--- a/Documentation/Design Proposal Report/Design Proposal Draft.docx
+++ b/Documentation/Design Proposal Report/Design Proposal Draft.docx
@@ -723,7 +723,7 @@
               </mc:Choice>
               <mc:Fallback>
                 <w:pict>
-                  <v:group w14:anchorId="292509DC" id="Group 39" o:spid="_x0000_s1026" style="position:absolute;margin-left:0;margin-top:-3.6pt;width:612pt;height:797.4pt;z-index:-251656704;mso-width-percent:1000;mso-position-horizontal:center;mso-position-horizontal-relative:page;mso-position-vertical-relative:page;mso-width-percent:1000" coordorigin=",96" coordsize="12240,15948" o:gfxdata="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" o:allowincell="f">
+                  <v:group w14:anchorId="724DCA1D" id="Group 39" o:spid="_x0000_s1026" style="position:absolute;margin-left:0;margin-top:-3.6pt;width:612pt;height:797.4pt;z-index:-251656704;mso-width-percent:1000;mso-position-horizontal:center;mso-position-horizontal-relative:page;mso-position-vertical-relative:page;mso-width-percent:1000" coordorigin=",96" coordsize="12240,15948" o:gfxdata="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" o:allowincell="f">
                     <v:rect id="Rectangle 40" o:spid="_x0000_s1027" style="position:absolute;top:96;width:12240;height:15948;visibility:visible;mso-wrap-style:square;v-text-anchor:top" o:gfxdata="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" filled="f" stroked="f"/>
                     <v:rect id="Rectangle 41" o:spid="_x0000_s1028" style="position:absolute;left:612;top:638;width:11016;height:14564;visibility:visible;mso-wrap-style:square;v-text-anchor:top" o:gfxdata="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" strokecolor="black [3213]"/>
                     <w10:wrap anchorx="page" anchory="page"/>
@@ -1422,7 +1422,7 @@
                                     <w:sz w:val="36"/>
                                     <w:szCs w:val="36"/>
                                   </w:rPr>
-                                  <w:t>November 21, 2014</w:t>
+                                  <w:t>December 10, 2014</w:t>
                                 </w:r>
                                 <w:r>
                                   <w:rPr>
@@ -1581,7 +1581,7 @@
                               <w:sz w:val="36"/>
                               <w:szCs w:val="36"/>
                             </w:rPr>
-                            <w:t>November 21, 2014</w:t>
+                            <w:t>December 10, 2014</w:t>
                           </w:r>
                           <w:r>
                             <w:rPr>
@@ -1673,7 +1673,31 @@
                                 <w:sz w:val="48"/>
                                 <w:szCs w:val="48"/>
                               </w:rPr>
-                              <w:t>Development of an Agile Robotics Platform</w:t>
+                              <w:t>Development of an</w:t>
+                            </w:r>
+                            <w:r>
+                              <w:rPr>
+                                <w:rFonts w:ascii="Bodoni MT Black" w:hAnsi="Bodoni MT Black"/>
+                                <w:sz w:val="48"/>
+                                <w:szCs w:val="48"/>
+                              </w:rPr>
+                              <w:t xml:space="preserve"> Agile</w:t>
+                            </w:r>
+                            <w:r>
+                              <w:rPr>
+                                <w:rFonts w:ascii="Bodoni MT Black" w:hAnsi="Bodoni MT Black"/>
+                                <w:sz w:val="48"/>
+                                <w:szCs w:val="48"/>
+                              </w:rPr>
+                              <w:t xml:space="preserve"> </w:t>
+                            </w:r>
+                            <w:r>
+                              <w:rPr>
+                                <w:rFonts w:ascii="Bodoni MT Black" w:hAnsi="Bodoni MT Black"/>
+                                <w:sz w:val="48"/>
+                                <w:szCs w:val="48"/>
+                              </w:rPr>
+                              <w:t>Educational Robot</w:t>
                             </w:r>
                           </w:p>
                         </w:txbxContent>
@@ -1713,7 +1737,31 @@
                           <w:sz w:val="48"/>
                           <w:szCs w:val="48"/>
                         </w:rPr>
-                        <w:t>Development of an Agile Robotics Platform</w:t>
+                        <w:t>Development of an</w:t>
+                      </w:r>
+                      <w:r>
+                        <w:rPr>
+                          <w:rFonts w:ascii="Bodoni MT Black" w:hAnsi="Bodoni MT Black"/>
+                          <w:sz w:val="48"/>
+                          <w:szCs w:val="48"/>
+                        </w:rPr>
+                        <w:t xml:space="preserve"> Agile</w:t>
+                      </w:r>
+                      <w:r>
+                        <w:rPr>
+                          <w:rFonts w:ascii="Bodoni MT Black" w:hAnsi="Bodoni MT Black"/>
+                          <w:sz w:val="48"/>
+                          <w:szCs w:val="48"/>
+                        </w:rPr>
+                        <w:t xml:space="preserve"> </w:t>
+                      </w:r>
+                      <w:r>
+                        <w:rPr>
+                          <w:rFonts w:ascii="Bodoni MT Black" w:hAnsi="Bodoni MT Black"/>
+                          <w:sz w:val="48"/>
+                          <w:szCs w:val="48"/>
+                        </w:rPr>
+                        <w:t>Educational Robot</w:t>
                       </w:r>
                     </w:p>
                   </w:txbxContent>
@@ -6669,49 +6717,65 @@
       <w:r>
         <w:t xml:space="preserve">Four robots were initially drafted to fulfill the design requirements. The developed robots were </w:t>
       </w:r>
+      <w:proofErr w:type="spellStart"/>
       <w:r>
         <w:rPr>
           <w:i/>
         </w:rPr>
         <w:t>Arachnia</w:t>
       </w:r>
+      <w:proofErr w:type="spellEnd"/>
       <w:r>
         <w:t xml:space="preserve">, </w:t>
       </w:r>
+      <w:proofErr w:type="spellStart"/>
       <w:r>
         <w:rPr>
           <w:i/>
         </w:rPr>
         <w:t>Hexabox</w:t>
       </w:r>
+      <w:proofErr w:type="spellEnd"/>
       <w:r>
         <w:t xml:space="preserve">, </w:t>
       </w:r>
+      <w:proofErr w:type="spellStart"/>
       <w:r>
         <w:rPr>
           <w:i/>
         </w:rPr>
         <w:t>Boxxy</w:t>
       </w:r>
+      <w:proofErr w:type="spellEnd"/>
       <w:r>
         <w:t xml:space="preserve">, and </w:t>
       </w:r>
+      <w:proofErr w:type="spellStart"/>
       <w:r>
         <w:rPr>
           <w:i/>
         </w:rPr>
         <w:t>DogeBot</w:t>
       </w:r>
+      <w:proofErr w:type="spellEnd"/>
       <w:r>
         <w:t>. The following is a list of pros and cons for each robot:</w:t>
       </w:r>
     </w:p>
     <w:p>
+      <w:proofErr w:type="spellStart"/>
       <w:r>
         <w:rPr>
           <w:i/>
         </w:rPr>
-        <w:t xml:space="preserve">Arachnia </w:t>
+        <w:t>Arachnia</w:t>
+      </w:r>
+      <w:proofErr w:type="spellEnd"/>
+      <w:r>
+        <w:rPr>
+          <w:i/>
+        </w:rPr>
+        <w:t xml:space="preserve"> </w:t>
       </w:r>
       <w:r>
         <w:t xml:space="preserve">is a spider-style robot draft developed to fulfill the constraints and criteria of the design. It received a score of </w:t>
@@ -6751,11 +6815,19 @@
       </w:r>
     </w:p>
     <w:p>
+      <w:proofErr w:type="spellStart"/>
       <w:r>
         <w:rPr>
           <w:i/>
         </w:rPr>
-        <w:t xml:space="preserve">Hexabot </w:t>
+        <w:t>Hexabot</w:t>
+      </w:r>
+      <w:proofErr w:type="spellEnd"/>
+      <w:r>
+        <w:rPr>
+          <w:i/>
+        </w:rPr>
+        <w:t xml:space="preserve"> </w:t>
       </w:r>
       <w:r>
         <w:t xml:space="preserve">is a spider-style robot draft developed to fulfill the constraints and criteria of the design. It received a score of </w:t>
@@ -6795,11 +6867,19 @@
       </w:r>
     </w:p>
     <w:p>
+      <w:proofErr w:type="spellStart"/>
       <w:r>
         <w:rPr>
           <w:i/>
         </w:rPr>
-        <w:t xml:space="preserve">Boxxy </w:t>
+        <w:t>Boxxy</w:t>
+      </w:r>
+      <w:proofErr w:type="spellEnd"/>
+      <w:r>
+        <w:rPr>
+          <w:i/>
+        </w:rPr>
+        <w:t xml:space="preserve"> </w:t>
       </w:r>
       <w:r>
         <w:t>is an animal</w:t>
@@ -6842,11 +6922,19 @@
       </w:r>
     </w:p>
     <w:p>
+      <w:proofErr w:type="spellStart"/>
       <w:r>
         <w:rPr>
           <w:i/>
         </w:rPr>
-        <w:t xml:space="preserve">DogeBot </w:t>
+        <w:t>DogeBot</w:t>
+      </w:r>
+      <w:proofErr w:type="spellEnd"/>
+      <w:r>
+        <w:rPr>
+          <w:i/>
+        </w:rPr>
+        <w:t xml:space="preserve"> </w:t>
       </w:r>
       <w:r>
         <w:t>is an animal</w:t>
@@ -6890,7 +6978,15 @@
     </w:p>
     <w:p>
       <w:r>
-        <w:t>The highest scoring design was DogeBot. During the second phase of the Capstone Project design process more work will be done in refining and iterating the robot design along with the pneumatic, electronic, and control subsystems.</w:t>
+        <w:t xml:space="preserve">The highest scoring design was </w:t>
+      </w:r>
+      <w:proofErr w:type="spellStart"/>
+      <w:r>
+        <w:t>DogeBot</w:t>
+      </w:r>
+      <w:proofErr w:type="spellEnd"/>
+      <w:r>
+        <w:t>. During the second phase of the Capstone Project design process more work will be done in refining and iterating the robot design along with the pneumatic, electronic, and control subsystems.</w:t>
       </w:r>
     </w:p>
     <w:p>
@@ -7005,7 +7101,15 @@
         <w:t xml:space="preserve"> on robotics related activities such as programming</w:t>
       </w:r>
       <w:r>
-        <w:t xml:space="preserve"> robots utilizing the LEGO Mindstorms NXT robotics </w:t>
+        <w:t xml:space="preserve"> robots utilizing the LEGO </w:t>
+      </w:r>
+      <w:proofErr w:type="spellStart"/>
+      <w:r>
+        <w:t>Mindstorms</w:t>
+      </w:r>
+      <w:proofErr w:type="spellEnd"/>
+      <w:r>
+        <w:t xml:space="preserve"> NXT robotics </w:t>
       </w:r>
       <w:r>
         <w:t>kit.</w:t>
@@ -7180,7 +7284,7 @@
         </w:sdtContent>
       </w:sdt>
       <w:r>
-        <w:t>The A.R.C. robot would make a great teaching aid for a POGIL style environment. It could be used as the basis for a lesson plan in fluid power, control theory, electrical design, and many other lessons.</w:t>
+        <w:t>.</w:t>
       </w:r>
     </w:p>
     <w:p>
@@ -7218,7 +7322,13 @@
         </w:sdtContent>
       </w:sdt>
       <w:r>
-        <w:t>. Due to the interdisciplinary nature of robotics the A.R.C. robot could be used in many introductory design applications. It could be used to enhance Electrical Engineering, Mechanical Engineering, Software Engineering, Controls, or even Fluid Power curricula. Not only could the robot and its subsystems be used to generate design problems, it’s also possible to use it as a research platform or as an example of a solution generated using the engineering design process.</w:t>
+        <w:t xml:space="preserve">. </w:t>
+      </w:r>
+      <w:r>
+        <w:t>Due to the interdisciplinary nature of Robotics, an educational robotics platform is an invaluable asset. It would allow a huge variety of topics to be covered using the EDP, including fluid power, controls, and mechanics</w:t>
+      </w:r>
+      <w:r>
+        <w:t>.</w:t>
       </w:r>
     </w:p>
     <w:p>
@@ -7270,8 +7380,11 @@
     </w:p>
     <w:p>
       <w:r>
+        <w:t xml:space="preserve">While Kevin Lee’s preliminary research in the mathematical models representing locomotion in legged robots did provide a good foundation to build upon, some assumptions made in his model must be addressed when moving forward with a specific robot design.  One such assumption is that the center of mass will be centered on the design.  Due to the placement of components on the chassis of the robot, the center of mass will most likely not be directly in the center of the robot.  The center of mass is crucial in determining which leg placements will lead to stability.  The center of mass in the links </w:t>
+      </w:r>
+      <w:r>
         <w:lastRenderedPageBreak/>
-        <w:t xml:space="preserve">While Kevin Lee’s preliminary research in the mathematical models representing locomotion in legged robots did provide a good foundation to build upon, some assumptions made in his model must be addressed when moving forward with a specific robot design.  One such assumption is that the center of mass will be centered on the design.  Due to the placement of components on the chassis of the robot, the center of mass will most likely not be directly in the center of the robot.  The center of mass is crucial in determining which leg placements will lead to stability.  The center of mass in the links representing the legs of the robots was also assumed to be in the center of the links, which again will most likely not be the case.   Other topics not covered by Kevin Lee, which will be serious considerations in the design, include velocity analysis of the legs and the weight of the pneumatic cylinders. </w:t>
+        <w:t xml:space="preserve">representing the legs of the robots was also assumed to be in the center of the links, which again will most likely not be the case.   Other topics not covered by Kevin Lee, which will be serious considerations in the design, include velocity analysis of the legs and the weight of the pneumatic cylinders. </w:t>
       </w:r>
     </w:p>
     <w:p>
@@ -7548,7 +7661,6 @@
         <w:rPr>
           <w:noProof/>
         </w:rPr>
-        <w:lastRenderedPageBreak/>
         <w:drawing>
           <wp:inline distT="0" distB="0" distL="0" distR="0" wp14:anchorId="10929BFB" wp14:editId="6376983D">
             <wp:extent cx="2857500" cy="2065020"/>
@@ -7609,16 +7721,30 @@
       </w:pPr>
       <w:bookmarkStart w:id="4" w:name="_Toc404354254"/>
       <w:r>
+        <w:lastRenderedPageBreak/>
         <w:t xml:space="preserve">Figure </w:t>
       </w:r>
-      <w:fldSimple w:instr=" SEQ Figure \* ARABIC ">
-        <w:r>
-          <w:rPr>
-            <w:noProof/>
-          </w:rPr>
-          <w:t>1</w:t>
-        </w:r>
-      </w:fldSimple>
+      <w:r>
+        <w:fldChar w:fldCharType="begin"/>
+      </w:r>
+      <w:r>
+        <w:instrText xml:space="preserve"> SEQ Figure \* ARABIC </w:instrText>
+      </w:r>
+      <w:r>
+        <w:fldChar w:fldCharType="separate"/>
+      </w:r>
+      <w:r>
+        <w:rPr>
+          <w:noProof/>
+        </w:rPr>
+        <w:t>1</w:t>
+      </w:r>
+      <w:r>
+        <w:rPr>
+          <w:noProof/>
+        </w:rPr>
+        <w:fldChar w:fldCharType="end"/>
+      </w:r>
       <w:r>
         <w:t>:</w:t>
       </w:r>
@@ -7829,14 +7955,27 @@
       <w:r>
         <w:t xml:space="preserve">Figure </w:t>
       </w:r>
-      <w:fldSimple w:instr=" SEQ Figure \* ARABIC ">
-        <w:r>
-          <w:rPr>
-            <w:noProof/>
-          </w:rPr>
-          <w:t>2</w:t>
-        </w:r>
-      </w:fldSimple>
+      <w:r>
+        <w:fldChar w:fldCharType="begin"/>
+      </w:r>
+      <w:r>
+        <w:instrText xml:space="preserve"> SEQ Figure \* ARABIC </w:instrText>
+      </w:r>
+      <w:r>
+        <w:fldChar w:fldCharType="separate"/>
+      </w:r>
+      <w:r>
+        <w:rPr>
+          <w:noProof/>
+        </w:rPr>
+        <w:t>2</w:t>
+      </w:r>
+      <w:r>
+        <w:rPr>
+          <w:noProof/>
+        </w:rPr>
+        <w:fldChar w:fldCharType="end"/>
+      </w:r>
       <w:r>
         <w:t xml:space="preserve">: </w:t>
       </w:r>
@@ -7961,7 +8100,6 @@
         <w:t xml:space="preserve">.  </w:t>
       </w:r>
       <w:r>
-        <w:lastRenderedPageBreak/>
         <w:t>Additionally the robot can only travel via hopping</w:t>
       </w:r>
       <w:r>
@@ -8122,7 +8260,11 @@
         <w:t xml:space="preserve"> With this ability to remain stable with one leg </w:t>
       </w:r>
       <w:r>
-        <w:t>raised requires less complicated controls</w:t>
+        <w:t xml:space="preserve">raised requires less complicated </w:t>
+      </w:r>
+      <w:r>
+        <w:lastRenderedPageBreak/>
+        <w:t>controls</w:t>
       </w:r>
       <w:r>
         <w:t xml:space="preserve"> compared to robot designs </w:t>
@@ -8332,11 +8474,7 @@
         </w:sdtContent>
       </w:sdt>
       <w:r>
-        <w:t xml:space="preserve">.  On the downside, leaks prove to be problematic in a hydraulic system.  If any of the seals fail, a pressure drop in the fluid will occur, reducing the effectiveness of the system.  In addition, the leaking fluid can interfere with electronic or mechanical systems near the break, creating more problems and leading to necessary </w:t>
-      </w:r>
-      <w:r>
-        <w:lastRenderedPageBreak/>
-        <w:t>replacement parts for not only the hydraulics</w:t>
+        <w:t>.  On the downside, leaks prove to be problematic in a hydraulic system.  If any of the seals fail, a pressure drop in the fluid will occur, reducing the effectiveness of the system.  In addition, the leaking fluid can interfere with electronic or mechanical systems near the break, creating more problems and leading to necessary replacement parts for not only the hydraulics</w:t>
       </w:r>
       <w:sdt>
         <w:sdtPr>
@@ -8413,7 +8551,11 @@
         </w:sdtContent>
       </w:sdt>
       <w:r>
-        <w:t>.  However, due to the compressibility of the working fluid, exact positioning of the cylinders may not always be possible.  Electronics offer the greatest number of possible accurate positions, especially when a closed loop is used and the system can adjust itself between iterations</w:t>
+        <w:t xml:space="preserve">.  However, due to the compressibility of the working fluid, exact positioning of the cylinders may not always be possible.  </w:t>
+      </w:r>
+      <w:r>
+        <w:lastRenderedPageBreak/>
+        <w:t>Electronics offer the greatest number of possible accurate positions, especially when a closed loop is used and the system can adjust itself between iterations</w:t>
       </w:r>
       <w:sdt>
         <w:sdtPr>
@@ -8492,17 +8634,29 @@
       </w:pPr>
       <w:bookmarkStart w:id="8" w:name="_Toc404354245"/>
       <w:r>
-        <w:lastRenderedPageBreak/>
         <w:t xml:space="preserve">Table </w:t>
       </w:r>
-      <w:fldSimple w:instr=" SEQ Table \* ARABIC ">
-        <w:r>
-          <w:rPr>
-            <w:noProof/>
-          </w:rPr>
-          <w:t>1</w:t>
-        </w:r>
-      </w:fldSimple>
+      <w:r>
+        <w:fldChar w:fldCharType="begin"/>
+      </w:r>
+      <w:r>
+        <w:instrText xml:space="preserve"> SEQ Table \* ARABIC </w:instrText>
+      </w:r>
+      <w:r>
+        <w:fldChar w:fldCharType="separate"/>
+      </w:r>
+      <w:r>
+        <w:rPr>
+          <w:noProof/>
+        </w:rPr>
+        <w:t>1</w:t>
+      </w:r>
+      <w:r>
+        <w:rPr>
+          <w:noProof/>
+        </w:rPr>
+        <w:fldChar w:fldCharType="end"/>
+      </w:r>
       <w:r>
         <w:t xml:space="preserve">: Summary of </w:t>
       </w:r>
@@ -9194,6 +9348,7 @@
                 <w:sz w:val="16"/>
                 <w:szCs w:val="16"/>
               </w:rPr>
+              <w:lastRenderedPageBreak/>
               <w:t>-Dirty</w:t>
             </w:r>
           </w:p>
@@ -9221,6 +9376,7 @@
                 <w:sz w:val="16"/>
                 <w:szCs w:val="16"/>
               </w:rPr>
+              <w:lastRenderedPageBreak/>
               <w:t>Electric Power Source</w:t>
             </w:r>
           </w:p>
@@ -9410,7 +9566,15 @@
     </w:p>
     <w:p>
       <w:r>
-        <w:t xml:space="preserve">In order to successfully design a user controlled, pneumatic powered quadruped robot, various electrical and fluid power components must be utilized.  These components make up the subsystems that eventually are combined to make up the robot itself.  Fluid power components include the air supply tank, the air compressor, the tubing, the double acting air cylinders, the reservoir tank, solenoid valve, and control valves. </w:t>
+        <w:t xml:space="preserve">In order to successfully design a user controlled, pneumatic powered quadruped robot, </w:t>
+      </w:r>
+      <w:proofErr w:type="gramStart"/>
+      <w:r>
+        <w:t>various</w:t>
+      </w:r>
+      <w:proofErr w:type="gramEnd"/>
+      <w:r>
+        <w:t xml:space="preserve"> electrical and fluid power components must be utilized.  These components make up the subsystems that eventually are combined to make up the robot itself.  Fluid power components include the air supply tank, the air compressor, the tubing, the double acting air cylinders, the reservoir tank, solenoid valve, and control valves. </w:t>
       </w:r>
     </w:p>
     <w:p>
@@ -9509,19 +9673,37 @@
       <w:r>
         <w:t xml:space="preserve">Figure </w:t>
       </w:r>
-      <w:fldSimple w:instr=" SEQ Figure \* ARABIC ">
-        <w:r>
-          <w:rPr>
-            <w:noProof/>
-          </w:rPr>
-          <w:t>3</w:t>
-        </w:r>
-      </w:fldSimple>
+      <w:r>
+        <w:fldChar w:fldCharType="begin"/>
+      </w:r>
+      <w:r>
+        <w:instrText xml:space="preserve"> SEQ Figure \* ARABIC </w:instrText>
+      </w:r>
+      <w:r>
+        <w:fldChar w:fldCharType="separate"/>
+      </w:r>
+      <w:r>
+        <w:rPr>
+          <w:noProof/>
+        </w:rPr>
+        <w:t>3</w:t>
+      </w:r>
+      <w:r>
+        <w:rPr>
+          <w:noProof/>
+        </w:rPr>
+        <w:fldChar w:fldCharType="end"/>
+      </w:r>
       <w:r>
         <w:t xml:space="preserve">: </w:t>
       </w:r>
-      <w:r>
-        <w:t>Bimba Original Line® Air cylinder w/ Adjustable Cushions</w:t>
+      <w:proofErr w:type="spellStart"/>
+      <w:r>
+        <w:t>Bimba</w:t>
+      </w:r>
+      <w:proofErr w:type="spellEnd"/>
+      <w:r>
+        <w:t xml:space="preserve"> Original Line® Air cylinder w/ Adjustable Cushions</w:t>
       </w:r>
       <w:sdt>
         <w:sdtPr>
@@ -9568,7 +9750,6 @@
           <w:noProof/>
           <w:highlight w:val="yellow"/>
         </w:rPr>
-        <w:lastRenderedPageBreak/>
         <w:drawing>
           <wp:inline distT="0" distB="0" distL="0" distR="0" wp14:anchorId="1AC707AA" wp14:editId="607DB443">
             <wp:extent cx="2933700" cy="979583"/>
@@ -9621,27 +9802,14 @@
       <w:r>
         <w:t xml:space="preserve">Figure </w:t>
       </w:r>
-      <w:r>
-        <w:fldChar w:fldCharType="begin"/>
-      </w:r>
-      <w:r>
-        <w:instrText xml:space="preserve"> SEQ Figure \* ARABIC </w:instrText>
-      </w:r>
-      <w:r>
-        <w:fldChar w:fldCharType="separate"/>
-      </w:r>
-      <w:r>
-        <w:rPr>
-          <w:noProof/>
-        </w:rPr>
-        <w:t>4</w:t>
-      </w:r>
-      <w:r>
-        <w:rPr>
-          <w:noProof/>
-        </w:rPr>
-        <w:fldChar w:fldCharType="end"/>
-      </w:r>
+      <w:fldSimple w:instr=" SEQ Figure \* ARABIC ">
+        <w:r>
+          <w:rPr>
+            <w:noProof/>
+          </w:rPr>
+          <w:t>4</w:t>
+        </w:r>
+      </w:fldSimple>
       <w:r>
         <w:t>: Cylinder Cross-Section View</w:t>
       </w:r>
@@ -9686,7 +9854,7 @@
           <v:shape id="_x0000_i1025" type="#_x0000_t75" style="width:106.2pt;height:19.2pt" o:ole="">
             <v:imagedata r:id="rId17" o:title=""/>
           </v:shape>
-          <o:OLEObject Type="Embed" ProgID="Equation.DSMT4" ShapeID="_x0000_i1025" DrawAspect="Content" ObjectID="_1478097545" r:id="rId18"/>
+          <o:OLEObject Type="Embed" ProgID="Equation.DSMT4" ShapeID="_x0000_i1025" DrawAspect="Content" ObjectID="_1479758590" r:id="rId18"/>
         </w:object>
       </w:r>
       <w:r>
@@ -9701,8 +9869,6 @@
       <w:r>
         <w:tab/>
       </w:r>
-      <w:bookmarkStart w:id="13" w:name="_GoBack"/>
-      <w:bookmarkEnd w:id="13"/>
       <w:r>
         <w:tab/>
       </w:r>
@@ -9718,7 +9884,11 @@
         <w:t>W</w:t>
       </w:r>
       <w:r>
-        <w:t>here P</w:t>
+        <w:t xml:space="preserve">here </w:t>
+      </w:r>
+      <w:proofErr w:type="spellStart"/>
+      <w:r>
+        <w:t>P</w:t>
       </w:r>
       <w:r>
         <w:rPr>
@@ -9726,8 +9896,13 @@
         </w:rPr>
         <w:t>cap</w:t>
       </w:r>
-      <w:r>
-        <w:t xml:space="preserve"> is the pressure on the cap side of the cylinder, A</w:t>
+      <w:proofErr w:type="spellEnd"/>
+      <w:r>
+        <w:t xml:space="preserve"> is the pressure on the cap side of the cylinder, </w:t>
+      </w:r>
+      <w:proofErr w:type="spellStart"/>
+      <w:r>
+        <w:t>A</w:t>
       </w:r>
       <w:r>
         <w:rPr>
@@ -9735,6 +9910,7 @@
         </w:rPr>
         <w:t>cap</w:t>
       </w:r>
+      <w:proofErr w:type="spellEnd"/>
       <w:r>
         <w:t xml:space="preserve"> is the area of the piston head, P</w:t>
       </w:r>
@@ -9745,7 +9921,11 @@
         <w:t>rod</w:t>
       </w:r>
       <w:r>
-        <w:t xml:space="preserve"> is the pressure on the rod side of the cylinder, and A</w:t>
+        <w:t xml:space="preserve"> is the pressure on the rod side of the cylinder, and </w:t>
+      </w:r>
+      <w:proofErr w:type="spellStart"/>
+      <w:r>
+        <w:t>A</w:t>
       </w:r>
       <w:r>
         <w:rPr>
@@ -9753,8 +9933,21 @@
         </w:rPr>
         <w:t>rod</w:t>
       </w:r>
-      <w:r>
-        <w:t xml:space="preserve"> is the surface area of the piston head on the rod side.  In addition to finding the possible force output of the cylinder, it is also important to be aware of its efficiency.  The cylinders efficiency can be influenced by a number of factors such as seal friction, viscous friction, leakages, and fluid compressibility, which can all contribute to the cylinders energy losses.  The efficiency of the cylinder is determined using the equation</w:t>
+      <w:proofErr w:type="spellEnd"/>
+      <w:r>
+        <w:t xml:space="preserve"> is the surface area of the piston head on the </w:t>
+      </w:r>
+      <w:proofErr w:type="spellStart"/>
+      <w:r>
+        <w:t>rod</w:t>
+      </w:r>
+      <w:proofErr w:type="spellEnd"/>
+      <w:r>
+        <w:t xml:space="preserve"> side.  In addition to finding the possible force output of the cylinder, it is also important to be aware of its efficiency.  The cylinders efficiency can be influenced by a number of factors such as seal friction, viscous </w:t>
+      </w:r>
+      <w:r>
+        <w:lastRenderedPageBreak/>
+        <w:t>friction, leakages, and fluid compressibility, which can all contribute to the cylinders energy losses.  The efficiency of the cylinder is determined using the equation</w:t>
       </w:r>
       <w:r>
         <w:t>:</w:t>
@@ -9778,7 +9971,7 @@
           <v:shape id="_x0000_i1026" type="#_x0000_t75" style="width:81pt;height:34.2pt" o:ole="">
             <v:imagedata r:id="rId19" o:title=""/>
           </v:shape>
-          <o:OLEObject Type="Embed" ProgID="Equation.DSMT4" ShapeID="_x0000_i1026" DrawAspect="Content" ObjectID="_1478097546" r:id="rId20"/>
+          <o:OLEObject Type="Embed" ProgID="Equation.DSMT4" ShapeID="_x0000_i1026" DrawAspect="Content" ObjectID="_1479758591" r:id="rId20"/>
         </w:object>
       </w:r>
       <w:r>
@@ -9847,8 +10040,8 @@
           <w:bCs w:val="0"/>
         </w:rPr>
       </w:pPr>
-      <w:bookmarkStart w:id="14" w:name="_Toc404342160"/>
-      <w:bookmarkStart w:id="15" w:name="_Toc404354212"/>
+      <w:bookmarkStart w:id="13" w:name="_Toc404342160"/>
+      <w:bookmarkStart w:id="14" w:name="_Toc404354212"/>
       <w:r>
         <w:rPr>
           <w:rStyle w:val="Strong"/>
@@ -9865,7 +10058,7 @@
         </w:rPr>
         <w:t>Tank</w:t>
       </w:r>
-      <w:bookmarkEnd w:id="14"/>
+      <w:bookmarkEnd w:id="13"/>
       <w:r>
         <w:rPr>
           <w:rStyle w:val="Strong"/>
@@ -9874,7 +10067,7 @@
         </w:rPr>
         <w:t>/Accumulators</w:t>
       </w:r>
-      <w:bookmarkEnd w:id="15"/>
+      <w:bookmarkEnd w:id="14"/>
     </w:p>
     <w:p>
       <w:r>
@@ -9896,7 +10089,7 @@
           <v:shape id="_x0000_i1027" type="#_x0000_t75" style="width:81pt;height:54pt" o:ole="">
             <v:imagedata r:id="rId21" o:title=""/>
           </v:shape>
-          <o:OLEObject Type="Embed" ProgID="Equation.DSMT4" ShapeID="_x0000_i1027" DrawAspect="Content" ObjectID="_1478097547" r:id="rId22"/>
+          <o:OLEObject Type="Embed" ProgID="Equation.DSMT4" ShapeID="_x0000_i1027" DrawAspect="Content" ObjectID="_1479758592" r:id="rId22"/>
         </w:object>
       </w:r>
       <w:r>
@@ -9933,10 +10126,10 @@
           <w:position w:val="-50"/>
         </w:rPr>
         <w:object w:dxaOrig="3140" w:dyaOrig="1120">
-          <v:shape id="_x0000_i1028" type="#_x0000_t75" style="width:157.2pt;height:55.8pt" o:ole="">
+          <v:shape id="_x0000_i1028" type="#_x0000_t75" style="width:157.15pt;height:55.8pt" o:ole="">
             <v:imagedata r:id="rId23" o:title=""/>
           </v:shape>
-          <o:OLEObject Type="Embed" ProgID="Equation.DSMT4" ShapeID="_x0000_i1028" DrawAspect="Content" ObjectID="_1478097548" r:id="rId24"/>
+          <o:OLEObject Type="Embed" ProgID="Equation.DSMT4" ShapeID="_x0000_i1028" DrawAspect="Content" ObjectID="_1479758593" r:id="rId24"/>
         </w:object>
       </w:r>
       <w:r>
@@ -9960,7 +10153,6 @@
     </w:p>
     <w:p>
       <w:r>
-        <w:lastRenderedPageBreak/>
         <w:t>In both cases, P is the pressure in the accumulator, V is the volume of the tank, and v</w:t>
       </w:r>
       <w:r>
@@ -10046,23 +10238,41 @@
         <w:pStyle w:val="Caption"/>
         <w:jc w:val="center"/>
       </w:pPr>
-      <w:bookmarkStart w:id="16" w:name="_Toc404354258"/>
+      <w:bookmarkStart w:id="15" w:name="_Toc404354258"/>
       <w:r>
         <w:t xml:space="preserve">Figure </w:t>
       </w:r>
-      <w:fldSimple w:instr=" SEQ Figure \* ARABIC ">
-        <w:r>
-          <w:rPr>
-            <w:noProof/>
-          </w:rPr>
-          <w:t>5</w:t>
-        </w:r>
-      </w:fldSimple>
+      <w:r>
+        <w:fldChar w:fldCharType="begin"/>
+      </w:r>
+      <w:r>
+        <w:instrText xml:space="preserve"> SEQ Figure \* ARABIC </w:instrText>
+      </w:r>
+      <w:r>
+        <w:fldChar w:fldCharType="separate"/>
+      </w:r>
+      <w:r>
+        <w:rPr>
+          <w:noProof/>
+        </w:rPr>
+        <w:t>5</w:t>
+      </w:r>
+      <w:r>
+        <w:rPr>
+          <w:noProof/>
+        </w:rPr>
+        <w:fldChar w:fldCharType="end"/>
+      </w:r>
       <w:r>
         <w:t xml:space="preserve">: </w:t>
       </w:r>
-      <w:r>
-        <w:t>Smittybilt 99210-2 2.5 Gallon Air Tank</w:t>
+      <w:proofErr w:type="spellStart"/>
+      <w:r>
+        <w:t>Smittybilt</w:t>
+      </w:r>
+      <w:proofErr w:type="spellEnd"/>
+      <w:r>
+        <w:t xml:space="preserve"> 99210-2 2.5 Gallon Air Tank</w:t>
       </w:r>
       <w:sdt>
         <w:sdtPr>
@@ -10097,7 +10307,7 @@
           </w:r>
         </w:sdtContent>
       </w:sdt>
-      <w:bookmarkEnd w:id="16"/>
+      <w:bookmarkEnd w:id="15"/>
     </w:p>
     <w:p>
       <w:pPr>
@@ -10108,7 +10318,7 @@
           <w:bCs w:val="0"/>
         </w:rPr>
       </w:pPr>
-      <w:bookmarkStart w:id="17" w:name="_Toc404354213"/>
+      <w:bookmarkStart w:id="16" w:name="_Toc404354213"/>
       <w:r>
         <w:rPr>
           <w:rStyle w:val="Strong"/>
@@ -10117,11 +10327,15 @@
         </w:rPr>
         <w:t>Compressor</w:t>
       </w:r>
-      <w:bookmarkEnd w:id="17"/>
-    </w:p>
-    <w:p>
-      <w:r>
-        <w:t>Compressors draw in air from the outside, and pressurize it by compressing it using either a small engine or an electric motor.  The compressor feeds the pressurized air into an accumulator to store the pressurized air until it is needed and also to eliminate the pressure fluctuations produced before they are put into the system.   Compressors suffer from a number of inefficiencies resulting in energy loss.  A typical equation to find the efficiency of an air comp</w:t>
+      <w:bookmarkEnd w:id="16"/>
+    </w:p>
+    <w:p>
+      <w:r>
+        <w:t xml:space="preserve">Compressors draw in air from the outside, and pressurize it by compressing it using either a small engine or an electric motor.  The compressor feeds the pressurized air into an accumulator to store the </w:t>
+      </w:r>
+      <w:r>
+        <w:lastRenderedPageBreak/>
+        <w:t>pressurized air until it is needed and also to eliminate the pressure fluctuations produced before they are put into the system.   Compressors suffer from a number of inefficiencies resulting in energy loss.  A typical equation to find the efficiency of an air comp</w:t>
       </w:r>
       <w:r>
         <w:t>ressor is:</w:t>
@@ -10142,7 +10356,7 @@
           <v:shape id="_x0000_i1029" type="#_x0000_t75" style="width:94.8pt;height:1in" o:ole="">
             <v:imagedata r:id="rId26" o:title=""/>
           </v:shape>
-          <o:OLEObject Type="Embed" ProgID="Equation.DSMT4" ShapeID="_x0000_i1029" DrawAspect="Content" ObjectID="_1478097549" r:id="rId27"/>
+          <o:OLEObject Type="Embed" ProgID="Equation.DSMT4" ShapeID="_x0000_i1029" DrawAspect="Content" ObjectID="_1479758594" r:id="rId27"/>
         </w:object>
       </w:r>
       <w:r>
@@ -10174,6 +10388,7 @@
       <w:r>
         <w:t xml:space="preserve">here </w:t>
       </w:r>
+      <w:proofErr w:type="spellStart"/>
       <w:r>
         <w:rPr>
           <w:rFonts w:cstheme="minorHAnsi"/>
@@ -10186,6 +10401,7 @@
         </w:rPr>
         <w:t>C</w:t>
       </w:r>
+      <w:proofErr w:type="spellEnd"/>
       <w:r>
         <w:t xml:space="preserve"> is the compressors efficiency, P</w:t>
       </w:r>
@@ -10291,23 +10507,41 @@
         <w:pStyle w:val="Caption"/>
         <w:jc w:val="center"/>
       </w:pPr>
-      <w:bookmarkStart w:id="18" w:name="_Toc404354259"/>
+      <w:bookmarkStart w:id="17" w:name="_Toc404354259"/>
       <w:r>
         <w:t xml:space="preserve">Figure </w:t>
       </w:r>
-      <w:fldSimple w:instr=" SEQ Figure \* ARABIC ">
-        <w:r>
-          <w:rPr>
-            <w:noProof/>
-          </w:rPr>
-          <w:t>6</w:t>
-        </w:r>
-      </w:fldSimple>
+      <w:r>
+        <w:fldChar w:fldCharType="begin"/>
+      </w:r>
+      <w:r>
+        <w:instrText xml:space="preserve"> SEQ Figure \* ARABIC </w:instrText>
+      </w:r>
+      <w:r>
+        <w:fldChar w:fldCharType="separate"/>
+      </w:r>
+      <w:r>
+        <w:rPr>
+          <w:noProof/>
+        </w:rPr>
+        <w:t>6</w:t>
+      </w:r>
+      <w:r>
+        <w:rPr>
+          <w:noProof/>
+        </w:rPr>
+        <w:fldChar w:fldCharType="end"/>
+      </w:r>
       <w:r>
         <w:t xml:space="preserve">: </w:t>
       </w:r>
-      <w:r>
-        <w:t>Speedaire Air Compressor, 0.9 HP, 120V, 115 psi</w:t>
+      <w:proofErr w:type="spellStart"/>
+      <w:r>
+        <w:t>Speedaire</w:t>
+      </w:r>
+      <w:proofErr w:type="spellEnd"/>
+      <w:r>
+        <w:t xml:space="preserve"> Air Compressor, 0.9 HP, 120V, 115 psi</w:t>
       </w:r>
       <w:sdt>
         <w:sdtPr>
@@ -10342,7 +10576,7 @@
           </w:r>
         </w:sdtContent>
       </w:sdt>
-      <w:bookmarkEnd w:id="18"/>
+      <w:bookmarkEnd w:id="17"/>
     </w:p>
     <w:p>
       <w:pPr>
@@ -10353,7 +10587,7 @@
           <w:bCs w:val="0"/>
         </w:rPr>
       </w:pPr>
-      <w:bookmarkStart w:id="19" w:name="_Toc404354214"/>
+      <w:bookmarkStart w:id="18" w:name="_Toc404354214"/>
       <w:r>
         <w:rPr>
           <w:rStyle w:val="Strong"/>
@@ -10362,7 +10596,7 @@
         </w:rPr>
         <w:t>Air Reservoir Cartridge</w:t>
       </w:r>
-      <w:bookmarkEnd w:id="19"/>
+      <w:bookmarkEnd w:id="18"/>
     </w:p>
     <w:p>
       <w:r>
@@ -10387,14 +10621,13 @@
           <w:bCs w:val="0"/>
         </w:rPr>
       </w:pPr>
-      <w:bookmarkStart w:id="20" w:name="_Toc404354215"/>
+      <w:bookmarkStart w:id="19" w:name="_Toc404354215"/>
       <w:r>
         <w:rPr>
           <w:rStyle w:val="Strong"/>
           <w:b w:val="0"/>
           <w:bCs w:val="0"/>
         </w:rPr>
-        <w:lastRenderedPageBreak/>
         <w:t>Valve</w:t>
       </w:r>
       <w:r>
@@ -10405,7 +10638,7 @@
         </w:rPr>
         <w:t>s</w:t>
       </w:r>
-      <w:bookmarkEnd w:id="20"/>
+      <w:bookmarkEnd w:id="19"/>
     </w:p>
     <w:p>
       <w:pPr>
@@ -10488,11 +10721,12 @@
         <w:keepNext/>
         <w:jc w:val="center"/>
       </w:pPr>
-      <w:bookmarkStart w:id="21" w:name="_Toc402972232"/>
+      <w:bookmarkStart w:id="20" w:name="_Toc402972232"/>
       <w:r>
         <w:rPr>
           <w:noProof/>
         </w:rPr>
+        <w:lastRenderedPageBreak/>
         <w:drawing>
           <wp:inline distT="0" distB="0" distL="0" distR="0" wp14:anchorId="45497C7D" wp14:editId="2F39AF30">
             <wp:extent cx="1127760" cy="1186615"/>
@@ -10553,18 +10787,31 @@
           <w:noProof/>
         </w:rPr>
       </w:pPr>
-      <w:bookmarkStart w:id="22" w:name="_Toc404354260"/>
+      <w:bookmarkStart w:id="21" w:name="_Toc404354260"/>
       <w:r>
         <w:t xml:space="preserve">Figure </w:t>
       </w:r>
-      <w:fldSimple w:instr=" SEQ Figure \* ARABIC ">
-        <w:r>
-          <w:rPr>
-            <w:noProof/>
-          </w:rPr>
-          <w:t>7</w:t>
-        </w:r>
-      </w:fldSimple>
+      <w:r>
+        <w:fldChar w:fldCharType="begin"/>
+      </w:r>
+      <w:r>
+        <w:instrText xml:space="preserve"> SEQ Figure \* ARABIC </w:instrText>
+      </w:r>
+      <w:r>
+        <w:fldChar w:fldCharType="separate"/>
+      </w:r>
+      <w:r>
+        <w:rPr>
+          <w:noProof/>
+        </w:rPr>
+        <w:t>7</w:t>
+      </w:r>
+      <w:r>
+        <w:rPr>
+          <w:noProof/>
+        </w:rPr>
+        <w:fldChar w:fldCharType="end"/>
+      </w:r>
       <w:r>
         <w:t xml:space="preserve">: </w:t>
       </w:r>
@@ -10636,7 +10883,7 @@
           </w:r>
         </w:sdtContent>
       </w:sdt>
-      <w:bookmarkEnd w:id="22"/>
+      <w:bookmarkEnd w:id="21"/>
     </w:p>
     <w:p>
       <w:pPr>
@@ -10702,31 +10949,18 @@
         <w:pStyle w:val="Caption"/>
         <w:jc w:val="center"/>
       </w:pPr>
-      <w:bookmarkStart w:id="23" w:name="_Toc404354261"/>
+      <w:bookmarkStart w:id="22" w:name="_Toc404354261"/>
       <w:r>
         <w:t xml:space="preserve">Figure </w:t>
       </w:r>
-      <w:r>
-        <w:fldChar w:fldCharType="begin"/>
-      </w:r>
-      <w:r>
-        <w:instrText xml:space="preserve"> SEQ Figure \* ARABIC </w:instrText>
-      </w:r>
-      <w:r>
-        <w:fldChar w:fldCharType="separate"/>
-      </w:r>
-      <w:r>
-        <w:rPr>
-          <w:noProof/>
-        </w:rPr>
-        <w:t>8</w:t>
-      </w:r>
-      <w:r>
-        <w:rPr>
-          <w:noProof/>
-        </w:rPr>
-        <w:fldChar w:fldCharType="end"/>
-      </w:r>
+      <w:fldSimple w:instr=" SEQ Figure \* ARABIC ">
+        <w:r>
+          <w:rPr>
+            <w:noProof/>
+          </w:rPr>
+          <w:t>8</w:t>
+        </w:r>
+      </w:fldSimple>
       <w:r>
         <w:t xml:space="preserve">: </w:t>
       </w:r>
@@ -10763,15 +10997,15 @@
           </w:r>
         </w:sdtContent>
       </w:sdt>
-      <w:bookmarkEnd w:id="23"/>
+      <w:bookmarkEnd w:id="22"/>
     </w:p>
     <w:p>
       <w:pPr>
         <w:keepNext/>
         <w:jc w:val="center"/>
       </w:pPr>
-      <w:bookmarkStart w:id="24" w:name="_Toc402972233"/>
-      <w:bookmarkEnd w:id="21"/>
+      <w:bookmarkStart w:id="23" w:name="_Toc402972233"/>
+      <w:bookmarkEnd w:id="20"/>
       <w:r>
         <w:rPr>
           <w:b/>
@@ -10826,30 +11060,48 @@
           </wp:inline>
         </w:drawing>
       </w:r>
-      <w:bookmarkEnd w:id="24"/>
+      <w:bookmarkEnd w:id="23"/>
     </w:p>
     <w:p>
       <w:pPr>
         <w:pStyle w:val="Caption"/>
         <w:jc w:val="center"/>
       </w:pPr>
-      <w:bookmarkStart w:id="25" w:name="_Toc404354262"/>
+      <w:bookmarkStart w:id="24" w:name="_Toc404354262"/>
       <w:r>
         <w:t xml:space="preserve">Figure </w:t>
       </w:r>
-      <w:fldSimple w:instr=" SEQ Figure \* ARABIC ">
-        <w:r>
-          <w:rPr>
-            <w:noProof/>
-          </w:rPr>
-          <w:t>9</w:t>
-        </w:r>
-      </w:fldSimple>
+      <w:r>
+        <w:fldChar w:fldCharType="begin"/>
+      </w:r>
+      <w:r>
+        <w:instrText xml:space="preserve"> SEQ Figure \* ARABIC </w:instrText>
+      </w:r>
+      <w:r>
+        <w:fldChar w:fldCharType="separate"/>
+      </w:r>
+      <w:r>
+        <w:rPr>
+          <w:noProof/>
+        </w:rPr>
+        <w:t>9</w:t>
+      </w:r>
+      <w:r>
+        <w:rPr>
+          <w:noProof/>
+        </w:rPr>
+        <w:fldChar w:fldCharType="end"/>
+      </w:r>
       <w:r>
         <w:t xml:space="preserve">: </w:t>
       </w:r>
-      <w:r>
-        <w:t>Numatics Mark 3, SPA 3, and PA 3 Series Valve</w:t>
+      <w:proofErr w:type="spellStart"/>
+      <w:r>
+        <w:t>Numatics</w:t>
+      </w:r>
+      <w:proofErr w:type="spellEnd"/>
+      <w:r>
+        <w:t xml:space="preserve"> Mark 3, SPA 3, and PA 3 Series Valve</w:t>
       </w:r>
       <w:sdt>
         <w:sdtPr>
@@ -10884,7 +11136,7 @@
           </w:r>
         </w:sdtContent>
       </w:sdt>
-      <w:bookmarkEnd w:id="25"/>
+      <w:bookmarkEnd w:id="24"/>
     </w:p>
     <w:p>
       <w:pPr>
@@ -10895,7 +11147,6 @@
         <w:rPr>
           <w:noProof/>
         </w:rPr>
-        <w:lastRenderedPageBreak/>
         <w:drawing>
           <wp:inline distT="0" distB="0" distL="0" distR="0" wp14:anchorId="246FE2DE" wp14:editId="735F211B">
             <wp:extent cx="3524250" cy="1507788"/>
@@ -10951,31 +11202,18 @@
         <w:pStyle w:val="Caption"/>
         <w:jc w:val="center"/>
       </w:pPr>
-      <w:bookmarkStart w:id="26" w:name="_Toc404354263"/>
+      <w:bookmarkStart w:id="25" w:name="_Toc404354263"/>
       <w:r>
         <w:t xml:space="preserve">Figure </w:t>
       </w:r>
-      <w:r>
-        <w:fldChar w:fldCharType="begin"/>
-      </w:r>
-      <w:r>
-        <w:instrText xml:space="preserve"> SEQ Figure \* ARABIC </w:instrText>
-      </w:r>
-      <w:r>
-        <w:fldChar w:fldCharType="separate"/>
-      </w:r>
-      <w:r>
-        <w:rPr>
-          <w:noProof/>
-        </w:rPr>
-        <w:t>10</w:t>
-      </w:r>
-      <w:r>
-        <w:rPr>
-          <w:noProof/>
-        </w:rPr>
-        <w:fldChar w:fldCharType="end"/>
-      </w:r>
+      <w:fldSimple w:instr=" SEQ Figure \* ARABIC ">
+        <w:r>
+          <w:rPr>
+            <w:noProof/>
+          </w:rPr>
+          <w:t>10</w:t>
+        </w:r>
+      </w:fldSimple>
       <w:r>
         <w:t xml:space="preserve">: </w:t>
       </w:r>
@@ -11012,7 +11250,7 @@
           </w:r>
         </w:sdtContent>
       </w:sdt>
-      <w:bookmarkEnd w:id="26"/>
+      <w:bookmarkEnd w:id="25"/>
     </w:p>
     <w:p>
       <w:r>
@@ -11022,7 +11260,11 @@
         <w:t>to allow flow in two directions allowing the cylinder to extend and contract</w:t>
       </w:r>
       <w:r>
-        <w:t>. A 4/2 DCV means that there are 4 ports and 2 switch positions, as can be seen in Figure 10.  Depending on the position, supply air will either go to port A or B, while the other port is connected to the exhaust line, allowing the cylinder to move in both directions.</w:t>
+        <w:t xml:space="preserve">. A 4/2 DCV means that there are 4 ports and 2 switch positions, as can </w:t>
+      </w:r>
+      <w:r>
+        <w:lastRenderedPageBreak/>
+        <w:t>be seen in Figure 10.  Depending on the position, supply air will either go to port A or B, while the other port is connected to the exhaust line, allowing the cylinder to move in both directions.</w:t>
       </w:r>
     </w:p>
     <w:p>
@@ -11089,23 +11331,57 @@
         <w:pStyle w:val="Caption"/>
         <w:jc w:val="center"/>
       </w:pPr>
-      <w:bookmarkStart w:id="27" w:name="_Toc404354264"/>
+      <w:bookmarkStart w:id="26" w:name="_Toc404354264"/>
       <w:r>
         <w:t xml:space="preserve">Figure </w:t>
       </w:r>
-      <w:fldSimple w:instr=" SEQ Figure \* ARABIC ">
-        <w:r>
-          <w:rPr>
-            <w:noProof/>
-          </w:rPr>
-          <w:t>11</w:t>
-        </w:r>
-      </w:fldSimple>
+      <w:r>
+        <w:fldChar w:fldCharType="begin"/>
+      </w:r>
+      <w:r>
+        <w:instrText xml:space="preserve"> SEQ Figure \* ARABIC </w:instrText>
+      </w:r>
+      <w:r>
+        <w:fldChar w:fldCharType="separate"/>
+      </w:r>
+      <w:r>
+        <w:rPr>
+          <w:noProof/>
+        </w:rPr>
+        <w:t>11</w:t>
+      </w:r>
+      <w:r>
+        <w:rPr>
+          <w:noProof/>
+        </w:rPr>
+        <w:fldChar w:fldCharType="end"/>
+      </w:r>
       <w:r>
         <w:t xml:space="preserve">: </w:t>
       </w:r>
-      <w:r>
-        <w:t>Belimo B208B : 2-Way 1/2" Brass .46 Cv Control Valve</w:t>
+      <w:proofErr w:type="spellStart"/>
+      <w:r>
+        <w:t>Belimo</w:t>
+      </w:r>
+      <w:proofErr w:type="spellEnd"/>
+      <w:r>
+        <w:t xml:space="preserve"> </w:t>
+      </w:r>
+      <w:proofErr w:type="gramStart"/>
+      <w:r>
+        <w:t>B208B :</w:t>
+      </w:r>
+      <w:proofErr w:type="gramEnd"/>
+      <w:r>
+        <w:t xml:space="preserve"> 2-Way 1/2" Brass .46 </w:t>
+      </w:r>
+      <w:proofErr w:type="spellStart"/>
+      <w:r>
+        <w:t>Cv</w:t>
+      </w:r>
+      <w:proofErr w:type="spellEnd"/>
+      <w:r>
+        <w:t xml:space="preserve"> Control Valve</w:t>
       </w:r>
       <w:sdt>
         <w:sdtPr>
@@ -11140,7 +11416,7 @@
           </w:r>
         </w:sdtContent>
       </w:sdt>
-      <w:bookmarkEnd w:id="27"/>
+      <w:bookmarkEnd w:id="26"/>
     </w:p>
     <w:p>
       <w:r>
@@ -11163,10 +11439,10 @@
           <w:noProof/>
         </w:rPr>
         <w:drawing>
-          <wp:inline distT="0" distB="0" distL="0" distR="0" wp14:anchorId="4082E87A" wp14:editId="791D59F9">
-            <wp:extent cx="4168140" cy="1987882"/>
-            <wp:effectExtent l="0" t="0" r="3810" b="0"/>
-            <wp:docPr id="357" name="Picture 357" descr="D:\MyDocs\Documents\Senior Design\Research\Pneumatic Circuits\Sample Circuit.png"/>
+          <wp:inline distT="0" distB="0" distL="0" distR="0">
+            <wp:extent cx="3483077" cy="1661160"/>
+            <wp:effectExtent l="0" t="0" r="3175" b="0"/>
+            <wp:docPr id="370" name="Picture 370" descr="D:\MyDocs\Documents\Classes\AgileRoboticControls\Research\Pneumatic Circuits\Sample Circuit.png"/>
             <wp:cNvGraphicFramePr>
               <a:graphicFrameLocks xmlns:a="http://schemas.openxmlformats.org/drawingml/2006/main" noChangeAspect="1"/>
             </wp:cNvGraphicFramePr>
@@ -11174,7 +11450,7 @@
               <a:graphicData uri="http://schemas.openxmlformats.org/drawingml/2006/picture">
                 <pic:pic xmlns:pic="http://schemas.openxmlformats.org/drawingml/2006/picture">
                   <pic:nvPicPr>
-                    <pic:cNvPr id="0" name="Picture 2" descr="D:\MyDocs\Documents\Senior Design\Research\Pneumatic Circuits\Sample Circuit.png"/>
+                    <pic:cNvPr id="0" name="Picture 8" descr="D:\MyDocs\Documents\Classes\AgileRoboticControls\Research\Pneumatic Circuits\Sample Circuit.png"/>
                     <pic:cNvPicPr>
                       <a:picLocks noChangeAspect="1" noChangeArrowheads="1"/>
                     </pic:cNvPicPr>
@@ -11195,7 +11471,7 @@
                   <pic:spPr bwMode="auto">
                     <a:xfrm>
                       <a:off x="0" y="0"/>
-                      <a:ext cx="4168140" cy="1987882"/>
+                      <a:ext cx="3491935" cy="1665385"/>
                     </a:xfrm>
                     <a:prstGeom prst="rect">
                       <a:avLst/>
@@ -11211,6 +11487,8 @@
           </wp:inline>
         </w:drawing>
       </w:r>
+      <w:bookmarkStart w:id="27" w:name="_GoBack"/>
+      <w:bookmarkEnd w:id="27"/>
     </w:p>
     <w:p>
       <w:pPr>
@@ -11224,14 +11502,27 @@
       <w:r>
         <w:t xml:space="preserve">Figure </w:t>
       </w:r>
-      <w:fldSimple w:instr=" SEQ Figure \* ARABIC ">
-        <w:r>
-          <w:rPr>
-            <w:noProof/>
-          </w:rPr>
-          <w:t>12</w:t>
-        </w:r>
-      </w:fldSimple>
+      <w:r>
+        <w:fldChar w:fldCharType="begin"/>
+      </w:r>
+      <w:r>
+        <w:instrText xml:space="preserve"> SEQ Figure \* ARABIC </w:instrText>
+      </w:r>
+      <w:r>
+        <w:fldChar w:fldCharType="separate"/>
+      </w:r>
+      <w:r>
+        <w:rPr>
+          <w:noProof/>
+        </w:rPr>
+        <w:t>12</w:t>
+      </w:r>
+      <w:r>
+        <w:rPr>
+          <w:noProof/>
+        </w:rPr>
+        <w:fldChar w:fldCharType="end"/>
+      </w:r>
       <w:r>
         <w:t>: Sample pneumatic circuit for motion actuation</w:t>
       </w:r>
@@ -11251,7 +11542,7 @@
           <w:b w:val="0"/>
           <w:bCs w:val="0"/>
         </w:rPr>
-        <w:t xml:space="preserve">Figure 9 shows an example pneumatic circuit for one robotic leg. The compressor, pressure relief valve, and accumulator are tethered to the robot using a high pressure line. The compressor takes air and pushes it into the accumulator tank to ensure a steady air supply during operation. The pressure relief </w:t>
+        <w:t>Figure 9 shows an example pneumatic circuit for one robotic leg. The compressor, pressure relief valve, and accumulator are tethered to the robot using a high pressure line. The compressor takes air and pushes it into the accumulator tank to ensure a steady air supply during operation. The pressure relief valve opens if the system pressure is too high. The solenoid valve is electronically controlled by the robot’s processor and turns flow into the robot on and off. The electronic 4/2 valve is actuated by the microprocessor to control the position of a dual acting cylinder. Each electronic valve is setup in parallel to actuate the dual acting cylinders attached to each leg.</w:t>
       </w:r>
       <w:r>
         <w:rPr>
@@ -11259,8 +11550,7 @@
           <w:b w:val="0"/>
           <w:bCs w:val="0"/>
         </w:rPr>
-        <w:lastRenderedPageBreak/>
-        <w:t>valve opens if the system pressure is too high. The solenoid valve is electronically controlled by the robot’s processor and turns flow into the robot on and off. The electronic 4/2 valve is actuated by the microprocessor to control the position of a dual acting cylinder. Each electronic valve is setup in parallel to actuate the dual acting cylinders attached to each leg.</w:t>
+        <w:t xml:space="preserve"> </w:t>
       </w:r>
       <w:r>
         <w:rPr>
@@ -11268,38 +11558,30 @@
           <w:b w:val="0"/>
           <w:bCs w:val="0"/>
         </w:rPr>
-        <w:t xml:space="preserve"> </w:t>
-      </w:r>
-      <w:r>
+        <w:t>The high pressure gas then leaves the system through an exhaust port in the robot.</w:t>
+      </w:r>
+    </w:p>
+    <w:p>
+      <w:pPr>
+        <w:pStyle w:val="Heading3"/>
         <w:rPr>
           <w:rStyle w:val="Strong"/>
           <w:b w:val="0"/>
           <w:bCs w:val="0"/>
         </w:rPr>
-        <w:t>The high pressure gas then leaves the system through an exhaust port in the robot.</w:t>
-      </w:r>
+      </w:pPr>
     </w:p>
     <w:p>
       <w:pPr>
         <w:pStyle w:val="Heading3"/>
+      </w:pPr>
+      <w:bookmarkStart w:id="29" w:name="_Toc404354216"/>
+      <w:r>
         <w:rPr>
           <w:rStyle w:val="Strong"/>
           <w:b w:val="0"/>
           <w:bCs w:val="0"/>
         </w:rPr>
-      </w:pPr>
-    </w:p>
-    <w:p>
-      <w:pPr>
-        <w:pStyle w:val="Heading3"/>
-      </w:pPr>
-      <w:bookmarkStart w:id="29" w:name="_Toc404354216"/>
-      <w:r>
-        <w:rPr>
-          <w:rStyle w:val="Strong"/>
-          <w:b w:val="0"/>
-          <w:bCs w:val="0"/>
-        </w:rPr>
         <w:t>Similar robots to our specifications</w:t>
       </w:r>
       <w:bookmarkEnd w:id="29"/>
@@ -11320,6 +11602,7 @@
     </w:p>
     <w:p>
       <w:r>
+        <w:lastRenderedPageBreak/>
         <w:t>The Cheetah-Cub robot is one example of a mammal quadruped.  Produced by the Swiss Federal Institute of Technology in Lausanne</w:t>
       </w:r>
       <w:r>
@@ -11404,14 +11687,27 @@
       <w:r>
         <w:t xml:space="preserve">Table </w:t>
       </w:r>
-      <w:fldSimple w:instr=" SEQ Table \* ARABIC ">
-        <w:r>
-          <w:rPr>
-            <w:noProof/>
-          </w:rPr>
-          <w:t>2</w:t>
-        </w:r>
-      </w:fldSimple>
+      <w:r>
+        <w:fldChar w:fldCharType="begin"/>
+      </w:r>
+      <w:r>
+        <w:instrText xml:space="preserve"> SEQ Table \* ARABIC </w:instrText>
+      </w:r>
+      <w:r>
+        <w:fldChar w:fldCharType="separate"/>
+      </w:r>
+      <w:r>
+        <w:rPr>
+          <w:noProof/>
+        </w:rPr>
+        <w:t>2</w:t>
+      </w:r>
+      <w:r>
+        <w:rPr>
+          <w:noProof/>
+        </w:rPr>
+        <w:fldChar w:fldCharType="end"/>
+      </w:r>
       <w:r>
         <w:t xml:space="preserve">: </w:t>
       </w:r>
@@ -12040,16 +12336,7 @@
                 <w:bCs/>
                 <w:color w:val="000000"/>
               </w:rPr>
-              <w:t xml:space="preserve">Pneumatics should have an electrical panel to debug the electrical </w:t>
-            </w:r>
-            <w:r>
-              <w:rPr>
-                <w:rFonts w:ascii="Calibri" w:hAnsi="Calibri" w:cs="Calibri"/>
-                <w:bCs/>
-                <w:color w:val="000000"/>
-              </w:rPr>
-              <w:lastRenderedPageBreak/>
-              <w:t>signals</w:t>
+              <w:t>Pneumatics should have an electrical panel to debug the electrical signals</w:t>
             </w:r>
           </w:p>
         </w:tc>
@@ -12077,7 +12364,6 @@
                 <w:bCs/>
                 <w:color w:val="000000"/>
               </w:rPr>
-              <w:lastRenderedPageBreak/>
               <w:t>Robot walks backward</w:t>
             </w:r>
           </w:p>
@@ -12180,14 +12466,27 @@
       <w:r>
         <w:t xml:space="preserve">Table </w:t>
       </w:r>
-      <w:fldSimple w:instr=" SEQ Table \* ARABIC ">
-        <w:r>
-          <w:rPr>
-            <w:noProof/>
-          </w:rPr>
-          <w:t>3</w:t>
-        </w:r>
-      </w:fldSimple>
+      <w:r>
+        <w:fldChar w:fldCharType="begin"/>
+      </w:r>
+      <w:r>
+        <w:instrText xml:space="preserve"> SEQ Table \* ARABIC </w:instrText>
+      </w:r>
+      <w:r>
+        <w:fldChar w:fldCharType="separate"/>
+      </w:r>
+      <w:r>
+        <w:rPr>
+          <w:noProof/>
+        </w:rPr>
+        <w:t>3</w:t>
+      </w:r>
+      <w:r>
+        <w:rPr>
+          <w:noProof/>
+        </w:rPr>
+        <w:fldChar w:fldCharType="end"/>
+      </w:r>
       <w:r>
         <w:t xml:space="preserve">: </w:t>
       </w:r>
@@ -12740,6 +13039,7 @@
                 <w:rFonts w:ascii="Calibri" w:hAnsi="Calibri" w:cs="Calibri"/>
                 <w:color w:val="000000"/>
               </w:rPr>
+              <w:lastRenderedPageBreak/>
               <w:t>Battery Life Microcontroller</w:t>
             </w:r>
           </w:p>
@@ -12950,7 +13250,6 @@
           <w:b w:val="0"/>
           <w:bCs w:val="0"/>
         </w:rPr>
-        <w:lastRenderedPageBreak/>
         <w:t>Electrical Signal Components and Debugging Panel</w:t>
       </w:r>
       <w:bookmarkEnd w:id="37"/>
@@ -13012,6 +13311,7 @@
         </w:rPr>
       </w:pPr>
       <w:bookmarkStart w:id="38" w:name="_Toc404354223"/>
+      <w:proofErr w:type="spellStart"/>
       <w:r>
         <w:rPr>
           <w:rStyle w:val="Strong"/>
@@ -13028,6 +13328,7 @@
         </w:rPr>
         <w:t>s</w:t>
       </w:r>
+      <w:proofErr w:type="spellEnd"/>
       <w:r>
         <w:rPr>
           <w:rStyle w:val="Strong"/>
@@ -13126,6 +13427,7 @@
         <w:rPr>
           <w:noProof/>
         </w:rPr>
+        <w:lastRenderedPageBreak/>
         <w:drawing>
           <wp:inline distT="0" distB="0" distL="0" distR="0" wp14:anchorId="7611947F" wp14:editId="1B7AD3AF">
             <wp:extent cx="2407920" cy="2122235"/>
@@ -13185,14 +13487,27 @@
       <w:r>
         <w:t xml:space="preserve">Figure </w:t>
       </w:r>
-      <w:fldSimple w:instr=" SEQ Figure \* ARABIC ">
-        <w:r>
-          <w:rPr>
-            <w:noProof/>
-          </w:rPr>
-          <w:t>13</w:t>
-        </w:r>
-      </w:fldSimple>
+      <w:r>
+        <w:fldChar w:fldCharType="begin"/>
+      </w:r>
+      <w:r>
+        <w:instrText xml:space="preserve"> SEQ Figure \* ARABIC </w:instrText>
+      </w:r>
+      <w:r>
+        <w:fldChar w:fldCharType="separate"/>
+      </w:r>
+      <w:r>
+        <w:rPr>
+          <w:noProof/>
+        </w:rPr>
+        <w:t>13</w:t>
+      </w:r>
+      <w:r>
+        <w:rPr>
+          <w:noProof/>
+        </w:rPr>
+        <w:fldChar w:fldCharType="end"/>
+      </w:r>
       <w:r>
         <w:t>: Statically stable leg configuration for a quadruped robot</w:t>
       </w:r>
@@ -13284,7 +13599,6 @@
         <w:rPr>
           <w:noProof/>
         </w:rPr>
-        <w:lastRenderedPageBreak/>
         <w:drawing>
           <wp:inline distT="0" distB="0" distL="0" distR="0" wp14:anchorId="5217AAAD" wp14:editId="70FBA156">
             <wp:extent cx="4914900" cy="1722120"/>
@@ -13344,18 +13658,31 @@
       <w:r>
         <w:t xml:space="preserve">Figure </w:t>
       </w:r>
-      <w:fldSimple w:instr=" SEQ Figure \* ARABIC ">
-        <w:r>
-          <w:rPr>
-            <w:noProof/>
-          </w:rPr>
-          <w:t>14</w:t>
-        </w:r>
-      </w:fldSimple>
+      <w:r>
+        <w:fldChar w:fldCharType="begin"/>
+      </w:r>
+      <w:r>
+        <w:instrText xml:space="preserve"> SEQ Figure \* ARABIC </w:instrText>
+      </w:r>
+      <w:r>
+        <w:fldChar w:fldCharType="separate"/>
+      </w:r>
       <w:r>
         <w:rPr>
           <w:noProof/>
         </w:rPr>
+        <w:t>14</w:t>
+      </w:r>
+      <w:r>
+        <w:rPr>
+          <w:noProof/>
+        </w:rPr>
+        <w:fldChar w:fldCharType="end"/>
+      </w:r>
+      <w:r>
+        <w:rPr>
+          <w:noProof/>
+        </w:rPr>
         <w:t>:</w:t>
       </w:r>
       <w:r>
@@ -13380,6 +13707,7 @@
     </w:p>
     <w:p>
       <w:r>
+        <w:lastRenderedPageBreak/>
         <w:t>Due to the small control complexity and statically stable nature of the crawl gait it will be the primary gait developed for the project. Given only one leg is actuated at a time for the crawl gait, it will be the fastest to implement in order to test the control software. Due to the static nature of the gait it can also be assumed that the robot is always in a stable configuration during initial development.</w:t>
       </w:r>
     </w:p>
@@ -13451,7 +13779,15 @@
         <w:t xml:space="preserve">.  </w:t>
       </w:r>
       <w:r>
-        <w:t xml:space="preserve">For example the robot BigDog from Boston Dynamics </w:t>
+        <w:t xml:space="preserve">For example the robot </w:t>
+      </w:r>
+      <w:proofErr w:type="spellStart"/>
+      <w:r>
+        <w:t>BigDog</w:t>
+      </w:r>
+      <w:proofErr w:type="spellEnd"/>
+      <w:r>
+        <w:t xml:space="preserve"> from Boston Dynamics </w:t>
       </w:r>
       <w:r>
         <w:t>is abou</w:t>
@@ -13466,11 +13802,7 @@
         <w:t xml:space="preserve"> tall. This robot is</w:t>
       </w:r>
       <w:r>
-        <w:t xml:space="preserve"> </w:t>
-      </w:r>
-      <w:r>
-        <w:lastRenderedPageBreak/>
-        <w:t>intended to be a pack-mule robot, carrying supp</w:t>
+        <w:t xml:space="preserve"> intended to be a pack-mule robot, carrying supp</w:t>
       </w:r>
       <w:r>
         <w:t>lies through precarious terrain</w:t>
@@ -13554,8 +13886,13 @@
         <w:t xml:space="preserve">ength of </w:t>
       </w:r>
       <w:r>
-        <w:t>276 MPa</w:t>
-      </w:r>
+        <w:t xml:space="preserve">276 </w:t>
+      </w:r>
+      <w:proofErr w:type="spellStart"/>
+      <w:r>
+        <w:t>MPa</w:t>
+      </w:r>
+      <w:proofErr w:type="spellEnd"/>
       <w:r>
         <w:t xml:space="preserve"> </w:t>
       </w:r>
@@ -13694,16 +14031,30 @@
       </w:pPr>
       <w:bookmarkStart w:id="44" w:name="_Toc404354248"/>
       <w:r>
+        <w:lastRenderedPageBreak/>
         <w:t xml:space="preserve">Table </w:t>
       </w:r>
-      <w:fldSimple w:instr=" SEQ Table \* ARABIC ">
-        <w:r>
-          <w:rPr>
-            <w:noProof/>
-          </w:rPr>
-          <w:t>4</w:t>
-        </w:r>
-      </w:fldSimple>
+      <w:r>
+        <w:fldChar w:fldCharType="begin"/>
+      </w:r>
+      <w:r>
+        <w:instrText xml:space="preserve"> SEQ Table \* ARABIC </w:instrText>
+      </w:r>
+      <w:r>
+        <w:fldChar w:fldCharType="separate"/>
+      </w:r>
+      <w:r>
+        <w:rPr>
+          <w:noProof/>
+        </w:rPr>
+        <w:t>4</w:t>
+      </w:r>
+      <w:r>
+        <w:rPr>
+          <w:noProof/>
+        </w:rPr>
+        <w:fldChar w:fldCharType="end"/>
+      </w:r>
       <w:r>
         <w:t>: Quadruped Robot Walking Speeds</w:t>
       </w:r>
@@ -13842,7 +14193,23 @@
         <w:t>were analyzed the</w:t>
       </w:r>
       <w:r>
-        <w:t xml:space="preserve"> Arduino, Raspberry Pi, Beagleboard, and Tiva. Important factors in deciding the microcontroller </w:t>
+        <w:t xml:space="preserve"> Arduino, Raspberry Pi, </w:t>
+      </w:r>
+      <w:proofErr w:type="spellStart"/>
+      <w:r>
+        <w:t>Beagleboard</w:t>
+      </w:r>
+      <w:proofErr w:type="spellEnd"/>
+      <w:r>
+        <w:t xml:space="preserve">, and </w:t>
+      </w:r>
+      <w:proofErr w:type="spellStart"/>
+      <w:r>
+        <w:t>Tiva</w:t>
+      </w:r>
+      <w:proofErr w:type="spellEnd"/>
+      <w:r>
+        <w:t xml:space="preserve">. Important factors in deciding the microcontroller </w:t>
       </w:r>
       <w:r>
         <w:t>were</w:t>
@@ -13903,17 +14270,29 @@
       </w:pPr>
       <w:bookmarkStart w:id="46" w:name="_Toc404354249"/>
       <w:r>
-        <w:lastRenderedPageBreak/>
         <w:t xml:space="preserve">Table </w:t>
       </w:r>
-      <w:fldSimple w:instr=" SEQ Table \* ARABIC ">
-        <w:r>
-          <w:rPr>
-            <w:noProof/>
-          </w:rPr>
-          <w:t>5</w:t>
-        </w:r>
-      </w:fldSimple>
+      <w:r>
+        <w:fldChar w:fldCharType="begin"/>
+      </w:r>
+      <w:r>
+        <w:instrText xml:space="preserve"> SEQ Table \* ARABIC </w:instrText>
+      </w:r>
+      <w:r>
+        <w:fldChar w:fldCharType="separate"/>
+      </w:r>
+      <w:r>
+        <w:rPr>
+          <w:noProof/>
+        </w:rPr>
+        <w:t>5</w:t>
+      </w:r>
+      <w:r>
+        <w:rPr>
+          <w:noProof/>
+        </w:rPr>
+        <w:fldChar w:fldCharType="end"/>
+      </w:r>
       <w:r>
         <w:t>: Microcontroller Choice Matrix</w:t>
       </w:r>
@@ -14014,8 +14393,13 @@
       <w:r>
         <w:t xml:space="preserve"> the </w:t>
       </w:r>
-      <w:r>
-        <w:t>Tiva series controller from Texas Instruments with a score of 3.7</w:t>
+      <w:proofErr w:type="spellStart"/>
+      <w:r>
+        <w:t>Tiva</w:t>
+      </w:r>
+      <w:proofErr w:type="spellEnd"/>
+      <w:r>
+        <w:t xml:space="preserve"> series controller from Texas Instruments with a score of 3.7</w:t>
       </w:r>
       <w:r>
         <w:t xml:space="preserve">. </w:t>
@@ -14072,7 +14456,11 @@
         <w:t xml:space="preserve"> needed for signal conditioning or analysis.</w:t>
       </w:r>
       <w:r>
-        <w:t xml:space="preserve"> Each pneumatic valve is controlled by an analog signal. Assuming two valves per leg there will be eight valves or eight analog signals. The microcontroller uses digital signals, so the digital signal will have to be converted in one of two ways. The first way would be to use a DAC package. The secon</w:t>
+        <w:t xml:space="preserve"> Each pneumatic </w:t>
+      </w:r>
+      <w:r>
+        <w:lastRenderedPageBreak/>
+        <w:t>valve is controlled by an analog signal. Assuming two valves per leg there will be eight valves or eight analog signals. The microcontroller uses digital signals, so the digital signal will have to be converted in one of two ways. The first way would be to use a DAC package. The secon</w:t>
       </w:r>
       <w:r>
         <w:t>d solution would be to take a pulse width modulated (PWM)</w:t>
@@ -14112,7 +14500,31 @@
     </w:p>
     <w:p>
       <w:r>
-        <w:t>In addition to any signal conditioning, there must be a wireless communications channel to allow a user to interact with the robot remotely. This communications channel will be added to the custom motherboard and interface with the microcontroller. Choosing the communications system is difficult given the multitude of options. Two capable communication systems work on the Bluetooth standard specified by the Institute of Electrical and Electronics Engineers (IEEE) 802.15.1 and the Zigbee standard specified by IEEE 802.15.4. Bluetooth has the advantages of being higher speed and has the capability to have multiple master slave relationships. The Zigbee standard is the lower power solution which is favorable in remote applications where high data rates are not needed. A disadvantage of the Zigbee standard is a limitation to only one master device, but for this application only one master device</w:t>
+        <w:t xml:space="preserve">In addition to any signal conditioning, there must be a wireless communications channel to allow a user to interact with the robot remotely. This communications channel will be added to the custom motherboard and interface with the microcontroller. Choosing the communications system is difficult given the multitude of options. Two capable communication systems work on the Bluetooth standard specified by the Institute of Electrical and Electronics Engineers (IEEE) 802.15.1 and the </w:t>
+      </w:r>
+      <w:proofErr w:type="spellStart"/>
+      <w:r>
+        <w:t>Zigbee</w:t>
+      </w:r>
+      <w:proofErr w:type="spellEnd"/>
+      <w:r>
+        <w:t xml:space="preserve"> standard specified by IEEE 802.15.4. Bluetooth has the advantages of being higher speed and has the capability to have multiple master slave relationships. The </w:t>
+      </w:r>
+      <w:proofErr w:type="spellStart"/>
+      <w:r>
+        <w:t>Zigbee</w:t>
+      </w:r>
+      <w:proofErr w:type="spellEnd"/>
+      <w:r>
+        <w:t xml:space="preserve"> standard is the lower power solution which is favorable in remote applications where high data rates are not needed. A disadvantage of the </w:t>
+      </w:r>
+      <w:proofErr w:type="spellStart"/>
+      <w:r>
+        <w:t>Zigbee</w:t>
+      </w:r>
+      <w:proofErr w:type="spellEnd"/>
+      <w:r>
+        <w:t xml:space="preserve"> standard is a limitation to only one master device, but for this application only one master device</w:t>
       </w:r>
       <w:sdt>
         <w:sdtPr>
@@ -14181,7 +14593,15 @@
         </w:sdtContent>
       </w:sdt>
       <w:r>
-        <w:t>. Given the listed advantages and disadvantages, the Zigbee IEEE 802.15.4 standard is the leading choice for a communication system.</w:t>
+        <w:t xml:space="preserve">. Given the listed advantages and disadvantages, the </w:t>
+      </w:r>
+      <w:proofErr w:type="spellStart"/>
+      <w:r>
+        <w:t>Zigbee</w:t>
+      </w:r>
+      <w:proofErr w:type="spellEnd"/>
+      <w:r>
+        <w:t xml:space="preserve"> IEEE 802.15.4 standard is the leading choice for a communication system.</w:t>
       </w:r>
     </w:p>
     <w:p>
@@ -14342,77 +14762,69 @@
           <w:rStyle w:val="Strong"/>
           <w:b w:val="0"/>
         </w:rPr>
-        <w:t xml:space="preserve"> </w:t>
+        <w:t xml:space="preserve"> controller executing on the hardware. This technique would be </w:t>
       </w:r>
       <w:r>
         <w:rPr>
           <w:rStyle w:val="Strong"/>
           <w:b w:val="0"/>
         </w:rPr>
-        <w:lastRenderedPageBreak/>
-        <w:t xml:space="preserve">controller executing on the hardware. This technique would be </w:t>
+        <w:t>a</w:t>
       </w:r>
       <w:r>
         <w:rPr>
           <w:rStyle w:val="Strong"/>
           <w:b w:val="0"/>
         </w:rPr>
-        <w:t>a</w:t>
+        <w:t xml:space="preserve"> simple solution to reduce the processing demand on the main microcontroller</w:t>
       </w:r>
       <w:r>
         <w:rPr>
           <w:rStyle w:val="Strong"/>
           <w:b w:val="0"/>
         </w:rPr>
-        <w:t xml:space="preserve"> simple solution to reduce the processing demand on the main microcontroller</w:t>
+        <w:t xml:space="preserve"> driving the robot and its movements.</w:t>
       </w:r>
       <w:r>
         <w:rPr>
           <w:rStyle w:val="Strong"/>
           <w:b w:val="0"/>
         </w:rPr>
-        <w:t xml:space="preserve"> driving the robot and its movements.</w:t>
+        <w:t xml:space="preserve"> It would also increase the responsiveness of the robot due to the faster leg control update tame.</w:t>
       </w:r>
       <w:r>
         <w:rPr>
           <w:rStyle w:val="Strong"/>
           <w:b w:val="0"/>
         </w:rPr>
-        <w:t xml:space="preserve"> It would also increase the responsiveness of the robot due to the faster leg control update tame.</w:t>
+        <w:t xml:space="preserve"> It is important to note that these smaller dedicated con</w:t>
       </w:r>
       <w:r>
         <w:rPr>
           <w:rStyle w:val="Strong"/>
           <w:b w:val="0"/>
         </w:rPr>
-        <w:t xml:space="preserve"> It is important to note that these smaller dedicated con</w:t>
+        <w:t>trol loop microcontrollers may</w:t>
       </w:r>
       <w:r>
         <w:rPr>
           <w:rStyle w:val="Strong"/>
           <w:b w:val="0"/>
         </w:rPr>
-        <w:t>trol loop microcontrollers may</w:t>
+        <w:t xml:space="preserve"> not be needed. However, at this stage in the project the necessity </w:t>
       </w:r>
       <w:r>
         <w:rPr>
           <w:rStyle w:val="Strong"/>
           <w:b w:val="0"/>
         </w:rPr>
-        <w:t xml:space="preserve"> not be needed. However, at this stage in the project the necessity </w:t>
+        <w:t>of the extra dedicated microcontrollers cannot be</w:t>
       </w:r>
       <w:r>
         <w:rPr>
           <w:rStyle w:val="Strong"/>
           <w:b w:val="0"/>
         </w:rPr>
-        <w:t>of the extra dedicated microcontrollers cannot be</w:t>
-      </w:r>
-      <w:r>
-        <w:rPr>
-          <w:rStyle w:val="Strong"/>
-          <w:b w:val="0"/>
-        </w:rPr>
         <w:t xml:space="preserve"> determined.</w:t>
       </w:r>
     </w:p>
@@ -14439,6 +14851,7 @@
         <w:rPr>
           <w:noProof/>
         </w:rPr>
+        <w:lastRenderedPageBreak/>
         <w:drawing>
           <wp:inline distT="0" distB="0" distL="0" distR="0" wp14:anchorId="571AF388" wp14:editId="3FFD96A0">
             <wp:extent cx="5692140" cy="2895600"/>
@@ -14498,14 +14911,27 @@
       <w:r>
         <w:t xml:space="preserve">Figure </w:t>
       </w:r>
-      <w:fldSimple w:instr=" SEQ Figure \* ARABIC ">
-        <w:r>
-          <w:rPr>
-            <w:noProof/>
-          </w:rPr>
-          <w:t>15</w:t>
-        </w:r>
-      </w:fldSimple>
+      <w:r>
+        <w:fldChar w:fldCharType="begin"/>
+      </w:r>
+      <w:r>
+        <w:instrText xml:space="preserve"> SEQ Figure \* ARABIC </w:instrText>
+      </w:r>
+      <w:r>
+        <w:fldChar w:fldCharType="separate"/>
+      </w:r>
+      <w:r>
+        <w:rPr>
+          <w:noProof/>
+        </w:rPr>
+        <w:t>15</w:t>
+      </w:r>
+      <w:r>
+        <w:rPr>
+          <w:noProof/>
+        </w:rPr>
+        <w:fldChar w:fldCharType="end"/>
+      </w:r>
       <w:r>
         <w:t>: Motherboard Sketch</w:t>
       </w:r>
@@ -14527,18 +14953,22 @@
         <w:pStyle w:val="Heading3"/>
       </w:pPr>
       <w:bookmarkStart w:id="54" w:name="_Toc404354234"/>
+      <w:proofErr w:type="spellStart"/>
       <w:r>
         <w:t>Arachnea</w:t>
       </w:r>
       <w:bookmarkEnd w:id="54"/>
-    </w:p>
-    <w:p>
+      <w:proofErr w:type="spellEnd"/>
+    </w:p>
+    <w:p>
+      <w:proofErr w:type="spellStart"/>
       <w:r>
         <w:rPr>
           <w:i/>
         </w:rPr>
         <w:t>Arachnea</w:t>
       </w:r>
+      <w:proofErr w:type="spellEnd"/>
       <w:r>
         <w:t xml:space="preserve"> is another spider style robot. It utilizes vertical servo shoulders to rotate the legs and attached pneumatic cyl</w:t>
       </w:r>
@@ -14735,7 +15165,7 @@
           </mc:Choice>
           <mc:Fallback>
             <w:pict>
-              <v:shapetype w14:anchorId="7F0E4615" id="_x0000_t32" coordsize="21600,21600" o:spt="32" o:oned="t" path="m,l21600,21600e" filled="f">
+              <v:shapetype w14:anchorId="2E84C751" id="_x0000_t32" coordsize="21600,21600" o:spt="32" o:oned="t" path="m,l21600,21600e" filled="f">
                 <v:path arrowok="t" fillok="f" o:connecttype="none"/>
                 <o:lock v:ext="edit" shapetype="t"/>
               </v:shapetype>
@@ -15127,13 +15557,23 @@
                                 <w:szCs w:val="16"/>
                               </w:rPr>
                             </w:pPr>
+                            <w:proofErr w:type="gramStart"/>
                             <w:r>
                               <w:rPr>
                                 <w:b/>
                                 <w:sz w:val="16"/>
                                 <w:szCs w:val="16"/>
                               </w:rPr>
-                              <w:t>Internal  Electrical Components</w:t>
+                              <w:t>Internal  Electrical</w:t>
+                            </w:r>
+                            <w:proofErr w:type="gramEnd"/>
+                            <w:r>
+                              <w:rPr>
+                                <w:b/>
+                                <w:sz w:val="16"/>
+                                <w:szCs w:val="16"/>
+                              </w:rPr>
+                              <w:t xml:space="preserve"> Components</w:t>
                             </w:r>
                           </w:p>
                         </w:txbxContent>
@@ -15166,13 +15606,23 @@
                           <w:szCs w:val="16"/>
                         </w:rPr>
                       </w:pPr>
+                      <w:proofErr w:type="gramStart"/>
                       <w:r>
                         <w:rPr>
                           <w:b/>
                           <w:sz w:val="16"/>
                           <w:szCs w:val="16"/>
                         </w:rPr>
-                        <w:t>Internal  Electrical Components</w:t>
+                        <w:t>Internal  Electrical</w:t>
+                      </w:r>
+                      <w:proofErr w:type="gramEnd"/>
+                      <w:r>
+                        <w:rPr>
+                          <w:b/>
+                          <w:sz w:val="16"/>
+                          <w:szCs w:val="16"/>
+                        </w:rPr>
+                        <w:t xml:space="preserve"> Components</w:t>
                       </w:r>
                     </w:p>
                   </w:txbxContent>
@@ -15250,7 +15700,7 @@
           </mc:Choice>
           <mc:Fallback>
             <w:pict>
-              <v:shape w14:anchorId="6DCA986C" id="Straight Arrow Connector 305" o:spid="_x0000_s1026" type="#_x0000_t32" style="position:absolute;margin-left:111.6pt;margin-top:87.5pt;width:79.8pt;height:28.2pt;z-index:251616256;visibility:visible;mso-wrap-style:square;mso-width-percent:0;mso-height-percent:0;mso-wrap-distance-left:9pt;mso-wrap-distance-top:0;mso-wrap-distance-right:9pt;mso-wrap-distance-bottom:0;mso-position-horizontal:absolute;mso-position-horizontal-relative:text;mso-position-vertical:absolute;mso-position-vertical-relative:text;mso-width-percent:0;mso-height-percent:0;mso-width-relative:margin;mso-height-relative:margin" o:gfxdata="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" strokecolor="black [3213]" strokeweight="1.5pt">
+              <v:shape w14:anchorId="56553849" id="Straight Arrow Connector 305" o:spid="_x0000_s1026" type="#_x0000_t32" style="position:absolute;margin-left:111.6pt;margin-top:87.5pt;width:79.8pt;height:28.2pt;z-index:251616256;visibility:visible;mso-wrap-style:square;mso-width-percent:0;mso-height-percent:0;mso-wrap-distance-left:9pt;mso-wrap-distance-top:0;mso-wrap-distance-right:9pt;mso-wrap-distance-bottom:0;mso-position-horizontal:absolute;mso-position-horizontal-relative:text;mso-position-vertical:absolute;mso-position-vertical-relative:text;mso-width-percent:0;mso-height-percent:0;mso-width-relative:margin;mso-height-relative:margin" o:gfxdata="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" strokecolor="black [3213]" strokeweight="1.5pt">
                 <v:stroke endarrow="open"/>
               </v:shape>
             </w:pict>
@@ -15325,7 +15775,7 @@
           </mc:Choice>
           <mc:Fallback>
             <w:pict>
-              <v:shape w14:anchorId="406CD14E" id="Straight Arrow Connector 304" o:spid="_x0000_s1026" type="#_x0000_t32" style="position:absolute;margin-left:107.4pt;margin-top:115.7pt;width:103.8pt;height:13.8pt;z-index:251612160;visibility:visible;mso-wrap-style:square;mso-width-percent:0;mso-height-percent:0;mso-wrap-distance-left:9pt;mso-wrap-distance-top:0;mso-wrap-distance-right:9pt;mso-wrap-distance-bottom:0;mso-position-horizontal:absolute;mso-position-horizontal-relative:text;mso-position-vertical:absolute;mso-position-vertical-relative:text;mso-width-percent:0;mso-height-percent:0;mso-width-relative:margin;mso-height-relative:margin" o:gfxdata="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" strokecolor="black [3213]" strokeweight="1.5pt">
+              <v:shape w14:anchorId="150B95F5" id="Straight Arrow Connector 304" o:spid="_x0000_s1026" type="#_x0000_t32" style="position:absolute;margin-left:107.4pt;margin-top:115.7pt;width:103.8pt;height:13.8pt;z-index:251612160;visibility:visible;mso-wrap-style:square;mso-width-percent:0;mso-height-percent:0;mso-wrap-distance-left:9pt;mso-wrap-distance-top:0;mso-wrap-distance-right:9pt;mso-wrap-distance-bottom:0;mso-position-horizontal:absolute;mso-position-horizontal-relative:text;mso-position-vertical:absolute;mso-position-vertical-relative:text;mso-width-percent:0;mso-height-percent:0;mso-width-relative:margin;mso-height-relative:margin" o:gfxdata="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" strokecolor="black [3213]" strokeweight="1.5pt">
                 <v:stroke endarrow="open"/>
               </v:shape>
             </w:pict>
@@ -15400,7 +15850,7 @@
           </mc:Choice>
           <mc:Fallback>
             <w:pict>
-              <v:shape w14:anchorId="4F18B673" id="Straight Arrow Connector 306" o:spid="_x0000_s1026" type="#_x0000_t32" style="position:absolute;margin-left:211.8pt;margin-top:172.1pt;width:60.6pt;height:20.4pt;flip:y;z-index:251620352;visibility:visible;mso-wrap-style:square;mso-width-percent:0;mso-height-percent:0;mso-wrap-distance-left:9pt;mso-wrap-distance-top:0;mso-wrap-distance-right:9pt;mso-wrap-distance-bottom:0;mso-position-horizontal:absolute;mso-position-horizontal-relative:text;mso-position-vertical:absolute;mso-position-vertical-relative:text;mso-width-percent:0;mso-height-percent:0;mso-width-relative:margin;mso-height-relative:margin" o:gfxdata="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" strokecolor="black [3213]" strokeweight="1.5pt">
+              <v:shape w14:anchorId="121B33F9" id="Straight Arrow Connector 306" o:spid="_x0000_s1026" type="#_x0000_t32" style="position:absolute;margin-left:211.8pt;margin-top:172.1pt;width:60.6pt;height:20.4pt;flip:y;z-index:251620352;visibility:visible;mso-wrap-style:square;mso-width-percent:0;mso-height-percent:0;mso-wrap-distance-left:9pt;mso-wrap-distance-top:0;mso-wrap-distance-right:9pt;mso-wrap-distance-bottom:0;mso-position-horizontal:absolute;mso-position-horizontal-relative:text;mso-position-vertical:absolute;mso-position-vertical-relative:text;mso-width-percent:0;mso-height-percent:0;mso-width-relative:margin;mso-height-relative:margin" o:gfxdata="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" strokecolor="black [3213]" strokeweight="1.5pt">
                 <v:stroke endarrow="open"/>
               </v:shape>
             </w:pict>
@@ -15584,7 +16034,7 @@
           </mc:Choice>
           <mc:Fallback>
             <w:pict>
-              <v:shape w14:anchorId="17F33E15" id="Straight Arrow Connector 308" o:spid="_x0000_s1026" type="#_x0000_t32" style="position:absolute;margin-left:365.95pt;margin-top:74.9pt;width:3.55pt;height:47.4pt;flip:x;z-index:251624448;visibility:visible;mso-wrap-style:square;mso-width-percent:0;mso-height-percent:0;mso-wrap-distance-left:9pt;mso-wrap-distance-top:0;mso-wrap-distance-right:9pt;mso-wrap-distance-bottom:0;mso-position-horizontal:absolute;mso-position-horizontal-relative:text;mso-position-vertical:absolute;mso-position-vertical-relative:text;mso-width-percent:0;mso-height-percent:0;mso-width-relative:margin;mso-height-relative:margin" o:gfxdata="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" strokecolor="black [3213]" strokeweight="1.5pt">
+              <v:shape w14:anchorId="374E03F8" id="Straight Arrow Connector 308" o:spid="_x0000_s1026" type="#_x0000_t32" style="position:absolute;margin-left:365.95pt;margin-top:74.9pt;width:3.55pt;height:47.4pt;flip:x;z-index:251624448;visibility:visible;mso-wrap-style:square;mso-width-percent:0;mso-height-percent:0;mso-wrap-distance-left:9pt;mso-wrap-distance-top:0;mso-wrap-distance-right:9pt;mso-wrap-distance-bottom:0;mso-position-horizontal:absolute;mso-position-horizontal-relative:text;mso-position-vertical:absolute;mso-position-vertical-relative:text;mso-width-percent:0;mso-height-percent:0;mso-width-relative:margin;mso-height-relative:margin" o:gfxdata="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" strokecolor="black [3213]" strokeweight="1.5pt">
                 <v:stroke endarrow="open"/>
               </v:shape>
             </w:pict>
@@ -15659,7 +16109,7 @@
           </mc:Choice>
           <mc:Fallback>
             <w:pict>
-              <v:shape w14:anchorId="7205DA46" id="Straight Arrow Connector 309" o:spid="_x0000_s1026" type="#_x0000_t32" style="position:absolute;margin-left:362.4pt;margin-top:166.1pt;width:48.6pt;height:9.6pt;flip:x y;z-index:251628544;visibility:visible;mso-wrap-style:square;mso-width-percent:0;mso-height-percent:0;mso-wrap-distance-left:9pt;mso-wrap-distance-top:0;mso-wrap-distance-right:9pt;mso-wrap-distance-bottom:0;mso-position-horizontal:absolute;mso-position-horizontal-relative:text;mso-position-vertical:absolute;mso-position-vertical-relative:text;mso-width-percent:0;mso-height-percent:0;mso-width-relative:margin;mso-height-relative:margin" o:gfxdata="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" strokecolor="black [3213]" strokeweight="1.5pt">
+              <v:shape w14:anchorId="17EA5AAA" id="Straight Arrow Connector 309" o:spid="_x0000_s1026" type="#_x0000_t32" style="position:absolute;margin-left:362.4pt;margin-top:166.1pt;width:48.6pt;height:9.6pt;flip:x y;z-index:251628544;visibility:visible;mso-wrap-style:square;mso-width-percent:0;mso-height-percent:0;mso-wrap-distance-left:9pt;mso-wrap-distance-top:0;mso-wrap-distance-right:9pt;mso-wrap-distance-bottom:0;mso-position-horizontal:absolute;mso-position-horizontal-relative:text;mso-position-vertical:absolute;mso-position-vertical-relative:text;mso-width-percent:0;mso-height-percent:0;mso-width-relative:margin;mso-height-relative:margin" o:gfxdata="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" strokecolor="black [3213]" strokeweight="1.5pt">
                 <v:stroke endarrow="open"/>
               </v:shape>
             </w:pict>
@@ -15733,18 +16183,36 @@
       <w:r>
         <w:t xml:space="preserve">Figure </w:t>
       </w:r>
-      <w:fldSimple w:instr=" SEQ Figure \* ARABIC ">
-        <w:r>
-          <w:rPr>
-            <w:noProof/>
-          </w:rPr>
-          <w:t>16</w:t>
-        </w:r>
-      </w:fldSimple>
-      <w:r>
-        <w:t>: Arachnae</w:t>
+      <w:r>
+        <w:fldChar w:fldCharType="begin"/>
+      </w:r>
+      <w:r>
+        <w:instrText xml:space="preserve"> SEQ Figure \* ARABIC </w:instrText>
+      </w:r>
+      <w:r>
+        <w:fldChar w:fldCharType="separate"/>
+      </w:r>
+      <w:r>
+        <w:rPr>
+          <w:noProof/>
+        </w:rPr>
+        <w:t>16</w:t>
+      </w:r>
+      <w:r>
+        <w:rPr>
+          <w:noProof/>
+        </w:rPr>
+        <w:fldChar w:fldCharType="end"/>
+      </w:r>
+      <w:r>
+        <w:t xml:space="preserve">: </w:t>
+      </w:r>
+      <w:proofErr w:type="spellStart"/>
+      <w:r>
+        <w:t>Arachnae</w:t>
       </w:r>
       <w:bookmarkEnd w:id="55"/>
+      <w:proofErr w:type="spellEnd"/>
     </w:p>
     <w:p>
       <w:r>
@@ -15858,6 +16326,7 @@
         <w:pStyle w:val="Heading3"/>
       </w:pPr>
       <w:bookmarkStart w:id="56" w:name="_Toc404354235"/>
+      <w:proofErr w:type="spellStart"/>
       <w:r>
         <w:t>Hex</w:t>
       </w:r>
@@ -15868,11 +16337,13 @@
         <w:t>bot</w:t>
       </w:r>
       <w:bookmarkEnd w:id="56"/>
+      <w:proofErr w:type="spellEnd"/>
     </w:p>
     <w:p>
       <w:r>
         <w:t xml:space="preserve">The </w:t>
       </w:r>
+      <w:proofErr w:type="spellStart"/>
       <w:r>
         <w:rPr>
           <w:i/>
@@ -15891,9 +16362,11 @@
         </w:rPr>
         <w:t>bot</w:t>
       </w:r>
+      <w:proofErr w:type="spellEnd"/>
       <w:r>
         <w:t xml:space="preserve"> design is influenced by a spiders shape. The name </w:t>
       </w:r>
+      <w:proofErr w:type="spellStart"/>
       <w:r>
         <w:rPr>
           <w:i/>
@@ -15912,6 +16385,7 @@
         </w:rPr>
         <w:t>bot</w:t>
       </w:r>
+      <w:proofErr w:type="spellEnd"/>
       <w:r>
         <w:t xml:space="preserve"> is given due to the hexagonal chassis design.  The legs are positioned along the sides of the hexagon chassis and have three degrees of freedom. Two </w:t>
       </w:r>
@@ -16494,7 +16968,7 @@
           </mc:Choice>
           <mc:Fallback>
             <w:pict>
-              <v:shape w14:anchorId="2C3A3388" id="Straight Arrow Connector 31" o:spid="_x0000_s1026" type="#_x0000_t32" style="position:absolute;margin-left:156pt;margin-top:65.75pt;width:63pt;height:4.8pt;z-index:251706368;visibility:visible;mso-wrap-style:square;mso-width-percent:0;mso-height-percent:0;mso-wrap-distance-left:9pt;mso-wrap-distance-top:0;mso-wrap-distance-right:9pt;mso-wrap-distance-bottom:0;mso-position-horizontal:absolute;mso-position-horizontal-relative:text;mso-position-vertical:absolute;mso-position-vertical-relative:text;mso-width-percent:0;mso-height-percent:0;mso-width-relative:margin;mso-height-relative:margin" o:gfxdata="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" strokecolor="black [3213]" strokeweight="1.5pt">
+              <v:shape w14:anchorId="2A42DD12" id="Straight Arrow Connector 31" o:spid="_x0000_s1026" type="#_x0000_t32" style="position:absolute;margin-left:156pt;margin-top:65.75pt;width:63pt;height:4.8pt;z-index:251706368;visibility:visible;mso-wrap-style:square;mso-width-percent:0;mso-height-percent:0;mso-wrap-distance-left:9pt;mso-wrap-distance-top:0;mso-wrap-distance-right:9pt;mso-wrap-distance-bottom:0;mso-position-horizontal:absolute;mso-position-horizontal-relative:text;mso-position-vertical:absolute;mso-position-vertical-relative:text;mso-width-percent:0;mso-height-percent:0;mso-width-relative:margin;mso-height-relative:margin" o:gfxdata="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" strokecolor="black [3213]" strokeweight="1.5pt">
                 <v:stroke endarrow="open"/>
               </v:shape>
             </w:pict>
@@ -16678,7 +17152,7 @@
           </mc:Choice>
           <mc:Fallback>
             <w:pict>
-              <v:shape w14:anchorId="2369A7B5" id="Straight Arrow Connector 293" o:spid="_x0000_s1026" type="#_x0000_t32" style="position:absolute;margin-left:310.2pt;margin-top:171.95pt;width:22.2pt;height:0;z-index:251726848;visibility:visible;mso-wrap-style:square;mso-width-percent:0;mso-height-percent:0;mso-wrap-distance-left:9pt;mso-wrap-distance-top:0;mso-wrap-distance-right:9pt;mso-wrap-distance-bottom:0;mso-position-horizontal:absolute;mso-position-horizontal-relative:text;mso-position-vertical:absolute;mso-position-vertical-relative:text;mso-width-percent:0;mso-height-percent:0;mso-width-relative:margin;mso-height-relative:margin" o:gfxdata="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" strokecolor="black [3213]" strokeweight="1.5pt">
+              <v:shape w14:anchorId="6064CE23" id="Straight Arrow Connector 293" o:spid="_x0000_s1026" type="#_x0000_t32" style="position:absolute;margin-left:310.2pt;margin-top:171.95pt;width:22.2pt;height:0;z-index:251726848;visibility:visible;mso-wrap-style:square;mso-width-percent:0;mso-height-percent:0;mso-wrap-distance-left:9pt;mso-wrap-distance-top:0;mso-wrap-distance-right:9pt;mso-wrap-distance-bottom:0;mso-position-horizontal:absolute;mso-position-horizontal-relative:text;mso-position-vertical:absolute;mso-position-vertical-relative:text;mso-width-percent:0;mso-height-percent:0;mso-width-relative:margin;mso-height-relative:margin" o:gfxdata="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" strokecolor="black [3213]" strokeweight="1.5pt">
                 <v:stroke endarrow="open"/>
               </v:shape>
             </w:pict>
@@ -16971,7 +17445,7 @@
           </mc:Choice>
           <mc:Fallback>
             <w:pict>
-              <v:shape w14:anchorId="076334EB" id="Straight Arrow Connector 292" o:spid="_x0000_s1026" type="#_x0000_t32" style="position:absolute;margin-left:297pt;margin-top:141.95pt;width:22.2pt;height:6.6pt;flip:y;z-index:251722752;visibility:visible;mso-wrap-style:square;mso-width-percent:0;mso-height-percent:0;mso-wrap-distance-left:9pt;mso-wrap-distance-top:0;mso-wrap-distance-right:9pt;mso-wrap-distance-bottom:0;mso-position-horizontal:absolute;mso-position-horizontal-relative:text;mso-position-vertical:absolute;mso-position-vertical-relative:text;mso-width-percent:0;mso-height-percent:0;mso-width-relative:margin;mso-height-relative:margin" o:gfxdata="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" strokecolor="black [3213]" strokeweight="1.5pt">
+              <v:shape w14:anchorId="62E82772" id="Straight Arrow Connector 292" o:spid="_x0000_s1026" type="#_x0000_t32" style="position:absolute;margin-left:297pt;margin-top:141.95pt;width:22.2pt;height:6.6pt;flip:y;z-index:251722752;visibility:visible;mso-wrap-style:square;mso-width-percent:0;mso-height-percent:0;mso-wrap-distance-left:9pt;mso-wrap-distance-top:0;mso-wrap-distance-right:9pt;mso-wrap-distance-bottom:0;mso-position-horizontal:absolute;mso-position-horizontal-relative:text;mso-position-vertical:absolute;mso-position-vertical-relative:text;mso-width-percent:0;mso-height-percent:0;mso-width-relative:margin;mso-height-relative:margin" o:gfxdata="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" strokecolor="black [3213]" strokeweight="1.5pt">
                 <v:stroke endarrow="open"/>
               </v:shape>
             </w:pict>
@@ -17046,7 +17520,7 @@
           </mc:Choice>
           <mc:Fallback>
             <w:pict>
-              <v:shape w14:anchorId="0F2F2549" id="Straight Arrow Connector 291" o:spid="_x0000_s1026" type="#_x0000_t32" style="position:absolute;margin-left:274.2pt;margin-top:128.15pt;width:22.2pt;height:6.6pt;flip:y;z-index:251718656;visibility:visible;mso-wrap-style:square;mso-width-percent:0;mso-height-percent:0;mso-wrap-distance-left:9pt;mso-wrap-distance-top:0;mso-wrap-distance-right:9pt;mso-wrap-distance-bottom:0;mso-position-horizontal:absolute;mso-position-horizontal-relative:text;mso-position-vertical:absolute;mso-position-vertical-relative:text;mso-width-percent:0;mso-height-percent:0;mso-width-relative:margin;mso-height-relative:margin" o:gfxdata="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" strokecolor="black [3213]" strokeweight="1.5pt">
+              <v:shape w14:anchorId="73E1430F" id="Straight Arrow Connector 291" o:spid="_x0000_s1026" type="#_x0000_t32" style="position:absolute;margin-left:274.2pt;margin-top:128.15pt;width:22.2pt;height:6.6pt;flip:y;z-index:251718656;visibility:visible;mso-wrap-style:square;mso-width-percent:0;mso-height-percent:0;mso-wrap-distance-left:9pt;mso-wrap-distance-top:0;mso-wrap-distance-right:9pt;mso-wrap-distance-bottom:0;mso-position-horizontal:absolute;mso-position-horizontal-relative:text;mso-position-vertical:absolute;mso-position-vertical-relative:text;mso-width-percent:0;mso-height-percent:0;mso-width-relative:margin;mso-height-relative:margin" o:gfxdata="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" strokecolor="black [3213]" strokeweight="1.5pt">
                 <v:stroke endarrow="open"/>
               </v:shape>
             </w:pict>
@@ -17121,7 +17595,7 @@
           </mc:Choice>
           <mc:Fallback>
             <w:pict>
-              <v:shape w14:anchorId="35B67DD7" id="Straight Arrow Connector 290" o:spid="_x0000_s1026" type="#_x0000_t32" style="position:absolute;margin-left:215.4pt;margin-top:113.15pt;width:40.8pt;height:15pt;flip:y;z-index:251714560;visibility:visible;mso-wrap-style:square;mso-width-percent:0;mso-height-percent:0;mso-wrap-distance-left:9pt;mso-wrap-distance-top:0;mso-wrap-distance-right:9pt;mso-wrap-distance-bottom:0;mso-position-horizontal:absolute;mso-position-horizontal-relative:text;mso-position-vertical:absolute;mso-position-vertical-relative:text;mso-width-percent:0;mso-height-percent:0;mso-width-relative:margin;mso-height-relative:margin" o:gfxdata="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" strokecolor="black [3213]" strokeweight="1.5pt">
+              <v:shape w14:anchorId="404BC0BD" id="Straight Arrow Connector 290" o:spid="_x0000_s1026" type="#_x0000_t32" style="position:absolute;margin-left:215.4pt;margin-top:113.15pt;width:40.8pt;height:15pt;flip:y;z-index:251714560;visibility:visible;mso-wrap-style:square;mso-width-percent:0;mso-height-percent:0;mso-wrap-distance-left:9pt;mso-wrap-distance-top:0;mso-wrap-distance-right:9pt;mso-wrap-distance-bottom:0;mso-position-horizontal:absolute;mso-position-horizontal-relative:text;mso-position-vertical:absolute;mso-position-vertical-relative:text;mso-width-percent:0;mso-height-percent:0;mso-width-relative:margin;mso-height-relative:margin" o:gfxdata="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" strokecolor="black [3213]" strokeweight="1.5pt">
                 <v:stroke endarrow="open"/>
               </v:shape>
             </w:pict>
@@ -17196,7 +17670,7 @@
           </mc:Choice>
           <mc:Fallback>
             <w:pict>
-              <v:shape w14:anchorId="58F73CDE" id="Straight Arrow Connector 288" o:spid="_x0000_s1026" type="#_x0000_t32" style="position:absolute;margin-left:297.6pt;margin-top:77.15pt;width:24.6pt;height:0;flip:x;z-index:251710464;visibility:visible;mso-wrap-style:square;mso-width-percent:0;mso-height-percent:0;mso-wrap-distance-left:9pt;mso-wrap-distance-top:0;mso-wrap-distance-right:9pt;mso-wrap-distance-bottom:0;mso-position-horizontal:absolute;mso-position-horizontal-relative:text;mso-position-vertical:absolute;mso-position-vertical-relative:text;mso-width-percent:0;mso-height-percent:0;mso-width-relative:margin;mso-height-relative:margin" o:gfxdata="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" strokecolor="black [3213]" strokeweight="1.5pt">
+              <v:shape w14:anchorId="1F8C29C5" id="Straight Arrow Connector 288" o:spid="_x0000_s1026" type="#_x0000_t32" style="position:absolute;margin-left:297.6pt;margin-top:77.15pt;width:24.6pt;height:0;flip:x;z-index:251710464;visibility:visible;mso-wrap-style:square;mso-width-percent:0;mso-height-percent:0;mso-wrap-distance-left:9pt;mso-wrap-distance-top:0;mso-wrap-distance-right:9pt;mso-wrap-distance-bottom:0;mso-position-horizontal:absolute;mso-position-horizontal-relative:text;mso-position-vertical:absolute;mso-position-vertical-relative:text;mso-width-percent:0;mso-height-percent:0;mso-width-relative:margin;mso-height-relative:margin" o:gfxdata="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" strokecolor="black [3213]" strokeweight="1.5pt">
                 <v:stroke endarrow="open"/>
               </v:shape>
             </w:pict>
@@ -17257,13 +17731,23 @@
                                 <w:szCs w:val="16"/>
                               </w:rPr>
                             </w:pPr>
+                            <w:proofErr w:type="gramStart"/>
                             <w:r>
                               <w:rPr>
                                 <w:b/>
                                 <w:sz w:val="16"/>
                                 <w:szCs w:val="16"/>
                               </w:rPr>
-                              <w:t>Internal  Electrical Components</w:t>
+                              <w:t>Internal  Electrical</w:t>
+                            </w:r>
+                            <w:proofErr w:type="gramEnd"/>
+                            <w:r>
+                              <w:rPr>
+                                <w:b/>
+                                <w:sz w:val="16"/>
+                                <w:szCs w:val="16"/>
+                              </w:rPr>
+                              <w:t xml:space="preserve"> Components</w:t>
                             </w:r>
                           </w:p>
                         </w:txbxContent>
@@ -17296,13 +17780,23 @@
                           <w:szCs w:val="16"/>
                         </w:rPr>
                       </w:pPr>
+                      <w:proofErr w:type="gramStart"/>
                       <w:r>
                         <w:rPr>
                           <w:b/>
                           <w:sz w:val="16"/>
                           <w:szCs w:val="16"/>
                         </w:rPr>
-                        <w:t>Internal  Electrical Components</w:t>
+                        <w:t>Internal  Electrical</w:t>
+                      </w:r>
+                      <w:proofErr w:type="gramEnd"/>
+                      <w:r>
+                        <w:rPr>
+                          <w:b/>
+                          <w:sz w:val="16"/>
+                          <w:szCs w:val="16"/>
+                        </w:rPr>
+                        <w:t xml:space="preserve"> Components</w:t>
                       </w:r>
                     </w:p>
                   </w:txbxContent>
@@ -17485,17 +17979,31 @@
       <w:r>
         <w:t xml:space="preserve">Figure </w:t>
       </w:r>
-      <w:fldSimple w:instr=" SEQ Figure \* ARABIC ">
-        <w:r>
-          <w:rPr>
-            <w:noProof/>
-          </w:rPr>
-          <w:t>17</w:t>
-        </w:r>
-      </w:fldSimple>
+      <w:r>
+        <w:fldChar w:fldCharType="begin"/>
+      </w:r>
+      <w:r>
+        <w:instrText xml:space="preserve"> SEQ Figure \* ARABIC </w:instrText>
+      </w:r>
+      <w:r>
+        <w:fldChar w:fldCharType="separate"/>
+      </w:r>
+      <w:r>
+        <w:rPr>
+          <w:noProof/>
+        </w:rPr>
+        <w:t>17</w:t>
+      </w:r>
+      <w:r>
+        <w:rPr>
+          <w:noProof/>
+        </w:rPr>
+        <w:fldChar w:fldCharType="end"/>
+      </w:r>
       <w:r>
         <w:t xml:space="preserve">: </w:t>
       </w:r>
+      <w:proofErr w:type="spellStart"/>
       <w:r>
         <w:t>Hex</w:t>
       </w:r>
@@ -17506,6 +18014,7 @@
         <w:t>bot</w:t>
       </w:r>
       <w:bookmarkEnd w:id="57"/>
+      <w:proofErr w:type="spellEnd"/>
     </w:p>
     <w:p>
       <w:r>
@@ -17663,31 +18172,37 @@
         <w:pStyle w:val="Heading3"/>
       </w:pPr>
       <w:bookmarkStart w:id="58" w:name="_Toc404354236"/>
+      <w:proofErr w:type="spellStart"/>
       <w:r>
         <w:lastRenderedPageBreak/>
         <w:t>Boxxy</w:t>
       </w:r>
       <w:bookmarkEnd w:id="58"/>
+      <w:proofErr w:type="spellEnd"/>
     </w:p>
     <w:p>
       <w:r>
         <w:t xml:space="preserve">The </w:t>
       </w:r>
+      <w:proofErr w:type="spellStart"/>
       <w:r>
         <w:rPr>
           <w:i/>
         </w:rPr>
         <w:t>Boxxy</w:t>
       </w:r>
+      <w:proofErr w:type="spellEnd"/>
       <w:r>
         <w:t xml:space="preserve"> design is influenced by the simplicity of an open box. The name </w:t>
       </w:r>
+      <w:proofErr w:type="spellStart"/>
       <w:r>
         <w:rPr>
           <w:i/>
         </w:rPr>
         <w:t>Boxxy</w:t>
       </w:r>
+      <w:proofErr w:type="spellEnd"/>
       <w:r>
         <w:t xml:space="preserve"> is given due to the resemblance to an open box. The legs are attached directly to the side of the chassis to </w:t>
       </w:r>
@@ -17882,7 +18397,7 @@
           </mc:Choice>
           <mc:Fallback>
             <w:pict>
-              <v:shape w14:anchorId="74D11B66" id="Straight Arrow Connector 355" o:spid="_x0000_s1026" type="#_x0000_t32" style="position:absolute;margin-left:155.4pt;margin-top:91.15pt;width:52.8pt;height:55.2pt;flip:y;z-index:251677696;visibility:visible;mso-wrap-style:square;mso-width-percent:0;mso-height-percent:0;mso-wrap-distance-left:9pt;mso-wrap-distance-top:0;mso-wrap-distance-right:9pt;mso-wrap-distance-bottom:0;mso-position-horizontal:absolute;mso-position-horizontal-relative:text;mso-position-vertical:absolute;mso-position-vertical-relative:text;mso-width-percent:0;mso-height-percent:0;mso-width-relative:margin;mso-height-relative:margin" o:gfxdata="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" strokecolor="black [3213]" strokeweight="1.5pt">
+              <v:shape w14:anchorId="3364794B" id="Straight Arrow Connector 355" o:spid="_x0000_s1026" type="#_x0000_t32" style="position:absolute;margin-left:155.4pt;margin-top:91.15pt;width:52.8pt;height:55.2pt;flip:y;z-index:251677696;visibility:visible;mso-wrap-style:square;mso-width-percent:0;mso-height-percent:0;mso-wrap-distance-left:9pt;mso-wrap-distance-top:0;mso-wrap-distance-right:9pt;mso-wrap-distance-bottom:0;mso-position-horizontal:absolute;mso-position-horizontal-relative:text;mso-position-vertical:absolute;mso-position-vertical-relative:text;mso-width-percent:0;mso-height-percent:0;mso-width-relative:margin;mso-height-relative:margin" o:gfxdata="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" strokecolor="black [3213]" strokeweight="1.5pt">
                 <v:stroke endarrow="open"/>
               </v:shape>
             </w:pict>
@@ -18175,7 +18690,7 @@
           </mc:Choice>
           <mc:Fallback>
             <w:pict>
-              <v:shape w14:anchorId="19A9352E" id="Straight Arrow Connector 319" o:spid="_x0000_s1026" type="#_x0000_t32" style="position:absolute;margin-left:339pt;margin-top:145.7pt;width:48.6pt;height:9.6pt;flip:x y;z-index:251661312;visibility:visible;mso-wrap-style:square;mso-width-percent:0;mso-height-percent:0;mso-wrap-distance-left:9pt;mso-wrap-distance-top:0;mso-wrap-distance-right:9pt;mso-wrap-distance-bottom:0;mso-position-horizontal:absolute;mso-position-horizontal-relative:text;mso-position-vertical:absolute;mso-position-vertical-relative:text;mso-width-percent:0;mso-height-percent:0;mso-width-relative:margin;mso-height-relative:margin" o:gfxdata="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" strokecolor="black [3213]" strokeweight="1.5pt">
+              <v:shape w14:anchorId="3254D01A" id="Straight Arrow Connector 319" o:spid="_x0000_s1026" type="#_x0000_t32" style="position:absolute;margin-left:339pt;margin-top:145.7pt;width:48.6pt;height:9.6pt;flip:x y;z-index:251661312;visibility:visible;mso-wrap-style:square;mso-width-percent:0;mso-height-percent:0;mso-wrap-distance-left:9pt;mso-wrap-distance-top:0;mso-wrap-distance-right:9pt;mso-wrap-distance-bottom:0;mso-position-horizontal:absolute;mso-position-horizontal-relative:text;mso-position-vertical:absolute;mso-position-vertical-relative:text;mso-width-percent:0;mso-height-percent:0;mso-width-relative:margin;mso-height-relative:margin" o:gfxdata="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" strokecolor="black [3213]" strokeweight="1.5pt">
                 <v:stroke endarrow="open"/>
               </v:shape>
             </w:pict>
@@ -18250,7 +18765,7 @@
           </mc:Choice>
           <mc:Fallback>
             <w:pict>
-              <v:shape w14:anchorId="66A540B0" id="Straight Arrow Connector 318" o:spid="_x0000_s1026" type="#_x0000_t32" style="position:absolute;margin-left:337.75pt;margin-top:71.3pt;width:3.55pt;height:47.4pt;flip:x;z-index:251657216;visibility:visible;mso-wrap-style:square;mso-width-percent:0;mso-height-percent:0;mso-wrap-distance-left:9pt;mso-wrap-distance-top:0;mso-wrap-distance-right:9pt;mso-wrap-distance-bottom:0;mso-position-horizontal:absolute;mso-position-horizontal-relative:text;mso-position-vertical:absolute;mso-position-vertical-relative:text;mso-width-percent:0;mso-height-percent:0;mso-width-relative:margin;mso-height-relative:margin" o:gfxdata="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" strokecolor="black [3213]" strokeweight="1.5pt">
+              <v:shape w14:anchorId="7C279C03" id="Straight Arrow Connector 318" o:spid="_x0000_s1026" type="#_x0000_t32" style="position:absolute;margin-left:337.75pt;margin-top:71.3pt;width:3.55pt;height:47.4pt;flip:x;z-index:251657216;visibility:visible;mso-wrap-style:square;mso-width-percent:0;mso-height-percent:0;mso-wrap-distance-left:9pt;mso-wrap-distance-top:0;mso-wrap-distance-right:9pt;mso-wrap-distance-bottom:0;mso-position-horizontal:absolute;mso-position-horizontal-relative:text;mso-position-vertical:absolute;mso-position-vertical-relative:text;mso-width-percent:0;mso-height-percent:0;mso-width-relative:margin;mso-height-relative:margin" o:gfxdata="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" strokecolor="black [3213]" strokeweight="1.5pt">
                 <v:stroke endarrow="open"/>
               </v:shape>
             </w:pict>
@@ -18434,7 +18949,7 @@
           </mc:Choice>
           <mc:Fallback>
             <w:pict>
-              <v:shape w14:anchorId="5F6E4510" id="Straight Arrow Connector 315" o:spid="_x0000_s1026" type="#_x0000_t32" style="position:absolute;margin-left:206.4pt;margin-top:.55pt;width:46.8pt;height:74.4pt;z-index:251649024;visibility:visible;mso-wrap-style:square;mso-width-percent:0;mso-height-percent:0;mso-wrap-distance-left:9pt;mso-wrap-distance-top:0;mso-wrap-distance-right:9pt;mso-wrap-distance-bottom:0;mso-position-horizontal:absolute;mso-position-horizontal-relative:text;mso-position-vertical:absolute;mso-position-vertical-relative:text;mso-width-percent:0;mso-height-percent:0;mso-width-relative:margin;mso-height-relative:margin" o:gfxdata="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" strokecolor="black [3213]" strokeweight="1.5pt">
+              <v:shape w14:anchorId="17651637" id="Straight Arrow Connector 315" o:spid="_x0000_s1026" type="#_x0000_t32" style="position:absolute;margin-left:206.4pt;margin-top:.55pt;width:46.8pt;height:74.4pt;z-index:251649024;visibility:visible;mso-wrap-style:square;mso-width-percent:0;mso-height-percent:0;mso-wrap-distance-left:9pt;mso-wrap-distance-top:0;mso-wrap-distance-right:9pt;mso-wrap-distance-bottom:0;mso-position-horizontal:absolute;mso-position-horizontal-relative:text;mso-position-vertical:absolute;mso-position-vertical-relative:text;mso-width-percent:0;mso-height-percent:0;mso-width-relative:margin;mso-height-relative:margin" o:gfxdata="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" strokecolor="black [3213]" strokeweight="1.5pt">
                 <v:stroke endarrow="open"/>
               </v:shape>
             </w:pict>
@@ -18618,7 +19133,7 @@
           </mc:Choice>
           <mc:Fallback>
             <w:pict>
-              <v:shape w14:anchorId="33DD07AC" id="Straight Arrow Connector 316" o:spid="_x0000_s1026" type="#_x0000_t32" style="position:absolute;margin-left:95.4pt;margin-top:59.9pt;width:79.8pt;height:28.2pt;z-index:251653120;visibility:visible;mso-wrap-style:square;mso-width-percent:0;mso-height-percent:0;mso-wrap-distance-left:9pt;mso-wrap-distance-top:0;mso-wrap-distance-right:9pt;mso-wrap-distance-bottom:0;mso-position-horizontal:absolute;mso-position-horizontal-relative:text;mso-position-vertical:absolute;mso-position-vertical-relative:text;mso-width-percent:0;mso-height-percent:0;mso-width-relative:margin;mso-height-relative:margin" o:gfxdata="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" strokecolor="black [3213]" strokeweight="1.5pt">
+              <v:shape w14:anchorId="44904526" id="Straight Arrow Connector 316" o:spid="_x0000_s1026" type="#_x0000_t32" style="position:absolute;margin-left:95.4pt;margin-top:59.9pt;width:79.8pt;height:28.2pt;z-index:251653120;visibility:visible;mso-wrap-style:square;mso-width-percent:0;mso-height-percent:0;mso-wrap-distance-left:9pt;mso-wrap-distance-top:0;mso-wrap-distance-right:9pt;mso-wrap-distance-bottom:0;mso-position-horizontal:absolute;mso-position-horizontal-relative:text;mso-position-vertical:absolute;mso-position-vertical-relative:text;mso-width-percent:0;mso-height-percent:0;mso-width-relative:margin;mso-height-relative:margin" o:gfxdata="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" strokecolor="black [3213]" strokeweight="1.5pt">
                 <v:stroke endarrow="open"/>
               </v:shape>
             </w:pict>
@@ -18689,18 +19204,36 @@
       <w:r>
         <w:t xml:space="preserve">Figure </w:t>
       </w:r>
-      <w:fldSimple w:instr=" SEQ Figure \* ARABIC ">
-        <w:r>
-          <w:rPr>
-            <w:noProof/>
-          </w:rPr>
-          <w:t>18</w:t>
-        </w:r>
-      </w:fldSimple>
-      <w:r>
-        <w:t>: Boxxy</w:t>
+      <w:r>
+        <w:fldChar w:fldCharType="begin"/>
+      </w:r>
+      <w:r>
+        <w:instrText xml:space="preserve"> SEQ Figure \* ARABIC </w:instrText>
+      </w:r>
+      <w:r>
+        <w:fldChar w:fldCharType="separate"/>
+      </w:r>
+      <w:r>
+        <w:rPr>
+          <w:noProof/>
+        </w:rPr>
+        <w:t>18</w:t>
+      </w:r>
+      <w:r>
+        <w:rPr>
+          <w:noProof/>
+        </w:rPr>
+        <w:fldChar w:fldCharType="end"/>
+      </w:r>
+      <w:r>
+        <w:t xml:space="preserve">: </w:t>
+      </w:r>
+      <w:proofErr w:type="spellStart"/>
+      <w:r>
+        <w:t>Boxxy</w:t>
       </w:r>
       <w:bookmarkEnd w:id="59"/>
+      <w:proofErr w:type="spellEnd"/>
     </w:p>
     <w:p>
       <w:r>
@@ -18829,21 +19362,25 @@
         <w:pStyle w:val="Heading3"/>
       </w:pPr>
       <w:bookmarkStart w:id="60" w:name="_Toc404354237"/>
+      <w:proofErr w:type="spellStart"/>
       <w:r>
         <w:t>DogeBot</w:t>
       </w:r>
       <w:bookmarkEnd w:id="60"/>
+      <w:proofErr w:type="spellEnd"/>
     </w:p>
     <w:p>
       <w:r>
         <w:t xml:space="preserve">The </w:t>
       </w:r>
+      <w:proofErr w:type="spellStart"/>
       <w:r>
         <w:rPr>
           <w:i/>
         </w:rPr>
         <w:t>DogeBot</w:t>
       </w:r>
+      <w:proofErr w:type="spellEnd"/>
       <w:r>
         <w:t xml:space="preserve"> design is based off a four legged mammal, more specifically a dog. The legs bend at the knee and the hip using pneumatic</w:t>
       </w:r>
@@ -18919,18 +19456,36 @@
       <w:r>
         <w:t xml:space="preserve">Figure </w:t>
       </w:r>
-      <w:fldSimple w:instr=" SEQ Figure \* ARABIC ">
-        <w:r>
-          <w:rPr>
-            <w:noProof/>
-          </w:rPr>
-          <w:t>19</w:t>
-        </w:r>
-      </w:fldSimple>
-      <w:r>
-        <w:t>: DogeBot</w:t>
+      <w:r>
+        <w:fldChar w:fldCharType="begin"/>
+      </w:r>
+      <w:r>
+        <w:instrText xml:space="preserve"> SEQ Figure \* ARABIC </w:instrText>
+      </w:r>
+      <w:r>
+        <w:fldChar w:fldCharType="separate"/>
+      </w:r>
+      <w:r>
+        <w:rPr>
+          <w:noProof/>
+        </w:rPr>
+        <w:t>19</w:t>
+      </w:r>
+      <w:r>
+        <w:rPr>
+          <w:noProof/>
+        </w:rPr>
+        <w:fldChar w:fldCharType="end"/>
+      </w:r>
+      <w:r>
+        <w:t xml:space="preserve">: </w:t>
+      </w:r>
+      <w:proofErr w:type="spellStart"/>
+      <w:r>
+        <w:t>DogeBot</w:t>
       </w:r>
       <w:bookmarkEnd w:id="61"/>
+      <w:proofErr w:type="spellEnd"/>
     </w:p>
     <w:p>
       <w:r>
@@ -19075,14 +19630,27 @@
       <w:r>
         <w:t xml:space="preserve">Table </w:t>
       </w:r>
-      <w:fldSimple w:instr=" SEQ Table \* ARABIC ">
-        <w:r>
-          <w:rPr>
-            <w:noProof/>
-          </w:rPr>
-          <w:t>6</w:t>
-        </w:r>
-      </w:fldSimple>
+      <w:r>
+        <w:fldChar w:fldCharType="begin"/>
+      </w:r>
+      <w:r>
+        <w:instrText xml:space="preserve"> SEQ Table \* ARABIC </w:instrText>
+      </w:r>
+      <w:r>
+        <w:fldChar w:fldCharType="separate"/>
+      </w:r>
+      <w:r>
+        <w:rPr>
+          <w:noProof/>
+        </w:rPr>
+        <w:t>6</w:t>
+      </w:r>
+      <w:r>
+        <w:rPr>
+          <w:noProof/>
+        </w:rPr>
+        <w:fldChar w:fldCharType="end"/>
+      </w:r>
       <w:r>
         <w:t>: Design Decision Matrix</w:t>
       </w:r>
@@ -19175,7 +19743,15 @@
     </w:p>
     <w:p>
       <w:r>
-        <w:t>The chosen preliminary design was DogeBot due to its overall highest score, shown in Table 6. This high score was due to the overall aesthetic appeal of the robot, the easy accessibility of internal components and the debugging panel, and easy to manufacture legs and chassis when compared to other proposed designs.</w:t>
+        <w:t xml:space="preserve">The chosen preliminary design was </w:t>
+      </w:r>
+      <w:proofErr w:type="spellStart"/>
+      <w:r>
+        <w:t>DogeBot</w:t>
+      </w:r>
+      <w:proofErr w:type="spellEnd"/>
+      <w:r>
+        <w:t xml:space="preserve"> due to its overall highest score, shown in Table 6. This high score was due to the overall aesthetic appeal of the robot, the easy accessibility of internal components and the debugging panel, and easy to manufacture legs and chassis when compared to other proposed designs.</w:t>
       </w:r>
     </w:p>
     <w:p>
@@ -19186,14 +19762,27 @@
       <w:r>
         <w:t xml:space="preserve">Table </w:t>
       </w:r>
-      <w:fldSimple w:instr=" SEQ Table \* ARABIC ">
-        <w:r>
-          <w:rPr>
-            <w:noProof/>
-          </w:rPr>
-          <w:t>7</w:t>
-        </w:r>
-      </w:fldSimple>
+      <w:r>
+        <w:fldChar w:fldCharType="begin"/>
+      </w:r>
+      <w:r>
+        <w:instrText xml:space="preserve"> SEQ Table \* ARABIC </w:instrText>
+      </w:r>
+      <w:r>
+        <w:fldChar w:fldCharType="separate"/>
+      </w:r>
+      <w:r>
+        <w:rPr>
+          <w:noProof/>
+        </w:rPr>
+        <w:t>7</w:t>
+      </w:r>
+      <w:r>
+        <w:rPr>
+          <w:noProof/>
+        </w:rPr>
+        <w:fldChar w:fldCharType="end"/>
+      </w:r>
       <w:r>
         <w:t>: Scores of Preliminary Designs</w:t>
       </w:r>
@@ -19249,12 +19838,14 @@
                 <w:b/>
               </w:rPr>
             </w:pPr>
+            <w:proofErr w:type="spellStart"/>
             <w:r>
               <w:rPr>
                 <w:b/>
               </w:rPr>
               <w:t>Arachne</w:t>
             </w:r>
+            <w:proofErr w:type="spellEnd"/>
           </w:p>
         </w:tc>
         <w:tc>
@@ -19285,6 +19876,7 @@
                 <w:b/>
               </w:rPr>
             </w:pPr>
+            <w:proofErr w:type="spellStart"/>
             <w:r>
               <w:rPr>
                 <w:b/>
@@ -19303,6 +19895,7 @@
               </w:rPr>
               <w:t>bot</w:t>
             </w:r>
+            <w:proofErr w:type="spellEnd"/>
           </w:p>
         </w:tc>
         <w:tc>
@@ -19330,12 +19923,14 @@
                 <w:b/>
               </w:rPr>
             </w:pPr>
+            <w:proofErr w:type="spellStart"/>
             <w:r>
               <w:rPr>
                 <w:b/>
               </w:rPr>
               <w:t>Boxxy</w:t>
             </w:r>
+            <w:proofErr w:type="spellEnd"/>
           </w:p>
         </w:tc>
         <w:tc>
@@ -19363,12 +19958,14 @@
                 <w:b/>
               </w:rPr>
             </w:pPr>
+            <w:proofErr w:type="spellStart"/>
             <w:r>
               <w:rPr>
                 <w:b/>
               </w:rPr>
               <w:t>DogeBot</w:t>
             </w:r>
+            <w:proofErr w:type="spellEnd"/>
           </w:p>
         </w:tc>
         <w:tc>
@@ -19411,7 +20008,17 @@
     </w:p>
     <w:p>
       <w:r>
-        <w:t>A project management strategy will be used to ensure full and punctual completion of the project. The following timeline, gantt chart, and budget are the preliminary tools synthesized to keep the project on track throughout the year.</w:t>
+        <w:t xml:space="preserve">A project management strategy will be used to ensure full and punctual completion of the project. The following timeline, </w:t>
+      </w:r>
+      <w:proofErr w:type="spellStart"/>
+      <w:proofErr w:type="gramStart"/>
+      <w:r>
+        <w:t>gantt</w:t>
+      </w:r>
+      <w:proofErr w:type="spellEnd"/>
+      <w:proofErr w:type="gramEnd"/>
+      <w:r>
+        <w:t xml:space="preserve"> chart, and budget are the preliminary tools synthesized to keep the project on track throughout the year.</w:t>
       </w:r>
     </w:p>
     <w:p>
@@ -19738,18 +20345,36 @@
         <w:lastRenderedPageBreak/>
         <w:t xml:space="preserve">Table </w:t>
       </w:r>
-      <w:fldSimple w:instr=" SEQ Table \* ARABIC ">
-        <w:r>
-          <w:rPr>
-            <w:noProof/>
-          </w:rPr>
-          <w:t>8</w:t>
-        </w:r>
-      </w:fldSimple>
-      <w:r>
-        <w:t>: Gantt Chart</w:t>
+      <w:r>
+        <w:fldChar w:fldCharType="begin"/>
+      </w:r>
+      <w:r>
+        <w:instrText xml:space="preserve"> SEQ Table \* ARABIC </w:instrText>
+      </w:r>
+      <w:r>
+        <w:fldChar w:fldCharType="separate"/>
+      </w:r>
+      <w:r>
+        <w:rPr>
+          <w:noProof/>
+        </w:rPr>
+        <w:t>8</w:t>
+      </w:r>
+      <w:r>
+        <w:rPr>
+          <w:noProof/>
+        </w:rPr>
+        <w:fldChar w:fldCharType="end"/>
+      </w:r>
+      <w:r>
+        <w:t xml:space="preserve">: Gantt </w:t>
+      </w:r>
+      <w:proofErr w:type="gramStart"/>
+      <w:r>
+        <w:t>Chart</w:t>
       </w:r>
       <w:bookmarkEnd w:id="69"/>
+      <w:proofErr w:type="gramEnd"/>
     </w:p>
     <w:p>
       <w:pPr>
@@ -19837,14 +20462,27 @@
       <w:r>
         <w:t xml:space="preserve">Table </w:t>
       </w:r>
-      <w:fldSimple w:instr=" SEQ Table \* ARABIC ">
-        <w:r>
-          <w:rPr>
-            <w:noProof/>
-          </w:rPr>
-          <w:t>9</w:t>
-        </w:r>
-      </w:fldSimple>
+      <w:r>
+        <w:fldChar w:fldCharType="begin"/>
+      </w:r>
+      <w:r>
+        <w:instrText xml:space="preserve"> SEQ Table \* ARABIC </w:instrText>
+      </w:r>
+      <w:r>
+        <w:fldChar w:fldCharType="separate"/>
+      </w:r>
+      <w:r>
+        <w:rPr>
+          <w:noProof/>
+        </w:rPr>
+        <w:t>9</w:t>
+      </w:r>
+      <w:r>
+        <w:rPr>
+          <w:noProof/>
+        </w:rPr>
+        <w:fldChar w:fldCharType="end"/>
+      </w:r>
       <w:r>
         <w:t>: Initial Project Budget</w:t>
       </w:r>
@@ -20178,7 +20816,15 @@
         <w:t xml:space="preserve"> project include the National Fluid Power Association (NFPA), MSOE’s Fluid Power department, Johnson Controls Inc., </w:t>
       </w:r>
       <w:r>
-        <w:t xml:space="preserve">Joy Global Inc., and Numatics. </w:t>
+        <w:t xml:space="preserve">Joy Global Inc., and </w:t>
+      </w:r>
+      <w:proofErr w:type="spellStart"/>
+      <w:r>
+        <w:t>Numatics</w:t>
+      </w:r>
+      <w:proofErr w:type="spellEnd"/>
+      <w:r>
+        <w:t xml:space="preserve">. </w:t>
       </w:r>
       <w:r>
         <w:t>NFPA offers grants for e</w:t>
@@ -20211,8 +20857,13 @@
         <w:t xml:space="preserve"> and electronic systems used in robotics, and are also motivated by the positive public relations that come with helping to fund a senior design project</w:t>
       </w:r>
       <w:r>
-        <w:t>.  Numatics</w:t>
-      </w:r>
+        <w:t xml:space="preserve">.  </w:t>
+      </w:r>
+      <w:proofErr w:type="spellStart"/>
+      <w:r>
+        <w:t>Numatics</w:t>
+      </w:r>
+      <w:proofErr w:type="spellEnd"/>
       <w:r>
         <w:t xml:space="preserve"> is</w:t>
       </w:r>
@@ -21929,7 +22580,7 @@
           <w:rPr>
             <w:noProof/>
           </w:rPr>
-          <w:t>12</w:t>
+          <w:t>15</w:t>
         </w:r>
         <w:r>
           <w:rPr>
@@ -25089,7 +25740,7 @@
 </file>
 
 <file path=customXml/itemProps1.xml><?xml version="1.0" encoding="utf-8"?>
-<ds:datastoreItem xmlns:ds="http://schemas.openxmlformats.org/officeDocument/2006/customXml" ds:itemID="{FECADFD8-1A97-4760-9C15-B2D5CC8E0425}">
+<ds:datastoreItem xmlns:ds="http://schemas.openxmlformats.org/officeDocument/2006/customXml" ds:itemID="{C86F790F-E883-4927-97A2-9955890085FB}">
   <ds:schemaRefs>
     <ds:schemaRef ds:uri="http://schemas.openxmlformats.org/officeDocument/2006/bibliography"/>
   </ds:schemaRefs>

--- a/Documentation/Design Proposal Report/Design Proposal Draft.docx
+++ b/Documentation/Design Proposal Report/Design Proposal Draft.docx
@@ -18,8 +18,131 @@
           <w:sz w:val="32"/>
           <w:szCs w:val="32"/>
         </w:rPr>
+        <mc:AlternateContent>
+          <mc:Choice Requires="wpg">
+            <w:drawing>
+              <wp:anchor distT="0" distB="0" distL="114300" distR="114300" simplePos="0" relativeHeight="251652096" behindDoc="1" locked="0" layoutInCell="0" allowOverlap="1" wp14:anchorId="44D6EAEA" wp14:editId="03FEEC7A">
+                <wp:simplePos x="0" y="0"/>
+                <wp:positionH relativeFrom="page">
+                  <wp:posOffset>-1270</wp:posOffset>
+                </wp:positionH>
+                <wp:positionV relativeFrom="page">
+                  <wp:posOffset>-70909</wp:posOffset>
+                </wp:positionV>
+                <wp:extent cx="7772400" cy="10126980"/>
+                <wp:effectExtent l="0" t="0" r="0" b="0"/>
+                <wp:wrapNone/>
+                <wp:docPr id="383" name="Group 39"/>
+                <wp:cNvGraphicFramePr>
+                  <a:graphicFrameLocks xmlns:a="http://schemas.openxmlformats.org/drawingml/2006/main"/>
+                </wp:cNvGraphicFramePr>
+                <a:graphic xmlns:a="http://schemas.openxmlformats.org/drawingml/2006/main">
+                  <a:graphicData uri="http://schemas.microsoft.com/office/word/2010/wordprocessingGroup">
+                    <wpg:wgp>
+                      <wpg:cNvGrpSpPr>
+                        <a:grpSpLocks/>
+                      </wpg:cNvGrpSpPr>
+                      <wpg:grpSpPr bwMode="auto">
+                        <a:xfrm>
+                          <a:off x="0" y="0"/>
+                          <a:ext cx="7772400" cy="10126980"/>
+                          <a:chOff x="0" y="96"/>
+                          <a:chExt cx="12240" cy="15948"/>
+                        </a:xfrm>
+                      </wpg:grpSpPr>
+                      <wps:wsp>
+                        <wps:cNvPr id="384" name="Rectangle 40"/>
+                        <wps:cNvSpPr>
+                          <a:spLocks noChangeArrowheads="1"/>
+                        </wps:cNvSpPr>
+                        <wps:spPr bwMode="auto">
+                          <a:xfrm>
+                            <a:off x="0" y="96"/>
+                            <a:ext cx="12240" cy="15948"/>
+                          </a:xfrm>
+                          <a:prstGeom prst="rect">
+                            <a:avLst/>
+                          </a:prstGeom>
+                          <a:noFill/>
+                          <a:extLst>
+                            <a:ext uri="{91240B29-F687-4F45-9708-019B960494DF}">
+                              <a14:hiddenLine xmlns:a14="http://schemas.microsoft.com/office/drawing/2010/main" w="9525">
+                                <a:solidFill>
+                                  <a:srgbClr val="000000"/>
+                                </a:solidFill>
+                                <a:miter lim="800000"/>
+                                <a:headEnd/>
+                                <a:tailEnd/>
+                              </a14:hiddenLine>
+                            </a:ext>
+                          </a:extLst>
+                        </wps:spPr>
+                        <wps:bodyPr rot="0" vert="horz" wrap="square" lIns="91440" tIns="45720" rIns="91440" bIns="45720" anchor="t" anchorCtr="0" upright="1">
+                          <a:noAutofit/>
+                        </wps:bodyPr>
+                      </wps:wsp>
+                      <wps:wsp>
+                        <wps:cNvPr id="385" name="Rectangle 41"/>
+                        <wps:cNvSpPr>
+                          <a:spLocks noChangeArrowheads="1"/>
+                        </wps:cNvSpPr>
+                        <wps:spPr bwMode="auto">
+                          <a:xfrm>
+                            <a:off x="612" y="638"/>
+                            <a:ext cx="11016" cy="14564"/>
+                          </a:xfrm>
+                          <a:prstGeom prst="rect">
+                            <a:avLst/>
+                          </a:prstGeom>
+                          <a:solidFill>
+                            <a:srgbClr val="FFFFFF"/>
+                          </a:solidFill>
+                          <a:ln w="9525">
+                            <a:solidFill>
+                              <a:schemeClr val="tx1"/>
+                            </a:solidFill>
+                            <a:miter lim="800000"/>
+                            <a:headEnd/>
+                            <a:tailEnd/>
+                          </a:ln>
+                          <a:extLst/>
+                        </wps:spPr>
+                        <wps:bodyPr rot="0" vert="horz" wrap="square" lIns="91440" tIns="45720" rIns="91440" bIns="45720" anchor="t" anchorCtr="0" upright="1">
+                          <a:noAutofit/>
+                        </wps:bodyPr>
+                      </wps:wsp>
+                    </wpg:wgp>
+                  </a:graphicData>
+                </a:graphic>
+                <wp14:sizeRelH relativeFrom="page">
+                  <wp14:pctWidth>100000</wp14:pctWidth>
+                </wp14:sizeRelH>
+                <wp14:sizeRelV relativeFrom="page">
+                  <wp14:pctHeight>0</wp14:pctHeight>
+                </wp14:sizeRelV>
+              </wp:anchor>
+            </w:drawing>
+          </mc:Choice>
+          <mc:Fallback>
+            <w:pict>
+              <v:group w14:anchorId="741C14A8" id="Group 39" o:spid="_x0000_s1026" style="position:absolute;margin-left:-.1pt;margin-top:-5.6pt;width:612pt;height:797.4pt;z-index:-251664384;mso-width-percent:1000;mso-position-horizontal-relative:page;mso-position-vertical-relative:page;mso-width-percent:1000" coordorigin=",96" coordsize="12240,15948" o:gfxdata="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" o:allowincell="f">
+                <v:rect id="Rectangle 40" o:spid="_x0000_s1027" style="position:absolute;top:96;width:12240;height:15948;visibility:visible;mso-wrap-style:square;v-text-anchor:top" o:gfxdata="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" filled="f" stroked="f"/>
+                <v:rect id="Rectangle 41" o:spid="_x0000_s1028" style="position:absolute;left:612;top:638;width:11016;height:14564;visibility:visible;mso-wrap-style:square;v-text-anchor:top" o:gfxdata="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" strokecolor="black [3213]"/>
+                <w10:wrap anchorx="page" anchory="page"/>
+              </v:group>
+            </w:pict>
+          </mc:Fallback>
+        </mc:AlternateContent>
+      </w:r>
+      <w:r>
+        <w:rPr>
+          <w:noProof/>
+          <w:color w:val="EEECE1" w:themeColor="background2"/>
+          <w:sz w:val="32"/>
+          <w:szCs w:val="32"/>
+        </w:rPr>
         <w:drawing>
-          <wp:anchor distT="0" distB="0" distL="114300" distR="114300" simplePos="0" relativeHeight="251668992" behindDoc="0" locked="0" layoutInCell="1" allowOverlap="1" wp14:anchorId="5B8B1274" wp14:editId="014FD0D9">
+          <wp:anchor distT="0" distB="0" distL="114300" distR="114300" simplePos="0" relativeHeight="251669504" behindDoc="0" locked="0" layoutInCell="1" allowOverlap="1" wp14:anchorId="01CA22AB" wp14:editId="7A098743">
             <wp:simplePos x="0" y="0"/>
             <wp:positionH relativeFrom="margin">
               <wp:posOffset>1057275</wp:posOffset>
@@ -138,7 +261,7 @@
         <mc:AlternateContent>
           <mc:Choice Requires="wps">
             <w:drawing>
-              <wp:anchor distT="0" distB="0" distL="114300" distR="114300" simplePos="0" relativeHeight="251666944" behindDoc="0" locked="0" layoutInCell="1" allowOverlap="1" wp14:anchorId="6E0BCD1A" wp14:editId="55C84818">
+              <wp:anchor distT="0" distB="0" distL="114300" distR="114300" simplePos="0" relativeHeight="251668480" behindDoc="0" locked="0" layoutInCell="1" allowOverlap="1" wp14:anchorId="266D7812" wp14:editId="5A971EC2">
                 <wp:simplePos x="0" y="0"/>
                 <wp:positionH relativeFrom="column">
                   <wp:posOffset>-563880</wp:posOffset>
@@ -183,7 +306,7 @@
                                 <w:noProof/>
                               </w:rPr>
                               <w:drawing>
-                                <wp:inline distT="0" distB="0" distL="0" distR="0" wp14:anchorId="4025732A" wp14:editId="77BFEBF2">
+                                <wp:inline distT="0" distB="0" distL="0" distR="0" wp14:anchorId="1C4A5F78" wp14:editId="6C3D3D02">
                                   <wp:extent cx="1218310" cy="1155076"/>
                                   <wp:effectExtent l="0" t="0" r="1270" b="6985"/>
                                   <wp:docPr id="302" name="Picture 302" descr="https://encrypted-tbn0.gstatic.com/images?q=tbn:ANd9GcTu4H7LwImmSnOZQGhbKR12fbiGPWcofqDcHBUNDWkJg-ay4k-Egw"/>
@@ -251,11 +374,11 @@
           </mc:Choice>
           <mc:Fallback>
             <w:pict>
-              <v:shapetype w14:anchorId="6E0BCD1A" id="_x0000_t202" coordsize="21600,21600" o:spt="202" path="m,l,21600r21600,l21600,xe">
+              <v:shapetype w14:anchorId="266D7812" id="_x0000_t202" coordsize="21600,21600" o:spt="202" path="m,l,21600r21600,l21600,xe">
                 <v:stroke joinstyle="miter"/>
                 <v:path gradientshapeok="t" o:connecttype="rect"/>
               </v:shapetype>
-              <v:shape id="Text Box 2" o:spid="_x0000_s1026" type="#_x0000_t202" style="position:absolute;left:0;text-align:left;margin-left:-44.4pt;margin-top:-48.4pt;width:112.8pt;height:110.55pt;z-index:251666944;visibility:visible;mso-wrap-style:square;mso-width-percent:0;mso-height-percent:200;mso-wrap-distance-left:9pt;mso-wrap-distance-top:0;mso-wrap-distance-right:9pt;mso-wrap-distance-bottom:0;mso-position-horizontal:absolute;mso-position-horizontal-relative:text;mso-position-vertical:absolute;mso-position-vertical-relative:text;mso-width-percent:0;mso-height-percent:200;mso-width-relative:margin;mso-height-relative:margin;v-text-anchor:top" o:gfxdata="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" filled="f" stroked="f">
+              <v:shape id="Text Box 2" o:spid="_x0000_s1026" type="#_x0000_t202" style="position:absolute;left:0;text-align:left;margin-left:-44.4pt;margin-top:-48.4pt;width:112.8pt;height:110.55pt;z-index:251668480;visibility:visible;mso-wrap-style:square;mso-width-percent:0;mso-height-percent:200;mso-wrap-distance-left:9pt;mso-wrap-distance-top:0;mso-wrap-distance-right:9pt;mso-wrap-distance-bottom:0;mso-position-horizontal:absolute;mso-position-horizontal-relative:text;mso-position-vertical:absolute;mso-position-vertical-relative:text;mso-width-percent:0;mso-height-percent:200;mso-width-relative:margin;mso-height-relative:margin;v-text-anchor:top" o:gfxdata="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" filled="f" stroked="f">
                 <v:textbox style="mso-fit-shape-to-text:t">
                   <w:txbxContent>
                     <w:p>
@@ -264,7 +387,7 @@
                           <w:noProof/>
                         </w:rPr>
                         <w:drawing>
-                          <wp:inline distT="0" distB="0" distL="0" distR="0" wp14:anchorId="4025732A" wp14:editId="77BFEBF2">
+                          <wp:inline distT="0" distB="0" distL="0" distR="0" wp14:anchorId="1C4A5F78" wp14:editId="6C3D3D02">
                             <wp:extent cx="1218310" cy="1155076"/>
                             <wp:effectExtent l="0" t="0" r="1270" b="6985"/>
                             <wp:docPr id="302" name="Picture 302" descr="https://encrypted-tbn0.gstatic.com/images?q=tbn:ANd9GcTu4H7LwImmSnOZQGhbKR12fbiGPWcofqDcHBUNDWkJg-ay4k-Egw"/>
@@ -330,7 +453,7 @@
         <mc:AlternateContent>
           <mc:Choice Requires="wps">
             <w:drawing>
-              <wp:anchor distT="0" distB="0" distL="114300" distR="114300" simplePos="0" relativeHeight="251664896" behindDoc="0" locked="0" layoutInCell="1" allowOverlap="1" wp14:anchorId="7F82AA70" wp14:editId="52D19634">
+              <wp:anchor distT="0" distB="0" distL="114300" distR="114300" simplePos="0" relativeHeight="251660288" behindDoc="0" locked="0" layoutInCell="1" allowOverlap="1" wp14:anchorId="44288E01" wp14:editId="7283D768">
                 <wp:simplePos x="0" y="0"/>
                 <wp:positionH relativeFrom="column">
                   <wp:posOffset>4610100</wp:posOffset>
@@ -381,7 +504,7 @@
                                 <w:szCs w:val="32"/>
                               </w:rPr>
                               <w:drawing>
-                                <wp:inline distT="0" distB="0" distL="0" distR="0" wp14:anchorId="5B62BFAE" wp14:editId="76606F5E">
+                                <wp:inline distT="0" distB="0" distL="0" distR="0" wp14:anchorId="045A5B55" wp14:editId="196E8B0C">
                                   <wp:extent cx="1760071" cy="1158240"/>
                                   <wp:effectExtent l="0" t="0" r="0" b="3810"/>
                                   <wp:docPr id="312" name="Picture 312"/>
@@ -458,7 +581,7 @@
           </mc:Choice>
           <mc:Fallback>
             <w:pict>
-              <v:shape w14:anchorId="7F82AA70" id="_x0000_s1027" type="#_x0000_t202" style="position:absolute;left:0;text-align:left;margin-left:363pt;margin-top:-48.5pt;width:146.4pt;height:119.4pt;z-index:251664896;visibility:visible;mso-wrap-style:square;mso-width-percent:0;mso-height-percent:0;mso-wrap-distance-left:9pt;mso-wrap-distance-top:0;mso-wrap-distance-right:9pt;mso-wrap-distance-bottom:0;mso-position-horizontal:absolute;mso-position-horizontal-relative:text;mso-position-vertical:absolute;mso-position-vertical-relative:text;mso-width-percent:0;mso-height-percent:0;mso-width-relative:margin;mso-height-relative:margin;v-text-anchor:top" o:gfxdata="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" filled="f" stroked="f">
+              <v:shape w14:anchorId="44288E01" id="_x0000_s1027" type="#_x0000_t202" style="position:absolute;left:0;text-align:left;margin-left:363pt;margin-top:-48.5pt;width:146.4pt;height:119.4pt;z-index:251660288;visibility:visible;mso-wrap-style:square;mso-width-percent:0;mso-height-percent:0;mso-wrap-distance-left:9pt;mso-wrap-distance-top:0;mso-wrap-distance-right:9pt;mso-wrap-distance-bottom:0;mso-position-horizontal:absolute;mso-position-horizontal-relative:text;mso-position-vertical:absolute;mso-position-vertical-relative:text;mso-width-percent:0;mso-height-percent:0;mso-width-relative:margin;mso-height-relative:margin;v-text-anchor:top" o:gfxdata="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" filled="f" stroked="f">
                 <v:textbox>
                   <w:txbxContent>
                     <w:p>
@@ -473,7 +596,7 @@
                           <w:szCs w:val="32"/>
                         </w:rPr>
                         <w:drawing>
-                          <wp:inline distT="0" distB="0" distL="0" distR="0" wp14:anchorId="5B62BFAE" wp14:editId="76606F5E">
+                          <wp:inline distT="0" distB="0" distL="0" distR="0" wp14:anchorId="045A5B55" wp14:editId="196E8B0C">
                             <wp:extent cx="1760071" cy="1158240"/>
                             <wp:effectExtent l="0" t="0" r="0" b="3810"/>
                             <wp:docPr id="312" name="Picture 312"/>
@@ -609,129 +732,6 @@
               <w:szCs w:val="32"/>
             </w:rPr>
           </w:pPr>
-          <w:r>
-            <w:rPr>
-              <w:noProof/>
-              <w:color w:val="EEECE1" w:themeColor="background2"/>
-              <w:sz w:val="32"/>
-              <w:szCs w:val="32"/>
-            </w:rPr>
-            <mc:AlternateContent>
-              <mc:Choice Requires="wpg">
-                <w:drawing>
-                  <wp:anchor distT="0" distB="0" distL="114300" distR="114300" simplePos="0" relativeHeight="251659776" behindDoc="1" locked="0" layoutInCell="0" allowOverlap="1" wp14:anchorId="0C94E570" wp14:editId="4732B04F">
-                    <wp:simplePos x="0" y="0"/>
-                    <wp:positionH relativeFrom="page">
-                      <wp:align>center</wp:align>
-                    </wp:positionH>
-                    <wp:positionV relativeFrom="page">
-                      <wp:posOffset>-45720</wp:posOffset>
-                    </wp:positionV>
-                    <wp:extent cx="7772400" cy="10126980"/>
-                    <wp:effectExtent l="0" t="0" r="0" b="0"/>
-                    <wp:wrapNone/>
-                    <wp:docPr id="383" name="Group 39"/>
-                    <wp:cNvGraphicFramePr>
-                      <a:graphicFrameLocks xmlns:a="http://schemas.openxmlformats.org/drawingml/2006/main"/>
-                    </wp:cNvGraphicFramePr>
-                    <a:graphic xmlns:a="http://schemas.openxmlformats.org/drawingml/2006/main">
-                      <a:graphicData uri="http://schemas.microsoft.com/office/word/2010/wordprocessingGroup">
-                        <wpg:wgp>
-                          <wpg:cNvGrpSpPr>
-                            <a:grpSpLocks/>
-                          </wpg:cNvGrpSpPr>
-                          <wpg:grpSpPr bwMode="auto">
-                            <a:xfrm>
-                              <a:off x="0" y="0"/>
-                              <a:ext cx="7772400" cy="10126980"/>
-                              <a:chOff x="0" y="96"/>
-                              <a:chExt cx="12240" cy="15948"/>
-                            </a:xfrm>
-                          </wpg:grpSpPr>
-                          <wps:wsp>
-                            <wps:cNvPr id="384" name="Rectangle 40"/>
-                            <wps:cNvSpPr>
-                              <a:spLocks noChangeArrowheads="1"/>
-                            </wps:cNvSpPr>
-                            <wps:spPr bwMode="auto">
-                              <a:xfrm>
-                                <a:off x="0" y="96"/>
-                                <a:ext cx="12240" cy="15948"/>
-                              </a:xfrm>
-                              <a:prstGeom prst="rect">
-                                <a:avLst/>
-                              </a:prstGeom>
-                              <a:noFill/>
-                              <a:extLst>
-                                <a:ext uri="{91240B29-F687-4F45-9708-019B960494DF}">
-                                  <a14:hiddenLine xmlns:a14="http://schemas.microsoft.com/office/drawing/2010/main" w="9525">
-                                    <a:solidFill>
-                                      <a:srgbClr val="000000"/>
-                                    </a:solidFill>
-                                    <a:miter lim="800000"/>
-                                    <a:headEnd/>
-                                    <a:tailEnd/>
-                                  </a14:hiddenLine>
-                                </a:ext>
-                              </a:extLst>
-                            </wps:spPr>
-                            <wps:bodyPr rot="0" vert="horz" wrap="square" lIns="91440" tIns="45720" rIns="91440" bIns="45720" anchor="t" anchorCtr="0" upright="1">
-                              <a:noAutofit/>
-                            </wps:bodyPr>
-                          </wps:wsp>
-                          <wps:wsp>
-                            <wps:cNvPr id="385" name="Rectangle 41"/>
-                            <wps:cNvSpPr>
-                              <a:spLocks noChangeArrowheads="1"/>
-                            </wps:cNvSpPr>
-                            <wps:spPr bwMode="auto">
-                              <a:xfrm>
-                                <a:off x="612" y="638"/>
-                                <a:ext cx="11016" cy="14564"/>
-                              </a:xfrm>
-                              <a:prstGeom prst="rect">
-                                <a:avLst/>
-                              </a:prstGeom>
-                              <a:solidFill>
-                                <a:srgbClr val="FFFFFF"/>
-                              </a:solidFill>
-                              <a:ln w="9525">
-                                <a:solidFill>
-                                  <a:schemeClr val="tx1"/>
-                                </a:solidFill>
-                                <a:miter lim="800000"/>
-                                <a:headEnd/>
-                                <a:tailEnd/>
-                              </a:ln>
-                              <a:extLst/>
-                            </wps:spPr>
-                            <wps:bodyPr rot="0" vert="horz" wrap="square" lIns="91440" tIns="45720" rIns="91440" bIns="45720" anchor="t" anchorCtr="0" upright="1">
-                              <a:noAutofit/>
-                            </wps:bodyPr>
-                          </wps:wsp>
-                        </wpg:wgp>
-                      </a:graphicData>
-                    </a:graphic>
-                    <wp14:sizeRelH relativeFrom="page">
-                      <wp14:pctWidth>100000</wp14:pctWidth>
-                    </wp14:sizeRelH>
-                    <wp14:sizeRelV relativeFrom="page">
-                      <wp14:pctHeight>0</wp14:pctHeight>
-                    </wp14:sizeRelV>
-                  </wp:anchor>
-                </w:drawing>
-              </mc:Choice>
-              <mc:Fallback>
-                <w:pict>
-                  <v:group w14:anchorId="724DCA1D" id="Group 39" o:spid="_x0000_s1026" style="position:absolute;margin-left:0;margin-top:-3.6pt;width:612pt;height:797.4pt;z-index:-251656704;mso-width-percent:1000;mso-position-horizontal:center;mso-position-horizontal-relative:page;mso-position-vertical-relative:page;mso-width-percent:1000" coordorigin=",96" coordsize="12240,15948" o:gfxdata="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" o:allowincell="f">
-                    <v:rect id="Rectangle 40" o:spid="_x0000_s1027" style="position:absolute;top:96;width:12240;height:15948;visibility:visible;mso-wrap-style:square;v-text-anchor:top" o:gfxdata="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" filled="f" stroked="f"/>
-                    <v:rect id="Rectangle 41" o:spid="_x0000_s1028" style="position:absolute;left:612;top:638;width:11016;height:14564;visibility:visible;mso-wrap-style:square;v-text-anchor:top" o:gfxdata="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" strokecolor="black [3213]"/>
-                    <w10:wrap anchorx="page" anchory="page"/>
-                  </v:group>
-                </w:pict>
-              </mc:Fallback>
-            </mc:AlternateContent>
-          </w:r>
         </w:p>
         <w:p>
           <w:r>
@@ -744,7 +744,7 @@
             <mc:AlternateContent>
               <mc:Choice Requires="wps">
                 <w:drawing>
-                  <wp:anchor distT="0" distB="0" distL="114300" distR="114300" simplePos="0" relativeHeight="251665920" behindDoc="0" locked="0" layoutInCell="1" allowOverlap="1" wp14:anchorId="4D7C2AF9" wp14:editId="2F896362">
+                  <wp:anchor distT="0" distB="0" distL="114300" distR="114300" simplePos="0" relativeHeight="251667456" behindDoc="0" locked="0" layoutInCell="1" allowOverlap="1" wp14:anchorId="65C2B326" wp14:editId="46EBB64E">
                     <wp:simplePos x="0" y="0"/>
                     <wp:positionH relativeFrom="column">
                       <wp:posOffset>-518160</wp:posOffset>
@@ -824,7 +824,7 @@
               </mc:Choice>
               <mc:Fallback>
                 <w:pict>
-                  <v:shape w14:anchorId="4D7C2AF9" id="_x0000_s1028" type="#_x0000_t202" style="position:absolute;margin-left:-40.8pt;margin-top:90.25pt;width:550.2pt;height:35.4pt;z-index:251665920;visibility:visible;mso-wrap-style:square;mso-width-percent:0;mso-height-percent:0;mso-wrap-distance-left:9pt;mso-wrap-distance-top:0;mso-wrap-distance-right:9pt;mso-wrap-distance-bottom:0;mso-position-horizontal:absolute;mso-position-horizontal-relative:text;mso-position-vertical:absolute;mso-position-vertical-relative:text;mso-width-percent:0;mso-height-percent:0;mso-width-relative:margin;mso-height-relative:margin;v-text-anchor:top" o:gfxdata="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">
+                  <v:shape w14:anchorId="65C2B326" id="_x0000_s1028" type="#_x0000_t202" style="position:absolute;margin-left:-40.8pt;margin-top:90.25pt;width:550.2pt;height:35.4pt;z-index:251667456;visibility:visible;mso-wrap-style:square;mso-width-percent:0;mso-height-percent:0;mso-wrap-distance-left:9pt;mso-wrap-distance-top:0;mso-wrap-distance-right:9pt;mso-wrap-distance-bottom:0;mso-position-horizontal:absolute;mso-position-horizontal-relative:text;mso-position-vertical:absolute;mso-position-vertical-relative:text;mso-width-percent:0;mso-height-percent:0;mso-width-relative:margin;mso-height-relative:margin;v-text-anchor:top" o:gfxdata="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">
                     <v:textbox>
                       <w:txbxContent>
                         <w:p>
@@ -862,7 +862,7 @@
             <mc:AlternateContent>
               <mc:Choice Requires="wps">
                 <w:drawing>
-                  <wp:anchor distT="0" distB="0" distL="114300" distR="114300" simplePos="0" relativeHeight="251660800" behindDoc="0" locked="0" layoutInCell="0" allowOverlap="1" wp14:anchorId="44B660AC" wp14:editId="23A7778F">
+                  <wp:anchor distT="0" distB="0" distL="114300" distR="114300" simplePos="0" relativeHeight="251653120" behindDoc="0" locked="0" layoutInCell="0" allowOverlap="1" wp14:anchorId="658ED2D3" wp14:editId="5BBD9C2F">
                     <wp:simplePos x="0" y="0"/>
                     <wp:positionH relativeFrom="page">
                       <wp:posOffset>390418</wp:posOffset>
@@ -1048,7 +1048,7 @@
               </mc:Choice>
               <mc:Fallback>
                 <w:pict>
-                  <v:rect w14:anchorId="44B660AC" id="Rectangle 42" o:spid="_x0000_s1029" style="position:absolute;margin-left:30.75pt;margin-top:359.2pt;width:550.8pt;height:73.95pt;z-index:251660800;visibility:visible;mso-wrap-style:square;mso-width-percent:900;mso-height-percent:0;mso-wrap-distance-left:9pt;mso-wrap-distance-top:0;mso-wrap-distance-right:9pt;mso-wrap-distance-bottom:0;mso-position-horizontal:absolute;mso-position-horizontal-relative:page;mso-position-vertical:absolute;mso-position-vertical-relative:page;mso-width-percent:900;mso-height-percent:0;mso-width-relative:page;mso-height-relative:page;v-text-anchor:top" o:gfxdata="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" o:allowincell="f" fillcolor="#a5a5a5" stroked="f">
+                  <v:rect w14:anchorId="658ED2D3" id="Rectangle 42" o:spid="_x0000_s1029" style="position:absolute;margin-left:30.75pt;margin-top:359.2pt;width:550.8pt;height:73.95pt;z-index:251653120;visibility:visible;mso-wrap-style:square;mso-width-percent:900;mso-height-percent:0;mso-wrap-distance-left:9pt;mso-wrap-distance-top:0;mso-wrap-distance-right:9pt;mso-wrap-distance-bottom:0;mso-position-horizontal:absolute;mso-position-horizontal-relative:page;mso-position-vertical:absolute;mso-position-vertical-relative:page;mso-width-percent:900;mso-height-percent:0;mso-width-relative:page;mso-height-relative:page;v-text-anchor:top" o:gfxdata="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" o:allowincell="f" fillcolor="#a5a5a5" stroked="f">
                     <v:fill opacity="58853f"/>
                     <v:textbox style="mso-fit-shape-to-text:t" inset="18pt,0,18pt,0">
                       <w:txbxContent>
@@ -1192,7 +1192,7 @@
         <mc:AlternateContent>
           <mc:Choice Requires="wpg">
             <w:drawing>
-              <wp:anchor distT="0" distB="0" distL="114300" distR="114300" simplePos="0" relativeHeight="251667968" behindDoc="0" locked="0" layoutInCell="1" allowOverlap="1">
+              <wp:anchor distT="0" distB="0" distL="114300" distR="114300" simplePos="0" relativeHeight="251657728" behindDoc="0" locked="0" layoutInCell="1" allowOverlap="1" wp14:anchorId="473F5A66" wp14:editId="141DACB7">
                 <wp:simplePos x="0" y="0"/>
                 <wp:positionH relativeFrom="column">
                   <wp:posOffset>1851660</wp:posOffset>
@@ -1422,7 +1422,7 @@
                                     <w:sz w:val="36"/>
                                     <w:szCs w:val="36"/>
                                   </w:rPr>
-                                  <w:t>December 10, 2014</w:t>
+                                  <w:t>December 12, 2014</w:t>
                                 </w:r>
                                 <w:r>
                                   <w:rPr>
@@ -1451,7 +1451,7 @@
           </mc:Choice>
           <mc:Fallback>
             <w:pict>
-              <v:group id="Group 22" o:spid="_x0000_s1030" style="position:absolute;margin-left:145.8pt;margin-top:252.65pt;width:187.2pt;height:189pt;z-index:251667968;mso-width-relative:margin" coordorigin="533" coordsize="23774,24003" o:gfxdata="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">
+              <v:group w14:anchorId="473F5A66" id="Group 22" o:spid="_x0000_s1030" style="position:absolute;margin-left:145.8pt;margin-top:252.65pt;width:187.2pt;height:189pt;z-index:251657728;mso-width-relative:margin" coordorigin="533" coordsize="23774,24003" o:gfxdata="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">
                 <v:shape id="_x0000_s1031" type="#_x0000_t202" style="position:absolute;left:533;top:19735;width:23774;height:4268;visibility:visible;mso-wrap-style:square;v-text-anchor:top" o:gfxdata="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" filled="f" stroked="f">
                   <v:textbox style="mso-fit-shape-to-text:t">
                     <w:txbxContent>
@@ -1581,7 +1581,7 @@
                               <w:sz w:val="36"/>
                               <w:szCs w:val="36"/>
                             </w:rPr>
-                            <w:t>December 10, 2014</w:t>
+                            <w:t>December 12, 2014</w:t>
                           </w:r>
                           <w:r>
                             <w:rPr>
@@ -1611,7 +1611,7 @@
         <mc:AlternateContent>
           <mc:Choice Requires="wps">
             <w:drawing>
-              <wp:anchor distT="0" distB="0" distL="114300" distR="114300" simplePos="0" relativeHeight="251680256" behindDoc="0" locked="0" layoutInCell="1" allowOverlap="1" wp14:anchorId="0F6D7E4B" wp14:editId="7692C52E">
+              <wp:anchor distT="0" distB="0" distL="114300" distR="114300" simplePos="0" relativeHeight="251662848" behindDoc="0" locked="0" layoutInCell="1" allowOverlap="1" wp14:anchorId="7ED998E4" wp14:editId="5177A2B3">
                 <wp:simplePos x="0" y="0"/>
                 <wp:positionH relativeFrom="column">
                   <wp:posOffset>-525780</wp:posOffset>
@@ -1673,31 +1673,7 @@
                                 <w:sz w:val="48"/>
                                 <w:szCs w:val="48"/>
                               </w:rPr>
-                              <w:t>Development of an</w:t>
-                            </w:r>
-                            <w:r>
-                              <w:rPr>
-                                <w:rFonts w:ascii="Bodoni MT Black" w:hAnsi="Bodoni MT Black"/>
-                                <w:sz w:val="48"/>
-                                <w:szCs w:val="48"/>
-                              </w:rPr>
-                              <w:t xml:space="preserve"> Agile</w:t>
-                            </w:r>
-                            <w:r>
-                              <w:rPr>
-                                <w:rFonts w:ascii="Bodoni MT Black" w:hAnsi="Bodoni MT Black"/>
-                                <w:sz w:val="48"/>
-                                <w:szCs w:val="48"/>
-                              </w:rPr>
-                              <w:t xml:space="preserve"> </w:t>
-                            </w:r>
-                            <w:r>
-                              <w:rPr>
-                                <w:rFonts w:ascii="Bodoni MT Black" w:hAnsi="Bodoni MT Black"/>
-                                <w:sz w:val="48"/>
-                                <w:szCs w:val="48"/>
-                              </w:rPr>
-                              <w:t>Educational Robot</w:t>
+                              <w:t>Development of an Agile Educational Robot</w:t>
                             </w:r>
                           </w:p>
                         </w:txbxContent>
@@ -1719,7 +1695,7 @@
           </mc:Choice>
           <mc:Fallback>
             <w:pict>
-              <v:shape w14:anchorId="0F6D7E4B" id="Text Box 300" o:spid="_x0000_s1035" type="#_x0000_t202" style="position:absolute;margin-left:-41.4pt;margin-top:22.85pt;width:550.75pt;height:42pt;z-index:251680256;visibility:visible;mso-wrap-style:square;mso-width-percent:0;mso-wrap-distance-left:9pt;mso-wrap-distance-top:0;mso-wrap-distance-right:9pt;mso-wrap-distance-bottom:0;mso-position-horizontal:absolute;mso-position-horizontal-relative:text;mso-position-vertical:absolute;mso-position-vertical-relative:text;mso-width-percent:0;mso-width-relative:margin;v-text-anchor:top" o:gfxdata="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" filled="f" stroked="f" strokeweight=".5pt">
+              <v:shape w14:anchorId="7ED998E4" id="Text Box 300" o:spid="_x0000_s1035" type="#_x0000_t202" style="position:absolute;margin-left:-41.4pt;margin-top:22.85pt;width:550.75pt;height:42pt;z-index:251662848;visibility:visible;mso-wrap-style:square;mso-width-percent:0;mso-wrap-distance-left:9pt;mso-wrap-distance-top:0;mso-wrap-distance-right:9pt;mso-wrap-distance-bottom:0;mso-position-horizontal:absolute;mso-position-horizontal-relative:text;mso-position-vertical:absolute;mso-position-vertical-relative:text;mso-width-percent:0;mso-width-relative:margin;v-text-anchor:top" o:gfxdata="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" filled="f" stroked="f" strokeweight=".5pt">
                 <v:textbox>
                   <w:txbxContent>
                     <w:p>
@@ -1737,31 +1713,7 @@
                           <w:sz w:val="48"/>
                           <w:szCs w:val="48"/>
                         </w:rPr>
-                        <w:t>Development of an</w:t>
-                      </w:r>
-                      <w:r>
-                        <w:rPr>
-                          <w:rFonts w:ascii="Bodoni MT Black" w:hAnsi="Bodoni MT Black"/>
-                          <w:sz w:val="48"/>
-                          <w:szCs w:val="48"/>
-                        </w:rPr>
-                        <w:t xml:space="preserve"> Agile</w:t>
-                      </w:r>
-                      <w:r>
-                        <w:rPr>
-                          <w:rFonts w:ascii="Bodoni MT Black" w:hAnsi="Bodoni MT Black"/>
-                          <w:sz w:val="48"/>
-                          <w:szCs w:val="48"/>
-                        </w:rPr>
-                        <w:t xml:space="preserve"> </w:t>
-                      </w:r>
-                      <w:r>
-                        <w:rPr>
-                          <w:rFonts w:ascii="Bodoni MT Black" w:hAnsi="Bodoni MT Black"/>
-                          <w:sz w:val="48"/>
-                          <w:szCs w:val="48"/>
-                        </w:rPr>
-                        <w:t>Educational Robot</w:t>
+                        <w:t>Development of an Agile Educational Robot</w:t>
                       </w:r>
                     </w:p>
                   </w:txbxContent>
@@ -1823,7 +1775,7 @@
           <w:r>
             <w:fldChar w:fldCharType="separate"/>
           </w:r>
-          <w:hyperlink w:anchor="_Toc404354204" w:history="1">
+          <w:hyperlink w:anchor="_Toc406166640" w:history="1">
             <w:r>
               <w:rPr>
                 <w:rStyle w:val="Hyperlink"/>
@@ -1850,7 +1802,7 @@
                 <w:noProof/>
                 <w:webHidden/>
               </w:rPr>
-              <w:instrText xml:space="preserve"> PAGEREF _Toc404354204 \h </w:instrText>
+              <w:instrText xml:space="preserve"> PAGEREF _Toc406166640 \h </w:instrText>
             </w:r>
             <w:r>
               <w:rPr>
@@ -1889,7 +1841,7 @@
               <w:noProof/>
             </w:rPr>
           </w:pPr>
-          <w:hyperlink w:anchor="_Toc404354205" w:history="1">
+          <w:hyperlink w:anchor="_Toc406166641" w:history="1">
             <w:r>
               <w:rPr>
                 <w:rStyle w:val="Hyperlink"/>
@@ -1916,7 +1868,7 @@
                 <w:noProof/>
                 <w:webHidden/>
               </w:rPr>
-              <w:instrText xml:space="preserve"> PAGEREF _Toc404354205 \h </w:instrText>
+              <w:instrText xml:space="preserve"> PAGEREF _Toc406166641 \h </w:instrText>
             </w:r>
             <w:r>
               <w:rPr>
@@ -1936,7 +1888,7 @@
                 <w:noProof/>
                 <w:webHidden/>
               </w:rPr>
-              <w:t>5</w:t>
+              <w:t>6</w:t>
             </w:r>
             <w:r>
               <w:rPr>
@@ -1955,7 +1907,7 @@
               <w:noProof/>
             </w:rPr>
           </w:pPr>
-          <w:hyperlink w:anchor="_Toc404354206" w:history="1">
+          <w:hyperlink w:anchor="_Toc406166642" w:history="1">
             <w:r>
               <w:rPr>
                 <w:rStyle w:val="Hyperlink"/>
@@ -1982,7 +1934,7 @@
                 <w:noProof/>
                 <w:webHidden/>
               </w:rPr>
-              <w:instrText xml:space="preserve"> PAGEREF _Toc404354206 \h </w:instrText>
+              <w:instrText xml:space="preserve"> PAGEREF _Toc406166642 \h </w:instrText>
             </w:r>
             <w:r>
               <w:rPr>
@@ -2021,7 +1973,7 @@
               <w:lang w:eastAsia="en-US"/>
             </w:rPr>
           </w:pPr>
-          <w:hyperlink w:anchor="_Toc404354207" w:history="1">
+          <w:hyperlink w:anchor="_Toc406166643" w:history="1">
             <w:r>
               <w:rPr>
                 <w:rStyle w:val="Hyperlink"/>
@@ -2048,7 +2000,7 @@
                 <w:noProof/>
                 <w:webHidden/>
               </w:rPr>
-              <w:instrText xml:space="preserve"> PAGEREF _Toc404354207 \h </w:instrText>
+              <w:instrText xml:space="preserve"> PAGEREF _Toc406166643 \h </w:instrText>
             </w:r>
             <w:r>
               <w:rPr>
@@ -2087,7 +2039,7 @@
               <w:lang w:eastAsia="en-US"/>
             </w:rPr>
           </w:pPr>
-          <w:hyperlink w:anchor="_Toc404354208" w:history="1">
+          <w:hyperlink w:anchor="_Toc406166644" w:history="1">
             <w:r>
               <w:rPr>
                 <w:rStyle w:val="Hyperlink"/>
@@ -2114,7 +2066,7 @@
                 <w:noProof/>
                 <w:webHidden/>
               </w:rPr>
-              <w:instrText xml:space="preserve"> PAGEREF _Toc404354208 \h </w:instrText>
+              <w:instrText xml:space="preserve"> PAGEREF _Toc406166644 \h </w:instrText>
             </w:r>
             <w:r>
               <w:rPr>
@@ -2134,7 +2086,7 @@
                 <w:noProof/>
                 <w:webHidden/>
               </w:rPr>
-              <w:t>8</w:t>
+              <w:t>9</w:t>
             </w:r>
             <w:r>
               <w:rPr>
@@ -2153,7 +2105,7 @@
               <w:lang w:eastAsia="en-US"/>
             </w:rPr>
           </w:pPr>
-          <w:hyperlink w:anchor="_Toc404354209" w:history="1">
+          <w:hyperlink w:anchor="_Toc406166645" w:history="1">
             <w:r>
               <w:rPr>
                 <w:rStyle w:val="Hyperlink"/>
@@ -2180,7 +2132,7 @@
                 <w:noProof/>
                 <w:webHidden/>
               </w:rPr>
-              <w:instrText xml:space="preserve"> PAGEREF _Toc404354209 \h </w:instrText>
+              <w:instrText xml:space="preserve"> PAGEREF _Toc406166645 \h </w:instrText>
             </w:r>
             <w:r>
               <w:rPr>
@@ -2200,7 +2152,7 @@
                 <w:noProof/>
                 <w:webHidden/>
               </w:rPr>
-              <w:t>9</w:t>
+              <w:t>10</w:t>
             </w:r>
             <w:r>
               <w:rPr>
@@ -2219,7 +2171,7 @@
               <w:lang w:eastAsia="en-US"/>
             </w:rPr>
           </w:pPr>
-          <w:hyperlink w:anchor="_Toc404354210" w:history="1">
+          <w:hyperlink w:anchor="_Toc406166646" w:history="1">
             <w:r>
               <w:rPr>
                 <w:rStyle w:val="Hyperlink"/>
@@ -2246,7 +2198,7 @@
                 <w:noProof/>
                 <w:webHidden/>
               </w:rPr>
-              <w:instrText xml:space="preserve"> PAGEREF _Toc404354210 \h </w:instrText>
+              <w:instrText xml:space="preserve"> PAGEREF _Toc406166646 \h </w:instrText>
             </w:r>
             <w:r>
               <w:rPr>
@@ -2285,7 +2237,7 @@
               <w:lang w:eastAsia="en-US"/>
             </w:rPr>
           </w:pPr>
-          <w:hyperlink w:anchor="_Toc404354211" w:history="1">
+          <w:hyperlink w:anchor="_Toc406166647" w:history="1">
             <w:r>
               <w:rPr>
                 <w:rStyle w:val="Hyperlink"/>
@@ -2312,7 +2264,7 @@
                 <w:noProof/>
                 <w:webHidden/>
               </w:rPr>
-              <w:instrText xml:space="preserve"> PAGEREF _Toc404354211 \h </w:instrText>
+              <w:instrText xml:space="preserve"> PAGEREF _Toc406166647 \h </w:instrText>
             </w:r>
             <w:r>
               <w:rPr>
@@ -2332,7 +2284,7 @@
                 <w:noProof/>
                 <w:webHidden/>
               </w:rPr>
-              <w:t>11</w:t>
+              <w:t>12</w:t>
             </w:r>
             <w:r>
               <w:rPr>
@@ -2351,13 +2303,13 @@
               <w:lang w:eastAsia="en-US"/>
             </w:rPr>
           </w:pPr>
-          <w:hyperlink w:anchor="_Toc404354212" w:history="1">
+          <w:hyperlink w:anchor="_Toc406166648" w:history="1">
             <w:r>
               <w:rPr>
                 <w:rStyle w:val="Hyperlink"/>
                 <w:noProof/>
               </w:rPr>
-              <w:t>Air Supply Tank/Accumulators</w:t>
+              <w:t>Air Supply Tank/Receiver Tank</w:t>
             </w:r>
             <w:r>
               <w:rPr>
@@ -2378,7 +2330,7 @@
                 <w:noProof/>
                 <w:webHidden/>
               </w:rPr>
-              <w:instrText xml:space="preserve"> PAGEREF _Toc404354212 \h </w:instrText>
+              <w:instrText xml:space="preserve"> PAGEREF _Toc406166648 \h </w:instrText>
             </w:r>
             <w:r>
               <w:rPr>
@@ -2417,7 +2369,7 @@
               <w:lang w:eastAsia="en-US"/>
             </w:rPr>
           </w:pPr>
-          <w:hyperlink w:anchor="_Toc404354213" w:history="1">
+          <w:hyperlink w:anchor="_Toc406166649" w:history="1">
             <w:r>
               <w:rPr>
                 <w:rStyle w:val="Hyperlink"/>
@@ -2444,7 +2396,7 @@
                 <w:noProof/>
                 <w:webHidden/>
               </w:rPr>
-              <w:instrText xml:space="preserve"> PAGEREF _Toc404354213 \h </w:instrText>
+              <w:instrText xml:space="preserve"> PAGEREF _Toc406166649 \h </w:instrText>
             </w:r>
             <w:r>
               <w:rPr>
@@ -2483,7 +2435,7 @@
               <w:lang w:eastAsia="en-US"/>
             </w:rPr>
           </w:pPr>
-          <w:hyperlink w:anchor="_Toc404354214" w:history="1">
+          <w:hyperlink w:anchor="_Toc406166650" w:history="1">
             <w:r>
               <w:rPr>
                 <w:rStyle w:val="Hyperlink"/>
@@ -2510,7 +2462,7 @@
                 <w:noProof/>
                 <w:webHidden/>
               </w:rPr>
-              <w:instrText xml:space="preserve"> PAGEREF _Toc404354214 \h </w:instrText>
+              <w:instrText xml:space="preserve"> PAGEREF _Toc406166650 \h </w:instrText>
             </w:r>
             <w:r>
               <w:rPr>
@@ -2530,7 +2482,7 @@
                 <w:noProof/>
                 <w:webHidden/>
               </w:rPr>
-              <w:t>13</w:t>
+              <w:t>14</w:t>
             </w:r>
             <w:r>
               <w:rPr>
@@ -2549,7 +2501,7 @@
               <w:lang w:eastAsia="en-US"/>
             </w:rPr>
           </w:pPr>
-          <w:hyperlink w:anchor="_Toc404354215" w:history="1">
+          <w:hyperlink w:anchor="_Toc406166651" w:history="1">
             <w:r>
               <w:rPr>
                 <w:rStyle w:val="Hyperlink"/>
@@ -2576,7 +2528,7 @@
                 <w:noProof/>
                 <w:webHidden/>
               </w:rPr>
-              <w:instrText xml:space="preserve"> PAGEREF _Toc404354215 \h </w:instrText>
+              <w:instrText xml:space="preserve"> PAGEREF _Toc406166651 \h </w:instrText>
             </w:r>
             <w:r>
               <w:rPr>
@@ -2615,13 +2567,13 @@
               <w:lang w:eastAsia="en-US"/>
             </w:rPr>
           </w:pPr>
-          <w:hyperlink w:anchor="_Toc404354216" w:history="1">
+          <w:hyperlink w:anchor="_Toc406166652" w:history="1">
             <w:r>
               <w:rPr>
                 <w:rStyle w:val="Hyperlink"/>
                 <w:noProof/>
               </w:rPr>
-              <w:t>Similar robots to our specifications</w:t>
+              <w:t>Review of Existing Design Solutions with Similar Specifications</w:t>
             </w:r>
             <w:r>
               <w:rPr>
@@ -2642,7 +2594,7 @@
                 <w:noProof/>
                 <w:webHidden/>
               </w:rPr>
-              <w:instrText xml:space="preserve"> PAGEREF _Toc404354216 \h </w:instrText>
+              <w:instrText xml:space="preserve"> PAGEREF _Toc406166652 \h </w:instrText>
             </w:r>
             <w:r>
               <w:rPr>
@@ -2681,7 +2633,7 @@
               <w:noProof/>
             </w:rPr>
           </w:pPr>
-          <w:hyperlink w:anchor="_Toc404354217" w:history="1">
+          <w:hyperlink w:anchor="_Toc406166653" w:history="1">
             <w:r>
               <w:rPr>
                 <w:rStyle w:val="Hyperlink"/>
@@ -2708,7 +2660,7 @@
                 <w:noProof/>
                 <w:webHidden/>
               </w:rPr>
-              <w:instrText xml:space="preserve"> PAGEREF _Toc404354217 \h </w:instrText>
+              <w:instrText xml:space="preserve"> PAGEREF _Toc406166653 \h </w:instrText>
             </w:r>
             <w:r>
               <w:rPr>
@@ -2728,7 +2680,7 @@
                 <w:noProof/>
                 <w:webHidden/>
               </w:rPr>
-              <w:t>16</w:t>
+              <w:t>17</w:t>
             </w:r>
             <w:r>
               <w:rPr>
@@ -2747,7 +2699,7 @@
               <w:noProof/>
             </w:rPr>
           </w:pPr>
-          <w:hyperlink w:anchor="_Toc404354218" w:history="1">
+          <w:hyperlink w:anchor="_Toc406166654" w:history="1">
             <w:r>
               <w:rPr>
                 <w:rStyle w:val="Hyperlink"/>
@@ -2774,7 +2726,7 @@
                 <w:noProof/>
                 <w:webHidden/>
               </w:rPr>
-              <w:instrText xml:space="preserve"> PAGEREF _Toc404354218 \h </w:instrText>
+              <w:instrText xml:space="preserve"> PAGEREF _Toc406166654 \h </w:instrText>
             </w:r>
             <w:r>
               <w:rPr>
@@ -2794,7 +2746,7 @@
                 <w:noProof/>
                 <w:webHidden/>
               </w:rPr>
-              <w:t>17</w:t>
+              <w:t>18</w:t>
             </w:r>
             <w:r>
               <w:rPr>
@@ -2813,7 +2765,7 @@
               <w:lang w:eastAsia="en-US"/>
             </w:rPr>
           </w:pPr>
-          <w:hyperlink w:anchor="_Toc404354219" w:history="1">
+          <w:hyperlink w:anchor="_Toc406166655" w:history="1">
             <w:r>
               <w:rPr>
                 <w:rStyle w:val="Hyperlink"/>
@@ -2840,7 +2792,7 @@
                 <w:noProof/>
                 <w:webHidden/>
               </w:rPr>
-              <w:instrText xml:space="preserve"> PAGEREF _Toc404354219 \h </w:instrText>
+              <w:instrText xml:space="preserve"> PAGEREF _Toc406166655 \h </w:instrText>
             </w:r>
             <w:r>
               <w:rPr>
@@ -2860,7 +2812,7 @@
                 <w:noProof/>
                 <w:webHidden/>
               </w:rPr>
-              <w:t>17</w:t>
+              <w:t>18</w:t>
             </w:r>
             <w:r>
               <w:rPr>
@@ -2879,7 +2831,7 @@
               <w:lang w:eastAsia="en-US"/>
             </w:rPr>
           </w:pPr>
-          <w:hyperlink w:anchor="_Toc404354220" w:history="1">
+          <w:hyperlink w:anchor="_Toc406166656" w:history="1">
             <w:r>
               <w:rPr>
                 <w:rStyle w:val="Hyperlink"/>
@@ -2906,7 +2858,7 @@
                 <w:noProof/>
                 <w:webHidden/>
               </w:rPr>
-              <w:instrText xml:space="preserve"> PAGEREF _Toc404354220 \h </w:instrText>
+              <w:instrText xml:space="preserve"> PAGEREF _Toc406166656 \h </w:instrText>
             </w:r>
             <w:r>
               <w:rPr>
@@ -2926,7 +2878,7 @@
                 <w:noProof/>
                 <w:webHidden/>
               </w:rPr>
-              <w:t>17</w:t>
+              <w:t>18</w:t>
             </w:r>
             <w:r>
               <w:rPr>
@@ -2945,7 +2897,7 @@
               <w:lang w:eastAsia="en-US"/>
             </w:rPr>
           </w:pPr>
-          <w:hyperlink w:anchor="_Toc404354221" w:history="1">
+          <w:hyperlink w:anchor="_Toc406166657" w:history="1">
             <w:r>
               <w:rPr>
                 <w:rStyle w:val="Hyperlink"/>
@@ -2972,7 +2924,7 @@
                 <w:noProof/>
                 <w:webHidden/>
               </w:rPr>
-              <w:instrText xml:space="preserve"> PAGEREF _Toc404354221 \h </w:instrText>
+              <w:instrText xml:space="preserve"> PAGEREF _Toc406166657 \h </w:instrText>
             </w:r>
             <w:r>
               <w:rPr>
@@ -2992,7 +2944,7 @@
                 <w:noProof/>
                 <w:webHidden/>
               </w:rPr>
-              <w:t>17</w:t>
+              <w:t>18</w:t>
             </w:r>
             <w:r>
               <w:rPr>
@@ -3011,7 +2963,7 @@
               <w:lang w:eastAsia="en-US"/>
             </w:rPr>
           </w:pPr>
-          <w:hyperlink w:anchor="_Toc404354222" w:history="1">
+          <w:hyperlink w:anchor="_Toc406166658" w:history="1">
             <w:r>
               <w:rPr>
                 <w:rStyle w:val="Hyperlink"/>
@@ -3038,7 +2990,7 @@
                 <w:noProof/>
                 <w:webHidden/>
               </w:rPr>
-              <w:instrText xml:space="preserve"> PAGEREF _Toc404354222 \h </w:instrText>
+              <w:instrText xml:space="preserve"> PAGEREF _Toc406166658 \h </w:instrText>
             </w:r>
             <w:r>
               <w:rPr>
@@ -3077,7 +3029,7 @@
               <w:lang w:eastAsia="en-US"/>
             </w:rPr>
           </w:pPr>
-          <w:hyperlink w:anchor="_Toc404354223" w:history="1">
+          <w:hyperlink w:anchor="_Toc406166659" w:history="1">
             <w:r>
               <w:rPr>
                 <w:rStyle w:val="Hyperlink"/>
@@ -3104,7 +3056,7 @@
                 <w:noProof/>
                 <w:webHidden/>
               </w:rPr>
-              <w:instrText xml:space="preserve"> PAGEREF _Toc404354223 \h </w:instrText>
+              <w:instrText xml:space="preserve"> PAGEREF _Toc406166659 \h </w:instrText>
             </w:r>
             <w:r>
               <w:rPr>
@@ -3143,7 +3095,7 @@
               <w:lang w:eastAsia="en-US"/>
             </w:rPr>
           </w:pPr>
-          <w:hyperlink w:anchor="_Toc404354224" w:history="1">
+          <w:hyperlink w:anchor="_Toc406166660" w:history="1">
             <w:r>
               <w:rPr>
                 <w:rStyle w:val="Hyperlink"/>
@@ -3170,7 +3122,7 @@
                 <w:noProof/>
                 <w:webHidden/>
               </w:rPr>
-              <w:instrText xml:space="preserve"> PAGEREF _Toc404354224 \h </w:instrText>
+              <w:instrText xml:space="preserve"> PAGEREF _Toc406166660 \h </w:instrText>
             </w:r>
             <w:r>
               <w:rPr>
@@ -3190,7 +3142,7 @@
                 <w:noProof/>
                 <w:webHidden/>
               </w:rPr>
-              <w:t>19</w:t>
+              <w:t>20</w:t>
             </w:r>
             <w:r>
               <w:rPr>
@@ -3209,7 +3161,7 @@
               <w:lang w:eastAsia="en-US"/>
             </w:rPr>
           </w:pPr>
-          <w:hyperlink w:anchor="_Toc404354225" w:history="1">
+          <w:hyperlink w:anchor="_Toc406166661" w:history="1">
             <w:r>
               <w:rPr>
                 <w:rStyle w:val="Hyperlink"/>
@@ -3236,7 +3188,7 @@
                 <w:noProof/>
                 <w:webHidden/>
               </w:rPr>
-              <w:instrText xml:space="preserve"> PAGEREF _Toc404354225 \h </w:instrText>
+              <w:instrText xml:space="preserve"> PAGEREF _Toc406166661 \h </w:instrText>
             </w:r>
             <w:r>
               <w:rPr>
@@ -3275,7 +3227,7 @@
               <w:lang w:eastAsia="en-US"/>
             </w:rPr>
           </w:pPr>
-          <w:hyperlink w:anchor="_Toc404354226" w:history="1">
+          <w:hyperlink w:anchor="_Toc406166662" w:history="1">
             <w:r>
               <w:rPr>
                 <w:rStyle w:val="Hyperlink"/>
@@ -3302,7 +3254,7 @@
                 <w:noProof/>
                 <w:webHidden/>
               </w:rPr>
-              <w:instrText xml:space="preserve"> PAGEREF _Toc404354226 \h </w:instrText>
+              <w:instrText xml:space="preserve"> PAGEREF _Toc406166662 \h </w:instrText>
             </w:r>
             <w:r>
               <w:rPr>
@@ -3341,7 +3293,7 @@
               <w:noProof/>
             </w:rPr>
           </w:pPr>
-          <w:hyperlink w:anchor="_Toc404354227" w:history="1">
+          <w:hyperlink w:anchor="_Toc406166663" w:history="1">
             <w:r>
               <w:rPr>
                 <w:rStyle w:val="Hyperlink"/>
@@ -3369,7 +3321,7 @@
                 <w:noProof/>
                 <w:webHidden/>
               </w:rPr>
-              <w:instrText xml:space="preserve"> PAGEREF _Toc404354227 \h </w:instrText>
+              <w:instrText xml:space="preserve"> PAGEREF _Toc406166663 \h </w:instrText>
             </w:r>
             <w:r>
               <w:rPr>
@@ -3389,7 +3341,7 @@
                 <w:noProof/>
                 <w:webHidden/>
               </w:rPr>
-              <w:t>20</w:t>
+              <w:t>21</w:t>
             </w:r>
             <w:r>
               <w:rPr>
@@ -3408,7 +3360,7 @@
               <w:noProof/>
             </w:rPr>
           </w:pPr>
-          <w:hyperlink w:anchor="_Toc404354228" w:history="1">
+          <w:hyperlink w:anchor="_Toc406166664" w:history="1">
             <w:r>
               <w:rPr>
                 <w:rStyle w:val="Hyperlink"/>
@@ -3435,7 +3387,7 @@
                 <w:noProof/>
                 <w:webHidden/>
               </w:rPr>
-              <w:instrText xml:space="preserve"> PAGEREF _Toc404354228 \h </w:instrText>
+              <w:instrText xml:space="preserve"> PAGEREF _Toc406166664 \h </w:instrText>
             </w:r>
             <w:r>
               <w:rPr>
@@ -3474,7 +3426,7 @@
               <w:lang w:eastAsia="en-US"/>
             </w:rPr>
           </w:pPr>
-          <w:hyperlink w:anchor="_Toc404354229" w:history="1">
+          <w:hyperlink w:anchor="_Toc406166665" w:history="1">
             <w:r>
               <w:rPr>
                 <w:rStyle w:val="Hyperlink"/>
@@ -3501,7 +3453,7 @@
                 <w:noProof/>
                 <w:webHidden/>
               </w:rPr>
-              <w:instrText xml:space="preserve"> PAGEREF _Toc404354229 \h </w:instrText>
+              <w:instrText xml:space="preserve"> PAGEREF _Toc406166665 \h </w:instrText>
             </w:r>
             <w:r>
               <w:rPr>
@@ -3540,7 +3492,7 @@
               <w:lang w:eastAsia="en-US"/>
             </w:rPr>
           </w:pPr>
-          <w:hyperlink w:anchor="_Toc404354230" w:history="1">
+          <w:hyperlink w:anchor="_Toc406166666" w:history="1">
             <w:r>
               <w:rPr>
                 <w:rStyle w:val="Hyperlink"/>
@@ -3567,7 +3519,7 @@
                 <w:noProof/>
                 <w:webHidden/>
               </w:rPr>
-              <w:instrText xml:space="preserve"> PAGEREF _Toc404354230 \h </w:instrText>
+              <w:instrText xml:space="preserve"> PAGEREF _Toc406166666 \h </w:instrText>
             </w:r>
             <w:r>
               <w:rPr>
@@ -3587,7 +3539,7 @@
                 <w:noProof/>
                 <w:webHidden/>
               </w:rPr>
-              <w:t>21</w:t>
+              <w:t>22</w:t>
             </w:r>
             <w:r>
               <w:rPr>
@@ -3606,7 +3558,7 @@
               <w:lang w:eastAsia="en-US"/>
             </w:rPr>
           </w:pPr>
-          <w:hyperlink w:anchor="_Toc404354231" w:history="1">
+          <w:hyperlink w:anchor="_Toc406166667" w:history="1">
             <w:r>
               <w:rPr>
                 <w:rStyle w:val="Hyperlink"/>
@@ -3633,7 +3585,7 @@
                 <w:noProof/>
                 <w:webHidden/>
               </w:rPr>
-              <w:instrText xml:space="preserve"> PAGEREF _Toc404354231 \h </w:instrText>
+              <w:instrText xml:space="preserve"> PAGEREF _Toc406166667 \h </w:instrText>
             </w:r>
             <w:r>
               <w:rPr>
@@ -3653,7 +3605,7 @@
                 <w:noProof/>
                 <w:webHidden/>
               </w:rPr>
-              <w:t>21</w:t>
+              <w:t>22</w:t>
             </w:r>
             <w:r>
               <w:rPr>
@@ -3672,7 +3624,7 @@
               <w:lang w:eastAsia="en-US"/>
             </w:rPr>
           </w:pPr>
-          <w:hyperlink w:anchor="_Toc404354232" w:history="1">
+          <w:hyperlink w:anchor="_Toc406166668" w:history="1">
             <w:r>
               <w:rPr>
                 <w:rStyle w:val="Hyperlink"/>
@@ -3699,7 +3651,7 @@
                 <w:noProof/>
                 <w:webHidden/>
               </w:rPr>
-              <w:instrText xml:space="preserve"> PAGEREF _Toc404354232 \h </w:instrText>
+              <w:instrText xml:space="preserve"> PAGEREF _Toc406166668 \h </w:instrText>
             </w:r>
             <w:r>
               <w:rPr>
@@ -3738,7 +3690,7 @@
               <w:noProof/>
             </w:rPr>
           </w:pPr>
-          <w:hyperlink w:anchor="_Toc404354233" w:history="1">
+          <w:hyperlink w:anchor="_Toc406166669" w:history="1">
             <w:r>
               <w:rPr>
                 <w:rStyle w:val="Hyperlink"/>
@@ -3765,7 +3717,7 @@
                 <w:noProof/>
                 <w:webHidden/>
               </w:rPr>
-              <w:instrText xml:space="preserve"> PAGEREF _Toc404354233 \h </w:instrText>
+              <w:instrText xml:space="preserve"> PAGEREF _Toc406166669 \h </w:instrText>
             </w:r>
             <w:r>
               <w:rPr>
@@ -3785,7 +3737,7 @@
                 <w:noProof/>
                 <w:webHidden/>
               </w:rPr>
-              <w:t>22</w:t>
+              <w:t>23</w:t>
             </w:r>
             <w:r>
               <w:rPr>
@@ -3804,7 +3756,7 @@
               <w:lang w:eastAsia="en-US"/>
             </w:rPr>
           </w:pPr>
-          <w:hyperlink w:anchor="_Toc404354234" w:history="1">
+          <w:hyperlink w:anchor="_Toc406166670" w:history="1">
             <w:r>
               <w:rPr>
                 <w:rStyle w:val="Hyperlink"/>
@@ -3831,7 +3783,7 @@
                 <w:noProof/>
                 <w:webHidden/>
               </w:rPr>
-              <w:instrText xml:space="preserve"> PAGEREF _Toc404354234 \h </w:instrText>
+              <w:instrText xml:space="preserve"> PAGEREF _Toc406166670 \h </w:instrText>
             </w:r>
             <w:r>
               <w:rPr>
@@ -3851,7 +3803,7 @@
                 <w:noProof/>
                 <w:webHidden/>
               </w:rPr>
-              <w:t>22</w:t>
+              <w:t>23</w:t>
             </w:r>
             <w:r>
               <w:rPr>
@@ -3870,7 +3822,7 @@
               <w:lang w:eastAsia="en-US"/>
             </w:rPr>
           </w:pPr>
-          <w:hyperlink w:anchor="_Toc404354235" w:history="1">
+          <w:hyperlink w:anchor="_Toc406166671" w:history="1">
             <w:r>
               <w:rPr>
                 <w:rStyle w:val="Hyperlink"/>
@@ -3897,7 +3849,7 @@
                 <w:noProof/>
                 <w:webHidden/>
               </w:rPr>
-              <w:instrText xml:space="preserve"> PAGEREF _Toc404354235 \h </w:instrText>
+              <w:instrText xml:space="preserve"> PAGEREF _Toc406166671 \h </w:instrText>
             </w:r>
             <w:r>
               <w:rPr>
@@ -3917,7 +3869,7 @@
                 <w:noProof/>
                 <w:webHidden/>
               </w:rPr>
-              <w:t>23</w:t>
+              <w:t>24</w:t>
             </w:r>
             <w:r>
               <w:rPr>
@@ -3936,7 +3888,7 @@
               <w:lang w:eastAsia="en-US"/>
             </w:rPr>
           </w:pPr>
-          <w:hyperlink w:anchor="_Toc404354236" w:history="1">
+          <w:hyperlink w:anchor="_Toc406166672" w:history="1">
             <w:r>
               <w:rPr>
                 <w:rStyle w:val="Hyperlink"/>
@@ -3963,7 +3915,7 @@
                 <w:noProof/>
                 <w:webHidden/>
               </w:rPr>
-              <w:instrText xml:space="preserve"> PAGEREF _Toc404354236 \h </w:instrText>
+              <w:instrText xml:space="preserve"> PAGEREF _Toc406166672 \h </w:instrText>
             </w:r>
             <w:r>
               <w:rPr>
@@ -3983,7 +3935,7 @@
                 <w:noProof/>
                 <w:webHidden/>
               </w:rPr>
-              <w:t>25</w:t>
+              <w:t>26</w:t>
             </w:r>
             <w:r>
               <w:rPr>
@@ -4002,7 +3954,7 @@
               <w:lang w:eastAsia="en-US"/>
             </w:rPr>
           </w:pPr>
-          <w:hyperlink w:anchor="_Toc404354237" w:history="1">
+          <w:hyperlink w:anchor="_Toc406166673" w:history="1">
             <w:r>
               <w:rPr>
                 <w:rStyle w:val="Hyperlink"/>
@@ -4029,7 +3981,7 @@
                 <w:noProof/>
                 <w:webHidden/>
               </w:rPr>
-              <w:instrText xml:space="preserve"> PAGEREF _Toc404354237 \h </w:instrText>
+              <w:instrText xml:space="preserve"> PAGEREF _Toc406166673 \h </w:instrText>
             </w:r>
             <w:r>
               <w:rPr>
@@ -4049,7 +4001,7 @@
                 <w:noProof/>
                 <w:webHidden/>
               </w:rPr>
-              <w:t>25</w:t>
+              <w:t>26</w:t>
             </w:r>
             <w:r>
               <w:rPr>
@@ -4068,7 +4020,7 @@
               <w:noProof/>
             </w:rPr>
           </w:pPr>
-          <w:hyperlink w:anchor="_Toc404354238" w:history="1">
+          <w:hyperlink w:anchor="_Toc406166674" w:history="1">
             <w:r>
               <w:rPr>
                 <w:rStyle w:val="Hyperlink"/>
@@ -4095,7 +4047,7 @@
                 <w:noProof/>
                 <w:webHidden/>
               </w:rPr>
-              <w:instrText xml:space="preserve"> PAGEREF _Toc404354238 \h </w:instrText>
+              <w:instrText xml:space="preserve"> PAGEREF _Toc406166674 \h </w:instrText>
             </w:r>
             <w:r>
               <w:rPr>
@@ -4115,7 +4067,7 @@
                 <w:noProof/>
                 <w:webHidden/>
               </w:rPr>
-              <w:t>28</w:t>
+              <w:t>29</w:t>
             </w:r>
             <w:r>
               <w:rPr>
@@ -4134,7 +4086,7 @@
               <w:noProof/>
             </w:rPr>
           </w:pPr>
-          <w:hyperlink w:anchor="_Toc404354239" w:history="1">
+          <w:hyperlink w:anchor="_Toc406166675" w:history="1">
             <w:r>
               <w:rPr>
                 <w:rStyle w:val="Hyperlink"/>
@@ -4161,7 +4113,7 @@
                 <w:noProof/>
                 <w:webHidden/>
               </w:rPr>
-              <w:instrText xml:space="preserve"> PAGEREF _Toc404354239 \h </w:instrText>
+              <w:instrText xml:space="preserve"> PAGEREF _Toc406166675 \h </w:instrText>
             </w:r>
             <w:r>
               <w:rPr>
@@ -4181,7 +4133,7 @@
                 <w:noProof/>
                 <w:webHidden/>
               </w:rPr>
-              <w:t>28</w:t>
+              <w:t>29</w:t>
             </w:r>
             <w:r>
               <w:rPr>
@@ -4200,7 +4152,7 @@
               <w:lang w:eastAsia="en-US"/>
             </w:rPr>
           </w:pPr>
-          <w:hyperlink w:anchor="_Toc404354240" w:history="1">
+          <w:hyperlink w:anchor="_Toc406166676" w:history="1">
             <w:r>
               <w:rPr>
                 <w:rStyle w:val="Hyperlink"/>
@@ -4227,7 +4179,7 @@
                 <w:noProof/>
                 <w:webHidden/>
               </w:rPr>
-              <w:instrText xml:space="preserve"> PAGEREF _Toc404354240 \h </w:instrText>
+              <w:instrText xml:space="preserve"> PAGEREF _Toc406166676 \h </w:instrText>
             </w:r>
             <w:r>
               <w:rPr>
@@ -4247,7 +4199,7 @@
                 <w:noProof/>
                 <w:webHidden/>
               </w:rPr>
-              <w:t>28</w:t>
+              <w:t>29</w:t>
             </w:r>
             <w:r>
               <w:rPr>
@@ -4266,7 +4218,7 @@
               <w:lang w:eastAsia="en-US"/>
             </w:rPr>
           </w:pPr>
-          <w:hyperlink w:anchor="_Toc404354241" w:history="1">
+          <w:hyperlink w:anchor="_Toc406166677" w:history="1">
             <w:r>
               <w:rPr>
                 <w:rStyle w:val="Hyperlink"/>
@@ -4293,7 +4245,7 @@
                 <w:noProof/>
                 <w:webHidden/>
               </w:rPr>
-              <w:instrText xml:space="preserve"> PAGEREF _Toc404354241 \h </w:instrText>
+              <w:instrText xml:space="preserve"> PAGEREF _Toc406166677 \h </w:instrText>
             </w:r>
             <w:r>
               <w:rPr>
@@ -4313,7 +4265,7 @@
                 <w:noProof/>
                 <w:webHidden/>
               </w:rPr>
-              <w:t>28</w:t>
+              <w:t>29</w:t>
             </w:r>
             <w:r>
               <w:rPr>
@@ -4332,7 +4284,7 @@
               <w:lang w:eastAsia="en-US"/>
             </w:rPr>
           </w:pPr>
-          <w:hyperlink w:anchor="_Toc404354242" w:history="1">
+          <w:hyperlink w:anchor="_Toc406166678" w:history="1">
             <w:r>
               <w:rPr>
                 <w:rStyle w:val="Hyperlink"/>
@@ -4359,7 +4311,7 @@
                 <w:noProof/>
                 <w:webHidden/>
               </w:rPr>
-              <w:instrText xml:space="preserve"> PAGEREF _Toc404354242 \h </w:instrText>
+              <w:instrText xml:space="preserve"> PAGEREF _Toc406166678 \h </w:instrText>
             </w:r>
             <w:r>
               <w:rPr>
@@ -4379,7 +4331,7 @@
                 <w:noProof/>
                 <w:webHidden/>
               </w:rPr>
-              <w:t>29</w:t>
+              <w:t>30</w:t>
             </w:r>
             <w:r>
               <w:rPr>
@@ -4398,7 +4350,7 @@
               <w:noProof/>
             </w:rPr>
           </w:pPr>
-          <w:hyperlink w:anchor="_Toc404354243" w:history="1">
+          <w:hyperlink w:anchor="_Toc406166679" w:history="1">
             <w:r>
               <w:rPr>
                 <w:rStyle w:val="Hyperlink"/>
@@ -4425,7 +4377,7 @@
                 <w:noProof/>
                 <w:webHidden/>
               </w:rPr>
-              <w:instrText xml:space="preserve"> PAGEREF _Toc404354243 \h </w:instrText>
+              <w:instrText xml:space="preserve"> PAGEREF _Toc406166679 \h </w:instrText>
             </w:r>
             <w:r>
               <w:rPr>
@@ -4445,7 +4397,7 @@
                 <w:noProof/>
                 <w:webHidden/>
               </w:rPr>
-              <w:t>31</w:t>
+              <w:t>32</w:t>
             </w:r>
             <w:r>
               <w:rPr>
@@ -4464,7 +4416,7 @@
               <w:noProof/>
             </w:rPr>
           </w:pPr>
-          <w:hyperlink w:anchor="_Toc404354244" w:history="1">
+          <w:hyperlink w:anchor="_Toc406166680" w:history="1">
             <w:r>
               <w:rPr>
                 <w:rStyle w:val="Hyperlink"/>
@@ -4491,7 +4443,7 @@
                 <w:noProof/>
                 <w:webHidden/>
               </w:rPr>
-              <w:instrText xml:space="preserve"> PAGEREF _Toc404354244 \h </w:instrText>
+              <w:instrText xml:space="preserve"> PAGEREF _Toc406166680 \h </w:instrText>
             </w:r>
             <w:r>
               <w:rPr>
@@ -4511,7 +4463,7 @@
                 <w:noProof/>
                 <w:webHidden/>
               </w:rPr>
-              <w:t>32</w:t>
+              <w:t>33</w:t>
             </w:r>
             <w:r>
               <w:rPr>
@@ -4586,13 +4538,13 @@
               <w:noProof/>
             </w:rPr>
           </w:pPr>
-          <w:hyperlink w:anchor="_Toc404354245" w:history="1">
+          <w:hyperlink w:anchor="_Toc406166700" w:history="1">
             <w:r>
               <w:rPr>
                 <w:rStyle w:val="Hyperlink"/>
                 <w:noProof/>
               </w:rPr>
-              <w:t>Table 1: Summary of Locomotion Findings</w:t>
+              <w:t>Table 1: Summary of Locomotion and Power Source Findings</w:t>
             </w:r>
             <w:r>
               <w:rPr>
@@ -4613,7 +4565,7 @@
                 <w:noProof/>
                 <w:webHidden/>
               </w:rPr>
-              <w:instrText xml:space="preserve"> PAGEREF _Toc404354245 \h </w:instrText>
+              <w:instrText xml:space="preserve"> PAGEREF _Toc406166700 \h </w:instrText>
             </w:r>
             <w:r>
               <w:rPr>
@@ -4655,7 +4607,7 @@
               <w:noProof/>
             </w:rPr>
           </w:pPr>
-          <w:hyperlink w:anchor="_Toc404354246" w:history="1">
+          <w:hyperlink w:anchor="_Toc406166701" w:history="1">
             <w:r>
               <w:rPr>
                 <w:rStyle w:val="Hyperlink"/>
@@ -4682,7 +4634,7 @@
                 <w:noProof/>
                 <w:webHidden/>
               </w:rPr>
-              <w:instrText xml:space="preserve"> PAGEREF _Toc404354246 \h </w:instrText>
+              <w:instrText xml:space="preserve"> PAGEREF _Toc406166701 \h </w:instrText>
             </w:r>
             <w:r>
               <w:rPr>
@@ -4702,7 +4654,7 @@
                 <w:noProof/>
                 <w:webHidden/>
               </w:rPr>
-              <w:t>16</w:t>
+              <w:t>17</w:t>
             </w:r>
             <w:r>
               <w:rPr>
@@ -4724,7 +4676,7 @@
               <w:noProof/>
             </w:rPr>
           </w:pPr>
-          <w:hyperlink w:anchor="_Toc404354247" w:history="1">
+          <w:hyperlink w:anchor="_Toc406166702" w:history="1">
             <w:r>
               <w:rPr>
                 <w:rStyle w:val="Hyperlink"/>
@@ -4751,7 +4703,7 @@
                 <w:noProof/>
                 <w:webHidden/>
               </w:rPr>
-              <w:instrText xml:space="preserve"> PAGEREF _Toc404354247 \h </w:instrText>
+              <w:instrText xml:space="preserve"> PAGEREF _Toc406166702 \h </w:instrText>
             </w:r>
             <w:r>
               <w:rPr>
@@ -4793,7 +4745,7 @@
               <w:noProof/>
             </w:rPr>
           </w:pPr>
-          <w:hyperlink w:anchor="_Toc404354248" w:history="1">
+          <w:hyperlink w:anchor="_Toc406166703" w:history="1">
             <w:r>
               <w:rPr>
                 <w:rStyle w:val="Hyperlink"/>
@@ -4820,7 +4772,7 @@
                 <w:noProof/>
                 <w:webHidden/>
               </w:rPr>
-              <w:instrText xml:space="preserve"> PAGEREF _Toc404354248 \h </w:instrText>
+              <w:instrText xml:space="preserve"> PAGEREF _Toc406166703 \h </w:instrText>
             </w:r>
             <w:r>
               <w:rPr>
@@ -4840,7 +4792,7 @@
                 <w:noProof/>
                 <w:webHidden/>
               </w:rPr>
-              <w:t>20</w:t>
+              <w:t>21</w:t>
             </w:r>
             <w:r>
               <w:rPr>
@@ -4862,7 +4814,7 @@
               <w:noProof/>
             </w:rPr>
           </w:pPr>
-          <w:hyperlink w:anchor="_Toc404354249" w:history="1">
+          <w:hyperlink w:anchor="_Toc406166704" w:history="1">
             <w:r>
               <w:rPr>
                 <w:rStyle w:val="Hyperlink"/>
@@ -4889,7 +4841,7 @@
                 <w:noProof/>
                 <w:webHidden/>
               </w:rPr>
-              <w:instrText xml:space="preserve"> PAGEREF _Toc404354249 \h </w:instrText>
+              <w:instrText xml:space="preserve"> PAGEREF _Toc406166704 \h </w:instrText>
             </w:r>
             <w:r>
               <w:rPr>
@@ -4931,7 +4883,7 @@
               <w:noProof/>
             </w:rPr>
           </w:pPr>
-          <w:hyperlink w:anchor="_Toc404354250" w:history="1">
+          <w:hyperlink w:anchor="_Toc406166705" w:history="1">
             <w:r>
               <w:rPr>
                 <w:rStyle w:val="Hyperlink"/>
@@ -4958,7 +4910,7 @@
                 <w:noProof/>
                 <w:webHidden/>
               </w:rPr>
-              <w:instrText xml:space="preserve"> PAGEREF _Toc404354250 \h </w:instrText>
+              <w:instrText xml:space="preserve"> PAGEREF _Toc406166705 \h </w:instrText>
             </w:r>
             <w:r>
               <w:rPr>
@@ -4978,7 +4930,7 @@
                 <w:noProof/>
                 <w:webHidden/>
               </w:rPr>
-              <w:t>27</w:t>
+              <w:t>28</w:t>
             </w:r>
             <w:r>
               <w:rPr>
@@ -5000,7 +4952,7 @@
               <w:noProof/>
             </w:rPr>
           </w:pPr>
-          <w:hyperlink w:anchor="_Toc404354251" w:history="1">
+          <w:hyperlink w:anchor="_Toc406166706" w:history="1">
             <w:r>
               <w:rPr>
                 <w:rStyle w:val="Hyperlink"/>
@@ -5027,7 +4979,7 @@
                 <w:noProof/>
                 <w:webHidden/>
               </w:rPr>
-              <w:instrText xml:space="preserve"> PAGEREF _Toc404354251 \h </w:instrText>
+              <w:instrText xml:space="preserve"> PAGEREF _Toc406166706 \h </w:instrText>
             </w:r>
             <w:r>
               <w:rPr>
@@ -5047,7 +4999,7 @@
                 <w:noProof/>
                 <w:webHidden/>
               </w:rPr>
-              <w:t>28</w:t>
+              <w:t>29</w:t>
             </w:r>
             <w:r>
               <w:rPr>
@@ -5069,7 +5021,7 @@
               <w:noProof/>
             </w:rPr>
           </w:pPr>
-          <w:hyperlink w:anchor="_Toc404354252" w:history="1">
+          <w:hyperlink w:anchor="_Toc406166707" w:history="1">
             <w:r>
               <w:rPr>
                 <w:rStyle w:val="Hyperlink"/>
@@ -5096,7 +5048,7 @@
                 <w:noProof/>
                 <w:webHidden/>
               </w:rPr>
-              <w:instrText xml:space="preserve"> PAGEREF _Toc404354252 \h </w:instrText>
+              <w:instrText xml:space="preserve"> PAGEREF _Toc406166707 \h </w:instrText>
             </w:r>
             <w:r>
               <w:rPr>
@@ -5116,7 +5068,7 @@
                 <w:noProof/>
                 <w:webHidden/>
               </w:rPr>
-              <w:t>30</w:t>
+              <w:t>31</w:t>
             </w:r>
             <w:r>
               <w:rPr>
@@ -5138,7 +5090,7 @@
               <w:noProof/>
             </w:rPr>
           </w:pPr>
-          <w:hyperlink w:anchor="_Toc404354253" w:history="1">
+          <w:hyperlink w:anchor="_Toc406166708" w:history="1">
             <w:r>
               <w:rPr>
                 <w:rStyle w:val="Hyperlink"/>
@@ -5165,7 +5117,7 @@
                 <w:noProof/>
                 <w:webHidden/>
               </w:rPr>
-              <w:instrText xml:space="preserve"> PAGEREF _Toc404354253 \h </w:instrText>
+              <w:instrText xml:space="preserve"> PAGEREF _Toc406166708 \h </w:instrText>
             </w:r>
             <w:r>
               <w:rPr>
@@ -5185,7 +5137,7 @@
                 <w:noProof/>
                 <w:webHidden/>
               </w:rPr>
-              <w:t>31</w:t>
+              <w:t>32</w:t>
             </w:r>
             <w:r>
               <w:rPr>
@@ -5241,13 +5193,13 @@
           <w:r>
             <w:fldChar w:fldCharType="separate"/>
           </w:r>
-          <w:hyperlink w:anchor="_Toc404354254" w:history="1">
+          <w:hyperlink w:anchor="_Toc406166681" w:history="1">
             <w:r>
               <w:rPr>
                 <w:rStyle w:val="Hyperlink"/>
                 <w:noProof/>
               </w:rPr>
-              <w:t>Figure 1: Wheeled robot (NASA) [9].</w:t>
+              <w:t>Figure 1: NASA Wheeled Robot - Reprinted From [9].</w:t>
             </w:r>
             <w:r>
               <w:rPr>
@@ -5268,7 +5220,7 @@
                 <w:noProof/>
                 <w:webHidden/>
               </w:rPr>
-              <w:instrText xml:space="preserve"> PAGEREF _Toc404354254 \h </w:instrText>
+              <w:instrText xml:space="preserve"> PAGEREF _Toc406166681 \h </w:instrText>
             </w:r>
             <w:r>
               <w:rPr>
@@ -5310,13 +5262,13 @@
               <w:noProof/>
             </w:rPr>
           </w:pPr>
-          <w:hyperlink w:anchor="_Toc404354255" w:history="1">
+          <w:hyperlink w:anchor="_Toc406166682" w:history="1">
             <w:r>
               <w:rPr>
                 <w:rStyle w:val="Hyperlink"/>
                 <w:noProof/>
               </w:rPr>
-              <w:t>Figure 2: Legged robot (BBC) [10]</w:t>
+              <w:t>Figure 2: Legged robot - Reprinted From [10]</w:t>
             </w:r>
             <w:r>
               <w:rPr>
@@ -5337,7 +5289,7 @@
                 <w:noProof/>
                 <w:webHidden/>
               </w:rPr>
-              <w:instrText xml:space="preserve"> PAGEREF _Toc404354255 \h </w:instrText>
+              <w:instrText xml:space="preserve"> PAGEREF _Toc406166682 \h </w:instrText>
             </w:r>
             <w:r>
               <w:rPr>
@@ -5357,7 +5309,7 @@
                 <w:noProof/>
                 <w:webHidden/>
               </w:rPr>
-              <w:t>8</w:t>
+              <w:t>9</w:t>
             </w:r>
             <w:r>
               <w:rPr>
@@ -5379,13 +5331,13 @@
               <w:noProof/>
             </w:rPr>
           </w:pPr>
-          <w:hyperlink w:anchor="_Toc404354256" w:history="1">
+          <w:hyperlink w:anchor="_Toc406166683" w:history="1">
             <w:r>
               <w:rPr>
                 <w:rStyle w:val="Hyperlink"/>
                 <w:noProof/>
               </w:rPr>
-              <w:t>Figure 3: Bimba Original Line® Air cylinder w/ Adjustable Cushions [14]</w:t>
+              <w:t>Figure 3: Bimba Original Line® Air cylinder w/ Adjustable Cushions – Reprinted From [14]</w:t>
             </w:r>
             <w:r>
               <w:rPr>
@@ -5406,7 +5358,7 @@
                 <w:noProof/>
                 <w:webHidden/>
               </w:rPr>
-              <w:instrText xml:space="preserve"> PAGEREF _Toc404354256 \h </w:instrText>
+              <w:instrText xml:space="preserve"> PAGEREF _Toc406166683 \h </w:instrText>
             </w:r>
             <w:r>
               <w:rPr>
@@ -5426,7 +5378,7 @@
                 <w:noProof/>
                 <w:webHidden/>
               </w:rPr>
-              <w:t>11</w:t>
+              <w:t>12</w:t>
             </w:r>
             <w:r>
               <w:rPr>
@@ -5448,7 +5400,7 @@
               <w:noProof/>
             </w:rPr>
           </w:pPr>
-          <w:hyperlink w:anchor="_Toc404354257" w:history="1">
+          <w:hyperlink w:anchor="_Toc406166684" w:history="1">
             <w:r>
               <w:rPr>
                 <w:rStyle w:val="Hyperlink"/>
@@ -5475,7 +5427,7 @@
                 <w:noProof/>
                 <w:webHidden/>
               </w:rPr>
-              <w:instrText xml:space="preserve"> PAGEREF _Toc404354257 \h </w:instrText>
+              <w:instrText xml:space="preserve"> PAGEREF _Toc406166684 \h </w:instrText>
             </w:r>
             <w:r>
               <w:rPr>
@@ -5517,13 +5469,13 @@
               <w:noProof/>
             </w:rPr>
           </w:pPr>
-          <w:hyperlink w:anchor="_Toc404354258" w:history="1">
+          <w:hyperlink w:anchor="_Toc406166685" w:history="1">
             <w:r>
               <w:rPr>
                 <w:rStyle w:val="Hyperlink"/>
                 <w:noProof/>
               </w:rPr>
-              <w:t>Figure 5: Smittybilt 99210-2 2.5 Gallon Air Tank [15]</w:t>
+              <w:t>Figure 5: Smittybilt 99210-2 2.5 Gallon Air Tank – Reprinted From [15]</w:t>
             </w:r>
             <w:r>
               <w:rPr>
@@ -5544,7 +5496,7 @@
                 <w:noProof/>
                 <w:webHidden/>
               </w:rPr>
-              <w:instrText xml:space="preserve"> PAGEREF _Toc404354258 \h </w:instrText>
+              <w:instrText xml:space="preserve"> PAGEREF _Toc406166685 \h </w:instrText>
             </w:r>
             <w:r>
               <w:rPr>
@@ -5586,13 +5538,13 @@
               <w:noProof/>
             </w:rPr>
           </w:pPr>
-          <w:hyperlink w:anchor="_Toc404354259" w:history="1">
+          <w:hyperlink w:anchor="_Toc406166686" w:history="1">
             <w:r>
               <w:rPr>
                 <w:rStyle w:val="Hyperlink"/>
                 <w:noProof/>
               </w:rPr>
-              <w:t>Figure 6: Speedaire Air Compressor, 0.9 HP, 120V, 115 psi [16]</w:t>
+              <w:t>Figure 6: Speedaire Air Compressor, 0.9 HP, 120V, 115 psi – Reprinted From [16]</w:t>
             </w:r>
             <w:r>
               <w:rPr>
@@ -5613,7 +5565,7 @@
                 <w:noProof/>
                 <w:webHidden/>
               </w:rPr>
-              <w:instrText xml:space="preserve"> PAGEREF _Toc404354259 \h </w:instrText>
+              <w:instrText xml:space="preserve"> PAGEREF _Toc406166686 \h </w:instrText>
             </w:r>
             <w:r>
               <w:rPr>
@@ -5633,7 +5585,7 @@
                 <w:noProof/>
                 <w:webHidden/>
               </w:rPr>
-              <w:t>13</w:t>
+              <w:t>14</w:t>
             </w:r>
             <w:r>
               <w:rPr>
@@ -5655,7 +5607,7 @@
               <w:noProof/>
             </w:rPr>
           </w:pPr>
-          <w:hyperlink w:anchor="_Toc404354260" w:history="1">
+          <w:hyperlink w:anchor="_Toc406166687" w:history="1">
             <w:r>
               <w:rPr>
                 <w:rStyle w:val="Hyperlink"/>
@@ -5670,7 +5622,7 @@
                 <w:iCs/>
                 <w:noProof/>
               </w:rPr>
-              <w:t xml:space="preserve">12v DC 4mm 1/4" NPT Normally Closed Brass NBR 2-Way Solenoid Valve </w:t>
+              <w:t xml:space="preserve">12v DC 4mm 1/4" NPT Brass NBR 2-Way Solenoid Valve – Reprinted From </w:t>
             </w:r>
             <w:r>
               <w:rPr>
@@ -5698,7 +5650,7 @@
                 <w:noProof/>
                 <w:webHidden/>
               </w:rPr>
-              <w:instrText xml:space="preserve"> PAGEREF _Toc404354260 \h </w:instrText>
+              <w:instrText xml:space="preserve"> PAGEREF _Toc406166687 \h </w:instrText>
             </w:r>
             <w:r>
               <w:rPr>
@@ -5740,13 +5692,13 @@
               <w:noProof/>
             </w:rPr>
           </w:pPr>
-          <w:hyperlink w:anchor="_Toc404354261" w:history="1">
+          <w:hyperlink w:anchor="_Toc406166688" w:history="1">
             <w:r>
               <w:rPr>
                 <w:rStyle w:val="Hyperlink"/>
                 <w:noProof/>
               </w:rPr>
-              <w:t>Figure 8: Electric Solenoid Valve - Cutaway [19]</w:t>
+              <w:t>Figure 8: Electric Solenoid Valve – Cutaway – Reprinted From [19]</w:t>
             </w:r>
             <w:r>
               <w:rPr>
@@ -5767,7 +5719,7 @@
                 <w:noProof/>
                 <w:webHidden/>
               </w:rPr>
-              <w:instrText xml:space="preserve"> PAGEREF _Toc404354261 \h </w:instrText>
+              <w:instrText xml:space="preserve"> PAGEREF _Toc406166688 \h </w:instrText>
             </w:r>
             <w:r>
               <w:rPr>
@@ -5787,7 +5739,7 @@
                 <w:noProof/>
                 <w:webHidden/>
               </w:rPr>
-              <w:t>14</w:t>
+              <w:t>15</w:t>
             </w:r>
             <w:r>
               <w:rPr>
@@ -5809,13 +5761,13 @@
               <w:noProof/>
             </w:rPr>
           </w:pPr>
-          <w:hyperlink w:anchor="_Toc404354262" w:history="1">
+          <w:hyperlink w:anchor="_Toc406166689" w:history="1">
             <w:r>
               <w:rPr>
                 <w:rStyle w:val="Hyperlink"/>
                 <w:noProof/>
               </w:rPr>
-              <w:t>Figure 9: Numatics Mark 3, SPA 3, and PA 3 Series Valve [20]</w:t>
+              <w:t>Figure 9: Numatics Mark 3, SPA 3, and PA 3 Series Valve – Reprinted From [20]</w:t>
             </w:r>
             <w:r>
               <w:rPr>
@@ -5836,7 +5788,7 @@
                 <w:noProof/>
                 <w:webHidden/>
               </w:rPr>
-              <w:instrText xml:space="preserve"> PAGEREF _Toc404354262 \h </w:instrText>
+              <w:instrText xml:space="preserve"> PAGEREF _Toc406166689 \h </w:instrText>
             </w:r>
             <w:r>
               <w:rPr>
@@ -5856,7 +5808,7 @@
                 <w:noProof/>
                 <w:webHidden/>
               </w:rPr>
-              <w:t>14</w:t>
+              <w:t>15</w:t>
             </w:r>
             <w:r>
               <w:rPr>
@@ -5878,13 +5830,13 @@
               <w:noProof/>
             </w:rPr>
           </w:pPr>
-          <w:hyperlink w:anchor="_Toc404354263" w:history="1">
+          <w:hyperlink w:anchor="_Toc406166690" w:history="1">
             <w:r>
               <w:rPr>
                 <w:rStyle w:val="Hyperlink"/>
                 <w:noProof/>
               </w:rPr>
-              <w:t>Figure 10: 4/2 Directional Control Valve [21]</w:t>
+              <w:t>Figure 10: 4/2 Directional Control Valve – Reprinted From [21]</w:t>
             </w:r>
             <w:r>
               <w:rPr>
@@ -5905,7 +5857,7 @@
                 <w:noProof/>
                 <w:webHidden/>
               </w:rPr>
-              <w:instrText xml:space="preserve"> PAGEREF _Toc404354263 \h </w:instrText>
+              <w:instrText xml:space="preserve"> PAGEREF _Toc406166690 \h </w:instrText>
             </w:r>
             <w:r>
               <w:rPr>
@@ -5947,13 +5899,13 @@
               <w:noProof/>
             </w:rPr>
           </w:pPr>
-          <w:hyperlink w:anchor="_Toc404354264" w:history="1">
+          <w:hyperlink w:anchor="_Toc406166691" w:history="1">
             <w:r>
               <w:rPr>
                 <w:rStyle w:val="Hyperlink"/>
                 <w:noProof/>
               </w:rPr>
-              <w:t>Figure 11: Belimo B208B : 2-Way 1/2" Brass .46 Cv Control Valve [22]</w:t>
+              <w:t>Figure 11: Belimo B208B : 2-Way 1/2" Brass .46 Cv Control Valve – Reprinted From [22]</w:t>
             </w:r>
             <w:r>
               <w:rPr>
@@ -5974,7 +5926,7 @@
                 <w:noProof/>
                 <w:webHidden/>
               </w:rPr>
-              <w:instrText xml:space="preserve"> PAGEREF _Toc404354264 \h </w:instrText>
+              <w:instrText xml:space="preserve"> PAGEREF _Toc406166691 \h </w:instrText>
             </w:r>
             <w:r>
               <w:rPr>
@@ -5994,7 +5946,7 @@
                 <w:noProof/>
                 <w:webHidden/>
               </w:rPr>
-              <w:t>15</w:t>
+              <w:t>16</w:t>
             </w:r>
             <w:r>
               <w:rPr>
@@ -6016,7 +5968,7 @@
               <w:noProof/>
             </w:rPr>
           </w:pPr>
-          <w:hyperlink w:anchor="_Toc404354265" w:history="1">
+          <w:hyperlink w:anchor="_Toc406166692" w:history="1">
             <w:r>
               <w:rPr>
                 <w:rStyle w:val="Hyperlink"/>
@@ -6043,7 +5995,7 @@
                 <w:noProof/>
                 <w:webHidden/>
               </w:rPr>
-              <w:instrText xml:space="preserve"> PAGEREF _Toc404354265 \h </w:instrText>
+              <w:instrText xml:space="preserve"> PAGEREF _Toc406166692 \h </w:instrText>
             </w:r>
             <w:r>
               <w:rPr>
@@ -6063,7 +6015,7 @@
                 <w:noProof/>
                 <w:webHidden/>
               </w:rPr>
-              <w:t>15</w:t>
+              <w:t>16</w:t>
             </w:r>
             <w:r>
               <w:rPr>
@@ -6085,13 +6037,13 @@
               <w:noProof/>
             </w:rPr>
           </w:pPr>
-          <w:hyperlink w:anchor="_Toc404354266" w:history="1">
+          <w:hyperlink w:anchor="_Toc406166693" w:history="1">
             <w:r>
               <w:rPr>
                 <w:rStyle w:val="Hyperlink"/>
                 <w:noProof/>
               </w:rPr>
-              <w:t>Figure 13: Statically stable leg configuration for a quadruped robot</w:t>
+              <w:t>Figure 13: Statically stable leg configuration for a quadruped robot [25]</w:t>
             </w:r>
             <w:r>
               <w:rPr>
@@ -6112,7 +6064,7 @@
                 <w:noProof/>
                 <w:webHidden/>
               </w:rPr>
-              <w:instrText xml:space="preserve"> PAGEREF _Toc404354266 \h </w:instrText>
+              <w:instrText xml:space="preserve"> PAGEREF _Toc406166693 \h </w:instrText>
             </w:r>
             <w:r>
               <w:rPr>
@@ -6132,7 +6084,7 @@
                 <w:noProof/>
                 <w:webHidden/>
               </w:rPr>
-              <w:t>18</w:t>
+              <w:t>19</w:t>
             </w:r>
             <w:r>
               <w:rPr>
@@ -6154,13 +6106,13 @@
               <w:noProof/>
             </w:rPr>
           </w:pPr>
-          <w:hyperlink w:anchor="_Toc404354267" w:history="1">
+          <w:hyperlink w:anchor="_Toc406166694" w:history="1">
             <w:r>
               <w:rPr>
                 <w:rStyle w:val="Hyperlink"/>
                 <w:noProof/>
               </w:rPr>
-              <w:t>Figure 14: Actuation sequence of each leg of a quadruped robot for three common walking gaits</w:t>
+              <w:t>Figure 14: Actuation sequence of each leg of a quadruped robot for three common walking gaits [27]</w:t>
             </w:r>
             <w:r>
               <w:rPr>
@@ -6181,7 +6133,7 @@
                 <w:noProof/>
                 <w:webHidden/>
               </w:rPr>
-              <w:instrText xml:space="preserve"> PAGEREF _Toc404354267 \h </w:instrText>
+              <w:instrText xml:space="preserve"> PAGEREF _Toc406166694 \h </w:instrText>
             </w:r>
             <w:r>
               <w:rPr>
@@ -6223,7 +6175,7 @@
               <w:noProof/>
             </w:rPr>
           </w:pPr>
-          <w:hyperlink w:anchor="_Toc404354268" w:history="1">
+          <w:hyperlink w:anchor="_Toc406166695" w:history="1">
             <w:r>
               <w:rPr>
                 <w:rStyle w:val="Hyperlink"/>
@@ -6250,7 +6202,7 @@
                 <w:noProof/>
                 <w:webHidden/>
               </w:rPr>
-              <w:instrText xml:space="preserve"> PAGEREF _Toc404354268 \h </w:instrText>
+              <w:instrText xml:space="preserve"> PAGEREF _Toc406166695 \h </w:instrText>
             </w:r>
             <w:r>
               <w:rPr>
@@ -6270,7 +6222,7 @@
                 <w:noProof/>
                 <w:webHidden/>
               </w:rPr>
-              <w:t>22</w:t>
+              <w:t>23</w:t>
             </w:r>
             <w:r>
               <w:rPr>
@@ -6292,13 +6244,13 @@
               <w:noProof/>
             </w:rPr>
           </w:pPr>
-          <w:hyperlink w:anchor="_Toc404354269" w:history="1">
+          <w:hyperlink w:anchor="_Toc406166696" w:history="1">
             <w:r>
               <w:rPr>
                 <w:rStyle w:val="Hyperlink"/>
                 <w:noProof/>
               </w:rPr>
-              <w:t>Figure 16: Arachnae</w:t>
+              <w:t>Figure 16: Arachnae Design</w:t>
             </w:r>
             <w:r>
               <w:rPr>
@@ -6319,7 +6271,7 @@
                 <w:noProof/>
                 <w:webHidden/>
               </w:rPr>
-              <w:instrText xml:space="preserve"> PAGEREF _Toc404354269 \h </w:instrText>
+              <w:instrText xml:space="preserve"> PAGEREF _Toc406166696 \h </w:instrText>
             </w:r>
             <w:r>
               <w:rPr>
@@ -6339,7 +6291,7 @@
                 <w:noProof/>
                 <w:webHidden/>
               </w:rPr>
-              <w:t>23</w:t>
+              <w:t>24</w:t>
             </w:r>
             <w:r>
               <w:rPr>
@@ -6361,13 +6313,13 @@
               <w:noProof/>
             </w:rPr>
           </w:pPr>
-          <w:hyperlink w:anchor="_Toc404354270" w:history="1">
+          <w:hyperlink w:anchor="_Toc406166697" w:history="1">
             <w:r>
               <w:rPr>
                 <w:rStyle w:val="Hyperlink"/>
                 <w:noProof/>
               </w:rPr>
-              <w:t>Figure 17: Hexabot</w:t>
+              <w:t>Figure 17: Hexabot Design</w:t>
             </w:r>
             <w:r>
               <w:rPr>
@@ -6388,7 +6340,7 @@
                 <w:noProof/>
                 <w:webHidden/>
               </w:rPr>
-              <w:instrText xml:space="preserve"> PAGEREF _Toc404354270 \h </w:instrText>
+              <w:instrText xml:space="preserve"> PAGEREF _Toc406166697 \h </w:instrText>
             </w:r>
             <w:r>
               <w:rPr>
@@ -6408,7 +6360,7 @@
                 <w:noProof/>
                 <w:webHidden/>
               </w:rPr>
-              <w:t>24</w:t>
+              <w:t>25</w:t>
             </w:r>
             <w:r>
               <w:rPr>
@@ -6430,13 +6382,13 @@
               <w:noProof/>
             </w:rPr>
           </w:pPr>
-          <w:hyperlink w:anchor="_Toc404354271" w:history="1">
+          <w:hyperlink w:anchor="_Toc406166698" w:history="1">
             <w:r>
               <w:rPr>
                 <w:rStyle w:val="Hyperlink"/>
                 <w:noProof/>
               </w:rPr>
-              <w:t>Figure 18: Boxxy</w:t>
+              <w:t>Figure 18: Boxxy Design</w:t>
             </w:r>
             <w:r>
               <w:rPr>
@@ -6457,7 +6409,7 @@
                 <w:noProof/>
                 <w:webHidden/>
               </w:rPr>
-              <w:instrText xml:space="preserve"> PAGEREF _Toc404354271 \h </w:instrText>
+              <w:instrText xml:space="preserve"> PAGEREF _Toc406166698 \h </w:instrText>
             </w:r>
             <w:r>
               <w:rPr>
@@ -6477,7 +6429,7 @@
                 <w:noProof/>
                 <w:webHidden/>
               </w:rPr>
-              <w:t>25</w:t>
+              <w:t>26</w:t>
             </w:r>
             <w:r>
               <w:rPr>
@@ -6499,13 +6451,13 @@
               <w:noProof/>
             </w:rPr>
           </w:pPr>
-          <w:hyperlink w:anchor="_Toc404354272" w:history="1">
+          <w:hyperlink w:anchor="_Toc406166699" w:history="1">
             <w:r>
               <w:rPr>
                 <w:rStyle w:val="Hyperlink"/>
                 <w:noProof/>
               </w:rPr>
-              <w:t>Figure 19: DogeBot</w:t>
+              <w:t>Figure 19: DogeBot Design</w:t>
             </w:r>
             <w:r>
               <w:rPr>
@@ -6526,7 +6478,7 @@
                 <w:noProof/>
                 <w:webHidden/>
               </w:rPr>
-              <w:instrText xml:space="preserve"> PAGEREF _Toc404354272 \h </w:instrText>
+              <w:instrText xml:space="preserve"> PAGEREF _Toc406166699 \h </w:instrText>
             </w:r>
             <w:r>
               <w:rPr>
@@ -6546,7 +6498,7 @@
                 <w:noProof/>
                 <w:webHidden/>
               </w:rPr>
-              <w:t>26</w:t>
+              <w:t>27</w:t>
             </w:r>
             <w:r>
               <w:rPr>
@@ -6576,7 +6528,7 @@
       <w:pPr>
         <w:pStyle w:val="Heading1"/>
       </w:pPr>
-      <w:bookmarkStart w:id="0" w:name="_Toc404354204"/>
+      <w:bookmarkStart w:id="0" w:name="_Toc406166640"/>
       <w:r>
         <w:lastRenderedPageBreak/>
         <w:t>Executive Summary</w:t>
@@ -6585,12 +6537,38 @@
     </w:p>
     <w:p>
       <w:r>
-        <w:t>The Milwaukee School of Engineering (MSOE) participates in Science Technology Engineering and Mathematics (STEM) outreach events for prospective students. The school will benefit greatly from having a complex robotic control system to build excitement about STEM as well as encouraging prospective students to attend MSOE. An agile pneumatic robot is not only a complicated control system that can be used to get young people excited about STEM, but it will also increase the prestige of MSOE knowing that a group of seniors attending the school were able to design and build the system from the ground up. In addition it also provides an exciting opportunity for future groups to iterate on the design and integrate new and exciting features.</w:t>
-      </w:r>
-    </w:p>
-    <w:p>
-      <w:r>
-        <w:t>To fulfill the needs of the project existing robot designs were researched to help determine the initial objectives and constraints for the project. Existing walking robots such as Boston Dynamics Big Dog and Little Dog, the Swiss Federal Institute of Technology (EPFL) Cheetah Cub, and various robots from the Massachusetts Institute of Technology Computer Science and Artificial Intelligence (CSAIL) laboratory were examined. These robots were used as a baseline comparison for the design specifications and constraints. From the robots the following constraints were found to be essential to the design.</w:t>
+        <w:t>The Milwaukee School of Engi</w:t>
+      </w:r>
+      <w:bookmarkStart w:id="1" w:name="_GoBack"/>
+      <w:bookmarkEnd w:id="1"/>
+      <w:r>
+        <w:t xml:space="preserve">neering (MSOE) participates in Science Technology Engineering and Mathematics (STEM) outreach events for prospective students. The school will benefit greatly from having a </w:t>
+      </w:r>
+      <w:r>
+        <w:t>sophisticated</w:t>
+      </w:r>
+      <w:r>
+        <w:t xml:space="preserve"> robotic control system to build excitement about STEM as well </w:t>
+      </w:r>
+      <w:r>
+        <w:t>as sparking interest in fluid power, automation, and the controls fields</w:t>
+      </w:r>
+      <w:r>
+        <w:t>. An agile pneumatic robot is not only a complicated control system that can be used to get young people excited about STEM, but it will also increase the prestige of MSOE knowing that a group of seniors attending the school were able to design and build the system from the ground up. In addition it also provides an exciting opportunity for future groups to iterate on the design and integrate new and exciting features.</w:t>
+      </w:r>
+    </w:p>
+    <w:p>
+      <w:r>
+        <w:t>To fulfill the needs of the project existing robot designs were researched to help determine the initial objectives and constraints for the project. Existing walking robots such as Boston Dynamics Big Dog and Little Dog, the Swiss Federal Institute of Technology (EPFL) Cheetah Cub, and various robots from the Massachusetts Institute of Technology Computer Science and Artificial Intelligence (CSAIL) laboratory were examined. These robots were used as a baseline comparison for the design specifications and constraints. From the robots the following constraints</w:t>
+      </w:r>
+      <w:r>
+        <w:t xml:space="preserve"> and project goals were identified</w:t>
+      </w:r>
+      <w:r>
+        <w:t xml:space="preserve"> </w:t>
+      </w:r>
+      <w:r>
+        <w:t>for this project’s design.</w:t>
       </w:r>
     </w:p>
     <w:p>
@@ -6701,11 +6679,8 @@
     </w:p>
     <w:p>
       <w:r>
-        <w:t xml:space="preserve">The robot locomotion utilizes a quadruped design. Four legs were selected because of the inherent static stability of a four legged design coupled with the decreased control complexity compared to </w:t>
-      </w:r>
-      <w:r>
         <w:lastRenderedPageBreak/>
-        <w:t>robots with additional legs over four. This will allow the robot to initially actuate a slow statically stable gait as the software architecture is developed and will eventually lead to more sophisticated gaits being developed without the need for additional hardware.</w:t>
+        <w:t>The robot locomotion utilizes a quadruped design. Four legs were selected because of the inherent static stability of a four legged design coupled with the decreased control complexity compared to robots with additional legs over four. This will allow the robot to initially actuate a slow statically stable gait as the software architecture is developed and will eventually lead to more sophisticated gaits being developed without the need for additional hardware.</w:t>
       </w:r>
     </w:p>
     <w:p>
@@ -6715,7 +6690,22 @@
     </w:p>
     <w:p>
       <w:r>
-        <w:t xml:space="preserve">Four robots were initially drafted to fulfill the design requirements. The developed robots were </w:t>
+        <w:t xml:space="preserve">Four </w:t>
+      </w:r>
+      <w:r>
+        <w:t>design alternatives were drafted</w:t>
+      </w:r>
+      <w:r>
+        <w:t xml:space="preserve"> to fulfill the design requirements. The </w:t>
+      </w:r>
+      <w:r>
+        <w:t>design alternatives</w:t>
+      </w:r>
+      <w:r>
+        <w:t xml:space="preserve"> were </w:t>
+      </w:r>
+      <w:r>
+        <w:t xml:space="preserve">named </w:t>
       </w:r>
       <w:proofErr w:type="spellStart"/>
       <w:r>
@@ -6978,6 +6968,9 @@
     </w:p>
     <w:p>
       <w:r>
+        <w:t xml:space="preserve">The robots were scored a decision matrix. </w:t>
+      </w:r>
+      <w:r>
         <w:t xml:space="preserve">The highest scoring design was </w:t>
       </w:r>
       <w:proofErr w:type="spellStart"/>
@@ -6986,18 +6979,33 @@
       </w:r>
       <w:proofErr w:type="spellEnd"/>
       <w:r>
-        <w:t>. During the second phase of the Capstone Project design process more work will be done in refining and iterating the robot design along with the pneumatic, electronic, and control subsystems.</w:t>
+        <w:t xml:space="preserve">. During the second phase of the Capstone Project design process more work will be done in refining and iterating the robot design along with the pneumatic, electronic, and control </w:t>
+      </w:r>
+      <w:commentRangeStart w:id="2"/>
+      <w:r>
+        <w:t>subsystems</w:t>
+      </w:r>
+      <w:commentRangeEnd w:id="2"/>
+      <w:r>
+        <w:rPr>
+          <w:rStyle w:val="CommentReference"/>
+        </w:rPr>
+        <w:commentReference w:id="2"/>
+      </w:r>
+      <w:r>
+        <w:t>.</w:t>
       </w:r>
     </w:p>
     <w:p>
       <w:pPr>
         <w:pStyle w:val="Heading1"/>
       </w:pPr>
-      <w:bookmarkStart w:id="1" w:name="_Toc404354205"/>
-      <w:r>
+      <w:bookmarkStart w:id="3" w:name="_Toc406166641"/>
+      <w:r>
+        <w:lastRenderedPageBreak/>
         <w:t>Project Statement</w:t>
       </w:r>
-      <w:bookmarkEnd w:id="1"/>
+      <w:bookmarkEnd w:id="3"/>
     </w:p>
     <w:p>
       <w:r>
@@ -7025,11 +7033,7 @@
         <w:t>USA and the ING U.S. Foundation</w:t>
       </w:r>
       <w:r>
-        <w:t xml:space="preserve"> 46% percent of all teens surveyed showed interest </w:t>
-      </w:r>
-      <w:r>
-        <w:lastRenderedPageBreak/>
-        <w:t xml:space="preserve">in pursuing either a STEM or medical related career, </w:t>
+        <w:t xml:space="preserve"> 46% percent of all teens surveyed showed interest in pursuing either a STEM or medical related career, </w:t>
       </w:r>
       <w:r>
         <w:t>when compared to previous years this shows</w:t>
@@ -7165,10 +7169,45 @@
         <w:t>ograms where STEM</w:t>
       </w:r>
       <w:r>
-        <w:t xml:space="preserve"> topics are demonstrated to encourage younger generations to enter into STEM based degrees and careers. Having an automated control system to demonstrate and interact with would increase the excitement at these outreach programs</w:t>
-      </w:r>
-      <w:r>
-        <w:t xml:space="preserve"> as well as influencing more students to pursue careers in STEM related fields</w:t>
+        <w:t xml:space="preserve"> topics are demonstrated to encourage younger generations to enter into STEM based degrees and careers.</w:t>
+      </w:r>
+      <w:r>
+        <w:t xml:space="preserve"> The MSOE Center for Bio-molecular Modeling participates in the CREST program where undergraduate students work with researchers to collaborate on a research project. Other events the Bio-molecular modelling center participates in are the Science Olympiad Protein Modeling Event and the Students Modeling </w:t>
+      </w:r>
+      <w:proofErr w:type="gramStart"/>
+      <w:r>
+        <w:t>A</w:t>
+      </w:r>
+      <w:proofErr w:type="gramEnd"/>
+      <w:r>
+        <w:t xml:space="preserve"> Research Topic (SMART) teams event. The mechanical engineering department at MSOE also has a history sponsoring STEM events. The mechanical engineering department has sessions in the summer to bring in high school students and cover engineering topics such as computer-aided design (CAD) for mechanical components, </w:t>
+      </w:r>
+      <w:r>
+        <w:t>mechatronics, fluid power, aerodynamics, thermal systems, and more. In addition to the summer events the school also supports the NFPA Fluid Power Challenge where younger students in middle and high school compete in the fluid power field.</w:t>
+      </w:r>
+      <w:r>
+        <w:t xml:space="preserve"> </w:t>
+      </w:r>
+      <w:r>
+        <w:t>Given MSOE’s history with STEM events an</w:t>
+      </w:r>
+      <w:r>
+        <w:t xml:space="preserve"> automated control system to demonstrate and interact with would increase the excitement at these </w:t>
+      </w:r>
+      <w:r>
+        <w:t xml:space="preserve">mechanical engineering and fluid power </w:t>
+      </w:r>
+      <w:r>
+        <w:t>outreach programs</w:t>
+      </w:r>
+      <w:r>
+        <w:t xml:space="preserve"> as well as </w:t>
+      </w:r>
+      <w:r>
+        <w:t>encouraging</w:t>
+      </w:r>
+      <w:r>
+        <w:t xml:space="preserve"> more students to pursue careers in STEM related fields</w:t>
       </w:r>
       <w:r>
         <w:t xml:space="preserve">. </w:t>
@@ -7248,10 +7287,25 @@
       <w:r>
         <w:t>.</w:t>
       </w:r>
-    </w:p>
-    <w:p>
-      <w:r>
-        <w:t xml:space="preserve">There are two methods proposing to help increase STEM education proficiency, Process Oriented Guided Inquiry Learning (POGIL) and Engineering Design Process (EDP). POGIL is a student lead educational paradigm where teachers point students in the right direction and let them discover the lesson on their own through experimentation and research. At the end of each unit the topic is wrapped up by the teacher to ensure students have a clear understanding of the material </w:t>
+      <w:r>
+        <w:t xml:space="preserve"> With students in the United States performing poorly national industries and organizations will have a harder time hiring qualified engineering staff.</w:t>
+      </w:r>
+    </w:p>
+    <w:p>
+      <w:r>
+        <w:t xml:space="preserve">There are two </w:t>
+      </w:r>
+      <w:r>
+        <w:t>educational paradigms</w:t>
+      </w:r>
+      <w:r>
+        <w:t xml:space="preserve"> proposing to help incr</w:t>
+      </w:r>
+      <w:r>
+        <w:t>ease STEM education proficiency. These techniques are</w:t>
+      </w:r>
+      <w:r>
+        <w:t xml:space="preserve"> Process Oriented Guided Inquiry Learning (POGIL) and Engineering Design Process (EDP). POGIL is a student lead educational paradigm where teachers point students in the right direction and let them discover the lesson on their own through experimentation and research. At the end of each unit the topic is wrapped up by the teacher to ensure students have a clear understanding of the material </w:t>
       </w:r>
       <w:sdt>
         <w:sdtPr>
@@ -7286,8 +7340,9 @@
       <w:r>
         <w:t>.</w:t>
       </w:r>
-    </w:p>
-    <w:p>
+      <w:r>
+        <w:t xml:space="preserve"> </w:t>
+      </w:r>
       <w:r>
         <w:t xml:space="preserve">EDP is a learner-centered paradigm to teaching where the professor outlines a real world problem and asks students to come up with solutions based on topics covered in class. This is the type of learning typically seen in classes with laboratory time </w:t>
       </w:r>
@@ -7325,11 +7380,30 @@
         <w:t xml:space="preserve">. </w:t>
       </w:r>
       <w:r>
-        <w:t>Due to the interdisciplinary nature of Robotics, an educational robotics platform is an invaluable asset. It would allow a huge variety of topics to be covered using the EDP, including fluid power, controls, and mechanics</w:t>
+        <w:t>Due to the inter</w:t>
+      </w:r>
+      <w:r>
+        <w:t>disciplinary nature of robotics</w:t>
+      </w:r>
+      <w:r>
+        <w:t xml:space="preserve"> </w:t>
+      </w:r>
+      <w:r>
+        <w:lastRenderedPageBreak/>
+        <w:t>an educational robotics platform is an invaluable asset</w:t>
+      </w:r>
+      <w:r>
+        <w:t xml:space="preserve"> because it would allow a </w:t>
+      </w:r>
+      <w:r>
+        <w:t>variety of topics to be covered using the EDP, including fluid power, controls, and mechanics</w:t>
       </w:r>
       <w:r>
         <w:t>.</w:t>
       </w:r>
+      <w:r>
+        <w:t xml:space="preserve"> To increase interest in STEM fields and educate knowledgeable fluid power engineers an educational compact pneumatic walking platform will be created. </w:t>
+      </w:r>
     </w:p>
     <w:p>
       <w:r>
@@ -7339,7 +7413,13 @@
         <w:t xml:space="preserve"> </w:t>
       </w:r>
       <w:r>
-        <w:t>the summer of 2014, research in robotic locomotion was conducted by Kevin Lee.  This research provided the basis of the mathematical modeling to develop physical gait patterns for a quadruped robot. Modeling the locomotion of the robot involved determining the dynamic motion for a single leg. With a strong understanding of a single leg all four legs were used to create a gait pattern for the robot</w:t>
+        <w:t>the summer of 2014, research in robotic locomotion was conducted by Kevin Lee</w:t>
+      </w:r>
+      <w:r>
+        <w:t xml:space="preserve"> and Dr. Luis A Rodriguez</w:t>
+      </w:r>
+      <w:r>
+        <w:t>.  This research provided the basis of the mathematical modeling to develop physical gait patterns for a quadruped robot. Modeling the locomotion of the robot involved determining the dynamic motion for a single leg. With a strong understanding of a single leg all four legs were used to create a gait pattern for the robot</w:t>
       </w:r>
       <w:sdt>
         <w:sdtPr>
@@ -7375,146 +7455,213 @@
         </w:sdtContent>
       </w:sdt>
       <w:r>
-        <w:t>. Given this background research the focus of this project will be implement a physical system using the previous work done by Kevin Lee.</w:t>
-      </w:r>
-    </w:p>
-    <w:p>
-      <w:r>
-        <w:t xml:space="preserve">While Kevin Lee’s preliminary research in the mathematical models representing locomotion in legged robots did provide a good foundation to build upon, some assumptions made in his model must be addressed when moving forward with a specific robot design.  One such assumption is that the center of mass will be centered on the design.  Due to the placement of components on the chassis of the robot, the center of mass will most likely not be directly in the center of the robot.  The center of mass is crucial in determining which leg placements will lead to stability.  The center of mass in the links </w:t>
-      </w:r>
+        <w:t xml:space="preserve">. Given this background research the focus of this project will be implement a physical system using </w:t>
+      </w:r>
+      <w:r>
+        <w:t>this</w:t>
+      </w:r>
+      <w:r>
+        <w:t xml:space="preserve"> previous work.</w:t>
+      </w:r>
+    </w:p>
+    <w:p>
+      <w:r>
+        <w:t>While Kevin Lee’s preliminary research in the mathematical models representing locomotion in legged robots did provide a good foundation to build upon, some assumptions made in his model must be addressed when moving forward with a specific robot design.  One such assumption is that the center of mass will be centered on the design.  Due to the placement of components on the chassis of the robot, the center of mass will most likely not be directly in the center of the robot.</w:t>
+      </w:r>
+      <w:r>
+        <w:t xml:space="preserve"> </w:t>
+      </w:r>
+      <w:r>
+        <w:t xml:space="preserve">The center of mass is crucial in determining which leg placements will lead to stability. </w:t>
+      </w:r>
+      <w:r>
+        <w:t>Another assumption was that each leg link was the same size a</w:t>
+      </w:r>
+      <w:r>
+        <w:t>nd shape which will probably be designed unevenly instead of symmetrically.</w:t>
+      </w:r>
+      <w:r>
+        <w:t xml:space="preserve"> </w:t>
+      </w:r>
+      <w:r>
+        <w:t xml:space="preserve">This would change the center of mass for the leg links which were previously centered in the link. </w:t>
+      </w:r>
+      <w:r>
+        <w:t xml:space="preserve">Other topics not </w:t>
+      </w:r>
+      <w:r>
+        <w:t>addressed</w:t>
+      </w:r>
+      <w:r>
+        <w:t xml:space="preserve"> by Kevin Lee</w:t>
+      </w:r>
+      <w:r>
+        <w:t xml:space="preserve"> </w:t>
+      </w:r>
+      <w:r>
+        <w:t>include velocity analysis of the legs</w:t>
+      </w:r>
+      <w:r>
+        <w:t>,</w:t>
+      </w:r>
+      <w:r>
+        <w:t xml:space="preserve"> the weight of the pneumatic cylinders</w:t>
+      </w:r>
+      <w:r>
+        <w:t>, and the propulsion of the robot</w:t>
+      </w:r>
+      <w:r>
+        <w:t xml:space="preserve">. </w:t>
+      </w:r>
+    </w:p>
+    <w:p>
+      <w:commentRangeStart w:id="4"/>
+      <w:r>
+        <w:t xml:space="preserve">The objective of this project is to design a pneumatic power driven quadruped robot with the ability to walk </w:t>
+      </w:r>
+      <w:r>
+        <w:t>slowly</w:t>
+      </w:r>
+      <w:r>
+        <w:t xml:space="preserve">.  </w:t>
+      </w:r>
+      <w:r>
+        <w:t xml:space="preserve">The robot will have all of its control systems and power supply </w:t>
+      </w:r>
+      <w:commentRangeStart w:id="5"/>
+      <w:r>
+        <w:t>onboard</w:t>
+      </w:r>
+      <w:commentRangeEnd w:id="5"/>
+      <w:r>
+        <w:rPr>
+          <w:rStyle w:val="CommentReference"/>
+        </w:rPr>
+        <w:commentReference w:id="5"/>
+      </w:r>
+      <w:r>
+        <w:t>.  Aside from walking forward, the robot should also have the ability to walk backwards</w:t>
+      </w:r>
+      <w:r>
+        <w:t xml:space="preserve"> and turn</w:t>
+      </w:r>
+      <w:r>
+        <w:t xml:space="preserve"> </w:t>
+      </w:r>
+      <w:r>
+        <w:t>to</w:t>
+      </w:r>
+      <w:r>
+        <w:t xml:space="preserve"> get out of corners and </w:t>
+      </w:r>
+      <w:r>
+        <w:t xml:space="preserve">avoid </w:t>
+      </w:r>
+      <w:r>
+        <w:t xml:space="preserve">obstacles. </w:t>
+      </w:r>
+      <w:r>
+        <w:t>Other necessary features of the robot include fuses to protect hardware and a wireless communication system connected to the user’s controller.</w:t>
+      </w:r>
+      <w:r>
+        <w:t xml:space="preserve"> </w:t>
+      </w:r>
+      <w:r>
+        <w:t>The</w:t>
+      </w:r>
+      <w:r>
+        <w:t xml:space="preserve"> robot should have at least one emergency stop button on both the robot itself and the controller</w:t>
+      </w:r>
+      <w:r>
+        <w:t xml:space="preserve"> in the user’s hands</w:t>
+      </w:r>
+      <w:r>
+        <w:t>, which, upon engagement, immediately causes the robot to enter a stable condition</w:t>
+      </w:r>
+      <w:commentRangeEnd w:id="4"/>
+      <w:r>
+        <w:rPr>
+          <w:rStyle w:val="CommentReference"/>
+        </w:rPr>
+        <w:commentReference w:id="4"/>
+      </w:r>
+      <w:r>
+        <w:t xml:space="preserve">. </w:t>
+      </w:r>
+    </w:p>
+    <w:p>
+      <w:pPr>
+        <w:pStyle w:val="Heading1"/>
+      </w:pPr>
+      <w:bookmarkStart w:id="6" w:name="_Toc406166642"/>
+      <w:r>
+        <w:t>Background Research</w:t>
+      </w:r>
+      <w:bookmarkEnd w:id="6"/>
+    </w:p>
+    <w:p>
+      <w:pPr>
+        <w:pStyle w:val="Heading3"/>
+      </w:pPr>
+      <w:bookmarkStart w:id="7" w:name="_Toc406166643"/>
+      <w:r>
+        <w:t>Locomotion</w:t>
+      </w:r>
+      <w:bookmarkEnd w:id="7"/>
+    </w:p>
+    <w:p>
+      <w:r>
+        <w:t>One of the first decisions to be made in the design of any mobile robot is</w:t>
+      </w:r>
+      <w:r>
+        <w:t xml:space="preserve"> the type of locomotion</w:t>
+      </w:r>
+      <w:r>
+        <w:t xml:space="preserve"> to be implemented.  The choice of type of locomotion to be implemented in a robot design is dependent on desired functionality and the environment in which the design wil</w:t>
+      </w:r>
+      <w:r>
+        <w:t>l be interacting.  The</w:t>
+      </w:r>
+      <w:r>
+        <w:t xml:space="preserve"> types of grounded locomotion are legged locomotion and wheeled locomotion.  When choosing which type of locomotion to implement in a design, the advantages and disadvantages of each must be weighed against each other.  </w:t>
+      </w:r>
+      <w:r>
+        <w:t>Large</w:t>
+      </w:r>
+      <w:r>
+        <w:t xml:space="preserve"> factors </w:t>
+      </w:r>
+      <w:r>
+        <w:t xml:space="preserve">in the </w:t>
+      </w:r>
+      <w:r>
+        <w:t>consideratio</w:t>
+      </w:r>
+      <w:r>
+        <w:t xml:space="preserve">ns that must be made include </w:t>
+      </w:r>
+      <w:r>
+        <w:t xml:space="preserve">the intended use and the intended environment </w:t>
+      </w:r>
+      <w:r>
+        <w:t>where</w:t>
+      </w:r>
+      <w:r>
+        <w:t xml:space="preserve"> the design will </w:t>
+      </w:r>
+      <w:r>
+        <w:t>operate</w:t>
+      </w:r>
+      <w:r>
+        <w:t>.</w:t>
+      </w:r>
+      <w:r>
+        <w:tab/>
+      </w:r>
+    </w:p>
+    <w:p>
       <w:r>
         <w:lastRenderedPageBreak/>
-        <w:t xml:space="preserve">representing the legs of the robots was also assumed to be in the center of the links, which again will most likely not be the case.   Other topics not covered by Kevin Lee, which will be serious considerations in the design, include velocity analysis of the legs and the weight of the pneumatic cylinders. </w:t>
-      </w:r>
-    </w:p>
-    <w:p>
-      <w:r>
-        <w:t xml:space="preserve">The objective of this project is to design a pneumatic power driven quadruped robot with the ability to walk </w:t>
-      </w:r>
-      <w:r>
-        <w:t>slowly</w:t>
-      </w:r>
-      <w:r>
-        <w:t xml:space="preserve">.  </w:t>
-      </w:r>
-      <w:r>
-        <w:t>The robot will have all of its control systems and power supply onboard</w:t>
-      </w:r>
-      <w:r>
-        <w:t>.  Aside from walking forward, the robot should also have the ability to walk backwards</w:t>
-      </w:r>
-      <w:r>
-        <w:t xml:space="preserve"> and turn</w:t>
-      </w:r>
-      <w:r>
-        <w:t xml:space="preserve"> </w:t>
-      </w:r>
-      <w:r>
-        <w:t>to</w:t>
-      </w:r>
-      <w:r>
-        <w:t xml:space="preserve"> get out of corners and </w:t>
-      </w:r>
-      <w:r>
-        <w:t xml:space="preserve">avoid </w:t>
-      </w:r>
-      <w:r>
-        <w:t xml:space="preserve">obstacles. </w:t>
-      </w:r>
-      <w:r>
-        <w:t>Other necessary features of the robot include fuses to protect hardware and a wireless communication system connected to the user’s controller.</w:t>
-      </w:r>
-      <w:r>
-        <w:t xml:space="preserve"> </w:t>
-      </w:r>
-      <w:r>
-        <w:t>The</w:t>
-      </w:r>
-      <w:r>
-        <w:t xml:space="preserve"> robot should have at least one emergency stop button on both the robot itself and the controller</w:t>
-      </w:r>
-      <w:r>
-        <w:t xml:space="preserve"> in the user’s hands</w:t>
-      </w:r>
-      <w:r>
-        <w:t>, which, upon engagement, immediately causes the robot to enter a stable condition</w:t>
-      </w:r>
-      <w:r>
-        <w:t xml:space="preserve">. </w:t>
-      </w:r>
-    </w:p>
-    <w:p>
-      <w:pPr>
-        <w:pStyle w:val="Heading1"/>
-      </w:pPr>
-      <w:bookmarkStart w:id="2" w:name="_Toc404354206"/>
-      <w:r>
-        <w:t>Background Research</w:t>
-      </w:r>
-      <w:bookmarkEnd w:id="2"/>
-    </w:p>
-    <w:p>
-      <w:pPr>
-        <w:pStyle w:val="Heading3"/>
-      </w:pPr>
-      <w:bookmarkStart w:id="3" w:name="_Toc404354207"/>
-      <w:r>
-        <w:t>Locomotion</w:t>
-      </w:r>
-      <w:bookmarkEnd w:id="3"/>
-    </w:p>
-    <w:p>
-      <w:r>
-        <w:t>One of the first decisions to be made in the design of any mobile robot is</w:t>
-      </w:r>
-      <w:r>
-        <w:t xml:space="preserve"> the type of locomotion</w:t>
-      </w:r>
-      <w:r>
-        <w:t xml:space="preserve"> to be implemented.  The choice of type of locomotion to be implemented in a robot design is dependent on desired functionality and the environment in which the design wil</w:t>
-      </w:r>
-      <w:r>
-        <w:t>l be interacting.  The</w:t>
-      </w:r>
-      <w:r>
-        <w:t xml:space="preserve"> types of grounded locomotion are legged locomotion and wheeled locomotion.  When choosing which type of locomotion to implement in a design, the advantages and disadvantages of each must be weighed against each other.  </w:t>
-      </w:r>
-      <w:r>
-        <w:t>Large</w:t>
-      </w:r>
-      <w:r>
-        <w:t xml:space="preserve"> factors </w:t>
-      </w:r>
-      <w:r>
-        <w:t xml:space="preserve">in the </w:t>
-      </w:r>
-      <w:r>
-        <w:t>consideratio</w:t>
-      </w:r>
-      <w:r>
-        <w:t xml:space="preserve">ns that must be made include </w:t>
-      </w:r>
-      <w:r>
-        <w:t xml:space="preserve">the intended use and the intended environment </w:t>
-      </w:r>
-      <w:r>
-        <w:t>where</w:t>
-      </w:r>
-      <w:r>
-        <w:t xml:space="preserve"> the design will </w:t>
-      </w:r>
-      <w:r>
-        <w:t>operate</w:t>
-      </w:r>
-      <w:r>
-        <w:t>.</w:t>
-      </w:r>
-      <w:r>
-        <w:tab/>
-      </w:r>
-    </w:p>
-    <w:p>
-      <w:r>
         <w:t xml:space="preserve">The implementation of wheels in a design requires simpler </w:t>
       </w:r>
       <w:r>
@@ -7616,6 +7763,9 @@
           </w:r>
         </w:sdtContent>
       </w:sdt>
+      <w:r>
+        <w:t xml:space="preserve"> and</w:t>
+      </w:r>
       <w:sdt>
         <w:sdtPr>
           <w:id w:val="506177593"/>
@@ -7662,7 +7812,7 @@
           <w:noProof/>
         </w:rPr>
         <w:drawing>
-          <wp:inline distT="0" distB="0" distL="0" distR="0" wp14:anchorId="10929BFB" wp14:editId="6376983D">
+          <wp:inline distT="0" distB="0" distL="0" distR="0" wp14:anchorId="2B6DC829" wp14:editId="75A98C09">
             <wp:extent cx="2857500" cy="2065020"/>
             <wp:effectExtent l="0" t="0" r="0" b="0"/>
             <wp:docPr id="295" name="Picture 295" descr="scarab robot"/>
@@ -7679,7 +7829,7 @@
                     </pic:cNvPicPr>
                   </pic:nvPicPr>
                   <pic:blipFill>
-                    <a:blip r:embed="rId13">
+                    <a:blip r:embed="rId15">
                       <a:extLst>
                         <a:ext uri="{28A0092B-C50C-407E-A947-70E740481C1C}">
                           <a14:useLocalDpi xmlns:a14="http://schemas.microsoft.com/office/drawing/2010/main" val="0"/>
@@ -7719,9 +7869,8 @@
           <w:noProof/>
         </w:rPr>
       </w:pPr>
-      <w:bookmarkStart w:id="4" w:name="_Toc404354254"/>
-      <w:r>
-        <w:lastRenderedPageBreak/>
+      <w:bookmarkStart w:id="8" w:name="_Toc406166681"/>
+      <w:r>
         <w:t xml:space="preserve">Figure </w:t>
       </w:r>
       <w:r>
@@ -7752,7 +7901,7 @@
         <w:t xml:space="preserve"> </w:t>
       </w:r>
       <w:r>
-        <w:t>Wheeled robot (NASA)</w:t>
+        <w:t>NASA Wheeled Robot - Reprinted From</w:t>
       </w:r>
       <w:sdt>
         <w:sdtPr>
@@ -7790,7 +7939,7 @@
       <w:r>
         <w:t>.</w:t>
       </w:r>
-      <w:bookmarkEnd w:id="4"/>
+      <w:bookmarkEnd w:id="8"/>
     </w:p>
     <w:p>
       <w:r>
@@ -7806,13 +7955,19 @@
         <w:t>motion planning</w:t>
       </w:r>
       <w:r>
-        <w:t xml:space="preserve"> of legged motion in a design to be more challenging and more costly, due to the need of more parts. An example of a legged robot, a hydraulic powered robotic spider created by Matt Denton, can be seen in Figure 2</w:t>
+        <w:t xml:space="preserve"> of legged motion in a design to be more challenging and more costly, due to the need of more parts. An example of a legged robot, a hydraulic powered robotic spider created by Matt Denton</w:t>
+      </w:r>
+      <w:r>
+        <w:t xml:space="preserve"> et al. and described in [10]</w:t>
+      </w:r>
+      <w:r>
+        <w:t>, can be seen in Figure 2</w:t>
       </w:r>
       <w:r>
         <w:t>.</w:t>
       </w:r>
       <w:r>
-        <w:t xml:space="preserve"> Legged motion also gives the design the option of changing direction without changing the orientation of the body, giving the design increased maneuverability.  Situations favoring legged locomotion include environments that are rugged and generally sloped or even environments where the terrain is unknown and the ability to traverse these envir</w:t>
+        <w:t xml:space="preserve"> Legged motion also gives the design the option of changing direction without changing the orientation of the body, giving the design increased maneuverability.  Situations favoring legged locomotion include environments that are rugged and generally sloped or environments where the terrain is unknown and the ability to traverse these envir</w:t>
       </w:r>
       <w:r>
         <w:t>onments effectively is required</w:t>
@@ -7850,6 +8005,9 @@
           </w:r>
         </w:sdtContent>
       </w:sdt>
+      <w:r>
+        <w:t xml:space="preserve"> and</w:t>
+      </w:r>
       <w:sdt>
         <w:sdtPr>
           <w:id w:val="-813178282"/>
@@ -7896,8 +8054,9 @@
         <w:rPr>
           <w:noProof/>
         </w:rPr>
+        <w:lastRenderedPageBreak/>
         <w:drawing>
-          <wp:inline distT="0" distB="0" distL="0" distR="0" wp14:anchorId="2FDCD894" wp14:editId="466D8260">
+          <wp:inline distT="0" distB="0" distL="0" distR="0" wp14:anchorId="20864D01" wp14:editId="046E1B67">
             <wp:extent cx="2795814" cy="1577340"/>
             <wp:effectExtent l="0" t="0" r="5080" b="3810"/>
             <wp:docPr id="7" name="Picture 7" descr="http://news.bbcimg.co.uk/media/images/67157000/jpg/_67157476_67119520.jpg"/>
@@ -7914,7 +8073,7 @@
                     </pic:cNvPicPr>
                   </pic:nvPicPr>
                   <pic:blipFill>
-                    <a:blip r:embed="rId14">
+                    <a:blip r:embed="rId16">
                       <a:extLst>
                         <a:ext uri="{28A0092B-C50C-407E-A947-70E740481C1C}">
                           <a14:useLocalDpi xmlns:a14="http://schemas.microsoft.com/office/drawing/2010/main" val="0"/>
@@ -7951,7 +8110,7 @@
         <w:pStyle w:val="Caption"/>
         <w:jc w:val="center"/>
       </w:pPr>
-      <w:bookmarkStart w:id="5" w:name="_Toc404354255"/>
+      <w:bookmarkStart w:id="9" w:name="_Toc406166682"/>
       <w:r>
         <w:t xml:space="preserve">Figure </w:t>
       </w:r>
@@ -7980,7 +8139,7 @@
         <w:t xml:space="preserve">: </w:t>
       </w:r>
       <w:r>
-        <w:t>Legged robot (BBC)</w:t>
+        <w:t>Legged robot - Reprinted From</w:t>
       </w:r>
       <w:sdt>
         <w:sdtPr>
@@ -8015,20 +8174,20 @@
           </w:r>
         </w:sdtContent>
       </w:sdt>
-      <w:bookmarkEnd w:id="5"/>
+      <w:bookmarkEnd w:id="9"/>
     </w:p>
     <w:p>
       <w:pPr>
         <w:pStyle w:val="Heading3"/>
       </w:pPr>
-      <w:bookmarkStart w:id="6" w:name="_Toc404354208"/>
+      <w:bookmarkStart w:id="10" w:name="_Toc406166644"/>
       <w:r>
         <w:t>Number of Legs</w:t>
       </w:r>
       <w:r>
         <w:t xml:space="preserve"> for Locomotion</w:t>
       </w:r>
-      <w:bookmarkEnd w:id="6"/>
+      <w:bookmarkEnd w:id="10"/>
     </w:p>
     <w:p>
       <w:r>
@@ -8061,10 +8220,16 @@
       <w:r>
         <w:t xml:space="preserve"> However, depending on the application there may not be a need for static stability</w:t>
       </w:r>
-    </w:p>
-    <w:p>
-      <w:r>
-        <w:t xml:space="preserve">A </w:t>
+      <w:r>
+        <w:t xml:space="preserve">. </w:t>
+      </w:r>
+    </w:p>
+    <w:p>
+      <w:r>
+        <w:t>For example a</w:t>
+      </w:r>
+      <w:r>
+        <w:t xml:space="preserve"> </w:t>
       </w:r>
       <w:r>
         <w:t>one leg</w:t>
@@ -8106,7 +8271,13 @@
         <w:t xml:space="preserve">. </w:t>
       </w:r>
       <w:r>
-        <w:t xml:space="preserve">Therefore a one legged robot must be capable of maintaining its current position and moving along a path by only hopping </w:t>
+        <w:t>Therefore</w:t>
+      </w:r>
+      <w:r>
+        <w:t>,</w:t>
+      </w:r>
+      <w:r>
+        <w:t xml:space="preserve"> a one legged robot must be capable of maintaining its current position and moving along a path by only hopping </w:t>
       </w:r>
       <w:sdt>
         <w:sdtPr>
@@ -8141,7 +8312,10 @@
     </w:p>
     <w:p>
       <w:r>
-        <w:t>A robot w</w:t>
+        <w:t>On the other hand a</w:t>
+      </w:r>
+      <w:r>
+        <w:t xml:space="preserve"> robot w</w:t>
       </w:r>
       <w:r>
         <w:t>ith two legs</w:t>
@@ -8245,7 +8419,10 @@
     </w:p>
     <w:p>
       <w:r>
-        <w:t xml:space="preserve">A characteristic of four legged designs </w:t>
+        <w:t>Furthermore, a</w:t>
+      </w:r>
+      <w:r>
+        <w:t xml:space="preserve"> characteristic of four legged designs </w:t>
       </w:r>
       <w:r>
         <w:t>is the ability to remain statically</w:t>
@@ -8260,11 +8437,7 @@
         <w:t xml:space="preserve"> With this ability to remain stable with one leg </w:t>
       </w:r>
       <w:r>
-        <w:t xml:space="preserve">raised requires less complicated </w:t>
-      </w:r>
-      <w:r>
-        <w:lastRenderedPageBreak/>
-        <w:t>controls</w:t>
+        <w:t>raised requires less complicated controls</w:t>
       </w:r>
       <w:r>
         <w:t xml:space="preserve"> compared to robot designs </w:t>
@@ -8293,7 +8466,13 @@
     </w:p>
     <w:p>
       <w:r>
-        <w:t>Robots with more than four legs are even more stable. The biggest disadvantage of a robot with more than four legs is the dramatic increase in cost and control complexity</w:t>
+        <w:t xml:space="preserve">Robots with more than four legs are </w:t>
+      </w:r>
+      <w:r>
+        <w:t>more stable, but disadvantages become apparent.</w:t>
+      </w:r>
+      <w:r>
+        <w:t xml:space="preserve"> The biggest disadvantage of a robot with more than four legs is the dramatic increase in cost and control complexity</w:t>
       </w:r>
       <w:r>
         <w:t xml:space="preserve">.  </w:t>
@@ -8344,13 +8523,10 @@
         </w:rPr>
       </w:pPr>
       <w:r>
-        <w:t>This robot was selected to have four legs.</w:t>
-      </w:r>
-      <w:r>
-        <w:t xml:space="preserve">  </w:t>
-      </w:r>
-      <w:r>
-        <w:t>This achieves</w:t>
+        <w:t>The robot platform was selected to have four legs because t</w:t>
+      </w:r>
+      <w:r>
+        <w:t>his achieves</w:t>
       </w:r>
       <w:r>
         <w:t xml:space="preserve"> a good balance </w:t>
@@ -8399,9 +8575,6 @@
       </w:r>
       <w:r>
         <w:t>.</w:t>
-      </w:r>
-      <w:r>
-        <w:t xml:space="preserve"> To develop the walking gaits mathematical models of the robots dynamics will be created.</w:t>
       </w:r>
     </w:p>
     <w:p>
@@ -8420,7 +8593,7 @@
           <w:bCs w:val="0"/>
         </w:rPr>
       </w:pPr>
-      <w:bookmarkStart w:id="7" w:name="_Toc404354209"/>
+      <w:bookmarkStart w:id="11" w:name="_Toc406166645"/>
       <w:r>
         <w:rPr>
           <w:rStyle w:val="Strong"/>
@@ -8429,16 +8602,31 @@
         </w:rPr>
         <w:t>Pneumatics vs. Hydraulics/Electrics</w:t>
       </w:r>
-      <w:bookmarkEnd w:id="7"/>
-    </w:p>
-    <w:p>
-      <w:r>
-        <w:t xml:space="preserve">For the robot’s design, it was determined that the best choice for transferring power throughout our robot would be achieved using pneumatics. While other possible power sources exist, such as hydraulic and electronic sources, consideration of the advantages and disadvantages was necessary in choosing an appropriate power source.   In comparing pneumatic, hydraulic and electric power sources, various restrictions and downfalls characteristic of both hydraulic and electronic sources would prove difficult for implementation in the robot’s design, thus leading to pneumatic power being the most desirable choice. </w:t>
-      </w:r>
-    </w:p>
-    <w:p>
-      <w:r>
-        <w:t>Hydraulics is the best choice when it comes to moving heavy loads immediately.  With possible forces achieved being upwards of 100 tons, hydraulics is able to achieve full velocity quickly</w:t>
+      <w:bookmarkEnd w:id="11"/>
+    </w:p>
+    <w:p>
+      <w:r>
+        <w:t xml:space="preserve">For the robot’s design, it was determined that the best choice for transferring power throughout </w:t>
+      </w:r>
+      <w:r>
+        <w:t>the</w:t>
+      </w:r>
+      <w:r>
+        <w:t xml:space="preserve"> robot would be achieved using pneumatics. While other possible power sources exist, such as hydraulic and electronic sources, consideration of the advantages and disadvantages was necessary in choosing an appropriate power source.   In comparing pneumatic, hydraulic and electric power sources, various restrictions and downfalls characteristic of both hydraulic and electronic sources would prove difficult for implementation in the robot’s design, thus leading to pneumatic power being the most desirable choice. </w:t>
+      </w:r>
+    </w:p>
+    <w:p>
+      <w:r>
+        <w:t xml:space="preserve">Hydraulics is the best choice when it comes to moving heavy loads </w:t>
+      </w:r>
+      <w:r>
+        <w:t>quickly w</w:t>
+      </w:r>
+      <w:r>
+        <w:t>ith possible forces achi</w:t>
+      </w:r>
+      <w:r>
+        <w:t>eved being upwards of 100 tons</w:t>
       </w:r>
       <w:sdt>
         <w:sdtPr>
@@ -8515,7 +8703,37 @@
     </w:p>
     <w:p>
       <w:r>
-        <w:t>Electronics excel where absolute accuracy is needed or when a system is in continuous motion.   Additionally, electronic control is the best when it comes to repeatability of the system.  If only two or three positions are needed, fluid power can be extremely accurate and repeatable, with pneumatics remaining accurate to +/- 1 mm for systems needing more than three positions</w:t>
+        <w:t>Electronics</w:t>
+      </w:r>
+      <w:r>
+        <w:t>, unlike other actuators,</w:t>
+      </w:r>
+      <w:r>
+        <w:t xml:space="preserve"> excel where absolute accuracy is needed or when a sy</w:t>
+      </w:r>
+      <w:r>
+        <w:t xml:space="preserve">stem is in continuous motion. </w:t>
+      </w:r>
+      <w:r>
+        <w:t>Additionally, electronic control is the best when repeatability of the system</w:t>
+      </w:r>
+      <w:r>
+        <w:t xml:space="preserve"> behavior is required. </w:t>
+      </w:r>
+      <w:r>
+        <w:t>If only two or three positions are needed, fluid power can be ex</w:t>
+      </w:r>
+      <w:r>
+        <w:t>tremely accurate and repeatable.</w:t>
+      </w:r>
+      <w:r>
+        <w:t xml:space="preserve"> P</w:t>
+      </w:r>
+      <w:r>
+        <w:t xml:space="preserve">neumatics </w:t>
+      </w:r>
+      <w:r>
+        <w:t>needing more than three positions remain accurate to +/- 1 mm of error</w:t>
       </w:r>
       <w:sdt>
         <w:sdtPr>
@@ -8551,11 +8769,7 @@
         </w:sdtContent>
       </w:sdt>
       <w:r>
-        <w:t xml:space="preserve">.  However, due to the compressibility of the working fluid, exact positioning of the cylinders may not always be possible.  </w:t>
-      </w:r>
-      <w:r>
-        <w:lastRenderedPageBreak/>
-        <w:t>Electronics offer the greatest number of possible accurate positions, especially when a closed loop is used and the system can adjust itself between iterations</w:t>
+        <w:t>.  However, due to the compressibility of the working fluid, exact positioning of the cylinders may not always be possible.  Electronics offer the greatest number of possible accurate positions, especially when a closed loop is used and the system can adjust itself between iterations</w:t>
       </w:r>
       <w:sdt>
         <w:sdtPr>
@@ -8591,7 +8805,19 @@
         </w:sdtContent>
       </w:sdt>
       <w:r>
-        <w:t xml:space="preserve">.  The downfalls for electronics are that if linear motion is required, a transition is typically required since electronics are normally motor driven, and the </w:t>
+        <w:t>.  The downfalls for electronics are</w:t>
+      </w:r>
+      <w:r>
+        <w:t>,</w:t>
+      </w:r>
+      <w:r>
+        <w:t xml:space="preserve"> if linear motion is required a transition is typically </w:t>
+      </w:r>
+      <w:r>
+        <w:t>needed</w:t>
+      </w:r>
+      <w:r>
+        <w:t xml:space="preserve"> since electronics are normally motor driven, and the </w:t>
       </w:r>
       <w:r>
         <w:t>power factor and ability to apply</w:t>
@@ -8600,15 +8826,85 @@
         <w:t xml:space="preserve"> constant pressure are low for elec</w:t>
       </w:r>
       <w:r>
-        <w:t>tronics compared to fluid power, because in electronic components applying constant forces can result in hardware damage due to overheating.</w:t>
-      </w:r>
-      <w:r>
-        <w:t xml:space="preserve">  Electronics are best suited for a system needing control, not power.  For our robot, both qualities are necessary, therefore electronics are not the best choice.</w:t>
-      </w:r>
-    </w:p>
-    <w:p>
-      <w:r>
-        <w:t>Pneumatics is compromise between hydraulics and electronics.   It retains the ability to apply large amounts of constant pressure while maintaining control and accuracy within the system.  Pneumatics also has the added benefit of being cleaner than hydraulics.  If a leak appears, the system for the most part remains unaffected.  Electrical and mechanical components are not likely to be damaged by escaping air and the power loss is negligible for small leaks.  Even while maintaining its power, pneumatics remains accurate and repeatable.  Also like electronics, pneumatic systems are easily exchangeable and are inherently modular, allowing for future expansions on an existing system with few problems.  Overall, pneumatics offers the best power and accuracy of the three systems in addition to being lightweight and clean.</w:t>
+        <w:t>tronics compared to fluid power</w:t>
+      </w:r>
+      <w:r>
+        <w:t xml:space="preserve"> because electronic components applying constant forces can result in hardware damage due to overheating.</w:t>
+      </w:r>
+      <w:r>
+        <w:t xml:space="preserve">  Due to these downfalls e</w:t>
+      </w:r>
+      <w:r>
+        <w:t>lectronics are best suit</w:t>
+      </w:r>
+      <w:r>
+        <w:t>ed for a system needing control and</w:t>
+      </w:r>
+      <w:r>
+        <w:t xml:space="preserve"> not power.  </w:t>
+      </w:r>
+      <w:r>
+        <w:t>The robotic platform in this project requires</w:t>
+      </w:r>
+      <w:r>
+        <w:t xml:space="preserve"> both qualities</w:t>
+      </w:r>
+      <w:r>
+        <w:t>. T</w:t>
+      </w:r>
+      <w:r>
+        <w:t>herefore</w:t>
+      </w:r>
+      <w:r>
+        <w:t>,</w:t>
+      </w:r>
+      <w:r>
+        <w:t xml:space="preserve"> electronics are not the best choice</w:t>
+      </w:r>
+      <w:r>
+        <w:t xml:space="preserve"> for the platform</w:t>
+      </w:r>
+      <w:r>
+        <w:t>.</w:t>
+      </w:r>
+    </w:p>
+    <w:p>
+      <w:r>
+        <w:t xml:space="preserve">Pneumatics </w:t>
+      </w:r>
+      <w:r>
+        <w:t>are a nice</w:t>
+      </w:r>
+      <w:r>
+        <w:t xml:space="preserve"> compromise betwe</w:t>
+      </w:r>
+      <w:r>
+        <w:t>en hydraulics and electronics. They retain</w:t>
+      </w:r>
+      <w:r>
+        <w:t xml:space="preserve"> the ability to apply large amounts of constant pressure while maintaining control and accuracy within </w:t>
+      </w:r>
+      <w:r>
+        <w:t>the system.  Pneumatics also have</w:t>
+      </w:r>
+      <w:r>
+        <w:t xml:space="preserve"> the added benefit of being cleaner than</w:t>
+      </w:r>
+      <w:r>
+        <w:t xml:space="preserve"> hydraulics.  If a leak appears the system will remain</w:t>
+      </w:r>
+      <w:r>
+        <w:t xml:space="preserve"> unaffected.  Electrical and mechanical components are not likely to be damaged by escaping air and the power loss is negligible for small leaks.  Even while maintaining its power, pneumatics </w:t>
+      </w:r>
+      <w:r>
+        <w:lastRenderedPageBreak/>
+        <w:t>remains accurate and repeatable</w:t>
+      </w:r>
+      <w:r>
+        <w:t xml:space="preserve"> at the cost of making the control more difficult due to the compressibility of the air</w:t>
+      </w:r>
+      <w:r>
+        <w:t>.  Also like electronics, pneumatic systems are easily exchangeable and are inherently modular, allowing for future expansions on an existing system with few problems.  Overall, pneumatics offers the best power and accuracy of the three systems in addition to being lightweight and clean.</w:t>
       </w:r>
     </w:p>
     <w:p>
@@ -8619,7 +8915,13 @@
         <w:t xml:space="preserve">research </w:t>
       </w:r>
       <w:r>
-        <w:t xml:space="preserve">findings related to possible locomotion choices and the advantages and disadvantages related to each choice.  </w:t>
+        <w:t>findings related to possible locomotion</w:t>
+      </w:r>
+      <w:r>
+        <w:t xml:space="preserve"> and power source</w:t>
+      </w:r>
+      <w:r>
+        <w:t xml:space="preserve"> choices and the advantages and disadvantages related to each choice.  </w:t>
       </w:r>
     </w:p>
     <w:p/>
@@ -8632,7 +8934,7 @@
       <w:pPr>
         <w:pStyle w:val="Caption"/>
       </w:pPr>
-      <w:bookmarkStart w:id="8" w:name="_Toc404354245"/>
+      <w:bookmarkStart w:id="12" w:name="_Toc406166700"/>
       <w:r>
         <w:t xml:space="preserve">Table </w:t>
       </w:r>
@@ -8661,9 +8963,15 @@
         <w:t xml:space="preserve">: Summary of </w:t>
       </w:r>
       <w:r>
-        <w:t>Locomotion Findings</w:t>
-      </w:r>
-      <w:bookmarkEnd w:id="8"/>
+        <w:t xml:space="preserve">Locomotion </w:t>
+      </w:r>
+      <w:r>
+        <w:t xml:space="preserve">and Power Source </w:t>
+      </w:r>
+      <w:r>
+        <w:t>Findings</w:t>
+      </w:r>
+      <w:bookmarkEnd w:id="12"/>
     </w:p>
     <w:tbl>
       <w:tblPr>
@@ -9348,7 +9656,6 @@
                 <w:sz w:val="16"/>
                 <w:szCs w:val="16"/>
               </w:rPr>
-              <w:lastRenderedPageBreak/>
               <w:t>-Dirty</w:t>
             </w:r>
           </w:p>
@@ -9376,7 +9683,6 @@
                 <w:sz w:val="16"/>
                 <w:szCs w:val="16"/>
               </w:rPr>
-              <w:lastRenderedPageBreak/>
               <w:t>Electric Power Source</w:t>
             </w:r>
           </w:p>
@@ -9545,7 +9851,7 @@
           <w:bCs w:val="0"/>
         </w:rPr>
       </w:pPr>
-      <w:bookmarkStart w:id="9" w:name="_Toc404354210"/>
+      <w:bookmarkStart w:id="13" w:name="_Toc406166646"/>
       <w:r>
         <w:rPr>
           <w:rStyle w:val="Strong"/>
@@ -9562,7 +9868,7 @@
         </w:rPr>
         <w:t>Components</w:t>
       </w:r>
-      <w:bookmarkEnd w:id="9"/>
+      <w:bookmarkEnd w:id="13"/>
     </w:p>
     <w:p>
       <w:r>
@@ -9586,16 +9892,17 @@
           <w:bCs w:val="0"/>
         </w:rPr>
       </w:pPr>
-      <w:bookmarkStart w:id="10" w:name="_Toc404354211"/>
+      <w:bookmarkStart w:id="14" w:name="_Toc406166647"/>
       <w:r>
         <w:rPr>
           <w:rStyle w:val="Strong"/>
           <w:b w:val="0"/>
           <w:bCs w:val="0"/>
         </w:rPr>
+        <w:lastRenderedPageBreak/>
         <w:t>Double Acting Air Cylinders</w:t>
       </w:r>
-      <w:bookmarkEnd w:id="10"/>
+      <w:bookmarkEnd w:id="14"/>
     </w:p>
     <w:p>
       <w:r>
@@ -9603,6 +9910,21 @@
       </w:r>
       <w:r>
         <w:t>g patterns would be challenging.</w:t>
+      </w:r>
+      <w:r>
+        <w:t xml:space="preserve"> An i</w:t>
+      </w:r>
+      <w:r>
+        <w:t>mage of a cylinder is shown in F</w:t>
+      </w:r>
+      <w:r>
+        <w:t>igure 3 and the functional cr</w:t>
+      </w:r>
+      <w:r>
+        <w:t>oss sectional view is shown in F</w:t>
+      </w:r>
+      <w:r>
+        <w:t>igure 4.</w:t>
       </w:r>
     </w:p>
     <w:p>
@@ -9615,7 +9937,7 @@
           <w:noProof/>
         </w:rPr>
         <w:drawing>
-          <wp:inline distT="0" distB="0" distL="0" distR="0" wp14:anchorId="6D0A4081" wp14:editId="3D597945">
+          <wp:inline distT="0" distB="0" distL="0" distR="0" wp14:anchorId="7F38DBA5" wp14:editId="0F1DE1B6">
             <wp:extent cx="1317172" cy="965927"/>
             <wp:effectExtent l="0" t="0" r="0" b="5715"/>
             <wp:docPr id="8" name="Picture 8" descr="http://www.bimba.com/ImageVaultFiles/id_1328/cf_12/Original_Line_w_Adjustable_Cushion.JPG"/>
@@ -9632,7 +9954,7 @@
                     </pic:cNvPicPr>
                   </pic:nvPicPr>
                   <pic:blipFill>
-                    <a:blip r:embed="rId15" cstate="print">
+                    <a:blip r:embed="rId17" cstate="print">
                       <a:extLst>
                         <a:ext uri="{28A0092B-C50C-407E-A947-70E740481C1C}">
                           <a14:useLocalDpi xmlns:a14="http://schemas.microsoft.com/office/drawing/2010/main" val="0"/>
@@ -9669,7 +9991,7 @@
         <w:pStyle w:val="Caption"/>
         <w:jc w:val="center"/>
       </w:pPr>
-      <w:bookmarkStart w:id="11" w:name="_Toc404354256"/>
+      <w:bookmarkStart w:id="15" w:name="_Toc406166683"/>
       <w:r>
         <w:t xml:space="preserve">Figure </w:t>
       </w:r>
@@ -9704,6 +10026,9 @@
       <w:proofErr w:type="spellEnd"/>
       <w:r>
         <w:t xml:space="preserve"> Original Line® Air cylinder w/ Adjustable Cushions</w:t>
+      </w:r>
+      <w:r>
+        <w:t xml:space="preserve"> – Reprinted From</w:t>
       </w:r>
       <w:sdt>
         <w:sdtPr>
@@ -9738,20 +10063,21 @@
           </w:r>
         </w:sdtContent>
       </w:sdt>
-      <w:bookmarkEnd w:id="11"/>
+      <w:bookmarkEnd w:id="15"/>
     </w:p>
     <w:p>
       <w:pPr>
         <w:keepNext/>
         <w:jc w:val="center"/>
       </w:pPr>
+      <w:commentRangeStart w:id="16"/>
       <w:r>
         <w:rPr>
           <w:noProof/>
           <w:highlight w:val="yellow"/>
         </w:rPr>
         <w:drawing>
-          <wp:inline distT="0" distB="0" distL="0" distR="0" wp14:anchorId="1AC707AA" wp14:editId="607DB443">
+          <wp:inline distT="0" distB="0" distL="0" distR="0" wp14:anchorId="55D249E0" wp14:editId="0868CBCD">
             <wp:extent cx="2933700" cy="979583"/>
             <wp:effectExtent l="0" t="0" r="0" b="0"/>
             <wp:docPr id="2" name="Picture 2"/>
@@ -9766,7 +10092,7 @@
                     <pic:cNvPicPr/>
                   </pic:nvPicPr>
                   <pic:blipFill>
-                    <a:blip r:embed="rId16">
+                    <a:blip r:embed="rId18">
                       <a:extLst>
                         <a:ext uri="{28A0092B-C50C-407E-A947-70E740481C1C}">
                           <a14:useLocalDpi xmlns:a14="http://schemas.microsoft.com/office/drawing/2010/main" val="0"/>
@@ -9798,29 +10124,55 @@
         <w:pStyle w:val="Caption"/>
         <w:jc w:val="center"/>
       </w:pPr>
-      <w:bookmarkStart w:id="12" w:name="_Toc404354257"/>
+      <w:bookmarkStart w:id="17" w:name="_Toc406166684"/>
       <w:r>
         <w:t xml:space="preserve">Figure </w:t>
       </w:r>
-      <w:fldSimple w:instr=" SEQ Figure \* ARABIC ">
-        <w:r>
-          <w:rPr>
-            <w:noProof/>
-          </w:rPr>
-          <w:t>4</w:t>
-        </w:r>
-      </w:fldSimple>
+      <w:r>
+        <w:fldChar w:fldCharType="begin"/>
+      </w:r>
+      <w:r>
+        <w:instrText xml:space="preserve"> SEQ Figure \* ARABIC </w:instrText>
+      </w:r>
+      <w:r>
+        <w:fldChar w:fldCharType="separate"/>
+      </w:r>
+      <w:r>
+        <w:rPr>
+          <w:noProof/>
+        </w:rPr>
+        <w:t>4</w:t>
+      </w:r>
+      <w:r>
+        <w:rPr>
+          <w:noProof/>
+        </w:rPr>
+        <w:fldChar w:fldCharType="end"/>
+      </w:r>
       <w:r>
         <w:t>: Cylinder Cross-Section View</w:t>
       </w:r>
-      <w:bookmarkEnd w:id="12"/>
+      <w:commentRangeEnd w:id="16"/>
+      <w:r>
+        <w:rPr>
+          <w:rStyle w:val="CommentReference"/>
+          <w:b w:val="0"/>
+          <w:bCs w:val="0"/>
+          <w:color w:val="auto"/>
+        </w:rPr>
+        <w:commentReference w:id="16"/>
+      </w:r>
+      <w:bookmarkEnd w:id="17"/>
     </w:p>
     <w:p>
       <w:r>
         <w:t>The equation to find the amount of force produced by the p</w:t>
       </w:r>
       <w:r>
-        <w:t>neumatic circuit is as follows:</w:t>
+        <w:t xml:space="preserve">neumatic circuit is </w:t>
+      </w:r>
+      <w:r>
+        <w:t>shown in equation 1.</w:t>
       </w:r>
     </w:p>
     <w:p>
@@ -9831,7 +10183,7 @@
         <w:rPr>
           <w:position w:val="-14"/>
         </w:rPr>
-        <w:object w:dxaOrig="2120" w:dyaOrig="380">
+        <w:object w:dxaOrig="2120" w:dyaOrig="380" w14:anchorId="4EFF2882">
           <v:shapetype id="_x0000_t75" coordsize="21600,21600" o:spt="75" o:preferrelative="t" path="m@4@5l@4@11@9@11@9@5xe" filled="f" stroked="f">
             <v:stroke joinstyle="miter"/>
             <v:formulas>
@@ -9852,126 +10204,128 @@
             <o:lock v:ext="edit" aspectratio="t"/>
           </v:shapetype>
           <v:shape id="_x0000_i1025" type="#_x0000_t75" style="width:106.2pt;height:19.2pt" o:ole="">
-            <v:imagedata r:id="rId17" o:title=""/>
-          </v:shape>
-          <o:OLEObject Type="Embed" ProgID="Equation.DSMT4" ShapeID="_x0000_i1025" DrawAspect="Content" ObjectID="_1479758590" r:id="rId18"/>
-        </w:object>
-      </w:r>
-      <w:r>
-        <w:t xml:space="preserve"> </w:t>
-      </w:r>
-      <w:r>
-        <w:tab/>
-      </w:r>
-      <w:r>
-        <w:tab/>
-      </w:r>
-      <w:r>
-        <w:tab/>
-      </w:r>
-      <w:r>
-        <w:tab/>
-      </w:r>
-      <w:r>
-        <w:tab/>
-      </w:r>
-      <w:r>
-        <w:t>(1)</w:t>
-      </w:r>
-    </w:p>
-    <w:p>
-      <w:r>
-        <w:t>W</w:t>
-      </w:r>
-      <w:r>
-        <w:t xml:space="preserve">here </w:t>
-      </w:r>
-      <w:proofErr w:type="spellStart"/>
-      <w:r>
-        <w:t>P</w:t>
-      </w:r>
-      <w:r>
-        <w:rPr>
-          <w:vertAlign w:val="subscript"/>
-        </w:rPr>
-        <w:t>cap</w:t>
-      </w:r>
-      <w:proofErr w:type="spellEnd"/>
-      <w:r>
-        <w:t xml:space="preserve"> is the pressure on the cap side of the cylinder, </w:t>
-      </w:r>
-      <w:proofErr w:type="spellStart"/>
-      <w:r>
-        <w:t>A</w:t>
-      </w:r>
-      <w:r>
-        <w:rPr>
-          <w:vertAlign w:val="subscript"/>
-        </w:rPr>
-        <w:t>cap</w:t>
-      </w:r>
-      <w:proofErr w:type="spellEnd"/>
-      <w:r>
-        <w:t xml:space="preserve"> is the area of the piston head, P</w:t>
-      </w:r>
-      <w:r>
-        <w:rPr>
-          <w:vertAlign w:val="subscript"/>
-        </w:rPr>
-        <w:t>rod</w:t>
-      </w:r>
-      <w:r>
-        <w:t xml:space="preserve"> is the pressure on the rod side of the cylinder, and </w:t>
-      </w:r>
-      <w:proofErr w:type="spellStart"/>
-      <w:r>
-        <w:t>A</w:t>
-      </w:r>
-      <w:r>
-        <w:rPr>
-          <w:vertAlign w:val="subscript"/>
-        </w:rPr>
-        <w:t>rod</w:t>
-      </w:r>
-      <w:proofErr w:type="spellEnd"/>
-      <w:r>
-        <w:t xml:space="preserve"> is the surface area of the piston head on the </w:t>
-      </w:r>
-      <w:proofErr w:type="spellStart"/>
-      <w:r>
-        <w:t>rod</w:t>
-      </w:r>
-      <w:proofErr w:type="spellEnd"/>
-      <w:r>
-        <w:t xml:space="preserve"> side.  In addition to finding the possible force output of the cylinder, it is also important to be aware of its efficiency.  The cylinders efficiency can be influenced by a number of factors such as seal friction, viscous </w:t>
-      </w:r>
-      <w:r>
-        <w:lastRenderedPageBreak/>
-        <w:t>friction, leakages, and fluid compressibility, which can all contribute to the cylinders energy losses.  The efficiency of the cylinder is determined using the equation</w:t>
-      </w:r>
-      <w:r>
-        <w:t>:</w:t>
-      </w:r>
-    </w:p>
-    <w:p>
-      <w:pPr>
-        <w:jc w:val="right"/>
-        <w:rPr>
-          <w:b/>
-        </w:rPr>
-      </w:pPr>
-      <w:r>
-        <w:t xml:space="preserve"> </w:t>
-      </w:r>
-      <w:r>
-        <w:rPr>
-          <w:position w:val="-30"/>
-        </w:rPr>
-        <w:object w:dxaOrig="1620" w:dyaOrig="680">
-          <v:shape id="_x0000_i1026" type="#_x0000_t75" style="width:81pt;height:34.2pt" o:ole="">
             <v:imagedata r:id="rId19" o:title=""/>
           </v:shape>
-          <o:OLEObject Type="Embed" ProgID="Equation.DSMT4" ShapeID="_x0000_i1026" DrawAspect="Content" ObjectID="_1479758591" r:id="rId20"/>
+          <o:OLEObject Type="Embed" ProgID="Equation.DSMT4" ShapeID="_x0000_i1025" DrawAspect="Content" ObjectID="_1479908504" r:id="rId20"/>
+        </w:object>
+      </w:r>
+      <w:r>
+        <w:t xml:space="preserve"> </w:t>
+      </w:r>
+      <w:r>
+        <w:tab/>
+      </w:r>
+      <w:r>
+        <w:tab/>
+      </w:r>
+      <w:r>
+        <w:tab/>
+      </w:r>
+      <w:r>
+        <w:tab/>
+      </w:r>
+      <w:r>
+        <w:tab/>
+      </w:r>
+      <w:r>
+        <w:t>(1)</w:t>
+      </w:r>
+    </w:p>
+    <w:p>
+      <w:r>
+        <w:t>From equation 1</w:t>
+      </w:r>
+      <w:r>
+        <w:t xml:space="preserve"> </w:t>
+      </w:r>
+      <w:proofErr w:type="spellStart"/>
+      <w:r>
+        <w:t>P</w:t>
+      </w:r>
+      <w:r>
+        <w:rPr>
+          <w:vertAlign w:val="subscript"/>
+        </w:rPr>
+        <w:t>cap</w:t>
+      </w:r>
+      <w:proofErr w:type="spellEnd"/>
+      <w:r>
+        <w:t xml:space="preserve"> is the pressure on the cap side of the cylinder, </w:t>
+      </w:r>
+      <w:proofErr w:type="spellStart"/>
+      <w:r>
+        <w:t>A</w:t>
+      </w:r>
+      <w:r>
+        <w:rPr>
+          <w:vertAlign w:val="subscript"/>
+        </w:rPr>
+        <w:t>cap</w:t>
+      </w:r>
+      <w:proofErr w:type="spellEnd"/>
+      <w:r>
+        <w:t xml:space="preserve"> is the area of the piston head, P</w:t>
+      </w:r>
+      <w:r>
+        <w:rPr>
+          <w:vertAlign w:val="subscript"/>
+        </w:rPr>
+        <w:t>rod</w:t>
+      </w:r>
+      <w:r>
+        <w:t xml:space="preserve"> is the pressure on the rod side of the cylinder, and </w:t>
+      </w:r>
+      <w:proofErr w:type="spellStart"/>
+      <w:r>
+        <w:t>A</w:t>
+      </w:r>
+      <w:r>
+        <w:rPr>
+          <w:vertAlign w:val="subscript"/>
+        </w:rPr>
+        <w:t>rod</w:t>
+      </w:r>
+      <w:proofErr w:type="spellEnd"/>
+      <w:r>
+        <w:t xml:space="preserve"> is the surface area of th</w:t>
+      </w:r>
+      <w:r>
+        <w:t xml:space="preserve">e piston head on the </w:t>
+      </w:r>
+      <w:proofErr w:type="spellStart"/>
+      <w:r>
+        <w:t>rod</w:t>
+      </w:r>
+      <w:proofErr w:type="spellEnd"/>
+      <w:r>
+        <w:t xml:space="preserve"> side. </w:t>
+      </w:r>
+      <w:r>
+        <w:t xml:space="preserve">In addition to finding the possible force output of the cylinder, it is also important to be aware of its efficiency.  The cylinders efficiency can be influenced by a number of factors such as seal friction, viscous friction, leakages, and fluid compressibility, which can all contribute to the cylinders energy losses.  The efficiency of the cylinder </w:t>
+      </w:r>
+      <w:r>
+        <w:t>is determined using equation 2.</w:t>
+      </w:r>
+    </w:p>
+    <w:p>
+      <w:pPr>
+        <w:jc w:val="right"/>
+        <w:rPr>
+          <w:b/>
+        </w:rPr>
+      </w:pPr>
+      <w:r>
+        <w:t xml:space="preserve"> </w:t>
+      </w:r>
+      <w:r>
+        <w:rPr>
+          <w:position w:val="-30"/>
+        </w:rPr>
+        <w:object w:dxaOrig="1620" w:dyaOrig="680" w14:anchorId="2DC1EA7B">
+          <v:shape id="_x0000_i1026" type="#_x0000_t75" style="width:81pt;height:34.2pt" o:ole="">
+            <v:imagedata r:id="rId21" o:title=""/>
+          </v:shape>
+          <o:OLEObject Type="Embed" ProgID="Equation.DSMT4" ShapeID="_x0000_i1026" DrawAspect="Content" ObjectID="_1479908505" r:id="rId22"/>
         </w:object>
       </w:r>
       <w:r>
@@ -10040,8 +10394,8 @@
           <w:bCs w:val="0"/>
         </w:rPr>
       </w:pPr>
-      <w:bookmarkStart w:id="13" w:name="_Toc404342160"/>
-      <w:bookmarkStart w:id="14" w:name="_Toc404354212"/>
+      <w:bookmarkStart w:id="18" w:name="_Toc404342160"/>
+      <w:bookmarkStart w:id="19" w:name="_Toc406166648"/>
       <w:r>
         <w:rPr>
           <w:rStyle w:val="Strong"/>
@@ -10058,20 +10412,80 @@
         </w:rPr>
         <w:t>Tank</w:t>
       </w:r>
-      <w:bookmarkEnd w:id="13"/>
+      <w:bookmarkEnd w:id="18"/>
       <w:r>
         <w:rPr>
           <w:rStyle w:val="Strong"/>
           <w:b w:val="0"/>
           <w:bCs w:val="0"/>
         </w:rPr>
-        <w:t>/Accumulators</w:t>
-      </w:r>
-      <w:bookmarkEnd w:id="14"/>
-    </w:p>
-    <w:p>
-      <w:r>
-        <w:t>Accumulators are the potential energy storage elements for fluid.  They provide pressurized fluid during brief, high-demand periods.  The compressed fluid is pushed into the accumulator by the compressor, and the fluid compresses either a steel spring or a compressed gas bladder to store the energy. Accumulators are useful when it comes to smoothing out pulsations from the compressor, absorbing pressure surges to maintain a steady flow out to the components.  Accumulators maintain a high power density, but only a modest energy density, and should be located close to the input for the Directional Control Valve (DCV) to prevent large pressure drops.  The amount of energy stored within an accumulator depends on whether it is an Isothermal or Adiabatic case.  The following equations are used to find the energy storage in an accumulator.</w:t>
+        <w:t>/</w:t>
+      </w:r>
+      <w:r>
+        <w:rPr>
+          <w:rStyle w:val="Strong"/>
+          <w:b w:val="0"/>
+          <w:bCs w:val="0"/>
+        </w:rPr>
+        <w:t>Receiver Tank</w:t>
+      </w:r>
+      <w:bookmarkEnd w:id="19"/>
+    </w:p>
+    <w:p>
+      <w:r>
+        <w:t>Tanks</w:t>
+      </w:r>
+      <w:r>
+        <w:t xml:space="preserve"> are the potential energy storage elements for fluid.  They provide pressurized fluid during brief, high-demand periods.  The compressed fluid is pushed into the </w:t>
+      </w:r>
+      <w:r>
+        <w:t xml:space="preserve">tank by the compressor. </w:t>
+      </w:r>
+      <w:r>
+        <w:t xml:space="preserve">An image of a </w:t>
+      </w:r>
+      <w:r>
+        <w:lastRenderedPageBreak/>
+        <w:t>r</w:t>
+      </w:r>
+      <w:r>
+        <w:t>eceiver tank is in F</w:t>
+      </w:r>
+      <w:r>
+        <w:t>igure 5</w:t>
+      </w:r>
+      <w:r>
+        <w:t>.</w:t>
+      </w:r>
+      <w:r>
+        <w:t xml:space="preserve"> </w:t>
+      </w:r>
+      <w:r>
+        <w:t>Receiver tanks</w:t>
+      </w:r>
+      <w:r>
+        <w:t xml:space="preserve"> are useful when it comes to smoothing out</w:t>
+      </w:r>
+      <w:r>
+        <w:t xml:space="preserve"> pulsations from the compressor and</w:t>
+      </w:r>
+      <w:r>
+        <w:t xml:space="preserve"> absorbing pressure surges to maintain a steady flow out to the components.  </w:t>
+      </w:r>
+      <w:r>
+        <w:t>Tanks</w:t>
+      </w:r>
+      <w:r>
+        <w:t xml:space="preserve"> maintain a high power density, but only a modest energy density, and should be located close to the input for the Directional Control Valve (DCV) to prevent large pressure drops.  The amount of energy stored within </w:t>
+      </w:r>
+      <w:r>
+        <w:t>the tank depends on whether it is an isothermal or a</w:t>
+      </w:r>
+      <w:r>
+        <w:t xml:space="preserve">diabatic case.  </w:t>
+      </w:r>
+      <w:r>
+        <w:t>Equations 3a and 3b are used to calculate the energy stored in the tank.</w:t>
       </w:r>
     </w:p>
     <w:p>
@@ -10085,55 +10499,63 @@
         <w:rPr>
           <w:position w:val="-48"/>
         </w:rPr>
-        <w:object w:dxaOrig="1620" w:dyaOrig="1080">
+        <w:object w:dxaOrig="1620" w:dyaOrig="1080" w14:anchorId="034D2FB4">
           <v:shape id="_x0000_i1027" type="#_x0000_t75" style="width:81pt;height:54pt" o:ole="">
-            <v:imagedata r:id="rId21" o:title=""/>
-          </v:shape>
-          <o:OLEObject Type="Embed" ProgID="Equation.DSMT4" ShapeID="_x0000_i1027" DrawAspect="Content" ObjectID="_1479758592" r:id="rId22"/>
-        </w:object>
-      </w:r>
-      <w:r>
-        <w:t xml:space="preserve"> </w:t>
-      </w:r>
-      <w:r>
-        <w:tab/>
-      </w:r>
-      <w:r>
-        <w:tab/>
-      </w:r>
-      <w:r>
-        <w:tab/>
-      </w:r>
-      <w:r>
-        <w:tab/>
-      </w:r>
-      <w:r>
-        <w:tab/>
-      </w:r>
-      <w:r>
-        <w:tab/>
-      </w:r>
-      <w:r>
-        <w:t>(3a)</w:t>
-      </w:r>
-    </w:p>
-    <w:p>
-      <w:pPr>
-        <w:jc w:val="right"/>
-      </w:pPr>
-      <w:r>
-        <w:rPr>
-          <w:position w:val="-50"/>
-        </w:rPr>
-        <w:object w:dxaOrig="3140" w:dyaOrig="1120">
-          <v:shape id="_x0000_i1028" type="#_x0000_t75" style="width:157.15pt;height:55.8pt" o:ole="">
             <v:imagedata r:id="rId23" o:title=""/>
           </v:shape>
-          <o:OLEObject Type="Embed" ProgID="Equation.DSMT4" ShapeID="_x0000_i1028" DrawAspect="Content" ObjectID="_1479758593" r:id="rId24"/>
+          <o:OLEObject Type="Embed" ProgID="Equation.DSMT4" ShapeID="_x0000_i1027" DrawAspect="Content" ObjectID="_1479908506" r:id="rId24"/>
         </w:object>
       </w:r>
       <w:r>
         <w:t xml:space="preserve"> </w:t>
+      </w:r>
+      <w:r>
+        <w:tab/>
+      </w:r>
+      <w:r>
+        <w:tab/>
+      </w:r>
+      <w:r>
+        <w:tab/>
+      </w:r>
+      <w:r>
+        <w:tab/>
+      </w:r>
+      <w:r>
+        <w:tab/>
+      </w:r>
+      <w:r>
+        <w:tab/>
+      </w:r>
+      <w:r>
+        <w:t>(3a)</w:t>
+      </w:r>
+    </w:p>
+    <w:commentRangeStart w:id="20"/>
+    <w:p>
+      <w:pPr>
+        <w:jc w:val="right"/>
+      </w:pPr>
+      <w:r>
+        <w:rPr>
+          <w:position w:val="-50"/>
+        </w:rPr>
+        <w:object w:dxaOrig="3140" w:dyaOrig="1120" w14:anchorId="432BB6A6">
+          <v:shape id="_x0000_i1028" type="#_x0000_t75" style="width:157.15pt;height:55.8pt" o:ole="">
+            <v:imagedata r:id="rId25" o:title=""/>
+          </v:shape>
+          <o:OLEObject Type="Embed" ProgID="Equation.DSMT4" ShapeID="_x0000_i1028" DrawAspect="Content" ObjectID="_1479908507" r:id="rId26"/>
+        </w:object>
+      </w:r>
+      <w:r>
+        <w:t xml:space="preserve"> </w:t>
+      </w:r>
+      <w:commentRangeEnd w:id="20"/>
+      <w:r>
+        <w:rPr>
+          <w:rStyle w:val="CommentReference"/>
+        </w:rPr>
+        <w:commentReference w:id="20"/>
       </w:r>
       <w:r>
         <w:tab/>
@@ -10184,7 +10606,7 @@
           <w:noProof/>
         </w:rPr>
         <w:drawing>
-          <wp:inline distT="0" distB="0" distL="0" distR="0" wp14:anchorId="5BB3D67A" wp14:editId="1D37DF6A">
+          <wp:inline distT="0" distB="0" distL="0" distR="0" wp14:anchorId="62AE103B" wp14:editId="375F324B">
             <wp:extent cx="1706880" cy="1174333"/>
             <wp:effectExtent l="0" t="0" r="7620" b="6985"/>
             <wp:docPr id="9" name="Picture 9" descr="http://ecx.images-amazon.com/images/I/61Uc%2BD%2BgabL._SL1500_.jpg"/>
@@ -10201,7 +10623,7 @@
                     </pic:cNvPicPr>
                   </pic:nvPicPr>
                   <pic:blipFill>
-                    <a:blip r:embed="rId25" cstate="print">
+                    <a:blip r:embed="rId27" cstate="print">
                       <a:extLst>
                         <a:ext uri="{28A0092B-C50C-407E-A947-70E740481C1C}">
                           <a14:useLocalDpi xmlns:a14="http://schemas.microsoft.com/office/drawing/2010/main" val="0"/>
@@ -10238,7 +10660,7 @@
         <w:pStyle w:val="Caption"/>
         <w:jc w:val="center"/>
       </w:pPr>
-      <w:bookmarkStart w:id="15" w:name="_Toc404354258"/>
+      <w:bookmarkStart w:id="21" w:name="_Toc406166685"/>
       <w:r>
         <w:t xml:space="preserve">Figure </w:t>
       </w:r>
@@ -10273,6 +10695,9 @@
       <w:proofErr w:type="spellEnd"/>
       <w:r>
         <w:t xml:space="preserve"> 99210-2 2.5 Gallon Air Tank</w:t>
+      </w:r>
+      <w:r>
+        <w:t xml:space="preserve"> – Reprinted From</w:t>
       </w:r>
       <w:sdt>
         <w:sdtPr>
@@ -10307,7 +10732,7 @@
           </w:r>
         </w:sdtContent>
       </w:sdt>
-      <w:bookmarkEnd w:id="15"/>
+      <w:bookmarkEnd w:id="21"/>
     </w:p>
     <w:p>
       <w:pPr>
@@ -10318,7 +10743,7 @@
           <w:bCs w:val="0"/>
         </w:rPr>
       </w:pPr>
-      <w:bookmarkStart w:id="16" w:name="_Toc404354213"/>
+      <w:bookmarkStart w:id="22" w:name="_Toc406166649"/>
       <w:r>
         <w:rPr>
           <w:rStyle w:val="Strong"/>
@@ -10327,119 +10752,131 @@
         </w:rPr>
         <w:t>Compressor</w:t>
       </w:r>
-      <w:bookmarkEnd w:id="16"/>
-    </w:p>
-    <w:p>
-      <w:r>
-        <w:t xml:space="preserve">Compressors draw in air from the outside, and pressurize it by compressing it using either a small engine or an electric motor.  The compressor feeds the pressurized air into an accumulator to store the </w:t>
+      <w:bookmarkEnd w:id="22"/>
+    </w:p>
+    <w:p>
+      <w:r>
+        <w:t xml:space="preserve">Compressors draw in air from the outside, and pressurize it by compressing it using either a small engine or an electric motor.  The compressor feeds the pressurized air into an accumulator to store the pressurized air until it is needed and also to eliminate the pressure fluctuations produced before </w:t>
+      </w:r>
+      <w:r>
+        <w:t xml:space="preserve">they are put into the system. Figure 6 shows an image of a commercial compressor. </w:t>
+      </w:r>
+      <w:r>
+        <w:t xml:space="preserve">Compressors suffer from a number of inefficiencies resulting in energy loss.  </w:t>
+      </w:r>
+      <w:r>
+        <w:t>Equation 4 is used to find the efficiency of the compressor.</w:t>
+      </w:r>
+    </w:p>
+    <w:p>
+      <w:pPr>
+        <w:jc w:val="right"/>
+        <w:rPr>
+          <w:b/>
+        </w:rPr>
+      </w:pPr>
+      <w:r>
+        <w:rPr>
+          <w:position w:val="-60"/>
+        </w:rPr>
+        <w:object w:dxaOrig="1900" w:dyaOrig="1440" w14:anchorId="4DAF5A5E">
+          <v:shape id="_x0000_i1029" type="#_x0000_t75" style="width:94.8pt;height:1in" o:ole="">
+            <v:imagedata r:id="rId28" o:title=""/>
+          </v:shape>
+          <o:OLEObject Type="Embed" ProgID="Equation.DSMT4" ShapeID="_x0000_i1029" DrawAspect="Content" ObjectID="_1479908508" r:id="rId29"/>
+        </w:object>
+      </w:r>
+      <w:r>
+        <w:t xml:space="preserve"> </w:t>
+      </w:r>
+      <w:r>
+        <w:tab/>
+      </w:r>
+      <w:r>
+        <w:tab/>
+      </w:r>
+      <w:r>
+        <w:tab/>
+      </w:r>
+      <w:r>
+        <w:tab/>
+      </w:r>
+      <w:r>
+        <w:tab/>
+      </w:r>
+      <w:r>
+        <w:t>(4)</w:t>
+      </w:r>
+    </w:p>
+    <w:p>
+      <w:r>
+        <w:t>In equation 4</w:t>
+      </w:r>
+      <w:r>
+        <w:t xml:space="preserve"> </w:t>
+      </w:r>
+      <w:proofErr w:type="spellStart"/>
+      <w:r>
+        <w:rPr>
+          <w:rFonts w:cstheme="minorHAnsi"/>
+        </w:rPr>
+        <w:t>ɳ</w:t>
+      </w:r>
+      <w:r>
+        <w:rPr>
+          <w:vertAlign w:val="subscript"/>
+        </w:rPr>
+        <w:t>C</w:t>
+      </w:r>
+      <w:proofErr w:type="spellEnd"/>
+      <w:r>
+        <w:t xml:space="preserve"> is the compressors efficiency, P</w:t>
+      </w:r>
+      <w:r>
+        <w:rPr>
+          <w:vertAlign w:val="subscript"/>
+        </w:rPr>
+        <w:t>in</w:t>
+      </w:r>
+      <w:r>
+        <w:t xml:space="preserve"> and P</w:t>
+      </w:r>
+      <w:r>
+        <w:rPr>
+          <w:vertAlign w:val="subscript"/>
+        </w:rPr>
+        <w:t>out</w:t>
+      </w:r>
+      <w:r>
+        <w:t xml:space="preserve"> are the input and output pressures of the air, and T</w:t>
+      </w:r>
+      <w:r>
+        <w:rPr>
+          <w:vertAlign w:val="subscript"/>
+        </w:rPr>
+        <w:t>in</w:t>
+      </w:r>
+      <w:r>
+        <w:t xml:space="preserve"> and T</w:t>
+      </w:r>
+      <w:r>
+        <w:rPr>
+          <w:vertAlign w:val="subscript"/>
+        </w:rPr>
+        <w:t>out</w:t>
+      </w:r>
+      <w:r>
+        <w:t xml:space="preserve"> are the input and output temperatures of the air.  All compressors and air supply tanks </w:t>
       </w:r>
       <w:r>
         <w:lastRenderedPageBreak/>
-        <w:t>pressurized air until it is needed and also to eliminate the pressure fluctuations produced before they are put into the system.   Compressors suffer from a number of inefficiencies resulting in energy loss.  A typical equation to find the efficiency of an air comp</w:t>
-      </w:r>
-      <w:r>
-        <w:t>ressor is:</w:t>
-      </w:r>
-    </w:p>
-    <w:p>
-      <w:pPr>
-        <w:jc w:val="right"/>
-        <w:rPr>
-          <w:b/>
-        </w:rPr>
-      </w:pPr>
-      <w:r>
-        <w:rPr>
-          <w:position w:val="-60"/>
-        </w:rPr>
-        <w:object w:dxaOrig="1900" w:dyaOrig="1440">
-          <v:shape id="_x0000_i1029" type="#_x0000_t75" style="width:94.8pt;height:1in" o:ole="">
-            <v:imagedata r:id="rId26" o:title=""/>
-          </v:shape>
-          <o:OLEObject Type="Embed" ProgID="Equation.DSMT4" ShapeID="_x0000_i1029" DrawAspect="Content" ObjectID="_1479758594" r:id="rId27"/>
-        </w:object>
-      </w:r>
-      <w:r>
-        <w:t xml:space="preserve"> </w:t>
-      </w:r>
-      <w:r>
-        <w:tab/>
-      </w:r>
-      <w:r>
-        <w:tab/>
-      </w:r>
-      <w:r>
-        <w:tab/>
-      </w:r>
-      <w:r>
-        <w:tab/>
-      </w:r>
-      <w:r>
-        <w:tab/>
-      </w:r>
-      <w:r>
-        <w:t>(4)</w:t>
-      </w:r>
-    </w:p>
-    <w:p>
-      <w:r>
-        <w:t>W</w:t>
-      </w:r>
-      <w:r>
-        <w:t xml:space="preserve">here </w:t>
-      </w:r>
-      <w:proofErr w:type="spellStart"/>
-      <w:r>
-        <w:rPr>
-          <w:rFonts w:cstheme="minorHAnsi"/>
-        </w:rPr>
-        <w:t>ɳ</w:t>
-      </w:r>
-      <w:r>
-        <w:rPr>
-          <w:vertAlign w:val="subscript"/>
-        </w:rPr>
-        <w:t>C</w:t>
-      </w:r>
-      <w:proofErr w:type="spellEnd"/>
-      <w:r>
-        <w:t xml:space="preserve"> is the compressors efficiency, P</w:t>
-      </w:r>
-      <w:r>
-        <w:rPr>
-          <w:vertAlign w:val="subscript"/>
-        </w:rPr>
-        <w:t>in</w:t>
-      </w:r>
-      <w:r>
-        <w:t xml:space="preserve"> and P</w:t>
-      </w:r>
-      <w:r>
-        <w:rPr>
-          <w:vertAlign w:val="subscript"/>
-        </w:rPr>
-        <w:t>out</w:t>
-      </w:r>
-      <w:r>
-        <w:t xml:space="preserve"> are the input and output pressures of the air, and T</w:t>
-      </w:r>
-      <w:r>
-        <w:rPr>
-          <w:vertAlign w:val="subscript"/>
-        </w:rPr>
-        <w:t>in</w:t>
-      </w:r>
-      <w:r>
-        <w:t xml:space="preserve"> and T</w:t>
-      </w:r>
-      <w:r>
-        <w:rPr>
-          <w:vertAlign w:val="subscript"/>
-        </w:rPr>
-        <w:t>out</w:t>
-      </w:r>
-      <w:r>
-        <w:t xml:space="preserve"> are the input and output temperatures of the air.  All compressors and air supply tanks come equipped with a relief valve, a small valve kept normally kept closed by a spring, that opens to release some of the built up pressure if it becomes too great.</w:t>
+        <w:t xml:space="preserve">come equipped with a relief valve, </w:t>
+      </w:r>
+      <w:r>
+        <w:t>a small valve kept normally closed by a spring</w:t>
+      </w:r>
+      <w:r>
+        <w:t xml:space="preserve"> that opens to release some of the built up pressure if it becomes too great.</w:t>
       </w:r>
     </w:p>
     <w:p>
@@ -10453,7 +10890,7 @@
           <w:noProof/>
         </w:rPr>
         <w:drawing>
-          <wp:inline distT="0" distB="0" distL="0" distR="0" wp14:anchorId="038297DD" wp14:editId="4408AF29">
+          <wp:inline distT="0" distB="0" distL="0" distR="0" wp14:anchorId="4C9A96B4" wp14:editId="5A193146">
             <wp:extent cx="1355960" cy="1159933"/>
             <wp:effectExtent l="0" t="0" r="0" b="2540"/>
             <wp:docPr id="11" name="Picture 11" descr="Air Compressor,0.9 HP,120V,115 psi"/>
@@ -10470,7 +10907,7 @@
                     </pic:cNvPicPr>
                   </pic:nvPicPr>
                   <pic:blipFill>
-                    <a:blip r:embed="rId28" cstate="print">
+                    <a:blip r:embed="rId30" cstate="print">
                       <a:extLst>
                         <a:ext uri="{28A0092B-C50C-407E-A947-70E740481C1C}">
                           <a14:useLocalDpi xmlns:a14="http://schemas.microsoft.com/office/drawing/2010/main" val="0"/>
@@ -10507,7 +10944,7 @@
         <w:pStyle w:val="Caption"/>
         <w:jc w:val="center"/>
       </w:pPr>
-      <w:bookmarkStart w:id="17" w:name="_Toc404354259"/>
+      <w:bookmarkStart w:id="23" w:name="_Toc406166686"/>
       <w:r>
         <w:t xml:space="preserve">Figure </w:t>
       </w:r>
@@ -10542,6 +10979,9 @@
       <w:proofErr w:type="spellEnd"/>
       <w:r>
         <w:t xml:space="preserve"> Air Compressor, 0.9 HP, 120V, 115 psi</w:t>
+      </w:r>
+      <w:r>
+        <w:t xml:space="preserve"> – Reprinted From</w:t>
       </w:r>
       <w:sdt>
         <w:sdtPr>
@@ -10576,7 +11016,7 @@
           </w:r>
         </w:sdtContent>
       </w:sdt>
-      <w:bookmarkEnd w:id="17"/>
+      <w:bookmarkEnd w:id="23"/>
     </w:p>
     <w:p>
       <w:pPr>
@@ -10587,7 +11027,7 @@
           <w:bCs w:val="0"/>
         </w:rPr>
       </w:pPr>
-      <w:bookmarkStart w:id="18" w:name="_Toc404354214"/>
+      <w:bookmarkStart w:id="24" w:name="_Toc406166650"/>
       <w:r>
         <w:rPr>
           <w:rStyle w:val="Strong"/>
@@ -10596,7 +11036,7 @@
         </w:rPr>
         <w:t>Air Reservoir Cartridge</w:t>
       </w:r>
-      <w:bookmarkEnd w:id="18"/>
+      <w:bookmarkEnd w:id="24"/>
     </w:p>
     <w:p>
       <w:r>
@@ -10621,7 +11061,7 @@
           <w:bCs w:val="0"/>
         </w:rPr>
       </w:pPr>
-      <w:bookmarkStart w:id="19" w:name="_Toc404354215"/>
+      <w:bookmarkStart w:id="25" w:name="_Toc406166651"/>
       <w:r>
         <w:rPr>
           <w:rStyle w:val="Strong"/>
@@ -10638,7 +11078,7 @@
         </w:rPr>
         <w:t>s</w:t>
       </w:r>
-      <w:bookmarkEnd w:id="19"/>
+      <w:bookmarkEnd w:id="25"/>
     </w:p>
     <w:p>
       <w:pPr>
@@ -10715,20 +11155,22 @@
       <w:r>
         <w:t xml:space="preserve">s activated, allowing flow, and thus without the electrical current, the coil is not activated and there will be no flow.  In solenoids controlled by air pressure, the solenoid will only allow flow when a certain pressure, determined by the specific design, is experienced by the solenoid. </w:t>
       </w:r>
+      <w:r>
+        <w:t>Figure 7 – 10 show example valves and their functional diagrams.</w:t>
+      </w:r>
     </w:p>
     <w:p>
       <w:pPr>
         <w:keepNext/>
         <w:jc w:val="center"/>
       </w:pPr>
-      <w:bookmarkStart w:id="20" w:name="_Toc402972232"/>
+      <w:bookmarkStart w:id="26" w:name="_Toc402972232"/>
       <w:r>
         <w:rPr>
           <w:noProof/>
         </w:rPr>
-        <w:lastRenderedPageBreak/>
         <w:drawing>
-          <wp:inline distT="0" distB="0" distL="0" distR="0" wp14:anchorId="45497C7D" wp14:editId="2F39AF30">
+          <wp:inline distT="0" distB="0" distL="0" distR="0" wp14:anchorId="122B140A" wp14:editId="138435F4">
             <wp:extent cx="1127760" cy="1186615"/>
             <wp:effectExtent l="0" t="0" r="0" b="0"/>
             <wp:docPr id="298" name="Picture 298" descr="http://ecx.images-amazon.com/images/I/81PQ7m%2BtW8L._SL1500_.jpg"/>
@@ -10745,7 +11187,7 @@
                     </pic:cNvPicPr>
                   </pic:nvPicPr>
                   <pic:blipFill>
-                    <a:blip r:embed="rId29" cstate="print">
+                    <a:blip r:embed="rId31" cstate="print">
                       <a:extLst>
                         <a:ext uri="{28A0092B-C50C-407E-A947-70E740481C1C}">
                           <a14:useLocalDpi xmlns:a14="http://schemas.microsoft.com/office/drawing/2010/main" val="0"/>
@@ -10787,7 +11229,7 @@
           <w:noProof/>
         </w:rPr>
       </w:pPr>
-      <w:bookmarkStart w:id="21" w:name="_Toc404354260"/>
+      <w:bookmarkStart w:id="27" w:name="_Toc406166687"/>
       <w:r>
         <w:t xml:space="preserve">Figure </w:t>
       </w:r>
@@ -10795,7 +11237,10 @@
         <w:fldChar w:fldCharType="begin"/>
       </w:r>
       <w:r>
-        <w:instrText xml:space="preserve"> SEQ Figure \* ARABIC </w:instrText>
+        <w:instrText xml:space="preserve"> SEQ Figure \</w:instrText>
+      </w:r>
+      <w:r>
+        <w:instrText xml:space="preserve">* ARABIC </w:instrText>
       </w:r>
       <w:r>
         <w:fldChar w:fldCharType="separate"/>
@@ -10821,7 +11266,31 @@
           <w:iCs/>
           <w:noProof/>
         </w:rPr>
-        <w:t>12v DC 4mm 1/4" NPT Normally Closed Brass NBR 2-Way Solenoid Valve</w:t>
+        <w:t>12</w:t>
+      </w:r>
+      <w:r>
+        <w:rPr>
+          <w:i/>
+          <w:iCs/>
+          <w:noProof/>
+        </w:rPr>
+        <w:t>v DC 4mm 1/4" NPT</w:t>
+      </w:r>
+      <w:r>
+        <w:rPr>
+          <w:i/>
+          <w:iCs/>
+          <w:noProof/>
+        </w:rPr>
+        <w:t xml:space="preserve"> Brass NBR 2-Way Solenoid Valve</w:t>
+      </w:r>
+      <w:r>
+        <w:rPr>
+          <w:i/>
+          <w:iCs/>
+          <w:noProof/>
+        </w:rPr>
+        <w:t xml:space="preserve"> – Reprinted From</w:t>
       </w:r>
       <w:sdt>
         <w:sdtPr>
@@ -10883,7 +11352,7 @@
           </w:r>
         </w:sdtContent>
       </w:sdt>
-      <w:bookmarkEnd w:id="21"/>
+      <w:bookmarkEnd w:id="27"/>
     </w:p>
     <w:p>
       <w:pPr>
@@ -10894,8 +11363,9 @@
         <w:rPr>
           <w:noProof/>
         </w:rPr>
+        <w:lastRenderedPageBreak/>
         <w:drawing>
-          <wp:inline distT="0" distB="0" distL="0" distR="0" wp14:anchorId="53028DDE" wp14:editId="240957CA">
+          <wp:inline distT="0" distB="0" distL="0" distR="0" wp14:anchorId="09EEED00" wp14:editId="52169E37">
             <wp:extent cx="2352675" cy="1952720"/>
             <wp:effectExtent l="0" t="0" r="0" b="9525"/>
             <wp:docPr id="17" name="Picture 17" descr="http://www.upperplumbers.co.uk/images/Text/Gas_safety/Solenoid-Valve.jpg"/>
@@ -10912,7 +11382,7 @@
                     </pic:cNvPicPr>
                   </pic:nvPicPr>
                   <pic:blipFill>
-                    <a:blip r:embed="rId30">
+                    <a:blip r:embed="rId32">
                       <a:extLst>
                         <a:ext uri="{28A0092B-C50C-407E-A947-70E740481C1C}">
                           <a14:useLocalDpi xmlns:a14="http://schemas.microsoft.com/office/drawing/2010/main" val="0"/>
@@ -10949,23 +11419,45 @@
         <w:pStyle w:val="Caption"/>
         <w:jc w:val="center"/>
       </w:pPr>
-      <w:bookmarkStart w:id="22" w:name="_Toc404354261"/>
+      <w:bookmarkStart w:id="28" w:name="_Toc406166688"/>
       <w:r>
         <w:t xml:space="preserve">Figure </w:t>
       </w:r>
-      <w:fldSimple w:instr=" SEQ Figure \* ARABIC ">
-        <w:r>
-          <w:rPr>
-            <w:noProof/>
-          </w:rPr>
-          <w:t>8</w:t>
-        </w:r>
-      </w:fldSimple>
+      <w:r>
+        <w:fldChar w:fldCharType="begin"/>
+      </w:r>
+      <w:r>
+        <w:instrText xml:space="preserve"> SEQ Figure \* ARABIC </w:instrText>
+      </w:r>
+      <w:r>
+        <w:fldChar w:fldCharType="separate"/>
+      </w:r>
+      <w:r>
+        <w:rPr>
+          <w:noProof/>
+        </w:rPr>
+        <w:t>8</w:t>
+      </w:r>
+      <w:r>
+        <w:rPr>
+          <w:noProof/>
+        </w:rPr>
+        <w:fldChar w:fldCharType="end"/>
+      </w:r>
       <w:r>
         <w:t xml:space="preserve">: </w:t>
       </w:r>
       <w:r>
-        <w:t>Electric Solenoid Valve - Cutaway</w:t>
+        <w:t xml:space="preserve">Electric Solenoid Valve </w:t>
+      </w:r>
+      <w:r>
+        <w:t>–</w:t>
+      </w:r>
+      <w:r>
+        <w:t xml:space="preserve"> Cutaway</w:t>
+      </w:r>
+      <w:r>
+        <w:t xml:space="preserve"> – Reprinted From</w:t>
       </w:r>
       <w:r>
         <w:t xml:space="preserve"> </w:t>
@@ -10997,22 +11489,22 @@
           </w:r>
         </w:sdtContent>
       </w:sdt>
-      <w:bookmarkEnd w:id="22"/>
+      <w:bookmarkEnd w:id="28"/>
     </w:p>
     <w:p>
       <w:pPr>
         <w:keepNext/>
         <w:jc w:val="center"/>
       </w:pPr>
-      <w:bookmarkStart w:id="23" w:name="_Toc402972233"/>
-      <w:bookmarkEnd w:id="20"/>
+      <w:bookmarkStart w:id="29" w:name="_Toc402972233"/>
+      <w:bookmarkEnd w:id="26"/>
       <w:r>
         <w:rPr>
           <w:b/>
           <w:noProof/>
         </w:rPr>
         <w:drawing>
-          <wp:inline distT="0" distB="0" distL="0" distR="0" wp14:anchorId="1579A791" wp14:editId="771E2E94">
+          <wp:inline distT="0" distB="0" distL="0" distR="0" wp14:anchorId="56D0AB21" wp14:editId="48C0963F">
             <wp:extent cx="1013460" cy="1013460"/>
             <wp:effectExtent l="0" t="0" r="0" b="0"/>
             <wp:docPr id="14" name="Picture 14" descr="Mark, PA, SPA 3 Series Valves"/>
@@ -11029,7 +11521,7 @@
                     </pic:cNvPicPr>
                   </pic:nvPicPr>
                   <pic:blipFill>
-                    <a:blip r:embed="rId31">
+                    <a:blip r:embed="rId33">
                       <a:extLst>
                         <a:ext uri="{28A0092B-C50C-407E-A947-70E740481C1C}">
                           <a14:useLocalDpi xmlns:a14="http://schemas.microsoft.com/office/drawing/2010/main" val="0"/>
@@ -11060,14 +11552,14 @@
           </wp:inline>
         </w:drawing>
       </w:r>
-      <w:bookmarkEnd w:id="23"/>
+      <w:bookmarkEnd w:id="29"/>
     </w:p>
     <w:p>
       <w:pPr>
         <w:pStyle w:val="Caption"/>
         <w:jc w:val="center"/>
       </w:pPr>
-      <w:bookmarkStart w:id="24" w:name="_Toc404354262"/>
+      <w:bookmarkStart w:id="30" w:name="_Toc406166689"/>
       <w:r>
         <w:t xml:space="preserve">Figure </w:t>
       </w:r>
@@ -11102,6 +11594,9 @@
       <w:proofErr w:type="spellEnd"/>
       <w:r>
         <w:t xml:space="preserve"> Mark 3, SPA 3, and PA 3 Series Valve</w:t>
+      </w:r>
+      <w:r>
+        <w:t xml:space="preserve"> – Reprinted From</w:t>
       </w:r>
       <w:sdt>
         <w:sdtPr>
@@ -11136,7 +11631,7 @@
           </w:r>
         </w:sdtContent>
       </w:sdt>
-      <w:bookmarkEnd w:id="24"/>
+      <w:bookmarkEnd w:id="30"/>
     </w:p>
     <w:p>
       <w:pPr>
@@ -11148,7 +11643,7 @@
           <w:noProof/>
         </w:rPr>
         <w:drawing>
-          <wp:inline distT="0" distB="0" distL="0" distR="0" wp14:anchorId="246FE2DE" wp14:editId="735F211B">
+          <wp:inline distT="0" distB="0" distL="0" distR="0" wp14:anchorId="61A6DB03" wp14:editId="1F50C8CE">
             <wp:extent cx="3524250" cy="1507788"/>
             <wp:effectExtent l="0" t="0" r="0" b="0"/>
             <wp:docPr id="356" name="Picture 356" descr="http://www.daerospace.com/HydraulicSystems/DVHFigure%203.png"/>
@@ -11165,7 +11660,7 @@
                     </pic:cNvPicPr>
                   </pic:nvPicPr>
                   <pic:blipFill>
-                    <a:blip r:embed="rId32" cstate="print">
+                    <a:blip r:embed="rId34" cstate="print">
                       <a:extLst>
                         <a:ext uri="{28A0092B-C50C-407E-A947-70E740481C1C}">
                           <a14:useLocalDpi xmlns:a14="http://schemas.microsoft.com/office/drawing/2010/main" val="0"/>
@@ -11202,23 +11697,39 @@
         <w:pStyle w:val="Caption"/>
         <w:jc w:val="center"/>
       </w:pPr>
-      <w:bookmarkStart w:id="25" w:name="_Toc404354263"/>
+      <w:bookmarkStart w:id="31" w:name="_Toc406166690"/>
       <w:r>
         <w:t xml:space="preserve">Figure </w:t>
       </w:r>
-      <w:fldSimple w:instr=" SEQ Figure \* ARABIC ">
-        <w:r>
-          <w:rPr>
-            <w:noProof/>
-          </w:rPr>
-          <w:t>10</w:t>
-        </w:r>
-      </w:fldSimple>
+      <w:r>
+        <w:fldChar w:fldCharType="begin"/>
+      </w:r>
+      <w:r>
+        <w:instrText xml:space="preserve"> SEQ Figure \* ARABIC </w:instrText>
+      </w:r>
+      <w:r>
+        <w:fldChar w:fldCharType="separate"/>
+      </w:r>
+      <w:r>
+        <w:rPr>
+          <w:noProof/>
+        </w:rPr>
+        <w:t>10</w:t>
+      </w:r>
+      <w:r>
+        <w:rPr>
+          <w:noProof/>
+        </w:rPr>
+        <w:fldChar w:fldCharType="end"/>
+      </w:r>
       <w:r>
         <w:t xml:space="preserve">: </w:t>
       </w:r>
       <w:r>
         <w:t>4/2 Directional Control Valve</w:t>
+      </w:r>
+      <w:r>
+        <w:t xml:space="preserve"> – Reprinted From</w:t>
       </w:r>
       <w:r>
         <w:t xml:space="preserve"> </w:t>
@@ -11250,7 +11761,7 @@
           </w:r>
         </w:sdtContent>
       </w:sdt>
-      <w:bookmarkEnd w:id="25"/>
+      <w:bookmarkEnd w:id="31"/>
     </w:p>
     <w:p>
       <w:r>
@@ -11260,11 +11771,16 @@
         <w:t>to allow flow in two directions allowing the cylinder to extend and contract</w:t>
       </w:r>
       <w:r>
-        <w:t xml:space="preserve">. A 4/2 DCV means that there are 4 ports and 2 switch positions, as can </w:t>
-      </w:r>
-      <w:r>
-        <w:lastRenderedPageBreak/>
-        <w:t>be seen in Figure 10.  Depending on the position, supply air will either go to port A or B, while the other port is connected to the exhaust line, allowing the cylinder to move in both directions.</w:t>
+        <w:t>. A 4/2 DCV means that there are 4 ports and 2 switch positions, as can be seen in Figure 10.  Depending on the position, supply air will either go to port A or B, while the other port is connected to the exhaust line, allowing the cylinder to move in both directions.</w:t>
+      </w:r>
+      <w:r>
+        <w:t xml:space="preserve"> A</w:t>
+      </w:r>
+      <w:r>
+        <w:t>n example of a DCV is in F</w:t>
+      </w:r>
+      <w:r>
+        <w:t>igure 11.</w:t>
       </w:r>
     </w:p>
     <w:p>
@@ -11276,8 +11792,9 @@
         <w:rPr>
           <w:noProof/>
         </w:rPr>
+        <w:lastRenderedPageBreak/>
         <w:drawing>
-          <wp:inline distT="0" distB="0" distL="0" distR="0" wp14:anchorId="5CC68E9D" wp14:editId="485A051C">
+          <wp:inline distT="0" distB="0" distL="0" distR="0" wp14:anchorId="2E4ACE18" wp14:editId="7934391C">
             <wp:extent cx="1219200" cy="1162629"/>
             <wp:effectExtent l="0" t="0" r="0" b="0"/>
             <wp:docPr id="15" name="Picture 15" descr="http://cdn3.volusion.com/nqavx.atsfg/v/vspfiles/photos/B208B-2.jpg?1413473859"/>
@@ -11294,7 +11811,7 @@
                     </pic:cNvPicPr>
                   </pic:nvPicPr>
                   <pic:blipFill>
-                    <a:blip r:embed="rId33" cstate="print">
+                    <a:blip r:embed="rId35" cstate="print">
                       <a:extLst>
                         <a:ext uri="{28A0092B-C50C-407E-A947-70E740481C1C}">
                           <a14:useLocalDpi xmlns:a14="http://schemas.microsoft.com/office/drawing/2010/main" val="0"/>
@@ -11331,7 +11848,7 @@
         <w:pStyle w:val="Caption"/>
         <w:jc w:val="center"/>
       </w:pPr>
-      <w:bookmarkStart w:id="26" w:name="_Toc404354264"/>
+      <w:bookmarkStart w:id="32" w:name="_Toc406166691"/>
       <w:r>
         <w:t xml:space="preserve">Figure </w:t>
       </w:r>
@@ -11382,6 +11899,9 @@
       <w:proofErr w:type="spellEnd"/>
       <w:r>
         <w:t xml:space="preserve"> Control Valve</w:t>
+      </w:r>
+      <w:r>
+        <w:t xml:space="preserve"> – Reprinted From</w:t>
       </w:r>
       <w:sdt>
         <w:sdtPr>
@@ -11416,17 +11936,39 @@
           </w:r>
         </w:sdtContent>
       </w:sdt>
-      <w:bookmarkEnd w:id="26"/>
-    </w:p>
-    <w:p>
-      <w:r>
-        <w:t xml:space="preserve">An example circuit for a single </w:t>
-      </w:r>
-      <w:r>
-        <w:t>leg cylinder is given in Figure 9</w:t>
-      </w:r>
-      <w:r>
-        <w:t>. The reservoir tank attaches to the solenoid valve using a tether to reduce the mechanical load on the robot.</w:t>
+      <w:bookmarkEnd w:id="32"/>
+    </w:p>
+    <w:p>
+      <w:pPr>
+        <w:rPr>
+          <w:rStyle w:val="Strong"/>
+          <w:b w:val="0"/>
+          <w:bCs w:val="0"/>
+        </w:rPr>
+      </w:pPr>
+      <w:r>
+        <w:rPr>
+          <w:rStyle w:val="Strong"/>
+          <w:b w:val="0"/>
+          <w:bCs w:val="0"/>
+        </w:rPr>
+        <w:t>Figure 12 shows an example pneumatic circuit for one robotic leg. The compressor, pressure relief valve, and accumulator are tethered to the robot using a high pressure line. The compressor takes air and pushes it into the accumulator tank to ensure a steady air supply during operation. The pressure relief valve opens if the system pressure is too high. The solenoid valve is electronically controlled by the robot’s processor and turns flow into the robot on and off. The electronic 4/2 valve is actuated by the microprocessor to control the position of a dual acting cylinder. Each electronic valve is setup in parallel to actuate the dual acting cylinders attached to each leg.</w:t>
+      </w:r>
+      <w:r>
+        <w:rPr>
+          <w:rStyle w:val="Strong"/>
+          <w:b w:val="0"/>
+          <w:bCs w:val="0"/>
+        </w:rPr>
+        <w:t xml:space="preserve"> </w:t>
+      </w:r>
+      <w:r>
+        <w:rPr>
+          <w:rStyle w:val="Strong"/>
+          <w:b w:val="0"/>
+          <w:bCs w:val="0"/>
+        </w:rPr>
+        <w:t>The high pressure gas then leaves the system through an exhaust port in the robot.</w:t>
       </w:r>
     </w:p>
     <w:p>
@@ -11439,7 +11981,7 @@
           <w:noProof/>
         </w:rPr>
         <w:drawing>
-          <wp:inline distT="0" distB="0" distL="0" distR="0">
+          <wp:inline distT="0" distB="0" distL="0" distR="0" wp14:anchorId="21BD56F5" wp14:editId="637FE2CD">
             <wp:extent cx="3483077" cy="1661160"/>
             <wp:effectExtent l="0" t="0" r="3175" b="0"/>
             <wp:docPr id="370" name="Picture 370" descr="D:\MyDocs\Documents\Classes\AgileRoboticControls\Research\Pneumatic Circuits\Sample Circuit.png"/>
@@ -11456,7 +11998,7 @@
                     </pic:cNvPicPr>
                   </pic:nvPicPr>
                   <pic:blipFill>
-                    <a:blip r:embed="rId34">
+                    <a:blip r:embed="rId36">
                       <a:extLst>
                         <a:ext uri="{28A0092B-C50C-407E-A947-70E740481C1C}">
                           <a14:useLocalDpi xmlns:a14="http://schemas.microsoft.com/office/drawing/2010/main" val="0"/>
@@ -11487,8 +12029,6 @@
           </wp:inline>
         </w:drawing>
       </w:r>
-      <w:bookmarkStart w:id="27" w:name="_GoBack"/>
-      <w:bookmarkEnd w:id="27"/>
     </w:p>
     <w:p>
       <w:pPr>
@@ -11498,7 +12038,7 @@
           <w:rStyle w:val="Strong"/>
         </w:rPr>
       </w:pPr>
-      <w:bookmarkStart w:id="28" w:name="_Toc404354265"/>
+      <w:bookmarkStart w:id="33" w:name="_Toc406166692"/>
       <w:r>
         <w:t xml:space="preserve">Figure </w:t>
       </w:r>
@@ -11526,65 +12066,32 @@
       <w:r>
         <w:t>: Sample pneumatic circuit for motion actuation</w:t>
       </w:r>
-      <w:bookmarkEnd w:id="28"/>
-    </w:p>
-    <w:p>
-      <w:pPr>
+      <w:bookmarkEnd w:id="33"/>
+    </w:p>
+    <w:p>
+      <w:pPr>
+        <w:pStyle w:val="Heading3"/>
         <w:rPr>
           <w:rStyle w:val="Strong"/>
           <w:b w:val="0"/>
           <w:bCs w:val="0"/>
         </w:rPr>
       </w:pPr>
+    </w:p>
+    <w:p>
+      <w:pPr>
+        <w:pStyle w:val="Heading3"/>
+      </w:pPr>
+      <w:bookmarkStart w:id="34" w:name="_Toc406166652"/>
       <w:r>
         <w:rPr>
           <w:rStyle w:val="Strong"/>
           <w:b w:val="0"/>
           <w:bCs w:val="0"/>
         </w:rPr>
-        <w:t>Figure 9 shows an example pneumatic circuit for one robotic leg. The compressor, pressure relief valve, and accumulator are tethered to the robot using a high pressure line. The compressor takes air and pushes it into the accumulator tank to ensure a steady air supply during operation. The pressure relief valve opens if the system pressure is too high. The solenoid valve is electronically controlled by the robot’s processor and turns flow into the robot on and off. The electronic 4/2 valve is actuated by the microprocessor to control the position of a dual acting cylinder. Each electronic valve is setup in parallel to actuate the dual acting cylinders attached to each leg.</w:t>
-      </w:r>
-      <w:r>
-        <w:rPr>
-          <w:rStyle w:val="Strong"/>
-          <w:b w:val="0"/>
-          <w:bCs w:val="0"/>
-        </w:rPr>
-        <w:t xml:space="preserve"> </w:t>
-      </w:r>
-      <w:r>
-        <w:rPr>
-          <w:rStyle w:val="Strong"/>
-          <w:b w:val="0"/>
-          <w:bCs w:val="0"/>
-        </w:rPr>
-        <w:t>The high pressure gas then leaves the system through an exhaust port in the robot.</w:t>
-      </w:r>
-    </w:p>
-    <w:p>
-      <w:pPr>
-        <w:pStyle w:val="Heading3"/>
-        <w:rPr>
-          <w:rStyle w:val="Strong"/>
-          <w:b w:val="0"/>
-          <w:bCs w:val="0"/>
-        </w:rPr>
-      </w:pPr>
-    </w:p>
-    <w:p>
-      <w:pPr>
-        <w:pStyle w:val="Heading3"/>
-      </w:pPr>
-      <w:bookmarkStart w:id="29" w:name="_Toc404354216"/>
-      <w:r>
-        <w:rPr>
-          <w:rStyle w:val="Strong"/>
-          <w:b w:val="0"/>
-          <w:bCs w:val="0"/>
-        </w:rPr>
-        <w:t>Similar robots to our specifications</w:t>
-      </w:r>
-      <w:bookmarkEnd w:id="29"/>
+        <w:t>Review of Existing Design Solutions with Similar Specifications</w:t>
+      </w:r>
+      <w:bookmarkEnd w:id="34"/>
     </w:p>
     <w:p>
       <w:r>
@@ -11602,14 +12109,17 @@
     </w:p>
     <w:p>
       <w:r>
+        <w:t>The Cheetah-Cub robot is one example of a mammal quadruped.  Produced by the Swiss Federal Institute of Technology in Lausanne</w:t>
+      </w:r>
+      <w:r>
+        <w:t xml:space="preserve"> (EPFL)</w:t>
+      </w:r>
+      <w:r>
+        <w:t xml:space="preserve">, this small quadruped was designed to try and improve the biological likeness of robotic motor skills.  This robot is powered explicitly by servos and the developers studied slow motion images of horses to create sequential gait cycles for a walk, trot, and gallop.  The procedure worked for the first two gait types with the third, the gallop, proving more difficult due to the </w:t>
+      </w:r>
+      <w:r>
         <w:lastRenderedPageBreak/>
-        <w:t>The Cheetah-Cub robot is one example of a mammal quadruped.  Produced by the Swiss Federal Institute of Technology in Lausanne</w:t>
-      </w:r>
-      <w:r>
-        <w:t xml:space="preserve"> (EPFL)</w:t>
-      </w:r>
-      <w:r>
-        <w:t xml:space="preserve">, this small quadruped was designed to try and improve the biological likeness of robotic motor skills.  This robot is powered explicitly by servos and the developers studied slow motion images of horses to create sequential gait cycles for a walk, trot, and gallop.  The procedure worked for the first two gait types with the third, the gallop, proving more difficult due to the fact that real quadruped mammals flex their spine when running.  </w:t>
+        <w:t xml:space="preserve">fact that real quadruped mammals flex their spine when running.  </w:t>
       </w:r>
       <w:r>
         <w:t>The next step for the researchers at the EPFL is to make a robot that more accurately approximates the anatomy of the animal they are trying to mimic in order to</w:t>
@@ -11649,14 +12159,22 @@
       </w:r>
     </w:p>
     <w:p>
+      <w:r>
+        <w:rPr>
+          <w:rStyle w:val="CommentReference"/>
+        </w:rPr>
+        <w:commentReference w:id="35"/>
+      </w:r>
+    </w:p>
+    <w:p>
       <w:pPr>
         <w:pStyle w:val="Heading1"/>
       </w:pPr>
-      <w:bookmarkStart w:id="30" w:name="_Toc404354217"/>
+      <w:bookmarkStart w:id="36" w:name="_Toc406166653"/>
       <w:r>
         <w:t>Specifications</w:t>
       </w:r>
-      <w:bookmarkEnd w:id="30"/>
+      <w:bookmarkEnd w:id="36"/>
     </w:p>
     <w:p>
       <w:r>
@@ -11683,7 +12201,7 @@
         <w:pStyle w:val="Caption"/>
         <w:keepNext/>
       </w:pPr>
-      <w:bookmarkStart w:id="31" w:name="_Toc404354246"/>
+      <w:bookmarkStart w:id="37" w:name="_Toc406166701"/>
       <w:r>
         <w:t xml:space="preserve">Table </w:t>
       </w:r>
@@ -11714,7 +12232,7 @@
       <w:r>
         <w:t>Design Objectives</w:t>
       </w:r>
-      <w:bookmarkEnd w:id="31"/>
+      <w:bookmarkEnd w:id="37"/>
     </w:p>
     <w:tbl>
       <w:tblPr>
@@ -12411,6 +12929,7 @@
                 <w:rFonts w:ascii="Calibri" w:hAnsi="Calibri" w:cs="Calibri"/>
                 <w:bCs/>
                 <w:color w:val="000000"/>
+                <w:lang w:val="it-IT"/>
               </w:rPr>
             </w:pPr>
             <w:r>
@@ -12418,6 +12937,7 @@
                 <w:rFonts w:ascii="Calibri" w:hAnsi="Calibri" w:cs="Calibri"/>
                 <w:bCs/>
                 <w:color w:val="000000"/>
+                <w:lang w:val="it-IT"/>
               </w:rPr>
               <w:t>Controlled via a user interface</w:t>
             </w:r>
@@ -12462,7 +12982,7 @@
         <w:pStyle w:val="Caption"/>
         <w:keepNext/>
       </w:pPr>
-      <w:bookmarkStart w:id="32" w:name="_Toc404354247"/>
+      <w:bookmarkStart w:id="38" w:name="_Toc406166702"/>
       <w:r>
         <w:t xml:space="preserve">Table </w:t>
       </w:r>
@@ -12493,7 +13013,7 @@
       <w:r>
         <w:t>Design Constraints</w:t>
       </w:r>
-      <w:bookmarkEnd w:id="32"/>
+      <w:bookmarkEnd w:id="38"/>
     </w:p>
     <w:tbl>
       <w:tblPr>
@@ -13039,7 +13559,6 @@
                 <w:rFonts w:ascii="Calibri" w:hAnsi="Calibri" w:cs="Calibri"/>
                 <w:color w:val="000000"/>
               </w:rPr>
-              <w:lastRenderedPageBreak/>
               <w:t>Battery Life Microcontroller</w:t>
             </w:r>
           </w:p>
@@ -13074,11 +13593,12 @@
       <w:pPr>
         <w:pStyle w:val="Heading1"/>
       </w:pPr>
-      <w:bookmarkStart w:id="33" w:name="_Toc404354218"/>
-      <w:r>
+      <w:bookmarkStart w:id="39" w:name="_Toc406166654"/>
+      <w:r>
+        <w:lastRenderedPageBreak/>
         <w:t>Feasibility</w:t>
       </w:r>
-      <w:bookmarkEnd w:id="33"/>
+      <w:bookmarkEnd w:id="39"/>
     </w:p>
     <w:p>
       <w:pPr>
@@ -13089,7 +13609,7 @@
           <w:bCs w:val="0"/>
         </w:rPr>
       </w:pPr>
-      <w:bookmarkStart w:id="34" w:name="_Toc404354219"/>
+      <w:bookmarkStart w:id="40" w:name="_Toc406166655"/>
       <w:r>
         <w:rPr>
           <w:rStyle w:val="Strong"/>
@@ -13098,7 +13618,7 @@
         </w:rPr>
         <w:t>Four Legs</w:t>
       </w:r>
-      <w:bookmarkEnd w:id="34"/>
+      <w:bookmarkEnd w:id="40"/>
     </w:p>
     <w:p>
       <w:pPr>
@@ -13163,7 +13683,7 @@
           <w:bCs w:val="0"/>
         </w:rPr>
       </w:pPr>
-      <w:bookmarkStart w:id="35" w:name="_Toc404354220"/>
+      <w:bookmarkStart w:id="41" w:name="_Toc406166656"/>
       <w:r>
         <w:rPr>
           <w:rStyle w:val="Strong"/>
@@ -13172,7 +13692,7 @@
         </w:rPr>
         <w:t>Pneumatic Power Source</w:t>
       </w:r>
-      <w:bookmarkEnd w:id="35"/>
+      <w:bookmarkEnd w:id="41"/>
     </w:p>
     <w:p>
       <w:r>
@@ -13215,7 +13735,7 @@
           <w:bCs w:val="0"/>
         </w:rPr>
       </w:pPr>
-      <w:bookmarkStart w:id="36" w:name="_Toc404354221"/>
+      <w:bookmarkStart w:id="42" w:name="_Toc406166657"/>
       <w:r>
         <w:rPr>
           <w:rStyle w:val="Strong"/>
@@ -13224,7 +13744,7 @@
         </w:rPr>
         <w:t>Batteries and battery life</w:t>
       </w:r>
-      <w:bookmarkEnd w:id="36"/>
+      <w:bookmarkEnd w:id="42"/>
     </w:p>
     <w:p>
       <w:r>
@@ -13243,7 +13763,7 @@
           <w:bCs w:val="0"/>
         </w:rPr>
       </w:pPr>
-      <w:bookmarkStart w:id="37" w:name="_Toc404354222"/>
+      <w:bookmarkStart w:id="43" w:name="_Toc406166658"/>
       <w:r>
         <w:rPr>
           <w:rStyle w:val="Strong"/>
@@ -13252,7 +13772,7 @@
         </w:rPr>
         <w:t>Electrical Signal Components and Debugging Panel</w:t>
       </w:r>
-      <w:bookmarkEnd w:id="37"/>
+      <w:bookmarkEnd w:id="43"/>
     </w:p>
     <w:p>
       <w:r>
@@ -13310,7 +13830,7 @@
           <w:bCs w:val="0"/>
         </w:rPr>
       </w:pPr>
-      <w:bookmarkStart w:id="38" w:name="_Toc404354223"/>
+      <w:bookmarkStart w:id="44" w:name="_Toc406166659"/>
       <w:proofErr w:type="spellStart"/>
       <w:r>
         <w:rPr>
@@ -13337,7 +13857,7 @@
         </w:rPr>
         <w:t xml:space="preserve"> and Stability</w:t>
       </w:r>
-      <w:bookmarkEnd w:id="38"/>
+      <w:bookmarkEnd w:id="44"/>
     </w:p>
     <w:p>
       <w:r>
@@ -13387,6 +13907,9 @@
       <w:r>
         <w:t xml:space="preserve"> </w:t>
       </w:r>
+      <w:r>
+        <w:t xml:space="preserve">in Figure 13 </w:t>
+      </w:r>
       <w:sdt>
         <w:sdtPr>
           <w:id w:val="-861051437"/>
@@ -13415,7 +13938,7 @@
         </w:sdtContent>
       </w:sdt>
       <w:r>
-        <w:t>:</w:t>
+        <w:t>.</w:t>
       </w:r>
     </w:p>
     <w:p>
@@ -13429,7 +13952,7 @@
         </w:rPr>
         <w:lastRenderedPageBreak/>
         <w:drawing>
-          <wp:inline distT="0" distB="0" distL="0" distR="0" wp14:anchorId="7611947F" wp14:editId="1B7AD3AF">
+          <wp:inline distT="0" distB="0" distL="0" distR="0" wp14:anchorId="43B5B42E" wp14:editId="3C2CC796">
             <wp:extent cx="2407920" cy="2122235"/>
             <wp:effectExtent l="0" t="0" r="0" b="0"/>
             <wp:docPr id="19" name="Picture 19"/>
@@ -13446,7 +13969,7 @@
                     </pic:cNvPicPr>
                   </pic:nvPicPr>
                   <pic:blipFill>
-                    <a:blip r:embed="rId35">
+                    <a:blip r:embed="rId37">
                       <a:extLst>
                         <a:ext uri="{28A0092B-C50C-407E-A947-70E740481C1C}">
                           <a14:useLocalDpi xmlns:a14="http://schemas.microsoft.com/office/drawing/2010/main" val="0"/>
@@ -13483,7 +14006,7 @@
         <w:pStyle w:val="Caption"/>
         <w:jc w:val="center"/>
       </w:pPr>
-      <w:bookmarkStart w:id="39" w:name="_Toc404354266"/>
+      <w:bookmarkStart w:id="45" w:name="_Toc406166693"/>
       <w:r>
         <w:t xml:space="preserve">Figure </w:t>
       </w:r>
@@ -13511,7 +14034,10 @@
       <w:r>
         <w:t>: Statically stable leg configuration for a quadruped robot</w:t>
       </w:r>
-      <w:bookmarkEnd w:id="39"/>
+      <w:r>
+        <w:t xml:space="preserve"> [25]</w:t>
+      </w:r>
+      <w:bookmarkEnd w:id="45"/>
     </w:p>
     <w:p>
       <w:r>
@@ -13557,6 +14083,9 @@
         <w:t>for each gait is given below</w:t>
       </w:r>
       <w:r>
+        <w:t xml:space="preserve"> in Figure 14</w:t>
+      </w:r>
+      <w:r>
         <w:t xml:space="preserve"> </w:t>
       </w:r>
       <w:sdt>
@@ -13600,7 +14129,7 @@
           <w:noProof/>
         </w:rPr>
         <w:drawing>
-          <wp:inline distT="0" distB="0" distL="0" distR="0" wp14:anchorId="5217AAAD" wp14:editId="70FBA156">
+          <wp:inline distT="0" distB="0" distL="0" distR="0" wp14:anchorId="7C693D5F" wp14:editId="1CF19BAA">
             <wp:extent cx="4914900" cy="1722120"/>
             <wp:effectExtent l="0" t="0" r="0" b="0"/>
             <wp:docPr id="294" name="Picture 294"/>
@@ -13617,7 +14146,7 @@
                     </pic:cNvPicPr>
                   </pic:nvPicPr>
                   <pic:blipFill>
-                    <a:blip r:embed="rId36">
+                    <a:blip r:embed="rId38">
                       <a:extLst>
                         <a:ext uri="{28A0092B-C50C-407E-A947-70E740481C1C}">
                           <a14:useLocalDpi xmlns:a14="http://schemas.microsoft.com/office/drawing/2010/main" val="0"/>
@@ -13654,7 +14183,7 @@
         <w:pStyle w:val="Caption"/>
         <w:jc w:val="center"/>
       </w:pPr>
-      <w:bookmarkStart w:id="40" w:name="_Toc404354267"/>
+      <w:bookmarkStart w:id="46" w:name="_Toc406166694"/>
       <w:r>
         <w:t xml:space="preserve">Figure </w:t>
       </w:r>
@@ -13688,7 +14217,10 @@
       <w:r>
         <w:t xml:space="preserve"> Actuation sequence of each leg of a quadruped robot for three common walking gaits</w:t>
       </w:r>
-      <w:bookmarkEnd w:id="40"/>
+      <w:r>
+        <w:t xml:space="preserve"> [27]</w:t>
+      </w:r>
+      <w:bookmarkEnd w:id="46"/>
     </w:p>
     <w:p>
       <w:r>
@@ -13708,6 +14240,9 @@
     <w:p>
       <w:r>
         <w:lastRenderedPageBreak/>
+        <w:t>*</w:t>
+      </w:r>
+      <w:r>
         <w:t>Due to the small control complexity and statically stable nature of the crawl gait it will be the primary gait developed for the project. Given only one leg is actuated at a time for the crawl gait, it will be the fastest to implement in order to test the control software. Due to the static nature of the gait it can also be assumed that the robot is always in a stable configuration during initial development.</w:t>
       </w:r>
     </w:p>
@@ -13726,7 +14261,7 @@
           <w:bCs w:val="0"/>
         </w:rPr>
       </w:pPr>
-      <w:bookmarkStart w:id="41" w:name="_Toc404354224"/>
+      <w:bookmarkStart w:id="47" w:name="_Toc406166660"/>
       <w:r>
         <w:rPr>
           <w:rStyle w:val="Strong"/>
@@ -13735,7 +14270,7 @@
         </w:rPr>
         <w:t>Size</w:t>
       </w:r>
-      <w:bookmarkEnd w:id="41"/>
+      <w:bookmarkEnd w:id="47"/>
     </w:p>
     <w:p>
       <w:pPr>
@@ -13841,7 +14376,7 @@
           <w:bCs w:val="0"/>
         </w:rPr>
       </w:pPr>
-      <w:bookmarkStart w:id="42" w:name="_Toc404354225"/>
+      <w:bookmarkStart w:id="48" w:name="_Toc406166661"/>
       <w:r>
         <w:rPr>
           <w:rStyle w:val="Strong"/>
@@ -13858,7 +14393,7 @@
         </w:rPr>
         <w:t xml:space="preserve"> and Loading Capacity</w:t>
       </w:r>
-      <w:bookmarkEnd w:id="42"/>
+      <w:bookmarkEnd w:id="48"/>
     </w:p>
     <w:p>
       <w:r>
@@ -13886,13 +14421,8 @@
         <w:t xml:space="preserve">ength of </w:t>
       </w:r>
       <w:r>
-        <w:t xml:space="preserve">276 </w:t>
-      </w:r>
-      <w:proofErr w:type="spellStart"/>
-      <w:r>
-        <w:t>MPa</w:t>
-      </w:r>
-      <w:proofErr w:type="spellEnd"/>
+        <w:t>276 MPa</w:t>
+      </w:r>
       <w:r>
         <w:t xml:space="preserve"> </w:t>
       </w:r>
@@ -13975,7 +14505,7 @@
           <w:bCs w:val="0"/>
         </w:rPr>
       </w:pPr>
-      <w:bookmarkStart w:id="43" w:name="_Toc404354226"/>
+      <w:bookmarkStart w:id="49" w:name="_Toc406166662"/>
       <w:r>
         <w:rPr>
           <w:rStyle w:val="Strong"/>
@@ -13984,7 +14514,7 @@
         </w:rPr>
         <w:t>Walking Speed</w:t>
       </w:r>
-      <w:bookmarkEnd w:id="43"/>
+      <w:bookmarkEnd w:id="49"/>
     </w:p>
     <w:p>
       <w:r>
@@ -14029,7 +14559,7 @@
         <w:pStyle w:val="Caption"/>
         <w:keepNext/>
       </w:pPr>
-      <w:bookmarkStart w:id="44" w:name="_Toc404354248"/>
+      <w:bookmarkStart w:id="50" w:name="_Toc406166703"/>
       <w:r>
         <w:lastRenderedPageBreak/>
         <w:t xml:space="preserve">Table </w:t>
@@ -14091,7 +14621,7 @@
           </w:r>
         </w:sdtContent>
       </w:sdt>
-      <w:bookmarkEnd w:id="44"/>
+      <w:bookmarkEnd w:id="50"/>
     </w:p>
     <w:p>
       <w:pPr>
@@ -14108,7 +14638,7 @@
           <w:u w:val="single"/>
         </w:rPr>
         <w:drawing>
-          <wp:inline distT="0" distB="0" distL="0" distR="0" wp14:anchorId="00694F11" wp14:editId="630AE52A">
+          <wp:inline distT="0" distB="0" distL="0" distR="0" wp14:anchorId="632EA8C2" wp14:editId="7BED77E2">
             <wp:extent cx="4800600" cy="2752518"/>
             <wp:effectExtent l="0" t="0" r="0" b="0"/>
             <wp:docPr id="10" name="Picture 10" descr="D:\MyDocs\Documents\Sr Design\Walking Speed.png"/>
@@ -14125,7 +14655,7 @@
                     </pic:cNvPicPr>
                   </pic:nvPicPr>
                   <pic:blipFill>
-                    <a:blip r:embed="rId37">
+                    <a:blip r:embed="rId39">
                       <a:extLst>
                         <a:ext uri="{28A0092B-C50C-407E-A947-70E740481C1C}">
                           <a14:useLocalDpi xmlns:a14="http://schemas.microsoft.com/office/drawing/2010/main" val="0"/>
@@ -14164,14 +14694,14 @@
           <w:rFonts w:eastAsia="Arial-BoldMT-Identity-H"/>
         </w:rPr>
       </w:pPr>
-      <w:bookmarkStart w:id="45" w:name="_Toc404354227"/>
+      <w:bookmarkStart w:id="51" w:name="_Toc406166663"/>
       <w:r>
         <w:rPr>
           <w:rFonts w:eastAsia="Arial-BoldMT-Identity-H"/>
         </w:rPr>
         <w:t>Microcontroller Proposal</w:t>
       </w:r>
-      <w:bookmarkEnd w:id="45"/>
+      <w:bookmarkEnd w:id="51"/>
     </w:p>
     <w:p>
       <w:r>
@@ -14257,7 +14787,7 @@
         <w:t>Tabl</w:t>
       </w:r>
       <w:r>
-        <w:t>e 4</w:t>
+        <w:t>e 5</w:t>
       </w:r>
       <w:r>
         <w:t xml:space="preserve">. </w:t>
@@ -14268,7 +14798,7 @@
         <w:pStyle w:val="Caption"/>
         <w:keepNext/>
       </w:pPr>
-      <w:bookmarkStart w:id="46" w:name="_Toc404354249"/>
+      <w:bookmarkStart w:id="52" w:name="_Toc406166704"/>
       <w:r>
         <w:t xml:space="preserve">Table </w:t>
       </w:r>
@@ -14296,7 +14826,7 @@
       <w:r>
         <w:t>: Microcontroller Choice Matrix</w:t>
       </w:r>
-      <w:bookmarkEnd w:id="46"/>
+      <w:bookmarkEnd w:id="52"/>
     </w:p>
     <w:p>
       <w:pPr>
@@ -14307,7 +14837,7 @@
           <w:noProof/>
         </w:rPr>
         <w:drawing>
-          <wp:inline distT="0" distB="0" distL="0" distR="0" wp14:anchorId="3406599F" wp14:editId="72A8F70F">
+          <wp:inline distT="0" distB="0" distL="0" distR="0" wp14:anchorId="60A02413" wp14:editId="601D22F8">
             <wp:extent cx="5943600" cy="999605"/>
             <wp:effectExtent l="0" t="0" r="0" b="0"/>
             <wp:docPr id="317" name="Picture 317"/>
@@ -14324,7 +14854,7 @@
                     </pic:cNvPicPr>
                   </pic:nvPicPr>
                   <pic:blipFill>
-                    <a:blip r:embed="rId38">
+                    <a:blip r:embed="rId40">
                       <a:extLst>
                         <a:ext uri="{28A0092B-C50C-407E-A947-70E740481C1C}">
                           <a14:useLocalDpi xmlns:a14="http://schemas.microsoft.com/office/drawing/2010/main" val="0"/>
@@ -14409,20 +14939,20 @@
       <w:pPr>
         <w:pStyle w:val="Heading1"/>
       </w:pPr>
-      <w:bookmarkStart w:id="47" w:name="_Toc404354228"/>
+      <w:bookmarkStart w:id="53" w:name="_Toc406166664"/>
       <w:r>
         <w:t>Motherboard</w:t>
       </w:r>
       <w:r>
         <w:t xml:space="preserve"> and Other Electronics</w:t>
       </w:r>
-      <w:bookmarkEnd w:id="47"/>
+      <w:bookmarkEnd w:id="53"/>
     </w:p>
     <w:p>
       <w:pPr>
         <w:pStyle w:val="Heading3"/>
       </w:pPr>
-      <w:bookmarkStart w:id="48" w:name="_Toc404354229"/>
+      <w:bookmarkStart w:id="54" w:name="_Toc406166665"/>
       <w:r>
         <w:rPr>
           <w:rStyle w:val="Strong"/>
@@ -14431,7 +14961,7 @@
         </w:rPr>
         <w:t>Signal Conditioning and Power Circuits</w:t>
       </w:r>
-      <w:bookmarkEnd w:id="48"/>
+      <w:bookmarkEnd w:id="54"/>
     </w:p>
     <w:p>
       <w:r>
@@ -14479,7 +15009,7 @@
           <w:tab w:val="left" w:pos="6024"/>
         </w:tabs>
       </w:pPr>
-      <w:bookmarkStart w:id="49" w:name="_Toc404354230"/>
+      <w:bookmarkStart w:id="55" w:name="_Toc406166666"/>
       <w:r>
         <w:rPr>
           <w:rStyle w:val="Strong"/>
@@ -14488,7 +15018,7 @@
         </w:rPr>
         <w:t>Communication System</w:t>
       </w:r>
-      <w:bookmarkEnd w:id="49"/>
+      <w:bookmarkEnd w:id="55"/>
       <w:r>
         <w:rPr>
           <w:rStyle w:val="Strong"/>
@@ -14613,7 +15143,7 @@
           <w:bCs w:val="0"/>
         </w:rPr>
       </w:pPr>
-      <w:bookmarkStart w:id="50" w:name="_Toc404354231"/>
+      <w:bookmarkStart w:id="56" w:name="_Toc406166667"/>
       <w:r>
         <w:rPr>
           <w:rStyle w:val="Strong"/>
@@ -14622,7 +15152,7 @@
         </w:rPr>
         <w:t>Dedicated Control Loop Microcontrollers</w:t>
       </w:r>
-      <w:bookmarkEnd w:id="50"/>
+      <w:bookmarkEnd w:id="56"/>
     </w:p>
     <w:p>
       <w:pPr>
@@ -14832,15 +15362,21 @@
       <w:pPr>
         <w:pStyle w:val="Heading3"/>
       </w:pPr>
-      <w:bookmarkStart w:id="51" w:name="_Toc404354232"/>
+      <w:bookmarkStart w:id="57" w:name="_Toc406166668"/>
       <w:r>
         <w:t>Summary</w:t>
       </w:r>
-      <w:bookmarkEnd w:id="51"/>
-    </w:p>
-    <w:p>
-      <w:r>
-        <w:t>The motherboard contains all signal conditioning, protection, and communications. A rough sketch of the motherboard can be seen in figure 12. Power calculations cannot be done since the components are not picked. Power calculations for the pneumatic actuators are also not possible because the valves consume the most energy when moving position. An analysis must be done to find the average power consumed by one leg walking for a minute. With that average taken the power consumption of the pneumatic circuit can be calculated by multiplying the average power per leg by four, the number of legs.</w:t>
+      <w:bookmarkEnd w:id="57"/>
+    </w:p>
+    <w:p>
+      <w:r>
+        <w:t xml:space="preserve">The motherboard contains all signal conditioning, protection, and communications. A rough sketch of </w:t>
+      </w:r>
+      <w:r>
+        <w:t>the motherboard can be seen in Figure 15</w:t>
+      </w:r>
+      <w:r>
+        <w:t>. Power calculations cannot be done since the components are not picked. Power calculations for the pneumatic actuators are also not possible because the valves consume the most energy when moving position. An analysis must be done to find the average power consumed by one leg walking for a minute. With that average taken the power consumption of the pneumatic circuit can be calculated by multiplying the average power per leg by four, the number of legs.</w:t>
       </w:r>
     </w:p>
     <w:p>
@@ -14853,7 +15389,7 @@
         </w:rPr>
         <w:lastRenderedPageBreak/>
         <w:drawing>
-          <wp:inline distT="0" distB="0" distL="0" distR="0" wp14:anchorId="571AF388" wp14:editId="3FFD96A0">
+          <wp:inline distT="0" distB="0" distL="0" distR="0" wp14:anchorId="3848BC51" wp14:editId="58D36653">
             <wp:extent cx="5692140" cy="2895600"/>
             <wp:effectExtent l="0" t="0" r="3810" b="0"/>
             <wp:docPr id="367" name="Picture 367" descr="D:\MyDocs\Documents\Sr Design\motherboard.png"/>
@@ -14870,7 +15406,7 @@
                     </pic:cNvPicPr>
                   </pic:nvPicPr>
                   <pic:blipFill>
-                    <a:blip r:embed="rId39">
+                    <a:blip r:embed="rId41">
                       <a:extLst>
                         <a:ext uri="{28A0092B-C50C-407E-A947-70E740481C1C}">
                           <a14:useLocalDpi xmlns:a14="http://schemas.microsoft.com/office/drawing/2010/main" val="0"/>
@@ -14907,7 +15443,7 @@
         <w:pStyle w:val="Caption"/>
         <w:jc w:val="center"/>
       </w:pPr>
-      <w:bookmarkStart w:id="52" w:name="_Toc404354268"/>
+      <w:bookmarkStart w:id="58" w:name="_Toc406166695"/>
       <w:r>
         <w:t xml:space="preserve">Figure </w:t>
       </w:r>
@@ -14935,29 +15471,44 @@
       <w:r>
         <w:t>: Motherboard Sketch</w:t>
       </w:r>
-      <w:bookmarkEnd w:id="52"/>
+      <w:bookmarkEnd w:id="58"/>
     </w:p>
     <w:p>
       <w:pPr>
         <w:pStyle w:val="Heading1"/>
       </w:pPr>
-      <w:bookmarkStart w:id="53" w:name="_Toc404354233"/>
-      <w:r>
-        <w:t>Preliminary Design</w:t>
-      </w:r>
-      <w:bookmarkEnd w:id="53"/>
+      <w:bookmarkStart w:id="59" w:name="_Toc406166669"/>
+      <w:r>
+        <w:t xml:space="preserve">Preliminary </w:t>
+      </w:r>
+      <w:commentRangeStart w:id="60"/>
+      <w:r>
+        <w:t>Design</w:t>
+      </w:r>
+      <w:commentRangeEnd w:id="60"/>
+      <w:r>
+        <w:rPr>
+          <w:rStyle w:val="CommentReference"/>
+          <w:rFonts w:asciiTheme="minorHAnsi" w:eastAsiaTheme="minorHAnsi" w:hAnsiTheme="minorHAnsi" w:cstheme="minorBidi"/>
+          <w:b w:val="0"/>
+          <w:bCs w:val="0"/>
+          <w:color w:val="auto"/>
+        </w:rPr>
+        <w:commentReference w:id="60"/>
+      </w:r>
+      <w:bookmarkEnd w:id="59"/>
     </w:p>
     <w:p/>
     <w:p>
       <w:pPr>
         <w:pStyle w:val="Heading3"/>
       </w:pPr>
-      <w:bookmarkStart w:id="54" w:name="_Toc404354234"/>
+      <w:bookmarkStart w:id="61" w:name="_Toc406166670"/>
       <w:proofErr w:type="spellStart"/>
       <w:r>
         <w:t>Arachnea</w:t>
       </w:r>
-      <w:bookmarkEnd w:id="54"/>
+      <w:bookmarkEnd w:id="61"/>
       <w:proofErr w:type="spellEnd"/>
     </w:p>
     <w:p>
@@ -14980,6 +15531,12 @@
           <w:noProof/>
         </w:rPr>
         <w:t xml:space="preserve"> </w:t>
+      </w:r>
+      <w:r>
+        <w:rPr>
+          <w:noProof/>
+        </w:rPr>
+        <w:t>The Arachnea design is shown below in Figure 16.</w:t>
       </w:r>
     </w:p>
     <w:p>
@@ -14995,7 +15552,7 @@
         <mc:AlternateContent>
           <mc:Choice Requires="wps">
             <w:drawing>
-              <wp:anchor distT="0" distB="0" distL="114300" distR="114300" simplePos="0" relativeHeight="251665408" behindDoc="0" locked="0" layoutInCell="1" allowOverlap="1" wp14:anchorId="7E885961" wp14:editId="4FD9D599">
+              <wp:anchor distT="0" distB="0" distL="114300" distR="114300" simplePos="0" relativeHeight="251666432" behindDoc="0" locked="0" layoutInCell="1" allowOverlap="1" wp14:anchorId="50A08760" wp14:editId="41095D03">
                 <wp:simplePos x="0" y="0"/>
                 <wp:positionH relativeFrom="column">
                   <wp:posOffset>3093720</wp:posOffset>
@@ -15070,7 +15627,7 @@
           </mc:Choice>
           <mc:Fallback>
             <w:pict>
-              <v:shape w14:anchorId="7E885961" id="_x0000_s1036" type="#_x0000_t202" style="position:absolute;left:0;text-align:left;margin-left:243.6pt;margin-top:37.85pt;width:69.6pt;height:22.8pt;z-index:251665408;visibility:visible;mso-wrap-style:square;mso-width-percent:0;mso-height-percent:0;mso-wrap-distance-left:9pt;mso-wrap-distance-top:0;mso-wrap-distance-right:9pt;mso-wrap-distance-bottom:0;mso-position-horizontal:absolute;mso-position-horizontal-relative:text;mso-position-vertical:absolute;mso-position-vertical-relative:text;mso-width-percent:0;mso-height-percent:0;mso-width-relative:margin;mso-height-relative:margin;v-text-anchor:top" o:gfxdata="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" filled="f" stroked="f">
+              <v:shape w14:anchorId="50A08760" id="_x0000_s1036" type="#_x0000_t202" style="position:absolute;left:0;text-align:left;margin-left:243.6pt;margin-top:37.85pt;width:69.6pt;height:22.8pt;z-index:251666432;visibility:visible;mso-wrap-style:square;mso-width-percent:0;mso-height-percent:0;mso-wrap-distance-left:9pt;mso-wrap-distance-top:0;mso-wrap-distance-right:9pt;mso-wrap-distance-bottom:0;mso-position-horizontal:absolute;mso-position-horizontal-relative:text;mso-position-vertical:absolute;mso-position-vertical-relative:text;mso-width-percent:0;mso-height-percent:0;mso-width-relative:margin;mso-height-relative:margin;v-text-anchor:top" o:gfxdata="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" filled="f" stroked="f">
                 <v:textbox>
                   <w:txbxContent>
                     <w:p>
@@ -15104,7 +15661,7 @@
         <mc:AlternateContent>
           <mc:Choice Requires="wps">
             <w:drawing>
-              <wp:anchor distT="0" distB="0" distL="114300" distR="114300" simplePos="0" relativeHeight="251669504" behindDoc="0" locked="0" layoutInCell="1" allowOverlap="1" wp14:anchorId="72E4360E" wp14:editId="37FAB15F">
+              <wp:anchor distT="0" distB="0" distL="114300" distR="114300" simplePos="0" relativeHeight="251675648" behindDoc="0" locked="0" layoutInCell="1" allowOverlap="1" wp14:anchorId="0998C9EF" wp14:editId="1F421448">
                 <wp:simplePos x="0" y="0"/>
                 <wp:positionH relativeFrom="column">
                   <wp:posOffset>3200400</wp:posOffset>
@@ -15165,11 +15722,11 @@
           </mc:Choice>
           <mc:Fallback>
             <w:pict>
-              <v:shapetype w14:anchorId="2E84C751" id="_x0000_t32" coordsize="21600,21600" o:spt="32" o:oned="t" path="m,l21600,21600e" filled="f">
+              <v:shapetype w14:anchorId="5BC2DE3C" id="_x0000_t32" coordsize="21600,21600" o:spt="32" o:oned="t" path="m,l21600,21600e" filled="f">
                 <v:path arrowok="t" fillok="f" o:connecttype="none"/>
                 <o:lock v:ext="edit" shapetype="t"/>
               </v:shapetype>
-              <v:shape id="Straight Arrow Connector 353" o:spid="_x0000_s1026" type="#_x0000_t32" style="position:absolute;margin-left:252pt;margin-top:53.9pt;width:24.6pt;height:74.4pt;flip:x;z-index:251669504;visibility:visible;mso-wrap-style:square;mso-width-percent:0;mso-height-percent:0;mso-wrap-distance-left:9pt;mso-wrap-distance-top:0;mso-wrap-distance-right:9pt;mso-wrap-distance-bottom:0;mso-position-horizontal:absolute;mso-position-horizontal-relative:text;mso-position-vertical:absolute;mso-position-vertical-relative:text;mso-width-percent:0;mso-height-percent:0;mso-width-relative:margin;mso-height-relative:margin" o:gfxdata="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" strokecolor="black [3213]" strokeweight="1.5pt">
+              <v:shape id="Straight Arrow Connector 353" o:spid="_x0000_s1026" type="#_x0000_t32" style="position:absolute;margin-left:252pt;margin-top:53.9pt;width:24.6pt;height:74.4pt;flip:x;z-index:251675648;visibility:visible;mso-wrap-style:square;mso-width-percent:0;mso-height-percent:0;mso-wrap-distance-left:9pt;mso-wrap-distance-top:0;mso-wrap-distance-right:9pt;mso-wrap-distance-bottom:0;mso-position-horizontal:absolute;mso-position-horizontal-relative:text;mso-position-vertical:absolute;mso-position-vertical-relative:text;mso-width-percent:0;mso-height-percent:0;mso-width-relative:margin;mso-height-relative:margin" o:gfxdata="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" strokecolor="black [3213]" strokeweight="1.5pt">
                 <v:stroke endarrow="open"/>
               </v:shape>
             </w:pict>
@@ -15183,7 +15740,7 @@
         <mc:AlternateContent>
           <mc:Choice Requires="wps">
             <w:drawing>
-              <wp:anchor distT="0" distB="0" distL="114300" distR="114300" simplePos="0" relativeHeight="251608064" behindDoc="0" locked="0" layoutInCell="1" allowOverlap="1" wp14:anchorId="27734DC6" wp14:editId="0D7B6A9E">
+              <wp:anchor distT="0" distB="0" distL="114300" distR="114300" simplePos="0" relativeHeight="251577344" behindDoc="0" locked="0" layoutInCell="1" allowOverlap="1" wp14:anchorId="798EB8F4" wp14:editId="4510DFFA">
                 <wp:simplePos x="0" y="0"/>
                 <wp:positionH relativeFrom="column">
                   <wp:posOffset>952500</wp:posOffset>
@@ -15258,7 +15815,7 @@
           </mc:Choice>
           <mc:Fallback>
             <w:pict>
-              <v:shape w14:anchorId="27734DC6" id="_x0000_s1037" type="#_x0000_t202" style="position:absolute;left:0;text-align:left;margin-left:75pt;margin-top:69.5pt;width:54pt;height:28.8pt;z-index:251608064;visibility:visible;mso-wrap-style:square;mso-width-percent:0;mso-height-percent:0;mso-wrap-distance-left:9pt;mso-wrap-distance-top:0;mso-wrap-distance-right:9pt;mso-wrap-distance-bottom:0;mso-position-horizontal:absolute;mso-position-horizontal-relative:text;mso-position-vertical:absolute;mso-position-vertical-relative:text;mso-width-percent:0;mso-height-percent:0;mso-width-relative:margin;mso-height-relative:margin;v-text-anchor:top" o:gfxdata="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" filled="f" stroked="f">
+              <v:shape w14:anchorId="798EB8F4" id="_x0000_s1037" type="#_x0000_t202" style="position:absolute;left:0;text-align:left;margin-left:75pt;margin-top:69.5pt;width:54pt;height:28.8pt;z-index:251577344;visibility:visible;mso-wrap-style:square;mso-width-percent:0;mso-height-percent:0;mso-wrap-distance-left:9pt;mso-wrap-distance-top:0;mso-wrap-distance-right:9pt;mso-wrap-distance-bottom:0;mso-position-horizontal:absolute;mso-position-horizontal-relative:text;mso-position-vertical:absolute;mso-position-vertical-relative:text;mso-width-percent:0;mso-height-percent:0;mso-width-relative:margin;mso-height-relative:margin;v-text-anchor:top" o:gfxdata="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" filled="f" stroked="f">
                 <v:textbox>
                   <w:txbxContent>
                     <w:p>
@@ -15292,7 +15849,7 @@
         <mc:AlternateContent>
           <mc:Choice Requires="wps">
             <w:drawing>
-              <wp:anchor distT="0" distB="0" distL="114300" distR="114300" simplePos="0" relativeHeight="251591680" behindDoc="0" locked="0" layoutInCell="1" allowOverlap="1" wp14:anchorId="52B5E007" wp14:editId="266041F7">
+              <wp:anchor distT="0" distB="0" distL="114300" distR="114300" simplePos="0" relativeHeight="251552768" behindDoc="0" locked="0" layoutInCell="1" allowOverlap="1" wp14:anchorId="6F832C0E" wp14:editId="336D6126">
                 <wp:simplePos x="0" y="0"/>
                 <wp:positionH relativeFrom="column">
                   <wp:posOffset>4549140</wp:posOffset>
@@ -15367,7 +15924,7 @@
           </mc:Choice>
           <mc:Fallback>
             <w:pict>
-              <v:shape w14:anchorId="52B5E007" id="_x0000_s1038" type="#_x0000_t202" style="position:absolute;left:0;text-align:left;margin-left:358.2pt;margin-top:57.3pt;width:66.6pt;height:24.6pt;z-index:251591680;visibility:visible;mso-wrap-style:square;mso-width-percent:0;mso-height-percent:0;mso-wrap-distance-left:9pt;mso-wrap-distance-top:0;mso-wrap-distance-right:9pt;mso-wrap-distance-bottom:0;mso-position-horizontal:absolute;mso-position-horizontal-relative:text;mso-position-vertical:absolute;mso-position-vertical-relative:text;mso-width-percent:0;mso-height-percent:0;mso-width-relative:margin;mso-height-relative:margin;v-text-anchor:top" o:gfxdata="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" filled="f" stroked="f">
+              <v:shape w14:anchorId="6F832C0E" id="_x0000_s1038" type="#_x0000_t202" style="position:absolute;left:0;text-align:left;margin-left:358.2pt;margin-top:57.3pt;width:66.6pt;height:24.6pt;z-index:251552768;visibility:visible;mso-wrap-style:square;mso-width-percent:0;mso-height-percent:0;mso-wrap-distance-left:9pt;mso-wrap-distance-top:0;mso-wrap-distance-right:9pt;mso-wrap-distance-bottom:0;mso-position-horizontal:absolute;mso-position-horizontal-relative:text;mso-position-vertical:absolute;mso-position-vertical-relative:text;mso-width-percent:0;mso-height-percent:0;mso-width-relative:margin;mso-height-relative:margin;v-text-anchor:top" o:gfxdata="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" filled="f" stroked="f">
                 <v:textbox>
                   <w:txbxContent>
                     <w:p>
@@ -15401,7 +15958,7 @@
         <mc:AlternateContent>
           <mc:Choice Requires="wps">
             <w:drawing>
-              <wp:anchor distT="0" distB="0" distL="114300" distR="114300" simplePos="0" relativeHeight="251595776" behindDoc="0" locked="0" layoutInCell="1" allowOverlap="1" wp14:anchorId="55CF56E7" wp14:editId="0E45C246">
+              <wp:anchor distT="0" distB="0" distL="114300" distR="114300" simplePos="0" relativeHeight="251558912" behindDoc="0" locked="0" layoutInCell="1" allowOverlap="1" wp14:anchorId="6730C4B7" wp14:editId="0634B4CB">
                 <wp:simplePos x="0" y="0"/>
                 <wp:positionH relativeFrom="column">
                   <wp:posOffset>5097780</wp:posOffset>
@@ -15476,7 +16033,7 @@
           </mc:Choice>
           <mc:Fallback>
             <w:pict>
-              <v:shape w14:anchorId="55CF56E7" id="_x0000_s1039" type="#_x0000_t202" style="position:absolute;left:0;text-align:left;margin-left:401.4pt;margin-top:158.7pt;width:66.6pt;height:24.6pt;z-index:251595776;visibility:visible;mso-wrap-style:square;mso-width-percent:0;mso-height-percent:0;mso-wrap-distance-left:9pt;mso-wrap-distance-top:0;mso-wrap-distance-right:9pt;mso-wrap-distance-bottom:0;mso-position-horizontal:absolute;mso-position-horizontal-relative:text;mso-position-vertical:absolute;mso-position-vertical-relative:text;mso-width-percent:0;mso-height-percent:0;mso-width-relative:margin;mso-height-relative:margin;v-text-anchor:top" o:gfxdata="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" filled="f" stroked="f">
+              <v:shape w14:anchorId="6730C4B7" id="_x0000_s1039" type="#_x0000_t202" style="position:absolute;left:0;text-align:left;margin-left:401.4pt;margin-top:158.7pt;width:66.6pt;height:24.6pt;z-index:251558912;visibility:visible;mso-wrap-style:square;mso-width-percent:0;mso-height-percent:0;mso-wrap-distance-left:9pt;mso-wrap-distance-top:0;mso-wrap-distance-right:9pt;mso-wrap-distance-bottom:0;mso-position-horizontal:absolute;mso-position-horizontal-relative:text;mso-position-vertical:absolute;mso-position-vertical-relative:text;mso-width-percent:0;mso-height-percent:0;mso-width-relative:margin;mso-height-relative:margin;v-text-anchor:top" o:gfxdata="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" filled="f" stroked="f">
                 <v:textbox>
                   <w:txbxContent>
                     <w:p>
@@ -15510,7 +16067,7 @@
         <mc:AlternateContent>
           <mc:Choice Requires="wps">
             <w:drawing>
-              <wp:anchor distT="0" distB="0" distL="114300" distR="114300" simplePos="0" relativeHeight="251603968" behindDoc="0" locked="0" layoutInCell="1" allowOverlap="1" wp14:anchorId="253AAF8E" wp14:editId="576D8FEF">
+              <wp:anchor distT="0" distB="0" distL="114300" distR="114300" simplePos="0" relativeHeight="251571200" behindDoc="0" locked="0" layoutInCell="1" allowOverlap="1" wp14:anchorId="359DC7A4" wp14:editId="2F0875E3">
                 <wp:simplePos x="0" y="0"/>
                 <wp:positionH relativeFrom="column">
                   <wp:posOffset>403860</wp:posOffset>
@@ -15595,7 +16152,7 @@
           </mc:Choice>
           <mc:Fallback>
             <w:pict>
-              <v:shape w14:anchorId="253AAF8E" id="_x0000_s1040" type="#_x0000_t202" style="position:absolute;left:0;text-align:left;margin-left:31.8pt;margin-top:101.1pt;width:85.2pt;height:31.2pt;z-index:251603968;visibility:visible;mso-wrap-style:square;mso-width-percent:0;mso-height-percent:0;mso-wrap-distance-left:9pt;mso-wrap-distance-top:0;mso-wrap-distance-right:9pt;mso-wrap-distance-bottom:0;mso-position-horizontal:absolute;mso-position-horizontal-relative:text;mso-position-vertical:absolute;mso-position-vertical-relative:text;mso-width-percent:0;mso-height-percent:0;mso-width-relative:margin;mso-height-relative:margin;v-text-anchor:top" o:gfxdata="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" filled="f" stroked="f">
+              <v:shape w14:anchorId="359DC7A4" id="_x0000_s1040" type="#_x0000_t202" style="position:absolute;left:0;text-align:left;margin-left:31.8pt;margin-top:101.1pt;width:85.2pt;height:31.2pt;z-index:251571200;visibility:visible;mso-wrap-style:square;mso-width-percent:0;mso-height-percent:0;mso-wrap-distance-left:9pt;mso-wrap-distance-top:0;mso-wrap-distance-right:9pt;mso-wrap-distance-bottom:0;mso-position-horizontal:absolute;mso-position-horizontal-relative:text;mso-position-vertical:absolute;mso-position-vertical-relative:text;mso-width-percent:0;mso-height-percent:0;mso-width-relative:margin;mso-height-relative:margin;v-text-anchor:top" o:gfxdata="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" filled="f" stroked="f">
                 <v:textbox>
                   <w:txbxContent>
                     <w:p>
@@ -15639,7 +16196,7 @@
         <mc:AlternateContent>
           <mc:Choice Requires="wps">
             <w:drawing>
-              <wp:anchor distT="0" distB="0" distL="114300" distR="114300" simplePos="0" relativeHeight="251616256" behindDoc="0" locked="0" layoutInCell="1" allowOverlap="1" wp14:anchorId="2137AA41" wp14:editId="6F8B3EB3">
+              <wp:anchor distT="0" distB="0" distL="114300" distR="114300" simplePos="0" relativeHeight="251589632" behindDoc="0" locked="0" layoutInCell="1" allowOverlap="1" wp14:anchorId="1492C854" wp14:editId="729F4A65">
                 <wp:simplePos x="0" y="0"/>
                 <wp:positionH relativeFrom="column">
                   <wp:posOffset>1417320</wp:posOffset>
@@ -15700,7 +16257,7 @@
           </mc:Choice>
           <mc:Fallback>
             <w:pict>
-              <v:shape w14:anchorId="56553849" id="Straight Arrow Connector 305" o:spid="_x0000_s1026" type="#_x0000_t32" style="position:absolute;margin-left:111.6pt;margin-top:87.5pt;width:79.8pt;height:28.2pt;z-index:251616256;visibility:visible;mso-wrap-style:square;mso-width-percent:0;mso-height-percent:0;mso-wrap-distance-left:9pt;mso-wrap-distance-top:0;mso-wrap-distance-right:9pt;mso-wrap-distance-bottom:0;mso-position-horizontal:absolute;mso-position-horizontal-relative:text;mso-position-vertical:absolute;mso-position-vertical-relative:text;mso-width-percent:0;mso-height-percent:0;mso-width-relative:margin;mso-height-relative:margin" o:gfxdata="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" strokecolor="black [3213]" strokeweight="1.5pt">
+              <v:shape w14:anchorId="6B2C664A" id="Straight Arrow Connector 305" o:spid="_x0000_s1026" type="#_x0000_t32" style="position:absolute;margin-left:111.6pt;margin-top:87.5pt;width:79.8pt;height:28.2pt;z-index:251589632;visibility:visible;mso-wrap-style:square;mso-width-percent:0;mso-height-percent:0;mso-wrap-distance-left:9pt;mso-wrap-distance-top:0;mso-wrap-distance-right:9pt;mso-wrap-distance-bottom:0;mso-position-horizontal:absolute;mso-position-horizontal-relative:text;mso-position-vertical:absolute;mso-position-vertical-relative:text;mso-width-percent:0;mso-height-percent:0;mso-width-relative:margin;mso-height-relative:margin" o:gfxdata="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" strokecolor="black [3213]" strokeweight="1.5pt">
                 <v:stroke endarrow="open"/>
               </v:shape>
             </w:pict>
@@ -15714,7 +16271,7 @@
         <mc:AlternateContent>
           <mc:Choice Requires="wps">
             <w:drawing>
-              <wp:anchor distT="0" distB="0" distL="114300" distR="114300" simplePos="0" relativeHeight="251612160" behindDoc="0" locked="0" layoutInCell="1" allowOverlap="1" wp14:anchorId="4BF156FB" wp14:editId="04A2C210">
+              <wp:anchor distT="0" distB="0" distL="114300" distR="114300" simplePos="0" relativeHeight="251583488" behindDoc="0" locked="0" layoutInCell="1" allowOverlap="1" wp14:anchorId="74023935" wp14:editId="63F60916">
                 <wp:simplePos x="0" y="0"/>
                 <wp:positionH relativeFrom="column">
                   <wp:posOffset>1363980</wp:posOffset>
@@ -15775,7 +16332,7 @@
           </mc:Choice>
           <mc:Fallback>
             <w:pict>
-              <v:shape w14:anchorId="150B95F5" id="Straight Arrow Connector 304" o:spid="_x0000_s1026" type="#_x0000_t32" style="position:absolute;margin-left:107.4pt;margin-top:115.7pt;width:103.8pt;height:13.8pt;z-index:251612160;visibility:visible;mso-wrap-style:square;mso-width-percent:0;mso-height-percent:0;mso-wrap-distance-left:9pt;mso-wrap-distance-top:0;mso-wrap-distance-right:9pt;mso-wrap-distance-bottom:0;mso-position-horizontal:absolute;mso-position-horizontal-relative:text;mso-position-vertical:absolute;mso-position-vertical-relative:text;mso-width-percent:0;mso-height-percent:0;mso-width-relative:margin;mso-height-relative:margin" o:gfxdata="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" strokecolor="black [3213]" strokeweight="1.5pt">
+              <v:shape w14:anchorId="41A710BE" id="Straight Arrow Connector 304" o:spid="_x0000_s1026" type="#_x0000_t32" style="position:absolute;margin-left:107.4pt;margin-top:115.7pt;width:103.8pt;height:13.8pt;z-index:251583488;visibility:visible;mso-wrap-style:square;mso-width-percent:0;mso-height-percent:0;mso-wrap-distance-left:9pt;mso-wrap-distance-top:0;mso-wrap-distance-right:9pt;mso-wrap-distance-bottom:0;mso-position-horizontal:absolute;mso-position-horizontal-relative:text;mso-position-vertical:absolute;mso-position-vertical-relative:text;mso-width-percent:0;mso-height-percent:0;mso-width-relative:margin;mso-height-relative:margin" o:gfxdata="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" strokecolor="black [3213]" strokeweight="1.5pt">
                 <v:stroke endarrow="open"/>
               </v:shape>
             </w:pict>
@@ -15789,7 +16346,7 @@
         <mc:AlternateContent>
           <mc:Choice Requires="wps">
             <w:drawing>
-              <wp:anchor distT="0" distB="0" distL="114300" distR="114300" simplePos="0" relativeHeight="251620352" behindDoc="0" locked="0" layoutInCell="1" allowOverlap="1" wp14:anchorId="72FBA259" wp14:editId="3A901590">
+              <wp:anchor distT="0" distB="0" distL="114300" distR="114300" simplePos="0" relativeHeight="251595776" behindDoc="0" locked="0" layoutInCell="1" allowOverlap="1" wp14:anchorId="4CF7D7F9" wp14:editId="70C78FB1">
                 <wp:simplePos x="0" y="0"/>
                 <wp:positionH relativeFrom="column">
                   <wp:posOffset>2689860</wp:posOffset>
@@ -15850,7 +16407,7 @@
           </mc:Choice>
           <mc:Fallback>
             <w:pict>
-              <v:shape w14:anchorId="121B33F9" id="Straight Arrow Connector 306" o:spid="_x0000_s1026" type="#_x0000_t32" style="position:absolute;margin-left:211.8pt;margin-top:172.1pt;width:60.6pt;height:20.4pt;flip:y;z-index:251620352;visibility:visible;mso-wrap-style:square;mso-width-percent:0;mso-height-percent:0;mso-wrap-distance-left:9pt;mso-wrap-distance-top:0;mso-wrap-distance-right:9pt;mso-wrap-distance-bottom:0;mso-position-horizontal:absolute;mso-position-horizontal-relative:text;mso-position-vertical:absolute;mso-position-vertical-relative:text;mso-width-percent:0;mso-height-percent:0;mso-width-relative:margin;mso-height-relative:margin" o:gfxdata="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" strokecolor="black [3213]" strokeweight="1.5pt">
+              <v:shape w14:anchorId="3FAF4F05" id="Straight Arrow Connector 306" o:spid="_x0000_s1026" type="#_x0000_t32" style="position:absolute;margin-left:211.8pt;margin-top:172.1pt;width:60.6pt;height:20.4pt;flip:y;z-index:251595776;visibility:visible;mso-wrap-style:square;mso-width-percent:0;mso-height-percent:0;mso-wrap-distance-left:9pt;mso-wrap-distance-top:0;mso-wrap-distance-right:9pt;mso-wrap-distance-bottom:0;mso-position-horizontal:absolute;mso-position-horizontal-relative:text;mso-position-vertical:absolute;mso-position-vertical-relative:text;mso-width-percent:0;mso-height-percent:0;mso-width-relative:margin;mso-height-relative:margin" o:gfxdata="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" strokecolor="black [3213]" strokeweight="1.5pt">
                 <v:stroke endarrow="open"/>
               </v:shape>
             </w:pict>
@@ -15864,7 +16421,7 @@
         <mc:AlternateContent>
           <mc:Choice Requires="wps">
             <w:drawing>
-              <wp:anchor distT="0" distB="0" distL="114300" distR="114300" simplePos="0" relativeHeight="251599872" behindDoc="0" locked="0" layoutInCell="1" allowOverlap="1" wp14:anchorId="4497F813" wp14:editId="1514C4AD">
+              <wp:anchor distT="0" distB="0" distL="114300" distR="114300" simplePos="0" relativeHeight="251565056" behindDoc="0" locked="0" layoutInCell="1" allowOverlap="1" wp14:anchorId="41E2CF22" wp14:editId="32E07F6C">
                 <wp:simplePos x="0" y="0"/>
                 <wp:positionH relativeFrom="column">
                   <wp:posOffset>2034540</wp:posOffset>
@@ -15939,7 +16496,7 @@
           </mc:Choice>
           <mc:Fallback>
             <w:pict>
-              <v:shape w14:anchorId="4497F813" id="_x0000_s1041" type="#_x0000_t202" style="position:absolute;left:0;text-align:left;margin-left:160.2pt;margin-top:189.9pt;width:69.6pt;height:22.8pt;z-index:251599872;visibility:visible;mso-wrap-style:square;mso-width-percent:0;mso-height-percent:0;mso-wrap-distance-left:9pt;mso-wrap-distance-top:0;mso-wrap-distance-right:9pt;mso-wrap-distance-bottom:0;mso-position-horizontal:absolute;mso-position-horizontal-relative:text;mso-position-vertical:absolute;mso-position-vertical-relative:text;mso-width-percent:0;mso-height-percent:0;mso-width-relative:margin;mso-height-relative:margin;v-text-anchor:top" o:gfxdata="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" filled="f" stroked="f">
+              <v:shape w14:anchorId="41E2CF22" id="_x0000_s1041" type="#_x0000_t202" style="position:absolute;left:0;text-align:left;margin-left:160.2pt;margin-top:189.9pt;width:69.6pt;height:22.8pt;z-index:251565056;visibility:visible;mso-wrap-style:square;mso-width-percent:0;mso-height-percent:0;mso-wrap-distance-left:9pt;mso-wrap-distance-top:0;mso-wrap-distance-right:9pt;mso-wrap-distance-bottom:0;mso-position-horizontal:absolute;mso-position-horizontal-relative:text;mso-position-vertical:absolute;mso-position-vertical-relative:text;mso-width-percent:0;mso-height-percent:0;mso-width-relative:margin;mso-height-relative:margin;v-text-anchor:top" o:gfxdata="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" filled="f" stroked="f">
                 <v:textbox>
                   <w:txbxContent>
                     <w:p>
@@ -15973,7 +16530,7 @@
         <mc:AlternateContent>
           <mc:Choice Requires="wps">
             <w:drawing>
-              <wp:anchor distT="0" distB="0" distL="114300" distR="114300" simplePos="0" relativeHeight="251624448" behindDoc="0" locked="0" layoutInCell="1" allowOverlap="1" wp14:anchorId="58C9D72B" wp14:editId="525080E9">
+              <wp:anchor distT="0" distB="0" distL="114300" distR="114300" simplePos="0" relativeHeight="251601920" behindDoc="0" locked="0" layoutInCell="1" allowOverlap="1" wp14:anchorId="380B0A61" wp14:editId="69853177">
                 <wp:simplePos x="0" y="0"/>
                 <wp:positionH relativeFrom="column">
                   <wp:posOffset>4647565</wp:posOffset>
@@ -16034,7 +16591,7 @@
           </mc:Choice>
           <mc:Fallback>
             <w:pict>
-              <v:shape w14:anchorId="374E03F8" id="Straight Arrow Connector 308" o:spid="_x0000_s1026" type="#_x0000_t32" style="position:absolute;margin-left:365.95pt;margin-top:74.9pt;width:3.55pt;height:47.4pt;flip:x;z-index:251624448;visibility:visible;mso-wrap-style:square;mso-width-percent:0;mso-height-percent:0;mso-wrap-distance-left:9pt;mso-wrap-distance-top:0;mso-wrap-distance-right:9pt;mso-wrap-distance-bottom:0;mso-position-horizontal:absolute;mso-position-horizontal-relative:text;mso-position-vertical:absolute;mso-position-vertical-relative:text;mso-width-percent:0;mso-height-percent:0;mso-width-relative:margin;mso-height-relative:margin" o:gfxdata="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" strokecolor="black [3213]" strokeweight="1.5pt">
+              <v:shape w14:anchorId="2798145C" id="Straight Arrow Connector 308" o:spid="_x0000_s1026" type="#_x0000_t32" style="position:absolute;margin-left:365.95pt;margin-top:74.9pt;width:3.55pt;height:47.4pt;flip:x;z-index:251601920;visibility:visible;mso-wrap-style:square;mso-width-percent:0;mso-height-percent:0;mso-wrap-distance-left:9pt;mso-wrap-distance-top:0;mso-wrap-distance-right:9pt;mso-wrap-distance-bottom:0;mso-position-horizontal:absolute;mso-position-horizontal-relative:text;mso-position-vertical:absolute;mso-position-vertical-relative:text;mso-width-percent:0;mso-height-percent:0;mso-width-relative:margin;mso-height-relative:margin" o:gfxdata="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" strokecolor="black [3213]" strokeweight="1.5pt">
                 <v:stroke endarrow="open"/>
               </v:shape>
             </w:pict>
@@ -16048,7 +16605,7 @@
         <mc:AlternateContent>
           <mc:Choice Requires="wps">
             <w:drawing>
-              <wp:anchor distT="0" distB="0" distL="114300" distR="114300" simplePos="0" relativeHeight="251628544" behindDoc="0" locked="0" layoutInCell="1" allowOverlap="1" wp14:anchorId="756E40E2" wp14:editId="21BC20EE">
+              <wp:anchor distT="0" distB="0" distL="114300" distR="114300" simplePos="0" relativeHeight="251608064" behindDoc="0" locked="0" layoutInCell="1" allowOverlap="1" wp14:anchorId="22E9B49E" wp14:editId="35C79D43">
                 <wp:simplePos x="0" y="0"/>
                 <wp:positionH relativeFrom="column">
                   <wp:posOffset>4602480</wp:posOffset>
@@ -16109,7 +16666,7 @@
           </mc:Choice>
           <mc:Fallback>
             <w:pict>
-              <v:shape w14:anchorId="17EA5AAA" id="Straight Arrow Connector 309" o:spid="_x0000_s1026" type="#_x0000_t32" style="position:absolute;margin-left:362.4pt;margin-top:166.1pt;width:48.6pt;height:9.6pt;flip:x y;z-index:251628544;visibility:visible;mso-wrap-style:square;mso-width-percent:0;mso-height-percent:0;mso-wrap-distance-left:9pt;mso-wrap-distance-top:0;mso-wrap-distance-right:9pt;mso-wrap-distance-bottom:0;mso-position-horizontal:absolute;mso-position-horizontal-relative:text;mso-position-vertical:absolute;mso-position-vertical-relative:text;mso-width-percent:0;mso-height-percent:0;mso-width-relative:margin;mso-height-relative:margin" o:gfxdata="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" strokecolor="black [3213]" strokeweight="1.5pt">
+              <v:shape w14:anchorId="4F020F99" id="Straight Arrow Connector 309" o:spid="_x0000_s1026" type="#_x0000_t32" style="position:absolute;margin-left:362.4pt;margin-top:166.1pt;width:48.6pt;height:9.6pt;flip:x y;z-index:251608064;visibility:visible;mso-wrap-style:square;mso-width-percent:0;mso-height-percent:0;mso-wrap-distance-left:9pt;mso-wrap-distance-top:0;mso-wrap-distance-right:9pt;mso-wrap-distance-bottom:0;mso-position-horizontal:absolute;mso-position-horizontal-relative:text;mso-position-vertical:absolute;mso-position-vertical-relative:text;mso-width-percent:0;mso-height-percent:0;mso-width-relative:margin;mso-height-relative:margin" o:gfxdata="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" strokecolor="black [3213]" strokeweight="1.5pt">
                 <v:stroke endarrow="open"/>
               </v:shape>
             </w:pict>
@@ -16122,7 +16679,7 @@
           <w:noProof/>
         </w:rPr>
         <w:drawing>
-          <wp:inline distT="0" distB="0" distL="0" distR="0" wp14:anchorId="4948037B" wp14:editId="6ABA6849">
+          <wp:inline distT="0" distB="0" distL="0" distR="0" wp14:anchorId="225739E1" wp14:editId="45E8F6EB">
             <wp:extent cx="4126736" cy="3977640"/>
             <wp:effectExtent l="0" t="0" r="7620" b="3810"/>
             <wp:docPr id="16" name="Picture 16" descr="D:\MyDocs\Documents\Classes\Senior Design\SolidWorks Models\Arachnea.png"/>
@@ -16139,7 +16696,7 @@
                     </pic:cNvPicPr>
                   </pic:nvPicPr>
                   <pic:blipFill>
-                    <a:blip r:embed="rId40">
+                    <a:blip r:embed="rId42">
                       <a:extLst>
                         <a:ext uri="{28A0092B-C50C-407E-A947-70E740481C1C}">
                           <a14:useLocalDpi xmlns:a14="http://schemas.microsoft.com/office/drawing/2010/main" val="0"/>
@@ -16179,7 +16736,7 @@
           <w:b w:val="0"/>
         </w:rPr>
       </w:pPr>
-      <w:bookmarkStart w:id="55" w:name="_Toc404354269"/>
+      <w:bookmarkStart w:id="62" w:name="_Toc406166696"/>
       <w:r>
         <w:t xml:space="preserve">Figure </w:t>
       </w:r>
@@ -16211,8 +16768,11 @@
       <w:r>
         <w:t>Arachnae</w:t>
       </w:r>
-      <w:bookmarkEnd w:id="55"/>
       <w:proofErr w:type="spellEnd"/>
+      <w:r>
+        <w:t xml:space="preserve"> Design</w:t>
+      </w:r>
+      <w:bookmarkEnd w:id="62"/>
     </w:p>
     <w:p>
       <w:r>
@@ -16325,7 +16885,7 @@
       <w:pPr>
         <w:pStyle w:val="Heading3"/>
       </w:pPr>
-      <w:bookmarkStart w:id="56" w:name="_Toc404354235"/>
+      <w:bookmarkStart w:id="63" w:name="_Toc406166671"/>
       <w:proofErr w:type="spellStart"/>
       <w:r>
         <w:t>Hex</w:t>
@@ -16336,7 +16896,7 @@
       <w:r>
         <w:t>bot</w:t>
       </w:r>
-      <w:bookmarkEnd w:id="56"/>
+      <w:bookmarkEnd w:id="63"/>
       <w:proofErr w:type="spellEnd"/>
     </w:p>
     <w:p>
@@ -16398,6 +16958,17 @@
       <w:r>
         <w:lastRenderedPageBreak/>
         <w:t>cylinders attached to the legs. The last degree of freedom comes from a rotation along the y-axis, achieved through the use of servo motors attached to the bottom of the chassis.  The feet of the robot are simple rubber spheres to ensure there is enough friction in the feet of robot to avoid slipping.  While this design displays an open cage-like chassis grating will be attached along the sides of the chassis to closed off and protect the internal components of the robot.  One pneumatic cylinder will be attached to the servo housing and the upper leg link. Another pneumatic cylinder will be attached to the upper link and the lower link.  This orientation of the air cylinders will ensure the legs can bend at the knees and the hips and also have rotation about the hip from the servo motor.</w:t>
+      </w:r>
+      <w:r>
+        <w:t xml:space="preserve"> The </w:t>
+      </w:r>
+      <w:proofErr w:type="spellStart"/>
+      <w:r>
+        <w:t>Hexbot</w:t>
+      </w:r>
+      <w:proofErr w:type="spellEnd"/>
+      <w:r>
+        <w:t xml:space="preserve"> Design in shown below in Figure 17.</w:t>
       </w:r>
     </w:p>
     <w:p>
@@ -16412,7 +16983,7 @@
         <mc:AlternateContent>
           <mc:Choice Requires="wpg">
             <w:drawing>
-              <wp:anchor distT="0" distB="0" distL="114300" distR="114300" simplePos="0" relativeHeight="251738112" behindDoc="0" locked="0" layoutInCell="1" allowOverlap="1" wp14:anchorId="0C3FBA39" wp14:editId="03D7E04C">
+              <wp:anchor distT="0" distB="0" distL="114300" distR="114300" simplePos="0" relativeHeight="251767808" behindDoc="0" locked="0" layoutInCell="1" allowOverlap="1" wp14:anchorId="426D23C1" wp14:editId="15557E93">
                 <wp:simplePos x="0" y="0"/>
                 <wp:positionH relativeFrom="column">
                   <wp:posOffset>3983843</wp:posOffset>
@@ -16703,7 +17274,7 @@
           </mc:Choice>
           <mc:Fallback>
             <w:pict>
-              <v:group w14:anchorId="0C3FBA39" id="Group 366" o:spid="_x0000_s1042" style="position:absolute;left:0;text-align:left;margin-left:313.7pt;margin-top:-.05pt;width:82.8pt;height:62.4pt;z-index:251738112;mso-width-relative:margin" coordsize="9829,7924" o:gfxdata="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">
+              <v:group w14:anchorId="426D23C1" id="Group 366" o:spid="_x0000_s1042" style="position:absolute;left:0;text-align:left;margin-left:313.7pt;margin-top:-.05pt;width:82.8pt;height:62.4pt;z-index:251767808;mso-width-relative:margin" coordsize="9829,7924" o:gfxdata="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">
                 <v:group id="Group 365" o:spid="_x0000_s1043" style="position:absolute;left:457;width:9372;height:6400" coordsize="9372,6400" o:gfxdata="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">
                   <v:shape id="_x0000_s1044" type="#_x0000_t202" style="position:absolute;left:1524;width:5638;height:2895;visibility:visible;mso-wrap-style:square;v-text-anchor:top" o:gfxdata="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" filled="f" stroked="f">
                     <v:textbox>
@@ -16798,7 +17369,7 @@
         <mc:AlternateContent>
           <mc:Choice Requires="wps">
             <w:drawing>
-              <wp:anchor distT="0" distB="0" distL="114300" distR="114300" simplePos="0" relativeHeight="251694080" behindDoc="0" locked="0" layoutInCell="1" allowOverlap="1" wp14:anchorId="0BC470F2" wp14:editId="0A2DA346">
+              <wp:anchor distT="0" distB="0" distL="114300" distR="114300" simplePos="0" relativeHeight="251712512" behindDoc="0" locked="0" layoutInCell="1" allowOverlap="1" wp14:anchorId="04BEA755" wp14:editId="0BE581C8">
                 <wp:simplePos x="0" y="0"/>
                 <wp:positionH relativeFrom="column">
                   <wp:posOffset>2026920</wp:posOffset>
@@ -16873,7 +17444,7 @@
           </mc:Choice>
           <mc:Fallback>
             <w:pict>
-              <v:shape w14:anchorId="0BC470F2" id="_x0000_s1051" type="#_x0000_t202" style="position:absolute;left:0;text-align:left;margin-left:159.6pt;margin-top:119.75pt;width:69.6pt;height:22.8pt;z-index:251694080;visibility:visible;mso-wrap-style:square;mso-width-percent:0;mso-height-percent:0;mso-wrap-distance-left:9pt;mso-wrap-distance-top:0;mso-wrap-distance-right:9pt;mso-wrap-distance-bottom:0;mso-position-horizontal:absolute;mso-position-horizontal-relative:text;mso-position-vertical:absolute;mso-position-vertical-relative:text;mso-width-percent:0;mso-height-percent:0;mso-width-relative:margin;mso-height-relative:margin;v-text-anchor:top" o:gfxdata="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" filled="f" stroked="f">
+              <v:shape w14:anchorId="04BEA755" id="_x0000_s1051" type="#_x0000_t202" style="position:absolute;left:0;text-align:left;margin-left:159.6pt;margin-top:119.75pt;width:69.6pt;height:22.8pt;z-index:251712512;visibility:visible;mso-wrap-style:square;mso-width-percent:0;mso-height-percent:0;mso-wrap-distance-left:9pt;mso-wrap-distance-top:0;mso-wrap-distance-right:9pt;mso-wrap-distance-bottom:0;mso-position-horizontal:absolute;mso-position-horizontal-relative:text;mso-position-vertical:absolute;mso-position-vertical-relative:text;mso-width-percent:0;mso-height-percent:0;mso-width-relative:margin;mso-height-relative:margin;v-text-anchor:top" o:gfxdata="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" filled="f" stroked="f">
                 <v:textbox>
                   <w:txbxContent>
                     <w:p>
@@ -16907,7 +17478,7 @@
         <mc:AlternateContent>
           <mc:Choice Requires="wps">
             <w:drawing>
-              <wp:anchor distT="0" distB="0" distL="114300" distR="114300" simplePos="0" relativeHeight="251706368" behindDoc="0" locked="0" layoutInCell="1" allowOverlap="1" wp14:anchorId="13DD601E" wp14:editId="2EBD0E68">
+              <wp:anchor distT="0" distB="0" distL="114300" distR="114300" simplePos="0" relativeHeight="251730944" behindDoc="0" locked="0" layoutInCell="1" allowOverlap="1" wp14:anchorId="4F083751" wp14:editId="7EB087DB">
                 <wp:simplePos x="0" y="0"/>
                 <wp:positionH relativeFrom="column">
                   <wp:posOffset>1981200</wp:posOffset>
@@ -16968,7 +17539,7 @@
           </mc:Choice>
           <mc:Fallback>
             <w:pict>
-              <v:shape w14:anchorId="2A42DD12" id="Straight Arrow Connector 31" o:spid="_x0000_s1026" type="#_x0000_t32" style="position:absolute;margin-left:156pt;margin-top:65.75pt;width:63pt;height:4.8pt;z-index:251706368;visibility:visible;mso-wrap-style:square;mso-width-percent:0;mso-height-percent:0;mso-wrap-distance-left:9pt;mso-wrap-distance-top:0;mso-wrap-distance-right:9pt;mso-wrap-distance-bottom:0;mso-position-horizontal:absolute;mso-position-horizontal-relative:text;mso-position-vertical:absolute;mso-position-vertical-relative:text;mso-width-percent:0;mso-height-percent:0;mso-width-relative:margin;mso-height-relative:margin" o:gfxdata="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" strokecolor="black [3213]" strokeweight="1.5pt">
+              <v:shape w14:anchorId="5E4FEECC" id="Straight Arrow Connector 31" o:spid="_x0000_s1026" type="#_x0000_t32" style="position:absolute;margin-left:156pt;margin-top:65.75pt;width:63pt;height:4.8pt;z-index:251730944;visibility:visible;mso-wrap-style:square;mso-width-percent:0;mso-height-percent:0;mso-wrap-distance-left:9pt;mso-wrap-distance-top:0;mso-wrap-distance-right:9pt;mso-wrap-distance-bottom:0;mso-position-horizontal:absolute;mso-position-horizontal-relative:text;mso-position-vertical:absolute;mso-position-vertical-relative:text;mso-width-percent:0;mso-height-percent:0;mso-width-relative:margin;mso-height-relative:margin" o:gfxdata="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" strokecolor="black [3213]" strokeweight="1.5pt">
                 <v:stroke endarrow="open"/>
               </v:shape>
             </w:pict>
@@ -16982,7 +17553,7 @@
         <mc:AlternateContent>
           <mc:Choice Requires="wps">
             <w:drawing>
-              <wp:anchor distT="0" distB="0" distL="114300" distR="114300" simplePos="0" relativeHeight="251681792" behindDoc="0" locked="0" layoutInCell="1" allowOverlap="1" wp14:anchorId="25DE6567" wp14:editId="5FE4EE0B">
+              <wp:anchor distT="0" distB="0" distL="114300" distR="114300" simplePos="0" relativeHeight="251694080" behindDoc="0" locked="0" layoutInCell="1" allowOverlap="1" wp14:anchorId="4DE9EFD8" wp14:editId="5558D139">
                 <wp:simplePos x="0" y="0"/>
                 <wp:positionH relativeFrom="column">
                   <wp:posOffset>2735580</wp:posOffset>
@@ -17057,7 +17628,7 @@
           </mc:Choice>
           <mc:Fallback>
             <w:pict>
-              <v:shape w14:anchorId="25DE6567" id="_x0000_s1052" type="#_x0000_t202" style="position:absolute;left:0;text-align:left;margin-left:215.4pt;margin-top:128.15pt;width:66.6pt;height:24.6pt;z-index:251681792;visibility:visible;mso-wrap-style:square;mso-width-percent:0;mso-height-percent:0;mso-wrap-distance-left:9pt;mso-wrap-distance-top:0;mso-wrap-distance-right:9pt;mso-wrap-distance-bottom:0;mso-position-horizontal:absolute;mso-position-horizontal-relative:text;mso-position-vertical:absolute;mso-position-vertical-relative:text;mso-width-percent:0;mso-height-percent:0;mso-width-relative:margin;mso-height-relative:margin;v-text-anchor:top" o:gfxdata="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" filled="f" stroked="f">
+              <v:shape w14:anchorId="4DE9EFD8" id="_x0000_s1052" type="#_x0000_t202" style="position:absolute;left:0;text-align:left;margin-left:215.4pt;margin-top:128.15pt;width:66.6pt;height:24.6pt;z-index:251694080;visibility:visible;mso-wrap-style:square;mso-width-percent:0;mso-height-percent:0;mso-wrap-distance-left:9pt;mso-wrap-distance-top:0;mso-wrap-distance-right:9pt;mso-wrap-distance-bottom:0;mso-position-horizontal:absolute;mso-position-horizontal-relative:text;mso-position-vertical:absolute;mso-position-vertical-relative:text;mso-width-percent:0;mso-height-percent:0;mso-width-relative:margin;mso-height-relative:margin;v-text-anchor:top" o:gfxdata="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" filled="f" stroked="f">
                 <v:textbox>
                   <w:txbxContent>
                     <w:p>
@@ -17091,7 +17662,7 @@
         <mc:AlternateContent>
           <mc:Choice Requires="wps">
             <w:drawing>
-              <wp:anchor distT="0" distB="0" distL="114300" distR="114300" simplePos="0" relativeHeight="251726848" behindDoc="0" locked="0" layoutInCell="1" allowOverlap="1" wp14:anchorId="6C8CFCBA" wp14:editId="77C85883">
+              <wp:anchor distT="0" distB="0" distL="114300" distR="114300" simplePos="0" relativeHeight="251761664" behindDoc="0" locked="0" layoutInCell="1" allowOverlap="1" wp14:anchorId="62ED3344" wp14:editId="4B5F4A81">
                 <wp:simplePos x="0" y="0"/>
                 <wp:positionH relativeFrom="column">
                   <wp:posOffset>3939540</wp:posOffset>
@@ -17152,7 +17723,7 @@
           </mc:Choice>
           <mc:Fallback>
             <w:pict>
-              <v:shape w14:anchorId="6064CE23" id="Straight Arrow Connector 293" o:spid="_x0000_s1026" type="#_x0000_t32" style="position:absolute;margin-left:310.2pt;margin-top:171.95pt;width:22.2pt;height:0;z-index:251726848;visibility:visible;mso-wrap-style:square;mso-width-percent:0;mso-height-percent:0;mso-wrap-distance-left:9pt;mso-wrap-distance-top:0;mso-wrap-distance-right:9pt;mso-wrap-distance-bottom:0;mso-position-horizontal:absolute;mso-position-horizontal-relative:text;mso-position-vertical:absolute;mso-position-vertical-relative:text;mso-width-percent:0;mso-height-percent:0;mso-width-relative:margin;mso-height-relative:margin" o:gfxdata="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" strokecolor="black [3213]" strokeweight="1.5pt">
+              <v:shape w14:anchorId="49BEE8DD" id="Straight Arrow Connector 293" o:spid="_x0000_s1026" type="#_x0000_t32" style="position:absolute;margin-left:310.2pt;margin-top:171.95pt;width:22.2pt;height:0;z-index:251761664;visibility:visible;mso-wrap-style:square;mso-width-percent:0;mso-height-percent:0;mso-wrap-distance-left:9pt;mso-wrap-distance-top:0;mso-wrap-distance-right:9pt;mso-wrap-distance-bottom:0;mso-position-horizontal:absolute;mso-position-horizontal-relative:text;mso-position-vertical:absolute;mso-position-vertical-relative:text;mso-width-percent:0;mso-height-percent:0;mso-width-relative:margin;mso-height-relative:margin" o:gfxdata="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" strokecolor="black [3213]" strokeweight="1.5pt">
                 <v:stroke endarrow="open"/>
               </v:shape>
             </w:pict>
@@ -17166,7 +17737,7 @@
         <mc:AlternateContent>
           <mc:Choice Requires="wps">
             <w:drawing>
-              <wp:anchor distT="0" distB="0" distL="114300" distR="114300" simplePos="0" relativeHeight="251689984" behindDoc="0" locked="0" layoutInCell="1" allowOverlap="1" wp14:anchorId="5BF89DD6" wp14:editId="6BCC0B82">
+              <wp:anchor distT="0" distB="0" distL="114300" distR="114300" simplePos="0" relativeHeight="251706368" behindDoc="0" locked="0" layoutInCell="1" allowOverlap="1" wp14:anchorId="3AE2597D" wp14:editId="21BA05B1">
                 <wp:simplePos x="0" y="0"/>
                 <wp:positionH relativeFrom="column">
                   <wp:posOffset>3543300</wp:posOffset>
@@ -17241,7 +17812,7 @@
           </mc:Choice>
           <mc:Fallback>
             <w:pict>
-              <v:shape w14:anchorId="5BF89DD6" id="_x0000_s1053" type="#_x0000_t202" style="position:absolute;left:0;text-align:left;margin-left:279pt;margin-top:161.75pt;width:66.6pt;height:24.6pt;z-index:251689984;visibility:visible;mso-wrap-style:square;mso-width-percent:0;mso-height-percent:0;mso-wrap-distance-left:9pt;mso-wrap-distance-top:0;mso-wrap-distance-right:9pt;mso-wrap-distance-bottom:0;mso-position-horizontal:absolute;mso-position-horizontal-relative:text;mso-position-vertical:absolute;mso-position-vertical-relative:text;mso-width-percent:0;mso-height-percent:0;mso-width-relative:margin;mso-height-relative:margin;v-text-anchor:top" o:gfxdata="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" filled="f" stroked="f">
+              <v:shape w14:anchorId="3AE2597D" id="_x0000_s1053" type="#_x0000_t202" style="position:absolute;left:0;text-align:left;margin-left:279pt;margin-top:161.75pt;width:66.6pt;height:24.6pt;z-index:251706368;visibility:visible;mso-wrap-style:square;mso-width-percent:0;mso-height-percent:0;mso-wrap-distance-left:9pt;mso-wrap-distance-top:0;mso-wrap-distance-right:9pt;mso-wrap-distance-bottom:0;mso-position-horizontal:absolute;mso-position-horizontal-relative:text;mso-position-vertical:absolute;mso-position-vertical-relative:text;mso-width-percent:0;mso-height-percent:0;mso-width-relative:margin;mso-height-relative:margin;v-text-anchor:top" o:gfxdata="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" filled="f" stroked="f">
                 <v:textbox>
                   <w:txbxContent>
                     <w:p>
@@ -17275,7 +17846,7 @@
         <mc:AlternateContent>
           <mc:Choice Requires="wps">
             <w:drawing>
-              <wp:anchor distT="0" distB="0" distL="114300" distR="114300" simplePos="0" relativeHeight="251685888" behindDoc="0" locked="0" layoutInCell="1" allowOverlap="1" wp14:anchorId="0DE2623B" wp14:editId="40DF2968">
+              <wp:anchor distT="0" distB="0" distL="114300" distR="114300" simplePos="0" relativeHeight="251700224" behindDoc="0" locked="0" layoutInCell="1" allowOverlap="1" wp14:anchorId="648D65BF" wp14:editId="78790E12">
                 <wp:simplePos x="0" y="0"/>
                 <wp:positionH relativeFrom="column">
                   <wp:posOffset>3208020</wp:posOffset>
@@ -17350,7 +17921,7 @@
           </mc:Choice>
           <mc:Fallback>
             <w:pict>
-              <v:shape w14:anchorId="0DE2623B" id="_x0000_s1054" type="#_x0000_t202" style="position:absolute;left:0;text-align:left;margin-left:252.6pt;margin-top:141.35pt;width:66.6pt;height:24.6pt;z-index:251685888;visibility:visible;mso-wrap-style:square;mso-width-percent:0;mso-height-percent:0;mso-wrap-distance-left:9pt;mso-wrap-distance-top:0;mso-wrap-distance-right:9pt;mso-wrap-distance-bottom:0;mso-position-horizontal:absolute;mso-position-horizontal-relative:text;mso-position-vertical:absolute;mso-position-vertical-relative:text;mso-width-percent:0;mso-height-percent:0;mso-width-relative:margin;mso-height-relative:margin;v-text-anchor:top" o:gfxdata="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" filled="f" stroked="f">
+              <v:shape w14:anchorId="648D65BF" id="_x0000_s1054" type="#_x0000_t202" style="position:absolute;left:0;text-align:left;margin-left:252.6pt;margin-top:141.35pt;width:66.6pt;height:24.6pt;z-index:251700224;visibility:visible;mso-wrap-style:square;mso-width-percent:0;mso-height-percent:0;mso-wrap-distance-left:9pt;mso-wrap-distance-top:0;mso-wrap-distance-right:9pt;mso-wrap-distance-bottom:0;mso-position-horizontal:absolute;mso-position-horizontal-relative:text;mso-position-vertical:absolute;mso-position-vertical-relative:text;mso-width-percent:0;mso-height-percent:0;mso-width-relative:margin;mso-height-relative:margin;v-text-anchor:top" o:gfxdata="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" filled="f" stroked="f">
                 <v:textbox>
                   <w:txbxContent>
                     <w:p>
@@ -17384,7 +17955,7 @@
         <mc:AlternateContent>
           <mc:Choice Requires="wps">
             <w:drawing>
-              <wp:anchor distT="0" distB="0" distL="114300" distR="114300" simplePos="0" relativeHeight="251722752" behindDoc="0" locked="0" layoutInCell="1" allowOverlap="1" wp14:anchorId="4C44488E" wp14:editId="72A05E41">
+              <wp:anchor distT="0" distB="0" distL="114300" distR="114300" simplePos="0" relativeHeight="251755520" behindDoc="0" locked="0" layoutInCell="1" allowOverlap="1" wp14:anchorId="56AB56F6" wp14:editId="571DC046">
                 <wp:simplePos x="0" y="0"/>
                 <wp:positionH relativeFrom="column">
                   <wp:posOffset>3771900</wp:posOffset>
@@ -17445,7 +18016,7 @@
           </mc:Choice>
           <mc:Fallback>
             <w:pict>
-              <v:shape w14:anchorId="62E82772" id="Straight Arrow Connector 292" o:spid="_x0000_s1026" type="#_x0000_t32" style="position:absolute;margin-left:297pt;margin-top:141.95pt;width:22.2pt;height:6.6pt;flip:y;z-index:251722752;visibility:visible;mso-wrap-style:square;mso-width-percent:0;mso-height-percent:0;mso-wrap-distance-left:9pt;mso-wrap-distance-top:0;mso-wrap-distance-right:9pt;mso-wrap-distance-bottom:0;mso-position-horizontal:absolute;mso-position-horizontal-relative:text;mso-position-vertical:absolute;mso-position-vertical-relative:text;mso-width-percent:0;mso-height-percent:0;mso-width-relative:margin;mso-height-relative:margin" o:gfxdata="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" strokecolor="black [3213]" strokeweight="1.5pt">
+              <v:shape w14:anchorId="0C4F2EBF" id="Straight Arrow Connector 292" o:spid="_x0000_s1026" type="#_x0000_t32" style="position:absolute;margin-left:297pt;margin-top:141.95pt;width:22.2pt;height:6.6pt;flip:y;z-index:251755520;visibility:visible;mso-wrap-style:square;mso-width-percent:0;mso-height-percent:0;mso-wrap-distance-left:9pt;mso-wrap-distance-top:0;mso-wrap-distance-right:9pt;mso-wrap-distance-bottom:0;mso-position-horizontal:absolute;mso-position-horizontal-relative:text;mso-position-vertical:absolute;mso-position-vertical-relative:text;mso-width-percent:0;mso-height-percent:0;mso-width-relative:margin;mso-height-relative:margin" o:gfxdata="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" strokecolor="black [3213]" strokeweight="1.5pt">
                 <v:stroke endarrow="open"/>
               </v:shape>
             </w:pict>
@@ -17459,7 +18030,7 @@
         <mc:AlternateContent>
           <mc:Choice Requires="wps">
             <w:drawing>
-              <wp:anchor distT="0" distB="0" distL="114300" distR="114300" simplePos="0" relativeHeight="251718656" behindDoc="0" locked="0" layoutInCell="1" allowOverlap="1" wp14:anchorId="0D4CC852" wp14:editId="55ADAA0F">
+              <wp:anchor distT="0" distB="0" distL="114300" distR="114300" simplePos="0" relativeHeight="251749376" behindDoc="0" locked="0" layoutInCell="1" allowOverlap="1" wp14:anchorId="12194684" wp14:editId="2B662176">
                 <wp:simplePos x="0" y="0"/>
                 <wp:positionH relativeFrom="column">
                   <wp:posOffset>3482340</wp:posOffset>
@@ -17520,7 +18091,7 @@
           </mc:Choice>
           <mc:Fallback>
             <w:pict>
-              <v:shape w14:anchorId="73E1430F" id="Straight Arrow Connector 291" o:spid="_x0000_s1026" type="#_x0000_t32" style="position:absolute;margin-left:274.2pt;margin-top:128.15pt;width:22.2pt;height:6.6pt;flip:y;z-index:251718656;visibility:visible;mso-wrap-style:square;mso-width-percent:0;mso-height-percent:0;mso-wrap-distance-left:9pt;mso-wrap-distance-top:0;mso-wrap-distance-right:9pt;mso-wrap-distance-bottom:0;mso-position-horizontal:absolute;mso-position-horizontal-relative:text;mso-position-vertical:absolute;mso-position-vertical-relative:text;mso-width-percent:0;mso-height-percent:0;mso-width-relative:margin;mso-height-relative:margin" o:gfxdata="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" strokecolor="black [3213]" strokeweight="1.5pt">
+              <v:shape w14:anchorId="01C87E2B" id="Straight Arrow Connector 291" o:spid="_x0000_s1026" type="#_x0000_t32" style="position:absolute;margin-left:274.2pt;margin-top:128.15pt;width:22.2pt;height:6.6pt;flip:y;z-index:251749376;visibility:visible;mso-wrap-style:square;mso-width-percent:0;mso-height-percent:0;mso-wrap-distance-left:9pt;mso-wrap-distance-top:0;mso-wrap-distance-right:9pt;mso-wrap-distance-bottom:0;mso-position-horizontal:absolute;mso-position-horizontal-relative:text;mso-position-vertical:absolute;mso-position-vertical-relative:text;mso-width-percent:0;mso-height-percent:0;mso-width-relative:margin;mso-height-relative:margin" o:gfxdata="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" strokecolor="black [3213]" strokeweight="1.5pt">
                 <v:stroke endarrow="open"/>
               </v:shape>
             </w:pict>
@@ -17534,7 +18105,7 @@
         <mc:AlternateContent>
           <mc:Choice Requires="wps">
             <w:drawing>
-              <wp:anchor distT="0" distB="0" distL="114300" distR="114300" simplePos="0" relativeHeight="251714560" behindDoc="0" locked="0" layoutInCell="1" allowOverlap="1" wp14:anchorId="0261EB1A" wp14:editId="0184FC45">
+              <wp:anchor distT="0" distB="0" distL="114300" distR="114300" simplePos="0" relativeHeight="251743232" behindDoc="0" locked="0" layoutInCell="1" allowOverlap="1" wp14:anchorId="617B2994" wp14:editId="081E7227">
                 <wp:simplePos x="0" y="0"/>
                 <wp:positionH relativeFrom="column">
                   <wp:posOffset>2735580</wp:posOffset>
@@ -17595,7 +18166,7 @@
           </mc:Choice>
           <mc:Fallback>
             <w:pict>
-              <v:shape w14:anchorId="404BC0BD" id="Straight Arrow Connector 290" o:spid="_x0000_s1026" type="#_x0000_t32" style="position:absolute;margin-left:215.4pt;margin-top:113.15pt;width:40.8pt;height:15pt;flip:y;z-index:251714560;visibility:visible;mso-wrap-style:square;mso-width-percent:0;mso-height-percent:0;mso-wrap-distance-left:9pt;mso-wrap-distance-top:0;mso-wrap-distance-right:9pt;mso-wrap-distance-bottom:0;mso-position-horizontal:absolute;mso-position-horizontal-relative:text;mso-position-vertical:absolute;mso-position-vertical-relative:text;mso-width-percent:0;mso-height-percent:0;mso-width-relative:margin;mso-height-relative:margin" o:gfxdata="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" strokecolor="black [3213]" strokeweight="1.5pt">
+              <v:shape w14:anchorId="21AFF956" id="Straight Arrow Connector 290" o:spid="_x0000_s1026" type="#_x0000_t32" style="position:absolute;margin-left:215.4pt;margin-top:113.15pt;width:40.8pt;height:15pt;flip:y;z-index:251743232;visibility:visible;mso-wrap-style:square;mso-width-percent:0;mso-height-percent:0;mso-wrap-distance-left:9pt;mso-wrap-distance-top:0;mso-wrap-distance-right:9pt;mso-wrap-distance-bottom:0;mso-position-horizontal:absolute;mso-position-horizontal-relative:text;mso-position-vertical:absolute;mso-position-vertical-relative:text;mso-width-percent:0;mso-height-percent:0;mso-width-relative:margin;mso-height-relative:margin" o:gfxdata="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" strokecolor="black [3213]" strokeweight="1.5pt">
                 <v:stroke endarrow="open"/>
               </v:shape>
             </w:pict>
@@ -17609,7 +18180,7 @@
         <mc:AlternateContent>
           <mc:Choice Requires="wps">
             <w:drawing>
-              <wp:anchor distT="0" distB="0" distL="114300" distR="114300" simplePos="0" relativeHeight="251710464" behindDoc="0" locked="0" layoutInCell="1" allowOverlap="1" wp14:anchorId="65CEA2E8" wp14:editId="434C85D4">
+              <wp:anchor distT="0" distB="0" distL="114300" distR="114300" simplePos="0" relativeHeight="251737088" behindDoc="0" locked="0" layoutInCell="1" allowOverlap="1" wp14:anchorId="3A91A8F1" wp14:editId="130E042F">
                 <wp:simplePos x="0" y="0"/>
                 <wp:positionH relativeFrom="column">
                   <wp:posOffset>3779520</wp:posOffset>
@@ -17670,7 +18241,7 @@
           </mc:Choice>
           <mc:Fallback>
             <w:pict>
-              <v:shape w14:anchorId="1F8C29C5" id="Straight Arrow Connector 288" o:spid="_x0000_s1026" type="#_x0000_t32" style="position:absolute;margin-left:297.6pt;margin-top:77.15pt;width:24.6pt;height:0;flip:x;z-index:251710464;visibility:visible;mso-wrap-style:square;mso-width-percent:0;mso-height-percent:0;mso-wrap-distance-left:9pt;mso-wrap-distance-top:0;mso-wrap-distance-right:9pt;mso-wrap-distance-bottom:0;mso-position-horizontal:absolute;mso-position-horizontal-relative:text;mso-position-vertical:absolute;mso-position-vertical-relative:text;mso-width-percent:0;mso-height-percent:0;mso-width-relative:margin;mso-height-relative:margin" o:gfxdata="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" strokecolor="black [3213]" strokeweight="1.5pt">
+              <v:shape w14:anchorId="3D2DECE6" id="Straight Arrow Connector 288" o:spid="_x0000_s1026" type="#_x0000_t32" style="position:absolute;margin-left:297.6pt;margin-top:77.15pt;width:24.6pt;height:0;flip:x;z-index:251737088;visibility:visible;mso-wrap-style:square;mso-width-percent:0;mso-height-percent:0;mso-wrap-distance-left:9pt;mso-wrap-distance-top:0;mso-wrap-distance-right:9pt;mso-wrap-distance-bottom:0;mso-position-horizontal:absolute;mso-position-horizontal-relative:text;mso-position-vertical:absolute;mso-position-vertical-relative:text;mso-width-percent:0;mso-height-percent:0;mso-width-relative:margin;mso-height-relative:margin" o:gfxdata="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" strokecolor="black [3213]" strokeweight="1.5pt">
                 <v:stroke endarrow="open"/>
               </v:shape>
             </w:pict>
@@ -17684,7 +18255,7 @@
         <mc:AlternateContent>
           <mc:Choice Requires="wps">
             <w:drawing>
-              <wp:anchor distT="0" distB="0" distL="114300" distR="114300" simplePos="0" relativeHeight="251702272" behindDoc="0" locked="0" layoutInCell="1" allowOverlap="1" wp14:anchorId="69B6DDCB" wp14:editId="2767B566">
+              <wp:anchor distT="0" distB="0" distL="114300" distR="114300" simplePos="0" relativeHeight="251724800" behindDoc="0" locked="0" layoutInCell="1" allowOverlap="1" wp14:anchorId="1F25234B" wp14:editId="1BC33387">
                 <wp:simplePos x="0" y="0"/>
                 <wp:positionH relativeFrom="column">
                   <wp:posOffset>1318260</wp:posOffset>
@@ -17769,7 +18340,7 @@
           </mc:Choice>
           <mc:Fallback>
             <w:pict>
-              <v:shape w14:anchorId="69B6DDCB" id="_x0000_s1055" type="#_x0000_t202" style="position:absolute;left:0;text-align:left;margin-left:103.8pt;margin-top:39.35pt;width:85.2pt;height:31.2pt;z-index:251702272;visibility:visible;mso-wrap-style:square;mso-width-percent:0;mso-height-percent:0;mso-wrap-distance-left:9pt;mso-wrap-distance-top:0;mso-wrap-distance-right:9pt;mso-wrap-distance-bottom:0;mso-position-horizontal:absolute;mso-position-horizontal-relative:text;mso-position-vertical:absolute;mso-position-vertical-relative:text;mso-width-percent:0;mso-height-percent:0;mso-width-relative:margin;mso-height-relative:margin;v-text-anchor:top" o:gfxdata="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" filled="f" stroked="f">
+              <v:shape w14:anchorId="1F25234B" id="_x0000_s1055" type="#_x0000_t202" style="position:absolute;left:0;text-align:left;margin-left:103.8pt;margin-top:39.35pt;width:85.2pt;height:31.2pt;z-index:251724800;visibility:visible;mso-wrap-style:square;mso-width-percent:0;mso-height-percent:0;mso-wrap-distance-left:9pt;mso-wrap-distance-top:0;mso-wrap-distance-right:9pt;mso-wrap-distance-bottom:0;mso-position-horizontal:absolute;mso-position-horizontal-relative:text;mso-position-vertical:absolute;mso-position-vertical-relative:text;mso-width-percent:0;mso-height-percent:0;mso-width-relative:margin;mso-height-relative:margin;v-text-anchor:top" o:gfxdata="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" filled="f" stroked="f">
                 <v:textbox>
                   <w:txbxContent>
                     <w:p>
@@ -17813,7 +18384,7 @@
         <mc:AlternateContent>
           <mc:Choice Requires="wps">
             <w:drawing>
-              <wp:anchor distT="0" distB="0" distL="114300" distR="114300" simplePos="0" relativeHeight="251698176" behindDoc="0" locked="0" layoutInCell="1" allowOverlap="1" wp14:anchorId="50A6DF2C" wp14:editId="2CCC8203">
+              <wp:anchor distT="0" distB="0" distL="114300" distR="114300" simplePos="0" relativeHeight="251718656" behindDoc="0" locked="0" layoutInCell="1" allowOverlap="1" wp14:anchorId="7FEF998B" wp14:editId="2A9C7B37">
                 <wp:simplePos x="0" y="0"/>
                 <wp:positionH relativeFrom="column">
                   <wp:posOffset>3764280</wp:posOffset>
@@ -17888,7 +18459,7 @@
           </mc:Choice>
           <mc:Fallback>
             <w:pict>
-              <v:shape w14:anchorId="50A6DF2C" id="_x0000_s1056" type="#_x0000_t202" style="position:absolute;left:0;text-align:left;margin-left:296.4pt;margin-top:54.35pt;width:44.4pt;height:22.8pt;z-index:251698176;visibility:visible;mso-wrap-style:square;mso-width-percent:0;mso-height-percent:0;mso-wrap-distance-left:9pt;mso-wrap-distance-top:0;mso-wrap-distance-right:9pt;mso-wrap-distance-bottom:0;mso-position-horizontal:absolute;mso-position-horizontal-relative:text;mso-position-vertical:absolute;mso-position-vertical-relative:text;mso-width-percent:0;mso-height-percent:0;mso-width-relative:margin;mso-height-relative:margin;v-text-anchor:top" o:gfxdata="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" filled="f" stroked="f">
+              <v:shape w14:anchorId="7FEF998B" id="_x0000_s1056" type="#_x0000_t202" style="position:absolute;left:0;text-align:left;margin-left:296.4pt;margin-top:54.35pt;width:44.4pt;height:22.8pt;z-index:251718656;visibility:visible;mso-wrap-style:square;mso-width-percent:0;mso-height-percent:0;mso-wrap-distance-left:9pt;mso-wrap-distance-top:0;mso-wrap-distance-right:9pt;mso-wrap-distance-bottom:0;mso-position-horizontal:absolute;mso-position-horizontal-relative:text;mso-position-vertical:absolute;mso-position-vertical-relative:text;mso-width-percent:0;mso-height-percent:0;mso-width-relative:margin;mso-height-relative:margin;v-text-anchor:top" o:gfxdata="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" filled="f" stroked="f">
                 <v:textbox>
                   <w:txbxContent>
                     <w:p>
@@ -17921,7 +18492,7 @@
           <w:noProof/>
         </w:rPr>
         <w:drawing>
-          <wp:inline distT="0" distB="0" distL="0" distR="0" wp14:anchorId="3CA47D90" wp14:editId="0D71DA4D">
+          <wp:inline distT="0" distB="0" distL="0" distR="0" wp14:anchorId="7BA176E4" wp14:editId="502FB729">
             <wp:extent cx="3526346" cy="2446020"/>
             <wp:effectExtent l="0" t="0" r="0" b="0"/>
             <wp:docPr id="24" name="Picture 24" descr="D:\MyDocs\Desktop\hexbot.png"/>
@@ -17938,7 +18509,7 @@
                     </pic:cNvPicPr>
                   </pic:nvPicPr>
                   <pic:blipFill>
-                    <a:blip r:embed="rId41">
+                    <a:blip r:embed="rId43">
                       <a:extLst>
                         <a:ext uri="{28A0092B-C50C-407E-A947-70E740481C1C}">
                           <a14:useLocalDpi xmlns:a14="http://schemas.microsoft.com/office/drawing/2010/main" val="0"/>
@@ -17975,7 +18546,7 @@
         <w:pStyle w:val="Caption"/>
         <w:jc w:val="center"/>
       </w:pPr>
-      <w:bookmarkStart w:id="57" w:name="_Toc404354270"/>
+      <w:bookmarkStart w:id="64" w:name="_Toc406166697"/>
       <w:r>
         <w:t xml:space="preserve">Figure </w:t>
       </w:r>
@@ -18013,8 +18584,11 @@
       <w:r>
         <w:t>bot</w:t>
       </w:r>
-      <w:bookmarkEnd w:id="57"/>
       <w:proofErr w:type="spellEnd"/>
+      <w:r>
+        <w:t xml:space="preserve"> Design</w:t>
+      </w:r>
+      <w:bookmarkEnd w:id="64"/>
     </w:p>
     <w:p>
       <w:r>
@@ -18171,13 +18745,13 @@
       <w:pPr>
         <w:pStyle w:val="Heading3"/>
       </w:pPr>
-      <w:bookmarkStart w:id="58" w:name="_Toc404354236"/>
+      <w:bookmarkStart w:id="65" w:name="_Toc406166672"/>
       <w:proofErr w:type="spellStart"/>
       <w:r>
         <w:lastRenderedPageBreak/>
         <w:t>Boxxy</w:t>
       </w:r>
-      <w:bookmarkEnd w:id="58"/>
+      <w:bookmarkEnd w:id="65"/>
       <w:proofErr w:type="spellEnd"/>
     </w:p>
     <w:p>
@@ -18211,6 +18785,17 @@
       </w:r>
       <w:r>
         <w:t xml:space="preserve"> </w:t>
+      </w:r>
+      <w:r>
+        <w:t xml:space="preserve">The </w:t>
+      </w:r>
+      <w:proofErr w:type="spellStart"/>
+      <w:r>
+        <w:t>Boxxy</w:t>
+      </w:r>
+      <w:proofErr w:type="spellEnd"/>
+      <w:r>
+        <w:t xml:space="preserve"> design is shown below in Figure 18.</w:t>
       </w:r>
     </w:p>
     <w:p>
@@ -18221,7 +18806,7 @@
         <mc:AlternateContent>
           <mc:Choice Requires="wps">
             <w:drawing>
-              <wp:anchor distT="0" distB="0" distL="114300" distR="114300" simplePos="0" relativeHeight="251640832" behindDoc="0" locked="0" layoutInCell="1" allowOverlap="1" wp14:anchorId="63D07F68" wp14:editId="50B4A4E7">
+              <wp:anchor distT="0" distB="0" distL="114300" distR="114300" simplePos="0" relativeHeight="251626496" behindDoc="0" locked="0" layoutInCell="1" allowOverlap="1" wp14:anchorId="48824B97" wp14:editId="519272FD">
                 <wp:simplePos x="0" y="0"/>
                 <wp:positionH relativeFrom="column">
                   <wp:posOffset>1882140</wp:posOffset>
@@ -18296,7 +18881,7 @@
           </mc:Choice>
           <mc:Fallback>
             <w:pict>
-              <v:shape w14:anchorId="63D07F68" id="_x0000_s1057" type="#_x0000_t202" style="position:absolute;margin-left:148.2pt;margin-top:4.5pt;width:85.2pt;height:31.2pt;z-index:251640832;visibility:visible;mso-wrap-style:square;mso-width-percent:0;mso-height-percent:0;mso-wrap-distance-left:9pt;mso-wrap-distance-top:0;mso-wrap-distance-right:9pt;mso-wrap-distance-bottom:0;mso-position-horizontal:absolute;mso-position-horizontal-relative:text;mso-position-vertical:absolute;mso-position-vertical-relative:text;mso-width-percent:0;mso-height-percent:0;mso-width-relative:margin;mso-height-relative:margin;v-text-anchor:top" o:gfxdata="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" filled="f" stroked="f">
+              <v:shape w14:anchorId="48824B97" id="_x0000_s1057" type="#_x0000_t202" style="position:absolute;margin-left:148.2pt;margin-top:4.5pt;width:85.2pt;height:31.2pt;z-index:251626496;visibility:visible;mso-wrap-style:square;mso-width-percent:0;mso-height-percent:0;mso-wrap-distance-left:9pt;mso-wrap-distance-top:0;mso-wrap-distance-right:9pt;mso-wrap-distance-bottom:0;mso-position-horizontal:absolute;mso-position-horizontal-relative:text;mso-position-vertical:absolute;mso-position-vertical-relative:text;mso-width-percent:0;mso-height-percent:0;mso-width-relative:margin;mso-height-relative:margin;v-text-anchor:top" o:gfxdata="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" filled="f" stroked="f">
                 <v:textbox>
                   <w:txbxContent>
                     <w:p>
@@ -18336,7 +18921,7 @@
         <mc:AlternateContent>
           <mc:Choice Requires="wps">
             <w:drawing>
-              <wp:anchor distT="0" distB="0" distL="114300" distR="114300" simplePos="0" relativeHeight="251677696" behindDoc="0" locked="0" layoutInCell="1" allowOverlap="1" wp14:anchorId="3D270FE1" wp14:editId="1E98FC0A">
+              <wp:anchor distT="0" distB="0" distL="114300" distR="114300" simplePos="0" relativeHeight="251687936" behindDoc="0" locked="0" layoutInCell="1" allowOverlap="1" wp14:anchorId="5137234C" wp14:editId="7A523E9B">
                 <wp:simplePos x="0" y="0"/>
                 <wp:positionH relativeFrom="column">
                   <wp:posOffset>1973580</wp:posOffset>
@@ -18397,7 +18982,7 @@
           </mc:Choice>
           <mc:Fallback>
             <w:pict>
-              <v:shape w14:anchorId="3364794B" id="Straight Arrow Connector 355" o:spid="_x0000_s1026" type="#_x0000_t32" style="position:absolute;margin-left:155.4pt;margin-top:91.15pt;width:52.8pt;height:55.2pt;flip:y;z-index:251677696;visibility:visible;mso-wrap-style:square;mso-width-percent:0;mso-height-percent:0;mso-wrap-distance-left:9pt;mso-wrap-distance-top:0;mso-wrap-distance-right:9pt;mso-wrap-distance-bottom:0;mso-position-horizontal:absolute;mso-position-horizontal-relative:text;mso-position-vertical:absolute;mso-position-vertical-relative:text;mso-width-percent:0;mso-height-percent:0;mso-width-relative:margin;mso-height-relative:margin" o:gfxdata="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" strokecolor="black [3213]" strokeweight="1.5pt">
+              <v:shape w14:anchorId="2F562F56" id="Straight Arrow Connector 355" o:spid="_x0000_s1026" type="#_x0000_t32" style="position:absolute;margin-left:155.4pt;margin-top:91.15pt;width:52.8pt;height:55.2pt;flip:y;z-index:251687936;visibility:visible;mso-wrap-style:square;mso-width-percent:0;mso-height-percent:0;mso-wrap-distance-left:9pt;mso-wrap-distance-top:0;mso-wrap-distance-right:9pt;mso-wrap-distance-bottom:0;mso-position-horizontal:absolute;mso-position-horizontal-relative:text;mso-position-vertical:absolute;mso-position-vertical-relative:text;mso-width-percent:0;mso-height-percent:0;mso-width-relative:margin;mso-height-relative:margin" o:gfxdata="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" strokecolor="black [3213]" strokeweight="1.5pt">
                 <v:stroke endarrow="open"/>
               </v:shape>
             </w:pict>
@@ -18411,7 +18996,7 @@
         <mc:AlternateContent>
           <mc:Choice Requires="wps">
             <w:drawing>
-              <wp:anchor distT="0" distB="0" distL="114300" distR="114300" simplePos="0" relativeHeight="251673600" behindDoc="0" locked="0" layoutInCell="1" allowOverlap="1" wp14:anchorId="6E09C22E" wp14:editId="076B418C">
+              <wp:anchor distT="0" distB="0" distL="114300" distR="114300" simplePos="0" relativeHeight="251681792" behindDoc="0" locked="0" layoutInCell="1" allowOverlap="1" wp14:anchorId="25F2C539" wp14:editId="4038B353">
                 <wp:simplePos x="0" y="0"/>
                 <wp:positionH relativeFrom="column">
                   <wp:posOffset>1158240</wp:posOffset>
@@ -18486,7 +19071,7 @@
           </mc:Choice>
           <mc:Fallback>
             <w:pict>
-              <v:shape w14:anchorId="6E09C22E" id="_x0000_s1058" type="#_x0000_t202" style="position:absolute;left:0;text-align:left;margin-left:91.2pt;margin-top:137.35pt;width:69.6pt;height:22.8pt;z-index:251673600;visibility:visible;mso-wrap-style:square;mso-width-percent:0;mso-height-percent:0;mso-wrap-distance-left:9pt;mso-wrap-distance-top:0;mso-wrap-distance-right:9pt;mso-wrap-distance-bottom:0;mso-position-horizontal:absolute;mso-position-horizontal-relative:text;mso-position-vertical:absolute;mso-position-vertical-relative:text;mso-width-percent:0;mso-height-percent:0;mso-width-relative:margin;mso-height-relative:margin;v-text-anchor:top" o:gfxdata="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" filled="f" stroked="f">
+              <v:shape w14:anchorId="25F2C539" id="_x0000_s1058" type="#_x0000_t202" style="position:absolute;left:0;text-align:left;margin-left:91.2pt;margin-top:137.35pt;width:69.6pt;height:22.8pt;z-index:251681792;visibility:visible;mso-wrap-style:square;mso-width-percent:0;mso-height-percent:0;mso-wrap-distance-left:9pt;mso-wrap-distance-top:0;mso-wrap-distance-right:9pt;mso-wrap-distance-bottom:0;mso-position-horizontal:absolute;mso-position-horizontal-relative:text;mso-position-vertical:absolute;mso-position-vertical-relative:text;mso-width-percent:0;mso-height-percent:0;mso-width-relative:margin;mso-height-relative:margin;v-text-anchor:top" o:gfxdata="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" filled="f" stroked="f">
                 <v:textbox>
                   <w:txbxContent>
                     <w:p>
@@ -18520,7 +19105,7 @@
         <mc:AlternateContent>
           <mc:Choice Requires="wps">
             <w:drawing>
-              <wp:anchor distT="0" distB="0" distL="114300" distR="114300" simplePos="0" relativeHeight="251636736" behindDoc="0" locked="0" layoutInCell="1" allowOverlap="1" wp14:anchorId="38BE3B73" wp14:editId="74FB8F54">
+              <wp:anchor distT="0" distB="0" distL="114300" distR="114300" simplePos="0" relativeHeight="251620352" behindDoc="0" locked="0" layoutInCell="1" allowOverlap="1" wp14:anchorId="1C7CFF32" wp14:editId="5A444A19">
                 <wp:simplePos x="0" y="0"/>
                 <wp:positionH relativeFrom="column">
                   <wp:posOffset>4876800</wp:posOffset>
@@ -18595,7 +19180,7 @@
           </mc:Choice>
           <mc:Fallback>
             <w:pict>
-              <v:shape w14:anchorId="38BE3B73" id="_x0000_s1059" type="#_x0000_t202" style="position:absolute;left:0;text-align:left;margin-left:384pt;margin-top:150.9pt;width:66.6pt;height:24.6pt;z-index:251636736;visibility:visible;mso-wrap-style:square;mso-width-percent:0;mso-height-percent:0;mso-wrap-distance-left:9pt;mso-wrap-distance-top:0;mso-wrap-distance-right:9pt;mso-wrap-distance-bottom:0;mso-position-horizontal:absolute;mso-position-horizontal-relative:text;mso-position-vertical:absolute;mso-position-vertical-relative:text;mso-width-percent:0;mso-height-percent:0;mso-width-relative:margin;mso-height-relative:margin;v-text-anchor:top" o:gfxdata="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" filled="f" stroked="f">
+              <v:shape w14:anchorId="1C7CFF32" id="_x0000_s1059" type="#_x0000_t202" style="position:absolute;left:0;text-align:left;margin-left:384pt;margin-top:150.9pt;width:66.6pt;height:24.6pt;z-index:251620352;visibility:visible;mso-wrap-style:square;mso-width-percent:0;mso-height-percent:0;mso-wrap-distance-left:9pt;mso-wrap-distance-top:0;mso-wrap-distance-right:9pt;mso-wrap-distance-bottom:0;mso-position-horizontal:absolute;mso-position-horizontal-relative:text;mso-position-vertical:absolute;mso-position-vertical-relative:text;mso-width-percent:0;mso-height-percent:0;mso-width-relative:margin;mso-height-relative:margin;v-text-anchor:top" o:gfxdata="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" filled="f" stroked="f">
                 <v:textbox>
                   <w:txbxContent>
                     <w:p>
@@ -18629,7 +19214,7 @@
         <mc:AlternateContent>
           <mc:Choice Requires="wps">
             <w:drawing>
-              <wp:anchor distT="0" distB="0" distL="114300" distR="114300" simplePos="0" relativeHeight="251661312" behindDoc="0" locked="0" layoutInCell="1" allowOverlap="1" wp14:anchorId="71B68093" wp14:editId="016F795F">
+              <wp:anchor distT="0" distB="0" distL="114300" distR="114300" simplePos="0" relativeHeight="251659264" behindDoc="0" locked="0" layoutInCell="1" allowOverlap="1" wp14:anchorId="598CD936" wp14:editId="08DB7DD9">
                 <wp:simplePos x="0" y="0"/>
                 <wp:positionH relativeFrom="column">
                   <wp:posOffset>4305300</wp:posOffset>
@@ -18690,7 +19275,7 @@
           </mc:Choice>
           <mc:Fallback>
             <w:pict>
-              <v:shape w14:anchorId="3254D01A" id="Straight Arrow Connector 319" o:spid="_x0000_s1026" type="#_x0000_t32" style="position:absolute;margin-left:339pt;margin-top:145.7pt;width:48.6pt;height:9.6pt;flip:x y;z-index:251661312;visibility:visible;mso-wrap-style:square;mso-width-percent:0;mso-height-percent:0;mso-wrap-distance-left:9pt;mso-wrap-distance-top:0;mso-wrap-distance-right:9pt;mso-wrap-distance-bottom:0;mso-position-horizontal:absolute;mso-position-horizontal-relative:text;mso-position-vertical:absolute;mso-position-vertical-relative:text;mso-width-percent:0;mso-height-percent:0;mso-width-relative:margin;mso-height-relative:margin" o:gfxdata="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" strokecolor="black [3213]" strokeweight="1.5pt">
+              <v:shape w14:anchorId="40807EBC" id="Straight Arrow Connector 319" o:spid="_x0000_s1026" type="#_x0000_t32" style="position:absolute;margin-left:339pt;margin-top:145.7pt;width:48.6pt;height:9.6pt;flip:x y;z-index:251659264;visibility:visible;mso-wrap-style:square;mso-width-percent:0;mso-height-percent:0;mso-wrap-distance-left:9pt;mso-wrap-distance-top:0;mso-wrap-distance-right:9pt;mso-wrap-distance-bottom:0;mso-position-horizontal:absolute;mso-position-horizontal-relative:text;mso-position-vertical:absolute;mso-position-vertical-relative:text;mso-width-percent:0;mso-height-percent:0;mso-width-relative:margin;mso-height-relative:margin" o:gfxdata="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" strokecolor="black [3213]" strokeweight="1.5pt">
                 <v:stroke endarrow="open"/>
               </v:shape>
             </w:pict>
@@ -18704,7 +19289,7 @@
         <mc:AlternateContent>
           <mc:Choice Requires="wps">
             <w:drawing>
-              <wp:anchor distT="0" distB="0" distL="114300" distR="114300" simplePos="0" relativeHeight="251657216" behindDoc="0" locked="0" layoutInCell="1" allowOverlap="1" wp14:anchorId="2C8FEFA1" wp14:editId="28E8BD38">
+              <wp:anchor distT="0" distB="0" distL="114300" distR="114300" simplePos="0" relativeHeight="251651072" behindDoc="0" locked="0" layoutInCell="1" allowOverlap="1" wp14:anchorId="442272F3" wp14:editId="67779C5C">
                 <wp:simplePos x="0" y="0"/>
                 <wp:positionH relativeFrom="column">
                   <wp:posOffset>4289425</wp:posOffset>
@@ -18765,7 +19350,7 @@
           </mc:Choice>
           <mc:Fallback>
             <w:pict>
-              <v:shape w14:anchorId="7C279C03" id="Straight Arrow Connector 318" o:spid="_x0000_s1026" type="#_x0000_t32" style="position:absolute;margin-left:337.75pt;margin-top:71.3pt;width:3.55pt;height:47.4pt;flip:x;z-index:251657216;visibility:visible;mso-wrap-style:square;mso-width-percent:0;mso-height-percent:0;mso-wrap-distance-left:9pt;mso-wrap-distance-top:0;mso-wrap-distance-right:9pt;mso-wrap-distance-bottom:0;mso-position-horizontal:absolute;mso-position-horizontal-relative:text;mso-position-vertical:absolute;mso-position-vertical-relative:text;mso-width-percent:0;mso-height-percent:0;mso-width-relative:margin;mso-height-relative:margin" o:gfxdata="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" strokecolor="black [3213]" strokeweight="1.5pt">
+              <v:shape w14:anchorId="76A5DAE0" id="Straight Arrow Connector 318" o:spid="_x0000_s1026" type="#_x0000_t32" style="position:absolute;margin-left:337.75pt;margin-top:71.3pt;width:3.55pt;height:47.4pt;flip:x;z-index:251651072;visibility:visible;mso-wrap-style:square;mso-width-percent:0;mso-height-percent:0;mso-wrap-distance-left:9pt;mso-wrap-distance-top:0;mso-wrap-distance-right:9pt;mso-wrap-distance-bottom:0;mso-position-horizontal:absolute;mso-position-horizontal-relative:text;mso-position-vertical:absolute;mso-position-vertical-relative:text;mso-width-percent:0;mso-height-percent:0;mso-width-relative:margin;mso-height-relative:margin" o:gfxdata="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" strokecolor="black [3213]" strokeweight="1.5pt">
                 <v:stroke endarrow="open"/>
               </v:shape>
             </w:pict>
@@ -18779,7 +19364,7 @@
         <mc:AlternateContent>
           <mc:Choice Requires="wps">
             <w:drawing>
-              <wp:anchor distT="0" distB="0" distL="114300" distR="114300" simplePos="0" relativeHeight="251632640" behindDoc="0" locked="0" layoutInCell="1" allowOverlap="1" wp14:anchorId="03AFE87F" wp14:editId="0E77157C">
+              <wp:anchor distT="0" distB="0" distL="114300" distR="114300" simplePos="0" relativeHeight="251614208" behindDoc="0" locked="0" layoutInCell="1" allowOverlap="1" wp14:anchorId="4758A5AA" wp14:editId="72B66DE7">
                 <wp:simplePos x="0" y="0"/>
                 <wp:positionH relativeFrom="column">
                   <wp:posOffset>4191000</wp:posOffset>
@@ -18854,7 +19439,7 @@
           </mc:Choice>
           <mc:Fallback>
             <w:pict>
-              <v:shape w14:anchorId="03AFE87F" id="_x0000_s1060" type="#_x0000_t202" style="position:absolute;left:0;text-align:left;margin-left:330pt;margin-top:53.7pt;width:66.6pt;height:24.6pt;z-index:251632640;visibility:visible;mso-wrap-style:square;mso-width-percent:0;mso-height-percent:0;mso-wrap-distance-left:9pt;mso-wrap-distance-top:0;mso-wrap-distance-right:9pt;mso-wrap-distance-bottom:0;mso-position-horizontal:absolute;mso-position-horizontal-relative:text;mso-position-vertical:absolute;mso-position-vertical-relative:text;mso-width-percent:0;mso-height-percent:0;mso-width-relative:margin;mso-height-relative:margin;v-text-anchor:top" o:gfxdata="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" filled="f" stroked="f">
+              <v:shape w14:anchorId="4758A5AA" id="_x0000_s1060" type="#_x0000_t202" style="position:absolute;left:0;text-align:left;margin-left:330pt;margin-top:53.7pt;width:66.6pt;height:24.6pt;z-index:251614208;visibility:visible;mso-wrap-style:square;mso-width-percent:0;mso-height-percent:0;mso-wrap-distance-left:9pt;mso-wrap-distance-top:0;mso-wrap-distance-right:9pt;mso-wrap-distance-bottom:0;mso-position-horizontal:absolute;mso-position-horizontal-relative:text;mso-position-vertical:absolute;mso-position-vertical-relative:text;mso-width-percent:0;mso-height-percent:0;mso-width-relative:margin;mso-height-relative:margin;v-text-anchor:top" o:gfxdata="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" filled="f" stroked="f">
                 <v:textbox>
                   <w:txbxContent>
                     <w:p>
@@ -18888,7 +19473,7 @@
         <mc:AlternateContent>
           <mc:Choice Requires="wps">
             <w:drawing>
-              <wp:anchor distT="0" distB="0" distL="114300" distR="114300" simplePos="0" relativeHeight="251649024" behindDoc="0" locked="0" layoutInCell="1" allowOverlap="1" wp14:anchorId="098000DE" wp14:editId="0EADF312">
+              <wp:anchor distT="0" distB="0" distL="114300" distR="114300" simplePos="0" relativeHeight="251638784" behindDoc="0" locked="0" layoutInCell="1" allowOverlap="1" wp14:anchorId="3B2B237A" wp14:editId="5BA33A1E">
                 <wp:simplePos x="0" y="0"/>
                 <wp:positionH relativeFrom="column">
                   <wp:posOffset>2621280</wp:posOffset>
@@ -18949,7 +19534,7 @@
           </mc:Choice>
           <mc:Fallback>
             <w:pict>
-              <v:shape w14:anchorId="17651637" id="Straight Arrow Connector 315" o:spid="_x0000_s1026" type="#_x0000_t32" style="position:absolute;margin-left:206.4pt;margin-top:.55pt;width:46.8pt;height:74.4pt;z-index:251649024;visibility:visible;mso-wrap-style:square;mso-width-percent:0;mso-height-percent:0;mso-wrap-distance-left:9pt;mso-wrap-distance-top:0;mso-wrap-distance-right:9pt;mso-wrap-distance-bottom:0;mso-position-horizontal:absolute;mso-position-horizontal-relative:text;mso-position-vertical:absolute;mso-position-vertical-relative:text;mso-width-percent:0;mso-height-percent:0;mso-width-relative:margin;mso-height-relative:margin" o:gfxdata="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" strokecolor="black [3213]" strokeweight="1.5pt">
+              <v:shape w14:anchorId="073ECB40" id="Straight Arrow Connector 315" o:spid="_x0000_s1026" type="#_x0000_t32" style="position:absolute;margin-left:206.4pt;margin-top:.55pt;width:46.8pt;height:74.4pt;z-index:251638784;visibility:visible;mso-wrap-style:square;mso-width-percent:0;mso-height-percent:0;mso-wrap-distance-left:9pt;mso-wrap-distance-top:0;mso-wrap-distance-right:9pt;mso-wrap-distance-bottom:0;mso-position-horizontal:absolute;mso-position-horizontal-relative:text;mso-position-vertical:absolute;mso-position-vertical-relative:text;mso-width-percent:0;mso-height-percent:0;mso-width-relative:margin;mso-height-relative:margin" o:gfxdata="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" strokecolor="black [3213]" strokeweight="1.5pt">
                 <v:stroke endarrow="open"/>
               </v:shape>
             </w:pict>
@@ -18963,7 +19548,7 @@
         <mc:AlternateContent>
           <mc:Choice Requires="wps">
             <w:drawing>
-              <wp:anchor distT="0" distB="0" distL="114300" distR="114300" simplePos="0" relativeHeight="251644928" behindDoc="0" locked="0" layoutInCell="1" allowOverlap="1" wp14:anchorId="4252AE07" wp14:editId="78EB1260">
+              <wp:anchor distT="0" distB="0" distL="114300" distR="114300" simplePos="0" relativeHeight="251632640" behindDoc="0" locked="0" layoutInCell="1" allowOverlap="1" wp14:anchorId="7E775353" wp14:editId="1FF96CD6">
                 <wp:simplePos x="0" y="0"/>
                 <wp:positionH relativeFrom="column">
                   <wp:posOffset>746760</wp:posOffset>
@@ -19038,7 +19623,7 @@
           </mc:Choice>
           <mc:Fallback>
             <w:pict>
-              <v:shape w14:anchorId="4252AE07" id="_x0000_s1061" type="#_x0000_t202" style="position:absolute;left:0;text-align:left;margin-left:58.8pt;margin-top:41.9pt;width:54pt;height:28.8pt;z-index:251644928;visibility:visible;mso-wrap-style:square;mso-width-percent:0;mso-height-percent:0;mso-wrap-distance-left:9pt;mso-wrap-distance-top:0;mso-wrap-distance-right:9pt;mso-wrap-distance-bottom:0;mso-position-horizontal:absolute;mso-position-horizontal-relative:text;mso-position-vertical:absolute;mso-position-vertical-relative:text;mso-width-percent:0;mso-height-percent:0;mso-width-relative:margin;mso-height-relative:margin;v-text-anchor:top" o:gfxdata="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" filled="f" stroked="f">
+              <v:shape w14:anchorId="7E775353" id="_x0000_s1061" type="#_x0000_t202" style="position:absolute;left:0;text-align:left;margin-left:58.8pt;margin-top:41.9pt;width:54pt;height:28.8pt;z-index:251632640;visibility:visible;mso-wrap-style:square;mso-width-percent:0;mso-height-percent:0;mso-wrap-distance-left:9pt;mso-wrap-distance-top:0;mso-wrap-distance-right:9pt;mso-wrap-distance-bottom:0;mso-position-horizontal:absolute;mso-position-horizontal-relative:text;mso-position-vertical:absolute;mso-position-vertical-relative:text;mso-width-percent:0;mso-height-percent:0;mso-width-relative:margin;mso-height-relative:margin;v-text-anchor:top" o:gfxdata="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" filled="f" stroked="f">
                 <v:textbox>
                   <w:txbxContent>
                     <w:p>
@@ -19072,7 +19657,7 @@
         <mc:AlternateContent>
           <mc:Choice Requires="wps">
             <w:drawing>
-              <wp:anchor distT="0" distB="0" distL="114300" distR="114300" simplePos="0" relativeHeight="251653120" behindDoc="0" locked="0" layoutInCell="1" allowOverlap="1" wp14:anchorId="6D2CEE93" wp14:editId="6FC9676C">
+              <wp:anchor distT="0" distB="0" distL="114300" distR="114300" simplePos="0" relativeHeight="251644928" behindDoc="0" locked="0" layoutInCell="1" allowOverlap="1" wp14:anchorId="07ADC0DA" wp14:editId="3ED122B6">
                 <wp:simplePos x="0" y="0"/>
                 <wp:positionH relativeFrom="column">
                   <wp:posOffset>1211580</wp:posOffset>
@@ -19133,7 +19718,7 @@
           </mc:Choice>
           <mc:Fallback>
             <w:pict>
-              <v:shape w14:anchorId="44904526" id="Straight Arrow Connector 316" o:spid="_x0000_s1026" type="#_x0000_t32" style="position:absolute;margin-left:95.4pt;margin-top:59.9pt;width:79.8pt;height:28.2pt;z-index:251653120;visibility:visible;mso-wrap-style:square;mso-width-percent:0;mso-height-percent:0;mso-wrap-distance-left:9pt;mso-wrap-distance-top:0;mso-wrap-distance-right:9pt;mso-wrap-distance-bottom:0;mso-position-horizontal:absolute;mso-position-horizontal-relative:text;mso-position-vertical:absolute;mso-position-vertical-relative:text;mso-width-percent:0;mso-height-percent:0;mso-width-relative:margin;mso-height-relative:margin" o:gfxdata="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" strokecolor="black [3213]" strokeweight="1.5pt">
+              <v:shape w14:anchorId="1B70D1FB" id="Straight Arrow Connector 316" o:spid="_x0000_s1026" type="#_x0000_t32" style="position:absolute;margin-left:95.4pt;margin-top:59.9pt;width:79.8pt;height:28.2pt;z-index:251644928;visibility:visible;mso-wrap-style:square;mso-width-percent:0;mso-height-percent:0;mso-wrap-distance-left:9pt;mso-wrap-distance-top:0;mso-wrap-distance-right:9pt;mso-wrap-distance-bottom:0;mso-position-horizontal:absolute;mso-position-horizontal-relative:text;mso-position-vertical:absolute;mso-position-vertical-relative:text;mso-width-percent:0;mso-height-percent:0;mso-width-relative:margin;mso-height-relative:margin" o:gfxdata="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" strokecolor="black [3213]" strokeweight="1.5pt">
                 <v:stroke endarrow="open"/>
               </v:shape>
             </w:pict>
@@ -19146,7 +19731,7 @@
           <w:noProof/>
         </w:rPr>
         <w:drawing>
-          <wp:inline distT="0" distB="0" distL="0" distR="0" wp14:anchorId="1C919B57" wp14:editId="19010AE3">
+          <wp:inline distT="0" distB="0" distL="0" distR="0" wp14:anchorId="46738AA1" wp14:editId="782D7934">
             <wp:extent cx="3581400" cy="2458465"/>
             <wp:effectExtent l="0" t="0" r="0" b="0"/>
             <wp:docPr id="289" name="Picture 289" descr="D:\MyDocs\Documents\Classes\Senior Design\SolidWorks Models\Boxxy.png"/>
@@ -19163,7 +19748,7 @@
                     </pic:cNvPicPr>
                   </pic:nvPicPr>
                   <pic:blipFill>
-                    <a:blip r:embed="rId42">
+                    <a:blip r:embed="rId44">
                       <a:extLst>
                         <a:ext uri="{28A0092B-C50C-407E-A947-70E740481C1C}">
                           <a14:useLocalDpi xmlns:a14="http://schemas.microsoft.com/office/drawing/2010/main" val="0"/>
@@ -19200,7 +19785,7 @@
         <w:pStyle w:val="Caption"/>
         <w:jc w:val="center"/>
       </w:pPr>
-      <w:bookmarkStart w:id="59" w:name="_Toc404354271"/>
+      <w:bookmarkStart w:id="66" w:name="_Toc406166698"/>
       <w:r>
         <w:t xml:space="preserve">Figure </w:t>
       </w:r>
@@ -19232,8 +19817,11 @@
       <w:r>
         <w:t>Boxxy</w:t>
       </w:r>
-      <w:bookmarkEnd w:id="59"/>
       <w:proofErr w:type="spellEnd"/>
+      <w:r>
+        <w:t xml:space="preserve"> Design</w:t>
+      </w:r>
+      <w:bookmarkEnd w:id="66"/>
     </w:p>
     <w:p>
       <w:r>
@@ -19361,12 +19949,12 @@
       <w:pPr>
         <w:pStyle w:val="Heading3"/>
       </w:pPr>
-      <w:bookmarkStart w:id="60" w:name="_Toc404354237"/>
+      <w:bookmarkStart w:id="67" w:name="_Toc406166673"/>
       <w:proofErr w:type="spellStart"/>
       <w:r>
         <w:t>DogeBot</w:t>
       </w:r>
-      <w:bookmarkEnd w:id="60"/>
+      <w:bookmarkEnd w:id="67"/>
       <w:proofErr w:type="spellEnd"/>
     </w:p>
     <w:p>
@@ -19400,6 +19988,17 @@
       <w:r>
         <w:t>, allowing the user to access the pneumatics and electronics without taking the entire robot apart. The feet are made of rubber to increase the grip of the robot when walking to avoid slipping on smooth surfaces and inclined planes.</w:t>
       </w:r>
+      <w:r>
+        <w:t xml:space="preserve"> The </w:t>
+      </w:r>
+      <w:proofErr w:type="spellStart"/>
+      <w:r>
+        <w:t>DogeBot</w:t>
+      </w:r>
+      <w:proofErr w:type="spellEnd"/>
+      <w:r>
+        <w:t xml:space="preserve"> design is shown below in Figure 19.</w:t>
+      </w:r>
     </w:p>
     <w:p>
       <w:pPr>
@@ -19411,7 +20010,7 @@
           <w:noProof/>
         </w:rPr>
         <w:drawing>
-          <wp:inline distT="0" distB="0" distL="0" distR="0" wp14:anchorId="580B555E" wp14:editId="45D6EC1D">
+          <wp:inline distT="0" distB="0" distL="0" distR="0" wp14:anchorId="06E78395" wp14:editId="7AAF95D6">
             <wp:extent cx="5943600" cy="3238500"/>
             <wp:effectExtent l="0" t="0" r="0" b="0"/>
             <wp:docPr id="296" name="Picture 296"/>
@@ -19426,7 +20025,7 @@
                     <pic:cNvPicPr/>
                   </pic:nvPicPr>
                   <pic:blipFill>
-                    <a:blip r:embed="rId43"/>
+                    <a:blip r:embed="rId45"/>
                     <a:stretch>
                       <a:fillRect/>
                     </a:stretch>
@@ -19452,7 +20051,7 @@
         <w:pStyle w:val="Caption"/>
         <w:jc w:val="center"/>
       </w:pPr>
-      <w:bookmarkStart w:id="61" w:name="_Toc404354272"/>
+      <w:bookmarkStart w:id="68" w:name="_Toc406166699"/>
       <w:r>
         <w:t xml:space="preserve">Figure </w:t>
       </w:r>
@@ -19484,8 +20083,11 @@
       <w:r>
         <w:t>DogeBot</w:t>
       </w:r>
-      <w:bookmarkEnd w:id="61"/>
       <w:proofErr w:type="spellEnd"/>
+      <w:r>
+        <w:t xml:space="preserve"> Design</w:t>
+      </w:r>
+      <w:bookmarkEnd w:id="68"/>
     </w:p>
     <w:p>
       <w:r>
@@ -19626,7 +20228,7 @@
         <w:pStyle w:val="Caption"/>
         <w:keepNext/>
       </w:pPr>
-      <w:bookmarkStart w:id="62" w:name="_Toc404354250"/>
+      <w:bookmarkStart w:id="69" w:name="_Toc406166705"/>
       <w:r>
         <w:t xml:space="preserve">Table </w:t>
       </w:r>
@@ -19654,7 +20256,7 @@
       <w:r>
         <w:t>: Design Decision Matrix</w:t>
       </w:r>
-      <w:bookmarkEnd w:id="62"/>
+      <w:bookmarkEnd w:id="69"/>
     </w:p>
     <w:p>
       <w:pPr>
@@ -19665,7 +20267,7 @@
           <w:noProof/>
         </w:rPr>
         <w:drawing>
-          <wp:inline distT="0" distB="0" distL="0" distR="0" wp14:anchorId="066E3A0D" wp14:editId="4DB5C995">
+          <wp:inline distT="0" distB="0" distL="0" distR="0" wp14:anchorId="3D8937D6" wp14:editId="542FE7EE">
             <wp:extent cx="7177061" cy="3306591"/>
             <wp:effectExtent l="0" t="7938" r="0" b="0"/>
             <wp:docPr id="23" name="Picture 23" descr="D:\MyDocs\Desktop\Design Matrix.png"/>
@@ -19682,7 +20284,7 @@
                     </pic:cNvPicPr>
                   </pic:nvPicPr>
                   <pic:blipFill>
-                    <a:blip r:embed="rId44">
+                    <a:blip r:embed="rId46">
                       <a:extLst>
                         <a:ext uri="{28A0092B-C50C-407E-A947-70E740481C1C}">
                           <a14:useLocalDpi xmlns:a14="http://schemas.microsoft.com/office/drawing/2010/main" val="0"/>
@@ -19751,14 +20353,20 @@
       </w:r>
       <w:proofErr w:type="spellEnd"/>
       <w:r>
-        <w:t xml:space="preserve"> due to its overall highest score, shown in Table 6. This high score was due to the overall aesthetic appeal of the robot, the easy accessibility of internal components and the debugging panel, and easy to manufacture legs and chassis when compared to other proposed designs.</w:t>
+        <w:t xml:space="preserve"> due to its overall</w:t>
+      </w:r>
+      <w:r>
+        <w:t xml:space="preserve"> highest score, shown in Table 7</w:t>
+      </w:r>
+      <w:r>
+        <w:t>. This high score was due to the overall aesthetic appeal of the robot, the easy accessibility of internal components and the debugging panel, and easy to manufacture legs and chassis when compared to other proposed designs.</w:t>
       </w:r>
     </w:p>
     <w:p>
       <w:pPr>
         <w:pStyle w:val="Caption"/>
       </w:pPr>
-      <w:bookmarkStart w:id="63" w:name="_Toc404354251"/>
+      <w:bookmarkStart w:id="70" w:name="_Toc406166706"/>
       <w:r>
         <w:t xml:space="preserve">Table </w:t>
       </w:r>
@@ -19786,7 +20394,7 @@
       <w:r>
         <w:t>: Scores of Preliminary Designs</w:t>
       </w:r>
-      <w:bookmarkEnd w:id="63"/>
+      <w:bookmarkEnd w:id="70"/>
     </w:p>
     <w:tbl>
       <w:tblPr>
@@ -19797,7 +20405,7 @@
         <w:tblLook w:val="04A0" w:firstRow="1" w:lastRow="0" w:firstColumn="1" w:lastColumn="0" w:noHBand="0" w:noVBand="1"/>
       </w:tblPr>
       <w:tblGrid>
-        <w:gridCol w:w="1140"/>
+        <w:gridCol w:w="1294"/>
         <w:gridCol w:w="829"/>
       </w:tblGrid>
       <w:tr>
@@ -19805,7 +20413,11 @@
           <w:tcPr>
             <w:tcW w:w="1140" w:type="dxa"/>
           </w:tcPr>
-          <w:p/>
+          <w:p>
+            <w:r>
+              <w:t>Design Alternatives</w:t>
+            </w:r>
+          </w:p>
         </w:tc>
         <w:tc>
           <w:tcPr>
@@ -19838,14 +20450,12 @@
                 <w:b/>
               </w:rPr>
             </w:pPr>
-            <w:proofErr w:type="spellStart"/>
             <w:r>
               <w:rPr>
                 <w:b/>
               </w:rPr>
               <w:t>Arachne</w:t>
             </w:r>
-            <w:proofErr w:type="spellEnd"/>
           </w:p>
         </w:tc>
         <w:tc>
@@ -20000,49 +20610,45 @@
       <w:pPr>
         <w:pStyle w:val="Heading1"/>
       </w:pPr>
-      <w:bookmarkStart w:id="64" w:name="_Toc404354238"/>
+      <w:bookmarkStart w:id="71" w:name="_Toc406166674"/>
       <w:r>
         <w:t>Project Management</w:t>
       </w:r>
-      <w:bookmarkEnd w:id="64"/>
-    </w:p>
-    <w:p>
-      <w:r>
-        <w:t xml:space="preserve">A project management strategy will be used to ensure full and punctual completion of the project. The following timeline, </w:t>
-      </w:r>
-      <w:proofErr w:type="spellStart"/>
-      <w:proofErr w:type="gramStart"/>
-      <w:r>
-        <w:t>gantt</w:t>
-      </w:r>
-      <w:proofErr w:type="spellEnd"/>
-      <w:proofErr w:type="gramEnd"/>
-      <w:r>
-        <w:t xml:space="preserve"> chart, and budget are the preliminary tools synthesized to keep the project on track throughout the year.</w:t>
+      <w:bookmarkEnd w:id="71"/>
+    </w:p>
+    <w:p>
+      <w:r>
+        <w:t>A project management strategy will be used to ensure full and punctual completion of the pr</w:t>
+      </w:r>
+      <w:r>
+        <w:t>oject. The following timeline, G</w:t>
+      </w:r>
+      <w:r>
+        <w:t>antt chart, and budget are the preliminary tools synthesized to keep the project on track throughout the year.</w:t>
       </w:r>
     </w:p>
     <w:p>
       <w:pPr>
         <w:pStyle w:val="Heading1"/>
       </w:pPr>
-      <w:bookmarkStart w:id="65" w:name="_Toc404354239"/>
+      <w:bookmarkStart w:id="72" w:name="_Toc406166675"/>
       <w:r>
         <w:t>Timeline</w:t>
       </w:r>
-      <w:bookmarkEnd w:id="65"/>
+      <w:bookmarkEnd w:id="72"/>
     </w:p>
     <w:p>
       <w:pPr>
         <w:pStyle w:val="Heading3"/>
       </w:pPr>
-      <w:bookmarkStart w:id="66" w:name="_Toc404354240"/>
+      <w:bookmarkStart w:id="73" w:name="_Toc406166676"/>
       <w:r>
         <w:t>Phase I: Design Synthesis</w:t>
       </w:r>
       <w:r>
         <w:t xml:space="preserve"> (September 12, 2014 – November 23, 2014)</w:t>
       </w:r>
-      <w:bookmarkEnd w:id="66"/>
+      <w:bookmarkEnd w:id="73"/>
     </w:p>
     <w:p>
       <w:pPr>
@@ -20132,14 +20738,14 @@
       <w:pPr>
         <w:pStyle w:val="Heading3"/>
       </w:pPr>
-      <w:bookmarkStart w:id="67" w:name="_Toc404354241"/>
+      <w:bookmarkStart w:id="74" w:name="_Toc406166677"/>
       <w:r>
         <w:t>Phase II: Design Analysis</w:t>
       </w:r>
       <w:r>
         <w:t xml:space="preserve"> (November 24, 2014 – March 1, 2014)</w:t>
       </w:r>
-      <w:bookmarkEnd w:id="67"/>
+      <w:bookmarkEnd w:id="74"/>
     </w:p>
     <w:p>
       <w:pPr>
@@ -20242,14 +20848,14 @@
       <w:pPr>
         <w:pStyle w:val="Heading3"/>
       </w:pPr>
-      <w:bookmarkStart w:id="68" w:name="_Toc404354242"/>
+      <w:bookmarkStart w:id="75" w:name="_Toc406166678"/>
       <w:r>
         <w:t>Pha</w:t>
       </w:r>
       <w:r>
         <w:t>se III: Development and Testing (March 2, 2014 – May 2014)</w:t>
       </w:r>
-      <w:bookmarkEnd w:id="68"/>
+      <w:bookmarkEnd w:id="75"/>
     </w:p>
     <w:p>
       <w:pPr>
@@ -20340,7 +20946,7 @@
         <w:pStyle w:val="Caption"/>
         <w:keepNext/>
       </w:pPr>
-      <w:bookmarkStart w:id="69" w:name="_Toc404354252"/>
+      <w:bookmarkStart w:id="76" w:name="_Toc406166707"/>
       <w:r>
         <w:lastRenderedPageBreak/>
         <w:t xml:space="preserve">Table </w:t>
@@ -20373,7 +20979,7 @@
       <w:r>
         <w:t>Chart</w:t>
       </w:r>
-      <w:bookmarkEnd w:id="69"/>
+      <w:bookmarkEnd w:id="76"/>
       <w:proofErr w:type="gramEnd"/>
     </w:p>
     <w:p>
@@ -20385,7 +20991,7 @@
           <w:noProof/>
         </w:rPr>
         <w:drawing>
-          <wp:inline distT="0" distB="0" distL="0" distR="0">
+          <wp:inline distT="0" distB="0" distL="0" distR="0" wp14:anchorId="4CE17179" wp14:editId="7FCB0AE4">
             <wp:extent cx="7881473" cy="5537466"/>
             <wp:effectExtent l="0" t="9207" r="0" b="0"/>
             <wp:docPr id="18" name="Picture 18" descr="D:\MyDocs\Desktop\gantt.png"/>
@@ -20402,7 +21008,7 @@
                     </pic:cNvPicPr>
                   </pic:nvPicPr>
                   <pic:blipFill>
-                    <a:blip r:embed="rId45">
+                    <a:blip r:embed="rId47">
                       <a:extLst>
                         <a:ext uri="{28A0092B-C50C-407E-A947-70E740481C1C}">
                           <a14:useLocalDpi xmlns:a14="http://schemas.microsoft.com/office/drawing/2010/main" val="0"/>
@@ -20438,12 +21044,12 @@
       <w:pPr>
         <w:pStyle w:val="Heading1"/>
       </w:pPr>
-      <w:bookmarkStart w:id="70" w:name="_Toc404354243"/>
+      <w:bookmarkStart w:id="77" w:name="_Toc406166679"/>
       <w:r>
         <w:lastRenderedPageBreak/>
         <w:t>Preliminary Budget</w:t>
       </w:r>
-      <w:bookmarkEnd w:id="70"/>
+      <w:bookmarkEnd w:id="77"/>
     </w:p>
     <w:p>
       <w:r>
@@ -20458,7 +21064,7 @@
         <w:pStyle w:val="Caption"/>
         <w:keepNext/>
       </w:pPr>
-      <w:bookmarkStart w:id="71" w:name="_Toc404354253"/>
+      <w:bookmarkStart w:id="78" w:name="_Toc406166708"/>
       <w:r>
         <w:t xml:space="preserve">Table </w:t>
       </w:r>
@@ -20486,7 +21092,7 @@
       <w:r>
         <w:t>: Initial Project Budget</w:t>
       </w:r>
-      <w:bookmarkEnd w:id="71"/>
+      <w:bookmarkEnd w:id="78"/>
     </w:p>
     <w:tbl>
       <w:tblPr>
@@ -20877,6 +21483,16 @@
         <w:t>.</w:t>
       </w:r>
     </w:p>
+    <w:p/>
+    <w:p/>
+    <w:p>
+      <w:r>
+        <w:rPr>
+          <w:rStyle w:val="CommentReference"/>
+        </w:rPr>
+        <w:commentReference w:id="79"/>
+      </w:r>
+    </w:p>
     <w:p>
       <w:pPr>
         <w:rPr>
@@ -20896,12 +21512,12 @@
       <w:pPr>
         <w:pStyle w:val="Heading1"/>
       </w:pPr>
-      <w:bookmarkStart w:id="72" w:name="_Toc404354244"/>
+      <w:bookmarkStart w:id="80" w:name="_Toc406166680"/>
       <w:r>
         <w:lastRenderedPageBreak/>
         <w:t>References</w:t>
       </w:r>
-      <w:bookmarkEnd w:id="72"/>
+      <w:bookmarkEnd w:id="80"/>
     </w:p>
     <w:sdt>
       <w:sdtPr>
@@ -20978,13 +21594,21 @@
                   <w:rPr>
                     <w:rFonts w:eastAsiaTheme="minorEastAsia"/>
                     <w:noProof/>
+                    <w:lang w:val="fr-FR"/>
                   </w:rPr>
                 </w:pPr>
                 <w:r>
                   <w:rPr>
                     <w:noProof/>
                   </w:rPr>
-                  <w:t>Junior Achievement USA, "New Survey Shows Teens Losing Interest in STEM Careers While U.S. Projects Significant Growth In Field," 4 June 2013. [Online]. Available: https://www.juniorachievement.org/web/ja-usa/news/-/asset_publisher/bDhKgc7S1q3z/content/id/68402.</w:t>
+                  <w:t xml:space="preserve">Junior Achievement USA, "New Survey Shows Teens Losing Interest in STEM Careers While U.S. Projects Significant Growth In Field," 4 June 2013. </w:t>
+                </w:r>
+                <w:r>
+                  <w:rPr>
+                    <w:noProof/>
+                    <w:lang w:val="fr-FR"/>
+                  </w:rPr>
+                  <w:t>[Online]. Available: https://www.juniorachievement.org/web/ja-usa/news/-/asset_publisher/bDhKgc7S1q3z/content/id/68402.</w:t>
                 </w:r>
               </w:p>
             </w:tc>
@@ -21078,7 +21702,20 @@
                   <w:rPr>
                     <w:noProof/>
                   </w:rPr>
-                  <w:t>S. Dillon, "In PISA, Top Scores from Shanghai Stun Experts," The New York Times, 7th December 2010. [Online]. Available: http://www.nytimes.com/2010/12/07/education/07education.html?pagewanted=1&amp;_r=0. [Accessed 20 November 2014].</w:t>
+                  <w:t xml:space="preserve">S. Dillon, "In PISA, Top Scores from Shanghai Stun Experts," The New York Times, 7th December 2010. </w:t>
+                </w:r>
+                <w:r>
+                  <w:rPr>
+                    <w:noProof/>
+                    <w:lang w:val="fr-FR"/>
+                  </w:rPr>
+                  <w:t xml:space="preserve">[Online]. Available: http://www.nytimes.com/2010/12/07/education/07education.html?pagewanted=1&amp;_r=0. </w:t>
+                </w:r>
+                <w:r>
+                  <w:rPr>
+                    <w:noProof/>
+                  </w:rPr>
+                  <w:t>[Accessed 20 November 2014].</w:t>
                 </w:r>
               </w:p>
             </w:tc>
@@ -21468,7 +22105,20 @@
                   <w:rPr>
                     <w:noProof/>
                   </w:rPr>
-                  <w:t>T. Goel, "Advantages of Pneumatics over Hydraulics," 7 September 2011. [Online]. Available: http://www.brighthubengineering.com/fluid-mechanics-hydraulics/19006-advantages-of-pneumatics-over-hydraulics/. [Accessed 15 September 2014].</w:t>
+                  <w:t xml:space="preserve">T. Goel, "Advantages of Pneumatics over Hydraulics," 7 September 2011. </w:t>
+                </w:r>
+                <w:r>
+                  <w:rPr>
+                    <w:noProof/>
+                    <w:lang w:val="fr-FR"/>
+                  </w:rPr>
+                  <w:t xml:space="preserve">[Online]. Available: http://www.brighthubengineering.com/fluid-mechanics-hydraulics/19006-advantages-of-pneumatics-over-hydraulics/. </w:t>
+                </w:r>
+                <w:r>
+                  <w:rPr>
+                    <w:noProof/>
+                  </w:rPr>
+                  <w:t>[Accessed 15 September 2014].</w:t>
                 </w:r>
               </w:p>
             </w:tc>
@@ -21619,13 +22269,21 @@
                   <w:rPr>
                     <w:rFonts w:eastAsiaTheme="minorEastAsia"/>
                     <w:noProof/>
+                    <w:lang w:val="fr-FR"/>
                   </w:rPr>
                 </w:pPr>
                 <w:r>
                   <w:rPr>
                     <w:noProof/>
                   </w:rPr>
-                  <w:t>Bimba Manufacturing, "Original Line® Air Cylinder," [Online]. Available: http://www.bimba.com/Products-and-Cad/Actuators/Inch/Round-Line/Non-Repairable/Original-Line-Cylinder/.</w:t>
+                  <w:t xml:space="preserve">Bimba Manufacturing, "Original Line® Air Cylinder," [Online]. </w:t>
+                </w:r>
+                <w:r>
+                  <w:rPr>
+                    <w:noProof/>
+                    <w:lang w:val="fr-FR"/>
+                  </w:rPr>
+                  <w:t>Available: http://www.bimba.com/Products-and-Cad/Actuators/Inch/Round-Line/Non-Repairable/Original-Line-Cylinder/.</w:t>
                 </w:r>
               </w:p>
             </w:tc>
@@ -21666,13 +22324,21 @@
                   <w:rPr>
                     <w:rFonts w:eastAsiaTheme="minorEastAsia"/>
                     <w:noProof/>
+                    <w:lang w:val="fr-FR"/>
                   </w:rPr>
                 </w:pPr>
                 <w:r>
                   <w:rPr>
                     <w:noProof/>
                   </w:rPr>
-                  <w:t>Amazon.com, "Smittybilt 99210-2 Gloss Red 2.5 Gallon Air Tank with Fittings," [Online]. Available: http://www.amazon.com/Smittybilt-99210-2-Gloss-Gallon-Fittings/dp/B003EP2XA8/ref=sr_1_12?s=automotive&amp;ie=UTF8&amp;qid=1414677953&amp;sr=1-12&amp;keywords=air+supply+tank.</w:t>
+                  <w:t xml:space="preserve">Amazon.com, "Smittybilt 99210-2 Gloss Red 2.5 Gallon Air Tank with Fittings," [Online]. </w:t>
+                </w:r>
+                <w:r>
+                  <w:rPr>
+                    <w:noProof/>
+                    <w:lang w:val="fr-FR"/>
+                  </w:rPr>
+                  <w:t>Available: http://www.amazon.com/Smittybilt-99210-2-Gloss-Gallon-Fittings/dp/B003EP2XA8/ref=sr_1_12?s=automotive&amp;ie=UTF8&amp;qid=1414677953&amp;sr=1-12&amp;keywords=air+supply+tank.</w:t>
                 </w:r>
               </w:p>
             </w:tc>
@@ -21713,11 +22379,13 @@
                   <w:rPr>
                     <w:rFonts w:eastAsiaTheme="minorEastAsia"/>
                     <w:noProof/>
+                    <w:lang w:val="fr-FR"/>
                   </w:rPr>
                 </w:pPr>
                 <w:r>
                   <w:rPr>
                     <w:noProof/>
+                    <w:lang w:val="fr-FR"/>
                   </w:rPr>
                   <w:t>Grainger, "SPEEDAIRE Air Compressor,0.9 HP,120V,115 psi," [Online]. Available: http://www.grainger.com/product/SPEEDAIRE-Air-Compressor-25F537?s_pp=false&amp;picUrl=//static.grainger.com/rp/s/is/image/Grainger/25F537_AS01?$smthumb$.</w:t>
                 </w:r>
@@ -21760,13 +22428,21 @@
                   <w:rPr>
                     <w:rFonts w:eastAsiaTheme="minorEastAsia"/>
                     <w:noProof/>
+                    <w:lang w:val="fr-FR"/>
                   </w:rPr>
                 </w:pPr>
                 <w:r>
                   <w:rPr>
                     <w:noProof/>
                   </w:rPr>
-                  <w:t>Norgen Fluid Controls, "Solenoid Valve Basics," [Online]. Available: http://www.pacontrol.com/download/Solenoid%20Valves%20Basics.pdf.</w:t>
+                  <w:t xml:space="preserve">Norgen Fluid Controls, "Solenoid Valve Basics," [Online]. </w:t>
+                </w:r>
+                <w:r>
+                  <w:rPr>
+                    <w:noProof/>
+                    <w:lang w:val="fr-FR"/>
+                  </w:rPr>
+                  <w:t>Available: http://www.pacontrol.com/download/Solenoid%20Valves%20Basics.pdf.</w:t>
                 </w:r>
               </w:p>
             </w:tc>
@@ -21807,13 +22483,21 @@
                   <w:rPr>
                     <w:rFonts w:eastAsiaTheme="minorEastAsia"/>
                     <w:noProof/>
+                    <w:lang w:val="fr-FR"/>
                   </w:rPr>
                 </w:pPr>
                 <w:r>
                   <w:rPr>
                     <w:noProof/>
                   </w:rPr>
-                  <w:t>Amazon.com, "12v DC 4mm 1/4" NPT Normally Closed Brass NBR 2-Way Solenoid Valve," [Online]. Available: http://www.amazon.com/12v-Normally-Closed-Brass-Solenoid/dp/B005EP0WAO.</w:t>
+                  <w:t xml:space="preserve">Amazon.com, "12v DC 4mm 1/4" NPT Normally Closed Brass NBR 2-Way Solenoid Valve," [Online]. </w:t>
+                </w:r>
+                <w:r>
+                  <w:rPr>
+                    <w:noProof/>
+                    <w:lang w:val="fr-FR"/>
+                  </w:rPr>
+                  <w:t>Available: http://www.amazon.com/12v-Normally-Closed-Brass-Solenoid/dp/B005EP0WAO.</w:t>
                 </w:r>
               </w:p>
             </w:tc>
@@ -21860,7 +22544,20 @@
                   <w:rPr>
                     <w:noProof/>
                   </w:rPr>
-                  <w:t>Upperplumbers, "Safety Devices and Controls," Upperplumbers, 12 March 2013. [Online]. Available: http://www.upperplumbers.co.uk/plumbing/plumbing_pages.php?title=Safety%20Cut-off%20Devices&amp;cat=1. [Accessed 21 November 2014].</w:t>
+                  <w:t xml:space="preserve">Upperplumbers, "Safety Devices and Controls," Upperplumbers, 12 March 2013. </w:t>
+                </w:r>
+                <w:r>
+                  <w:rPr>
+                    <w:noProof/>
+                    <w:lang w:val="fr-FR"/>
+                  </w:rPr>
+                  <w:t xml:space="preserve">[Online]. Available: http://www.upperplumbers.co.uk/plumbing/plumbing_pages.php?title=Safety%20Cut-off%20Devices&amp;cat=1. </w:t>
+                </w:r>
+                <w:r>
+                  <w:rPr>
+                    <w:noProof/>
+                  </w:rPr>
+                  <w:t>[Accessed 21 November 2014].</w:t>
                 </w:r>
               </w:p>
             </w:tc>
@@ -22002,6 +22699,7 @@
                   <w:rPr>
                     <w:rFonts w:eastAsiaTheme="minorEastAsia"/>
                     <w:noProof/>
+                    <w:lang w:val="fr-FR"/>
                   </w:rPr>
                 </w:pPr>
                 <w:r>
@@ -22009,11 +22707,19 @@
                     <w:noProof/>
                   </w:rPr>
                   <w:lastRenderedPageBreak/>
-                  <w:t>Energy Control, "Belimo 2-Way 1/2 Inch Brass CCV Assembly," [Online]. Available: http://www.energycontrol.com/Belimo-B208B-CCV-Control-Valve-</w:t>
+                  <w:t xml:space="preserve">Energy Control, "Belimo 2-Way 1/2 Inch Brass CCV Assembly," [Online]. </w:t>
                 </w:r>
                 <w:r>
                   <w:rPr>
                     <w:noProof/>
+                    <w:lang w:val="fr-FR"/>
+                  </w:rPr>
+                  <w:t>Available: http://www.energycontrol.com/Belimo-B208B-CCV-Control-Valve-</w:t>
+                </w:r>
+                <w:r>
+                  <w:rPr>
+                    <w:noProof/>
+                    <w:lang w:val="fr-FR"/>
                   </w:rPr>
                   <w:lastRenderedPageBreak/>
                   <w:t>p/B208B.htm?gclid=CPPn7OeGg8ICFYZm7Aod7F4AQg.</w:t>
@@ -22064,7 +22770,20 @@
                   <w:rPr>
                     <w:noProof/>
                   </w:rPr>
-                  <w:t>J. Falconer, "Chettah-Cub Quadruped Robot Learns to Walk, Trot Using Gait Patterns from Real Animal," 29 April 2013. [Online]. Available: http://spectrum.ieee.org/automaton/robotics/robotics-software/epfl-iit-cheetah-cub-quadruped-kmps. [Accessed 12 November 2014].</w:t>
+                  <w:t xml:space="preserve">J. Falconer, "Chettah-Cub Quadruped Robot Learns to Walk, Trot Using Gait Patterns from Real Animal," 29 April 2013. </w:t>
+                </w:r>
+                <w:r>
+                  <w:rPr>
+                    <w:noProof/>
+                    <w:lang w:val="fr-FR"/>
+                  </w:rPr>
+                  <w:t xml:space="preserve">[Online]. Available: http://spectrum.ieee.org/automaton/robotics/robotics-software/epfl-iit-cheetah-cub-quadruped-kmps. </w:t>
+                </w:r>
+                <w:r>
+                  <w:rPr>
+                    <w:noProof/>
+                  </w:rPr>
+                  <w:t>[Accessed 12 November 2014].</w:t>
                 </w:r>
               </w:p>
             </w:tc>
@@ -22326,8 +23045,15 @@
                 <w:r>
                   <w:rPr>
                     <w:noProof/>
+                    <w:lang w:val="fr-FR"/>
                   </w:rPr>
-                  <w:t>ASM Aerospace Sepcification Metals Inc., "ALuminum 6061-T6," [Online]. Available: http://asm.matweb.com/search/SpecificMaterial.asp?bassnum=MA6061t6. [Accessed 16 November 2014].</w:t>
+                  <w:t xml:space="preserve">ASM Aerospace Sepcification Metals Inc., "ALuminum 6061-T6," [Online]. Available: http://asm.matweb.com/search/SpecificMaterial.asp?bassnum=MA6061t6. </w:t>
+                </w:r>
+                <w:r>
+                  <w:rPr>
+                    <w:noProof/>
+                  </w:rPr>
+                  <w:t>[Accessed 16 November 2014].</w:t>
                 </w:r>
               </w:p>
             </w:tc>
@@ -22509,7 +23235,7 @@
       </w:sdtContent>
     </w:sdt>
     <w:sectPr>
-      <w:footerReference w:type="default" r:id="rId46"/>
+      <w:footerReference w:type="default" r:id="rId48"/>
       <w:pgSz w:w="12240" w:h="15840"/>
       <w:pgMar w:top="1440" w:right="1440" w:bottom="1440" w:left="1440" w:header="720" w:footer="720" w:gutter="0"/>
       <w:pgNumType w:start="1"/>
@@ -22519,6 +23245,168 @@
     </w:sectPr>
   </w:body>
 </w:document>
+</file>
+
+<file path=word/comments.xml><?xml version="1.0" encoding="utf-8"?>
+<w:comments xmlns:wpc="http://schemas.microsoft.com/office/word/2010/wordprocessingCanvas" xmlns:mc="http://schemas.openxmlformats.org/markup-compatibility/2006" xmlns:o="urn:schemas-microsoft-com:office:office" xmlns:r="http://schemas.openxmlformats.org/officeDocument/2006/relationships" xmlns:m="http://schemas.openxmlformats.org/officeDocument/2006/math" xmlns:v="urn:schemas-microsoft-com:vml" xmlns:wp14="http://schemas.microsoft.com/office/word/2010/wordprocessingDrawing" xmlns:wp="http://schemas.openxmlformats.org/drawingml/2006/wordprocessingDrawing" xmlns:w10="urn:schemas-microsoft-com:office:word" xmlns:w="http://schemas.openxmlformats.org/wordprocessingml/2006/main" xmlns:w14="http://schemas.microsoft.com/office/word/2010/wordml" xmlns:w15="http://schemas.microsoft.com/office/word/2012/wordml" xmlns:wpg="http://schemas.microsoft.com/office/word/2010/wordprocessingGroup" xmlns:wpi="http://schemas.microsoft.com/office/word/2010/wordprocessingInk" xmlns:wne="http://schemas.microsoft.com/office/word/2006/wordml" xmlns:wps="http://schemas.microsoft.com/office/word/2010/wordprocessingShape" mc:Ignorable="w14 w15 wp14">
+  <w:comment w:id="2" w:author="Tyler K Paddock" w:date="2014-12-12T09:10:00Z" w:initials="TKP">
+    <w:p>
+      <w:pPr>
+        <w:pStyle w:val="CommentText"/>
+      </w:pPr>
+      <w:r>
+        <w:rPr>
+          <w:rStyle w:val="CommentReference"/>
+        </w:rPr>
+        <w:annotationRef/>
+      </w:r>
+      <w:r>
+        <w:t>Future Directions??? [Rodriguez comment]</w:t>
+      </w:r>
+    </w:p>
+  </w:comment>
+  <w:comment w:id="5" w:author="Tyler K Paddock" w:date="2014-12-12T09:50:00Z" w:initials="TKP">
+    <w:p>
+      <w:pPr>
+        <w:pStyle w:val="CommentText"/>
+      </w:pPr>
+      <w:r>
+        <w:rPr>
+          <w:rStyle w:val="CommentReference"/>
+        </w:rPr>
+        <w:annotationRef/>
+      </w:r>
+      <w:r>
+        <w:t>Reasons? [Rodriguez Comment]</w:t>
+      </w:r>
+    </w:p>
+  </w:comment>
+  <w:comment w:id="4" w:author="Tyler K Paddock" w:date="2014-12-12T09:50:00Z" w:initials="TKP">
+    <w:p>
+      <w:pPr>
+        <w:pStyle w:val="CommentText"/>
+      </w:pPr>
+      <w:r>
+        <w:rPr>
+          <w:rStyle w:val="CommentReference"/>
+        </w:rPr>
+        <w:annotationRef/>
+      </w:r>
+      <w:r>
+        <w:t>Move [Rodriguez Comment]</w:t>
+      </w:r>
+    </w:p>
+  </w:comment>
+  <w:comment w:id="16" w:author="Tyler K Paddock" w:date="2014-12-12T10:17:00Z" w:initials="TKP">
+    <w:p>
+      <w:pPr>
+        <w:pStyle w:val="CommentText"/>
+      </w:pPr>
+      <w:r>
+        <w:rPr>
+          <w:rStyle w:val="CommentReference"/>
+        </w:rPr>
+        <w:annotationRef/>
+      </w:r>
+      <w:r>
+        <w:t>Did we make this? Where is the source?</w:t>
+      </w:r>
+    </w:p>
+  </w:comment>
+  <w:comment w:id="20" w:author="Tyler K Paddock" w:date="2014-12-12T10:21:00Z" w:initials="TKP">
+    <w:p>
+      <w:pPr>
+        <w:pStyle w:val="CommentText"/>
+      </w:pPr>
+      <w:r>
+        <w:rPr>
+          <w:rStyle w:val="CommentReference"/>
+        </w:rPr>
+        <w:annotationRef/>
+      </w:r>
+      <w:r>
+        <w:t>Define Gamma [Rodriguez Comment]</w:t>
+      </w:r>
+    </w:p>
+  </w:comment>
+  <w:comment w:id="35" w:author="Tyler K Paddock" w:date="2014-12-12T10:35:00Z" w:initials="TKP">
+    <w:p>
+      <w:pPr>
+        <w:pStyle w:val="CommentText"/>
+      </w:pPr>
+      <w:r>
+        <w:rPr>
+          <w:rStyle w:val="CommentReference"/>
+        </w:rPr>
+        <w:annotationRef/>
+      </w:r>
+      <w:r>
+        <w:t>Prelim Work – Kevin Lee [Rodriguez Comment]</w:t>
+      </w:r>
+    </w:p>
+  </w:comment>
+  <w:comment w:id="60" w:author="Tyler K Paddock" w:date="2014-12-12T10:37:00Z" w:initials="TKP">
+    <w:p>
+      <w:pPr>
+        <w:pStyle w:val="CommentText"/>
+      </w:pPr>
+      <w:r>
+        <w:rPr>
+          <w:rStyle w:val="CommentReference"/>
+        </w:rPr>
+        <w:annotationRef/>
+      </w:r>
+      <w:r>
+        <w:t>This section needs an intro [Rodriguez Comment]</w:t>
+      </w:r>
+    </w:p>
+  </w:comment>
+  <w:comment w:id="79" w:author="Tyler K Paddock" w:date="2014-12-12T10:39:00Z" w:initials="TKP">
+    <w:p>
+      <w:pPr>
+        <w:pStyle w:val="CommentText"/>
+      </w:pPr>
+      <w:r>
+        <w:rPr>
+          <w:rStyle w:val="CommentReference"/>
+        </w:rPr>
+        <w:annotationRef/>
+      </w:r>
+      <w:r>
+        <w:t>Conclusion and Future Work</w:t>
+      </w:r>
+    </w:p>
+    <w:p>
+      <w:pPr>
+        <w:pStyle w:val="CommentText"/>
+      </w:pPr>
+      <w:r>
+        <w:t>Describe work done</w:t>
+      </w:r>
+    </w:p>
+    <w:p>
+      <w:pPr>
+        <w:pStyle w:val="CommentText"/>
+      </w:pPr>
+      <w:r>
+        <w:t>Describe future work</w:t>
+      </w:r>
+    </w:p>
+  </w:comment>
+</w:comments>
+</file>
+
+<file path=word/commentsExtended.xml><?xml version="1.0" encoding="utf-8"?>
+<w15:commentsEx xmlns:wpc="http://schemas.microsoft.com/office/word/2010/wordprocessingCanvas" xmlns:mc="http://schemas.openxmlformats.org/markup-compatibility/2006" xmlns:o="urn:schemas-microsoft-com:office:office" xmlns:r="http://schemas.openxmlformats.org/officeDocument/2006/relationships" xmlns:m="http://schemas.openxmlformats.org/officeDocument/2006/math" xmlns:v="urn:schemas-microsoft-com:vml" xmlns:wp14="http://schemas.microsoft.com/office/word/2010/wordprocessingDrawing" xmlns:wp="http://schemas.openxmlformats.org/drawingml/2006/wordprocessingDrawing" xmlns:w10="urn:schemas-microsoft-com:office:word" xmlns:w="http://schemas.openxmlformats.org/wordprocessingml/2006/main" xmlns:w14="http://schemas.microsoft.com/office/word/2010/wordml" xmlns:w15="http://schemas.microsoft.com/office/word/2012/wordml" xmlns:wpg="http://schemas.microsoft.com/office/word/2010/wordprocessingGroup" xmlns:wpi="http://schemas.microsoft.com/office/word/2010/wordprocessingInk" xmlns:wne="http://schemas.microsoft.com/office/word/2006/wordml" xmlns:wps="http://schemas.microsoft.com/office/word/2010/wordprocessingShape" mc:Ignorable="w14 w15 wp14">
+  <w15:commentEx w15:paraId="48471E71" w15:done="0"/>
+  <w15:commentEx w15:paraId="6B67A4C6" w15:done="0"/>
+  <w15:commentEx w15:paraId="022923F7" w15:done="0"/>
+  <w15:commentEx w15:paraId="08865A8E" w15:done="0"/>
+  <w15:commentEx w15:paraId="254CC0FF" w15:done="0"/>
+  <w15:commentEx w15:paraId="0C94AE16" w15:done="0"/>
+  <w15:commentEx w15:paraId="1F9171EF" w15:done="0"/>
+  <w15:commentEx w15:paraId="005FE1B7" w15:done="0"/>
+</w15:commentsEx>
 </file>
 
 <file path=word/endnotes.xml><?xml version="1.0" encoding="utf-8"?>
@@ -22580,7 +23468,7 @@
           <w:rPr>
             <w:noProof/>
           </w:rPr>
-          <w:t>15</w:t>
+          <w:t>21</w:t>
         </w:r>
         <w:r>
           <w:rPr>
@@ -24823,6 +25711,74 @@
       <w:color w:val="243F60" w:themeColor="accent1" w:themeShade="7F"/>
       <w:sz w:val="24"/>
       <w:szCs w:val="24"/>
+    </w:rPr>
+  </w:style>
+  <w:style w:type="character" w:styleId="CommentReference">
+    <w:name w:val="annotation reference"/>
+    <w:basedOn w:val="DefaultParagraphFont"/>
+    <w:uiPriority w:val="99"/>
+    <w:semiHidden/>
+    <w:unhideWhenUsed/>
+    <w:rsid w:val="001D1DAA"/>
+    <w:rPr>
+      <w:sz w:val="16"/>
+      <w:szCs w:val="16"/>
+    </w:rPr>
+  </w:style>
+  <w:style w:type="paragraph" w:styleId="CommentText">
+    <w:name w:val="annotation text"/>
+    <w:basedOn w:val="Normal"/>
+    <w:link w:val="CommentTextChar"/>
+    <w:uiPriority w:val="99"/>
+    <w:semiHidden/>
+    <w:unhideWhenUsed/>
+    <w:rsid w:val="001D1DAA"/>
+    <w:pPr>
+      <w:spacing w:line="240" w:lineRule="auto"/>
+    </w:pPr>
+    <w:rPr>
+      <w:sz w:val="20"/>
+      <w:szCs w:val="20"/>
+    </w:rPr>
+  </w:style>
+  <w:style w:type="character" w:customStyle="1" w:styleId="CommentTextChar">
+    <w:name w:val="Comment Text Char"/>
+    <w:basedOn w:val="DefaultParagraphFont"/>
+    <w:link w:val="CommentText"/>
+    <w:uiPriority w:val="99"/>
+    <w:semiHidden/>
+    <w:rsid w:val="001D1DAA"/>
+    <w:rPr>
+      <w:sz w:val="20"/>
+      <w:szCs w:val="20"/>
+    </w:rPr>
+  </w:style>
+  <w:style w:type="paragraph" w:styleId="CommentSubject">
+    <w:name w:val="annotation subject"/>
+    <w:basedOn w:val="CommentText"/>
+    <w:next w:val="CommentText"/>
+    <w:link w:val="CommentSubjectChar"/>
+    <w:uiPriority w:val="99"/>
+    <w:semiHidden/>
+    <w:unhideWhenUsed/>
+    <w:rsid w:val="001D1DAA"/>
+    <w:rPr>
+      <w:b/>
+      <w:bCs/>
+    </w:rPr>
+  </w:style>
+  <w:style w:type="character" w:customStyle="1" w:styleId="CommentSubjectChar">
+    <w:name w:val="Comment Subject Char"/>
+    <w:basedOn w:val="CommentTextChar"/>
+    <w:link w:val="CommentSubject"/>
+    <w:uiPriority w:val="99"/>
+    <w:semiHidden/>
+    <w:rsid w:val="001D1DAA"/>
+    <w:rPr>
+      <w:b/>
+      <w:bCs/>
+      <w:sz w:val="20"/>
+      <w:szCs w:val="20"/>
     </w:rPr>
   </w:style>
 </w:styles>
@@ -25740,7 +26696,7 @@
 </file>
 
 <file path=customXml/itemProps1.xml><?xml version="1.0" encoding="utf-8"?>
-<ds:datastoreItem xmlns:ds="http://schemas.openxmlformats.org/officeDocument/2006/customXml" ds:itemID="{C86F790F-E883-4927-97A2-9955890085FB}">
+<ds:datastoreItem xmlns:ds="http://schemas.openxmlformats.org/officeDocument/2006/customXml" ds:itemID="{904DA9F8-F805-42B9-A9A6-87232A62A605}">
   <ds:schemaRefs>
     <ds:schemaRef ds:uri="http://schemas.openxmlformats.org/officeDocument/2006/bibliography"/>
   </ds:schemaRefs>

--- a/Documentation/Design Proposal Report/Design Proposal Draft.docx
+++ b/Documentation/Design Proposal Report/Design Proposal Draft.docx
@@ -1,6 +1,6 @@
 
 <file path=word/document.xml><?xml version="1.0" encoding="utf-8"?>
-<w:document xmlns:wpc="http://schemas.microsoft.com/office/word/2010/wordprocessingCanvas" xmlns:mc="http://schemas.openxmlformats.org/markup-compatibility/2006" xmlns:o="urn:schemas-microsoft-com:office:office" xmlns:r="http://schemas.openxmlformats.org/officeDocument/2006/relationships" xmlns:m="http://schemas.openxmlformats.org/officeDocument/2006/math" xmlns:v="urn:schemas-microsoft-com:vml" xmlns:wp14="http://schemas.microsoft.com/office/word/2010/wordprocessingDrawing" xmlns:wp="http://schemas.openxmlformats.org/drawingml/2006/wordprocessingDrawing" xmlns:w10="urn:schemas-microsoft-com:office:word" xmlns:w="http://schemas.openxmlformats.org/wordprocessingml/2006/main" xmlns:w14="http://schemas.microsoft.com/office/word/2010/wordml" xmlns:w15="http://schemas.microsoft.com/office/word/2012/wordml" xmlns:wpg="http://schemas.microsoft.com/office/word/2010/wordprocessingGroup" xmlns:wpi="http://schemas.microsoft.com/office/word/2010/wordprocessingInk" xmlns:wne="http://schemas.microsoft.com/office/word/2006/wordml" xmlns:wps="http://schemas.microsoft.com/office/word/2010/wordprocessingShape" mc:Ignorable="w14 w15 wp14">
+<w:document xmlns:wpc="http://schemas.microsoft.com/office/word/2010/wordprocessingCanvas" xmlns:mc="http://schemas.openxmlformats.org/markup-compatibility/2006" xmlns:o="urn:schemas-microsoft-com:office:office" xmlns:r="http://schemas.openxmlformats.org/officeDocument/2006/relationships" xmlns:m="http://schemas.openxmlformats.org/officeDocument/2006/math" xmlns:v="urn:schemas-microsoft-com:vml" xmlns:wp14="http://schemas.microsoft.com/office/word/2010/wordprocessingDrawing" xmlns:wp="http://schemas.openxmlformats.org/drawingml/2006/wordprocessingDrawing" xmlns:w10="urn:schemas-microsoft-com:office:word" xmlns:w="http://schemas.openxmlformats.org/wordprocessingml/2006/main" xmlns:w14="http://schemas.microsoft.com/office/word/2010/wordml" xmlns:wpg="http://schemas.microsoft.com/office/word/2010/wordprocessingGroup" xmlns:wpi="http://schemas.microsoft.com/office/word/2010/wordprocessingInk" xmlns:wne="http://schemas.microsoft.com/office/word/2006/wordml" xmlns:wps="http://schemas.microsoft.com/office/word/2010/wordprocessingShape" mc:Ignorable="w14 wp14">
   <w:body>
     <w:p>
       <w:pPr>
@@ -123,7 +123,7 @@
               </wp:anchor>
             </w:drawing>
           </mc:Choice>
-          <mc:Fallback>
+          <mc:Fallback xmlns:w15="http://schemas.microsoft.com/office/word/2012/wordml">
             <w:pict>
               <v:group w14:anchorId="741C14A8" id="Group 39" o:spid="_x0000_s1026" style="position:absolute;margin-left:-.1pt;margin-top:-5.6pt;width:612pt;height:797.4pt;z-index:-251664384;mso-width-percent:1000;mso-position-horizontal-relative:page;mso-position-vertical-relative:page;mso-width-percent:1000" coordorigin=",96" coordsize="12240,15948" o:gfxdata="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" o:allowincell="f">
                 <v:rect id="Rectangle 40" o:spid="_x0000_s1027" style="position:absolute;top:96;width:12240;height:15948;visibility:visible;mso-wrap-style:square;v-text-anchor:top" o:gfxdata="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" filled="f" stroked="f"/>
@@ -165,11 +165,11 @@
                     <pic:cNvPicPr/>
                   </pic:nvPicPr>
                   <pic:blipFill>
-                    <a:blip r:embed="rId8" cstate="print">
+                    <a:blip r:embed="rId9" cstate="print">
                       <a:extLst>
                         <a:ext uri="{BEBA8EAE-BF5A-486C-A8C5-ECC9F3942E4B}">
                           <a14:imgProps xmlns:a14="http://schemas.microsoft.com/office/drawing/2010/main">
-                            <a14:imgLayer r:embed="rId9">
+                            <a14:imgLayer r:embed="rId10">
                               <a14:imgEffect>
                                 <a14:backgroundRemoval t="3096" b="98916" l="9449" r="94980">
                                   <a14:foregroundMark x1="60728" y1="20743" x2="60728" y2="20743"/>
@@ -323,7 +323,7 @@
                                           </pic:cNvPicPr>
                                         </pic:nvPicPr>
                                         <pic:blipFill>
-                                          <a:blip r:embed="rId10">
+                                          <a:blip r:embed="rId11">
                                             <a:extLst>
                                               <a:ext uri="{28A0092B-C50C-407E-A947-70E740481C1C}">
                                                 <a14:useLocalDpi xmlns:a14="http://schemas.microsoft.com/office/drawing/2010/main" val="0"/>
@@ -374,7 +374,7 @@
           </mc:Choice>
           <mc:Fallback>
             <w:pict>
-              <v:shapetype w14:anchorId="266D7812" id="_x0000_t202" coordsize="21600,21600" o:spt="202" path="m,l,21600r21600,l21600,xe">
+              <v:shapetype id="_x0000_t202" coordsize="21600,21600" o:spt="202" path="m,l,21600r21600,l21600,xe">
                 <v:stroke joinstyle="miter"/>
                 <v:path gradientshapeok="t" o:connecttype="rect"/>
               </v:shapetype>
@@ -404,7 +404,7 @@
                                     </pic:cNvPicPr>
                                   </pic:nvPicPr>
                                   <pic:blipFill>
-                                    <a:blip r:embed="rId10">
+                                    <a:blip r:embed="rId12">
                                       <a:extLst>
                                         <a:ext uri="{28A0092B-C50C-407E-A947-70E740481C1C}">
                                           <a14:useLocalDpi xmlns:a14="http://schemas.microsoft.com/office/drawing/2010/main" val="0"/>
@@ -519,11 +519,11 @@
                                           <pic:cNvPicPr/>
                                         </pic:nvPicPr>
                                         <pic:blipFill rotWithShape="1">
-                                          <a:blip r:embed="rId11">
+                                          <a:blip r:embed="rId13">
                                             <a:extLst>
                                               <a:ext uri="{BEBA8EAE-BF5A-486C-A8C5-ECC9F3942E4B}">
                                                 <a14:imgProps xmlns:a14="http://schemas.microsoft.com/office/drawing/2010/main">
-                                                  <a14:imgLayer r:embed="rId12">
+                                                  <a14:imgLayer r:embed="rId14">
                                                     <a14:imgEffect>
                                                       <a14:sharpenSoften amount="50000"/>
                                                     </a14:imgEffect>
@@ -581,7 +581,7 @@
           </mc:Choice>
           <mc:Fallback>
             <w:pict>
-              <v:shape w14:anchorId="44288E01" id="_x0000_s1027" type="#_x0000_t202" style="position:absolute;left:0;text-align:left;margin-left:363pt;margin-top:-48.5pt;width:146.4pt;height:119.4pt;z-index:251660288;visibility:visible;mso-wrap-style:square;mso-width-percent:0;mso-height-percent:0;mso-wrap-distance-left:9pt;mso-wrap-distance-top:0;mso-wrap-distance-right:9pt;mso-wrap-distance-bottom:0;mso-position-horizontal:absolute;mso-position-horizontal-relative:text;mso-position-vertical:absolute;mso-position-vertical-relative:text;mso-width-percent:0;mso-height-percent:0;mso-width-relative:margin;mso-height-relative:margin;v-text-anchor:top" o:gfxdata="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" filled="f" stroked="f">
+              <v:shape id="_x0000_s1027" type="#_x0000_t202" style="position:absolute;left:0;text-align:left;margin-left:363pt;margin-top:-48.5pt;width:146.4pt;height:119.4pt;z-index:251660288;visibility:visible;mso-wrap-style:square;mso-width-percent:0;mso-height-percent:0;mso-wrap-distance-left:9pt;mso-wrap-distance-top:0;mso-wrap-distance-right:9pt;mso-wrap-distance-bottom:0;mso-position-horizontal:absolute;mso-position-horizontal-relative:text;mso-position-vertical:absolute;mso-position-vertical-relative:text;mso-width-percent:0;mso-height-percent:0;mso-width-relative:margin;mso-height-relative:margin;v-text-anchor:top" o:gfxdata="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" filled="f" stroked="f">
                 <v:textbox>
                   <w:txbxContent>
                     <w:p>
@@ -611,11 +611,11 @@
                                     <pic:cNvPicPr/>
                                   </pic:nvPicPr>
                                   <pic:blipFill rotWithShape="1">
-                                    <a:blip r:embed="rId11">
+                                    <a:blip r:embed="rId15">
                                       <a:extLst>
                                         <a:ext uri="{BEBA8EAE-BF5A-486C-A8C5-ECC9F3942E4B}">
                                           <a14:imgProps xmlns:a14="http://schemas.microsoft.com/office/drawing/2010/main">
-                                            <a14:imgLayer r:embed="rId12">
+                                            <a14:imgLayer r:embed="rId16">
                                               <a14:imgEffect>
                                                 <a14:sharpenSoften amount="50000"/>
                                               </a14:imgEffect>
@@ -824,7 +824,7 @@
               </mc:Choice>
               <mc:Fallback>
                 <w:pict>
-                  <v:shape w14:anchorId="65C2B326" id="_x0000_s1028" type="#_x0000_t202" style="position:absolute;margin-left:-40.8pt;margin-top:90.25pt;width:550.2pt;height:35.4pt;z-index:251667456;visibility:visible;mso-wrap-style:square;mso-width-percent:0;mso-height-percent:0;mso-wrap-distance-left:9pt;mso-wrap-distance-top:0;mso-wrap-distance-right:9pt;mso-wrap-distance-bottom:0;mso-position-horizontal:absolute;mso-position-horizontal-relative:text;mso-position-vertical:absolute;mso-position-vertical-relative:text;mso-width-percent:0;mso-height-percent:0;mso-width-relative:margin;mso-height-relative:margin;v-text-anchor:top" o:gfxdata="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">
+                  <v:shape id="_x0000_s1028" type="#_x0000_t202" style="position:absolute;margin-left:-40.8pt;margin-top:90.25pt;width:550.2pt;height:35.4pt;z-index:251667456;visibility:visible;mso-wrap-style:square;mso-width-percent:0;mso-height-percent:0;mso-wrap-distance-left:9pt;mso-wrap-distance-top:0;mso-wrap-distance-right:9pt;mso-wrap-distance-bottom:0;mso-position-horizontal:absolute;mso-position-horizontal-relative:text;mso-position-vertical:absolute;mso-position-vertical-relative:text;mso-width-percent:0;mso-height-percent:0;mso-width-relative:margin;mso-height-relative:margin;v-text-anchor:top" o:gfxdata="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">
                     <v:textbox>
                       <w:txbxContent>
                         <w:p>
@@ -1048,7 +1048,7 @@
               </mc:Choice>
               <mc:Fallback>
                 <w:pict>
-                  <v:rect w14:anchorId="658ED2D3" id="Rectangle 42" o:spid="_x0000_s1029" style="position:absolute;margin-left:30.75pt;margin-top:359.2pt;width:550.8pt;height:73.95pt;z-index:251653120;visibility:visible;mso-wrap-style:square;mso-width-percent:900;mso-height-percent:0;mso-wrap-distance-left:9pt;mso-wrap-distance-top:0;mso-wrap-distance-right:9pt;mso-wrap-distance-bottom:0;mso-position-horizontal:absolute;mso-position-horizontal-relative:page;mso-position-vertical:absolute;mso-position-vertical-relative:page;mso-width-percent:900;mso-height-percent:0;mso-width-relative:page;mso-height-relative:page;v-text-anchor:top" o:gfxdata="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" o:allowincell="f" fillcolor="#a5a5a5" stroked="f">
+                  <v:rect id="Rectangle 42" o:spid="_x0000_s1029" style="position:absolute;margin-left:30.75pt;margin-top:359.2pt;width:550.8pt;height:73.95pt;z-index:251653120;visibility:visible;mso-wrap-style:square;mso-width-percent:900;mso-height-percent:0;mso-wrap-distance-left:9pt;mso-wrap-distance-top:0;mso-wrap-distance-right:9pt;mso-wrap-distance-bottom:0;mso-position-horizontal:absolute;mso-position-horizontal-relative:page;mso-position-vertical:absolute;mso-position-vertical-relative:page;mso-width-percent:900;mso-height-percent:0;mso-width-relative:page;mso-height-relative:page;v-text-anchor:top" o:gfxdata="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" o:allowincell="f" fillcolor="#a5a5a5" stroked="f">
                     <v:fill opacity="58853f"/>
                     <v:textbox style="mso-fit-shape-to-text:t" inset="18pt,0,18pt,0">
                       <w:txbxContent>
@@ -1422,7 +1422,7 @@
                                     <w:sz w:val="36"/>
                                     <w:szCs w:val="36"/>
                                   </w:rPr>
-                                  <w:t>December 12, 2014</w:t>
+                                  <w:t>December 15, 2014</w:t>
                                 </w:r>
                                 <w:r>
                                   <w:rPr>
@@ -1451,7 +1451,11 @@
           </mc:Choice>
           <mc:Fallback>
             <w:pict>
-              <v:group w14:anchorId="473F5A66" id="Group 22" o:spid="_x0000_s1030" style="position:absolute;margin-left:145.8pt;margin-top:252.65pt;width:187.2pt;height:189pt;z-index:251657728;mso-width-relative:margin" coordorigin="533" coordsize="23774,24003" o:gfxdata="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">
+              <v:group id="Group 22" o:spid="_x0000_s1030" style="position:absolute;margin-left:145.8pt;margin-top:252.65pt;width:187.2pt;height:189pt;z-index:251657728;mso-width-relative:margin" coordorigin="533" coordsize="23774,24003" o:gfxdata="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">
+                <v:shapetype id="_x0000_t202" coordsize="21600,21600" o:spt="202" path="m,l,21600r21600,l21600,xe">
+                  <v:stroke joinstyle="miter"/>
+                  <v:path gradientshapeok="t" o:connecttype="rect"/>
+                </v:shapetype>
                 <v:shape id="_x0000_s1031" type="#_x0000_t202" style="position:absolute;left:533;top:19735;width:23774;height:4268;visibility:visible;mso-wrap-style:square;v-text-anchor:top" o:gfxdata="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" filled="f" stroked="f">
                   <v:textbox style="mso-fit-shape-to-text:t">
                     <w:txbxContent>
@@ -1581,7 +1585,7 @@
                               <w:sz w:val="36"/>
                               <w:szCs w:val="36"/>
                             </w:rPr>
-                            <w:t>December 12, 2014</w:t>
+                            <w:t>December 15, 2014</w:t>
                           </w:r>
                           <w:r>
                             <w:rPr>
@@ -1695,7 +1699,7 @@
           </mc:Choice>
           <mc:Fallback>
             <w:pict>
-              <v:shape w14:anchorId="7ED998E4" id="Text Box 300" o:spid="_x0000_s1035" type="#_x0000_t202" style="position:absolute;margin-left:-41.4pt;margin-top:22.85pt;width:550.75pt;height:42pt;z-index:251662848;visibility:visible;mso-wrap-style:square;mso-width-percent:0;mso-wrap-distance-left:9pt;mso-wrap-distance-top:0;mso-wrap-distance-right:9pt;mso-wrap-distance-bottom:0;mso-position-horizontal:absolute;mso-position-horizontal-relative:text;mso-position-vertical:absolute;mso-position-vertical-relative:text;mso-width-percent:0;mso-width-relative:margin;v-text-anchor:top" o:gfxdata="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" filled="f" stroked="f" strokeweight=".5pt">
+              <v:shape id="Text Box 300" o:spid="_x0000_s1035" type="#_x0000_t202" style="position:absolute;margin-left:-41.4pt;margin-top:22.85pt;width:550.75pt;height:42pt;z-index:251662848;visibility:visible;mso-wrap-style:square;mso-width-percent:0;mso-wrap-distance-left:9pt;mso-wrap-distance-top:0;mso-wrap-distance-right:9pt;mso-wrap-distance-bottom:0;mso-position-horizontal:absolute;mso-position-horizontal-relative:text;mso-position-vertical:absolute;mso-position-vertical-relative:text;mso-width-percent:0;mso-width-relative:margin;v-text-anchor:top" o:gfxdata="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" filled="f" stroked="f" strokeweight=".5pt">
                 <v:textbox>
                   <w:txbxContent>
                     <w:p>
@@ -1775,7 +1779,7 @@
           <w:r>
             <w:fldChar w:fldCharType="separate"/>
           </w:r>
-          <w:hyperlink w:anchor="_Toc406166640" w:history="1">
+          <w:hyperlink w:anchor="_Toc406436975" w:history="1">
             <w:r>
               <w:rPr>
                 <w:rStyle w:val="Hyperlink"/>
@@ -1802,7 +1806,7 @@
                 <w:noProof/>
                 <w:webHidden/>
               </w:rPr>
-              <w:instrText xml:space="preserve"> PAGEREF _Toc406166640 \h </w:instrText>
+              <w:instrText xml:space="preserve"> PAGEREF _Toc406436975 \h </w:instrText>
             </w:r>
             <w:r>
               <w:rPr>
@@ -1841,7 +1845,7 @@
               <w:noProof/>
             </w:rPr>
           </w:pPr>
-          <w:hyperlink w:anchor="_Toc406166641" w:history="1">
+          <w:hyperlink w:anchor="_Toc406436976" w:history="1">
             <w:r>
               <w:rPr>
                 <w:rStyle w:val="Hyperlink"/>
@@ -1868,7 +1872,7 @@
                 <w:noProof/>
                 <w:webHidden/>
               </w:rPr>
-              <w:instrText xml:space="preserve"> PAGEREF _Toc406166641 \h </w:instrText>
+              <w:instrText xml:space="preserve"> PAGEREF _Toc406436976 \h </w:instrText>
             </w:r>
             <w:r>
               <w:rPr>
@@ -1907,7 +1911,7 @@
               <w:noProof/>
             </w:rPr>
           </w:pPr>
-          <w:hyperlink w:anchor="_Toc406166642" w:history="1">
+          <w:hyperlink w:anchor="_Toc406436977" w:history="1">
             <w:r>
               <w:rPr>
                 <w:rStyle w:val="Hyperlink"/>
@@ -1934,7 +1938,7 @@
                 <w:noProof/>
                 <w:webHidden/>
               </w:rPr>
-              <w:instrText xml:space="preserve"> PAGEREF _Toc406166642 \h </w:instrText>
+              <w:instrText xml:space="preserve"> PAGEREF _Toc406436977 \h </w:instrText>
             </w:r>
             <w:r>
               <w:rPr>
@@ -1973,7 +1977,7 @@
               <w:lang w:eastAsia="en-US"/>
             </w:rPr>
           </w:pPr>
-          <w:hyperlink w:anchor="_Toc406166643" w:history="1">
+          <w:hyperlink w:anchor="_Toc406436978" w:history="1">
             <w:r>
               <w:rPr>
                 <w:rStyle w:val="Hyperlink"/>
@@ -2000,7 +2004,7 @@
                 <w:noProof/>
                 <w:webHidden/>
               </w:rPr>
-              <w:instrText xml:space="preserve"> PAGEREF _Toc406166643 \h </w:instrText>
+              <w:instrText xml:space="preserve"> PAGEREF _Toc406436978 \h </w:instrText>
             </w:r>
             <w:r>
               <w:rPr>
@@ -2039,7 +2043,7 @@
               <w:lang w:eastAsia="en-US"/>
             </w:rPr>
           </w:pPr>
-          <w:hyperlink w:anchor="_Toc406166644" w:history="1">
+          <w:hyperlink w:anchor="_Toc406436979" w:history="1">
             <w:r>
               <w:rPr>
                 <w:rStyle w:val="Hyperlink"/>
@@ -2066,7 +2070,7 @@
                 <w:noProof/>
                 <w:webHidden/>
               </w:rPr>
-              <w:instrText xml:space="preserve"> PAGEREF _Toc406166644 \h </w:instrText>
+              <w:instrText xml:space="preserve"> PAGEREF _Toc406436979 \h </w:instrText>
             </w:r>
             <w:r>
               <w:rPr>
@@ -2086,7 +2090,7 @@
                 <w:noProof/>
                 <w:webHidden/>
               </w:rPr>
-              <w:t>9</w:t>
+              <w:t>8</w:t>
             </w:r>
             <w:r>
               <w:rPr>
@@ -2105,7 +2109,7 @@
               <w:lang w:eastAsia="en-US"/>
             </w:rPr>
           </w:pPr>
-          <w:hyperlink w:anchor="_Toc406166645" w:history="1">
+          <w:hyperlink w:anchor="_Toc406436980" w:history="1">
             <w:r>
               <w:rPr>
                 <w:rStyle w:val="Hyperlink"/>
@@ -2132,7 +2136,7 @@
                 <w:noProof/>
                 <w:webHidden/>
               </w:rPr>
-              <w:instrText xml:space="preserve"> PAGEREF _Toc406166645 \h </w:instrText>
+              <w:instrText xml:space="preserve"> PAGEREF _Toc406436980 \h </w:instrText>
             </w:r>
             <w:r>
               <w:rPr>
@@ -2152,7 +2156,7 @@
                 <w:noProof/>
                 <w:webHidden/>
               </w:rPr>
-              <w:t>10</w:t>
+              <w:t>9</w:t>
             </w:r>
             <w:r>
               <w:rPr>
@@ -2171,7 +2175,7 @@
               <w:lang w:eastAsia="en-US"/>
             </w:rPr>
           </w:pPr>
-          <w:hyperlink w:anchor="_Toc406166646" w:history="1">
+          <w:hyperlink w:anchor="_Toc406436981" w:history="1">
             <w:r>
               <w:rPr>
                 <w:rStyle w:val="Hyperlink"/>
@@ -2198,7 +2202,7 @@
                 <w:noProof/>
                 <w:webHidden/>
               </w:rPr>
-              <w:instrText xml:space="preserve"> PAGEREF _Toc406166646 \h </w:instrText>
+              <w:instrText xml:space="preserve"> PAGEREF _Toc406436981 \h </w:instrText>
             </w:r>
             <w:r>
               <w:rPr>
@@ -2237,7 +2241,7 @@
               <w:lang w:eastAsia="en-US"/>
             </w:rPr>
           </w:pPr>
-          <w:hyperlink w:anchor="_Toc406166647" w:history="1">
+          <w:hyperlink w:anchor="_Toc406436982" w:history="1">
             <w:r>
               <w:rPr>
                 <w:rStyle w:val="Hyperlink"/>
@@ -2264,7 +2268,7 @@
                 <w:noProof/>
                 <w:webHidden/>
               </w:rPr>
-              <w:instrText xml:space="preserve"> PAGEREF _Toc406166647 \h </w:instrText>
+              <w:instrText xml:space="preserve"> PAGEREF _Toc406436982 \h </w:instrText>
             </w:r>
             <w:r>
               <w:rPr>
@@ -2284,7 +2288,7 @@
                 <w:noProof/>
                 <w:webHidden/>
               </w:rPr>
-              <w:t>12</w:t>
+              <w:t>11</w:t>
             </w:r>
             <w:r>
               <w:rPr>
@@ -2303,7 +2307,7 @@
               <w:lang w:eastAsia="en-US"/>
             </w:rPr>
           </w:pPr>
-          <w:hyperlink w:anchor="_Toc406166648" w:history="1">
+          <w:hyperlink w:anchor="_Toc406436983" w:history="1">
             <w:r>
               <w:rPr>
                 <w:rStyle w:val="Hyperlink"/>
@@ -2330,7 +2334,7 @@
                 <w:noProof/>
                 <w:webHidden/>
               </w:rPr>
-              <w:instrText xml:space="preserve"> PAGEREF _Toc406166648 \h </w:instrText>
+              <w:instrText xml:space="preserve"> PAGEREF _Toc406436983 \h </w:instrText>
             </w:r>
             <w:r>
               <w:rPr>
@@ -2369,7 +2373,7 @@
               <w:lang w:eastAsia="en-US"/>
             </w:rPr>
           </w:pPr>
-          <w:hyperlink w:anchor="_Toc406166649" w:history="1">
+          <w:hyperlink w:anchor="_Toc406436984" w:history="1">
             <w:r>
               <w:rPr>
                 <w:rStyle w:val="Hyperlink"/>
@@ -2396,7 +2400,7 @@
                 <w:noProof/>
                 <w:webHidden/>
               </w:rPr>
-              <w:instrText xml:space="preserve"> PAGEREF _Toc406166649 \h </w:instrText>
+              <w:instrText xml:space="preserve"> PAGEREF _Toc406436984 \h </w:instrText>
             </w:r>
             <w:r>
               <w:rPr>
@@ -2435,7 +2439,7 @@
               <w:lang w:eastAsia="en-US"/>
             </w:rPr>
           </w:pPr>
-          <w:hyperlink w:anchor="_Toc406166650" w:history="1">
+          <w:hyperlink w:anchor="_Toc406436985" w:history="1">
             <w:r>
               <w:rPr>
                 <w:rStyle w:val="Hyperlink"/>
@@ -2462,7 +2466,7 @@
                 <w:noProof/>
                 <w:webHidden/>
               </w:rPr>
-              <w:instrText xml:space="preserve"> PAGEREF _Toc406166650 \h </w:instrText>
+              <w:instrText xml:space="preserve"> PAGEREF _Toc406436985 \h </w:instrText>
             </w:r>
             <w:r>
               <w:rPr>
@@ -2482,7 +2486,7 @@
                 <w:noProof/>
                 <w:webHidden/>
               </w:rPr>
-              <w:t>14</w:t>
+              <w:t>13</w:t>
             </w:r>
             <w:r>
               <w:rPr>
@@ -2501,7 +2505,7 @@
               <w:lang w:eastAsia="en-US"/>
             </w:rPr>
           </w:pPr>
-          <w:hyperlink w:anchor="_Toc406166651" w:history="1">
+          <w:hyperlink w:anchor="_Toc406436986" w:history="1">
             <w:r>
               <w:rPr>
                 <w:rStyle w:val="Hyperlink"/>
@@ -2528,7 +2532,7 @@
                 <w:noProof/>
                 <w:webHidden/>
               </w:rPr>
-              <w:instrText xml:space="preserve"> PAGEREF _Toc406166651 \h </w:instrText>
+              <w:instrText xml:space="preserve"> PAGEREF _Toc406436986 \h </w:instrText>
             </w:r>
             <w:r>
               <w:rPr>
@@ -2567,7 +2571,7 @@
               <w:lang w:eastAsia="en-US"/>
             </w:rPr>
           </w:pPr>
-          <w:hyperlink w:anchor="_Toc406166652" w:history="1">
+          <w:hyperlink w:anchor="_Toc406436987" w:history="1">
             <w:r>
               <w:rPr>
                 <w:rStyle w:val="Hyperlink"/>
@@ -2594,7 +2598,73 @@
                 <w:noProof/>
                 <w:webHidden/>
               </w:rPr>
-              <w:instrText xml:space="preserve"> PAGEREF _Toc406166652 \h </w:instrText>
+              <w:instrText xml:space="preserve"> PAGEREF _Toc406436987 \h </w:instrText>
+            </w:r>
+            <w:r>
+              <w:rPr>
+                <w:noProof/>
+                <w:webHidden/>
+              </w:rPr>
+            </w:r>
+            <w:r>
+              <w:rPr>
+                <w:noProof/>
+                <w:webHidden/>
+              </w:rPr>
+              <w:fldChar w:fldCharType="separate"/>
+            </w:r>
+            <w:r>
+              <w:rPr>
+                <w:noProof/>
+                <w:webHidden/>
+              </w:rPr>
+              <w:t>16</w:t>
+            </w:r>
+            <w:r>
+              <w:rPr>
+                <w:noProof/>
+                <w:webHidden/>
+              </w:rPr>
+              <w:fldChar w:fldCharType="end"/>
+            </w:r>
+          </w:hyperlink>
+        </w:p>
+        <w:p>
+          <w:pPr>
+            <w:pStyle w:val="TOC3"/>
+            <w:rPr>
+              <w:noProof/>
+              <w:lang w:eastAsia="en-US"/>
+            </w:rPr>
+          </w:pPr>
+          <w:hyperlink w:anchor="_Toc406436988" w:history="1">
+            <w:r>
+              <w:rPr>
+                <w:rStyle w:val="Hyperlink"/>
+                <w:noProof/>
+              </w:rPr>
+              <w:t>Preliminary Work</w:t>
+            </w:r>
+            <w:r>
+              <w:rPr>
+                <w:noProof/>
+                <w:webHidden/>
+              </w:rPr>
+              <w:tab/>
+            </w:r>
+            <w:r>
+              <w:rPr>
+                <w:noProof/>
+                <w:webHidden/>
+              </w:rPr>
+              <w:fldChar w:fldCharType="begin"/>
+            </w:r>
+            <w:r>
+              <w:rPr>
+                <w:noProof/>
+                <w:webHidden/>
+              </w:rPr>
+              <w:instrText xml:space="preserve"> PAGEREF _Toc406436988 \h </w:instrText>
             </w:r>
             <w:r>
               <w:rPr>
@@ -2633,7 +2703,7 @@
               <w:noProof/>
             </w:rPr>
           </w:pPr>
-          <w:hyperlink w:anchor="_Toc406166653" w:history="1">
+          <w:hyperlink w:anchor="_Toc406436989" w:history="1">
             <w:r>
               <w:rPr>
                 <w:rStyle w:val="Hyperlink"/>
@@ -2660,7 +2730,7 @@
                 <w:noProof/>
                 <w:webHidden/>
               </w:rPr>
-              <w:instrText xml:space="preserve"> PAGEREF _Toc406166653 \h </w:instrText>
+              <w:instrText xml:space="preserve"> PAGEREF _Toc406436989 \h </w:instrText>
             </w:r>
             <w:r>
               <w:rPr>
@@ -2699,7 +2769,7 @@
               <w:noProof/>
             </w:rPr>
           </w:pPr>
-          <w:hyperlink w:anchor="_Toc406166654" w:history="1">
+          <w:hyperlink w:anchor="_Toc406436990" w:history="1">
             <w:r>
               <w:rPr>
                 <w:rStyle w:val="Hyperlink"/>
@@ -2726,7 +2796,7 @@
                 <w:noProof/>
                 <w:webHidden/>
               </w:rPr>
-              <w:instrText xml:space="preserve"> PAGEREF _Toc406166654 \h </w:instrText>
+              <w:instrText xml:space="preserve"> PAGEREF _Toc406436990 \h </w:instrText>
             </w:r>
             <w:r>
               <w:rPr>
@@ -2765,7 +2835,7 @@
               <w:lang w:eastAsia="en-US"/>
             </w:rPr>
           </w:pPr>
-          <w:hyperlink w:anchor="_Toc406166655" w:history="1">
+          <w:hyperlink w:anchor="_Toc406436991" w:history="1">
             <w:r>
               <w:rPr>
                 <w:rStyle w:val="Hyperlink"/>
@@ -2792,7 +2862,7 @@
                 <w:noProof/>
                 <w:webHidden/>
               </w:rPr>
-              <w:instrText xml:space="preserve"> PAGEREF _Toc406166655 \h </w:instrText>
+              <w:instrText xml:space="preserve"> PAGEREF _Toc406436991 \h </w:instrText>
             </w:r>
             <w:r>
               <w:rPr>
@@ -2831,7 +2901,7 @@
               <w:lang w:eastAsia="en-US"/>
             </w:rPr>
           </w:pPr>
-          <w:hyperlink w:anchor="_Toc406166656" w:history="1">
+          <w:hyperlink w:anchor="_Toc406436992" w:history="1">
             <w:r>
               <w:rPr>
                 <w:rStyle w:val="Hyperlink"/>
@@ -2858,7 +2928,7 @@
                 <w:noProof/>
                 <w:webHidden/>
               </w:rPr>
-              <w:instrText xml:space="preserve"> PAGEREF _Toc406166656 \h </w:instrText>
+              <w:instrText xml:space="preserve"> PAGEREF _Toc406436992 \h </w:instrText>
             </w:r>
             <w:r>
               <w:rPr>
@@ -2897,7 +2967,7 @@
               <w:lang w:eastAsia="en-US"/>
             </w:rPr>
           </w:pPr>
-          <w:hyperlink w:anchor="_Toc406166657" w:history="1">
+          <w:hyperlink w:anchor="_Toc406436993" w:history="1">
             <w:r>
               <w:rPr>
                 <w:rStyle w:val="Hyperlink"/>
@@ -2924,7 +2994,7 @@
                 <w:noProof/>
                 <w:webHidden/>
               </w:rPr>
-              <w:instrText xml:space="preserve"> PAGEREF _Toc406166657 \h </w:instrText>
+              <w:instrText xml:space="preserve"> PAGEREF _Toc406436993 \h </w:instrText>
             </w:r>
             <w:r>
               <w:rPr>
@@ -2963,7 +3033,7 @@
               <w:lang w:eastAsia="en-US"/>
             </w:rPr>
           </w:pPr>
-          <w:hyperlink w:anchor="_Toc406166658" w:history="1">
+          <w:hyperlink w:anchor="_Toc406436994" w:history="1">
             <w:r>
               <w:rPr>
                 <w:rStyle w:val="Hyperlink"/>
@@ -2990,7 +3060,7 @@
                 <w:noProof/>
                 <w:webHidden/>
               </w:rPr>
-              <w:instrText xml:space="preserve"> PAGEREF _Toc406166658 \h </w:instrText>
+              <w:instrText xml:space="preserve"> PAGEREF _Toc406436994 \h </w:instrText>
             </w:r>
             <w:r>
               <w:rPr>
@@ -3029,7 +3099,7 @@
               <w:lang w:eastAsia="en-US"/>
             </w:rPr>
           </w:pPr>
-          <w:hyperlink w:anchor="_Toc406166659" w:history="1">
+          <w:hyperlink w:anchor="_Toc406436995" w:history="1">
             <w:r>
               <w:rPr>
                 <w:rStyle w:val="Hyperlink"/>
@@ -3056,7 +3126,7 @@
                 <w:noProof/>
                 <w:webHidden/>
               </w:rPr>
-              <w:instrText xml:space="preserve"> PAGEREF _Toc406166659 \h </w:instrText>
+              <w:instrText xml:space="preserve"> PAGEREF _Toc406436995 \h </w:instrText>
             </w:r>
             <w:r>
               <w:rPr>
@@ -3095,7 +3165,7 @@
               <w:lang w:eastAsia="en-US"/>
             </w:rPr>
           </w:pPr>
-          <w:hyperlink w:anchor="_Toc406166660" w:history="1">
+          <w:hyperlink w:anchor="_Toc406436996" w:history="1">
             <w:r>
               <w:rPr>
                 <w:rStyle w:val="Hyperlink"/>
@@ -3122,7 +3192,7 @@
                 <w:noProof/>
                 <w:webHidden/>
               </w:rPr>
-              <w:instrText xml:space="preserve"> PAGEREF _Toc406166660 \h </w:instrText>
+              <w:instrText xml:space="preserve"> PAGEREF _Toc406436996 \h </w:instrText>
             </w:r>
             <w:r>
               <w:rPr>
@@ -3161,7 +3231,7 @@
               <w:lang w:eastAsia="en-US"/>
             </w:rPr>
           </w:pPr>
-          <w:hyperlink w:anchor="_Toc406166661" w:history="1">
+          <w:hyperlink w:anchor="_Toc406436997" w:history="1">
             <w:r>
               <w:rPr>
                 <w:rStyle w:val="Hyperlink"/>
@@ -3188,7 +3258,7 @@
                 <w:noProof/>
                 <w:webHidden/>
               </w:rPr>
-              <w:instrText xml:space="preserve"> PAGEREF _Toc406166661 \h </w:instrText>
+              <w:instrText xml:space="preserve"> PAGEREF _Toc406436997 \h </w:instrText>
             </w:r>
             <w:r>
               <w:rPr>
@@ -3227,7 +3297,7 @@
               <w:lang w:eastAsia="en-US"/>
             </w:rPr>
           </w:pPr>
-          <w:hyperlink w:anchor="_Toc406166662" w:history="1">
+          <w:hyperlink w:anchor="_Toc406436998" w:history="1">
             <w:r>
               <w:rPr>
                 <w:rStyle w:val="Hyperlink"/>
@@ -3254,7 +3324,7 @@
                 <w:noProof/>
                 <w:webHidden/>
               </w:rPr>
-              <w:instrText xml:space="preserve"> PAGEREF _Toc406166662 \h </w:instrText>
+              <w:instrText xml:space="preserve"> PAGEREF _Toc406436998 \h </w:instrText>
             </w:r>
             <w:r>
               <w:rPr>
@@ -3293,7 +3363,7 @@
               <w:noProof/>
             </w:rPr>
           </w:pPr>
-          <w:hyperlink w:anchor="_Toc406166663" w:history="1">
+          <w:hyperlink w:anchor="_Toc406436999" w:history="1">
             <w:r>
               <w:rPr>
                 <w:rStyle w:val="Hyperlink"/>
@@ -3321,7 +3391,7 @@
                 <w:noProof/>
                 <w:webHidden/>
               </w:rPr>
-              <w:instrText xml:space="preserve"> PAGEREF _Toc406166663 \h </w:instrText>
+              <w:instrText xml:space="preserve"> PAGEREF _Toc406436999 \h </w:instrText>
             </w:r>
             <w:r>
               <w:rPr>
@@ -3360,7 +3430,7 @@
               <w:noProof/>
             </w:rPr>
           </w:pPr>
-          <w:hyperlink w:anchor="_Toc406166664" w:history="1">
+          <w:hyperlink w:anchor="_Toc406437000" w:history="1">
             <w:r>
               <w:rPr>
                 <w:rStyle w:val="Hyperlink"/>
@@ -3387,7 +3457,7 @@
                 <w:noProof/>
                 <w:webHidden/>
               </w:rPr>
-              <w:instrText xml:space="preserve"> PAGEREF _Toc406166664 \h </w:instrText>
+              <w:instrText xml:space="preserve"> PAGEREF _Toc406437000 \h </w:instrText>
             </w:r>
             <w:r>
               <w:rPr>
@@ -3426,7 +3496,7 @@
               <w:lang w:eastAsia="en-US"/>
             </w:rPr>
           </w:pPr>
-          <w:hyperlink w:anchor="_Toc406166665" w:history="1">
+          <w:hyperlink w:anchor="_Toc406437001" w:history="1">
             <w:r>
               <w:rPr>
                 <w:rStyle w:val="Hyperlink"/>
@@ -3453,7 +3523,7 @@
                 <w:noProof/>
                 <w:webHidden/>
               </w:rPr>
-              <w:instrText xml:space="preserve"> PAGEREF _Toc406166665 \h </w:instrText>
+              <w:instrText xml:space="preserve"> PAGEREF _Toc406437001 \h </w:instrText>
             </w:r>
             <w:r>
               <w:rPr>
@@ -3492,7 +3562,7 @@
               <w:lang w:eastAsia="en-US"/>
             </w:rPr>
           </w:pPr>
-          <w:hyperlink w:anchor="_Toc406166666" w:history="1">
+          <w:hyperlink w:anchor="_Toc406437002" w:history="1">
             <w:r>
               <w:rPr>
                 <w:rStyle w:val="Hyperlink"/>
@@ -3519,7 +3589,7 @@
                 <w:noProof/>
                 <w:webHidden/>
               </w:rPr>
-              <w:instrText xml:space="preserve"> PAGEREF _Toc406166666 \h </w:instrText>
+              <w:instrText xml:space="preserve"> PAGEREF _Toc406437002 \h </w:instrText>
             </w:r>
             <w:r>
               <w:rPr>
@@ -3558,7 +3628,7 @@
               <w:lang w:eastAsia="en-US"/>
             </w:rPr>
           </w:pPr>
-          <w:hyperlink w:anchor="_Toc406166667" w:history="1">
+          <w:hyperlink w:anchor="_Toc406437003" w:history="1">
             <w:r>
               <w:rPr>
                 <w:rStyle w:val="Hyperlink"/>
@@ -3585,7 +3655,7 @@
                 <w:noProof/>
                 <w:webHidden/>
               </w:rPr>
-              <w:instrText xml:space="preserve"> PAGEREF _Toc406166667 \h </w:instrText>
+              <w:instrText xml:space="preserve"> PAGEREF _Toc406437003 \h </w:instrText>
             </w:r>
             <w:r>
               <w:rPr>
@@ -3624,7 +3694,7 @@
               <w:lang w:eastAsia="en-US"/>
             </w:rPr>
           </w:pPr>
-          <w:hyperlink w:anchor="_Toc406166668" w:history="1">
+          <w:hyperlink w:anchor="_Toc406437004" w:history="1">
             <w:r>
               <w:rPr>
                 <w:rStyle w:val="Hyperlink"/>
@@ -3651,7 +3721,7 @@
                 <w:noProof/>
                 <w:webHidden/>
               </w:rPr>
-              <w:instrText xml:space="preserve"> PAGEREF _Toc406166668 \h </w:instrText>
+              <w:instrText xml:space="preserve"> PAGEREF _Toc406437004 \h </w:instrText>
             </w:r>
             <w:r>
               <w:rPr>
@@ -3690,7 +3760,7 @@
               <w:noProof/>
             </w:rPr>
           </w:pPr>
-          <w:hyperlink w:anchor="_Toc406166669" w:history="1">
+          <w:hyperlink w:anchor="_Toc406437005" w:history="1">
             <w:r>
               <w:rPr>
                 <w:rStyle w:val="Hyperlink"/>
@@ -3717,7 +3787,7 @@
                 <w:noProof/>
                 <w:webHidden/>
               </w:rPr>
-              <w:instrText xml:space="preserve"> PAGEREF _Toc406166669 \h </w:instrText>
+              <w:instrText xml:space="preserve"> PAGEREF _Toc406437005 \h </w:instrText>
             </w:r>
             <w:r>
               <w:rPr>
@@ -3756,7 +3826,7 @@
               <w:lang w:eastAsia="en-US"/>
             </w:rPr>
           </w:pPr>
-          <w:hyperlink w:anchor="_Toc406166670" w:history="1">
+          <w:hyperlink w:anchor="_Toc406437006" w:history="1">
             <w:r>
               <w:rPr>
                 <w:rStyle w:val="Hyperlink"/>
@@ -3783,7 +3853,7 @@
                 <w:noProof/>
                 <w:webHidden/>
               </w:rPr>
-              <w:instrText xml:space="preserve"> PAGEREF _Toc406166670 \h </w:instrText>
+              <w:instrText xml:space="preserve"> PAGEREF _Toc406437006 \h </w:instrText>
             </w:r>
             <w:r>
               <w:rPr>
@@ -3822,7 +3892,7 @@
               <w:lang w:eastAsia="en-US"/>
             </w:rPr>
           </w:pPr>
-          <w:hyperlink w:anchor="_Toc406166671" w:history="1">
+          <w:hyperlink w:anchor="_Toc406437007" w:history="1">
             <w:r>
               <w:rPr>
                 <w:rStyle w:val="Hyperlink"/>
@@ -3849,7 +3919,7 @@
                 <w:noProof/>
                 <w:webHidden/>
               </w:rPr>
-              <w:instrText xml:space="preserve"> PAGEREF _Toc406166671 \h </w:instrText>
+              <w:instrText xml:space="preserve"> PAGEREF _Toc406437007 \h </w:instrText>
             </w:r>
             <w:r>
               <w:rPr>
@@ -3888,7 +3958,7 @@
               <w:lang w:eastAsia="en-US"/>
             </w:rPr>
           </w:pPr>
-          <w:hyperlink w:anchor="_Toc406166672" w:history="1">
+          <w:hyperlink w:anchor="_Toc406437008" w:history="1">
             <w:r>
               <w:rPr>
                 <w:rStyle w:val="Hyperlink"/>
@@ -3915,7 +3985,7 @@
                 <w:noProof/>
                 <w:webHidden/>
               </w:rPr>
-              <w:instrText xml:space="preserve"> PAGEREF _Toc406166672 \h </w:instrText>
+              <w:instrText xml:space="preserve"> PAGEREF _Toc406437008 \h </w:instrText>
             </w:r>
             <w:r>
               <w:rPr>
@@ -3954,7 +4024,7 @@
               <w:lang w:eastAsia="en-US"/>
             </w:rPr>
           </w:pPr>
-          <w:hyperlink w:anchor="_Toc406166673" w:history="1">
+          <w:hyperlink w:anchor="_Toc406437009" w:history="1">
             <w:r>
               <w:rPr>
                 <w:rStyle w:val="Hyperlink"/>
@@ -3981,7 +4051,7 @@
                 <w:noProof/>
                 <w:webHidden/>
               </w:rPr>
-              <w:instrText xml:space="preserve"> PAGEREF _Toc406166673 \h </w:instrText>
+              <w:instrText xml:space="preserve"> PAGEREF _Toc406437009 \h </w:instrText>
             </w:r>
             <w:r>
               <w:rPr>
@@ -4020,7 +4090,7 @@
               <w:noProof/>
             </w:rPr>
           </w:pPr>
-          <w:hyperlink w:anchor="_Toc406166674" w:history="1">
+          <w:hyperlink w:anchor="_Toc406437010" w:history="1">
             <w:r>
               <w:rPr>
                 <w:rStyle w:val="Hyperlink"/>
@@ -4047,7 +4117,7 @@
                 <w:noProof/>
                 <w:webHidden/>
               </w:rPr>
-              <w:instrText xml:space="preserve"> PAGEREF _Toc406166674 \h </w:instrText>
+              <w:instrText xml:space="preserve"> PAGEREF _Toc406437010 \h </w:instrText>
             </w:r>
             <w:r>
               <w:rPr>
@@ -4086,7 +4156,7 @@
               <w:noProof/>
             </w:rPr>
           </w:pPr>
-          <w:hyperlink w:anchor="_Toc406166675" w:history="1">
+          <w:hyperlink w:anchor="_Toc406437011" w:history="1">
             <w:r>
               <w:rPr>
                 <w:rStyle w:val="Hyperlink"/>
@@ -4113,7 +4183,7 @@
                 <w:noProof/>
                 <w:webHidden/>
               </w:rPr>
-              <w:instrText xml:space="preserve"> PAGEREF _Toc406166675 \h </w:instrText>
+              <w:instrText xml:space="preserve"> PAGEREF _Toc406437011 \h </w:instrText>
             </w:r>
             <w:r>
               <w:rPr>
@@ -4152,7 +4222,7 @@
               <w:lang w:eastAsia="en-US"/>
             </w:rPr>
           </w:pPr>
-          <w:hyperlink w:anchor="_Toc406166676" w:history="1">
+          <w:hyperlink w:anchor="_Toc406437012" w:history="1">
             <w:r>
               <w:rPr>
                 <w:rStyle w:val="Hyperlink"/>
@@ -4179,7 +4249,7 @@
                 <w:noProof/>
                 <w:webHidden/>
               </w:rPr>
-              <w:instrText xml:space="preserve"> PAGEREF _Toc406166676 \h </w:instrText>
+              <w:instrText xml:space="preserve"> PAGEREF _Toc406437012 \h </w:instrText>
             </w:r>
             <w:r>
               <w:rPr>
@@ -4218,7 +4288,7 @@
               <w:lang w:eastAsia="en-US"/>
             </w:rPr>
           </w:pPr>
-          <w:hyperlink w:anchor="_Toc406166677" w:history="1">
+          <w:hyperlink w:anchor="_Toc406437013" w:history="1">
             <w:r>
               <w:rPr>
                 <w:rStyle w:val="Hyperlink"/>
@@ -4245,7 +4315,7 @@
                 <w:noProof/>
                 <w:webHidden/>
               </w:rPr>
-              <w:instrText xml:space="preserve"> PAGEREF _Toc406166677 \h </w:instrText>
+              <w:instrText xml:space="preserve"> PAGEREF _Toc406437013 \h </w:instrText>
             </w:r>
             <w:r>
               <w:rPr>
@@ -4284,7 +4354,7 @@
               <w:lang w:eastAsia="en-US"/>
             </w:rPr>
           </w:pPr>
-          <w:hyperlink w:anchor="_Toc406166678" w:history="1">
+          <w:hyperlink w:anchor="_Toc406437014" w:history="1">
             <w:r>
               <w:rPr>
                 <w:rStyle w:val="Hyperlink"/>
@@ -4311,7 +4381,7 @@
                 <w:noProof/>
                 <w:webHidden/>
               </w:rPr>
-              <w:instrText xml:space="preserve"> PAGEREF _Toc406166678 \h </w:instrText>
+              <w:instrText xml:space="preserve"> PAGEREF _Toc406437014 \h </w:instrText>
             </w:r>
             <w:r>
               <w:rPr>
@@ -4350,7 +4420,7 @@
               <w:noProof/>
             </w:rPr>
           </w:pPr>
-          <w:hyperlink w:anchor="_Toc406166679" w:history="1">
+          <w:hyperlink w:anchor="_Toc406437015" w:history="1">
             <w:r>
               <w:rPr>
                 <w:rStyle w:val="Hyperlink"/>
@@ -4377,7 +4447,7 @@
                 <w:noProof/>
                 <w:webHidden/>
               </w:rPr>
-              <w:instrText xml:space="preserve"> PAGEREF _Toc406166679 \h </w:instrText>
+              <w:instrText xml:space="preserve"> PAGEREF _Toc406437015 \h </w:instrText>
             </w:r>
             <w:r>
               <w:rPr>
@@ -4416,7 +4486,7 @@
               <w:noProof/>
             </w:rPr>
           </w:pPr>
-          <w:hyperlink w:anchor="_Toc406166680" w:history="1">
+          <w:hyperlink w:anchor="_Toc406437016" w:history="1">
             <w:r>
               <w:rPr>
                 <w:rStyle w:val="Hyperlink"/>
@@ -4443,7 +4513,7 @@
                 <w:noProof/>
                 <w:webHidden/>
               </w:rPr>
-              <w:instrText xml:space="preserve"> PAGEREF _Toc406166680 \h </w:instrText>
+              <w:instrText xml:space="preserve"> PAGEREF _Toc406437016 \h </w:instrText>
             </w:r>
             <w:r>
               <w:rPr>
@@ -4500,6 +4570,7 @@
             </w:rPr>
           </w:pPr>
           <w:r>
+            <w:lastRenderedPageBreak/>
             <w:t>Tables</w:t>
           </w:r>
           <w:r>
@@ -4538,7 +4609,7 @@
               <w:noProof/>
             </w:rPr>
           </w:pPr>
-          <w:hyperlink w:anchor="_Toc406166700" w:history="1">
+          <w:hyperlink w:anchor="_Toc406437017" w:history="1">
             <w:r>
               <w:rPr>
                 <w:rStyle w:val="Hyperlink"/>
@@ -4565,7 +4636,7 @@
                 <w:noProof/>
                 <w:webHidden/>
               </w:rPr>
-              <w:instrText xml:space="preserve"> PAGEREF _Toc406166700 \h </w:instrText>
+              <w:instrText xml:space="preserve"> PAGEREF _Toc406437017 \h </w:instrText>
             </w:r>
             <w:r>
               <w:rPr>
@@ -4607,7 +4678,7 @@
               <w:noProof/>
             </w:rPr>
           </w:pPr>
-          <w:hyperlink w:anchor="_Toc406166701" w:history="1">
+          <w:hyperlink w:anchor="_Toc406437018" w:history="1">
             <w:r>
               <w:rPr>
                 <w:rStyle w:val="Hyperlink"/>
@@ -4634,7 +4705,7 @@
                 <w:noProof/>
                 <w:webHidden/>
               </w:rPr>
-              <w:instrText xml:space="preserve"> PAGEREF _Toc406166701 \h </w:instrText>
+              <w:instrText xml:space="preserve"> PAGEREF _Toc406437018 \h </w:instrText>
             </w:r>
             <w:r>
               <w:rPr>
@@ -4676,7 +4747,7 @@
               <w:noProof/>
             </w:rPr>
           </w:pPr>
-          <w:hyperlink w:anchor="_Toc406166702" w:history="1">
+          <w:hyperlink w:anchor="_Toc406437019" w:history="1">
             <w:r>
               <w:rPr>
                 <w:rStyle w:val="Hyperlink"/>
@@ -4703,7 +4774,7 @@
                 <w:noProof/>
                 <w:webHidden/>
               </w:rPr>
-              <w:instrText xml:space="preserve"> PAGEREF _Toc406166702 \h </w:instrText>
+              <w:instrText xml:space="preserve"> PAGEREF _Toc406437019 \h </w:instrText>
             </w:r>
             <w:r>
               <w:rPr>
@@ -4745,7 +4816,7 @@
               <w:noProof/>
             </w:rPr>
           </w:pPr>
-          <w:hyperlink w:anchor="_Toc406166703" w:history="1">
+          <w:hyperlink w:anchor="_Toc406437020" w:history="1">
             <w:r>
               <w:rPr>
                 <w:rStyle w:val="Hyperlink"/>
@@ -4772,7 +4843,7 @@
                 <w:noProof/>
                 <w:webHidden/>
               </w:rPr>
-              <w:instrText xml:space="preserve"> PAGEREF _Toc406166703 \h </w:instrText>
+              <w:instrText xml:space="preserve"> PAGEREF _Toc406437020 \h </w:instrText>
             </w:r>
             <w:r>
               <w:rPr>
@@ -4814,7 +4885,7 @@
               <w:noProof/>
             </w:rPr>
           </w:pPr>
-          <w:hyperlink w:anchor="_Toc406166704" w:history="1">
+          <w:hyperlink w:anchor="_Toc406437021" w:history="1">
             <w:r>
               <w:rPr>
                 <w:rStyle w:val="Hyperlink"/>
@@ -4841,7 +4912,7 @@
                 <w:noProof/>
                 <w:webHidden/>
               </w:rPr>
-              <w:instrText xml:space="preserve"> PAGEREF _Toc406166704 \h </w:instrText>
+              <w:instrText xml:space="preserve"> PAGEREF _Toc406437021 \h </w:instrText>
             </w:r>
             <w:r>
               <w:rPr>
@@ -4883,7 +4954,7 @@
               <w:noProof/>
             </w:rPr>
           </w:pPr>
-          <w:hyperlink w:anchor="_Toc406166705" w:history="1">
+          <w:hyperlink w:anchor="_Toc406437022" w:history="1">
             <w:r>
               <w:rPr>
                 <w:rStyle w:val="Hyperlink"/>
@@ -4910,7 +4981,7 @@
                 <w:noProof/>
                 <w:webHidden/>
               </w:rPr>
-              <w:instrText xml:space="preserve"> PAGEREF _Toc406166705 \h </w:instrText>
+              <w:instrText xml:space="preserve"> PAGEREF _Toc406437022 \h </w:instrText>
             </w:r>
             <w:r>
               <w:rPr>
@@ -4952,7 +5023,7 @@
               <w:noProof/>
             </w:rPr>
           </w:pPr>
-          <w:hyperlink w:anchor="_Toc406166706" w:history="1">
+          <w:hyperlink w:anchor="_Toc406437023" w:history="1">
             <w:r>
               <w:rPr>
                 <w:rStyle w:val="Hyperlink"/>
@@ -4979,7 +5050,7 @@
                 <w:noProof/>
                 <w:webHidden/>
               </w:rPr>
-              <w:instrText xml:space="preserve"> PAGEREF _Toc406166706 \h </w:instrText>
+              <w:instrText xml:space="preserve"> PAGEREF _Toc406437023 \h </w:instrText>
             </w:r>
             <w:r>
               <w:rPr>
@@ -5021,7 +5092,7 @@
               <w:noProof/>
             </w:rPr>
           </w:pPr>
-          <w:hyperlink w:anchor="_Toc406166707" w:history="1">
+          <w:hyperlink w:anchor="_Toc406437024" w:history="1">
             <w:r>
               <w:rPr>
                 <w:rStyle w:val="Hyperlink"/>
@@ -5048,7 +5119,7 @@
                 <w:noProof/>
                 <w:webHidden/>
               </w:rPr>
-              <w:instrText xml:space="preserve"> PAGEREF _Toc406166707 \h </w:instrText>
+              <w:instrText xml:space="preserve"> PAGEREF _Toc406437024 \h </w:instrText>
             </w:r>
             <w:r>
               <w:rPr>
@@ -5090,7 +5161,7 @@
               <w:noProof/>
             </w:rPr>
           </w:pPr>
-          <w:hyperlink w:anchor="_Toc406166708" w:history="1">
+          <w:hyperlink w:anchor="_Toc406437025" w:history="1">
             <w:r>
               <w:rPr>
                 <w:rStyle w:val="Hyperlink"/>
@@ -5117,7 +5188,7 @@
                 <w:noProof/>
                 <w:webHidden/>
               </w:rPr>
-              <w:instrText xml:space="preserve"> PAGEREF _Toc406166708 \h </w:instrText>
+              <w:instrText xml:space="preserve"> PAGEREF _Toc406437025 \h </w:instrText>
             </w:r>
             <w:r>
               <w:rPr>
@@ -5193,13 +5264,13 @@
           <w:r>
             <w:fldChar w:fldCharType="separate"/>
           </w:r>
-          <w:hyperlink w:anchor="_Toc406166681" w:history="1">
+          <w:hyperlink w:anchor="_Toc406437026" w:history="1">
             <w:r>
               <w:rPr>
                 <w:rStyle w:val="Hyperlink"/>
                 <w:noProof/>
               </w:rPr>
-              <w:t>Figure 1: NASA Wheeled Robot - Reprinted From [9].</w:t>
+              <w:t>Figure 1: NASA Wheeled Robot - Reprinted From [8].</w:t>
             </w:r>
             <w:r>
               <w:rPr>
@@ -5220,7 +5291,7 @@
                 <w:noProof/>
                 <w:webHidden/>
               </w:rPr>
-              <w:instrText xml:space="preserve"> PAGEREF _Toc406166681 \h </w:instrText>
+              <w:instrText xml:space="preserve"> PAGEREF _Toc406437026 \h </w:instrText>
             </w:r>
             <w:r>
               <w:rPr>
@@ -5262,13 +5333,13 @@
               <w:noProof/>
             </w:rPr>
           </w:pPr>
-          <w:hyperlink w:anchor="_Toc406166682" w:history="1">
+          <w:hyperlink w:anchor="_Toc406437027" w:history="1">
             <w:r>
               <w:rPr>
                 <w:rStyle w:val="Hyperlink"/>
                 <w:noProof/>
               </w:rPr>
-              <w:t>Figure 2: Legged robot - Reprinted From [10]</w:t>
+              <w:t>Figure 2: Legged robot - Reprinted From [9]</w:t>
             </w:r>
             <w:r>
               <w:rPr>
@@ -5289,7 +5360,7 @@
                 <w:noProof/>
                 <w:webHidden/>
               </w:rPr>
-              <w:instrText xml:space="preserve"> PAGEREF _Toc406166682 \h </w:instrText>
+              <w:instrText xml:space="preserve"> PAGEREF _Toc406437027 \h </w:instrText>
             </w:r>
             <w:r>
               <w:rPr>
@@ -5309,7 +5380,7 @@
                 <w:noProof/>
                 <w:webHidden/>
               </w:rPr>
-              <w:t>9</w:t>
+              <w:t>8</w:t>
             </w:r>
             <w:r>
               <w:rPr>
@@ -5331,13 +5402,13 @@
               <w:noProof/>
             </w:rPr>
           </w:pPr>
-          <w:hyperlink w:anchor="_Toc406166683" w:history="1">
+          <w:hyperlink w:anchor="_Toc406437028" w:history="1">
             <w:r>
               <w:rPr>
                 <w:rStyle w:val="Hyperlink"/>
                 <w:noProof/>
               </w:rPr>
-              <w:t>Figure 3: Bimba Original Line® Air cylinder w/ Adjustable Cushions – Reprinted From [14]</w:t>
+              <w:t>Figure 3: Bimba Original Line® Air cylinder w/ Adjustable Cushions – Reprinted From [13]</w:t>
             </w:r>
             <w:r>
               <w:rPr>
@@ -5358,7 +5429,7 @@
                 <w:noProof/>
                 <w:webHidden/>
               </w:rPr>
-              <w:instrText xml:space="preserve"> PAGEREF _Toc406166683 \h </w:instrText>
+              <w:instrText xml:space="preserve"> PAGEREF _Toc406437028 \h </w:instrText>
             </w:r>
             <w:r>
               <w:rPr>
@@ -5378,7 +5449,7 @@
                 <w:noProof/>
                 <w:webHidden/>
               </w:rPr>
-              <w:t>12</w:t>
+              <w:t>11</w:t>
             </w:r>
             <w:r>
               <w:rPr>
@@ -5400,7 +5471,7 @@
               <w:noProof/>
             </w:rPr>
           </w:pPr>
-          <w:hyperlink w:anchor="_Toc406166684" w:history="1">
+          <w:hyperlink w:anchor="_Toc406437029" w:history="1">
             <w:r>
               <w:rPr>
                 <w:rStyle w:val="Hyperlink"/>
@@ -5427,7 +5498,7 @@
                 <w:noProof/>
                 <w:webHidden/>
               </w:rPr>
-              <w:instrText xml:space="preserve"> PAGEREF _Toc406166684 \h </w:instrText>
+              <w:instrText xml:space="preserve"> PAGEREF _Toc406437029 \h </w:instrText>
             </w:r>
             <w:r>
               <w:rPr>
@@ -5469,13 +5540,13 @@
               <w:noProof/>
             </w:rPr>
           </w:pPr>
-          <w:hyperlink w:anchor="_Toc406166685" w:history="1">
+          <w:hyperlink w:anchor="_Toc406437030" w:history="1">
             <w:r>
               <w:rPr>
                 <w:rStyle w:val="Hyperlink"/>
                 <w:noProof/>
               </w:rPr>
-              <w:t>Figure 5: Smittybilt 99210-2 2.5 Gallon Air Tank – Reprinted From [15]</w:t>
+              <w:t>Figure 5: Smittybilt 99210-2 2.5 Gallon Air Tank – Reprinted From [14]</w:t>
             </w:r>
             <w:r>
               <w:rPr>
@@ -5496,7 +5567,7 @@
                 <w:noProof/>
                 <w:webHidden/>
               </w:rPr>
-              <w:instrText xml:space="preserve"> PAGEREF _Toc406166685 \h </w:instrText>
+              <w:instrText xml:space="preserve"> PAGEREF _Toc406437030 \h </w:instrText>
             </w:r>
             <w:r>
               <w:rPr>
@@ -5538,13 +5609,13 @@
               <w:noProof/>
             </w:rPr>
           </w:pPr>
-          <w:hyperlink w:anchor="_Toc406166686" w:history="1">
+          <w:hyperlink w:anchor="_Toc406437031" w:history="1">
             <w:r>
               <w:rPr>
                 <w:rStyle w:val="Hyperlink"/>
                 <w:noProof/>
               </w:rPr>
-              <w:t>Figure 6: Speedaire Air Compressor, 0.9 HP, 120V, 115 psi – Reprinted From [16]</w:t>
+              <w:t>Figure 6: Speedaire Air Compressor, 0.9 HP, 120V, 115 psi – Reprinted From [15]</w:t>
             </w:r>
             <w:r>
               <w:rPr>
@@ -5565,7 +5636,7 @@
                 <w:noProof/>
                 <w:webHidden/>
               </w:rPr>
-              <w:instrText xml:space="preserve"> PAGEREF _Toc406166686 \h </w:instrText>
+              <w:instrText xml:space="preserve"> PAGEREF _Toc406437031 \h </w:instrText>
             </w:r>
             <w:r>
               <w:rPr>
@@ -5585,7 +5656,7 @@
                 <w:noProof/>
                 <w:webHidden/>
               </w:rPr>
-              <w:t>14</w:t>
+              <w:t>13</w:t>
             </w:r>
             <w:r>
               <w:rPr>
@@ -5607,7 +5678,7 @@
               <w:noProof/>
             </w:rPr>
           </w:pPr>
-          <w:hyperlink w:anchor="_Toc406166687" w:history="1">
+          <w:hyperlink w:anchor="_Toc406437032" w:history="1">
             <w:r>
               <w:rPr>
                 <w:rStyle w:val="Hyperlink"/>
@@ -5629,7 +5700,7 @@
                 <w:rStyle w:val="Hyperlink"/>
                 <w:noProof/>
               </w:rPr>
-              <w:t>[18]</w:t>
+              <w:t>[17]</w:t>
             </w:r>
             <w:r>
               <w:rPr>
@@ -5650,7 +5721,7 @@
                 <w:noProof/>
                 <w:webHidden/>
               </w:rPr>
-              <w:instrText xml:space="preserve"> PAGEREF _Toc406166687 \h </w:instrText>
+              <w:instrText xml:space="preserve"> PAGEREF _Toc406437032 \h </w:instrText>
             </w:r>
             <w:r>
               <w:rPr>
@@ -5692,13 +5763,13 @@
               <w:noProof/>
             </w:rPr>
           </w:pPr>
-          <w:hyperlink w:anchor="_Toc406166688" w:history="1">
+          <w:hyperlink w:anchor="_Toc406437033" w:history="1">
             <w:r>
               <w:rPr>
                 <w:rStyle w:val="Hyperlink"/>
                 <w:noProof/>
               </w:rPr>
-              <w:t>Figure 8: Electric Solenoid Valve – Cutaway – Reprinted From [19]</w:t>
+              <w:t>Figure 8: Electric Solenoid Valve – Cutaway – Reprinted From [18]</w:t>
             </w:r>
             <w:r>
               <w:rPr>
@@ -5719,7 +5790,7 @@
                 <w:noProof/>
                 <w:webHidden/>
               </w:rPr>
-              <w:instrText xml:space="preserve"> PAGEREF _Toc406166688 \h </w:instrText>
+              <w:instrText xml:space="preserve"> PAGEREF _Toc406437033 \h </w:instrText>
             </w:r>
             <w:r>
               <w:rPr>
@@ -5739,7 +5810,7 @@
                 <w:noProof/>
                 <w:webHidden/>
               </w:rPr>
-              <w:t>15</w:t>
+              <w:t>14</w:t>
             </w:r>
             <w:r>
               <w:rPr>
@@ -5761,13 +5832,13 @@
               <w:noProof/>
             </w:rPr>
           </w:pPr>
-          <w:hyperlink w:anchor="_Toc406166689" w:history="1">
+          <w:hyperlink w:anchor="_Toc406437034" w:history="1">
             <w:r>
               <w:rPr>
                 <w:rStyle w:val="Hyperlink"/>
                 <w:noProof/>
               </w:rPr>
-              <w:t>Figure 9: Numatics Mark 3, SPA 3, and PA 3 Series Valve – Reprinted From [20]</w:t>
+              <w:t>Figure 9: Numatics Mark 3, SPA 3, and PA 3 Series Valve – Reprinted From [19]</w:t>
             </w:r>
             <w:r>
               <w:rPr>
@@ -5788,7 +5859,7 @@
                 <w:noProof/>
                 <w:webHidden/>
               </w:rPr>
-              <w:instrText xml:space="preserve"> PAGEREF _Toc406166689 \h </w:instrText>
+              <w:instrText xml:space="preserve"> PAGEREF _Toc406437034 \h </w:instrText>
             </w:r>
             <w:r>
               <w:rPr>
@@ -5808,7 +5879,7 @@
                 <w:noProof/>
                 <w:webHidden/>
               </w:rPr>
-              <w:t>15</w:t>
+              <w:t>14</w:t>
             </w:r>
             <w:r>
               <w:rPr>
@@ -5830,13 +5901,13 @@
               <w:noProof/>
             </w:rPr>
           </w:pPr>
-          <w:hyperlink w:anchor="_Toc406166690" w:history="1">
+          <w:hyperlink w:anchor="_Toc406437035" w:history="1">
             <w:r>
               <w:rPr>
                 <w:rStyle w:val="Hyperlink"/>
                 <w:noProof/>
               </w:rPr>
-              <w:t>Figure 10: 4/2 Directional Control Valve – Reprinted From [21]</w:t>
+              <w:t>Figure 10: 4/2 Directional Control Valve – Reprinted From [20]</w:t>
             </w:r>
             <w:r>
               <w:rPr>
@@ -5857,7 +5928,7 @@
                 <w:noProof/>
                 <w:webHidden/>
               </w:rPr>
-              <w:instrText xml:space="preserve"> PAGEREF _Toc406166690 \h </w:instrText>
+              <w:instrText xml:space="preserve"> PAGEREF _Toc406437035 \h </w:instrText>
             </w:r>
             <w:r>
               <w:rPr>
@@ -5899,13 +5970,13 @@
               <w:noProof/>
             </w:rPr>
           </w:pPr>
-          <w:hyperlink w:anchor="_Toc406166691" w:history="1">
+          <w:hyperlink w:anchor="_Toc406437036" w:history="1">
             <w:r>
               <w:rPr>
                 <w:rStyle w:val="Hyperlink"/>
                 <w:noProof/>
               </w:rPr>
-              <w:t>Figure 11: Belimo B208B : 2-Way 1/2" Brass .46 Cv Control Valve – Reprinted From [22]</w:t>
+              <w:t>Figure 11: Belimo B208B : 2-Way 1/2" Brass .46 Cv Control Valve – Reprinted From [21]</w:t>
             </w:r>
             <w:r>
               <w:rPr>
@@ -5926,7 +5997,7 @@
                 <w:noProof/>
                 <w:webHidden/>
               </w:rPr>
-              <w:instrText xml:space="preserve"> PAGEREF _Toc406166691 \h </w:instrText>
+              <w:instrText xml:space="preserve"> PAGEREF _Toc406437036 \h </w:instrText>
             </w:r>
             <w:r>
               <w:rPr>
@@ -5946,7 +6017,7 @@
                 <w:noProof/>
                 <w:webHidden/>
               </w:rPr>
-              <w:t>16</w:t>
+              <w:t>15</w:t>
             </w:r>
             <w:r>
               <w:rPr>
@@ -5968,7 +6039,7 @@
               <w:noProof/>
             </w:rPr>
           </w:pPr>
-          <w:hyperlink w:anchor="_Toc406166692" w:history="1">
+          <w:hyperlink w:anchor="_Toc406437037" w:history="1">
             <w:r>
               <w:rPr>
                 <w:rStyle w:val="Hyperlink"/>
@@ -5995,7 +6066,7 @@
                 <w:noProof/>
                 <w:webHidden/>
               </w:rPr>
-              <w:instrText xml:space="preserve"> PAGEREF _Toc406166692 \h </w:instrText>
+              <w:instrText xml:space="preserve"> PAGEREF _Toc406437037 \h </w:instrText>
             </w:r>
             <w:r>
               <w:rPr>
@@ -6037,7 +6108,7 @@
               <w:noProof/>
             </w:rPr>
           </w:pPr>
-          <w:hyperlink w:anchor="_Toc406166693" w:history="1">
+          <w:hyperlink w:anchor="_Toc406437038" w:history="1">
             <w:r>
               <w:rPr>
                 <w:rStyle w:val="Hyperlink"/>
@@ -6064,7 +6135,7 @@
                 <w:noProof/>
                 <w:webHidden/>
               </w:rPr>
-              <w:instrText xml:space="preserve"> PAGEREF _Toc406166693 \h </w:instrText>
+              <w:instrText xml:space="preserve"> PAGEREF _Toc406437038 \h </w:instrText>
             </w:r>
             <w:r>
               <w:rPr>
@@ -6106,7 +6177,7 @@
               <w:noProof/>
             </w:rPr>
           </w:pPr>
-          <w:hyperlink w:anchor="_Toc406166694" w:history="1">
+          <w:hyperlink w:anchor="_Toc406437039" w:history="1">
             <w:r>
               <w:rPr>
                 <w:rStyle w:val="Hyperlink"/>
@@ -6133,7 +6204,7 @@
                 <w:noProof/>
                 <w:webHidden/>
               </w:rPr>
-              <w:instrText xml:space="preserve"> PAGEREF _Toc406166694 \h </w:instrText>
+              <w:instrText xml:space="preserve"> PAGEREF _Toc406437039 \h </w:instrText>
             </w:r>
             <w:r>
               <w:rPr>
@@ -6175,7 +6246,7 @@
               <w:noProof/>
             </w:rPr>
           </w:pPr>
-          <w:hyperlink w:anchor="_Toc406166695" w:history="1">
+          <w:hyperlink w:anchor="_Toc406437040" w:history="1">
             <w:r>
               <w:rPr>
                 <w:rStyle w:val="Hyperlink"/>
@@ -6202,7 +6273,7 @@
                 <w:noProof/>
                 <w:webHidden/>
               </w:rPr>
-              <w:instrText xml:space="preserve"> PAGEREF _Toc406166695 \h </w:instrText>
+              <w:instrText xml:space="preserve"> PAGEREF _Toc406437040 \h </w:instrText>
             </w:r>
             <w:r>
               <w:rPr>
@@ -6244,7 +6315,7 @@
               <w:noProof/>
             </w:rPr>
           </w:pPr>
-          <w:hyperlink w:anchor="_Toc406166696" w:history="1">
+          <w:hyperlink w:anchor="_Toc406437041" w:history="1">
             <w:r>
               <w:rPr>
                 <w:rStyle w:val="Hyperlink"/>
@@ -6271,7 +6342,7 @@
                 <w:noProof/>
                 <w:webHidden/>
               </w:rPr>
-              <w:instrText xml:space="preserve"> PAGEREF _Toc406166696 \h </w:instrText>
+              <w:instrText xml:space="preserve"> PAGEREF _Toc406437041 \h </w:instrText>
             </w:r>
             <w:r>
               <w:rPr>
@@ -6313,7 +6384,7 @@
               <w:noProof/>
             </w:rPr>
           </w:pPr>
-          <w:hyperlink w:anchor="_Toc406166697" w:history="1">
+          <w:hyperlink w:anchor="_Toc406437042" w:history="1">
             <w:r>
               <w:rPr>
                 <w:rStyle w:val="Hyperlink"/>
@@ -6340,7 +6411,7 @@
                 <w:noProof/>
                 <w:webHidden/>
               </w:rPr>
-              <w:instrText xml:space="preserve"> PAGEREF _Toc406166697 \h </w:instrText>
+              <w:instrText xml:space="preserve"> PAGEREF _Toc406437042 \h </w:instrText>
             </w:r>
             <w:r>
               <w:rPr>
@@ -6382,7 +6453,7 @@
               <w:noProof/>
             </w:rPr>
           </w:pPr>
-          <w:hyperlink w:anchor="_Toc406166698" w:history="1">
+          <w:hyperlink w:anchor="_Toc406437043" w:history="1">
             <w:r>
               <w:rPr>
                 <w:rStyle w:val="Hyperlink"/>
@@ -6409,7 +6480,7 @@
                 <w:noProof/>
                 <w:webHidden/>
               </w:rPr>
-              <w:instrText xml:space="preserve"> PAGEREF _Toc406166698 \h </w:instrText>
+              <w:instrText xml:space="preserve"> PAGEREF _Toc406437043 \h </w:instrText>
             </w:r>
             <w:r>
               <w:rPr>
@@ -6451,7 +6522,7 @@
               <w:noProof/>
             </w:rPr>
           </w:pPr>
-          <w:hyperlink w:anchor="_Toc406166699" w:history="1">
+          <w:hyperlink w:anchor="_Toc406437044" w:history="1">
             <w:r>
               <w:rPr>
                 <w:rStyle w:val="Hyperlink"/>
@@ -6478,7 +6549,7 @@
                 <w:noProof/>
                 <w:webHidden/>
               </w:rPr>
-              <w:instrText xml:space="preserve"> PAGEREF _Toc406166699 \h </w:instrText>
+              <w:instrText xml:space="preserve"> PAGEREF _Toc406437044 \h </w:instrText>
             </w:r>
             <w:r>
               <w:rPr>
@@ -6528,7 +6599,7 @@
       <w:pPr>
         <w:pStyle w:val="Heading1"/>
       </w:pPr>
-      <w:bookmarkStart w:id="0" w:name="_Toc406166640"/>
+      <w:bookmarkStart w:id="0" w:name="_Toc406436975"/>
       <w:r>
         <w:lastRenderedPageBreak/>
         <w:t>Executive Summary</w:t>
@@ -6537,21 +6608,21 @@
     </w:p>
     <w:p>
       <w:r>
-        <w:t>The Milwaukee School of Engi</w:t>
+        <w:t xml:space="preserve">The Milwaukee School of Engineering (MSOE) participates in Science Technology Engineering and Mathematics (STEM) outreach events for prospective students. The school will benefit greatly from having a </w:t>
+      </w:r>
+      <w:r>
+        <w:t>sophisticated</w:t>
+      </w:r>
+      <w:r>
+        <w:t xml:space="preserve"> robotic control system to build excitement about STEM as well </w:t>
+      </w:r>
+      <w:r>
+        <w:t xml:space="preserve">as sparking </w:t>
       </w:r>
       <w:bookmarkStart w:id="1" w:name="_GoBack"/>
       <w:bookmarkEnd w:id="1"/>
       <w:r>
-        <w:t xml:space="preserve">neering (MSOE) participates in Science Technology Engineering and Mathematics (STEM) outreach events for prospective students. The school will benefit greatly from having a </w:t>
-      </w:r>
-      <w:r>
-        <w:t>sophisticated</w:t>
-      </w:r>
-      <w:r>
-        <w:t xml:space="preserve"> robotic control system to build excitement about STEM as well </w:t>
-      </w:r>
-      <w:r>
-        <w:t>as sparking interest in fluid power, automation, and the controls fields</w:t>
+        <w:t>interest in fluid power, automation, and the controls fields</w:t>
       </w:r>
       <w:r>
         <w:t>. An agile pneumatic robot is not only a complicated control system that can be used to get young people excited about STEM, but it will also increase the prestige of MSOE knowing that a group of seniors attending the school were able to design and build the system from the ground up. In addition it also provides an exciting opportunity for future groups to iterate on the design and integrate new and exciting features.</w:t>
@@ -7000,7 +7071,7 @@
       <w:pPr>
         <w:pStyle w:val="Heading1"/>
       </w:pPr>
-      <w:bookmarkStart w:id="3" w:name="_Toc406166641"/>
+      <w:bookmarkStart w:id="3" w:name="_Toc406436976"/>
       <w:r>
         <w:lastRenderedPageBreak/>
         <w:t>Project Statement</w:t>
@@ -7406,194 +7477,85 @@
       </w:r>
     </w:p>
     <w:p>
-      <w:r>
-        <w:t>During</w:t>
+      <w:commentRangeStart w:id="4"/>
+      <w:r>
+        <w:t xml:space="preserve">The objective of this project is to design a pneumatic power driven quadruped robot with the ability to walk </w:t>
+      </w:r>
+      <w:r>
+        <w:t>slowly</w:t>
+      </w:r>
+      <w:r>
+        <w:t xml:space="preserve">.  </w:t>
+      </w:r>
+      <w:r>
+        <w:t xml:space="preserve">The robot will have all of its control systems and power supply </w:t>
+      </w:r>
+      <w:commentRangeStart w:id="5"/>
+      <w:r>
+        <w:t>onboard</w:t>
+      </w:r>
+      <w:commentRangeEnd w:id="5"/>
+      <w:r>
+        <w:rPr>
+          <w:rStyle w:val="CommentReference"/>
+        </w:rPr>
+        <w:commentReference w:id="5"/>
+      </w:r>
+      <w:r>
+        <w:t>.  Aside from walking forward, the robot should also have the ability to walk backwards</w:t>
+      </w:r>
+      <w:r>
+        <w:t xml:space="preserve"> and turn</w:t>
       </w:r>
       <w:r>
         <w:t xml:space="preserve"> </w:t>
       </w:r>
       <w:r>
-        <w:t>the summer of 2014, research in robotic locomotion was conducted by Kevin Lee</w:t>
-      </w:r>
-      <w:r>
-        <w:t xml:space="preserve"> and Dr. Luis A Rodriguez</w:t>
-      </w:r>
-      <w:r>
-        <w:t>.  This research provided the basis of the mathematical modeling to develop physical gait patterns for a quadruped robot. Modeling the locomotion of the robot involved determining the dynamic motion for a single leg. With a strong understanding of a single leg all four legs were used to create a gait pattern for the robot</w:t>
-      </w:r>
-      <w:sdt>
-        <w:sdtPr>
-          <w:id w:val="1966305058"/>
-          <w:citation/>
-        </w:sdtPr>
-        <w:sdtEndPr/>
-        <w:sdtContent>
-          <w:r>
-            <w:fldChar w:fldCharType="begin"/>
-          </w:r>
-          <w:r>
-            <w:instrText xml:space="preserve"> CITATION Kev14 \l 1033 </w:instrText>
-          </w:r>
-          <w:r>
-            <w:fldChar w:fldCharType="separate"/>
-          </w:r>
-          <w:r>
-            <w:rPr>
-              <w:noProof/>
-            </w:rPr>
-            <w:t xml:space="preserve"> </w:t>
-          </w:r>
-          <w:r>
-            <w:rPr>
-              <w:noProof/>
-            </w:rPr>
-            <w:t>[6]</w:t>
-          </w:r>
-          <w:r>
-            <w:fldChar w:fldCharType="end"/>
-          </w:r>
-        </w:sdtContent>
-      </w:sdt>
-      <w:r>
-        <w:t xml:space="preserve">. Given this background research the focus of this project will be implement a physical system using </w:t>
-      </w:r>
-      <w:r>
-        <w:t>this</w:t>
-      </w:r>
-      <w:r>
-        <w:t xml:space="preserve"> previous work.</w:t>
-      </w:r>
-    </w:p>
-    <w:p>
-      <w:r>
-        <w:t>While Kevin Lee’s preliminary research in the mathematical models representing locomotion in legged robots did provide a good foundation to build upon, some assumptions made in his model must be addressed when moving forward with a specific robot design.  One such assumption is that the center of mass will be centered on the design.  Due to the placement of components on the chassis of the robot, the center of mass will most likely not be directly in the center of the robot.</w:t>
+        <w:t>to</w:t>
+      </w:r>
+      <w:r>
+        <w:t xml:space="preserve"> get out of corners and </w:t>
+      </w:r>
+      <w:r>
+        <w:t xml:space="preserve">avoid </w:t>
+      </w:r>
+      <w:r>
+        <w:t xml:space="preserve">obstacles. </w:t>
+      </w:r>
+      <w:r>
+        <w:t>Other necessary features of the robot include fuses to protect hardware and a wireless communication system connected to the user’s controller.</w:t>
       </w:r>
       <w:r>
         <w:t xml:space="preserve"> </w:t>
       </w:r>
       <w:r>
-        <w:t xml:space="preserve">The center of mass is crucial in determining which leg placements will lead to stability. </w:t>
-      </w:r>
-      <w:r>
-        <w:t>Another assumption was that each leg link was the same size a</w:t>
-      </w:r>
-      <w:r>
-        <w:t>nd shape which will probably be designed unevenly instead of symmetrically.</w:t>
-      </w:r>
-      <w:r>
-        <w:t xml:space="preserve"> </w:t>
-      </w:r>
-      <w:r>
-        <w:t xml:space="preserve">This would change the center of mass for the leg links which were previously centered in the link. </w:t>
-      </w:r>
-      <w:r>
-        <w:t xml:space="preserve">Other topics not </w:t>
-      </w:r>
-      <w:r>
-        <w:t>addressed</w:t>
-      </w:r>
-      <w:r>
-        <w:t xml:space="preserve"> by Kevin Lee</w:t>
-      </w:r>
-      <w:r>
-        <w:t xml:space="preserve"> </w:t>
-      </w:r>
-      <w:r>
-        <w:t>include velocity analysis of the legs</w:t>
-      </w:r>
-      <w:r>
-        <w:t>,</w:t>
-      </w:r>
-      <w:r>
-        <w:t xml:space="preserve"> the weight of the pneumatic cylinders</w:t>
-      </w:r>
-      <w:r>
-        <w:t>, and the propulsion of the robot</w:t>
+        <w:t>The</w:t>
+      </w:r>
+      <w:r>
+        <w:t xml:space="preserve"> robot should have at least one emergency stop button on both the robot itself and the controller</w:t>
+      </w:r>
+      <w:r>
+        <w:t xml:space="preserve"> in the user’s hands</w:t>
+      </w:r>
+      <w:r>
+        <w:t>, which, upon engagement, immediately causes the robot to enter a stable condition</w:t>
+      </w:r>
+      <w:commentRangeEnd w:id="4"/>
+      <w:r>
+        <w:rPr>
+          <w:rStyle w:val="CommentReference"/>
+        </w:rPr>
+        <w:commentReference w:id="4"/>
       </w:r>
       <w:r>
         <w:t xml:space="preserve">. </w:t>
       </w:r>
     </w:p>
     <w:p>
-      <w:commentRangeStart w:id="4"/>
-      <w:r>
-        <w:t xml:space="preserve">The objective of this project is to design a pneumatic power driven quadruped robot with the ability to walk </w:t>
-      </w:r>
-      <w:r>
-        <w:t>slowly</w:t>
-      </w:r>
-      <w:r>
-        <w:t xml:space="preserve">.  </w:t>
-      </w:r>
-      <w:r>
-        <w:t xml:space="preserve">The robot will have all of its control systems and power supply </w:t>
-      </w:r>
-      <w:commentRangeStart w:id="5"/>
-      <w:r>
-        <w:t>onboard</w:t>
-      </w:r>
-      <w:commentRangeEnd w:id="5"/>
-      <w:r>
-        <w:rPr>
-          <w:rStyle w:val="CommentReference"/>
-        </w:rPr>
-        <w:commentReference w:id="5"/>
-      </w:r>
-      <w:r>
-        <w:t>.  Aside from walking forward, the robot should also have the ability to walk backwards</w:t>
-      </w:r>
-      <w:r>
-        <w:t xml:space="preserve"> and turn</w:t>
-      </w:r>
-      <w:r>
-        <w:t xml:space="preserve"> </w:t>
-      </w:r>
-      <w:r>
-        <w:t>to</w:t>
-      </w:r>
-      <w:r>
-        <w:t xml:space="preserve"> get out of corners and </w:t>
-      </w:r>
-      <w:r>
-        <w:t xml:space="preserve">avoid </w:t>
-      </w:r>
-      <w:r>
-        <w:t xml:space="preserve">obstacles. </w:t>
-      </w:r>
-      <w:r>
-        <w:t>Other necessary features of the robot include fuses to protect hardware and a wireless communication system connected to the user’s controller.</w:t>
-      </w:r>
-      <w:r>
-        <w:t xml:space="preserve"> </w:t>
-      </w:r>
-      <w:r>
-        <w:t>The</w:t>
-      </w:r>
-      <w:r>
-        <w:t xml:space="preserve"> robot should have at least one emergency stop button on both the robot itself and the controller</w:t>
-      </w:r>
-      <w:r>
-        <w:t xml:space="preserve"> in the user’s hands</w:t>
-      </w:r>
-      <w:r>
-        <w:t>, which, upon engagement, immediately causes the robot to enter a stable condition</w:t>
-      </w:r>
-      <w:commentRangeEnd w:id="4"/>
-      <w:r>
-        <w:rPr>
-          <w:rStyle w:val="CommentReference"/>
-        </w:rPr>
-        <w:commentReference w:id="4"/>
-      </w:r>
-      <w:r>
-        <w:t xml:space="preserve">. </w:t>
-      </w:r>
-    </w:p>
-    <w:p>
       <w:pPr>
         <w:pStyle w:val="Heading1"/>
       </w:pPr>
-      <w:bookmarkStart w:id="6" w:name="_Toc406166642"/>
+      <w:bookmarkStart w:id="6" w:name="_Toc406436977"/>
       <w:r>
         <w:t>Background Research</w:t>
       </w:r>
@@ -7603,7 +7565,7 @@
       <w:pPr>
         <w:pStyle w:val="Heading3"/>
       </w:pPr>
-      <w:bookmarkStart w:id="7" w:name="_Toc406166643"/>
+      <w:bookmarkStart w:id="7" w:name="_Toc406436978"/>
       <w:r>
         <w:t>Locomotion</w:t>
       </w:r>
@@ -7661,7 +7623,6 @@
     </w:p>
     <w:p>
       <w:r>
-        <w:lastRenderedPageBreak/>
         <w:t xml:space="preserve">The implementation of wheels in a design requires simpler </w:t>
       </w:r>
       <w:r>
@@ -7705,7 +7666,7 @@
             <w:rPr>
               <w:noProof/>
             </w:rPr>
-            <w:t>[7]</w:t>
+            <w:t>[6]</w:t>
           </w:r>
           <w:r>
             <w:fldChar w:fldCharType="end"/>
@@ -7756,7 +7717,7 @@
             <w:rPr>
               <w:noProof/>
             </w:rPr>
-            <w:t>[7]</w:t>
+            <w:t>[6]</w:t>
           </w:r>
           <w:r>
             <w:fldChar w:fldCharType="end"/>
@@ -7792,7 +7753,7 @@
             <w:rPr>
               <w:noProof/>
             </w:rPr>
-            <w:t>[8]</w:t>
+            <w:t>[7]</w:t>
           </w:r>
           <w:r>
             <w:fldChar w:fldCharType="end"/>
@@ -7811,6 +7772,7 @@
         <w:rPr>
           <w:noProof/>
         </w:rPr>
+        <w:lastRenderedPageBreak/>
         <w:drawing>
           <wp:inline distT="0" distB="0" distL="0" distR="0" wp14:anchorId="2B6DC829" wp14:editId="75A98C09">
             <wp:extent cx="2857500" cy="2065020"/>
@@ -7829,7 +7791,7 @@
                     </pic:cNvPicPr>
                   </pic:nvPicPr>
                   <pic:blipFill>
-                    <a:blip r:embed="rId15">
+                    <a:blip r:embed="rId18">
                       <a:extLst>
                         <a:ext uri="{28A0092B-C50C-407E-A947-70E740481C1C}">
                           <a14:useLocalDpi xmlns:a14="http://schemas.microsoft.com/office/drawing/2010/main" val="0"/>
@@ -7869,7 +7831,7 @@
           <w:noProof/>
         </w:rPr>
       </w:pPr>
-      <w:bookmarkStart w:id="8" w:name="_Toc406166681"/>
+      <w:bookmarkStart w:id="8" w:name="_Toc406437026"/>
       <w:r>
         <w:t xml:space="preserve">Figure </w:t>
       </w:r>
@@ -7929,6 +7891,57 @@
             <w:rPr>
               <w:noProof/>
             </w:rPr>
+            <w:t>[8]</w:t>
+          </w:r>
+          <w:r>
+            <w:fldChar w:fldCharType="end"/>
+          </w:r>
+        </w:sdtContent>
+      </w:sdt>
+      <w:r>
+        <w:t>.</w:t>
+      </w:r>
+      <w:bookmarkEnd w:id="8"/>
+    </w:p>
+    <w:p>
+      <w:r>
+        <w:t>Legged locomotion, on the other hand, has high mobility on surfaces that are slo</w:t>
+      </w:r>
+      <w:r>
+        <w:t>ped or rugged, and is feasible</w:t>
+      </w:r>
+      <w:r>
+        <w:t xml:space="preserve"> means of locomotion on flat surfaces as well.  This due to the ability of legged designs to step over obstacles and to move the center of gravity to adjust the distribution of weight on its supports, to compensate for different levels of flatness or ruggedness of terrain.  This, however, causes the </w:t>
+      </w:r>
+      <w:r>
+        <w:t>motion planning</w:t>
+      </w:r>
+      <w:r>
+        <w:t xml:space="preserve"> of legged motion in a design to be more challenging and more costly, due to the need of more parts. An example of a legged robot, a hydraulic powered robotic spider created by Matt Denton</w:t>
+      </w:r>
+      <w:r>
+        <w:t xml:space="preserve"> et al. and described in </w:t>
+      </w:r>
+      <w:sdt>
+        <w:sdtPr>
+          <w:id w:val="901947811"/>
+          <w:citation/>
+        </w:sdtPr>
+        <w:sdtEndPr/>
+        <w:sdtContent>
+          <w:r>
+            <w:fldChar w:fldCharType="begin"/>
+          </w:r>
+          <w:r>
+            <w:instrText xml:space="preserve"> CITATION Kle13 \l 1033 </w:instrText>
+          </w:r>
+          <w:r>
+            <w:fldChar w:fldCharType="separate"/>
+          </w:r>
+          <w:r>
+            <w:rPr>
+              <w:noProof/>
+            </w:rPr>
             <w:t>[9]</w:t>
           </w:r>
           <w:r>
@@ -7936,30 +7949,6 @@
           </w:r>
         </w:sdtContent>
       </w:sdt>
-      <w:r>
-        <w:t>.</w:t>
-      </w:r>
-      <w:bookmarkEnd w:id="8"/>
-    </w:p>
-    <w:p>
-      <w:r>
-        <w:t>Legged locomotion, on the other hand, has high mobility on surfaces that are slo</w:t>
-      </w:r>
-      <w:r>
-        <w:t>ped or rugged, and is feasible</w:t>
-      </w:r>
-      <w:r>
-        <w:t xml:space="preserve"> means of locomotion on flat surfaces as well.  This due to the ability of legged designs to step over obstacles and to move the center of gravity to adjust the distribution of weight on its supports, to compensate for different levels of flatness or ruggedness of terrain.  This, however, causes the </w:t>
-      </w:r>
-      <w:r>
-        <w:t>motion planning</w:t>
-      </w:r>
-      <w:r>
-        <w:t xml:space="preserve"> of legged motion in a design to be more challenging and more costly, due to the need of more parts. An example of a legged robot, a hydraulic powered robotic spider created by Matt Denton</w:t>
-      </w:r>
-      <w:r>
-        <w:t xml:space="preserve"> et al. and described in [10]</w:t>
-      </w:r>
       <w:r>
         <w:t>, can be seen in Figure 2</w:t>
       </w:r>
@@ -7998,7 +7987,7 @@
             <w:rPr>
               <w:noProof/>
             </w:rPr>
-            <w:t>[7]</w:t>
+            <w:t>[6]</w:t>
           </w:r>
           <w:r>
             <w:fldChar w:fldCharType="end"/>
@@ -8034,7 +8023,7 @@
             <w:rPr>
               <w:noProof/>
             </w:rPr>
-            <w:t>[8]</w:t>
+            <w:t>[7]</w:t>
           </w:r>
           <w:r>
             <w:fldChar w:fldCharType="end"/>
@@ -8054,7 +8043,6 @@
         <w:rPr>
           <w:noProof/>
         </w:rPr>
-        <w:lastRenderedPageBreak/>
         <w:drawing>
           <wp:inline distT="0" distB="0" distL="0" distR="0" wp14:anchorId="20864D01" wp14:editId="046E1B67">
             <wp:extent cx="2795814" cy="1577340"/>
@@ -8073,7 +8061,7 @@
                     </pic:cNvPicPr>
                   </pic:nvPicPr>
                   <pic:blipFill>
-                    <a:blip r:embed="rId16">
+                    <a:blip r:embed="rId19">
                       <a:extLst>
                         <a:ext uri="{28A0092B-C50C-407E-A947-70E740481C1C}">
                           <a14:useLocalDpi xmlns:a14="http://schemas.microsoft.com/office/drawing/2010/main" val="0"/>
@@ -8110,7 +8098,7 @@
         <w:pStyle w:val="Caption"/>
         <w:jc w:val="center"/>
       </w:pPr>
-      <w:bookmarkStart w:id="9" w:name="_Toc406166682"/>
+      <w:bookmarkStart w:id="9" w:name="_Toc406437027"/>
       <w:r>
         <w:t xml:space="preserve">Figure </w:t>
       </w:r>
@@ -8167,7 +8155,7 @@
             <w:rPr>
               <w:noProof/>
             </w:rPr>
-            <w:t>[10]</w:t>
+            <w:t>[9]</w:t>
           </w:r>
           <w:r>
             <w:fldChar w:fldCharType="end"/>
@@ -8180,7 +8168,7 @@
       <w:pPr>
         <w:pStyle w:val="Heading3"/>
       </w:pPr>
-      <w:bookmarkStart w:id="10" w:name="_Toc406166644"/>
+      <w:bookmarkStart w:id="10" w:name="_Toc406436979"/>
       <w:r>
         <w:t>Number of Legs</w:t>
       </w:r>
@@ -8265,6 +8253,7 @@
         <w:t xml:space="preserve">.  </w:t>
       </w:r>
       <w:r>
+        <w:lastRenderedPageBreak/>
         <w:t>Additionally the robot can only travel via hopping</w:t>
       </w:r>
       <w:r>
@@ -8299,7 +8288,7 @@
             <w:rPr>
               <w:noProof/>
             </w:rPr>
-            <w:t>[8]</w:t>
+            <w:t>[7]</w:t>
           </w:r>
           <w:r>
             <w:fldChar w:fldCharType="end"/>
@@ -8382,7 +8371,7 @@
             <w:rPr>
               <w:noProof/>
             </w:rPr>
-            <w:t>[8]</w:t>
+            <w:t>[7]</w:t>
           </w:r>
           <w:r>
             <w:fldChar w:fldCharType="end"/>
@@ -8503,7 +8492,7 @@
             <w:rPr>
               <w:noProof/>
             </w:rPr>
-            <w:t>[8]</w:t>
+            <w:t>[7]</w:t>
           </w:r>
           <w:r>
             <w:fldChar w:fldCharType="end"/>
@@ -8593,7 +8582,7 @@
           <w:bCs w:val="0"/>
         </w:rPr>
       </w:pPr>
-      <w:bookmarkStart w:id="11" w:name="_Toc406166645"/>
+      <w:bookmarkStart w:id="11" w:name="_Toc406436980"/>
       <w:r>
         <w:rPr>
           <w:rStyle w:val="Strong"/>
@@ -8654,7 +8643,7 @@
             <w:rPr>
               <w:noProof/>
             </w:rPr>
-            <w:t>[11]</w:t>
+            <w:t>[10]</w:t>
           </w:r>
           <w:r>
             <w:fldChar w:fldCharType="end"/>
@@ -8690,7 +8679,7 @@
             <w:rPr>
               <w:noProof/>
             </w:rPr>
-            <w:t>[12]</w:t>
+            <w:t>[11]</w:t>
           </w:r>
           <w:r>
             <w:fldChar w:fldCharType="end"/>
@@ -8698,7 +8687,11 @@
         </w:sdtContent>
       </w:sdt>
       <w:r>
-        <w:t>.  Finally, one of the most crucial considerations for implementation of hydraulics in the robot’s design is its weight.  The density of the hydraulic fluid is much greater than that of the electronics or air needed to power pneumatics, meaning the design will be much heavier than if either of the other two systems were implemented.  This also means a hydraulic system needs a more powerful compressor to push the fluid through the lines, typically meaning an engine is required to power the system.  Hydraulics is a good choice when power is needed, but for our design a light-weight, clean system is favorable over the extra power.</w:t>
+        <w:t xml:space="preserve">.  Finally, one of the most crucial considerations for implementation of hydraulics in the robot’s design is its weight.  </w:t>
+      </w:r>
+      <w:r>
+        <w:lastRenderedPageBreak/>
+        <w:t>The density of the hydraulic fluid is much greater than that of the electronics or air needed to power pneumatics, meaning the design will be much heavier than if either of the other two systems were implemented.  This also means a hydraulic system needs a more powerful compressor to push the fluid through the lines, typically meaning an engine is required to power the system.  Hydraulics is a good choice when power is needed, but for our design a light-weight, clean system is favorable over the extra power.</w:t>
       </w:r>
     </w:p>
     <w:p>
@@ -8761,7 +8754,7 @@
             <w:rPr>
               <w:noProof/>
             </w:rPr>
-            <w:t>[12]</w:t>
+            <w:t>[11]</w:t>
           </w:r>
           <w:r>
             <w:fldChar w:fldCharType="end"/>
@@ -8797,7 +8790,7 @@
             <w:rPr>
               <w:noProof/>
             </w:rPr>
-            <w:t>[13]</w:t>
+            <w:t>[12]</w:t>
           </w:r>
           <w:r>
             <w:fldChar w:fldCharType="end"/>
@@ -8894,11 +8887,7 @@
         <w:t xml:space="preserve"> hydraulics.  If a leak appears the system will remain</w:t>
       </w:r>
       <w:r>
-        <w:t xml:space="preserve"> unaffected.  Electrical and mechanical components are not likely to be damaged by escaping air and the power loss is negligible for small leaks.  Even while maintaining its power, pneumatics </w:t>
-      </w:r>
-      <w:r>
-        <w:lastRenderedPageBreak/>
-        <w:t>remains accurate and repeatable</w:t>
+        <w:t xml:space="preserve"> unaffected.  Electrical and mechanical components are not likely to be damaged by escaping air and the power loss is negligible for small leaks.  Even while maintaining its power, pneumatics remains accurate and repeatable</w:t>
       </w:r>
       <w:r>
         <w:t xml:space="preserve"> at the cost of making the control more difficult due to the compressibility of the air</w:t>
@@ -8934,7 +8923,7 @@
       <w:pPr>
         <w:pStyle w:val="Caption"/>
       </w:pPr>
-      <w:bookmarkStart w:id="12" w:name="_Toc406166700"/>
+      <w:bookmarkStart w:id="12" w:name="_Toc406437017"/>
       <w:r>
         <w:t xml:space="preserve">Table </w:t>
       </w:r>
@@ -9851,7 +9840,7 @@
           <w:bCs w:val="0"/>
         </w:rPr>
       </w:pPr>
-      <w:bookmarkStart w:id="13" w:name="_Toc406166646"/>
+      <w:bookmarkStart w:id="13" w:name="_Toc406436981"/>
       <w:r>
         <w:rPr>
           <w:rStyle w:val="Strong"/>
@@ -9892,14 +9881,13 @@
           <w:bCs w:val="0"/>
         </w:rPr>
       </w:pPr>
-      <w:bookmarkStart w:id="14" w:name="_Toc406166647"/>
+      <w:bookmarkStart w:id="14" w:name="_Toc406436982"/>
       <w:r>
         <w:rPr>
           <w:rStyle w:val="Strong"/>
           <w:b w:val="0"/>
           <w:bCs w:val="0"/>
         </w:rPr>
-        <w:lastRenderedPageBreak/>
         <w:t>Double Acting Air Cylinders</w:t>
       </w:r>
       <w:bookmarkEnd w:id="14"/>
@@ -9954,7 +9942,7 @@
                     </pic:cNvPicPr>
                   </pic:nvPicPr>
                   <pic:blipFill>
-                    <a:blip r:embed="rId17" cstate="print">
+                    <a:blip r:embed="rId20" cstate="print">
                       <a:extLst>
                         <a:ext uri="{28A0092B-C50C-407E-A947-70E740481C1C}">
                           <a14:useLocalDpi xmlns:a14="http://schemas.microsoft.com/office/drawing/2010/main" val="0"/>
@@ -9991,7 +9979,7 @@
         <w:pStyle w:val="Caption"/>
         <w:jc w:val="center"/>
       </w:pPr>
-      <w:bookmarkStart w:id="15" w:name="_Toc406166683"/>
+      <w:bookmarkStart w:id="15" w:name="_Toc406437028"/>
       <w:r>
         <w:t xml:space="preserve">Figure </w:t>
       </w:r>
@@ -10056,7 +10044,7 @@
             <w:rPr>
               <w:noProof/>
             </w:rPr>
-            <w:t>[14]</w:t>
+            <w:t>[13]</w:t>
           </w:r>
           <w:r>
             <w:fldChar w:fldCharType="end"/>
@@ -10071,11 +10059,13 @@
         <w:jc w:val="center"/>
       </w:pPr>
       <w:commentRangeStart w:id="16"/>
+      <w:commentRangeStart w:id="17"/>
       <w:r>
         <w:rPr>
           <w:noProof/>
           <w:highlight w:val="yellow"/>
         </w:rPr>
+        <w:lastRenderedPageBreak/>
         <w:drawing>
           <wp:inline distT="0" distB="0" distL="0" distR="0" wp14:anchorId="55D249E0" wp14:editId="0868CBCD">
             <wp:extent cx="2933700" cy="979583"/>
@@ -10092,7 +10082,7 @@
                     <pic:cNvPicPr/>
                   </pic:nvPicPr>
                   <pic:blipFill>
-                    <a:blip r:embed="rId18">
+                    <a:blip r:embed="rId21">
                       <a:extLst>
                         <a:ext uri="{28A0092B-C50C-407E-A947-70E740481C1C}">
                           <a14:useLocalDpi xmlns:a14="http://schemas.microsoft.com/office/drawing/2010/main" val="0"/>
@@ -10124,7 +10114,7 @@
         <w:pStyle w:val="Caption"/>
         <w:jc w:val="center"/>
       </w:pPr>
-      <w:bookmarkStart w:id="17" w:name="_Toc406166684"/>
+      <w:bookmarkStart w:id="18" w:name="_Toc406437029"/>
       <w:r>
         <w:t xml:space="preserve">Figure </w:t>
       </w:r>
@@ -10162,7 +10152,17 @@
         </w:rPr>
         <w:commentReference w:id="16"/>
       </w:r>
-      <w:bookmarkEnd w:id="17"/>
+      <w:commentRangeEnd w:id="17"/>
+      <w:r>
+        <w:rPr>
+          <w:rStyle w:val="CommentReference"/>
+          <w:b w:val="0"/>
+          <w:bCs w:val="0"/>
+          <w:color w:val="auto"/>
+        </w:rPr>
+        <w:commentReference w:id="17"/>
+      </w:r>
+      <w:bookmarkEnd w:id="18"/>
     </w:p>
     <w:p>
       <w:r>
@@ -10204,9 +10204,9 @@
             <o:lock v:ext="edit" aspectratio="t"/>
           </v:shapetype>
           <v:shape id="_x0000_i1025" type="#_x0000_t75" style="width:106.2pt;height:19.2pt" o:ole="">
-            <v:imagedata r:id="rId19" o:title=""/>
+            <v:imagedata r:id="rId22" o:title=""/>
           </v:shape>
-          <o:OLEObject Type="Embed" ProgID="Equation.DSMT4" ShapeID="_x0000_i1025" DrawAspect="Content" ObjectID="_1479908504" r:id="rId20"/>
+          <o:OLEObject Type="Embed" ProgID="Equation.DSMT4" ShapeID="_x0000_i1025" DrawAspect="Content" ObjectID="_1480178839" r:id="rId23"/>
         </w:object>
       </w:r>
       <w:r>
@@ -10323,9 +10323,9 @@
         </w:rPr>
         <w:object w:dxaOrig="1620" w:dyaOrig="680" w14:anchorId="2DC1EA7B">
           <v:shape id="_x0000_i1026" type="#_x0000_t75" style="width:81pt;height:34.2pt" o:ole="">
-            <v:imagedata r:id="rId21" o:title=""/>
+            <v:imagedata r:id="rId24" o:title=""/>
           </v:shape>
-          <o:OLEObject Type="Embed" ProgID="Equation.DSMT4" ShapeID="_x0000_i1026" DrawAspect="Content" ObjectID="_1479908505" r:id="rId22"/>
+          <o:OLEObject Type="Embed" ProgID="Equation.DSMT4" ShapeID="_x0000_i1026" DrawAspect="Content" ObjectID="_1480178840" r:id="rId25"/>
         </w:object>
       </w:r>
       <w:r>
@@ -10394,8 +10394,8 @@
           <w:bCs w:val="0"/>
         </w:rPr>
       </w:pPr>
-      <w:bookmarkStart w:id="18" w:name="_Toc404342160"/>
-      <w:bookmarkStart w:id="19" w:name="_Toc406166648"/>
+      <w:bookmarkStart w:id="19" w:name="_Toc404342160"/>
+      <w:bookmarkStart w:id="20" w:name="_Toc406436983"/>
       <w:r>
         <w:rPr>
           <w:rStyle w:val="Strong"/>
@@ -10412,7 +10412,7 @@
         </w:rPr>
         <w:t>Tank</w:t>
       </w:r>
-      <w:bookmarkEnd w:id="18"/>
+      <w:bookmarkEnd w:id="19"/>
       <w:r>
         <w:rPr>
           <w:rStyle w:val="Strong"/>
@@ -10429,7 +10429,7 @@
         </w:rPr>
         <w:t>Receiver Tank</w:t>
       </w:r>
-      <w:bookmarkEnd w:id="19"/>
+      <w:bookmarkEnd w:id="20"/>
     </w:p>
     <w:p>
       <w:r>
@@ -10445,7 +10445,6 @@
         <w:t xml:space="preserve">An image of a </w:t>
       </w:r>
       <w:r>
-        <w:lastRenderedPageBreak/>
         <w:t>r</w:t>
       </w:r>
       <w:r>
@@ -10501,9 +10500,9 @@
         </w:rPr>
         <w:object w:dxaOrig="1620" w:dyaOrig="1080" w14:anchorId="034D2FB4">
           <v:shape id="_x0000_i1027" type="#_x0000_t75" style="width:81pt;height:54pt" o:ole="">
-            <v:imagedata r:id="rId23" o:title=""/>
+            <v:imagedata r:id="rId26" o:title=""/>
           </v:shape>
-          <o:OLEObject Type="Embed" ProgID="Equation.DSMT4" ShapeID="_x0000_i1027" DrawAspect="Content" ObjectID="_1479908506" r:id="rId24"/>
+          <o:OLEObject Type="Embed" ProgID="Equation.DSMT4" ShapeID="_x0000_i1027" DrawAspect="Content" ObjectID="_1480178841" r:id="rId27"/>
         </w:object>
       </w:r>
       <w:r>
@@ -10531,7 +10530,7 @@
         <w:t>(3a)</w:t>
       </w:r>
     </w:p>
-    <w:commentRangeStart w:id="20"/>
+    <w:commentRangeStart w:id="21"/>
     <w:p>
       <w:pPr>
         <w:jc w:val="right"/>
@@ -10540,22 +10539,22 @@
         <w:rPr>
           <w:position w:val="-50"/>
         </w:rPr>
-        <w:object w:dxaOrig="3140" w:dyaOrig="1120" w14:anchorId="432BB6A6">
-          <v:shape id="_x0000_i1028" type="#_x0000_t75" style="width:157.15pt;height:55.8pt" o:ole="">
-            <v:imagedata r:id="rId25" o:title=""/>
+        <w:object w:dxaOrig="3019" w:dyaOrig="1120" w14:anchorId="432BB6A6">
+          <v:shape id="_x0000_i1028" type="#_x0000_t75" style="width:151.1pt;height:55.8pt" o:ole="">
+            <v:imagedata r:id="rId28" o:title=""/>
           </v:shape>
-          <o:OLEObject Type="Embed" ProgID="Equation.DSMT4" ShapeID="_x0000_i1028" DrawAspect="Content" ObjectID="_1479908507" r:id="rId26"/>
+          <o:OLEObject Type="Embed" ProgID="Equation.DSMT4" ShapeID="_x0000_i1028" DrawAspect="Content" ObjectID="_1480178842" r:id="rId29"/>
         </w:object>
       </w:r>
       <w:r>
         <w:t xml:space="preserve"> </w:t>
       </w:r>
-      <w:commentRangeEnd w:id="20"/>
+      <w:commentRangeEnd w:id="21"/>
       <w:r>
         <w:rPr>
           <w:rStyle w:val="CommentReference"/>
         </w:rPr>
-        <w:commentReference w:id="20"/>
+        <w:commentReference w:id="21"/>
       </w:r>
       <w:r>
         <w:tab/>
@@ -10575,7 +10574,8 @@
     </w:p>
     <w:p>
       <w:r>
-        <w:t>In both cases, P is the pressure in the accumulator, V is the volume of the tank, and v</w:t>
+        <w:lastRenderedPageBreak/>
+        <w:t>In both cases, P is the pressure in the accumulator, V is the volume of the tank, v</w:t>
       </w:r>
       <w:r>
         <w:rPr>
@@ -10593,7 +10593,22 @@
         <w:t>2</w:t>
       </w:r>
       <w:r>
-        <w:t xml:space="preserve"> are the volume of the compressed gas before and after compression, respectively.</w:t>
+        <w:t xml:space="preserve"> are the volume of the compressed gas before and after compression, respectively</w:t>
+      </w:r>
+      <w:r>
+        <w:t xml:space="preserve">, and </w:t>
+      </w:r>
+      <w:r>
+        <w:rPr>
+          <w:rFonts w:cstheme="minorHAnsi"/>
+        </w:rPr>
+        <w:t>γ</w:t>
+      </w:r>
+      <w:r>
+        <w:t xml:space="preserve"> is the adiabatic index for the gas</w:t>
+      </w:r>
+      <w:r>
+        <w:t>.</w:t>
       </w:r>
     </w:p>
     <w:p>
@@ -10623,7 +10638,7 @@
                     </pic:cNvPicPr>
                   </pic:nvPicPr>
                   <pic:blipFill>
-                    <a:blip r:embed="rId27" cstate="print">
+                    <a:blip r:embed="rId30" cstate="print">
                       <a:extLst>
                         <a:ext uri="{28A0092B-C50C-407E-A947-70E740481C1C}">
                           <a14:useLocalDpi xmlns:a14="http://schemas.microsoft.com/office/drawing/2010/main" val="0"/>
@@ -10660,7 +10675,7 @@
         <w:pStyle w:val="Caption"/>
         <w:jc w:val="center"/>
       </w:pPr>
-      <w:bookmarkStart w:id="21" w:name="_Toc406166685"/>
+      <w:bookmarkStart w:id="22" w:name="_Toc406437030"/>
       <w:r>
         <w:t xml:space="preserve">Figure </w:t>
       </w:r>
@@ -10725,14 +10740,14 @@
             <w:rPr>
               <w:noProof/>
             </w:rPr>
-            <w:t>[15]</w:t>
+            <w:t>[14]</w:t>
           </w:r>
           <w:r>
             <w:fldChar w:fldCharType="end"/>
           </w:r>
         </w:sdtContent>
       </w:sdt>
-      <w:bookmarkEnd w:id="21"/>
+      <w:bookmarkEnd w:id="22"/>
     </w:p>
     <w:p>
       <w:pPr>
@@ -10743,7 +10758,7 @@
           <w:bCs w:val="0"/>
         </w:rPr>
       </w:pPr>
-      <w:bookmarkStart w:id="22" w:name="_Toc406166649"/>
+      <w:bookmarkStart w:id="23" w:name="_Toc406436984"/>
       <w:r>
         <w:rPr>
           <w:rStyle w:val="Strong"/>
@@ -10752,7 +10767,7 @@
         </w:rPr>
         <w:t>Compressor</w:t>
       </w:r>
-      <w:bookmarkEnd w:id="22"/>
+      <w:bookmarkEnd w:id="23"/>
     </w:p>
     <w:p>
       <w:r>
@@ -10781,9 +10796,9 @@
         </w:rPr>
         <w:object w:dxaOrig="1900" w:dyaOrig="1440" w14:anchorId="4DAF5A5E">
           <v:shape id="_x0000_i1029" type="#_x0000_t75" style="width:94.8pt;height:1in" o:ole="">
-            <v:imagedata r:id="rId28" o:title=""/>
+            <v:imagedata r:id="rId31" o:title=""/>
           </v:shape>
-          <o:OLEObject Type="Embed" ProgID="Equation.DSMT4" ShapeID="_x0000_i1029" DrawAspect="Content" ObjectID="_1479908508" r:id="rId29"/>
+          <o:OLEObject Type="Embed" ProgID="Equation.DSMT4" ShapeID="_x0000_i1029" DrawAspect="Content" ObjectID="_1480178843" r:id="rId32"/>
         </w:object>
       </w:r>
       <w:r>
@@ -10866,11 +10881,7 @@
         <w:t>out</w:t>
       </w:r>
       <w:r>
-        <w:t xml:space="preserve"> are the input and output temperatures of the air.  All compressors and air supply tanks </w:t>
-      </w:r>
-      <w:r>
-        <w:lastRenderedPageBreak/>
-        <w:t xml:space="preserve">come equipped with a relief valve, </w:t>
+        <w:t xml:space="preserve"> are the input and output temperatures of the air.  All compressors and air supply tanks come equipped with a relief valve, </w:t>
       </w:r>
       <w:r>
         <w:t>a small valve kept normally closed by a spring</w:t>
@@ -10907,7 +10918,7 @@
                     </pic:cNvPicPr>
                   </pic:nvPicPr>
                   <pic:blipFill>
-                    <a:blip r:embed="rId30" cstate="print">
+                    <a:blip r:embed="rId33" cstate="print">
                       <a:extLst>
                         <a:ext uri="{28A0092B-C50C-407E-A947-70E740481C1C}">
                           <a14:useLocalDpi xmlns:a14="http://schemas.microsoft.com/office/drawing/2010/main" val="0"/>
@@ -10944,7 +10955,7 @@
         <w:pStyle w:val="Caption"/>
         <w:jc w:val="center"/>
       </w:pPr>
-      <w:bookmarkStart w:id="23" w:name="_Toc406166686"/>
+      <w:bookmarkStart w:id="24" w:name="_Toc406437031"/>
       <w:r>
         <w:t xml:space="preserve">Figure </w:t>
       </w:r>
@@ -11009,14 +11020,14 @@
             <w:rPr>
               <w:noProof/>
             </w:rPr>
-            <w:t>[16]</w:t>
+            <w:t>[15]</w:t>
           </w:r>
           <w:r>
             <w:fldChar w:fldCharType="end"/>
           </w:r>
         </w:sdtContent>
       </w:sdt>
-      <w:bookmarkEnd w:id="23"/>
+      <w:bookmarkEnd w:id="24"/>
     </w:p>
     <w:p>
       <w:pPr>
@@ -11027,7 +11038,7 @@
           <w:bCs w:val="0"/>
         </w:rPr>
       </w:pPr>
-      <w:bookmarkStart w:id="24" w:name="_Toc406166650"/>
+      <w:bookmarkStart w:id="25" w:name="_Toc406436985"/>
       <w:r>
         <w:rPr>
           <w:rStyle w:val="Strong"/>
@@ -11036,7 +11047,7 @@
         </w:rPr>
         <w:t>Air Reservoir Cartridge</w:t>
       </w:r>
-      <w:bookmarkEnd w:id="24"/>
+      <w:bookmarkEnd w:id="25"/>
     </w:p>
     <w:p>
       <w:r>
@@ -11049,7 +11060,11 @@
         <w:t xml:space="preserve">pressor.  The air reservoir cartridge </w:t>
       </w:r>
       <w:r>
-        <w:t xml:space="preserve">is used to equalize the flow through the pneumatic circuit of the robot, thus maintaining constant flow of pressurized air through the robot’s pneumatic circuit.  A constant flow rate of pressurized air through the robot’s pneumatic circuit translates into constant forces through the air cylinders. </w:t>
+        <w:t xml:space="preserve">is used to equalize the flow through the pneumatic circuit of the robot, thus maintaining constant flow of pressurized air through the robot’s pneumatic circuit.  A constant flow rate </w:t>
+      </w:r>
+      <w:r>
+        <w:lastRenderedPageBreak/>
+        <w:t xml:space="preserve">of pressurized air through the robot’s pneumatic circuit translates into constant forces through the air cylinders. </w:t>
       </w:r>
     </w:p>
     <w:p>
@@ -11061,7 +11076,7 @@
           <w:bCs w:val="0"/>
         </w:rPr>
       </w:pPr>
-      <w:bookmarkStart w:id="25" w:name="_Toc406166651"/>
+      <w:bookmarkStart w:id="26" w:name="_Toc406436986"/>
       <w:r>
         <w:rPr>
           <w:rStyle w:val="Strong"/>
@@ -11078,7 +11093,7 @@
         </w:rPr>
         <w:t>s</w:t>
       </w:r>
-      <w:bookmarkEnd w:id="25"/>
+      <w:bookmarkEnd w:id="26"/>
     </w:p>
     <w:p>
       <w:pPr>
@@ -11133,7 +11148,7 @@
             <w:rPr>
               <w:noProof/>
             </w:rPr>
-            <w:t>[17]</w:t>
+            <w:t>[16]</w:t>
           </w:r>
           <w:r>
             <w:fldChar w:fldCharType="end"/>
@@ -11164,7 +11179,7 @@
         <w:keepNext/>
         <w:jc w:val="center"/>
       </w:pPr>
-      <w:bookmarkStart w:id="26" w:name="_Toc402972232"/>
+      <w:bookmarkStart w:id="27" w:name="_Toc402972232"/>
       <w:r>
         <w:rPr>
           <w:noProof/>
@@ -11187,7 +11202,7 @@
                     </pic:cNvPicPr>
                   </pic:nvPicPr>
                   <pic:blipFill>
-                    <a:blip r:embed="rId31" cstate="print">
+                    <a:blip r:embed="rId34" cstate="print">
                       <a:extLst>
                         <a:ext uri="{28A0092B-C50C-407E-A947-70E740481C1C}">
                           <a14:useLocalDpi xmlns:a14="http://schemas.microsoft.com/office/drawing/2010/main" val="0"/>
@@ -11229,7 +11244,7 @@
           <w:noProof/>
         </w:rPr>
       </w:pPr>
-      <w:bookmarkStart w:id="27" w:name="_Toc406166687"/>
+      <w:bookmarkStart w:id="28" w:name="_Toc406437032"/>
       <w:r>
         <w:t xml:space="preserve">Figure </w:t>
       </w:r>
@@ -11237,10 +11252,7 @@
         <w:fldChar w:fldCharType="begin"/>
       </w:r>
       <w:r>
-        <w:instrText xml:space="preserve"> SEQ Figure \</w:instrText>
-      </w:r>
-      <w:r>
-        <w:instrText xml:space="preserve">* ARABIC </w:instrText>
+        <w:instrText xml:space="preserve"> SEQ Figure \* ARABIC </w:instrText>
       </w:r>
       <w:r>
         <w:fldChar w:fldCharType="separate"/>
@@ -11340,7 +11352,7 @@
             <w:rPr>
               <w:noProof/>
             </w:rPr>
-            <w:t>[18]</w:t>
+            <w:t>[17]</w:t>
           </w:r>
           <w:r>
             <w:rPr>
@@ -11352,7 +11364,7 @@
           </w:r>
         </w:sdtContent>
       </w:sdt>
-      <w:bookmarkEnd w:id="27"/>
+      <w:bookmarkEnd w:id="28"/>
     </w:p>
     <w:p>
       <w:pPr>
@@ -11363,7 +11375,6 @@
         <w:rPr>
           <w:noProof/>
         </w:rPr>
-        <w:lastRenderedPageBreak/>
         <w:drawing>
           <wp:inline distT="0" distB="0" distL="0" distR="0" wp14:anchorId="09EEED00" wp14:editId="52169E37">
             <wp:extent cx="2352675" cy="1952720"/>
@@ -11382,7 +11393,7 @@
                     </pic:cNvPicPr>
                   </pic:nvPicPr>
                   <pic:blipFill>
-                    <a:blip r:embed="rId32">
+                    <a:blip r:embed="rId35">
                       <a:extLst>
                         <a:ext uri="{28A0092B-C50C-407E-A947-70E740481C1C}">
                           <a14:useLocalDpi xmlns:a14="http://schemas.microsoft.com/office/drawing/2010/main" val="0"/>
@@ -11419,7 +11430,7 @@
         <w:pStyle w:val="Caption"/>
         <w:jc w:val="center"/>
       </w:pPr>
-      <w:bookmarkStart w:id="28" w:name="_Toc406166688"/>
+      <w:bookmarkStart w:id="29" w:name="_Toc406437033"/>
       <w:r>
         <w:t xml:space="preserve">Figure </w:t>
       </w:r>
@@ -11482,22 +11493,22 @@
             <w:rPr>
               <w:noProof/>
             </w:rPr>
-            <w:t>[19]</w:t>
+            <w:t>[18]</w:t>
           </w:r>
           <w:r>
             <w:fldChar w:fldCharType="end"/>
           </w:r>
         </w:sdtContent>
       </w:sdt>
-      <w:bookmarkEnd w:id="28"/>
+      <w:bookmarkEnd w:id="29"/>
     </w:p>
     <w:p>
       <w:pPr>
         <w:keepNext/>
         <w:jc w:val="center"/>
       </w:pPr>
-      <w:bookmarkStart w:id="29" w:name="_Toc402972233"/>
-      <w:bookmarkEnd w:id="26"/>
+      <w:bookmarkStart w:id="30" w:name="_Toc402972233"/>
+      <w:bookmarkEnd w:id="27"/>
       <w:r>
         <w:rPr>
           <w:b/>
@@ -11521,7 +11532,7 @@
                     </pic:cNvPicPr>
                   </pic:nvPicPr>
                   <pic:blipFill>
-                    <a:blip r:embed="rId33">
+                    <a:blip r:embed="rId36">
                       <a:extLst>
                         <a:ext uri="{28A0092B-C50C-407E-A947-70E740481C1C}">
                           <a14:useLocalDpi xmlns:a14="http://schemas.microsoft.com/office/drawing/2010/main" val="0"/>
@@ -11552,14 +11563,14 @@
           </wp:inline>
         </w:drawing>
       </w:r>
-      <w:bookmarkEnd w:id="29"/>
+      <w:bookmarkEnd w:id="30"/>
     </w:p>
     <w:p>
       <w:pPr>
         <w:pStyle w:val="Caption"/>
         <w:jc w:val="center"/>
       </w:pPr>
-      <w:bookmarkStart w:id="30" w:name="_Toc406166689"/>
+      <w:bookmarkStart w:id="31" w:name="_Toc406437034"/>
       <w:r>
         <w:t xml:space="preserve">Figure </w:t>
       </w:r>
@@ -11624,14 +11635,14 @@
             <w:rPr>
               <w:noProof/>
             </w:rPr>
-            <w:t>[20]</w:t>
+            <w:t>[19]</w:t>
           </w:r>
           <w:r>
             <w:fldChar w:fldCharType="end"/>
           </w:r>
         </w:sdtContent>
       </w:sdt>
-      <w:bookmarkEnd w:id="30"/>
+      <w:bookmarkEnd w:id="31"/>
     </w:p>
     <w:p>
       <w:pPr>
@@ -11642,6 +11653,7 @@
         <w:rPr>
           <w:noProof/>
         </w:rPr>
+        <w:lastRenderedPageBreak/>
         <w:drawing>
           <wp:inline distT="0" distB="0" distL="0" distR="0" wp14:anchorId="61A6DB03" wp14:editId="1F50C8CE">
             <wp:extent cx="3524250" cy="1507788"/>
@@ -11660,7 +11672,7 @@
                     </pic:cNvPicPr>
                   </pic:nvPicPr>
                   <pic:blipFill>
-                    <a:blip r:embed="rId34" cstate="print">
+                    <a:blip r:embed="rId37" cstate="print">
                       <a:extLst>
                         <a:ext uri="{28A0092B-C50C-407E-A947-70E740481C1C}">
                           <a14:useLocalDpi xmlns:a14="http://schemas.microsoft.com/office/drawing/2010/main" val="0"/>
@@ -11697,7 +11709,7 @@
         <w:pStyle w:val="Caption"/>
         <w:jc w:val="center"/>
       </w:pPr>
-      <w:bookmarkStart w:id="31" w:name="_Toc406166690"/>
+      <w:bookmarkStart w:id="32" w:name="_Toc406437035"/>
       <w:r>
         <w:t xml:space="preserve">Figure </w:t>
       </w:r>
@@ -11754,14 +11766,14 @@
             <w:rPr>
               <w:noProof/>
             </w:rPr>
-            <w:t>[21]</w:t>
+            <w:t>[20]</w:t>
           </w:r>
           <w:r>
             <w:fldChar w:fldCharType="end"/>
           </w:r>
         </w:sdtContent>
       </w:sdt>
-      <w:bookmarkEnd w:id="31"/>
+      <w:bookmarkEnd w:id="32"/>
     </w:p>
     <w:p>
       <w:r>
@@ -11792,7 +11804,6 @@
         <w:rPr>
           <w:noProof/>
         </w:rPr>
-        <w:lastRenderedPageBreak/>
         <w:drawing>
           <wp:inline distT="0" distB="0" distL="0" distR="0" wp14:anchorId="2E4ACE18" wp14:editId="7934391C">
             <wp:extent cx="1219200" cy="1162629"/>
@@ -11811,7 +11822,7 @@
                     </pic:cNvPicPr>
                   </pic:nvPicPr>
                   <pic:blipFill>
-                    <a:blip r:embed="rId35" cstate="print">
+                    <a:blip r:embed="rId38" cstate="print">
                       <a:extLst>
                         <a:ext uri="{28A0092B-C50C-407E-A947-70E740481C1C}">
                           <a14:useLocalDpi xmlns:a14="http://schemas.microsoft.com/office/drawing/2010/main" val="0"/>
@@ -11848,7 +11859,7 @@
         <w:pStyle w:val="Caption"/>
         <w:jc w:val="center"/>
       </w:pPr>
-      <w:bookmarkStart w:id="32" w:name="_Toc406166691"/>
+      <w:bookmarkStart w:id="33" w:name="_Toc406437036"/>
       <w:r>
         <w:t xml:space="preserve">Figure </w:t>
       </w:r>
@@ -11929,14 +11940,14 @@
             <w:rPr>
               <w:noProof/>
             </w:rPr>
-            <w:t>[22]</w:t>
+            <w:t>[21]</w:t>
           </w:r>
           <w:r>
             <w:fldChar w:fldCharType="end"/>
           </w:r>
         </w:sdtContent>
       </w:sdt>
-      <w:bookmarkEnd w:id="32"/>
+      <w:bookmarkEnd w:id="33"/>
     </w:p>
     <w:p>
       <w:pPr>
@@ -11980,6 +11991,7 @@
         <w:rPr>
           <w:noProof/>
         </w:rPr>
+        <w:lastRenderedPageBreak/>
         <w:drawing>
           <wp:inline distT="0" distB="0" distL="0" distR="0" wp14:anchorId="21BD56F5" wp14:editId="637FE2CD">
             <wp:extent cx="3483077" cy="1661160"/>
@@ -11998,7 +12010,7 @@
                     </pic:cNvPicPr>
                   </pic:nvPicPr>
                   <pic:blipFill>
-                    <a:blip r:embed="rId36">
+                    <a:blip r:embed="rId39">
                       <a:extLst>
                         <a:ext uri="{28A0092B-C50C-407E-A947-70E740481C1C}">
                           <a14:useLocalDpi xmlns:a14="http://schemas.microsoft.com/office/drawing/2010/main" val="0"/>
@@ -12038,7 +12050,7 @@
           <w:rStyle w:val="Strong"/>
         </w:rPr>
       </w:pPr>
-      <w:bookmarkStart w:id="33" w:name="_Toc406166692"/>
+      <w:bookmarkStart w:id="34" w:name="_Toc406437037"/>
       <w:r>
         <w:t xml:space="preserve">Figure </w:t>
       </w:r>
@@ -12066,7 +12078,7 @@
       <w:r>
         <w:t>: Sample pneumatic circuit for motion actuation</w:t>
       </w:r>
-      <w:bookmarkEnd w:id="33"/>
+      <w:bookmarkEnd w:id="34"/>
     </w:p>
     <w:p>
       <w:pPr>
@@ -12082,7 +12094,7 @@
       <w:pPr>
         <w:pStyle w:val="Heading3"/>
       </w:pPr>
-      <w:bookmarkStart w:id="34" w:name="_Toc406166652"/>
+      <w:bookmarkStart w:id="35" w:name="_Toc406436987"/>
       <w:r>
         <w:rPr>
           <w:rStyle w:val="Strong"/>
@@ -12091,7 +12103,7 @@
         </w:rPr>
         <w:t>Review of Existing Design Solutions with Similar Specifications</w:t>
       </w:r>
-      <w:bookmarkEnd w:id="34"/>
+      <w:bookmarkEnd w:id="35"/>
     </w:p>
     <w:p>
       <w:r>
@@ -12115,11 +12127,7 @@
         <w:t xml:space="preserve"> (EPFL)</w:t>
       </w:r>
       <w:r>
-        <w:t xml:space="preserve">, this small quadruped was designed to try and improve the biological likeness of robotic motor skills.  This robot is powered explicitly by servos and the developers studied slow motion images of horses to create sequential gait cycles for a walk, trot, and gallop.  The procedure worked for the first two gait types with the third, the gallop, proving more difficult due to the </w:t>
-      </w:r>
-      <w:r>
-        <w:lastRenderedPageBreak/>
-        <w:t xml:space="preserve">fact that real quadruped mammals flex their spine when running.  </w:t>
+        <w:t xml:space="preserve">, this small quadruped was designed to try and improve the biological likeness of robotic motor skills.  This robot is powered explicitly by servos and the developers studied slow motion images of horses to create sequential gait cycles for a walk, trot, and gallop.  The procedure worked for the first two gait types with the third, the gallop, proving more difficult due to the fact that real quadruped mammals flex their spine when running.  </w:t>
       </w:r>
       <w:r>
         <w:t>The next step for the researchers at the EPFL is to make a robot that more accurately approximates the anatomy of the animal they are trying to mimic in order to</w:t>
@@ -12147,6 +12155,82 @@
             <w:rPr>
               <w:noProof/>
             </w:rPr>
+            <w:t>[22]</w:t>
+          </w:r>
+          <w:r>
+            <w:fldChar w:fldCharType="end"/>
+          </w:r>
+        </w:sdtContent>
+      </w:sdt>
+      <w:r>
+        <w:t>.</w:t>
+      </w:r>
+    </w:p>
+    <w:p>
+      <w:pPr>
+        <w:pStyle w:val="Heading3"/>
+        <w:rPr>
+          <w:rStyle w:val="Strong"/>
+          <w:b w:val="0"/>
+          <w:bCs w:val="0"/>
+        </w:rPr>
+      </w:pPr>
+      <w:bookmarkStart w:id="36" w:name="_Toc406436988"/>
+      <w:r>
+        <w:rPr>
+          <w:rStyle w:val="Strong"/>
+          <w:b w:val="0"/>
+          <w:bCs w:val="0"/>
+        </w:rPr>
+        <w:t>Preliminary Work</w:t>
+      </w:r>
+      <w:bookmarkEnd w:id="36"/>
+    </w:p>
+    <w:p>
+      <w:r>
+        <w:rPr>
+          <w:rStyle w:val="CommentReference"/>
+        </w:rPr>
+        <w:commentReference w:id="37"/>
+      </w:r>
+      <w:r>
+        <w:t xml:space="preserve"> </w:t>
+      </w:r>
+      <w:r>
+        <w:t>During</w:t>
+      </w:r>
+      <w:r>
+        <w:t xml:space="preserve"> </w:t>
+      </w:r>
+      <w:r>
+        <w:t>the summer of 2014, research in robotic locomotion was conducted by Kevin Lee and Dr. Luis A Rodriguez.  This research provided the basis of the mathematical modeling to develop physical gait patterns for a quadruped robot. Modeling the locomotion of the robot involved determining the dynamic motion for a single leg. With a strong understanding of a single leg all four legs were used to create a gait pattern for the robot</w:t>
+      </w:r>
+      <w:sdt>
+        <w:sdtPr>
+          <w:id w:val="1966305058"/>
+          <w:citation/>
+        </w:sdtPr>
+        <w:sdtEndPr/>
+        <w:sdtContent>
+          <w:r>
+            <w:fldChar w:fldCharType="begin"/>
+          </w:r>
+          <w:r>
+            <w:instrText xml:space="preserve"> CITATION Kev14 \l 1033 </w:instrText>
+          </w:r>
+          <w:r>
+            <w:fldChar w:fldCharType="separate"/>
+          </w:r>
+          <w:r>
+            <w:rPr>
+              <w:noProof/>
+            </w:rPr>
+            <w:t xml:space="preserve"> </w:t>
+          </w:r>
+          <w:r>
+            <w:rPr>
+              <w:noProof/>
+            </w:rPr>
             <w:t>[23]</w:t>
           </w:r>
           <w:r>
@@ -12155,26 +12239,34 @@
         </w:sdtContent>
       </w:sdt>
       <w:r>
-        <w:t>.</w:t>
-      </w:r>
-    </w:p>
-    <w:p>
-      <w:r>
-        <w:rPr>
-          <w:rStyle w:val="CommentReference"/>
-        </w:rPr>
-        <w:commentReference w:id="35"/>
-      </w:r>
+        <w:t>. Given this background research the focus of this project will be implement a physical system using this previous work.</w:t>
+      </w:r>
+    </w:p>
+    <w:p>
+      <w:r>
+        <w:t xml:space="preserve">While Kevin Lee’s preliminary research in the mathematical models representing locomotion in legged robots did provide a good foundation to build upon, some assumptions made in his model must be addressed when moving forward with a specific robot design.  One such assumption is that the center of mass will be centered on the design.  Due to the placement of components on the chassis of the robot, the center of mass will most likely not be directly in the center of the robot. The center of mass is crucial in determining which leg placements will lead to stability. Another assumption was that each leg link </w:t>
+      </w:r>
+      <w:r>
+        <w:lastRenderedPageBreak/>
+        <w:t xml:space="preserve">was the same size and shape which will probably be designed unevenly instead of symmetrically. This would change the center of mass for the leg links which were previously centered in the link. Other topics not addressed by Kevin Lee include velocity analysis of the legs, the weight of the pneumatic cylinders, and the propulsion of the robot. </w:t>
+      </w:r>
+    </w:p>
+    <w:p>
+      <w:pPr>
+        <w:rPr>
+          <w:rStyle w:val="Strong"/>
+        </w:rPr>
+      </w:pPr>
     </w:p>
     <w:p>
       <w:pPr>
         <w:pStyle w:val="Heading1"/>
       </w:pPr>
-      <w:bookmarkStart w:id="36" w:name="_Toc406166653"/>
+      <w:bookmarkStart w:id="38" w:name="_Toc406436989"/>
       <w:r>
         <w:t>Specifications</w:t>
       </w:r>
-      <w:bookmarkEnd w:id="36"/>
+      <w:bookmarkEnd w:id="38"/>
     </w:p>
     <w:p>
       <w:r>
@@ -12201,7 +12293,7 @@
         <w:pStyle w:val="Caption"/>
         <w:keepNext/>
       </w:pPr>
-      <w:bookmarkStart w:id="37" w:name="_Toc406166701"/>
+      <w:bookmarkStart w:id="39" w:name="_Toc406437018"/>
       <w:r>
         <w:t xml:space="preserve">Table </w:t>
       </w:r>
@@ -12232,7 +12324,7 @@
       <w:r>
         <w:t>Design Objectives</w:t>
       </w:r>
-      <w:bookmarkEnd w:id="37"/>
+      <w:bookmarkEnd w:id="39"/>
     </w:p>
     <w:tbl>
       <w:tblPr>
@@ -12982,7 +13074,7 @@
         <w:pStyle w:val="Caption"/>
         <w:keepNext/>
       </w:pPr>
-      <w:bookmarkStart w:id="38" w:name="_Toc406166702"/>
+      <w:bookmarkStart w:id="40" w:name="_Toc406437019"/>
       <w:r>
         <w:t xml:space="preserve">Table </w:t>
       </w:r>
@@ -13013,7 +13105,7 @@
       <w:r>
         <w:t>Design Constraints</w:t>
       </w:r>
-      <w:bookmarkEnd w:id="38"/>
+      <w:bookmarkEnd w:id="40"/>
     </w:p>
     <w:tbl>
       <w:tblPr>
@@ -13593,12 +13685,12 @@
       <w:pPr>
         <w:pStyle w:val="Heading1"/>
       </w:pPr>
-      <w:bookmarkStart w:id="39" w:name="_Toc406166654"/>
+      <w:bookmarkStart w:id="41" w:name="_Toc406436990"/>
       <w:r>
         <w:lastRenderedPageBreak/>
         <w:t>Feasibility</w:t>
       </w:r>
-      <w:bookmarkEnd w:id="39"/>
+      <w:bookmarkEnd w:id="41"/>
     </w:p>
     <w:p>
       <w:pPr>
@@ -13609,7 +13701,7 @@
           <w:bCs w:val="0"/>
         </w:rPr>
       </w:pPr>
-      <w:bookmarkStart w:id="40" w:name="_Toc406166655"/>
+      <w:bookmarkStart w:id="42" w:name="_Toc406436991"/>
       <w:r>
         <w:rPr>
           <w:rStyle w:val="Strong"/>
@@ -13618,7 +13710,7 @@
         </w:rPr>
         <w:t>Four Legs</w:t>
       </w:r>
-      <w:bookmarkEnd w:id="40"/>
+      <w:bookmarkEnd w:id="42"/>
     </w:p>
     <w:p>
       <w:pPr>
@@ -13683,7 +13775,7 @@
           <w:bCs w:val="0"/>
         </w:rPr>
       </w:pPr>
-      <w:bookmarkStart w:id="41" w:name="_Toc406166656"/>
+      <w:bookmarkStart w:id="43" w:name="_Toc406436992"/>
       <w:r>
         <w:rPr>
           <w:rStyle w:val="Strong"/>
@@ -13692,7 +13784,7 @@
         </w:rPr>
         <w:t>Pneumatic Power Source</w:t>
       </w:r>
-      <w:bookmarkEnd w:id="41"/>
+      <w:bookmarkEnd w:id="43"/>
     </w:p>
     <w:p>
       <w:r>
@@ -13735,7 +13827,7 @@
           <w:bCs w:val="0"/>
         </w:rPr>
       </w:pPr>
-      <w:bookmarkStart w:id="42" w:name="_Toc406166657"/>
+      <w:bookmarkStart w:id="44" w:name="_Toc406436993"/>
       <w:r>
         <w:rPr>
           <w:rStyle w:val="Strong"/>
@@ -13744,7 +13836,7 @@
         </w:rPr>
         <w:t>Batteries and battery life</w:t>
       </w:r>
-      <w:bookmarkEnd w:id="42"/>
+      <w:bookmarkEnd w:id="44"/>
     </w:p>
     <w:p>
       <w:r>
@@ -13763,7 +13855,7 @@
           <w:bCs w:val="0"/>
         </w:rPr>
       </w:pPr>
-      <w:bookmarkStart w:id="43" w:name="_Toc406166658"/>
+      <w:bookmarkStart w:id="45" w:name="_Toc406436994"/>
       <w:r>
         <w:rPr>
           <w:rStyle w:val="Strong"/>
@@ -13772,7 +13864,7 @@
         </w:rPr>
         <w:t>Electrical Signal Components and Debugging Panel</w:t>
       </w:r>
-      <w:bookmarkEnd w:id="43"/>
+      <w:bookmarkEnd w:id="45"/>
     </w:p>
     <w:p>
       <w:r>
@@ -13830,7 +13922,7 @@
           <w:bCs w:val="0"/>
         </w:rPr>
       </w:pPr>
-      <w:bookmarkStart w:id="44" w:name="_Toc406166659"/>
+      <w:bookmarkStart w:id="46" w:name="_Toc406436995"/>
       <w:proofErr w:type="spellStart"/>
       <w:r>
         <w:rPr>
@@ -13857,7 +13949,7 @@
         </w:rPr>
         <w:t xml:space="preserve"> and Stability</w:t>
       </w:r>
-      <w:bookmarkEnd w:id="44"/>
+      <w:bookmarkEnd w:id="46"/>
     </w:p>
     <w:p>
       <w:r>
@@ -13969,7 +14061,7 @@
                     </pic:cNvPicPr>
                   </pic:nvPicPr>
                   <pic:blipFill>
-                    <a:blip r:embed="rId37">
+                    <a:blip r:embed="rId40">
                       <a:extLst>
                         <a:ext uri="{28A0092B-C50C-407E-A947-70E740481C1C}">
                           <a14:useLocalDpi xmlns:a14="http://schemas.microsoft.com/office/drawing/2010/main" val="0"/>
@@ -14006,7 +14098,7 @@
         <w:pStyle w:val="Caption"/>
         <w:jc w:val="center"/>
       </w:pPr>
-      <w:bookmarkStart w:id="45" w:name="_Toc406166693"/>
+      <w:bookmarkStart w:id="47" w:name="_Toc406437038"/>
       <w:r>
         <w:t xml:space="preserve">Figure </w:t>
       </w:r>
@@ -14037,7 +14129,7 @@
       <w:r>
         <w:t xml:space="preserve"> [25]</w:t>
       </w:r>
-      <w:bookmarkEnd w:id="45"/>
+      <w:bookmarkEnd w:id="47"/>
     </w:p>
     <w:p>
       <w:r>
@@ -14146,7 +14238,7 @@
                     </pic:cNvPicPr>
                   </pic:nvPicPr>
                   <pic:blipFill>
-                    <a:blip r:embed="rId38">
+                    <a:blip r:embed="rId41">
                       <a:extLst>
                         <a:ext uri="{28A0092B-C50C-407E-A947-70E740481C1C}">
                           <a14:useLocalDpi xmlns:a14="http://schemas.microsoft.com/office/drawing/2010/main" val="0"/>
@@ -14183,7 +14275,7 @@
         <w:pStyle w:val="Caption"/>
         <w:jc w:val="center"/>
       </w:pPr>
-      <w:bookmarkStart w:id="46" w:name="_Toc406166694"/>
+      <w:bookmarkStart w:id="48" w:name="_Toc406437039"/>
       <w:r>
         <w:t xml:space="preserve">Figure </w:t>
       </w:r>
@@ -14220,7 +14312,7 @@
       <w:r>
         <w:t xml:space="preserve"> [27]</w:t>
       </w:r>
-      <w:bookmarkEnd w:id="46"/>
+      <w:bookmarkEnd w:id="48"/>
     </w:p>
     <w:p>
       <w:r>
@@ -14261,7 +14353,7 @@
           <w:bCs w:val="0"/>
         </w:rPr>
       </w:pPr>
-      <w:bookmarkStart w:id="47" w:name="_Toc406166660"/>
+      <w:bookmarkStart w:id="49" w:name="_Toc406436996"/>
       <w:r>
         <w:rPr>
           <w:rStyle w:val="Strong"/>
@@ -14270,7 +14362,7 @@
         </w:rPr>
         <w:t>Size</w:t>
       </w:r>
-      <w:bookmarkEnd w:id="47"/>
+      <w:bookmarkEnd w:id="49"/>
     </w:p>
     <w:p>
       <w:pPr>
@@ -14376,7 +14468,7 @@
           <w:bCs w:val="0"/>
         </w:rPr>
       </w:pPr>
-      <w:bookmarkStart w:id="48" w:name="_Toc406166661"/>
+      <w:bookmarkStart w:id="50" w:name="_Toc406436997"/>
       <w:r>
         <w:rPr>
           <w:rStyle w:val="Strong"/>
@@ -14393,7 +14485,7 @@
         </w:rPr>
         <w:t xml:space="preserve"> and Loading Capacity</w:t>
       </w:r>
-      <w:bookmarkEnd w:id="48"/>
+      <w:bookmarkEnd w:id="50"/>
     </w:p>
     <w:p>
       <w:r>
@@ -14505,7 +14597,7 @@
           <w:bCs w:val="0"/>
         </w:rPr>
       </w:pPr>
-      <w:bookmarkStart w:id="49" w:name="_Toc406166662"/>
+      <w:bookmarkStart w:id="51" w:name="_Toc406436998"/>
       <w:r>
         <w:rPr>
           <w:rStyle w:val="Strong"/>
@@ -14514,7 +14606,7 @@
         </w:rPr>
         <w:t>Walking Speed</w:t>
       </w:r>
-      <w:bookmarkEnd w:id="49"/>
+      <w:bookmarkEnd w:id="51"/>
     </w:p>
     <w:p>
       <w:r>
@@ -14559,7 +14651,7 @@
         <w:pStyle w:val="Caption"/>
         <w:keepNext/>
       </w:pPr>
-      <w:bookmarkStart w:id="50" w:name="_Toc406166703"/>
+      <w:bookmarkStart w:id="52" w:name="_Toc406437020"/>
       <w:r>
         <w:lastRenderedPageBreak/>
         <w:t xml:space="preserve">Table </w:t>
@@ -14621,7 +14713,7 @@
           </w:r>
         </w:sdtContent>
       </w:sdt>
-      <w:bookmarkEnd w:id="50"/>
+      <w:bookmarkEnd w:id="52"/>
     </w:p>
     <w:p>
       <w:pPr>
@@ -14655,7 +14747,7 @@
                     </pic:cNvPicPr>
                   </pic:nvPicPr>
                   <pic:blipFill>
-                    <a:blip r:embed="rId39">
+                    <a:blip r:embed="rId42">
                       <a:extLst>
                         <a:ext uri="{28A0092B-C50C-407E-A947-70E740481C1C}">
                           <a14:useLocalDpi xmlns:a14="http://schemas.microsoft.com/office/drawing/2010/main" val="0"/>
@@ -14694,14 +14786,14 @@
           <w:rFonts w:eastAsia="Arial-BoldMT-Identity-H"/>
         </w:rPr>
       </w:pPr>
-      <w:bookmarkStart w:id="51" w:name="_Toc406166663"/>
+      <w:bookmarkStart w:id="53" w:name="_Toc406436999"/>
       <w:r>
         <w:rPr>
           <w:rFonts w:eastAsia="Arial-BoldMT-Identity-H"/>
         </w:rPr>
         <w:t>Microcontroller Proposal</w:t>
       </w:r>
-      <w:bookmarkEnd w:id="51"/>
+      <w:bookmarkEnd w:id="53"/>
     </w:p>
     <w:p>
       <w:r>
@@ -14798,7 +14890,7 @@
         <w:pStyle w:val="Caption"/>
         <w:keepNext/>
       </w:pPr>
-      <w:bookmarkStart w:id="52" w:name="_Toc406166704"/>
+      <w:bookmarkStart w:id="54" w:name="_Toc406437021"/>
       <w:r>
         <w:t xml:space="preserve">Table </w:t>
       </w:r>
@@ -14826,7 +14918,7 @@
       <w:r>
         <w:t>: Microcontroller Choice Matrix</w:t>
       </w:r>
-      <w:bookmarkEnd w:id="52"/>
+      <w:bookmarkEnd w:id="54"/>
     </w:p>
     <w:p>
       <w:pPr>
@@ -14854,7 +14946,7 @@
                     </pic:cNvPicPr>
                   </pic:nvPicPr>
                   <pic:blipFill>
-                    <a:blip r:embed="rId40">
+                    <a:blip r:embed="rId43">
                       <a:extLst>
                         <a:ext uri="{28A0092B-C50C-407E-A947-70E740481C1C}">
                           <a14:useLocalDpi xmlns:a14="http://schemas.microsoft.com/office/drawing/2010/main" val="0"/>
@@ -14939,20 +15031,20 @@
       <w:pPr>
         <w:pStyle w:val="Heading1"/>
       </w:pPr>
-      <w:bookmarkStart w:id="53" w:name="_Toc406166664"/>
+      <w:bookmarkStart w:id="55" w:name="_Toc406437000"/>
       <w:r>
         <w:t>Motherboard</w:t>
       </w:r>
       <w:r>
         <w:t xml:space="preserve"> and Other Electronics</w:t>
       </w:r>
-      <w:bookmarkEnd w:id="53"/>
+      <w:bookmarkEnd w:id="55"/>
     </w:p>
     <w:p>
       <w:pPr>
         <w:pStyle w:val="Heading3"/>
       </w:pPr>
-      <w:bookmarkStart w:id="54" w:name="_Toc406166665"/>
+      <w:bookmarkStart w:id="56" w:name="_Toc406437001"/>
       <w:r>
         <w:rPr>
           <w:rStyle w:val="Strong"/>
@@ -14961,7 +15053,7 @@
         </w:rPr>
         <w:t>Signal Conditioning and Power Circuits</w:t>
       </w:r>
-      <w:bookmarkEnd w:id="54"/>
+      <w:bookmarkEnd w:id="56"/>
     </w:p>
     <w:p>
       <w:r>
@@ -15009,7 +15101,7 @@
           <w:tab w:val="left" w:pos="6024"/>
         </w:tabs>
       </w:pPr>
-      <w:bookmarkStart w:id="55" w:name="_Toc406166666"/>
+      <w:bookmarkStart w:id="57" w:name="_Toc406437002"/>
       <w:r>
         <w:rPr>
           <w:rStyle w:val="Strong"/>
@@ -15018,7 +15110,7 @@
         </w:rPr>
         <w:t>Communication System</w:t>
       </w:r>
-      <w:bookmarkEnd w:id="55"/>
+      <w:bookmarkEnd w:id="57"/>
       <w:r>
         <w:rPr>
           <w:rStyle w:val="Strong"/>
@@ -15143,7 +15235,7 @@
           <w:bCs w:val="0"/>
         </w:rPr>
       </w:pPr>
-      <w:bookmarkStart w:id="56" w:name="_Toc406166667"/>
+      <w:bookmarkStart w:id="58" w:name="_Toc406437003"/>
       <w:r>
         <w:rPr>
           <w:rStyle w:val="Strong"/>
@@ -15152,7 +15244,7 @@
         </w:rPr>
         <w:t>Dedicated Control Loop Microcontrollers</w:t>
       </w:r>
-      <w:bookmarkEnd w:id="56"/>
+      <w:bookmarkEnd w:id="58"/>
     </w:p>
     <w:p>
       <w:pPr>
@@ -15362,11 +15454,11 @@
       <w:pPr>
         <w:pStyle w:val="Heading3"/>
       </w:pPr>
-      <w:bookmarkStart w:id="57" w:name="_Toc406166668"/>
+      <w:bookmarkStart w:id="59" w:name="_Toc406437004"/>
       <w:r>
         <w:t>Summary</w:t>
       </w:r>
-      <w:bookmarkEnd w:id="57"/>
+      <w:bookmarkEnd w:id="59"/>
     </w:p>
     <w:p>
       <w:r>
@@ -15406,7 +15498,7 @@
                     </pic:cNvPicPr>
                   </pic:nvPicPr>
                   <pic:blipFill>
-                    <a:blip r:embed="rId41">
+                    <a:blip r:embed="rId44">
                       <a:extLst>
                         <a:ext uri="{28A0092B-C50C-407E-A947-70E740481C1C}">
                           <a14:useLocalDpi xmlns:a14="http://schemas.microsoft.com/office/drawing/2010/main" val="0"/>
@@ -15443,7 +15535,7 @@
         <w:pStyle w:val="Caption"/>
         <w:jc w:val="center"/>
       </w:pPr>
-      <w:bookmarkStart w:id="58" w:name="_Toc406166695"/>
+      <w:bookmarkStart w:id="60" w:name="_Toc406437040"/>
       <w:r>
         <w:t xml:space="preserve">Figure </w:t>
       </w:r>
@@ -15451,7 +15543,10 @@
         <w:fldChar w:fldCharType="begin"/>
       </w:r>
       <w:r>
-        <w:instrText xml:space="preserve"> SEQ Figure \* ARABIC </w:instrText>
+        <w:instrText xml:space="preserve"> SEQ Fi</w:instrText>
+      </w:r>
+      <w:r>
+        <w:instrText xml:space="preserve">gure \* ARABIC </w:instrText>
       </w:r>
       <w:r>
         <w:fldChar w:fldCharType="separate"/>
@@ -15471,21 +15566,21 @@
       <w:r>
         <w:t>: Motherboard Sketch</w:t>
       </w:r>
-      <w:bookmarkEnd w:id="58"/>
+      <w:bookmarkEnd w:id="60"/>
     </w:p>
     <w:p>
       <w:pPr>
         <w:pStyle w:val="Heading1"/>
       </w:pPr>
-      <w:bookmarkStart w:id="59" w:name="_Toc406166669"/>
+      <w:bookmarkStart w:id="61" w:name="_Toc406437005"/>
       <w:r>
         <w:t xml:space="preserve">Preliminary </w:t>
       </w:r>
-      <w:commentRangeStart w:id="60"/>
+      <w:commentRangeStart w:id="62"/>
       <w:r>
         <w:t>Design</w:t>
       </w:r>
-      <w:commentRangeEnd w:id="60"/>
+      <w:commentRangeEnd w:id="62"/>
       <w:r>
         <w:rPr>
           <w:rStyle w:val="CommentReference"/>
@@ -15494,21 +15589,21 @@
           <w:bCs w:val="0"/>
           <w:color w:val="auto"/>
         </w:rPr>
-        <w:commentReference w:id="60"/>
-      </w:r>
-      <w:bookmarkEnd w:id="59"/>
+        <w:commentReference w:id="62"/>
+      </w:r>
+      <w:bookmarkEnd w:id="61"/>
     </w:p>
     <w:p/>
     <w:p>
       <w:pPr>
         <w:pStyle w:val="Heading3"/>
       </w:pPr>
-      <w:bookmarkStart w:id="61" w:name="_Toc406166670"/>
+      <w:bookmarkStart w:id="63" w:name="_Toc406437006"/>
       <w:proofErr w:type="spellStart"/>
       <w:r>
         <w:t>Arachnea</w:t>
       </w:r>
-      <w:bookmarkEnd w:id="61"/>
+      <w:bookmarkEnd w:id="63"/>
       <w:proofErr w:type="spellEnd"/>
     </w:p>
     <w:p>
@@ -15627,7 +15722,7 @@
           </mc:Choice>
           <mc:Fallback>
             <w:pict>
-              <v:shape w14:anchorId="50A08760" id="_x0000_s1036" type="#_x0000_t202" style="position:absolute;left:0;text-align:left;margin-left:243.6pt;margin-top:37.85pt;width:69.6pt;height:22.8pt;z-index:251666432;visibility:visible;mso-wrap-style:square;mso-width-percent:0;mso-height-percent:0;mso-wrap-distance-left:9pt;mso-wrap-distance-top:0;mso-wrap-distance-right:9pt;mso-wrap-distance-bottom:0;mso-position-horizontal:absolute;mso-position-horizontal-relative:text;mso-position-vertical:absolute;mso-position-vertical-relative:text;mso-width-percent:0;mso-height-percent:0;mso-width-relative:margin;mso-height-relative:margin;v-text-anchor:top" o:gfxdata="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" filled="f" stroked="f">
+              <v:shape id="_x0000_s1036" type="#_x0000_t202" style="position:absolute;left:0;text-align:left;margin-left:243.6pt;margin-top:37.85pt;width:69.6pt;height:22.8pt;z-index:251666432;visibility:visible;mso-wrap-style:square;mso-width-percent:0;mso-height-percent:0;mso-wrap-distance-left:9pt;mso-wrap-distance-top:0;mso-wrap-distance-right:9pt;mso-wrap-distance-bottom:0;mso-position-horizontal:absolute;mso-position-horizontal-relative:text;mso-position-vertical:absolute;mso-position-vertical-relative:text;mso-width-percent:0;mso-height-percent:0;mso-width-relative:margin;mso-height-relative:margin;v-text-anchor:top" o:gfxdata="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" filled="f" stroked="f">
                 <v:textbox>
                   <w:txbxContent>
                     <w:p>
@@ -15720,7 +15815,7 @@
               </wp:anchor>
             </w:drawing>
           </mc:Choice>
-          <mc:Fallback>
+          <mc:Fallback xmlns:w15="http://schemas.microsoft.com/office/word/2012/wordml">
             <w:pict>
               <v:shapetype w14:anchorId="5BC2DE3C" id="_x0000_t32" coordsize="21600,21600" o:spt="32" o:oned="t" path="m,l21600,21600e" filled="f">
                 <v:path arrowok="t" fillok="f" o:connecttype="none"/>
@@ -15815,7 +15910,7 @@
           </mc:Choice>
           <mc:Fallback>
             <w:pict>
-              <v:shape w14:anchorId="798EB8F4" id="_x0000_s1037" type="#_x0000_t202" style="position:absolute;left:0;text-align:left;margin-left:75pt;margin-top:69.5pt;width:54pt;height:28.8pt;z-index:251577344;visibility:visible;mso-wrap-style:square;mso-width-percent:0;mso-height-percent:0;mso-wrap-distance-left:9pt;mso-wrap-distance-top:0;mso-wrap-distance-right:9pt;mso-wrap-distance-bottom:0;mso-position-horizontal:absolute;mso-position-horizontal-relative:text;mso-position-vertical:absolute;mso-position-vertical-relative:text;mso-width-percent:0;mso-height-percent:0;mso-width-relative:margin;mso-height-relative:margin;v-text-anchor:top" o:gfxdata="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" filled="f" stroked="f">
+              <v:shape id="_x0000_s1037" type="#_x0000_t202" style="position:absolute;left:0;text-align:left;margin-left:75pt;margin-top:69.5pt;width:54pt;height:28.8pt;z-index:251577344;visibility:visible;mso-wrap-style:square;mso-width-percent:0;mso-height-percent:0;mso-wrap-distance-left:9pt;mso-wrap-distance-top:0;mso-wrap-distance-right:9pt;mso-wrap-distance-bottom:0;mso-position-horizontal:absolute;mso-position-horizontal-relative:text;mso-position-vertical:absolute;mso-position-vertical-relative:text;mso-width-percent:0;mso-height-percent:0;mso-width-relative:margin;mso-height-relative:margin;v-text-anchor:top" o:gfxdata="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" filled="f" stroked="f">
                 <v:textbox>
                   <w:txbxContent>
                     <w:p>
@@ -15924,7 +16019,7 @@
           </mc:Choice>
           <mc:Fallback>
             <w:pict>
-              <v:shape w14:anchorId="6F832C0E" id="_x0000_s1038" type="#_x0000_t202" style="position:absolute;left:0;text-align:left;margin-left:358.2pt;margin-top:57.3pt;width:66.6pt;height:24.6pt;z-index:251552768;visibility:visible;mso-wrap-style:square;mso-width-percent:0;mso-height-percent:0;mso-wrap-distance-left:9pt;mso-wrap-distance-top:0;mso-wrap-distance-right:9pt;mso-wrap-distance-bottom:0;mso-position-horizontal:absolute;mso-position-horizontal-relative:text;mso-position-vertical:absolute;mso-position-vertical-relative:text;mso-width-percent:0;mso-height-percent:0;mso-width-relative:margin;mso-height-relative:margin;v-text-anchor:top" o:gfxdata="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" filled="f" stroked="f">
+              <v:shape id="_x0000_s1038" type="#_x0000_t202" style="position:absolute;left:0;text-align:left;margin-left:358.2pt;margin-top:57.3pt;width:66.6pt;height:24.6pt;z-index:251552768;visibility:visible;mso-wrap-style:square;mso-width-percent:0;mso-height-percent:0;mso-wrap-distance-left:9pt;mso-wrap-distance-top:0;mso-wrap-distance-right:9pt;mso-wrap-distance-bottom:0;mso-position-horizontal:absolute;mso-position-horizontal-relative:text;mso-position-vertical:absolute;mso-position-vertical-relative:text;mso-width-percent:0;mso-height-percent:0;mso-width-relative:margin;mso-height-relative:margin;v-text-anchor:top" o:gfxdata="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" filled="f" stroked="f">
                 <v:textbox>
                   <w:txbxContent>
                     <w:p>
@@ -16033,7 +16128,7 @@
           </mc:Choice>
           <mc:Fallback>
             <w:pict>
-              <v:shape w14:anchorId="6730C4B7" id="_x0000_s1039" type="#_x0000_t202" style="position:absolute;left:0;text-align:left;margin-left:401.4pt;margin-top:158.7pt;width:66.6pt;height:24.6pt;z-index:251558912;visibility:visible;mso-wrap-style:square;mso-width-percent:0;mso-height-percent:0;mso-wrap-distance-left:9pt;mso-wrap-distance-top:0;mso-wrap-distance-right:9pt;mso-wrap-distance-bottom:0;mso-position-horizontal:absolute;mso-position-horizontal-relative:text;mso-position-vertical:absolute;mso-position-vertical-relative:text;mso-width-percent:0;mso-height-percent:0;mso-width-relative:margin;mso-height-relative:margin;v-text-anchor:top" o:gfxdata="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" filled="f" stroked="f">
+              <v:shape id="_x0000_s1039" type="#_x0000_t202" style="position:absolute;left:0;text-align:left;margin-left:401.4pt;margin-top:158.7pt;width:66.6pt;height:24.6pt;z-index:251558912;visibility:visible;mso-wrap-style:square;mso-width-percent:0;mso-height-percent:0;mso-wrap-distance-left:9pt;mso-wrap-distance-top:0;mso-wrap-distance-right:9pt;mso-wrap-distance-bottom:0;mso-position-horizontal:absolute;mso-position-horizontal-relative:text;mso-position-vertical:absolute;mso-position-vertical-relative:text;mso-width-percent:0;mso-height-percent:0;mso-width-relative:margin;mso-height-relative:margin;v-text-anchor:top" o:gfxdata="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" filled="f" stroked="f">
                 <v:textbox>
                   <w:txbxContent>
                     <w:p>
@@ -16152,7 +16247,7 @@
           </mc:Choice>
           <mc:Fallback>
             <w:pict>
-              <v:shape w14:anchorId="359DC7A4" id="_x0000_s1040" type="#_x0000_t202" style="position:absolute;left:0;text-align:left;margin-left:31.8pt;margin-top:101.1pt;width:85.2pt;height:31.2pt;z-index:251571200;visibility:visible;mso-wrap-style:square;mso-width-percent:0;mso-height-percent:0;mso-wrap-distance-left:9pt;mso-wrap-distance-top:0;mso-wrap-distance-right:9pt;mso-wrap-distance-bottom:0;mso-position-horizontal:absolute;mso-position-horizontal-relative:text;mso-position-vertical:absolute;mso-position-vertical-relative:text;mso-width-percent:0;mso-height-percent:0;mso-width-relative:margin;mso-height-relative:margin;v-text-anchor:top" o:gfxdata="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" filled="f" stroked="f">
+              <v:shape id="_x0000_s1040" type="#_x0000_t202" style="position:absolute;left:0;text-align:left;margin-left:31.8pt;margin-top:101.1pt;width:85.2pt;height:31.2pt;z-index:251571200;visibility:visible;mso-wrap-style:square;mso-width-percent:0;mso-height-percent:0;mso-wrap-distance-left:9pt;mso-wrap-distance-top:0;mso-wrap-distance-right:9pt;mso-wrap-distance-bottom:0;mso-position-horizontal:absolute;mso-position-horizontal-relative:text;mso-position-vertical:absolute;mso-position-vertical-relative:text;mso-width-percent:0;mso-height-percent:0;mso-width-relative:margin;mso-height-relative:margin;v-text-anchor:top" o:gfxdata="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" filled="f" stroked="f">
                 <v:textbox>
                   <w:txbxContent>
                     <w:p>
@@ -16255,7 +16350,7 @@
               </wp:anchor>
             </w:drawing>
           </mc:Choice>
-          <mc:Fallback>
+          <mc:Fallback xmlns:w15="http://schemas.microsoft.com/office/word/2012/wordml">
             <w:pict>
               <v:shape w14:anchorId="6B2C664A" id="Straight Arrow Connector 305" o:spid="_x0000_s1026" type="#_x0000_t32" style="position:absolute;margin-left:111.6pt;margin-top:87.5pt;width:79.8pt;height:28.2pt;z-index:251589632;visibility:visible;mso-wrap-style:square;mso-width-percent:0;mso-height-percent:0;mso-wrap-distance-left:9pt;mso-wrap-distance-top:0;mso-wrap-distance-right:9pt;mso-wrap-distance-bottom:0;mso-position-horizontal:absolute;mso-position-horizontal-relative:text;mso-position-vertical:absolute;mso-position-vertical-relative:text;mso-width-percent:0;mso-height-percent:0;mso-width-relative:margin;mso-height-relative:margin" o:gfxdata="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" strokecolor="black [3213]" strokeweight="1.5pt">
                 <v:stroke endarrow="open"/>
@@ -16330,7 +16425,7 @@
               </wp:anchor>
             </w:drawing>
           </mc:Choice>
-          <mc:Fallback>
+          <mc:Fallback xmlns:w15="http://schemas.microsoft.com/office/word/2012/wordml">
             <w:pict>
               <v:shape w14:anchorId="41A710BE" id="Straight Arrow Connector 304" o:spid="_x0000_s1026" type="#_x0000_t32" style="position:absolute;margin-left:107.4pt;margin-top:115.7pt;width:103.8pt;height:13.8pt;z-index:251583488;visibility:visible;mso-wrap-style:square;mso-width-percent:0;mso-height-percent:0;mso-wrap-distance-left:9pt;mso-wrap-distance-top:0;mso-wrap-distance-right:9pt;mso-wrap-distance-bottom:0;mso-position-horizontal:absolute;mso-position-horizontal-relative:text;mso-position-vertical:absolute;mso-position-vertical-relative:text;mso-width-percent:0;mso-height-percent:0;mso-width-relative:margin;mso-height-relative:margin" o:gfxdata="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" strokecolor="black [3213]" strokeweight="1.5pt">
                 <v:stroke endarrow="open"/>
@@ -16405,7 +16500,7 @@
               </wp:anchor>
             </w:drawing>
           </mc:Choice>
-          <mc:Fallback>
+          <mc:Fallback xmlns:w15="http://schemas.microsoft.com/office/word/2012/wordml">
             <w:pict>
               <v:shape w14:anchorId="3FAF4F05" id="Straight Arrow Connector 306" o:spid="_x0000_s1026" type="#_x0000_t32" style="position:absolute;margin-left:211.8pt;margin-top:172.1pt;width:60.6pt;height:20.4pt;flip:y;z-index:251595776;visibility:visible;mso-wrap-style:square;mso-width-percent:0;mso-height-percent:0;mso-wrap-distance-left:9pt;mso-wrap-distance-top:0;mso-wrap-distance-right:9pt;mso-wrap-distance-bottom:0;mso-position-horizontal:absolute;mso-position-horizontal-relative:text;mso-position-vertical:absolute;mso-position-vertical-relative:text;mso-width-percent:0;mso-height-percent:0;mso-width-relative:margin;mso-height-relative:margin" o:gfxdata="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" strokecolor="black [3213]" strokeweight="1.5pt">
                 <v:stroke endarrow="open"/>
@@ -16496,7 +16591,7 @@
           </mc:Choice>
           <mc:Fallback>
             <w:pict>
-              <v:shape w14:anchorId="41E2CF22" id="_x0000_s1041" type="#_x0000_t202" style="position:absolute;left:0;text-align:left;margin-left:160.2pt;margin-top:189.9pt;width:69.6pt;height:22.8pt;z-index:251565056;visibility:visible;mso-wrap-style:square;mso-width-percent:0;mso-height-percent:0;mso-wrap-distance-left:9pt;mso-wrap-distance-top:0;mso-wrap-distance-right:9pt;mso-wrap-distance-bottom:0;mso-position-horizontal:absolute;mso-position-horizontal-relative:text;mso-position-vertical:absolute;mso-position-vertical-relative:text;mso-width-percent:0;mso-height-percent:0;mso-width-relative:margin;mso-height-relative:margin;v-text-anchor:top" o:gfxdata="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" filled="f" stroked="f">
+              <v:shape id="_x0000_s1041" type="#_x0000_t202" style="position:absolute;left:0;text-align:left;margin-left:160.2pt;margin-top:189.9pt;width:69.6pt;height:22.8pt;z-index:251565056;visibility:visible;mso-wrap-style:square;mso-width-percent:0;mso-height-percent:0;mso-wrap-distance-left:9pt;mso-wrap-distance-top:0;mso-wrap-distance-right:9pt;mso-wrap-distance-bottom:0;mso-position-horizontal:absolute;mso-position-horizontal-relative:text;mso-position-vertical:absolute;mso-position-vertical-relative:text;mso-width-percent:0;mso-height-percent:0;mso-width-relative:margin;mso-height-relative:margin;v-text-anchor:top" o:gfxdata="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" filled="f" stroked="f">
                 <v:textbox>
                   <w:txbxContent>
                     <w:p>
@@ -16589,7 +16684,7 @@
               </wp:anchor>
             </w:drawing>
           </mc:Choice>
-          <mc:Fallback>
+          <mc:Fallback xmlns:w15="http://schemas.microsoft.com/office/word/2012/wordml">
             <w:pict>
               <v:shape w14:anchorId="2798145C" id="Straight Arrow Connector 308" o:spid="_x0000_s1026" type="#_x0000_t32" style="position:absolute;margin-left:365.95pt;margin-top:74.9pt;width:3.55pt;height:47.4pt;flip:x;z-index:251601920;visibility:visible;mso-wrap-style:square;mso-width-percent:0;mso-height-percent:0;mso-wrap-distance-left:9pt;mso-wrap-distance-top:0;mso-wrap-distance-right:9pt;mso-wrap-distance-bottom:0;mso-position-horizontal:absolute;mso-position-horizontal-relative:text;mso-position-vertical:absolute;mso-position-vertical-relative:text;mso-width-percent:0;mso-height-percent:0;mso-width-relative:margin;mso-height-relative:margin" o:gfxdata="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" strokecolor="black [3213]" strokeweight="1.5pt">
                 <v:stroke endarrow="open"/>
@@ -16664,7 +16759,7 @@
               </wp:anchor>
             </w:drawing>
           </mc:Choice>
-          <mc:Fallback>
+          <mc:Fallback xmlns:w15="http://schemas.microsoft.com/office/word/2012/wordml">
             <w:pict>
               <v:shape w14:anchorId="4F020F99" id="Straight Arrow Connector 309" o:spid="_x0000_s1026" type="#_x0000_t32" style="position:absolute;margin-left:362.4pt;margin-top:166.1pt;width:48.6pt;height:9.6pt;flip:x y;z-index:251608064;visibility:visible;mso-wrap-style:square;mso-width-percent:0;mso-height-percent:0;mso-wrap-distance-left:9pt;mso-wrap-distance-top:0;mso-wrap-distance-right:9pt;mso-wrap-distance-bottom:0;mso-position-horizontal:absolute;mso-position-horizontal-relative:text;mso-position-vertical:absolute;mso-position-vertical-relative:text;mso-width-percent:0;mso-height-percent:0;mso-width-relative:margin;mso-height-relative:margin" o:gfxdata="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" strokecolor="black [3213]" strokeweight="1.5pt">
                 <v:stroke endarrow="open"/>
@@ -16696,7 +16791,7 @@
                     </pic:cNvPicPr>
                   </pic:nvPicPr>
                   <pic:blipFill>
-                    <a:blip r:embed="rId42">
+                    <a:blip r:embed="rId45">
                       <a:extLst>
                         <a:ext uri="{28A0092B-C50C-407E-A947-70E740481C1C}">
                           <a14:useLocalDpi xmlns:a14="http://schemas.microsoft.com/office/drawing/2010/main" val="0"/>
@@ -16736,7 +16831,7 @@
           <w:b w:val="0"/>
         </w:rPr>
       </w:pPr>
-      <w:bookmarkStart w:id="62" w:name="_Toc406166696"/>
+      <w:bookmarkStart w:id="64" w:name="_Toc406437041"/>
       <w:r>
         <w:t xml:space="preserve">Figure </w:t>
       </w:r>
@@ -16772,7 +16867,7 @@
       <w:r>
         <w:t xml:space="preserve"> Design</w:t>
       </w:r>
-      <w:bookmarkEnd w:id="62"/>
+      <w:bookmarkEnd w:id="64"/>
     </w:p>
     <w:p>
       <w:r>
@@ -16885,7 +16980,7 @@
       <w:pPr>
         <w:pStyle w:val="Heading3"/>
       </w:pPr>
-      <w:bookmarkStart w:id="63" w:name="_Toc406166671"/>
+      <w:bookmarkStart w:id="65" w:name="_Toc406437007"/>
       <w:proofErr w:type="spellStart"/>
       <w:r>
         <w:t>Hex</w:t>
@@ -16896,7 +16991,7 @@
       <w:r>
         <w:t>bot</w:t>
       </w:r>
-      <w:bookmarkEnd w:id="63"/>
+      <w:bookmarkEnd w:id="65"/>
       <w:proofErr w:type="spellEnd"/>
     </w:p>
     <w:p>
@@ -17274,7 +17369,7 @@
           </mc:Choice>
           <mc:Fallback>
             <w:pict>
-              <v:group w14:anchorId="426D23C1" id="Group 366" o:spid="_x0000_s1042" style="position:absolute;left:0;text-align:left;margin-left:313.7pt;margin-top:-.05pt;width:82.8pt;height:62.4pt;z-index:251767808;mso-width-relative:margin" coordsize="9829,7924" o:gfxdata="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">
+              <v:group id="Group 366" o:spid="_x0000_s1042" style="position:absolute;left:0;text-align:left;margin-left:313.7pt;margin-top:-.05pt;width:82.8pt;height:62.4pt;z-index:251767808;mso-width-relative:margin" coordsize="9829,7924" o:gfxdata="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">
                 <v:group id="Group 365" o:spid="_x0000_s1043" style="position:absolute;left:457;width:9372;height:6400" coordsize="9372,6400" o:gfxdata="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">
                   <v:shape id="_x0000_s1044" type="#_x0000_t202" style="position:absolute;left:1524;width:5638;height:2895;visibility:visible;mso-wrap-style:square;v-text-anchor:top" o:gfxdata="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" filled="f" stroked="f">
                     <v:textbox>
@@ -17300,6 +17395,10 @@
                     </v:textbox>
                   </v:shape>
                   <v:group id="Group 364" o:spid="_x0000_s1045" style="position:absolute;top:1066;width:9372;height:5334" coordsize="9372,5334" o:gfxdata="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">
+                    <v:shapetype id="_x0000_t32" coordsize="21600,21600" o:spt="32" o:oned="t" path="m,l21600,21600e" filled="f">
+                      <v:path arrowok="t" fillok="f" o:connecttype="none"/>
+                      <o:lock v:ext="edit" shapetype="t"/>
+                    </v:shapetype>
                     <v:shape id="Straight Arrow Connector 358" o:spid="_x0000_s1046" type="#_x0000_t32" style="position:absolute;left:1524;top:2819;width:3276;height:76;visibility:visible;mso-wrap-style:square" o:connectortype="straight" o:gfxdata="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" strokecolor="black [3040]">
                       <v:stroke endarrow="open"/>
                     </v:shape>
@@ -17444,7 +17543,7 @@
           </mc:Choice>
           <mc:Fallback>
             <w:pict>
-              <v:shape w14:anchorId="04BEA755" id="_x0000_s1051" type="#_x0000_t202" style="position:absolute;left:0;text-align:left;margin-left:159.6pt;margin-top:119.75pt;width:69.6pt;height:22.8pt;z-index:251712512;visibility:visible;mso-wrap-style:square;mso-width-percent:0;mso-height-percent:0;mso-wrap-distance-left:9pt;mso-wrap-distance-top:0;mso-wrap-distance-right:9pt;mso-wrap-distance-bottom:0;mso-position-horizontal:absolute;mso-position-horizontal-relative:text;mso-position-vertical:absolute;mso-position-vertical-relative:text;mso-width-percent:0;mso-height-percent:0;mso-width-relative:margin;mso-height-relative:margin;v-text-anchor:top" o:gfxdata="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" filled="f" stroked="f">
+              <v:shape id="_x0000_s1051" type="#_x0000_t202" style="position:absolute;left:0;text-align:left;margin-left:159.6pt;margin-top:119.75pt;width:69.6pt;height:22.8pt;z-index:251712512;visibility:visible;mso-wrap-style:square;mso-width-percent:0;mso-height-percent:0;mso-wrap-distance-left:9pt;mso-wrap-distance-top:0;mso-wrap-distance-right:9pt;mso-wrap-distance-bottom:0;mso-position-horizontal:absolute;mso-position-horizontal-relative:text;mso-position-vertical:absolute;mso-position-vertical-relative:text;mso-width-percent:0;mso-height-percent:0;mso-width-relative:margin;mso-height-relative:margin;v-text-anchor:top" o:gfxdata="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" filled="f" stroked="f">
                 <v:textbox>
                   <w:txbxContent>
                     <w:p>
@@ -17537,7 +17636,7 @@
               </wp:anchor>
             </w:drawing>
           </mc:Choice>
-          <mc:Fallback>
+          <mc:Fallback xmlns:w15="http://schemas.microsoft.com/office/word/2012/wordml">
             <w:pict>
               <v:shape w14:anchorId="5E4FEECC" id="Straight Arrow Connector 31" o:spid="_x0000_s1026" type="#_x0000_t32" style="position:absolute;margin-left:156pt;margin-top:65.75pt;width:63pt;height:4.8pt;z-index:251730944;visibility:visible;mso-wrap-style:square;mso-width-percent:0;mso-height-percent:0;mso-wrap-distance-left:9pt;mso-wrap-distance-top:0;mso-wrap-distance-right:9pt;mso-wrap-distance-bottom:0;mso-position-horizontal:absolute;mso-position-horizontal-relative:text;mso-position-vertical:absolute;mso-position-vertical-relative:text;mso-width-percent:0;mso-height-percent:0;mso-width-relative:margin;mso-height-relative:margin" o:gfxdata="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" strokecolor="black [3213]" strokeweight="1.5pt">
                 <v:stroke endarrow="open"/>
@@ -17628,7 +17727,7 @@
           </mc:Choice>
           <mc:Fallback>
             <w:pict>
-              <v:shape w14:anchorId="4DE9EFD8" id="_x0000_s1052" type="#_x0000_t202" style="position:absolute;left:0;text-align:left;margin-left:215.4pt;margin-top:128.15pt;width:66.6pt;height:24.6pt;z-index:251694080;visibility:visible;mso-wrap-style:square;mso-width-percent:0;mso-height-percent:0;mso-wrap-distance-left:9pt;mso-wrap-distance-top:0;mso-wrap-distance-right:9pt;mso-wrap-distance-bottom:0;mso-position-horizontal:absolute;mso-position-horizontal-relative:text;mso-position-vertical:absolute;mso-position-vertical-relative:text;mso-width-percent:0;mso-height-percent:0;mso-width-relative:margin;mso-height-relative:margin;v-text-anchor:top" o:gfxdata="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" filled="f" stroked="f">
+              <v:shape id="_x0000_s1052" type="#_x0000_t202" style="position:absolute;left:0;text-align:left;margin-left:215.4pt;margin-top:128.15pt;width:66.6pt;height:24.6pt;z-index:251694080;visibility:visible;mso-wrap-style:square;mso-width-percent:0;mso-height-percent:0;mso-wrap-distance-left:9pt;mso-wrap-distance-top:0;mso-wrap-distance-right:9pt;mso-wrap-distance-bottom:0;mso-position-horizontal:absolute;mso-position-horizontal-relative:text;mso-position-vertical:absolute;mso-position-vertical-relative:text;mso-width-percent:0;mso-height-percent:0;mso-width-relative:margin;mso-height-relative:margin;v-text-anchor:top" o:gfxdata="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" filled="f" stroked="f">
                 <v:textbox>
                   <w:txbxContent>
                     <w:p>
@@ -17721,7 +17820,7 @@
               </wp:anchor>
             </w:drawing>
           </mc:Choice>
-          <mc:Fallback>
+          <mc:Fallback xmlns:w15="http://schemas.microsoft.com/office/word/2012/wordml">
             <w:pict>
               <v:shape w14:anchorId="49BEE8DD" id="Straight Arrow Connector 293" o:spid="_x0000_s1026" type="#_x0000_t32" style="position:absolute;margin-left:310.2pt;margin-top:171.95pt;width:22.2pt;height:0;z-index:251761664;visibility:visible;mso-wrap-style:square;mso-width-percent:0;mso-height-percent:0;mso-wrap-distance-left:9pt;mso-wrap-distance-top:0;mso-wrap-distance-right:9pt;mso-wrap-distance-bottom:0;mso-position-horizontal:absolute;mso-position-horizontal-relative:text;mso-position-vertical:absolute;mso-position-vertical-relative:text;mso-width-percent:0;mso-height-percent:0;mso-width-relative:margin;mso-height-relative:margin" o:gfxdata="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" strokecolor="black [3213]" strokeweight="1.5pt">
                 <v:stroke endarrow="open"/>
@@ -17812,7 +17911,7 @@
           </mc:Choice>
           <mc:Fallback>
             <w:pict>
-              <v:shape w14:anchorId="3AE2597D" id="_x0000_s1053" type="#_x0000_t202" style="position:absolute;left:0;text-align:left;margin-left:279pt;margin-top:161.75pt;width:66.6pt;height:24.6pt;z-index:251706368;visibility:visible;mso-wrap-style:square;mso-width-percent:0;mso-height-percent:0;mso-wrap-distance-left:9pt;mso-wrap-distance-top:0;mso-wrap-distance-right:9pt;mso-wrap-distance-bottom:0;mso-position-horizontal:absolute;mso-position-horizontal-relative:text;mso-position-vertical:absolute;mso-position-vertical-relative:text;mso-width-percent:0;mso-height-percent:0;mso-width-relative:margin;mso-height-relative:margin;v-text-anchor:top" o:gfxdata="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" filled="f" stroked="f">
+              <v:shape id="_x0000_s1053" type="#_x0000_t202" style="position:absolute;left:0;text-align:left;margin-left:279pt;margin-top:161.75pt;width:66.6pt;height:24.6pt;z-index:251706368;visibility:visible;mso-wrap-style:square;mso-width-percent:0;mso-height-percent:0;mso-wrap-distance-left:9pt;mso-wrap-distance-top:0;mso-wrap-distance-right:9pt;mso-wrap-distance-bottom:0;mso-position-horizontal:absolute;mso-position-horizontal-relative:text;mso-position-vertical:absolute;mso-position-vertical-relative:text;mso-width-percent:0;mso-height-percent:0;mso-width-relative:margin;mso-height-relative:margin;v-text-anchor:top" o:gfxdata="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" filled="f" stroked="f">
                 <v:textbox>
                   <w:txbxContent>
                     <w:p>
@@ -17921,7 +18020,7 @@
           </mc:Choice>
           <mc:Fallback>
             <w:pict>
-              <v:shape w14:anchorId="648D65BF" id="_x0000_s1054" type="#_x0000_t202" style="position:absolute;left:0;text-align:left;margin-left:252.6pt;margin-top:141.35pt;width:66.6pt;height:24.6pt;z-index:251700224;visibility:visible;mso-wrap-style:square;mso-width-percent:0;mso-height-percent:0;mso-wrap-distance-left:9pt;mso-wrap-distance-top:0;mso-wrap-distance-right:9pt;mso-wrap-distance-bottom:0;mso-position-horizontal:absolute;mso-position-horizontal-relative:text;mso-position-vertical:absolute;mso-position-vertical-relative:text;mso-width-percent:0;mso-height-percent:0;mso-width-relative:margin;mso-height-relative:margin;v-text-anchor:top" o:gfxdata="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" filled="f" stroked="f">
+              <v:shape id="_x0000_s1054" type="#_x0000_t202" style="position:absolute;left:0;text-align:left;margin-left:252.6pt;margin-top:141.35pt;width:66.6pt;height:24.6pt;z-index:251700224;visibility:visible;mso-wrap-style:square;mso-width-percent:0;mso-height-percent:0;mso-wrap-distance-left:9pt;mso-wrap-distance-top:0;mso-wrap-distance-right:9pt;mso-wrap-distance-bottom:0;mso-position-horizontal:absolute;mso-position-horizontal-relative:text;mso-position-vertical:absolute;mso-position-vertical-relative:text;mso-width-percent:0;mso-height-percent:0;mso-width-relative:margin;mso-height-relative:margin;v-text-anchor:top" o:gfxdata="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" filled="f" stroked="f">
                 <v:textbox>
                   <w:txbxContent>
                     <w:p>
@@ -18014,7 +18113,7 @@
               </wp:anchor>
             </w:drawing>
           </mc:Choice>
-          <mc:Fallback>
+          <mc:Fallback xmlns:w15="http://schemas.microsoft.com/office/word/2012/wordml">
             <w:pict>
               <v:shape w14:anchorId="0C4F2EBF" id="Straight Arrow Connector 292" o:spid="_x0000_s1026" type="#_x0000_t32" style="position:absolute;margin-left:297pt;margin-top:141.95pt;width:22.2pt;height:6.6pt;flip:y;z-index:251755520;visibility:visible;mso-wrap-style:square;mso-width-percent:0;mso-height-percent:0;mso-wrap-distance-left:9pt;mso-wrap-distance-top:0;mso-wrap-distance-right:9pt;mso-wrap-distance-bottom:0;mso-position-horizontal:absolute;mso-position-horizontal-relative:text;mso-position-vertical:absolute;mso-position-vertical-relative:text;mso-width-percent:0;mso-height-percent:0;mso-width-relative:margin;mso-height-relative:margin" o:gfxdata="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" strokecolor="black [3213]" strokeweight="1.5pt">
                 <v:stroke endarrow="open"/>
@@ -18089,7 +18188,7 @@
               </wp:anchor>
             </w:drawing>
           </mc:Choice>
-          <mc:Fallback>
+          <mc:Fallback xmlns:w15="http://schemas.microsoft.com/office/word/2012/wordml">
             <w:pict>
               <v:shape w14:anchorId="01C87E2B" id="Straight Arrow Connector 291" o:spid="_x0000_s1026" type="#_x0000_t32" style="position:absolute;margin-left:274.2pt;margin-top:128.15pt;width:22.2pt;height:6.6pt;flip:y;z-index:251749376;visibility:visible;mso-wrap-style:square;mso-width-percent:0;mso-height-percent:0;mso-wrap-distance-left:9pt;mso-wrap-distance-top:0;mso-wrap-distance-right:9pt;mso-wrap-distance-bottom:0;mso-position-horizontal:absolute;mso-position-horizontal-relative:text;mso-position-vertical:absolute;mso-position-vertical-relative:text;mso-width-percent:0;mso-height-percent:0;mso-width-relative:margin;mso-height-relative:margin" o:gfxdata="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" strokecolor="black [3213]" strokeweight="1.5pt">
                 <v:stroke endarrow="open"/>
@@ -18164,7 +18263,7 @@
               </wp:anchor>
             </w:drawing>
           </mc:Choice>
-          <mc:Fallback>
+          <mc:Fallback xmlns:w15="http://schemas.microsoft.com/office/word/2012/wordml">
             <w:pict>
               <v:shape w14:anchorId="21AFF956" id="Straight Arrow Connector 290" o:spid="_x0000_s1026" type="#_x0000_t32" style="position:absolute;margin-left:215.4pt;margin-top:113.15pt;width:40.8pt;height:15pt;flip:y;z-index:251743232;visibility:visible;mso-wrap-style:square;mso-width-percent:0;mso-height-percent:0;mso-wrap-distance-left:9pt;mso-wrap-distance-top:0;mso-wrap-distance-right:9pt;mso-wrap-distance-bottom:0;mso-position-horizontal:absolute;mso-position-horizontal-relative:text;mso-position-vertical:absolute;mso-position-vertical-relative:text;mso-width-percent:0;mso-height-percent:0;mso-width-relative:margin;mso-height-relative:margin" o:gfxdata="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" strokecolor="black [3213]" strokeweight="1.5pt">
                 <v:stroke endarrow="open"/>
@@ -18239,7 +18338,7 @@
               </wp:anchor>
             </w:drawing>
           </mc:Choice>
-          <mc:Fallback>
+          <mc:Fallback xmlns:w15="http://schemas.microsoft.com/office/word/2012/wordml">
             <w:pict>
               <v:shape w14:anchorId="3D2DECE6" id="Straight Arrow Connector 288" o:spid="_x0000_s1026" type="#_x0000_t32" style="position:absolute;margin-left:297.6pt;margin-top:77.15pt;width:24.6pt;height:0;flip:x;z-index:251737088;visibility:visible;mso-wrap-style:square;mso-width-percent:0;mso-height-percent:0;mso-wrap-distance-left:9pt;mso-wrap-distance-top:0;mso-wrap-distance-right:9pt;mso-wrap-distance-bottom:0;mso-position-horizontal:absolute;mso-position-horizontal-relative:text;mso-position-vertical:absolute;mso-position-vertical-relative:text;mso-width-percent:0;mso-height-percent:0;mso-width-relative:margin;mso-height-relative:margin" o:gfxdata="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" strokecolor="black [3213]" strokeweight="1.5pt">
                 <v:stroke endarrow="open"/>
@@ -18340,7 +18439,7 @@
           </mc:Choice>
           <mc:Fallback>
             <w:pict>
-              <v:shape w14:anchorId="1F25234B" id="_x0000_s1055" type="#_x0000_t202" style="position:absolute;left:0;text-align:left;margin-left:103.8pt;margin-top:39.35pt;width:85.2pt;height:31.2pt;z-index:251724800;visibility:visible;mso-wrap-style:square;mso-width-percent:0;mso-height-percent:0;mso-wrap-distance-left:9pt;mso-wrap-distance-top:0;mso-wrap-distance-right:9pt;mso-wrap-distance-bottom:0;mso-position-horizontal:absolute;mso-position-horizontal-relative:text;mso-position-vertical:absolute;mso-position-vertical-relative:text;mso-width-percent:0;mso-height-percent:0;mso-width-relative:margin;mso-height-relative:margin;v-text-anchor:top" o:gfxdata="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" filled="f" stroked="f">
+              <v:shape id="_x0000_s1055" type="#_x0000_t202" style="position:absolute;left:0;text-align:left;margin-left:103.8pt;margin-top:39.35pt;width:85.2pt;height:31.2pt;z-index:251724800;visibility:visible;mso-wrap-style:square;mso-width-percent:0;mso-height-percent:0;mso-wrap-distance-left:9pt;mso-wrap-distance-top:0;mso-wrap-distance-right:9pt;mso-wrap-distance-bottom:0;mso-position-horizontal:absolute;mso-position-horizontal-relative:text;mso-position-vertical:absolute;mso-position-vertical-relative:text;mso-width-percent:0;mso-height-percent:0;mso-width-relative:margin;mso-height-relative:margin;v-text-anchor:top" o:gfxdata="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" filled="f" stroked="f">
                 <v:textbox>
                   <w:txbxContent>
                     <w:p>
@@ -18459,7 +18558,7 @@
           </mc:Choice>
           <mc:Fallback>
             <w:pict>
-              <v:shape w14:anchorId="7FEF998B" id="_x0000_s1056" type="#_x0000_t202" style="position:absolute;left:0;text-align:left;margin-left:296.4pt;margin-top:54.35pt;width:44.4pt;height:22.8pt;z-index:251718656;visibility:visible;mso-wrap-style:square;mso-width-percent:0;mso-height-percent:0;mso-wrap-distance-left:9pt;mso-wrap-distance-top:0;mso-wrap-distance-right:9pt;mso-wrap-distance-bottom:0;mso-position-horizontal:absolute;mso-position-horizontal-relative:text;mso-position-vertical:absolute;mso-position-vertical-relative:text;mso-width-percent:0;mso-height-percent:0;mso-width-relative:margin;mso-height-relative:margin;v-text-anchor:top" o:gfxdata="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" filled="f" stroked="f">
+              <v:shape id="_x0000_s1056" type="#_x0000_t202" style="position:absolute;left:0;text-align:left;margin-left:296.4pt;margin-top:54.35pt;width:44.4pt;height:22.8pt;z-index:251718656;visibility:visible;mso-wrap-style:square;mso-width-percent:0;mso-height-percent:0;mso-wrap-distance-left:9pt;mso-wrap-distance-top:0;mso-wrap-distance-right:9pt;mso-wrap-distance-bottom:0;mso-position-horizontal:absolute;mso-position-horizontal-relative:text;mso-position-vertical:absolute;mso-position-vertical-relative:text;mso-width-percent:0;mso-height-percent:0;mso-width-relative:margin;mso-height-relative:margin;v-text-anchor:top" o:gfxdata="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" filled="f" stroked="f">
                 <v:textbox>
                   <w:txbxContent>
                     <w:p>
@@ -18509,7 +18608,7 @@
                     </pic:cNvPicPr>
                   </pic:nvPicPr>
                   <pic:blipFill>
-                    <a:blip r:embed="rId43">
+                    <a:blip r:embed="rId46">
                       <a:extLst>
                         <a:ext uri="{28A0092B-C50C-407E-A947-70E740481C1C}">
                           <a14:useLocalDpi xmlns:a14="http://schemas.microsoft.com/office/drawing/2010/main" val="0"/>
@@ -18546,7 +18645,7 @@
         <w:pStyle w:val="Caption"/>
         <w:jc w:val="center"/>
       </w:pPr>
-      <w:bookmarkStart w:id="64" w:name="_Toc406166697"/>
+      <w:bookmarkStart w:id="66" w:name="_Toc406437042"/>
       <w:r>
         <w:t xml:space="preserve">Figure </w:t>
       </w:r>
@@ -18588,7 +18687,7 @@
       <w:r>
         <w:t xml:space="preserve"> Design</w:t>
       </w:r>
-      <w:bookmarkEnd w:id="64"/>
+      <w:bookmarkEnd w:id="66"/>
     </w:p>
     <w:p>
       <w:r>
@@ -18745,13 +18844,13 @@
       <w:pPr>
         <w:pStyle w:val="Heading3"/>
       </w:pPr>
-      <w:bookmarkStart w:id="65" w:name="_Toc406166672"/>
+      <w:bookmarkStart w:id="67" w:name="_Toc406437008"/>
       <w:proofErr w:type="spellStart"/>
       <w:r>
         <w:lastRenderedPageBreak/>
         <w:t>Boxxy</w:t>
       </w:r>
-      <w:bookmarkEnd w:id="65"/>
+      <w:bookmarkEnd w:id="67"/>
       <w:proofErr w:type="spellEnd"/>
     </w:p>
     <w:p>
@@ -18881,7 +18980,7 @@
           </mc:Choice>
           <mc:Fallback>
             <w:pict>
-              <v:shape w14:anchorId="48824B97" id="_x0000_s1057" type="#_x0000_t202" style="position:absolute;margin-left:148.2pt;margin-top:4.5pt;width:85.2pt;height:31.2pt;z-index:251626496;visibility:visible;mso-wrap-style:square;mso-width-percent:0;mso-height-percent:0;mso-wrap-distance-left:9pt;mso-wrap-distance-top:0;mso-wrap-distance-right:9pt;mso-wrap-distance-bottom:0;mso-position-horizontal:absolute;mso-position-horizontal-relative:text;mso-position-vertical:absolute;mso-position-vertical-relative:text;mso-width-percent:0;mso-height-percent:0;mso-width-relative:margin;mso-height-relative:margin;v-text-anchor:top" o:gfxdata="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" filled="f" stroked="f">
+              <v:shape id="_x0000_s1057" type="#_x0000_t202" style="position:absolute;margin-left:148.2pt;margin-top:4.5pt;width:85.2pt;height:31.2pt;z-index:251626496;visibility:visible;mso-wrap-style:square;mso-width-percent:0;mso-height-percent:0;mso-wrap-distance-left:9pt;mso-wrap-distance-top:0;mso-wrap-distance-right:9pt;mso-wrap-distance-bottom:0;mso-position-horizontal:absolute;mso-position-horizontal-relative:text;mso-position-vertical:absolute;mso-position-vertical-relative:text;mso-width-percent:0;mso-height-percent:0;mso-width-relative:margin;mso-height-relative:margin;v-text-anchor:top" o:gfxdata="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" filled="f" stroked="f">
                 <v:textbox>
                   <w:txbxContent>
                     <w:p>
@@ -18980,7 +19079,7 @@
               </wp:anchor>
             </w:drawing>
           </mc:Choice>
-          <mc:Fallback>
+          <mc:Fallback xmlns:w15="http://schemas.microsoft.com/office/word/2012/wordml">
             <w:pict>
               <v:shape w14:anchorId="2F562F56" id="Straight Arrow Connector 355" o:spid="_x0000_s1026" type="#_x0000_t32" style="position:absolute;margin-left:155.4pt;margin-top:91.15pt;width:52.8pt;height:55.2pt;flip:y;z-index:251687936;visibility:visible;mso-wrap-style:square;mso-width-percent:0;mso-height-percent:0;mso-wrap-distance-left:9pt;mso-wrap-distance-top:0;mso-wrap-distance-right:9pt;mso-wrap-distance-bottom:0;mso-position-horizontal:absolute;mso-position-horizontal-relative:text;mso-position-vertical:absolute;mso-position-vertical-relative:text;mso-width-percent:0;mso-height-percent:0;mso-width-relative:margin;mso-height-relative:margin" o:gfxdata="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" strokecolor="black [3213]" strokeweight="1.5pt">
                 <v:stroke endarrow="open"/>
@@ -19071,7 +19170,7 @@
           </mc:Choice>
           <mc:Fallback>
             <w:pict>
-              <v:shape w14:anchorId="25F2C539" id="_x0000_s1058" type="#_x0000_t202" style="position:absolute;left:0;text-align:left;margin-left:91.2pt;margin-top:137.35pt;width:69.6pt;height:22.8pt;z-index:251681792;visibility:visible;mso-wrap-style:square;mso-width-percent:0;mso-height-percent:0;mso-wrap-distance-left:9pt;mso-wrap-distance-top:0;mso-wrap-distance-right:9pt;mso-wrap-distance-bottom:0;mso-position-horizontal:absolute;mso-position-horizontal-relative:text;mso-position-vertical:absolute;mso-position-vertical-relative:text;mso-width-percent:0;mso-height-percent:0;mso-width-relative:margin;mso-height-relative:margin;v-text-anchor:top" o:gfxdata="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" filled="f" stroked="f">
+              <v:shape id="_x0000_s1058" type="#_x0000_t202" style="position:absolute;left:0;text-align:left;margin-left:91.2pt;margin-top:137.35pt;width:69.6pt;height:22.8pt;z-index:251681792;visibility:visible;mso-wrap-style:square;mso-width-percent:0;mso-height-percent:0;mso-wrap-distance-left:9pt;mso-wrap-distance-top:0;mso-wrap-distance-right:9pt;mso-wrap-distance-bottom:0;mso-position-horizontal:absolute;mso-position-horizontal-relative:text;mso-position-vertical:absolute;mso-position-vertical-relative:text;mso-width-percent:0;mso-height-percent:0;mso-width-relative:margin;mso-height-relative:margin;v-text-anchor:top" o:gfxdata="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" filled="f" stroked="f">
                 <v:textbox>
                   <w:txbxContent>
                     <w:p>
@@ -19180,7 +19279,7 @@
           </mc:Choice>
           <mc:Fallback>
             <w:pict>
-              <v:shape w14:anchorId="1C7CFF32" id="_x0000_s1059" type="#_x0000_t202" style="position:absolute;left:0;text-align:left;margin-left:384pt;margin-top:150.9pt;width:66.6pt;height:24.6pt;z-index:251620352;visibility:visible;mso-wrap-style:square;mso-width-percent:0;mso-height-percent:0;mso-wrap-distance-left:9pt;mso-wrap-distance-top:0;mso-wrap-distance-right:9pt;mso-wrap-distance-bottom:0;mso-position-horizontal:absolute;mso-position-horizontal-relative:text;mso-position-vertical:absolute;mso-position-vertical-relative:text;mso-width-percent:0;mso-height-percent:0;mso-width-relative:margin;mso-height-relative:margin;v-text-anchor:top" o:gfxdata="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" filled="f" stroked="f">
+              <v:shape id="_x0000_s1059" type="#_x0000_t202" style="position:absolute;left:0;text-align:left;margin-left:384pt;margin-top:150.9pt;width:66.6pt;height:24.6pt;z-index:251620352;visibility:visible;mso-wrap-style:square;mso-width-percent:0;mso-height-percent:0;mso-wrap-distance-left:9pt;mso-wrap-distance-top:0;mso-wrap-distance-right:9pt;mso-wrap-distance-bottom:0;mso-position-horizontal:absolute;mso-position-horizontal-relative:text;mso-position-vertical:absolute;mso-position-vertical-relative:text;mso-width-percent:0;mso-height-percent:0;mso-width-relative:margin;mso-height-relative:margin;v-text-anchor:top" o:gfxdata="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" filled="f" stroked="f">
                 <v:textbox>
                   <w:txbxContent>
                     <w:p>
@@ -19273,7 +19372,7 @@
               </wp:anchor>
             </w:drawing>
           </mc:Choice>
-          <mc:Fallback>
+          <mc:Fallback xmlns:w15="http://schemas.microsoft.com/office/word/2012/wordml">
             <w:pict>
               <v:shape w14:anchorId="40807EBC" id="Straight Arrow Connector 319" o:spid="_x0000_s1026" type="#_x0000_t32" style="position:absolute;margin-left:339pt;margin-top:145.7pt;width:48.6pt;height:9.6pt;flip:x y;z-index:251659264;visibility:visible;mso-wrap-style:square;mso-width-percent:0;mso-height-percent:0;mso-wrap-distance-left:9pt;mso-wrap-distance-top:0;mso-wrap-distance-right:9pt;mso-wrap-distance-bottom:0;mso-position-horizontal:absolute;mso-position-horizontal-relative:text;mso-position-vertical:absolute;mso-position-vertical-relative:text;mso-width-percent:0;mso-height-percent:0;mso-width-relative:margin;mso-height-relative:margin" o:gfxdata="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" strokecolor="black [3213]" strokeweight="1.5pt">
                 <v:stroke endarrow="open"/>
@@ -19348,7 +19447,7 @@
               </wp:anchor>
             </w:drawing>
           </mc:Choice>
-          <mc:Fallback>
+          <mc:Fallback xmlns:w15="http://schemas.microsoft.com/office/word/2012/wordml">
             <w:pict>
               <v:shape w14:anchorId="76A5DAE0" id="Straight Arrow Connector 318" o:spid="_x0000_s1026" type="#_x0000_t32" style="position:absolute;margin-left:337.75pt;margin-top:71.3pt;width:3.55pt;height:47.4pt;flip:x;z-index:251651072;visibility:visible;mso-wrap-style:square;mso-width-percent:0;mso-height-percent:0;mso-wrap-distance-left:9pt;mso-wrap-distance-top:0;mso-wrap-distance-right:9pt;mso-wrap-distance-bottom:0;mso-position-horizontal:absolute;mso-position-horizontal-relative:text;mso-position-vertical:absolute;mso-position-vertical-relative:text;mso-width-percent:0;mso-height-percent:0;mso-width-relative:margin;mso-height-relative:margin" o:gfxdata="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" strokecolor="black [3213]" strokeweight="1.5pt">
                 <v:stroke endarrow="open"/>
@@ -19439,7 +19538,7 @@
           </mc:Choice>
           <mc:Fallback>
             <w:pict>
-              <v:shape w14:anchorId="4758A5AA" id="_x0000_s1060" type="#_x0000_t202" style="position:absolute;left:0;text-align:left;margin-left:330pt;margin-top:53.7pt;width:66.6pt;height:24.6pt;z-index:251614208;visibility:visible;mso-wrap-style:square;mso-width-percent:0;mso-height-percent:0;mso-wrap-distance-left:9pt;mso-wrap-distance-top:0;mso-wrap-distance-right:9pt;mso-wrap-distance-bottom:0;mso-position-horizontal:absolute;mso-position-horizontal-relative:text;mso-position-vertical:absolute;mso-position-vertical-relative:text;mso-width-percent:0;mso-height-percent:0;mso-width-relative:margin;mso-height-relative:margin;v-text-anchor:top" o:gfxdata="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" filled="f" stroked="f">
+              <v:shape id="_x0000_s1060" type="#_x0000_t202" style="position:absolute;left:0;text-align:left;margin-left:330pt;margin-top:53.7pt;width:66.6pt;height:24.6pt;z-index:251614208;visibility:visible;mso-wrap-style:square;mso-width-percent:0;mso-height-percent:0;mso-wrap-distance-left:9pt;mso-wrap-distance-top:0;mso-wrap-distance-right:9pt;mso-wrap-distance-bottom:0;mso-position-horizontal:absolute;mso-position-horizontal-relative:text;mso-position-vertical:absolute;mso-position-vertical-relative:text;mso-width-percent:0;mso-height-percent:0;mso-width-relative:margin;mso-height-relative:margin;v-text-anchor:top" o:gfxdata="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" filled="f" stroked="f">
                 <v:textbox>
                   <w:txbxContent>
                     <w:p>
@@ -19532,7 +19631,7 @@
               </wp:anchor>
             </w:drawing>
           </mc:Choice>
-          <mc:Fallback>
+          <mc:Fallback xmlns:w15="http://schemas.microsoft.com/office/word/2012/wordml">
             <w:pict>
               <v:shape w14:anchorId="073ECB40" id="Straight Arrow Connector 315" o:spid="_x0000_s1026" type="#_x0000_t32" style="position:absolute;margin-left:206.4pt;margin-top:.55pt;width:46.8pt;height:74.4pt;z-index:251638784;visibility:visible;mso-wrap-style:square;mso-width-percent:0;mso-height-percent:0;mso-wrap-distance-left:9pt;mso-wrap-distance-top:0;mso-wrap-distance-right:9pt;mso-wrap-distance-bottom:0;mso-position-horizontal:absolute;mso-position-horizontal-relative:text;mso-position-vertical:absolute;mso-position-vertical-relative:text;mso-width-percent:0;mso-height-percent:0;mso-width-relative:margin;mso-height-relative:margin" o:gfxdata="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" strokecolor="black [3213]" strokeweight="1.5pt">
                 <v:stroke endarrow="open"/>
@@ -19623,7 +19722,7 @@
           </mc:Choice>
           <mc:Fallback>
             <w:pict>
-              <v:shape w14:anchorId="7E775353" id="_x0000_s1061" type="#_x0000_t202" style="position:absolute;left:0;text-align:left;margin-left:58.8pt;margin-top:41.9pt;width:54pt;height:28.8pt;z-index:251632640;visibility:visible;mso-wrap-style:square;mso-width-percent:0;mso-height-percent:0;mso-wrap-distance-left:9pt;mso-wrap-distance-top:0;mso-wrap-distance-right:9pt;mso-wrap-distance-bottom:0;mso-position-horizontal:absolute;mso-position-horizontal-relative:text;mso-position-vertical:absolute;mso-position-vertical-relative:text;mso-width-percent:0;mso-height-percent:0;mso-width-relative:margin;mso-height-relative:margin;v-text-anchor:top" o:gfxdata="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" filled="f" stroked="f">
+              <v:shape id="_x0000_s1061" type="#_x0000_t202" style="position:absolute;left:0;text-align:left;margin-left:58.8pt;margin-top:41.9pt;width:54pt;height:28.8pt;z-index:251632640;visibility:visible;mso-wrap-style:square;mso-width-percent:0;mso-height-percent:0;mso-wrap-distance-left:9pt;mso-wrap-distance-top:0;mso-wrap-distance-right:9pt;mso-wrap-distance-bottom:0;mso-position-horizontal:absolute;mso-position-horizontal-relative:text;mso-position-vertical:absolute;mso-position-vertical-relative:text;mso-width-percent:0;mso-height-percent:0;mso-width-relative:margin;mso-height-relative:margin;v-text-anchor:top" o:gfxdata="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" filled="f" stroked="f">
                 <v:textbox>
                   <w:txbxContent>
                     <w:p>
@@ -19716,7 +19815,7 @@
               </wp:anchor>
             </w:drawing>
           </mc:Choice>
-          <mc:Fallback>
+          <mc:Fallback xmlns:w15="http://schemas.microsoft.com/office/word/2012/wordml">
             <w:pict>
               <v:shape w14:anchorId="1B70D1FB" id="Straight Arrow Connector 316" o:spid="_x0000_s1026" type="#_x0000_t32" style="position:absolute;margin-left:95.4pt;margin-top:59.9pt;width:79.8pt;height:28.2pt;z-index:251644928;visibility:visible;mso-wrap-style:square;mso-width-percent:0;mso-height-percent:0;mso-wrap-distance-left:9pt;mso-wrap-distance-top:0;mso-wrap-distance-right:9pt;mso-wrap-distance-bottom:0;mso-position-horizontal:absolute;mso-position-horizontal-relative:text;mso-position-vertical:absolute;mso-position-vertical-relative:text;mso-width-percent:0;mso-height-percent:0;mso-width-relative:margin;mso-height-relative:margin" o:gfxdata="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" strokecolor="black [3213]" strokeweight="1.5pt">
                 <v:stroke endarrow="open"/>
@@ -19748,7 +19847,7 @@
                     </pic:cNvPicPr>
                   </pic:nvPicPr>
                   <pic:blipFill>
-                    <a:blip r:embed="rId44">
+                    <a:blip r:embed="rId47">
                       <a:extLst>
                         <a:ext uri="{28A0092B-C50C-407E-A947-70E740481C1C}">
                           <a14:useLocalDpi xmlns:a14="http://schemas.microsoft.com/office/drawing/2010/main" val="0"/>
@@ -19785,7 +19884,7 @@
         <w:pStyle w:val="Caption"/>
         <w:jc w:val="center"/>
       </w:pPr>
-      <w:bookmarkStart w:id="66" w:name="_Toc406166698"/>
+      <w:bookmarkStart w:id="68" w:name="_Toc406437043"/>
       <w:r>
         <w:t xml:space="preserve">Figure </w:t>
       </w:r>
@@ -19821,7 +19920,7 @@
       <w:r>
         <w:t xml:space="preserve"> Design</w:t>
       </w:r>
-      <w:bookmarkEnd w:id="66"/>
+      <w:bookmarkEnd w:id="68"/>
     </w:p>
     <w:p>
       <w:r>
@@ -19949,12 +20048,12 @@
       <w:pPr>
         <w:pStyle w:val="Heading3"/>
       </w:pPr>
-      <w:bookmarkStart w:id="67" w:name="_Toc406166673"/>
+      <w:bookmarkStart w:id="69" w:name="_Toc406437009"/>
       <w:proofErr w:type="spellStart"/>
       <w:r>
         <w:t>DogeBot</w:t>
       </w:r>
-      <w:bookmarkEnd w:id="67"/>
+      <w:bookmarkEnd w:id="69"/>
       <w:proofErr w:type="spellEnd"/>
     </w:p>
     <w:p>
@@ -20025,7 +20124,7 @@
                     <pic:cNvPicPr/>
                   </pic:nvPicPr>
                   <pic:blipFill>
-                    <a:blip r:embed="rId45"/>
+                    <a:blip r:embed="rId48"/>
                     <a:stretch>
                       <a:fillRect/>
                     </a:stretch>
@@ -20051,7 +20150,7 @@
         <w:pStyle w:val="Caption"/>
         <w:jc w:val="center"/>
       </w:pPr>
-      <w:bookmarkStart w:id="68" w:name="_Toc406166699"/>
+      <w:bookmarkStart w:id="70" w:name="_Toc406437044"/>
       <w:r>
         <w:t xml:space="preserve">Figure </w:t>
       </w:r>
@@ -20087,7 +20186,7 @@
       <w:r>
         <w:t xml:space="preserve"> Design</w:t>
       </w:r>
-      <w:bookmarkEnd w:id="68"/>
+      <w:bookmarkEnd w:id="70"/>
     </w:p>
     <w:p>
       <w:r>
@@ -20228,7 +20327,7 @@
         <w:pStyle w:val="Caption"/>
         <w:keepNext/>
       </w:pPr>
-      <w:bookmarkStart w:id="69" w:name="_Toc406166705"/>
+      <w:bookmarkStart w:id="71" w:name="_Toc406437022"/>
       <w:r>
         <w:t xml:space="preserve">Table </w:t>
       </w:r>
@@ -20256,7 +20355,7 @@
       <w:r>
         <w:t>: Design Decision Matrix</w:t>
       </w:r>
-      <w:bookmarkEnd w:id="69"/>
+      <w:bookmarkEnd w:id="71"/>
     </w:p>
     <w:p>
       <w:pPr>
@@ -20284,7 +20383,7 @@
                     </pic:cNvPicPr>
                   </pic:nvPicPr>
                   <pic:blipFill>
-                    <a:blip r:embed="rId46">
+                    <a:blip r:embed="rId49">
                       <a:extLst>
                         <a:ext uri="{28A0092B-C50C-407E-A947-70E740481C1C}">
                           <a14:useLocalDpi xmlns:a14="http://schemas.microsoft.com/office/drawing/2010/main" val="0"/>
@@ -20366,7 +20465,7 @@
       <w:pPr>
         <w:pStyle w:val="Caption"/>
       </w:pPr>
-      <w:bookmarkStart w:id="70" w:name="_Toc406166706"/>
+      <w:bookmarkStart w:id="72" w:name="_Toc406437023"/>
       <w:r>
         <w:t xml:space="preserve">Table </w:t>
       </w:r>
@@ -20394,7 +20493,7 @@
       <w:r>
         <w:t>: Scores of Preliminary Designs</w:t>
       </w:r>
-      <w:bookmarkEnd w:id="70"/>
+      <w:bookmarkEnd w:id="72"/>
     </w:p>
     <w:tbl>
       <w:tblPr>
@@ -20610,11 +20709,11 @@
       <w:pPr>
         <w:pStyle w:val="Heading1"/>
       </w:pPr>
-      <w:bookmarkStart w:id="71" w:name="_Toc406166674"/>
+      <w:bookmarkStart w:id="73" w:name="_Toc406437010"/>
       <w:r>
         <w:t>Project Management</w:t>
       </w:r>
-      <w:bookmarkEnd w:id="71"/>
+      <w:bookmarkEnd w:id="73"/>
     </w:p>
     <w:p>
       <w:r>
@@ -20631,24 +20730,24 @@
       <w:pPr>
         <w:pStyle w:val="Heading1"/>
       </w:pPr>
-      <w:bookmarkStart w:id="72" w:name="_Toc406166675"/>
+      <w:bookmarkStart w:id="74" w:name="_Toc406437011"/>
       <w:r>
         <w:t>Timeline</w:t>
       </w:r>
-      <w:bookmarkEnd w:id="72"/>
+      <w:bookmarkEnd w:id="74"/>
     </w:p>
     <w:p>
       <w:pPr>
         <w:pStyle w:val="Heading3"/>
       </w:pPr>
-      <w:bookmarkStart w:id="73" w:name="_Toc406166676"/>
+      <w:bookmarkStart w:id="75" w:name="_Toc406437012"/>
       <w:r>
         <w:t>Phase I: Design Synthesis</w:t>
       </w:r>
       <w:r>
         <w:t xml:space="preserve"> (September 12, 2014 – November 23, 2014)</w:t>
       </w:r>
-      <w:bookmarkEnd w:id="73"/>
+      <w:bookmarkEnd w:id="75"/>
     </w:p>
     <w:p>
       <w:pPr>
@@ -20738,14 +20837,14 @@
       <w:pPr>
         <w:pStyle w:val="Heading3"/>
       </w:pPr>
-      <w:bookmarkStart w:id="74" w:name="_Toc406166677"/>
+      <w:bookmarkStart w:id="76" w:name="_Toc406437013"/>
       <w:r>
         <w:t>Phase II: Design Analysis</w:t>
       </w:r>
       <w:r>
         <w:t xml:space="preserve"> (November 24, 2014 – March 1, 2014)</w:t>
       </w:r>
-      <w:bookmarkEnd w:id="74"/>
+      <w:bookmarkEnd w:id="76"/>
     </w:p>
     <w:p>
       <w:pPr>
@@ -20848,14 +20947,14 @@
       <w:pPr>
         <w:pStyle w:val="Heading3"/>
       </w:pPr>
-      <w:bookmarkStart w:id="75" w:name="_Toc406166678"/>
+      <w:bookmarkStart w:id="77" w:name="_Toc406437014"/>
       <w:r>
         <w:t>Pha</w:t>
       </w:r>
       <w:r>
         <w:t>se III: Development and Testing (March 2, 2014 – May 2014)</w:t>
       </w:r>
-      <w:bookmarkEnd w:id="75"/>
+      <w:bookmarkEnd w:id="77"/>
     </w:p>
     <w:p>
       <w:pPr>
@@ -20946,7 +21045,7 @@
         <w:pStyle w:val="Caption"/>
         <w:keepNext/>
       </w:pPr>
-      <w:bookmarkStart w:id="76" w:name="_Toc406166707"/>
+      <w:bookmarkStart w:id="78" w:name="_Toc406437024"/>
       <w:r>
         <w:lastRenderedPageBreak/>
         <w:t xml:space="preserve">Table </w:t>
@@ -20979,7 +21078,7 @@
       <w:r>
         <w:t>Chart</w:t>
       </w:r>
-      <w:bookmarkEnd w:id="76"/>
+      <w:bookmarkEnd w:id="78"/>
       <w:proofErr w:type="gramEnd"/>
     </w:p>
     <w:p>
@@ -21008,7 +21107,7 @@
                     </pic:cNvPicPr>
                   </pic:nvPicPr>
                   <pic:blipFill>
-                    <a:blip r:embed="rId47">
+                    <a:blip r:embed="rId50">
                       <a:extLst>
                         <a:ext uri="{28A0092B-C50C-407E-A947-70E740481C1C}">
                           <a14:useLocalDpi xmlns:a14="http://schemas.microsoft.com/office/drawing/2010/main" val="0"/>
@@ -21044,12 +21143,12 @@
       <w:pPr>
         <w:pStyle w:val="Heading1"/>
       </w:pPr>
-      <w:bookmarkStart w:id="77" w:name="_Toc406166679"/>
+      <w:bookmarkStart w:id="79" w:name="_Toc406437015"/>
       <w:r>
         <w:lastRenderedPageBreak/>
         <w:t>Preliminary Budget</w:t>
       </w:r>
-      <w:bookmarkEnd w:id="77"/>
+      <w:bookmarkEnd w:id="79"/>
     </w:p>
     <w:p>
       <w:r>
@@ -21064,7 +21163,7 @@
         <w:pStyle w:val="Caption"/>
         <w:keepNext/>
       </w:pPr>
-      <w:bookmarkStart w:id="78" w:name="_Toc406166708"/>
+      <w:bookmarkStart w:id="80" w:name="_Toc406437025"/>
       <w:r>
         <w:t xml:space="preserve">Table </w:t>
       </w:r>
@@ -21092,7 +21191,7 @@
       <w:r>
         <w:t>: Initial Project Budget</w:t>
       </w:r>
-      <w:bookmarkEnd w:id="78"/>
+      <w:bookmarkEnd w:id="80"/>
     </w:p>
     <w:tbl>
       <w:tblPr>
@@ -21490,7 +21589,7 @@
         <w:rPr>
           <w:rStyle w:val="CommentReference"/>
         </w:rPr>
-        <w:commentReference w:id="79"/>
+        <w:commentReference w:id="81"/>
       </w:r>
     </w:p>
     <w:p>
@@ -21512,12 +21611,12 @@
       <w:pPr>
         <w:pStyle w:val="Heading1"/>
       </w:pPr>
-      <w:bookmarkStart w:id="80" w:name="_Toc406166680"/>
+      <w:bookmarkStart w:id="82" w:name="_Toc406437016"/>
       <w:r>
         <w:lastRenderedPageBreak/>
         <w:t>References</w:t>
       </w:r>
-      <w:bookmarkEnd w:id="80"/>
+      <w:bookmarkEnd w:id="82"/>
     </w:p>
     <w:sdt>
       <w:sdtPr>
@@ -21594,21 +21693,13 @@
                   <w:rPr>
                     <w:rFonts w:eastAsiaTheme="minorEastAsia"/>
                     <w:noProof/>
-                    <w:lang w:val="fr-FR"/>
                   </w:rPr>
                 </w:pPr>
                 <w:r>
                   <w:rPr>
                     <w:noProof/>
                   </w:rPr>
-                  <w:t xml:space="preserve">Junior Achievement USA, "New Survey Shows Teens Losing Interest in STEM Careers While U.S. Projects Significant Growth In Field," 4 June 2013. </w:t>
-                </w:r>
-                <w:r>
-                  <w:rPr>
-                    <w:noProof/>
-                    <w:lang w:val="fr-FR"/>
-                  </w:rPr>
-                  <w:t>[Online]. Available: https://www.juniorachievement.org/web/ja-usa/news/-/asset_publisher/bDhKgc7S1q3z/content/id/68402.</w:t>
+                  <w:t>Junior Achievement USA, "New Survey Shows Teens Losing Interest in STEM Careers While U.S. Projects Significant Growth In Field," 4 June 2013. [Online]. Available: https://www.juniorachievement.org/web/ja-usa/news/-/asset_publisher/bDhKgc7S1q3z/content/id/68402.</w:t>
                 </w:r>
               </w:p>
             </w:tc>
@@ -21702,20 +21793,7 @@
                   <w:rPr>
                     <w:noProof/>
                   </w:rPr>
-                  <w:t xml:space="preserve">S. Dillon, "In PISA, Top Scores from Shanghai Stun Experts," The New York Times, 7th December 2010. </w:t>
-                </w:r>
-                <w:r>
-                  <w:rPr>
-                    <w:noProof/>
-                    <w:lang w:val="fr-FR"/>
-                  </w:rPr>
-                  <w:t xml:space="preserve">[Online]. Available: http://www.nytimes.com/2010/12/07/education/07education.html?pagewanted=1&amp;_r=0. </w:t>
-                </w:r>
-                <w:r>
-                  <w:rPr>
-                    <w:noProof/>
-                  </w:rPr>
-                  <w:t>[Accessed 20 November 2014].</w:t>
+                  <w:t>S. Dillon, "In PISA, Top Scores from Shanghai Stun Experts," The New York Times, 7th December 2010. [Online]. Available: http://www.nytimes.com/2010/12/07/education/07education.html?pagewanted=1&amp;_r=0. [Accessed 20 November 2014].</w:t>
                 </w:r>
               </w:p>
             </w:tc>
@@ -21870,7 +21948,7 @@
                   <w:rPr>
                     <w:noProof/>
                   </w:rPr>
-                  <w:t>K. Lee, "The Mathematical Model and Computer Simulation of a Quadrupred Robot," Milwaukee School of Engineering , Milwaukee, Wi, 2014.</w:t>
+                  <w:t xml:space="preserve">M. H. Raibert, Legged Robots that Balance, MIT Press, 1986. </w:t>
                 </w:r>
               </w:p>
             </w:tc>
@@ -21917,7 +21995,7 @@
                   <w:rPr>
                     <w:noProof/>
                   </w:rPr>
-                  <w:t xml:space="preserve">M. H. Raibert, Legged Robots that Balance, MIT Press, 1986. </w:t>
+                  <w:t>M. F. Silva and J. A. Tenreiro Machado, "An Overview of Legged Robots," Inistitute of Engineerning of Porto, Porto, Portugal.</w:t>
                 </w:r>
               </w:p>
             </w:tc>
@@ -21964,7 +22042,7 @@
                   <w:rPr>
                     <w:noProof/>
                   </w:rPr>
-                  <w:t>M. F. Silva and J. A. Tenreiro Machado, "An Overview of Legged Robots," Inistitute of Engineerning of Porto, Porto, Portugal.</w:t>
+                  <w:t>CMU, "Lunar Prospecting Robot To Be Field Tested on Hawaii's Mauna Kea," October 2008. [Online]. Available: http://www.cmu.edu/news/archive/2008/October/oct14_scarabhawaii.shtml. [Accessed November 2014].</w:t>
                 </w:r>
               </w:p>
             </w:tc>
@@ -22011,7 +22089,7 @@
                   <w:rPr>
                     <w:noProof/>
                   </w:rPr>
-                  <w:t>CMU, "Lunar Prospecting Robot To Be Field Tested on Hawaii's Mauna Kea," October 2008. [Online]. Available: http://www.cmu.edu/news/archive/2008/October/oct14_scarabhawaii.shtml. [Accessed November 2014].</w:t>
+                  <w:t>Z. Kleinman, "Huge six-legged robot built in UK by enthusiast," 22 April 2013. [Online]. Available: http://www.bbc.com/news/technology-22231365. [Accessed Novermber 2014].</w:t>
                 </w:r>
               </w:p>
             </w:tc>
@@ -22058,7 +22136,7 @@
                   <w:rPr>
                     <w:noProof/>
                   </w:rPr>
-                  <w:t>Z. Kleinman, "Huge six-legged robot built in UK by enthusiast," 22 April 2013. [Online]. Available: http://www.bbc.com/news/technology-22231365. [Accessed Novermber 2014].</w:t>
+                  <w:t>T. Goel, "Advantages of Pneumatics over Hydraulics," 7 September 2011. [Online]. Available: http://www.brighthubengineering.com/fluid-mechanics-hydraulics/19006-advantages-of-pneumatics-over-hydraulics/. [Accessed 15 September 2014].</w:t>
                 </w:r>
               </w:p>
             </w:tc>
@@ -22105,82 +22183,14 @@
                   <w:rPr>
                     <w:noProof/>
                   </w:rPr>
-                  <w:t xml:space="preserve">T. Goel, "Advantages of Pneumatics over Hydraulics," 7 September 2011. </w:t>
-                </w:r>
-                <w:r>
-                  <w:rPr>
-                    <w:noProof/>
-                    <w:lang w:val="fr-FR"/>
-                  </w:rPr>
-                  <w:t xml:space="preserve">[Online]. Available: http://www.brighthubengineering.com/fluid-mechanics-hydraulics/19006-advantages-of-pneumatics-over-hydraulics/. </w:t>
-                </w:r>
-                <w:r>
-                  <w:rPr>
-                    <w:noProof/>
-                  </w:rPr>
-                  <w:t>[Accessed 15 September 2014].</w:t>
-                </w:r>
-              </w:p>
-            </w:tc>
-          </w:tr>
-          <w:tr>
-            <w:trPr>
-              <w:tblCellSpacing w:w="15" w:type="dxa"/>
-            </w:trPr>
-            <w:tc>
-              <w:tcPr>
-                <w:tcW w:w="50" w:type="pct"/>
-                <w:hideMark/>
-              </w:tcPr>
-              <w:p>
-                <w:pPr>
-                  <w:pStyle w:val="Bibliography"/>
-                  <w:rPr>
-                    <w:rFonts w:eastAsiaTheme="minorEastAsia"/>
-                    <w:noProof/>
-                  </w:rPr>
-                </w:pPr>
-                <w:r>
-                  <w:rPr>
-                    <w:noProof/>
-                  </w:rPr>
-                  <w:t>[12</w:t>
+                  <w:t>Rexroth Bosch Group, "Electric, Hydraulics, Pneumatics: Evaluating Their Advantages for Automaotive Manufacturing Processes," 2006. [Online]. Available: http://dc-america.resource.bosch.com/media/us/trends_and_topics_2/technical_papers_archive/Rexroth_El</w:t>
                 </w:r>
                 <w:r>
                   <w:rPr>
                     <w:noProof/>
                   </w:rPr>
                   <w:lastRenderedPageBreak/>
-                  <w:t xml:space="preserve">] </w:t>
-                </w:r>
-              </w:p>
-            </w:tc>
-            <w:tc>
-              <w:tcPr>
-                <w:tcW w:w="0" w:type="auto"/>
-                <w:hideMark/>
-              </w:tcPr>
-              <w:p>
-                <w:pPr>
-                  <w:pStyle w:val="Bibliography"/>
-                  <w:rPr>
-                    <w:rFonts w:eastAsiaTheme="minorEastAsia"/>
-                    <w:noProof/>
-                  </w:rPr>
-                </w:pPr>
-                <w:r>
-                  <w:rPr>
-                    <w:noProof/>
-                  </w:rPr>
-                  <w:lastRenderedPageBreak/>
-                  <w:t xml:space="preserve">Rexroth Bosch Group, "Electric, Hydraulics, Pneumatics: Evaluating Their Advantages for </w:t>
-                </w:r>
-                <w:r>
-                  <w:rPr>
-                    <w:noProof/>
-                  </w:rPr>
-                  <w:lastRenderedPageBreak/>
-                  <w:t>Automaotive Manufacturing Processes," 2006. [Online]. Available: http://dc-america.resource.bosch.com/media/us/trends_and_topics_2/technical_papers_archive/Rexroth_Elec_Hyd_Pneu.pdf. [Accessed 15 September 2014].</w:t>
+                  <w:t>ec_Hyd_Pneu.pdf. [Accessed 15 September 2014].</w:t>
                 </w:r>
               </w:p>
             </w:tc>
@@ -22207,7 +22217,7 @@
                     <w:noProof/>
                   </w:rPr>
                   <w:lastRenderedPageBreak/>
-                  <w:t xml:space="preserve">[13] </w:t>
+                  <w:t xml:space="preserve">[12] </w:t>
                 </w:r>
               </w:p>
             </w:tc>
@@ -22254,6 +22264,53 @@
                   <w:rPr>
                     <w:noProof/>
                   </w:rPr>
+                  <w:t xml:space="preserve">[13] </w:t>
+                </w:r>
+              </w:p>
+            </w:tc>
+            <w:tc>
+              <w:tcPr>
+                <w:tcW w:w="0" w:type="auto"/>
+                <w:hideMark/>
+              </w:tcPr>
+              <w:p>
+                <w:pPr>
+                  <w:pStyle w:val="Bibliography"/>
+                  <w:rPr>
+                    <w:rFonts w:eastAsiaTheme="minorEastAsia"/>
+                    <w:noProof/>
+                  </w:rPr>
+                </w:pPr>
+                <w:r>
+                  <w:rPr>
+                    <w:noProof/>
+                  </w:rPr>
+                  <w:t>Bimba Manufacturing, "Original Line® Air Cylinder," [Online]. Available: http://www.bimba.com/Products-and-Cad/Actuators/Inch/Round-Line/Non-Repairable/Original-Line-Cylinder/.</w:t>
+                </w:r>
+              </w:p>
+            </w:tc>
+          </w:tr>
+          <w:tr>
+            <w:trPr>
+              <w:tblCellSpacing w:w="15" w:type="dxa"/>
+            </w:trPr>
+            <w:tc>
+              <w:tcPr>
+                <w:tcW w:w="50" w:type="pct"/>
+                <w:hideMark/>
+              </w:tcPr>
+              <w:p>
+                <w:pPr>
+                  <w:pStyle w:val="Bibliography"/>
+                  <w:rPr>
+                    <w:rFonts w:eastAsiaTheme="minorEastAsia"/>
+                    <w:noProof/>
+                  </w:rPr>
+                </w:pPr>
+                <w:r>
+                  <w:rPr>
+                    <w:noProof/>
+                  </w:rPr>
                   <w:t xml:space="preserve">[14] </w:t>
                 </w:r>
               </w:p>
@@ -22269,21 +22326,13 @@
                   <w:rPr>
                     <w:rFonts w:eastAsiaTheme="minorEastAsia"/>
                     <w:noProof/>
-                    <w:lang w:val="fr-FR"/>
                   </w:rPr>
                 </w:pPr>
                 <w:r>
                   <w:rPr>
                     <w:noProof/>
                   </w:rPr>
-                  <w:t xml:space="preserve">Bimba Manufacturing, "Original Line® Air Cylinder," [Online]. </w:t>
-                </w:r>
-                <w:r>
-                  <w:rPr>
-                    <w:noProof/>
-                    <w:lang w:val="fr-FR"/>
-                  </w:rPr>
-                  <w:t>Available: http://www.bimba.com/Products-and-Cad/Actuators/Inch/Round-Line/Non-Repairable/Original-Line-Cylinder/.</w:t>
+                  <w:t>Amazon.com, "Smittybilt 99210-2 Gloss Red 2.5 Gallon Air Tank with Fittings," [Online]. Available: http://www.amazon.com/Smittybilt-99210-2-Gloss-Gallon-Fittings/dp/B003EP2XA8/ref=sr_1_12?s=automotive&amp;ie=UTF8&amp;qid=1414677953&amp;sr=1-12&amp;keywords=air+supply+tank.</w:t>
                 </w:r>
               </w:p>
             </w:tc>
@@ -22324,21 +22373,13 @@
                   <w:rPr>
                     <w:rFonts w:eastAsiaTheme="minorEastAsia"/>
                     <w:noProof/>
-                    <w:lang w:val="fr-FR"/>
                   </w:rPr>
                 </w:pPr>
                 <w:r>
                   <w:rPr>
                     <w:noProof/>
                   </w:rPr>
-                  <w:t xml:space="preserve">Amazon.com, "Smittybilt 99210-2 Gloss Red 2.5 Gallon Air Tank with Fittings," [Online]. </w:t>
-                </w:r>
-                <w:r>
-                  <w:rPr>
-                    <w:noProof/>
-                    <w:lang w:val="fr-FR"/>
-                  </w:rPr>
-                  <w:t>Available: http://www.amazon.com/Smittybilt-99210-2-Gloss-Gallon-Fittings/dp/B003EP2XA8/ref=sr_1_12?s=automotive&amp;ie=UTF8&amp;qid=1414677953&amp;sr=1-12&amp;keywords=air+supply+tank.</w:t>
+                  <w:t>Grainger, "SPEEDAIRE Air Compressor,0.9 HP,120V,115 psi," [Online]. Available: http://www.grainger.com/product/SPEEDAIRE-Air-Compressor-25F537?s_pp=false&amp;picUrl=//static.grainger.com/rp/s/is/image/Grainger/25F537_AS01?$smthumb$.</w:t>
                 </w:r>
               </w:p>
             </w:tc>
@@ -22379,15 +22420,13 @@
                   <w:rPr>
                     <w:rFonts w:eastAsiaTheme="minorEastAsia"/>
                     <w:noProof/>
-                    <w:lang w:val="fr-FR"/>
                   </w:rPr>
                 </w:pPr>
                 <w:r>
                   <w:rPr>
                     <w:noProof/>
-                    <w:lang w:val="fr-FR"/>
                   </w:rPr>
-                  <w:t>Grainger, "SPEEDAIRE Air Compressor,0.9 HP,120V,115 psi," [Online]. Available: http://www.grainger.com/product/SPEEDAIRE-Air-Compressor-25F537?s_pp=false&amp;picUrl=//static.grainger.com/rp/s/is/image/Grainger/25F537_AS01?$smthumb$.</w:t>
+                  <w:t>Norgen Fluid Controls, "Solenoid Valve Basics," [Online]. Available: http://www.pacontrol.com/download/Solenoid%20Valves%20Basics.pdf.</w:t>
                 </w:r>
               </w:p>
             </w:tc>
@@ -22428,21 +22467,13 @@
                   <w:rPr>
                     <w:rFonts w:eastAsiaTheme="minorEastAsia"/>
                     <w:noProof/>
-                    <w:lang w:val="fr-FR"/>
                   </w:rPr>
                 </w:pPr>
                 <w:r>
                   <w:rPr>
                     <w:noProof/>
                   </w:rPr>
-                  <w:t xml:space="preserve">Norgen Fluid Controls, "Solenoid Valve Basics," [Online]. </w:t>
-                </w:r>
-                <w:r>
-                  <w:rPr>
-                    <w:noProof/>
-                    <w:lang w:val="fr-FR"/>
-                  </w:rPr>
-                  <w:t>Available: http://www.pacontrol.com/download/Solenoid%20Valves%20Basics.pdf.</w:t>
+                  <w:t>Amazon.com, "12v DC 4mm 1/4" NPT Normally Closed Brass NBR 2-Way Solenoid Valve," [Online]. Available: http://www.amazon.com/12v-Normally-Closed-Brass-Solenoid/dp/B005EP0WAO.</w:t>
                 </w:r>
               </w:p>
             </w:tc>
@@ -22483,21 +22514,13 @@
                   <w:rPr>
                     <w:rFonts w:eastAsiaTheme="minorEastAsia"/>
                     <w:noProof/>
-                    <w:lang w:val="fr-FR"/>
                   </w:rPr>
                 </w:pPr>
                 <w:r>
                   <w:rPr>
                     <w:noProof/>
                   </w:rPr>
-                  <w:t xml:space="preserve">Amazon.com, "12v DC 4mm 1/4" NPT Normally Closed Brass NBR 2-Way Solenoid Valve," [Online]. </w:t>
-                </w:r>
-                <w:r>
-                  <w:rPr>
-                    <w:noProof/>
-                    <w:lang w:val="fr-FR"/>
-                  </w:rPr>
-                  <w:t>Available: http://www.amazon.com/12v-Normally-Closed-Brass-Solenoid/dp/B005EP0WAO.</w:t>
+                  <w:t>Upperplumbers, "Safety Devices and Controls," Upperplumbers, 12 March 2013. [Online]. Available: http://www.upperplumbers.co.uk/plumbing/plumbing_pages.php?title=Safety%20Cut-off%20Devices&amp;cat=1. [Accessed 21 November 2014].</w:t>
                 </w:r>
               </w:p>
             </w:tc>
@@ -22544,20 +22567,7 @@
                   <w:rPr>
                     <w:noProof/>
                   </w:rPr>
-                  <w:t xml:space="preserve">Upperplumbers, "Safety Devices and Controls," Upperplumbers, 12 March 2013. </w:t>
-                </w:r>
-                <w:r>
-                  <w:rPr>
-                    <w:noProof/>
-                    <w:lang w:val="fr-FR"/>
-                  </w:rPr>
-                  <w:t xml:space="preserve">[Online]. Available: http://www.upperplumbers.co.uk/plumbing/plumbing_pages.php?title=Safety%20Cut-off%20Devices&amp;cat=1. </w:t>
-                </w:r>
-                <w:r>
-                  <w:rPr>
-                    <w:noProof/>
-                  </w:rPr>
-                  <w:t>[Accessed 21 November 2014].</w:t>
+                  <w:t>Emerson Industrial Automation, "Mark 3, SPA 3, and PA 3 Series Valve," [Online]. Available: http://www.numatics.com/applications/products/valves/mk3.aspx.</w:t>
                 </w:r>
               </w:p>
             </w:tc>
@@ -22604,7 +22614,7 @@
                   <w:rPr>
                     <w:noProof/>
                   </w:rPr>
-                  <w:t>Emerson Industrial Automation, "Mark 3, SPA 3, and PA 3 Series Valve," [Online]. Available: http://www.numatics.com/applications/products/valves/mk3.aspx.</w:t>
+                  <w:t>Design Aerospace LLC, "Directional Control Valve, Hydraulic - Description," Design Aerospace LLC, 2013. [Online]. Available: http://www.daerospace.com/HydraulicSystems/DirectionalValvesDesc.php. [Accessed 21 November 2014].</w:t>
                 </w:r>
               </w:p>
             </w:tc>
@@ -22651,78 +22661,7 @@
                   <w:rPr>
                     <w:noProof/>
                   </w:rPr>
-                  <w:t>Design Aerospace LLC, "Directional Control Valve, Hydraulic - Description," Design Aerospace LLC, 2013. [Online]. Available: http://www.daerospace.com/HydraulicSystems/DirectionalValvesDesc.php. [Accessed 21 November 2014].</w:t>
-                </w:r>
-              </w:p>
-            </w:tc>
-          </w:tr>
-          <w:tr>
-            <w:trPr>
-              <w:tblCellSpacing w:w="15" w:type="dxa"/>
-            </w:trPr>
-            <w:tc>
-              <w:tcPr>
-                <w:tcW w:w="50" w:type="pct"/>
-                <w:hideMark/>
-              </w:tcPr>
-              <w:p>
-                <w:pPr>
-                  <w:pStyle w:val="Bibliography"/>
-                  <w:rPr>
-                    <w:rFonts w:eastAsiaTheme="minorEastAsia"/>
-                    <w:noProof/>
-                  </w:rPr>
-                </w:pPr>
-                <w:r>
-                  <w:rPr>
-                    <w:noProof/>
-                  </w:rPr>
-                  <w:t>[22</w:t>
-                </w:r>
-                <w:r>
-                  <w:rPr>
-                    <w:noProof/>
-                  </w:rPr>
-                  <w:lastRenderedPageBreak/>
-                  <w:t xml:space="preserve">] </w:t>
-                </w:r>
-              </w:p>
-            </w:tc>
-            <w:tc>
-              <w:tcPr>
-                <w:tcW w:w="0" w:type="auto"/>
-                <w:hideMark/>
-              </w:tcPr>
-              <w:p>
-                <w:pPr>
-                  <w:pStyle w:val="Bibliography"/>
-                  <w:rPr>
-                    <w:rFonts w:eastAsiaTheme="minorEastAsia"/>
-                    <w:noProof/>
-                    <w:lang w:val="fr-FR"/>
-                  </w:rPr>
-                </w:pPr>
-                <w:r>
-                  <w:rPr>
-                    <w:noProof/>
-                  </w:rPr>
-                  <w:lastRenderedPageBreak/>
-                  <w:t xml:space="preserve">Energy Control, "Belimo 2-Way 1/2 Inch Brass CCV Assembly," [Online]. </w:t>
-                </w:r>
-                <w:r>
-                  <w:rPr>
-                    <w:noProof/>
-                    <w:lang w:val="fr-FR"/>
-                  </w:rPr>
-                  <w:t>Available: http://www.energycontrol.com/Belimo-B208B-CCV-Control-Valve-</w:t>
-                </w:r>
-                <w:r>
-                  <w:rPr>
-                    <w:noProof/>
-                    <w:lang w:val="fr-FR"/>
-                  </w:rPr>
-                  <w:lastRenderedPageBreak/>
-                  <w:t>p/B208B.htm?gclid=CPPn7OeGg8ICFYZm7Aod7F4AQg.</w:t>
+                  <w:t>Energy Control, "Belimo 2-Way 1/2 Inch Brass CCV Assembly," [Online]. Available: http://www.energycontrol.com/Belimo-B208B-CCV-Control-Valve-p/B208B.htm?gclid=CPPn7OeGg8ICFYZm7Aod7F4AQg.</w:t>
                 </w:r>
               </w:p>
             </w:tc>
@@ -22749,6 +22688,53 @@
                     <w:noProof/>
                   </w:rPr>
                   <w:lastRenderedPageBreak/>
+                  <w:t xml:space="preserve">[22] </w:t>
+                </w:r>
+              </w:p>
+            </w:tc>
+            <w:tc>
+              <w:tcPr>
+                <w:tcW w:w="0" w:type="auto"/>
+                <w:hideMark/>
+              </w:tcPr>
+              <w:p>
+                <w:pPr>
+                  <w:pStyle w:val="Bibliography"/>
+                  <w:rPr>
+                    <w:rFonts w:eastAsiaTheme="minorEastAsia"/>
+                    <w:noProof/>
+                  </w:rPr>
+                </w:pPr>
+                <w:r>
+                  <w:rPr>
+                    <w:noProof/>
+                  </w:rPr>
+                  <w:t>J. Falconer, "Chettah-Cub Quadruped Robot Learns to Walk, Trot Using Gait Patterns from Real Animal," 29 April 2013. [Online]. Available: http://spectrum.ieee.org/automaton/robotics/robotics-software/epfl-iit-cheetah-cub-quadruped-kmps. [Accessed 12 November 2014].</w:t>
+                </w:r>
+              </w:p>
+            </w:tc>
+          </w:tr>
+          <w:tr>
+            <w:trPr>
+              <w:tblCellSpacing w:w="15" w:type="dxa"/>
+            </w:trPr>
+            <w:tc>
+              <w:tcPr>
+                <w:tcW w:w="50" w:type="pct"/>
+                <w:hideMark/>
+              </w:tcPr>
+              <w:p>
+                <w:pPr>
+                  <w:pStyle w:val="Bibliography"/>
+                  <w:rPr>
+                    <w:rFonts w:eastAsiaTheme="minorEastAsia"/>
+                    <w:noProof/>
+                  </w:rPr>
+                </w:pPr>
+                <w:r>
+                  <w:rPr>
+                    <w:noProof/>
+                  </w:rPr>
                   <w:t xml:space="preserve">[23] </w:t>
                 </w:r>
               </w:p>
@@ -22770,20 +22756,7 @@
                   <w:rPr>
                     <w:noProof/>
                   </w:rPr>
-                  <w:t xml:space="preserve">J. Falconer, "Chettah-Cub Quadruped Robot Learns to Walk, Trot Using Gait Patterns from Real Animal," 29 April 2013. </w:t>
-                </w:r>
-                <w:r>
-                  <w:rPr>
-                    <w:noProof/>
-                    <w:lang w:val="fr-FR"/>
-                  </w:rPr>
-                  <w:t xml:space="preserve">[Online]. Available: http://spectrum.ieee.org/automaton/robotics/robotics-software/epfl-iit-cheetah-cub-quadruped-kmps. </w:t>
-                </w:r>
-                <w:r>
-                  <w:rPr>
-                    <w:noProof/>
-                  </w:rPr>
-                  <w:t>[Accessed 12 November 2014].</w:t>
+                  <w:t>K. Lee, "The Mathematical Model and Computer Simulation of a Quadrupred Robot," Milwaukee School of Engineering , Milwaukee, Wi, 2014.</w:t>
                 </w:r>
               </w:p>
             </w:tc>
@@ -23045,15 +23018,8 @@
                 <w:r>
                   <w:rPr>
                     <w:noProof/>
-                    <w:lang w:val="fr-FR"/>
                   </w:rPr>
-                  <w:t xml:space="preserve">ASM Aerospace Sepcification Metals Inc., "ALuminum 6061-T6," [Online]. Available: http://asm.matweb.com/search/SpecificMaterial.asp?bassnum=MA6061t6. </w:t>
-                </w:r>
-                <w:r>
-                  <w:rPr>
-                    <w:noProof/>
-                  </w:rPr>
-                  <w:t>[Accessed 16 November 2014].</w:t>
+                  <w:t>ASM Aerospace Sepcification Metals Inc., "ALuminum 6061-T6," [Online]. Available: http://asm.matweb.com/search/SpecificMaterial.asp?bassnum=MA6061t6. [Accessed 16 November 2014].</w:t>
                 </w:r>
               </w:p>
             </w:tc>
@@ -23235,7 +23201,7 @@
       </w:sdtContent>
     </w:sdt>
     <w:sectPr>
-      <w:footerReference w:type="default" r:id="rId48"/>
+      <w:footerReference w:type="default" r:id="rId51"/>
       <w:pgSz w:w="12240" w:h="15840"/>
       <w:pgMar w:top="1440" w:right="1440" w:bottom="1440" w:left="1440" w:header="720" w:footer="720" w:gutter="0"/>
       <w:pgNumType w:start="1"/>
@@ -23248,7 +23214,7 @@
 </file>
 
 <file path=word/comments.xml><?xml version="1.0" encoding="utf-8"?>
-<w:comments xmlns:wpc="http://schemas.microsoft.com/office/word/2010/wordprocessingCanvas" xmlns:mc="http://schemas.openxmlformats.org/markup-compatibility/2006" xmlns:o="urn:schemas-microsoft-com:office:office" xmlns:r="http://schemas.openxmlformats.org/officeDocument/2006/relationships" xmlns:m="http://schemas.openxmlformats.org/officeDocument/2006/math" xmlns:v="urn:schemas-microsoft-com:vml" xmlns:wp14="http://schemas.microsoft.com/office/word/2010/wordprocessingDrawing" xmlns:wp="http://schemas.openxmlformats.org/drawingml/2006/wordprocessingDrawing" xmlns:w10="urn:schemas-microsoft-com:office:word" xmlns:w="http://schemas.openxmlformats.org/wordprocessingml/2006/main" xmlns:w14="http://schemas.microsoft.com/office/word/2010/wordml" xmlns:w15="http://schemas.microsoft.com/office/word/2012/wordml" xmlns:wpg="http://schemas.microsoft.com/office/word/2010/wordprocessingGroup" xmlns:wpi="http://schemas.microsoft.com/office/word/2010/wordprocessingInk" xmlns:wne="http://schemas.microsoft.com/office/word/2006/wordml" xmlns:wps="http://schemas.microsoft.com/office/word/2010/wordprocessingShape" mc:Ignorable="w14 w15 wp14">
+<w:comments xmlns:wpc="http://schemas.microsoft.com/office/word/2010/wordprocessingCanvas" xmlns:mc="http://schemas.openxmlformats.org/markup-compatibility/2006" xmlns:o="urn:schemas-microsoft-com:office:office" xmlns:r="http://schemas.openxmlformats.org/officeDocument/2006/relationships" xmlns:m="http://schemas.openxmlformats.org/officeDocument/2006/math" xmlns:v="urn:schemas-microsoft-com:vml" xmlns:wp14="http://schemas.microsoft.com/office/word/2010/wordprocessingDrawing" xmlns:wp="http://schemas.openxmlformats.org/drawingml/2006/wordprocessingDrawing" xmlns:w10="urn:schemas-microsoft-com:office:word" xmlns:w="http://schemas.openxmlformats.org/wordprocessingml/2006/main" xmlns:w14="http://schemas.microsoft.com/office/word/2010/wordml" xmlns:wpg="http://schemas.microsoft.com/office/word/2010/wordprocessingGroup" xmlns:wpi="http://schemas.microsoft.com/office/word/2010/wordprocessingInk" xmlns:wne="http://schemas.microsoft.com/office/word/2006/wordml" xmlns:wps="http://schemas.microsoft.com/office/word/2010/wordprocessingShape" mc:Ignorable="w14 wp14">
   <w:comment w:id="2" w:author="Tyler K Paddock" w:date="2014-12-12T09:10:00Z" w:initials="TKP">
     <w:p>
       <w:pPr>
@@ -23313,7 +23279,7 @@
       </w:r>
     </w:p>
   </w:comment>
-  <w:comment w:id="20" w:author="Tyler K Paddock" w:date="2014-12-12T10:21:00Z" w:initials="TKP">
+  <w:comment w:id="17" w:author="Administrator" w:date="2014-12-15T19:23:00Z" w:initials="A">
     <w:p>
       <w:pPr>
         <w:pStyle w:val="CommentText"/>
@@ -23325,11 +23291,27 @@
         <w:annotationRef/>
       </w:r>
       <w:r>
+        <w:t>I made this so there is no source.</w:t>
+      </w:r>
+    </w:p>
+  </w:comment>
+  <w:comment w:id="21" w:author="Tyler K Paddock" w:date="2014-12-12T10:21:00Z" w:initials="TKP">
+    <w:p>
+      <w:pPr>
+        <w:pStyle w:val="CommentText"/>
+      </w:pPr>
+      <w:r>
+        <w:rPr>
+          <w:rStyle w:val="CommentReference"/>
+        </w:rPr>
+        <w:annotationRef/>
+      </w:r>
+      <w:r>
         <w:t>Define Gamma [Rodriguez Comment]</w:t>
       </w:r>
     </w:p>
   </w:comment>
-  <w:comment w:id="35" w:author="Tyler K Paddock" w:date="2014-12-12T10:35:00Z" w:initials="TKP">
+  <w:comment w:id="37" w:author="Tyler K Paddock" w:date="2014-12-12T10:35:00Z" w:initials="TKP">
     <w:p>
       <w:pPr>
         <w:pStyle w:val="CommentText"/>
@@ -23345,7 +23327,7 @@
       </w:r>
     </w:p>
   </w:comment>
-  <w:comment w:id="60" w:author="Tyler K Paddock" w:date="2014-12-12T10:37:00Z" w:initials="TKP">
+  <w:comment w:id="62" w:author="Tyler K Paddock" w:date="2014-12-12T10:37:00Z" w:initials="TKP">
     <w:p>
       <w:pPr>
         <w:pStyle w:val="CommentText"/>
@@ -23361,7 +23343,7 @@
       </w:r>
     </w:p>
   </w:comment>
-  <w:comment w:id="79" w:author="Tyler K Paddock" w:date="2014-12-12T10:39:00Z" w:initials="TKP">
+  <w:comment w:id="81" w:author="Tyler K Paddock" w:date="2014-12-12T10:39:00Z" w:initials="TKP">
     <w:p>
       <w:pPr>
         <w:pStyle w:val="CommentText"/>
@@ -23410,7 +23392,7 @@
 </file>
 
 <file path=word/endnotes.xml><?xml version="1.0" encoding="utf-8"?>
-<w:endnotes xmlns:wpc="http://schemas.microsoft.com/office/word/2010/wordprocessingCanvas" xmlns:mc="http://schemas.openxmlformats.org/markup-compatibility/2006" xmlns:o="urn:schemas-microsoft-com:office:office" xmlns:r="http://schemas.openxmlformats.org/officeDocument/2006/relationships" xmlns:m="http://schemas.openxmlformats.org/officeDocument/2006/math" xmlns:v="urn:schemas-microsoft-com:vml" xmlns:wp14="http://schemas.microsoft.com/office/word/2010/wordprocessingDrawing" xmlns:wp="http://schemas.openxmlformats.org/drawingml/2006/wordprocessingDrawing" xmlns:w10="urn:schemas-microsoft-com:office:word" xmlns:w="http://schemas.openxmlformats.org/wordprocessingml/2006/main" xmlns:w14="http://schemas.microsoft.com/office/word/2010/wordml" xmlns:w15="http://schemas.microsoft.com/office/word/2012/wordml" xmlns:wpg="http://schemas.microsoft.com/office/word/2010/wordprocessingGroup" xmlns:wpi="http://schemas.microsoft.com/office/word/2010/wordprocessingInk" xmlns:wne="http://schemas.microsoft.com/office/word/2006/wordml" xmlns:wps="http://schemas.microsoft.com/office/word/2010/wordprocessingShape" mc:Ignorable="w14 w15 wp14">
+<w:endnotes xmlns:wpc="http://schemas.microsoft.com/office/word/2010/wordprocessingCanvas" xmlns:mc="http://schemas.openxmlformats.org/markup-compatibility/2006" xmlns:o="urn:schemas-microsoft-com:office:office" xmlns:r="http://schemas.openxmlformats.org/officeDocument/2006/relationships" xmlns:m="http://schemas.openxmlformats.org/officeDocument/2006/math" xmlns:v="urn:schemas-microsoft-com:vml" xmlns:wp14="http://schemas.microsoft.com/office/word/2010/wordprocessingDrawing" xmlns:wp="http://schemas.openxmlformats.org/drawingml/2006/wordprocessingDrawing" xmlns:w10="urn:schemas-microsoft-com:office:word" xmlns:w="http://schemas.openxmlformats.org/wordprocessingml/2006/main" xmlns:w14="http://schemas.microsoft.com/office/word/2010/wordml" xmlns:wpg="http://schemas.microsoft.com/office/word/2010/wordprocessingGroup" xmlns:wpi="http://schemas.microsoft.com/office/word/2010/wordprocessingInk" xmlns:wne="http://schemas.microsoft.com/office/word/2006/wordml" xmlns:wps="http://schemas.microsoft.com/office/word/2010/wordprocessingShape" mc:Ignorable="w14 wp14">
   <w:endnote w:type="separator" w:id="-1">
     <w:p>
       <w:pPr>
@@ -23435,7 +23417,7 @@
 </file>
 
 <file path=word/footer1.xml><?xml version="1.0" encoding="utf-8"?>
-<w:ftr xmlns:wpc="http://schemas.microsoft.com/office/word/2010/wordprocessingCanvas" xmlns:mc="http://schemas.openxmlformats.org/markup-compatibility/2006" xmlns:o="urn:schemas-microsoft-com:office:office" xmlns:r="http://schemas.openxmlformats.org/officeDocument/2006/relationships" xmlns:m="http://schemas.openxmlformats.org/officeDocument/2006/math" xmlns:v="urn:schemas-microsoft-com:vml" xmlns:wp14="http://schemas.microsoft.com/office/word/2010/wordprocessingDrawing" xmlns:wp="http://schemas.openxmlformats.org/drawingml/2006/wordprocessingDrawing" xmlns:w10="urn:schemas-microsoft-com:office:word" xmlns:w="http://schemas.openxmlformats.org/wordprocessingml/2006/main" xmlns:w14="http://schemas.microsoft.com/office/word/2010/wordml" xmlns:w15="http://schemas.microsoft.com/office/word/2012/wordml" xmlns:wpg="http://schemas.microsoft.com/office/word/2010/wordprocessingGroup" xmlns:wpi="http://schemas.microsoft.com/office/word/2010/wordprocessingInk" xmlns:wne="http://schemas.microsoft.com/office/word/2006/wordml" xmlns:wps="http://schemas.microsoft.com/office/word/2010/wordprocessingShape" mc:Ignorable="w14 w15 wp14">
+<w:ftr xmlns:wpc="http://schemas.microsoft.com/office/word/2010/wordprocessingCanvas" xmlns:mc="http://schemas.openxmlformats.org/markup-compatibility/2006" xmlns:o="urn:schemas-microsoft-com:office:office" xmlns:r="http://schemas.openxmlformats.org/officeDocument/2006/relationships" xmlns:m="http://schemas.openxmlformats.org/officeDocument/2006/math" xmlns:v="urn:schemas-microsoft-com:vml" xmlns:wp14="http://schemas.microsoft.com/office/word/2010/wordprocessingDrawing" xmlns:wp="http://schemas.openxmlformats.org/drawingml/2006/wordprocessingDrawing" xmlns:w10="urn:schemas-microsoft-com:office:word" xmlns:w="http://schemas.openxmlformats.org/wordprocessingml/2006/main" xmlns:w14="http://schemas.microsoft.com/office/word/2010/wordml" xmlns:wpg="http://schemas.microsoft.com/office/word/2010/wordprocessingGroup" xmlns:wpi="http://schemas.microsoft.com/office/word/2010/wordprocessingInk" xmlns:wne="http://schemas.microsoft.com/office/word/2006/wordml" xmlns:wps="http://schemas.microsoft.com/office/word/2010/wordprocessingShape" mc:Ignorable="w14 wp14">
   <w:sdt>
     <w:sdtPr>
       <w:id w:val="1085350601"/>
@@ -23468,7 +23450,7 @@
           <w:rPr>
             <w:noProof/>
           </w:rPr>
-          <w:t>21</w:t>
+          <w:t>2</w:t>
         </w:r>
         <w:r>
           <w:rPr>
@@ -23488,7 +23470,7 @@
 </file>
 
 <file path=word/footnotes.xml><?xml version="1.0" encoding="utf-8"?>
-<w:footnotes xmlns:wpc="http://schemas.microsoft.com/office/word/2010/wordprocessingCanvas" xmlns:mc="http://schemas.openxmlformats.org/markup-compatibility/2006" xmlns:o="urn:schemas-microsoft-com:office:office" xmlns:r="http://schemas.openxmlformats.org/officeDocument/2006/relationships" xmlns:m="http://schemas.openxmlformats.org/officeDocument/2006/math" xmlns:v="urn:schemas-microsoft-com:vml" xmlns:wp14="http://schemas.microsoft.com/office/word/2010/wordprocessingDrawing" xmlns:wp="http://schemas.openxmlformats.org/drawingml/2006/wordprocessingDrawing" xmlns:w10="urn:schemas-microsoft-com:office:word" xmlns:w="http://schemas.openxmlformats.org/wordprocessingml/2006/main" xmlns:w14="http://schemas.microsoft.com/office/word/2010/wordml" xmlns:w15="http://schemas.microsoft.com/office/word/2012/wordml" xmlns:wpg="http://schemas.microsoft.com/office/word/2010/wordprocessingGroup" xmlns:wpi="http://schemas.microsoft.com/office/word/2010/wordprocessingInk" xmlns:wne="http://schemas.microsoft.com/office/word/2006/wordml" xmlns:wps="http://schemas.microsoft.com/office/word/2010/wordprocessingShape" mc:Ignorable="w14 w15 wp14">
+<w:footnotes xmlns:wpc="http://schemas.microsoft.com/office/word/2010/wordprocessingCanvas" xmlns:mc="http://schemas.openxmlformats.org/markup-compatibility/2006" xmlns:o="urn:schemas-microsoft-com:office:office" xmlns:r="http://schemas.openxmlformats.org/officeDocument/2006/relationships" xmlns:m="http://schemas.openxmlformats.org/officeDocument/2006/math" xmlns:v="urn:schemas-microsoft-com:vml" xmlns:wp14="http://schemas.microsoft.com/office/word/2010/wordprocessingDrawing" xmlns:wp="http://schemas.openxmlformats.org/drawingml/2006/wordprocessingDrawing" xmlns:w10="urn:schemas-microsoft-com:office:word" xmlns:w="http://schemas.openxmlformats.org/wordprocessingml/2006/main" xmlns:w14="http://schemas.microsoft.com/office/word/2010/wordml" xmlns:wpg="http://schemas.microsoft.com/office/word/2010/wordprocessingGroup" xmlns:wpi="http://schemas.microsoft.com/office/word/2010/wordprocessingInk" xmlns:wne="http://schemas.microsoft.com/office/word/2006/wordml" xmlns:wps="http://schemas.microsoft.com/office/word/2010/wordprocessingShape" mc:Ignorable="w14 wp14">
   <w:footnote w:type="separator" w:id="-1">
     <w:p>
       <w:pPr>
@@ -23513,7 +23495,7 @@
 </file>
 
 <file path=word/numbering.xml><?xml version="1.0" encoding="utf-8"?>
-<w:numbering xmlns:wpc="http://schemas.microsoft.com/office/word/2010/wordprocessingCanvas" xmlns:mc="http://schemas.openxmlformats.org/markup-compatibility/2006" xmlns:o="urn:schemas-microsoft-com:office:office" xmlns:r="http://schemas.openxmlformats.org/officeDocument/2006/relationships" xmlns:m="http://schemas.openxmlformats.org/officeDocument/2006/math" xmlns:v="urn:schemas-microsoft-com:vml" xmlns:wp14="http://schemas.microsoft.com/office/word/2010/wordprocessingDrawing" xmlns:wp="http://schemas.openxmlformats.org/drawingml/2006/wordprocessingDrawing" xmlns:w10="urn:schemas-microsoft-com:office:word" xmlns:w="http://schemas.openxmlformats.org/wordprocessingml/2006/main" xmlns:w14="http://schemas.microsoft.com/office/word/2010/wordml" xmlns:w15="http://schemas.microsoft.com/office/word/2012/wordml" xmlns:wpg="http://schemas.microsoft.com/office/word/2010/wordprocessingGroup" xmlns:wpi="http://schemas.microsoft.com/office/word/2010/wordprocessingInk" xmlns:wne="http://schemas.microsoft.com/office/word/2006/wordml" xmlns:wps="http://schemas.microsoft.com/office/word/2010/wordprocessingShape" mc:Ignorable="w14 w15 wp14">
+<w:numbering xmlns:wpc="http://schemas.microsoft.com/office/word/2010/wordprocessingCanvas" xmlns:mc="http://schemas.openxmlformats.org/markup-compatibility/2006" xmlns:o="urn:schemas-microsoft-com:office:office" xmlns:r="http://schemas.openxmlformats.org/officeDocument/2006/relationships" xmlns:m="http://schemas.openxmlformats.org/officeDocument/2006/math" xmlns:v="urn:schemas-microsoft-com:vml" xmlns:wp14="http://schemas.microsoft.com/office/word/2010/wordprocessingDrawing" xmlns:wp="http://schemas.openxmlformats.org/drawingml/2006/wordprocessingDrawing" xmlns:w10="urn:schemas-microsoft-com:office:word" xmlns:w="http://schemas.openxmlformats.org/wordprocessingml/2006/main" xmlns:w14="http://schemas.microsoft.com/office/word/2010/wordml" xmlns:wpg="http://schemas.microsoft.com/office/word/2010/wordprocessingGroup" xmlns:wpi="http://schemas.microsoft.com/office/word/2010/wordprocessingInk" xmlns:wne="http://schemas.microsoft.com/office/word/2006/wordml" xmlns:wps="http://schemas.microsoft.com/office/word/2010/wordprocessingShape" mc:Ignorable="w14 wp14">
   <w:abstractNum w:abstractNumId="0">
     <w:nsid w:val="0BDB0BC1"/>
     <w:multiLevelType w:val="hybridMultilevel"/>
@@ -24918,7 +24900,7 @@
 </file>
 
 <file path=word/styles.xml><?xml version="1.0" encoding="utf-8"?>
-<w:styles xmlns:mc="http://schemas.openxmlformats.org/markup-compatibility/2006" xmlns:r="http://schemas.openxmlformats.org/officeDocument/2006/relationships" xmlns:w="http://schemas.openxmlformats.org/wordprocessingml/2006/main" xmlns:w14="http://schemas.microsoft.com/office/word/2010/wordml" xmlns:w15="http://schemas.microsoft.com/office/word/2012/wordml" mc:Ignorable="w14 w15">
+<w:styles xmlns:mc="http://schemas.openxmlformats.org/markup-compatibility/2006" xmlns:r="http://schemas.openxmlformats.org/officeDocument/2006/relationships" xmlns:w="http://schemas.openxmlformats.org/wordprocessingml/2006/main" xmlns:w14="http://schemas.microsoft.com/office/word/2010/wordml" mc:Ignorable="w14">
   <w:docDefaults>
     <w:rPrDefault>
       <w:rPr>
@@ -24934,378 +24916,777 @@
       </w:pPr>
     </w:pPrDefault>
   </w:docDefaults>
-  <w:latentStyles w:defLockedState="0" w:defUIPriority="99" w:defSemiHidden="0" w:defUnhideWhenUsed="0" w:defQFormat="0" w:count="371">
-    <w:lsdException w:name="Normal" w:uiPriority="0" w:qFormat="1"/>
-    <w:lsdException w:name="heading 1" w:uiPriority="9" w:qFormat="1"/>
-    <w:lsdException w:name="heading 2" w:semiHidden="1" w:uiPriority="9" w:unhideWhenUsed="1" w:qFormat="1"/>
-    <w:lsdException w:name="heading 3" w:semiHidden="1" w:uiPriority="9" w:unhideWhenUsed="1" w:qFormat="1"/>
-    <w:lsdException w:name="heading 4" w:semiHidden="1" w:uiPriority="9" w:unhideWhenUsed="1" w:qFormat="1"/>
-    <w:lsdException w:name="heading 5" w:semiHidden="1" w:uiPriority="9" w:unhideWhenUsed="1" w:qFormat="1"/>
-    <w:lsdException w:name="heading 6" w:semiHidden="1" w:uiPriority="9" w:unhideWhenUsed="1" w:qFormat="1"/>
-    <w:lsdException w:name="heading 7" w:semiHidden="1" w:uiPriority="9" w:unhideWhenUsed="1" w:qFormat="1"/>
-    <w:lsdException w:name="heading 8" w:semiHidden="1" w:uiPriority="9" w:unhideWhenUsed="1" w:qFormat="1"/>
-    <w:lsdException w:name="heading 9" w:semiHidden="1" w:uiPriority="9" w:unhideWhenUsed="1" w:qFormat="1"/>
-    <w:lsdException w:name="index 1" w:semiHidden="1" w:unhideWhenUsed="1"/>
-    <w:lsdException w:name="index 2" w:semiHidden="1" w:unhideWhenUsed="1"/>
-    <w:lsdException w:name="index 3" w:semiHidden="1" w:unhideWhenUsed="1"/>
-    <w:lsdException w:name="index 4" w:semiHidden="1" w:unhideWhenUsed="1"/>
-    <w:lsdException w:name="index 5" w:semiHidden="1" w:unhideWhenUsed="1"/>
-    <w:lsdException w:name="index 6" w:semiHidden="1" w:unhideWhenUsed="1"/>
-    <w:lsdException w:name="index 7" w:semiHidden="1" w:unhideWhenUsed="1"/>
-    <w:lsdException w:name="index 8" w:semiHidden="1" w:unhideWhenUsed="1"/>
-    <w:lsdException w:name="index 9" w:semiHidden="1" w:unhideWhenUsed="1"/>
-    <w:lsdException w:name="toc 1" w:semiHidden="1" w:uiPriority="39" w:unhideWhenUsed="1" w:qFormat="1"/>
-    <w:lsdException w:name="toc 2" w:semiHidden="1" w:uiPriority="39" w:unhideWhenUsed="1" w:qFormat="1"/>
-    <w:lsdException w:name="toc 3" w:semiHidden="1" w:uiPriority="39" w:unhideWhenUsed="1" w:qFormat="1"/>
-    <w:lsdException w:name="toc 4" w:semiHidden="1" w:uiPriority="39" w:unhideWhenUsed="1"/>
-    <w:lsdException w:name="toc 5" w:semiHidden="1" w:uiPriority="39" w:unhideWhenUsed="1"/>
-    <w:lsdException w:name="toc 6" w:semiHidden="1" w:uiPriority="39" w:unhideWhenUsed="1"/>
-    <w:lsdException w:name="toc 7" w:semiHidden="1" w:uiPriority="39" w:unhideWhenUsed="1"/>
-    <w:lsdException w:name="toc 8" w:semiHidden="1" w:uiPriority="39" w:unhideWhenUsed="1"/>
-    <w:lsdException w:name="toc 9" w:semiHidden="1" w:uiPriority="39" w:unhideWhenUsed="1"/>
-    <w:lsdException w:name="Normal Indent" w:semiHidden="1" w:unhideWhenUsed="1"/>
-    <w:lsdException w:name="footnote text" w:semiHidden="1" w:unhideWhenUsed="1"/>
-    <w:lsdException w:name="annotation text" w:semiHidden="1" w:unhideWhenUsed="1"/>
-    <w:lsdException w:name="header" w:semiHidden="1" w:unhideWhenUsed="1"/>
-    <w:lsdException w:name="footer" w:semiHidden="1" w:unhideWhenUsed="1"/>
-    <w:lsdException w:name="index heading" w:semiHidden="1" w:unhideWhenUsed="1"/>
-    <w:lsdException w:name="caption" w:semiHidden="1" w:uiPriority="35" w:unhideWhenUsed="1" w:qFormat="1"/>
-    <w:lsdException w:name="table of figures" w:semiHidden="1" w:unhideWhenUsed="1"/>
-    <w:lsdException w:name="envelope address" w:semiHidden="1" w:unhideWhenUsed="1"/>
-    <w:lsdException w:name="envelope return" w:semiHidden="1" w:unhideWhenUsed="1"/>
-    <w:lsdException w:name="footnote reference" w:semiHidden="1" w:unhideWhenUsed="1"/>
-    <w:lsdException w:name="annotation reference" w:semiHidden="1" w:unhideWhenUsed="1"/>
-    <w:lsdException w:name="line number" w:semiHidden="1" w:unhideWhenUsed="1"/>
-    <w:lsdException w:name="page number" w:semiHidden="1" w:unhideWhenUsed="1"/>
-    <w:lsdException w:name="endnote reference" w:semiHidden="1" w:unhideWhenUsed="1"/>
-    <w:lsdException w:name="endnote text" w:semiHidden="1" w:unhideWhenUsed="1"/>
-    <w:lsdException w:name="table of authorities" w:semiHidden="1" w:unhideWhenUsed="1"/>
-    <w:lsdException w:name="macro" w:semiHidden="1" w:unhideWhenUsed="1"/>
-    <w:lsdException w:name="toa heading" w:semiHidden="1" w:unhideWhenUsed="1"/>
-    <w:lsdException w:name="List" w:semiHidden="1" w:unhideWhenUsed="1"/>
-    <w:lsdException w:name="List Bullet" w:semiHidden="1" w:unhideWhenUsed="1"/>
-    <w:lsdException w:name="List Number" w:semiHidden="1" w:unhideWhenUsed="1"/>
-    <w:lsdException w:name="List 2" w:semiHidden="1" w:unhideWhenUsed="1"/>
-    <w:lsdException w:name="List 3" w:semiHidden="1" w:unhideWhenUsed="1"/>
-    <w:lsdException w:name="List 4" w:semiHidden="1" w:unhideWhenUsed="1"/>
-    <w:lsdException w:name="List 5" w:semiHidden="1" w:unhideWhenUsed="1"/>
-    <w:lsdException w:name="List Bullet 2" w:semiHidden="1" w:unhideWhenUsed="1"/>
-    <w:lsdException w:name="List Bullet 3" w:semiHidden="1" w:unhideWhenUsed="1"/>
-    <w:lsdException w:name="List Bullet 4" w:semiHidden="1" w:unhideWhenUsed="1"/>
-    <w:lsdException w:name="List Bullet 5" w:semiHidden="1" w:unhideWhenUsed="1"/>
-    <w:lsdException w:name="List Number 2" w:semiHidden="1" w:unhideWhenUsed="1"/>
-    <w:lsdException w:name="List Number 3" w:semiHidden="1" w:unhideWhenUsed="1"/>
-    <w:lsdException w:name="List Number 4" w:semiHidden="1" w:unhideWhenUsed="1"/>
-    <w:lsdException w:name="List Number 5" w:semiHidden="1" w:unhideWhenUsed="1"/>
-    <w:lsdException w:name="Title" w:uiPriority="10" w:qFormat="1"/>
-    <w:lsdException w:name="Closing" w:semiHidden="1" w:unhideWhenUsed="1"/>
-    <w:lsdException w:name="Signature" w:semiHidden="1" w:unhideWhenUsed="1"/>
-    <w:lsdException w:name="Default Paragraph Font" w:semiHidden="1" w:uiPriority="1" w:unhideWhenUsed="1"/>
-    <w:lsdException w:name="Body Text" w:semiHidden="1" w:unhideWhenUsed="1"/>
-    <w:lsdException w:name="Body Text Indent" w:semiHidden="1" w:unhideWhenUsed="1"/>
-    <w:lsdException w:name="List Continue" w:semiHidden="1" w:unhideWhenUsed="1"/>
-    <w:lsdException w:name="List Continue 2" w:semiHidden="1" w:unhideWhenUsed="1"/>
-    <w:lsdException w:name="List Continue 3" w:semiHidden="1" w:unhideWhenUsed="1"/>
-    <w:lsdException w:name="List Continue 4" w:semiHidden="1" w:unhideWhenUsed="1"/>
-    <w:lsdException w:name="List Continue 5" w:semiHidden="1" w:unhideWhenUsed="1"/>
-    <w:lsdException w:name="Message Header" w:semiHidden="1" w:unhideWhenUsed="1"/>
-    <w:lsdException w:name="Subtitle" w:uiPriority="11" w:qFormat="1"/>
-    <w:lsdException w:name="Salutation" w:semiHidden="1" w:unhideWhenUsed="1"/>
-    <w:lsdException w:name="Date" w:semiHidden="1" w:unhideWhenUsed="1"/>
-    <w:lsdException w:name="Body Text First Indent" w:semiHidden="1" w:unhideWhenUsed="1"/>
-    <w:lsdException w:name="Body Text First Indent 2" w:semiHidden="1" w:unhideWhenUsed="1"/>
-    <w:lsdException w:name="Note Heading" w:semiHidden="1" w:unhideWhenUsed="1"/>
-    <w:lsdException w:name="Body Text 2" w:semiHidden="1" w:unhideWhenUsed="1"/>
-    <w:lsdException w:name="Body Text 3" w:semiHidden="1" w:unhideWhenUsed="1"/>
-    <w:lsdException w:name="Body Text Indent 2" w:semiHidden="1" w:unhideWhenUsed="1"/>
-    <w:lsdException w:name="Body Text Indent 3" w:semiHidden="1" w:unhideWhenUsed="1"/>
-    <w:lsdException w:name="Block Text" w:semiHidden="1" w:unhideWhenUsed="1"/>
-    <w:lsdException w:name="Hyperlink" w:semiHidden="1" w:unhideWhenUsed="1"/>
-    <w:lsdException w:name="FollowedHyperlink" w:semiHidden="1" w:unhideWhenUsed="1"/>
-    <w:lsdException w:name="Strong" w:uiPriority="22" w:qFormat="1"/>
-    <w:lsdException w:name="Emphasis" w:uiPriority="20" w:qFormat="1"/>
-    <w:lsdException w:name="Document Map" w:semiHidden="1" w:unhideWhenUsed="1"/>
-    <w:lsdException w:name="Plain Text" w:semiHidden="1" w:unhideWhenUsed="1"/>
-    <w:lsdException w:name="E-mail Signature" w:semiHidden="1" w:unhideWhenUsed="1"/>
-    <w:lsdException w:name="HTML Top of Form" w:semiHidden="1" w:unhideWhenUsed="1"/>
-    <w:lsdException w:name="HTML Bottom of Form" w:semiHidden="1" w:unhideWhenUsed="1"/>
-    <w:lsdException w:name="Normal (Web)" w:semiHidden="1" w:unhideWhenUsed="1"/>
-    <w:lsdException w:name="HTML Acronym" w:semiHidden="1" w:unhideWhenUsed="1"/>
-    <w:lsdException w:name="HTML Address" w:semiHidden="1" w:unhideWhenUsed="1"/>
-    <w:lsdException w:name="HTML Cite" w:semiHidden="1" w:unhideWhenUsed="1"/>
-    <w:lsdException w:name="HTML Code" w:semiHidden="1" w:unhideWhenUsed="1"/>
-    <w:lsdException w:name="HTML Definition" w:semiHidden="1" w:unhideWhenUsed="1"/>
-    <w:lsdException w:name="HTML Keyboard" w:semiHidden="1" w:unhideWhenUsed="1"/>
-    <w:lsdException w:name="HTML Preformatted" w:semiHidden="1" w:unhideWhenUsed="1"/>
-    <w:lsdException w:name="HTML Sample" w:semiHidden="1" w:unhideWhenUsed="1"/>
-    <w:lsdException w:name="HTML Typewriter" w:semiHidden="1" w:unhideWhenUsed="1"/>
-    <w:lsdException w:name="HTML Variable" w:semiHidden="1" w:unhideWhenUsed="1"/>
-    <w:lsdException w:name="Normal Table" w:semiHidden="1" w:unhideWhenUsed="1"/>
-    <w:lsdException w:name="annotation subject" w:semiHidden="1" w:unhideWhenUsed="1"/>
-    <w:lsdException w:name="No List" w:semiHidden="1" w:unhideWhenUsed="1"/>
-    <w:lsdException w:name="Outline List 1" w:semiHidden="1" w:unhideWhenUsed="1"/>
-    <w:lsdException w:name="Outline List 2" w:semiHidden="1" w:unhideWhenUsed="1"/>
-    <w:lsdException w:name="Outline List 3" w:semiHidden="1" w:unhideWhenUsed="1"/>
-    <w:lsdException w:name="Table Simple 1" w:semiHidden="1" w:unhideWhenUsed="1"/>
-    <w:lsdException w:name="Table Simple 2" w:semiHidden="1" w:unhideWhenUsed="1"/>
-    <w:lsdException w:name="Table Simple 3" w:semiHidden="1" w:unhideWhenUsed="1"/>
-    <w:lsdException w:name="Table Classic 1" w:semiHidden="1" w:unhideWhenUsed="1"/>
-    <w:lsdException w:name="Table Classic 2" w:semiHidden="1" w:unhideWhenUsed="1"/>
-    <w:lsdException w:name="Table Classic 3" w:semiHidden="1" w:unhideWhenUsed="1"/>
-    <w:lsdException w:name="Table Classic 4" w:semiHidden="1" w:unhideWhenUsed="1"/>
-    <w:lsdException w:name="Table Colorful 1" w:semiHidden="1" w:unhideWhenUsed="1"/>
-    <w:lsdException w:name="Table Colorful 2" w:semiHidden="1" w:unhideWhenUsed="1"/>
-    <w:lsdException w:name="Table Colorful 3" w:semiHidden="1" w:unhideWhenUsed="1"/>
-    <w:lsdException w:name="Table Columns 1" w:semiHidden="1" w:unhideWhenUsed="1"/>
-    <w:lsdException w:name="Table Columns 2" w:semiHidden="1" w:unhideWhenUsed="1"/>
-    <w:lsdException w:name="Table Columns 3" w:semiHidden="1" w:unhideWhenUsed="1"/>
-    <w:lsdException w:name="Table Columns 4" w:semiHidden="1" w:unhideWhenUsed="1"/>
-    <w:lsdException w:name="Table Columns 5" w:semiHidden="1" w:unhideWhenUsed="1"/>
-    <w:lsdException w:name="Table Grid 1" w:semiHidden="1" w:unhideWhenUsed="1"/>
-    <w:lsdException w:name="Table Grid 2" w:semiHidden="1" w:unhideWhenUsed="1"/>
-    <w:lsdException w:name="Table Grid 3" w:semiHidden="1" w:unhideWhenUsed="1"/>
-    <w:lsdException w:name="Table Grid 4" w:semiHidden="1" w:unhideWhenUsed="1"/>
-    <w:lsdException w:name="Table Grid 5" w:semiHidden="1" w:unhideWhenUsed="1"/>
-    <w:lsdException w:name="Table Grid 6" w:semiHidden="1" w:unhideWhenUsed="1"/>
-    <w:lsdException w:name="Table Grid 7" w:semiHidden="1" w:unhideWhenUsed="1"/>
-    <w:lsdException w:name="Table Grid 8" w:semiHidden="1" w:unhideWhenUsed="1"/>
-    <w:lsdException w:name="Table List 1" w:semiHidden="1" w:unhideWhenUsed="1"/>
-    <w:lsdException w:name="Table List 2" w:semiHidden="1" w:unhideWhenUsed="1"/>
-    <w:lsdException w:name="Table List 3" w:semiHidden="1" w:unhideWhenUsed="1"/>
-    <w:lsdException w:name="Table List 4" w:semiHidden="1" w:unhideWhenUsed="1"/>
-    <w:lsdException w:name="Table List 5" w:semiHidden="1" w:unhideWhenUsed="1"/>
-    <w:lsdException w:name="Table List 6" w:semiHidden="1" w:unhideWhenUsed="1"/>
-    <w:lsdException w:name="Table List 7" w:semiHidden="1" w:unhideWhenUsed="1"/>
-    <w:lsdException w:name="Table List 8" w:semiHidden="1" w:unhideWhenUsed="1"/>
-    <w:lsdException w:name="Table 3D effects 1" w:semiHidden="1" w:unhideWhenUsed="1"/>
-    <w:lsdException w:name="Table 3D effects 2" w:semiHidden="1" w:unhideWhenUsed="1"/>
-    <w:lsdException w:name="Table 3D effects 3" w:semiHidden="1" w:unhideWhenUsed="1"/>
-    <w:lsdException w:name="Table Contemporary" w:semiHidden="1" w:unhideWhenUsed="1"/>
-    <w:lsdException w:name="Table Elegant" w:semiHidden="1" w:unhideWhenUsed="1"/>
-    <w:lsdException w:name="Table Professional" w:semiHidden="1" w:unhideWhenUsed="1"/>
-    <w:lsdException w:name="Table Subtle 1" w:semiHidden="1" w:unhideWhenUsed="1"/>
-    <w:lsdException w:name="Table Subtle 2" w:semiHidden="1" w:unhideWhenUsed="1"/>
-    <w:lsdException w:name="Table Web 1" w:semiHidden="1" w:unhideWhenUsed="1"/>
-    <w:lsdException w:name="Table Web 2" w:semiHidden="1" w:unhideWhenUsed="1"/>
-    <w:lsdException w:name="Table Web 3" w:semiHidden="1" w:unhideWhenUsed="1"/>
-    <w:lsdException w:name="Balloon Text" w:semiHidden="1" w:unhideWhenUsed="1"/>
-    <w:lsdException w:name="Table Grid" w:uiPriority="59"/>
-    <w:lsdException w:name="Table Theme" w:semiHidden="1" w:unhideWhenUsed="1"/>
-    <w:lsdException w:name="Placeholder Text" w:semiHidden="1"/>
-    <w:lsdException w:name="No Spacing" w:uiPriority="1" w:qFormat="1"/>
-    <w:lsdException w:name="Light Shading" w:uiPriority="60"/>
-    <w:lsdException w:name="Light List" w:uiPriority="61"/>
-    <w:lsdException w:name="Light Grid" w:uiPriority="62"/>
-    <w:lsdException w:name="Medium Shading 1" w:uiPriority="63"/>
-    <w:lsdException w:name="Medium Shading 2" w:uiPriority="64"/>
-    <w:lsdException w:name="Medium List 1" w:uiPriority="65"/>
-    <w:lsdException w:name="Medium List 2" w:uiPriority="66"/>
-    <w:lsdException w:name="Medium Grid 1" w:uiPriority="67"/>
-    <w:lsdException w:name="Medium Grid 2" w:uiPriority="68"/>
-    <w:lsdException w:name="Medium Grid 3" w:uiPriority="69"/>
-    <w:lsdException w:name="Dark List" w:uiPriority="70"/>
-    <w:lsdException w:name="Colorful Shading" w:uiPriority="71"/>
-    <w:lsdException w:name="Colorful List" w:uiPriority="72"/>
-    <w:lsdException w:name="Colorful Grid" w:uiPriority="73"/>
-    <w:lsdException w:name="Light Shading Accent 1" w:uiPriority="60"/>
-    <w:lsdException w:name="Light List Accent 1" w:uiPriority="61"/>
-    <w:lsdException w:name="Light Grid Accent 1" w:uiPriority="62"/>
-    <w:lsdException w:name="Medium Shading 1 Accent 1" w:uiPriority="63"/>
-    <w:lsdException w:name="Medium Shading 2 Accent 1" w:uiPriority="64"/>
-    <w:lsdException w:name="Medium List 1 Accent 1" w:uiPriority="65"/>
-    <w:lsdException w:name="Revision" w:semiHidden="1"/>
-    <w:lsdException w:name="List Paragraph" w:uiPriority="34" w:qFormat="1"/>
-    <w:lsdException w:name="Quote" w:uiPriority="29" w:qFormat="1"/>
-    <w:lsdException w:name="Intense Quote" w:uiPriority="30" w:qFormat="1"/>
-    <w:lsdException w:name="Medium List 2 Accent 1" w:uiPriority="66"/>
-    <w:lsdException w:name="Medium Grid 1 Accent 1" w:uiPriority="67"/>
-    <w:lsdException w:name="Medium Grid 2 Accent 1" w:uiPriority="68"/>
-    <w:lsdException w:name="Medium Grid 3 Accent 1" w:uiPriority="69"/>
-    <w:lsdException w:name="Dark List Accent 1" w:uiPriority="70"/>
-    <w:lsdException w:name="Colorful Shading Accent 1" w:uiPriority="71"/>
-    <w:lsdException w:name="Colorful List Accent 1" w:uiPriority="72"/>
-    <w:lsdException w:name="Colorful Grid Accent 1" w:uiPriority="73"/>
-    <w:lsdException w:name="Light Shading Accent 2" w:uiPriority="60"/>
-    <w:lsdException w:name="Light List Accent 2" w:uiPriority="61"/>
-    <w:lsdException w:name="Light Grid Accent 2" w:uiPriority="62"/>
-    <w:lsdException w:name="Medium Shading 1 Accent 2" w:uiPriority="63"/>
-    <w:lsdException w:name="Medium Shading 2 Accent 2" w:uiPriority="64"/>
-    <w:lsdException w:name="Medium List 1 Accent 2" w:uiPriority="65"/>
-    <w:lsdException w:name="Medium List 2 Accent 2" w:uiPriority="66"/>
-    <w:lsdException w:name="Medium Grid 1 Accent 2" w:uiPriority="67"/>
-    <w:lsdException w:name="Medium Grid 2 Accent 2" w:uiPriority="68"/>
-    <w:lsdException w:name="Medium Grid 3 Accent 2" w:uiPriority="69"/>
-    <w:lsdException w:name="Dark List Accent 2" w:uiPriority="70"/>
-    <w:lsdException w:name="Colorful Shading Accent 2" w:uiPriority="71"/>
-    <w:lsdException w:name="Colorful List Accent 2" w:uiPriority="72"/>
-    <w:lsdException w:name="Colorful Grid Accent 2" w:uiPriority="73"/>
-    <w:lsdException w:name="Light Shading Accent 3" w:uiPriority="60"/>
-    <w:lsdException w:name="Light List Accent 3" w:uiPriority="61"/>
-    <w:lsdException w:name="Light Grid Accent 3" w:uiPriority="62"/>
-    <w:lsdException w:name="Medium Shading 1 Accent 3" w:uiPriority="63"/>
-    <w:lsdException w:name="Medium Shading 2 Accent 3" w:uiPriority="64"/>
-    <w:lsdException w:name="Medium List 1 Accent 3" w:uiPriority="65"/>
-    <w:lsdException w:name="Medium List 2 Accent 3" w:uiPriority="66"/>
-    <w:lsdException w:name="Medium Grid 1 Accent 3" w:uiPriority="67"/>
-    <w:lsdException w:name="Medium Grid 2 Accent 3" w:uiPriority="68"/>
-    <w:lsdException w:name="Medium Grid 3 Accent 3" w:uiPriority="69"/>
-    <w:lsdException w:name="Dark List Accent 3" w:uiPriority="70"/>
-    <w:lsdException w:name="Colorful Shading Accent 3" w:uiPriority="71"/>
-    <w:lsdException w:name="Colorful List Accent 3" w:uiPriority="72"/>
-    <w:lsdException w:name="Colorful Grid Accent 3" w:uiPriority="73"/>
-    <w:lsdException w:name="Light Shading Accent 4" w:uiPriority="60"/>
-    <w:lsdException w:name="Light List Accent 4" w:uiPriority="61"/>
-    <w:lsdException w:name="Light Grid Accent 4" w:uiPriority="62"/>
-    <w:lsdException w:name="Medium Shading 1 Accent 4" w:uiPriority="63"/>
-    <w:lsdException w:name="Medium Shading 2 Accent 4" w:uiPriority="64"/>
-    <w:lsdException w:name="Medium List 1 Accent 4" w:uiPriority="65"/>
-    <w:lsdException w:name="Medium List 2 Accent 4" w:uiPriority="66"/>
-    <w:lsdException w:name="Medium Grid 1 Accent 4" w:uiPriority="67"/>
-    <w:lsdException w:name="Medium Grid 2 Accent 4" w:uiPriority="68"/>
-    <w:lsdException w:name="Medium Grid 3 Accent 4" w:uiPriority="69"/>
-    <w:lsdException w:name="Dark List Accent 4" w:uiPriority="70"/>
-    <w:lsdException w:name="Colorful Shading Accent 4" w:uiPriority="71"/>
-    <w:lsdException w:name="Colorful List Accent 4" w:uiPriority="72"/>
-    <w:lsdException w:name="Colorful Grid Accent 4" w:uiPriority="73"/>
-    <w:lsdException w:name="Light Shading Accent 5" w:uiPriority="60"/>
-    <w:lsdException w:name="Light List Accent 5" w:uiPriority="61"/>
-    <w:lsdException w:name="Light Grid Accent 5" w:uiPriority="62"/>
-    <w:lsdException w:name="Medium Shading 1 Accent 5" w:uiPriority="63"/>
-    <w:lsdException w:name="Medium Shading 2 Accent 5" w:uiPriority="64"/>
-    <w:lsdException w:name="Medium List 1 Accent 5" w:uiPriority="65"/>
-    <w:lsdException w:name="Medium List 2 Accent 5" w:uiPriority="66"/>
-    <w:lsdException w:name="Medium Grid 1 Accent 5" w:uiPriority="67"/>
-    <w:lsdException w:name="Medium Grid 2 Accent 5" w:uiPriority="68"/>
-    <w:lsdException w:name="Medium Grid 3 Accent 5" w:uiPriority="69"/>
-    <w:lsdException w:name="Dark List Accent 5" w:uiPriority="70"/>
-    <w:lsdException w:name="Colorful Shading Accent 5" w:uiPriority="71"/>
-    <w:lsdException w:name="Colorful List Accent 5" w:uiPriority="72"/>
-    <w:lsdException w:name="Colorful Grid Accent 5" w:uiPriority="73"/>
-    <w:lsdException w:name="Light Shading Accent 6" w:uiPriority="60"/>
-    <w:lsdException w:name="Light List Accent 6" w:uiPriority="61"/>
-    <w:lsdException w:name="Light Grid Accent 6" w:uiPriority="62"/>
-    <w:lsdException w:name="Medium Shading 1 Accent 6" w:uiPriority="63"/>
-    <w:lsdException w:name="Medium Shading 2 Accent 6" w:uiPriority="64"/>
-    <w:lsdException w:name="Medium List 1 Accent 6" w:uiPriority="65"/>
-    <w:lsdException w:name="Medium List 2 Accent 6" w:uiPriority="66"/>
-    <w:lsdException w:name="Medium Grid 1 Accent 6" w:uiPriority="67"/>
-    <w:lsdException w:name="Medium Grid 2 Accent 6" w:uiPriority="68"/>
-    <w:lsdException w:name="Medium Grid 3 Accent 6" w:uiPriority="69"/>
-    <w:lsdException w:name="Dark List Accent 6" w:uiPriority="70"/>
-    <w:lsdException w:name="Colorful Shading Accent 6" w:uiPriority="71"/>
-    <w:lsdException w:name="Colorful List Accent 6" w:uiPriority="72"/>
-    <w:lsdException w:name="Colorful Grid Accent 6" w:uiPriority="73"/>
-    <w:lsdException w:name="Subtle Emphasis" w:uiPriority="19" w:qFormat="1"/>
-    <w:lsdException w:name="Intense Emphasis" w:uiPriority="21" w:qFormat="1"/>
-    <w:lsdException w:name="Subtle Reference" w:uiPriority="31" w:qFormat="1"/>
-    <w:lsdException w:name="Intense Reference" w:uiPriority="32" w:qFormat="1"/>
-    <w:lsdException w:name="Book Title" w:uiPriority="33" w:qFormat="1"/>
-    <w:lsdException w:name="Bibliography" w:semiHidden="1" w:uiPriority="37" w:unhideWhenUsed="1"/>
-    <w:lsdException w:name="TOC Heading" w:semiHidden="1" w:uiPriority="39" w:unhideWhenUsed="1" w:qFormat="1"/>
-    <w:lsdException w:name="Plain Table 1" w:uiPriority="41"/>
-    <w:lsdException w:name="Plain Table 2" w:uiPriority="42"/>
-    <w:lsdException w:name="Plain Table 3" w:uiPriority="43"/>
-    <w:lsdException w:name="Plain Table 4" w:uiPriority="44"/>
-    <w:lsdException w:name="Plain Table 5" w:uiPriority="45"/>
-    <w:lsdException w:name="Grid Table Light" w:uiPriority="40"/>
-    <w:lsdException w:name="Grid Table 1 Light" w:uiPriority="46"/>
-    <w:lsdException w:name="Grid Table 2" w:uiPriority="47"/>
-    <w:lsdException w:name="Grid Table 3" w:uiPriority="48"/>
-    <w:lsdException w:name="Grid Table 4" w:uiPriority="49"/>
-    <w:lsdException w:name="Grid Table 5 Dark" w:uiPriority="50"/>
-    <w:lsdException w:name="Grid Table 6 Colorful" w:uiPriority="51"/>
-    <w:lsdException w:name="Grid Table 7 Colorful" w:uiPriority="52"/>
-    <w:lsdException w:name="Grid Table 1 Light Accent 1" w:uiPriority="46"/>
-    <w:lsdException w:name="Grid Table 2 Accent 1" w:uiPriority="47"/>
-    <w:lsdException w:name="Grid Table 3 Accent 1" w:uiPriority="48"/>
-    <w:lsdException w:name="Grid Table 4 Accent 1" w:uiPriority="49"/>
-    <w:lsdException w:name="Grid Table 5 Dark Accent 1" w:uiPriority="50"/>
-    <w:lsdException w:name="Grid Table 6 Colorful Accent 1" w:uiPriority="51"/>
-    <w:lsdException w:name="Grid Table 7 Colorful Accent 1" w:uiPriority="52"/>
-    <w:lsdException w:name="Grid Table 1 Light Accent 2" w:uiPriority="46"/>
-    <w:lsdException w:name="Grid Table 2 Accent 2" w:uiPriority="47"/>
-    <w:lsdException w:name="Grid Table 3 Accent 2" w:uiPriority="48"/>
-    <w:lsdException w:name="Grid Table 4 Accent 2" w:uiPriority="49"/>
-    <w:lsdException w:name="Grid Table 5 Dark Accent 2" w:uiPriority="50"/>
-    <w:lsdException w:name="Grid Table 6 Colorful Accent 2" w:uiPriority="51"/>
-    <w:lsdException w:name="Grid Table 7 Colorful Accent 2" w:uiPriority="52"/>
-    <w:lsdException w:name="Grid Table 1 Light Accent 3" w:uiPriority="46"/>
-    <w:lsdException w:name="Grid Table 2 Accent 3" w:uiPriority="47"/>
-    <w:lsdException w:name="Grid Table 3 Accent 3" w:uiPriority="48"/>
-    <w:lsdException w:name="Grid Table 4 Accent 3" w:uiPriority="49"/>
-    <w:lsdException w:name="Grid Table 5 Dark Accent 3" w:uiPriority="50"/>
-    <w:lsdException w:name="Grid Table 6 Colorful Accent 3" w:uiPriority="51"/>
-    <w:lsdException w:name="Grid Table 7 Colorful Accent 3" w:uiPriority="52"/>
-    <w:lsdException w:name="Grid Table 1 Light Accent 4" w:uiPriority="46"/>
-    <w:lsdException w:name="Grid Table 2 Accent 4" w:uiPriority="47"/>
-    <w:lsdException w:name="Grid Table 3 Accent 4" w:uiPriority="48"/>
-    <w:lsdException w:name="Grid Table 4 Accent 4" w:uiPriority="49"/>
-    <w:lsdException w:name="Grid Table 5 Dark Accent 4" w:uiPriority="50"/>
-    <w:lsdException w:name="Grid Table 6 Colorful Accent 4" w:uiPriority="51"/>
-    <w:lsdException w:name="Grid Table 7 Colorful Accent 4" w:uiPriority="52"/>
-    <w:lsdException w:name="Grid Table 1 Light Accent 5" w:uiPriority="46"/>
-    <w:lsdException w:name="Grid Table 2 Accent 5" w:uiPriority="47"/>
-    <w:lsdException w:name="Grid Table 3 Accent 5" w:uiPriority="48"/>
-    <w:lsdException w:name="Grid Table 4 Accent 5" w:uiPriority="49"/>
-    <w:lsdException w:name="Grid Table 5 Dark Accent 5" w:uiPriority="50"/>
-    <w:lsdException w:name="Grid Table 6 Colorful Accent 5" w:uiPriority="51"/>
-    <w:lsdException w:name="Grid Table 7 Colorful Accent 5" w:uiPriority="52"/>
-    <w:lsdException w:name="Grid Table 1 Light Accent 6" w:uiPriority="46"/>
-    <w:lsdException w:name="Grid Table 2 Accent 6" w:uiPriority="47"/>
-    <w:lsdException w:name="Grid Table 3 Accent 6" w:uiPriority="48"/>
-    <w:lsdException w:name="Grid Table 4 Accent 6" w:uiPriority="49"/>
-    <w:lsdException w:name="Grid Table 5 Dark Accent 6" w:uiPriority="50"/>
-    <w:lsdException w:name="Grid Table 6 Colorful Accent 6" w:uiPriority="51"/>
-    <w:lsdException w:name="Grid Table 7 Colorful Accent 6" w:uiPriority="52"/>
-    <w:lsdException w:name="List Table 1 Light" w:uiPriority="46"/>
-    <w:lsdException w:name="List Table 2" w:uiPriority="47"/>
-    <w:lsdException w:name="List Table 3" w:uiPriority="48"/>
-    <w:lsdException w:name="List Table 4" w:uiPriority="49"/>
-    <w:lsdException w:name="List Table 5 Dark" w:uiPriority="50"/>
-    <w:lsdException w:name="List Table 6 Colorful" w:uiPriority="51"/>
-    <w:lsdException w:name="List Table 7 Colorful" w:uiPriority="52"/>
-    <w:lsdException w:name="List Table 1 Light Accent 1" w:uiPriority="46"/>
-    <w:lsdException w:name="List Table 2 Accent 1" w:uiPriority="47"/>
-    <w:lsdException w:name="List Table 3 Accent 1" w:uiPriority="48"/>
-    <w:lsdException w:name="List Table 4 Accent 1" w:uiPriority="49"/>
-    <w:lsdException w:name="List Table 5 Dark Accent 1" w:uiPriority="50"/>
-    <w:lsdException w:name="List Table 6 Colorful Accent 1" w:uiPriority="51"/>
-    <w:lsdException w:name="List Table 7 Colorful Accent 1" w:uiPriority="52"/>
-    <w:lsdException w:name="List Table 1 Light Accent 2" w:uiPriority="46"/>
-    <w:lsdException w:name="List Table 2 Accent 2" w:uiPriority="47"/>
-    <w:lsdException w:name="List Table 3 Accent 2" w:uiPriority="48"/>
-    <w:lsdException w:name="List Table 4 Accent 2" w:uiPriority="49"/>
-    <w:lsdException w:name="List Table 5 Dark Accent 2" w:uiPriority="50"/>
-    <w:lsdException w:name="List Table 6 Colorful Accent 2" w:uiPriority="51"/>
-    <w:lsdException w:name="List Table 7 Colorful Accent 2" w:uiPriority="52"/>
-    <w:lsdException w:name="List Table 1 Light Accent 3" w:uiPriority="46"/>
-    <w:lsdException w:name="List Table 2 Accent 3" w:uiPriority="47"/>
-    <w:lsdException w:name="List Table 3 Accent 3" w:uiPriority="48"/>
-    <w:lsdException w:name="List Table 4 Accent 3" w:uiPriority="49"/>
-    <w:lsdException w:name="List Table 5 Dark Accent 3" w:uiPriority="50"/>
-    <w:lsdException w:name="List Table 6 Colorful Accent 3" w:uiPriority="51"/>
-    <w:lsdException w:name="List Table 7 Colorful Accent 3" w:uiPriority="52"/>
-    <w:lsdException w:name="List Table 1 Light Accent 4" w:uiPriority="46"/>
-    <w:lsdException w:name="List Table 2 Accent 4" w:uiPriority="47"/>
-    <w:lsdException w:name="List Table 3 Accent 4" w:uiPriority="48"/>
-    <w:lsdException w:name="List Table 4 Accent 4" w:uiPriority="49"/>
-    <w:lsdException w:name="List Table 5 Dark Accent 4" w:uiPriority="50"/>
-    <w:lsdException w:name="List Table 6 Colorful Accent 4" w:uiPriority="51"/>
-    <w:lsdException w:name="List Table 7 Colorful Accent 4" w:uiPriority="52"/>
-    <w:lsdException w:name="List Table 1 Light Accent 5" w:uiPriority="46"/>
-    <w:lsdException w:name="List Table 2 Accent 5" w:uiPriority="47"/>
-    <w:lsdException w:name="List Table 3 Accent 5" w:uiPriority="48"/>
-    <w:lsdException w:name="List Table 4 Accent 5" w:uiPriority="49"/>
-    <w:lsdException w:name="List Table 5 Dark Accent 5" w:uiPriority="50"/>
-    <w:lsdException w:name="List Table 6 Colorful Accent 5" w:uiPriority="51"/>
-    <w:lsdException w:name="List Table 7 Colorful Accent 5" w:uiPriority="52"/>
-    <w:lsdException w:name="List Table 1 Light Accent 6" w:uiPriority="46"/>
-    <w:lsdException w:name="List Table 2 Accent 6" w:uiPriority="47"/>
-    <w:lsdException w:name="List Table 3 Accent 6" w:uiPriority="48"/>
-    <w:lsdException w:name="List Table 4 Accent 6" w:uiPriority="49"/>
-    <w:lsdException w:name="List Table 5 Dark Accent 6" w:uiPriority="50"/>
-    <w:lsdException w:name="List Table 6 Colorful Accent 6" w:uiPriority="51"/>
-    <w:lsdException w:name="List Table 7 Colorful Accent 6" w:uiPriority="52"/>
+  <w:latentStyles w:defLockedState="0" w:defUIPriority="99" w:defSemiHidden="1" w:defUnhideWhenUsed="1" w:defQFormat="0" w:count="267">
+    <w:lsdException w:name="Normal" w:semiHidden="0" w:uiPriority="0" w:unhideWhenUsed="0" w:qFormat="1"/>
+    <w:lsdException w:name="heading 1" w:semiHidden="0" w:uiPriority="9" w:unhideWhenUsed="0" w:qFormat="1"/>
+    <w:lsdException w:name="heading 2" w:uiPriority="9" w:qFormat="1"/>
+    <w:lsdException w:name="heading 3" w:uiPriority="9" w:qFormat="1"/>
+    <w:lsdException w:name="heading 4" w:uiPriority="9" w:qFormat="1"/>
+    <w:lsdException w:name="heading 5" w:uiPriority="9" w:qFormat="1"/>
+    <w:lsdException w:name="heading 6" w:uiPriority="9" w:qFormat="1"/>
+    <w:lsdException w:name="heading 7" w:uiPriority="9" w:qFormat="1"/>
+    <w:lsdException w:name="heading 8" w:uiPriority="9" w:qFormat="1"/>
+    <w:lsdException w:name="heading 9" w:uiPriority="9" w:qFormat="1"/>
+    <w:lsdException w:name="toc 1" w:uiPriority="39" w:qFormat="1"/>
+    <w:lsdException w:name="toc 2" w:uiPriority="39" w:qFormat="1"/>
+    <w:lsdException w:name="toc 3" w:uiPriority="39" w:qFormat="1"/>
+    <w:lsdException w:name="toc 4" w:uiPriority="39"/>
+    <w:lsdException w:name="toc 5" w:uiPriority="39"/>
+    <w:lsdException w:name="toc 6" w:uiPriority="39"/>
+    <w:lsdException w:name="toc 7" w:uiPriority="39"/>
+    <w:lsdException w:name="toc 8" w:uiPriority="39"/>
+    <w:lsdException w:name="toc 9" w:uiPriority="39"/>
+    <w:lsdException w:name="caption" w:uiPriority="35" w:qFormat="1"/>
+    <w:lsdException w:name="Title" w:semiHidden="0" w:uiPriority="10" w:unhideWhenUsed="0" w:qFormat="1"/>
+    <w:lsdException w:name="Default Paragraph Font" w:uiPriority="1"/>
+    <w:lsdException w:name="Subtitle" w:semiHidden="0" w:uiPriority="11" w:unhideWhenUsed="0" w:qFormat="1"/>
+    <w:lsdException w:name="Strong" w:semiHidden="0" w:uiPriority="22" w:unhideWhenUsed="0" w:qFormat="1"/>
+    <w:lsdException w:name="Emphasis" w:semiHidden="0" w:uiPriority="20" w:unhideWhenUsed="0" w:qFormat="1"/>
+    <w:lsdException w:name="Table Grid" w:semiHidden="0" w:uiPriority="59" w:unhideWhenUsed="0"/>
+    <w:lsdException w:name="Placeholder Text" w:unhideWhenUsed="0"/>
+    <w:lsdException w:name="No Spacing" w:semiHidden="0" w:uiPriority="1" w:unhideWhenUsed="0" w:qFormat="1"/>
+    <w:lsdException w:name="Light Shading" w:semiHidden="0" w:uiPriority="60" w:unhideWhenUsed="0"/>
+    <w:lsdException w:name="Light List" w:semiHidden="0" w:uiPriority="61" w:unhideWhenUsed="0"/>
+    <w:lsdException w:name="Light Grid" w:semiHidden="0" w:uiPriority="62" w:unhideWhenUsed="0"/>
+    <w:lsdException w:name="Medium Shading 1" w:semiHidden="0" w:uiPriority="63" w:unhideWhenUsed="0"/>
+    <w:lsdException w:name="Medium Shading 2" w:semiHidden="0" w:uiPriority="64" w:unhideWhenUsed="0"/>
+    <w:lsdException w:name="Medium List 1" w:semiHidden="0" w:uiPriority="65" w:unhideWhenUsed="0"/>
+    <w:lsdException w:name="Medium List 2" w:semiHidden="0" w:uiPriority="66" w:unhideWhenUsed="0"/>
+    <w:lsdException w:name="Medium Grid 1" w:semiHidden="0" w:uiPriority="67" w:unhideWhenUsed="0"/>
+    <w:lsdException w:name="Medium Grid 2" w:semiHidden="0" w:uiPriority="68" w:unhideWhenUsed="0"/>
+    <w:lsdException w:name="Medium Grid 3" w:semiHidden="0" w:uiPriority="69" w:unhideWhenUsed="0"/>
+    <w:lsdException w:name="Dark List" w:semiHidden="0" w:uiPriority="70" w:unhideWhenUsed="0"/>
+    <w:lsdException w:name="Colorful Shading" w:semiHidden="0" w:uiPriority="71" w:unhideWhenUsed="0"/>
+    <w:lsdException w:name="Colorful List" w:semiHidden="0" w:uiPriority="72" w:unhideWhenUsed="0"/>
+    <w:lsdException w:name="Colorful Grid" w:semiHidden="0" w:uiPriority="73" w:unhideWhenUsed="0"/>
+    <w:lsdException w:name="Light Shading Accent 1" w:semiHidden="0" w:uiPriority="60" w:unhideWhenUsed="0"/>
+    <w:lsdException w:name="Light List Accent 1" w:semiHidden="0" w:uiPriority="61" w:unhideWhenUsed="0"/>
+    <w:lsdException w:name="Light Grid Accent 1" w:semiHidden="0" w:uiPriority="62" w:unhideWhenUsed="0"/>
+    <w:lsdException w:name="Medium Shading 1 Accent 1" w:semiHidden="0" w:uiPriority="63" w:unhideWhenUsed="0"/>
+    <w:lsdException w:name="Medium Shading 2 Accent 1" w:semiHidden="0" w:uiPriority="64" w:unhideWhenUsed="0"/>
+    <w:lsdException w:name="Medium List 1 Accent 1" w:semiHidden="0" w:uiPriority="65" w:unhideWhenUsed="0"/>
+    <w:lsdException w:name="Revision" w:unhideWhenUsed="0"/>
+    <w:lsdException w:name="List Paragraph" w:semiHidden="0" w:uiPriority="34" w:unhideWhenUsed="0" w:qFormat="1"/>
+    <w:lsdException w:name="Quote" w:semiHidden="0" w:uiPriority="29" w:unhideWhenUsed="0" w:qFormat="1"/>
+    <w:lsdException w:name="Intense Quote" w:semiHidden="0" w:uiPriority="30" w:unhideWhenUsed="0" w:qFormat="1"/>
+    <w:lsdException w:name="Medium List 2 Accent 1" w:semiHidden="0" w:uiPriority="66" w:unhideWhenUsed="0"/>
+    <w:lsdException w:name="Medium Grid 1 Accent 1" w:semiHidden="0" w:uiPriority="67" w:unhideWhenUsed="0"/>
+    <w:lsdException w:name="Medium Grid 2 Accent 1" w:semiHidden="0" w:uiPriority="68" w:unhideWhenUsed="0"/>
+    <w:lsdException w:name="Medium Grid 3 Accent 1" w:semiHidden="0" w:uiPriority="69" w:unhideWhenUsed="0"/>
+    <w:lsdException w:name="Dark List Accent 1" w:semiHidden="0" w:uiPriority="70" w:unhideWhenUsed="0"/>
+    <w:lsdException w:name="Colorful Shading Accent 1" w:semiHidden="0" w:uiPriority="71" w:unhideWhenUsed="0"/>
+    <w:lsdException w:name="Colorful List Accent 1" w:semiHidden="0" w:uiPriority="72" w:unhideWhenUsed="0"/>
+    <w:lsdException w:name="Colorful Grid Accent 1" w:semiHidden="0" w:uiPriority="73" w:unhideWhenUsed="0"/>
+    <w:lsdException w:name="Light Shading Accent 2" w:semiHidden="0" w:uiPriority="60" w:unhideWhenUsed="0"/>
+    <w:lsdException w:name="Light List Accent 2" w:semiHidden="0" w:uiPriority="61" w:unhideWhenUsed="0"/>
+    <w:lsdException w:name="Light Grid Accent 2" w:semiHidden="0" w:uiPriority="62" w:unhideWhenUsed="0"/>
+    <w:lsdException w:name="Medium Shading 1 Accent 2" w:semiHidden="0" w:uiPriority="63" w:unhideWhenUsed="0"/>
+    <w:lsdException w:name="Medium Shading 2 Accent 2" w:semiHidden="0" w:uiPriority="64" w:unhideWhenUsed="0"/>
+    <w:lsdException w:name="Medium List 1 Accent 2" w:semiHidden="0" w:uiPriority="65" w:unhideWhenUsed="0"/>
+    <w:lsdException w:name="Medium List 2 Accent 2" w:semiHidden="0" w:uiPriority="66" w:unhideWhenUsed="0"/>
+    <w:lsdException w:name="Medium Grid 1 Accent 2" w:semiHidden="0" w:uiPriority="67" w:unhideWhenUsed="0"/>
+    <w:lsdException w:name="Medium Grid 2 Accent 2" w:semiHidden="0" w:uiPriority="68" w:unhideWhenUsed="0"/>
+    <w:lsdException w:name="Medium Grid 3 Accent 2" w:semiHidden="0" w:uiPriority="69" w:unhideWhenUsed="0"/>
+    <w:lsdException w:name="Dark List Accent 2" w:semiHidden="0" w:uiPriority="70" w:unhideWhenUsed="0"/>
+    <w:lsdException w:name="Colorful Shading Accent 2" w:semiHidden="0" w:uiPriority="71" w:unhideWhenUsed="0"/>
+    <w:lsdException w:name="Colorful List Accent 2" w:semiHidden="0" w:uiPriority="72" w:unhideWhenUsed="0"/>
+    <w:lsdException w:name="Colorful Grid Accent 2" w:semiHidden="0" w:uiPriority="73" w:unhideWhenUsed="0"/>
+    <w:lsdException w:name="Light Shading Accent 3" w:semiHidden="0" w:uiPriority="60" w:unhideWhenUsed="0"/>
+    <w:lsdException w:name="Light List Accent 3" w:semiHidden="0" w:uiPriority="61" w:unhideWhenUsed="0"/>
+    <w:lsdException w:name="Light Grid Accent 3" w:semiHidden="0" w:uiPriority="62" w:unhideWhenUsed="0"/>
+    <w:lsdException w:name="Medium Shading 1 Accent 3" w:semiHidden="0" w:uiPriority="63" w:unhideWhenUsed="0"/>
+    <w:lsdException w:name="Medium Shading 2 Accent 3" w:semiHidden="0" w:uiPriority="64" w:unhideWhenUsed="0"/>
+    <w:lsdException w:name="Medium List 1 Accent 3" w:semiHidden="0" w:uiPriority="65" w:unhideWhenUsed="0"/>
+    <w:lsdException w:name="Medium List 2 Accent 3" w:semiHidden="0" w:uiPriority="66" w:unhideWhenUsed="0"/>
+    <w:lsdException w:name="Medium Grid 1 Accent 3" w:semiHidden="0" w:uiPriority="67" w:unhideWhenUsed="0"/>
+    <w:lsdException w:name="Medium Grid 2 Accent 3" w:semiHidden="0" w:uiPriority="68" w:unhideWhenUsed="0"/>
+    <w:lsdException w:name="Medium Grid 3 Accent 3" w:semiHidden="0" w:uiPriority="69" w:unhideWhenUsed="0"/>
+    <w:lsdException w:name="Dark List Accent 3" w:semiHidden="0" w:uiPriority="70" w:unhideWhenUsed="0"/>
+    <w:lsdException w:name="Colorful Shading Accent 3" w:semiHidden="0" w:uiPriority="71" w:unhideWhenUsed="0"/>
+    <w:lsdException w:name="Colorful List Accent 3" w:semiHidden="0" w:uiPriority="72" w:unhideWhenUsed="0"/>
+    <w:lsdException w:name="Colorful Grid Accent 3" w:semiHidden="0" w:uiPriority="73" w:unhideWhenUsed="0"/>
+    <w:lsdException w:name="Light Shading Accent 4" w:semiHidden="0" w:uiPriority="60" w:unhideWhenUsed="0"/>
+    <w:lsdException w:name="Light List Accent 4" w:semiHidden="0" w:uiPriority="61" w:unhideWhenUsed="0"/>
+    <w:lsdException w:name="Light Grid Accent 4" w:semiHidden="0" w:uiPriority="62" w:unhideWhenUsed="0"/>
+    <w:lsdException w:name="Medium Shading 1 Accent 4" w:semiHidden="0" w:uiPriority="63" w:unhideWhenUsed="0"/>
+    <w:lsdException w:name="Medium Shading 2 Accent 4" w:semiHidden="0" w:uiPriority="64" w:unhideWhenUsed="0"/>
+    <w:lsdException w:name="Medium List 1 Accent 4" w:semiHidden="0" w:uiPriority="65" w:unhideWhenUsed="0"/>
+    <w:lsdException w:name="Medium List 2 Accent 4" w:semiHidden="0" w:uiPriority="66" w:unhideWhenUsed="0"/>
+    <w:lsdException w:name="Medium Grid 1 Accent 4" w:semiHidden="0" w:uiPriority="67" w:unhideWhenUsed="0"/>
+    <w:lsdException w:name="Medium Grid 2 Accent 4" w:semiHidden="0" w:uiPriority="68" w:unhideWhenUsed="0"/>
+    <w:lsdException w:name="Medium Grid 3 Accent 4" w:semiHidden="0" w:uiPriority="69" w:unhideWhenUsed="0"/>
+    <w:lsdException w:name="Dark List Accent 4" w:semiHidden="0" w:uiPriority="70" w:unhideWhenUsed="0"/>
+    <w:lsdException w:name="Colorful Shading Accent 4" w:semiHidden="0" w:uiPriority="71" w:unhideWhenUsed="0"/>
+    <w:lsdException w:name="Colorful List Accent 4" w:semiHidden="0" w:uiPriority="72" w:unhideWhenUsed="0"/>
+    <w:lsdException w:name="Colorful Grid Accent 4" w:semiHidden="0" w:uiPriority="73" w:unhideWhenUsed="0"/>
+    <w:lsdException w:name="Light Shading Accent 5" w:semiHidden="0" w:uiPriority="60" w:unhideWhenUsed="0"/>
+    <w:lsdException w:name="Light List Accent 5" w:semiHidden="0" w:uiPriority="61" w:unhideWhenUsed="0"/>
+    <w:lsdException w:name="Light Grid Accent 5" w:semiHidden="0" w:uiPriority="62" w:unhideWhenUsed="0"/>
+    <w:lsdException w:name="Medium Shading 1 Accent 5" w:semiHidden="0" w:uiPriority="63" w:unhideWhenUsed="0"/>
+    <w:lsdException w:name="Medium Shading 2 Accent 5" w:semiHidden="0" w:uiPriority="64" w:unhideWhenUsed="0"/>
+    <w:lsdException w:name="Medium List 1 Accent 5" w:semiHidden="0" w:uiPriority="65" w:unhideWhenUsed="0"/>
+    <w:lsdException w:name="Medium List 2 Accent 5" w:semiHidden="0" w:uiPriority="66" w:unhideWhenUsed="0"/>
+    <w:lsdException w:name="Medium Grid 1 Accent 5" w:semiHidden="0" w:uiPriority="67" w:unhideWhenUsed="0"/>
+    <w:lsdException w:name="Medium Grid 2 Accent 5" w:semiHidden="0" w:uiPriority="68" w:unhideWhenUsed="0"/>
+    <w:lsdException w:name="Medium Grid 3 Accent 5" w:semiHidden="0" w:uiPriority="69" w:unhideWhenUsed="0"/>
+    <w:lsdException w:name="Dark List Accent 5" w:semiHidden="0" w:uiPriority="70" w:unhideWhenUsed="0"/>
+    <w:lsdException w:name="Colorful Shading Accent 5" w:semiHidden="0" w:uiPriority="71" w:unhideWhenUsed="0"/>
+    <w:lsdException w:name="Colorful List Accent 5" w:semiHidden="0" w:uiPriority="72" w:unhideWhenUsed="0"/>
+    <w:lsdException w:name="Colorful Grid Accent 5" w:semiHidden="0" w:uiPriority="73" w:unhideWhenUsed="0"/>
+    <w:lsdException w:name="Light Shading Accent 6" w:semiHidden="0" w:uiPriority="60" w:unhideWhenUsed="0"/>
+    <w:lsdException w:name="Light List Accent 6" w:semiHidden="0" w:uiPriority="61" w:unhideWhenUsed="0"/>
+    <w:lsdException w:name="Light Grid Accent 6" w:semiHidden="0" w:uiPriority="62" w:unhideWhenUsed="0"/>
+    <w:lsdException w:name="Medium Shading 1 Accent 6" w:semiHidden="0" w:uiPriority="63" w:unhideWhenUsed="0"/>
+    <w:lsdException w:name="Medium Shading 2 Accent 6" w:semiHidden="0" w:uiPriority="64" w:unhideWhenUsed="0"/>
+    <w:lsdException w:name="Medium List 1 Accent 6" w:semiHidden="0" w:uiPriority="65" w:unhideWhenUsed="0"/>
+    <w:lsdException w:name="Medium List 2 Accent 6" w:semiHidden="0" w:uiPriority="66" w:unhideWhenUsed="0"/>
+    <w:lsdException w:name="Medium Grid 1 Accent 6" w:semiHidden="0" w:uiPriority="67" w:unhideWhenUsed="0"/>
+    <w:lsdException w:name="Medium Grid 2 Accent 6" w:semiHidden="0" w:uiPriority="68" w:unhideWhenUsed="0"/>
+    <w:lsdException w:name="Medium Grid 3 Accent 6" w:semiHidden="0" w:uiPriority="69" w:unhideWhenUsed="0"/>
+    <w:lsdException w:name="Dark List Accent 6" w:semiHidden="0" w:uiPriority="70" w:unhideWhenUsed="0"/>
+    <w:lsdException w:name="Colorful Shading Accent 6" w:semiHidden="0" w:uiPriority="71" w:unhideWhenUsed="0"/>
+    <w:lsdException w:name="Colorful List Accent 6" w:semiHidden="0" w:uiPriority="72" w:unhideWhenUsed="0"/>
+    <w:lsdException w:name="Colorful Grid Accent 6" w:semiHidden="0" w:uiPriority="73" w:unhideWhenUsed="0"/>
+    <w:lsdException w:name="Subtle Emphasis" w:semiHidden="0" w:uiPriority="19" w:unhideWhenUsed="0" w:qFormat="1"/>
+    <w:lsdException w:name="Intense Emphasis" w:semiHidden="0" w:uiPriority="21" w:unhideWhenUsed="0" w:qFormat="1"/>
+    <w:lsdException w:name="Subtle Reference" w:semiHidden="0" w:uiPriority="31" w:unhideWhenUsed="0" w:qFormat="1"/>
+    <w:lsdException w:name="Intense Reference" w:semiHidden="0" w:uiPriority="32" w:unhideWhenUsed="0" w:qFormat="1"/>
+    <w:lsdException w:name="Book Title" w:semiHidden="0" w:uiPriority="33" w:unhideWhenUsed="0" w:qFormat="1"/>
+    <w:lsdException w:name="Bibliography" w:uiPriority="37"/>
+    <w:lsdException w:name="TOC Heading" w:uiPriority="39" w:qFormat="1"/>
+  </w:latentStyles>
+  <w:style w:type="paragraph" w:default="1" w:styleId="Normal">
+    <w:name w:val="Normal"/>
+    <w:qFormat/>
+  </w:style>
+  <w:style w:type="paragraph" w:styleId="Heading1">
+    <w:name w:val="heading 1"/>
+    <w:basedOn w:val="Normal"/>
+    <w:next w:val="Normal"/>
+    <w:link w:val="Heading1Char"/>
+    <w:uiPriority w:val="9"/>
+    <w:qFormat/>
+    <w:rsid w:val="004626EC"/>
+    <w:pPr>
+      <w:keepNext/>
+      <w:keepLines/>
+      <w:spacing w:before="480" w:after="0"/>
+      <w:outlineLvl w:val="0"/>
+    </w:pPr>
+    <w:rPr>
+      <w:rFonts w:asciiTheme="majorHAnsi" w:eastAsiaTheme="majorEastAsia" w:hAnsiTheme="majorHAnsi" w:cstheme="majorBidi"/>
+      <w:b/>
+      <w:bCs/>
+      <w:color w:val="365F91" w:themeColor="accent1" w:themeShade="BF"/>
+      <w:sz w:val="28"/>
+      <w:szCs w:val="28"/>
+    </w:rPr>
+  </w:style>
+  <w:style w:type="paragraph" w:styleId="Heading2">
+    <w:name w:val="heading 2"/>
+    <w:basedOn w:val="Normal"/>
+    <w:next w:val="Normal"/>
+    <w:link w:val="Heading2Char"/>
+    <w:uiPriority w:val="9"/>
+    <w:unhideWhenUsed/>
+    <w:qFormat/>
+    <w:rsid w:val="00744866"/>
+    <w:pPr>
+      <w:keepNext/>
+      <w:keepLines/>
+      <w:spacing w:before="200" w:after="0"/>
+      <w:outlineLvl w:val="1"/>
+    </w:pPr>
+    <w:rPr>
+      <w:rFonts w:asciiTheme="majorHAnsi" w:eastAsiaTheme="majorEastAsia" w:hAnsiTheme="majorHAnsi" w:cstheme="majorBidi"/>
+      <w:b/>
+      <w:bCs/>
+      <w:color w:val="4F81BD" w:themeColor="accent1"/>
+      <w:sz w:val="26"/>
+      <w:szCs w:val="26"/>
+    </w:rPr>
+  </w:style>
+  <w:style w:type="paragraph" w:styleId="Heading3">
+    <w:name w:val="heading 3"/>
+    <w:basedOn w:val="Normal"/>
+    <w:next w:val="Normal"/>
+    <w:link w:val="Heading3Char"/>
+    <w:uiPriority w:val="9"/>
+    <w:unhideWhenUsed/>
+    <w:qFormat/>
+    <w:rsid w:val="00AD4B80"/>
+    <w:pPr>
+      <w:keepNext/>
+      <w:keepLines/>
+      <w:spacing w:before="40" w:after="0"/>
+      <w:outlineLvl w:val="2"/>
+    </w:pPr>
+    <w:rPr>
+      <w:rFonts w:asciiTheme="majorHAnsi" w:eastAsiaTheme="majorEastAsia" w:hAnsiTheme="majorHAnsi" w:cstheme="majorBidi"/>
+      <w:color w:val="243F60" w:themeColor="accent1" w:themeShade="7F"/>
+      <w:sz w:val="24"/>
+      <w:szCs w:val="24"/>
+    </w:rPr>
+  </w:style>
+  <w:style w:type="character" w:default="1" w:styleId="DefaultParagraphFont">
+    <w:name w:val="Default Paragraph Font"/>
+    <w:uiPriority w:val="1"/>
+    <w:semiHidden/>
+    <w:unhideWhenUsed/>
+  </w:style>
+  <w:style w:type="table" w:default="1" w:styleId="TableNormal">
+    <w:name w:val="Normal Table"/>
+    <w:uiPriority w:val="99"/>
+    <w:semiHidden/>
+    <w:unhideWhenUsed/>
+    <w:tblPr>
+      <w:tblInd w:w="0" w:type="dxa"/>
+      <w:tblCellMar>
+        <w:top w:w="0" w:type="dxa"/>
+        <w:left w:w="108" w:type="dxa"/>
+        <w:bottom w:w="0" w:type="dxa"/>
+        <w:right w:w="108" w:type="dxa"/>
+      </w:tblCellMar>
+    </w:tblPr>
+  </w:style>
+  <w:style w:type="numbering" w:default="1" w:styleId="NoList">
+    <w:name w:val="No List"/>
+    <w:uiPriority w:val="99"/>
+    <w:semiHidden/>
+    <w:unhideWhenUsed/>
+  </w:style>
+  <w:style w:type="table" w:styleId="TableGrid">
+    <w:name w:val="Table Grid"/>
+    <w:basedOn w:val="TableNormal"/>
+    <w:uiPriority w:val="59"/>
+    <w:rsid w:val="008A32F0"/>
+    <w:pPr>
+      <w:spacing w:after="0" w:line="240" w:lineRule="auto"/>
+    </w:pPr>
+    <w:tblPr>
+      <w:tblInd w:w="0" w:type="dxa"/>
+      <w:tblBorders>
+        <w:top w:val="single" w:sz="4" w:space="0" w:color="auto"/>
+        <w:left w:val="single" w:sz="4" w:space="0" w:color="auto"/>
+        <w:bottom w:val="single" w:sz="4" w:space="0" w:color="auto"/>
+        <w:right w:val="single" w:sz="4" w:space="0" w:color="auto"/>
+        <w:insideH w:val="single" w:sz="4" w:space="0" w:color="auto"/>
+        <w:insideV w:val="single" w:sz="4" w:space="0" w:color="auto"/>
+      </w:tblBorders>
+      <w:tblCellMar>
+        <w:top w:w="0" w:type="dxa"/>
+        <w:left w:w="108" w:type="dxa"/>
+        <w:bottom w:w="0" w:type="dxa"/>
+        <w:right w:w="108" w:type="dxa"/>
+      </w:tblCellMar>
+    </w:tblPr>
+  </w:style>
+  <w:style w:type="paragraph" w:styleId="NoSpacing">
+    <w:name w:val="No Spacing"/>
+    <w:link w:val="NoSpacingChar"/>
+    <w:uiPriority w:val="1"/>
+    <w:qFormat/>
+    <w:rsid w:val="008A32F0"/>
+    <w:pPr>
+      <w:spacing w:after="0" w:line="240" w:lineRule="auto"/>
+    </w:pPr>
+    <w:rPr>
+      <w:rFonts w:eastAsiaTheme="minorEastAsia"/>
+      <w:lang w:eastAsia="ja-JP"/>
+    </w:rPr>
+  </w:style>
+  <w:style w:type="character" w:customStyle="1" w:styleId="NoSpacingChar">
+    <w:name w:val="No Spacing Char"/>
+    <w:basedOn w:val="DefaultParagraphFont"/>
+    <w:link w:val="NoSpacing"/>
+    <w:uiPriority w:val="1"/>
+    <w:rsid w:val="008A32F0"/>
+    <w:rPr>
+      <w:rFonts w:eastAsiaTheme="minorEastAsia"/>
+      <w:lang w:eastAsia="ja-JP"/>
+    </w:rPr>
+  </w:style>
+  <w:style w:type="paragraph" w:styleId="BalloonText">
+    <w:name w:val="Balloon Text"/>
+    <w:basedOn w:val="Normal"/>
+    <w:link w:val="BalloonTextChar"/>
+    <w:uiPriority w:val="99"/>
+    <w:semiHidden/>
+    <w:unhideWhenUsed/>
+    <w:rsid w:val="008A32F0"/>
+    <w:pPr>
+      <w:spacing w:after="0" w:line="240" w:lineRule="auto"/>
+    </w:pPr>
+    <w:rPr>
+      <w:rFonts w:ascii="Tahoma" w:hAnsi="Tahoma" w:cs="Tahoma"/>
+      <w:sz w:val="16"/>
+      <w:szCs w:val="16"/>
+    </w:rPr>
+  </w:style>
+  <w:style w:type="character" w:customStyle="1" w:styleId="BalloonTextChar">
+    <w:name w:val="Balloon Text Char"/>
+    <w:basedOn w:val="DefaultParagraphFont"/>
+    <w:link w:val="BalloonText"/>
+    <w:uiPriority w:val="99"/>
+    <w:semiHidden/>
+    <w:rsid w:val="008A32F0"/>
+    <w:rPr>
+      <w:rFonts w:ascii="Tahoma" w:hAnsi="Tahoma" w:cs="Tahoma"/>
+      <w:sz w:val="16"/>
+      <w:szCs w:val="16"/>
+    </w:rPr>
+  </w:style>
+  <w:style w:type="paragraph" w:styleId="ListParagraph">
+    <w:name w:val="List Paragraph"/>
+    <w:basedOn w:val="Normal"/>
+    <w:uiPriority w:val="34"/>
+    <w:qFormat/>
+    <w:rsid w:val="00E547F2"/>
+    <w:pPr>
+      <w:spacing w:after="160" w:line="259" w:lineRule="auto"/>
+      <w:ind w:left="720"/>
+      <w:contextualSpacing/>
+    </w:pPr>
+  </w:style>
+  <w:style w:type="character" w:customStyle="1" w:styleId="Heading1Char">
+    <w:name w:val="Heading 1 Char"/>
+    <w:basedOn w:val="DefaultParagraphFont"/>
+    <w:link w:val="Heading1"/>
+    <w:uiPriority w:val="9"/>
+    <w:rsid w:val="004626EC"/>
+    <w:rPr>
+      <w:rFonts w:asciiTheme="majorHAnsi" w:eastAsiaTheme="majorEastAsia" w:hAnsiTheme="majorHAnsi" w:cstheme="majorBidi"/>
+      <w:b/>
+      <w:bCs/>
+      <w:color w:val="365F91" w:themeColor="accent1" w:themeShade="BF"/>
+      <w:sz w:val="28"/>
+      <w:szCs w:val="28"/>
+    </w:rPr>
+  </w:style>
+  <w:style w:type="paragraph" w:styleId="TOCHeading">
+    <w:name w:val="TOC Heading"/>
+    <w:basedOn w:val="Heading1"/>
+    <w:next w:val="Normal"/>
+    <w:uiPriority w:val="39"/>
+    <w:unhideWhenUsed/>
+    <w:qFormat/>
+    <w:rsid w:val="004626EC"/>
+    <w:pPr>
+      <w:outlineLvl w:val="9"/>
+    </w:pPr>
+    <w:rPr>
+      <w:lang w:eastAsia="ja-JP"/>
+    </w:rPr>
+  </w:style>
+  <w:style w:type="paragraph" w:styleId="Header">
+    <w:name w:val="header"/>
+    <w:basedOn w:val="Normal"/>
+    <w:link w:val="HeaderChar"/>
+    <w:uiPriority w:val="99"/>
+    <w:unhideWhenUsed/>
+    <w:rsid w:val="004626EC"/>
+    <w:pPr>
+      <w:tabs>
+        <w:tab w:val="center" w:pos="4680"/>
+        <w:tab w:val="right" w:pos="9360"/>
+      </w:tabs>
+      <w:spacing w:after="0" w:line="240" w:lineRule="auto"/>
+    </w:pPr>
+  </w:style>
+  <w:style w:type="character" w:customStyle="1" w:styleId="HeaderChar">
+    <w:name w:val="Header Char"/>
+    <w:basedOn w:val="DefaultParagraphFont"/>
+    <w:link w:val="Header"/>
+    <w:uiPriority w:val="99"/>
+    <w:rsid w:val="004626EC"/>
+  </w:style>
+  <w:style w:type="paragraph" w:styleId="Footer">
+    <w:name w:val="footer"/>
+    <w:basedOn w:val="Normal"/>
+    <w:link w:val="FooterChar"/>
+    <w:uiPriority w:val="99"/>
+    <w:unhideWhenUsed/>
+    <w:rsid w:val="004626EC"/>
+    <w:pPr>
+      <w:tabs>
+        <w:tab w:val="center" w:pos="4680"/>
+        <w:tab w:val="right" w:pos="9360"/>
+      </w:tabs>
+      <w:spacing w:after="0" w:line="240" w:lineRule="auto"/>
+    </w:pPr>
+  </w:style>
+  <w:style w:type="character" w:customStyle="1" w:styleId="FooterChar">
+    <w:name w:val="Footer Char"/>
+    <w:basedOn w:val="DefaultParagraphFont"/>
+    <w:link w:val="Footer"/>
+    <w:uiPriority w:val="99"/>
+    <w:rsid w:val="004626EC"/>
+  </w:style>
+  <w:style w:type="paragraph" w:styleId="TOC1">
+    <w:name w:val="toc 1"/>
+    <w:basedOn w:val="Normal"/>
+    <w:next w:val="Normal"/>
+    <w:autoRedefine/>
+    <w:uiPriority w:val="39"/>
+    <w:unhideWhenUsed/>
+    <w:qFormat/>
+    <w:rsid w:val="00177B36"/>
+    <w:pPr>
+      <w:tabs>
+        <w:tab w:val="right" w:leader="dot" w:pos="9350"/>
+      </w:tabs>
+      <w:spacing w:after="0" w:line="240" w:lineRule="auto"/>
+    </w:pPr>
+  </w:style>
+  <w:style w:type="character" w:styleId="Hyperlink">
+    <w:name w:val="Hyperlink"/>
+    <w:basedOn w:val="DefaultParagraphFont"/>
+    <w:uiPriority w:val="99"/>
+    <w:unhideWhenUsed/>
+    <w:rsid w:val="004626EC"/>
+    <w:rPr>
+      <w:color w:val="0000FF" w:themeColor="hyperlink"/>
+      <w:u w:val="single"/>
+    </w:rPr>
+  </w:style>
+  <w:style w:type="paragraph" w:styleId="Caption">
+    <w:name w:val="caption"/>
+    <w:basedOn w:val="Normal"/>
+    <w:next w:val="Normal"/>
+    <w:uiPriority w:val="35"/>
+    <w:unhideWhenUsed/>
+    <w:qFormat/>
+    <w:rsid w:val="004626EC"/>
+    <w:pPr>
+      <w:spacing w:line="240" w:lineRule="auto"/>
+    </w:pPr>
+    <w:rPr>
+      <w:b/>
+      <w:bCs/>
+      <w:color w:val="4F81BD" w:themeColor="accent1"/>
+      <w:sz w:val="18"/>
+      <w:szCs w:val="18"/>
+    </w:rPr>
+  </w:style>
+  <w:style w:type="character" w:styleId="Strong">
+    <w:name w:val="Strong"/>
+    <w:basedOn w:val="DefaultParagraphFont"/>
+    <w:uiPriority w:val="22"/>
+    <w:qFormat/>
+    <w:rsid w:val="004626EC"/>
+    <w:rPr>
+      <w:b/>
+      <w:bCs/>
+    </w:rPr>
+  </w:style>
+  <w:style w:type="paragraph" w:styleId="TOC2">
+    <w:name w:val="toc 2"/>
+    <w:basedOn w:val="Normal"/>
+    <w:next w:val="Normal"/>
+    <w:autoRedefine/>
+    <w:uiPriority w:val="39"/>
+    <w:unhideWhenUsed/>
+    <w:qFormat/>
+    <w:rsid w:val="004626EC"/>
+    <w:pPr>
+      <w:spacing w:after="100"/>
+      <w:ind w:left="220"/>
+    </w:pPr>
+  </w:style>
+  <w:style w:type="paragraph" w:styleId="TableofFigures">
+    <w:name w:val="table of figures"/>
+    <w:basedOn w:val="Normal"/>
+    <w:next w:val="Normal"/>
+    <w:uiPriority w:val="99"/>
+    <w:unhideWhenUsed/>
+    <w:rsid w:val="00331A90"/>
+    <w:pPr>
+      <w:spacing w:after="0"/>
+    </w:pPr>
+  </w:style>
+  <w:style w:type="paragraph" w:styleId="TOC3">
+    <w:name w:val="toc 3"/>
+    <w:basedOn w:val="Normal"/>
+    <w:next w:val="Normal"/>
+    <w:autoRedefine/>
+    <w:uiPriority w:val="39"/>
+    <w:unhideWhenUsed/>
+    <w:qFormat/>
+    <w:rsid w:val="00177B36"/>
+    <w:pPr>
+      <w:tabs>
+        <w:tab w:val="right" w:leader="dot" w:pos="9350"/>
+      </w:tabs>
+      <w:spacing w:after="0" w:line="240" w:lineRule="auto"/>
+      <w:ind w:left="446"/>
+    </w:pPr>
+    <w:rPr>
+      <w:rFonts w:eastAsiaTheme="minorEastAsia"/>
+      <w:lang w:eastAsia="ja-JP"/>
+    </w:rPr>
+  </w:style>
+  <w:style w:type="character" w:customStyle="1" w:styleId="Heading2Char">
+    <w:name w:val="Heading 2 Char"/>
+    <w:basedOn w:val="DefaultParagraphFont"/>
+    <w:link w:val="Heading2"/>
+    <w:uiPriority w:val="9"/>
+    <w:rsid w:val="00744866"/>
+    <w:rPr>
+      <w:rFonts w:asciiTheme="majorHAnsi" w:eastAsiaTheme="majorEastAsia" w:hAnsiTheme="majorHAnsi" w:cstheme="majorBidi"/>
+      <w:b/>
+      <w:bCs/>
+      <w:color w:val="4F81BD" w:themeColor="accent1"/>
+      <w:sz w:val="26"/>
+      <w:szCs w:val="26"/>
+    </w:rPr>
+  </w:style>
+  <w:style w:type="paragraph" w:styleId="Bibliography">
+    <w:name w:val="Bibliography"/>
+    <w:basedOn w:val="Normal"/>
+    <w:next w:val="Normal"/>
+    <w:uiPriority w:val="37"/>
+    <w:unhideWhenUsed/>
+    <w:rsid w:val="0052654E"/>
+  </w:style>
+  <w:style w:type="character" w:customStyle="1" w:styleId="Heading3Char">
+    <w:name w:val="Heading 3 Char"/>
+    <w:basedOn w:val="DefaultParagraphFont"/>
+    <w:link w:val="Heading3"/>
+    <w:uiPriority w:val="9"/>
+    <w:rsid w:val="00AD4B80"/>
+    <w:rPr>
+      <w:rFonts w:asciiTheme="majorHAnsi" w:eastAsiaTheme="majorEastAsia" w:hAnsiTheme="majorHAnsi" w:cstheme="majorBidi"/>
+      <w:color w:val="243F60" w:themeColor="accent1" w:themeShade="7F"/>
+      <w:sz w:val="24"/>
+      <w:szCs w:val="24"/>
+    </w:rPr>
+  </w:style>
+  <w:style w:type="character" w:styleId="CommentReference">
+    <w:name w:val="annotation reference"/>
+    <w:basedOn w:val="DefaultParagraphFont"/>
+    <w:uiPriority w:val="99"/>
+    <w:semiHidden/>
+    <w:unhideWhenUsed/>
+    <w:rsid w:val="001D1DAA"/>
+    <w:rPr>
+      <w:sz w:val="16"/>
+      <w:szCs w:val="16"/>
+    </w:rPr>
+  </w:style>
+  <w:style w:type="paragraph" w:styleId="CommentText">
+    <w:name w:val="annotation text"/>
+    <w:basedOn w:val="Normal"/>
+    <w:link w:val="CommentTextChar"/>
+    <w:uiPriority w:val="99"/>
+    <w:semiHidden/>
+    <w:unhideWhenUsed/>
+    <w:rsid w:val="001D1DAA"/>
+    <w:pPr>
+      <w:spacing w:line="240" w:lineRule="auto"/>
+    </w:pPr>
+    <w:rPr>
+      <w:sz w:val="20"/>
+      <w:szCs w:val="20"/>
+    </w:rPr>
+  </w:style>
+  <w:style w:type="character" w:customStyle="1" w:styleId="CommentTextChar">
+    <w:name w:val="Comment Text Char"/>
+    <w:basedOn w:val="DefaultParagraphFont"/>
+    <w:link w:val="CommentText"/>
+    <w:uiPriority w:val="99"/>
+    <w:semiHidden/>
+    <w:rsid w:val="001D1DAA"/>
+    <w:rPr>
+      <w:sz w:val="20"/>
+      <w:szCs w:val="20"/>
+    </w:rPr>
+  </w:style>
+  <w:style w:type="paragraph" w:styleId="CommentSubject">
+    <w:name w:val="annotation subject"/>
+    <w:basedOn w:val="CommentText"/>
+    <w:next w:val="CommentText"/>
+    <w:link w:val="CommentSubjectChar"/>
+    <w:uiPriority w:val="99"/>
+    <w:semiHidden/>
+    <w:unhideWhenUsed/>
+    <w:rsid w:val="001D1DAA"/>
+    <w:rPr>
+      <w:b/>
+      <w:bCs/>
+    </w:rPr>
+  </w:style>
+  <w:style w:type="character" w:customStyle="1" w:styleId="CommentSubjectChar">
+    <w:name w:val="Comment Subject Char"/>
+    <w:basedOn w:val="CommentTextChar"/>
+    <w:link w:val="CommentSubject"/>
+    <w:uiPriority w:val="99"/>
+    <w:semiHidden/>
+    <w:rsid w:val="001D1DAA"/>
+    <w:rPr>
+      <w:b/>
+      <w:bCs/>
+      <w:sz w:val="20"/>
+      <w:szCs w:val="20"/>
+    </w:rPr>
+  </w:style>
+</w:styles>
+</file>
+
+<file path=word/stylesWithEffects.xml><?xml version="1.0" encoding="utf-8"?>
+<w:styles xmlns:wpc="http://schemas.microsoft.com/office/word/2010/wordprocessingCanvas" xmlns:mc="http://schemas.openxmlformats.org/markup-compatibility/2006" xmlns:o="urn:schemas-microsoft-com:office:office" xmlns:r="http://schemas.openxmlformats.org/officeDocument/2006/relationships" xmlns:m="http://schemas.openxmlformats.org/officeDocument/2006/math" xmlns:v="urn:schemas-microsoft-com:vml" xmlns:wp14="http://schemas.microsoft.com/office/word/2010/wordprocessingDrawing" xmlns:wp="http://schemas.openxmlformats.org/drawingml/2006/wordprocessingDrawing" xmlns:w10="urn:schemas-microsoft-com:office:word" xmlns:w="http://schemas.openxmlformats.org/wordprocessingml/2006/main" xmlns:w14="http://schemas.microsoft.com/office/word/2010/wordml" xmlns:wpg="http://schemas.microsoft.com/office/word/2010/wordprocessingGroup" xmlns:wpi="http://schemas.microsoft.com/office/word/2010/wordprocessingInk" xmlns:wne="http://schemas.microsoft.com/office/word/2006/wordml" xmlns:wps="http://schemas.microsoft.com/office/word/2010/wordprocessingShape" mc:Ignorable="w14 wp14">
+  <w:docDefaults>
+    <w:rPrDefault>
+      <w:rPr>
+        <w:rFonts w:asciiTheme="minorHAnsi" w:eastAsiaTheme="minorHAnsi" w:hAnsiTheme="minorHAnsi" w:cstheme="minorBidi"/>
+        <w:sz w:val="22"/>
+        <w:szCs w:val="22"/>
+        <w:lang w:val="en-US" w:eastAsia="en-US" w:bidi="ar-SA"/>
+      </w:rPr>
+    </w:rPrDefault>
+    <w:pPrDefault>
+      <w:pPr>
+        <w:spacing w:after="200" w:line="276" w:lineRule="auto"/>
+      </w:pPr>
+    </w:pPrDefault>
+  </w:docDefaults>
+  <w:latentStyles w:defLockedState="0" w:defUIPriority="99" w:defSemiHidden="1" w:defUnhideWhenUsed="1" w:defQFormat="0" w:count="267">
+    <w:lsdException w:name="Normal" w:semiHidden="0" w:uiPriority="0" w:unhideWhenUsed="0" w:qFormat="1"/>
+    <w:lsdException w:name="heading 1" w:semiHidden="0" w:uiPriority="9" w:unhideWhenUsed="0" w:qFormat="1"/>
+    <w:lsdException w:name="heading 2" w:uiPriority="9" w:qFormat="1"/>
+    <w:lsdException w:name="heading 3" w:uiPriority="9" w:qFormat="1"/>
+    <w:lsdException w:name="heading 4" w:uiPriority="9" w:qFormat="1"/>
+    <w:lsdException w:name="heading 5" w:uiPriority="9" w:qFormat="1"/>
+    <w:lsdException w:name="heading 6" w:uiPriority="9" w:qFormat="1"/>
+    <w:lsdException w:name="heading 7" w:uiPriority="9" w:qFormat="1"/>
+    <w:lsdException w:name="heading 8" w:uiPriority="9" w:qFormat="1"/>
+    <w:lsdException w:name="heading 9" w:uiPriority="9" w:qFormat="1"/>
+    <w:lsdException w:name="toc 1" w:uiPriority="39" w:qFormat="1"/>
+    <w:lsdException w:name="toc 2" w:uiPriority="39" w:qFormat="1"/>
+    <w:lsdException w:name="toc 3" w:uiPriority="39" w:qFormat="1"/>
+    <w:lsdException w:name="toc 4" w:uiPriority="39"/>
+    <w:lsdException w:name="toc 5" w:uiPriority="39"/>
+    <w:lsdException w:name="toc 6" w:uiPriority="39"/>
+    <w:lsdException w:name="toc 7" w:uiPriority="39"/>
+    <w:lsdException w:name="toc 8" w:uiPriority="39"/>
+    <w:lsdException w:name="toc 9" w:uiPriority="39"/>
+    <w:lsdException w:name="caption" w:uiPriority="35" w:qFormat="1"/>
+    <w:lsdException w:name="Title" w:semiHidden="0" w:uiPriority="10" w:unhideWhenUsed="0" w:qFormat="1"/>
+    <w:lsdException w:name="Default Paragraph Font" w:uiPriority="1"/>
+    <w:lsdException w:name="Subtitle" w:semiHidden="0" w:uiPriority="11" w:unhideWhenUsed="0" w:qFormat="1"/>
+    <w:lsdException w:name="Strong" w:semiHidden="0" w:uiPriority="22" w:unhideWhenUsed="0" w:qFormat="1"/>
+    <w:lsdException w:name="Emphasis" w:semiHidden="0" w:uiPriority="20" w:unhideWhenUsed="0" w:qFormat="1"/>
+    <w:lsdException w:name="Table Grid" w:semiHidden="0" w:uiPriority="59" w:unhideWhenUsed="0"/>
+    <w:lsdException w:name="Placeholder Text" w:unhideWhenUsed="0"/>
+    <w:lsdException w:name="No Spacing" w:semiHidden="0" w:uiPriority="1" w:unhideWhenUsed="0" w:qFormat="1"/>
+    <w:lsdException w:name="Light Shading" w:semiHidden="0" w:uiPriority="60" w:unhideWhenUsed="0"/>
+    <w:lsdException w:name="Light List" w:semiHidden="0" w:uiPriority="61" w:unhideWhenUsed="0"/>
+    <w:lsdException w:name="Light Grid" w:semiHidden="0" w:uiPriority="62" w:unhideWhenUsed="0"/>
+    <w:lsdException w:name="Medium Shading 1" w:semiHidden="0" w:uiPriority="63" w:unhideWhenUsed="0"/>
+    <w:lsdException w:name="Medium Shading 2" w:semiHidden="0" w:uiPriority="64" w:unhideWhenUsed="0"/>
+    <w:lsdException w:name="Medium List 1" w:semiHidden="0" w:uiPriority="65" w:unhideWhenUsed="0"/>
+    <w:lsdException w:name="Medium List 2" w:semiHidden="0" w:uiPriority="66" w:unhideWhenUsed="0"/>
+    <w:lsdException w:name="Medium Grid 1" w:semiHidden="0" w:uiPriority="67" w:unhideWhenUsed="0"/>
+    <w:lsdException w:name="Medium Grid 2" w:semiHidden="0" w:uiPriority="68" w:unhideWhenUsed="0"/>
+    <w:lsdException w:name="Medium Grid 3" w:semiHidden="0" w:uiPriority="69" w:unhideWhenUsed="0"/>
+    <w:lsdException w:name="Dark List" w:semiHidden="0" w:uiPriority="70" w:unhideWhenUsed="0"/>
+    <w:lsdException w:name="Colorful Shading" w:semiHidden="0" w:uiPriority="71" w:unhideWhenUsed="0"/>
+    <w:lsdException w:name="Colorful List" w:semiHidden="0" w:uiPriority="72" w:unhideWhenUsed="0"/>
+    <w:lsdException w:name="Colorful Grid" w:semiHidden="0" w:uiPriority="73" w:unhideWhenUsed="0"/>
+    <w:lsdException w:name="Light Shading Accent 1" w:semiHidden="0" w:uiPriority="60" w:unhideWhenUsed="0"/>
+    <w:lsdException w:name="Light List Accent 1" w:semiHidden="0" w:uiPriority="61" w:unhideWhenUsed="0"/>
+    <w:lsdException w:name="Light Grid Accent 1" w:semiHidden="0" w:uiPriority="62" w:unhideWhenUsed="0"/>
+    <w:lsdException w:name="Medium Shading 1 Accent 1" w:semiHidden="0" w:uiPriority="63" w:unhideWhenUsed="0"/>
+    <w:lsdException w:name="Medium Shading 2 Accent 1" w:semiHidden="0" w:uiPriority="64" w:unhideWhenUsed="0"/>
+    <w:lsdException w:name="Medium List 1 Accent 1" w:semiHidden="0" w:uiPriority="65" w:unhideWhenUsed="0"/>
+    <w:lsdException w:name="Revision" w:unhideWhenUsed="0"/>
+    <w:lsdException w:name="List Paragraph" w:semiHidden="0" w:uiPriority="34" w:unhideWhenUsed="0" w:qFormat="1"/>
+    <w:lsdException w:name="Quote" w:semiHidden="0" w:uiPriority="29" w:unhideWhenUsed="0" w:qFormat="1"/>
+    <w:lsdException w:name="Intense Quote" w:semiHidden="0" w:uiPriority="30" w:unhideWhenUsed="0" w:qFormat="1"/>
+    <w:lsdException w:name="Medium List 2 Accent 1" w:semiHidden="0" w:uiPriority="66" w:unhideWhenUsed="0"/>
+    <w:lsdException w:name="Medium Grid 1 Accent 1" w:semiHidden="0" w:uiPriority="67" w:unhideWhenUsed="0"/>
+    <w:lsdException w:name="Medium Grid 2 Accent 1" w:semiHidden="0" w:uiPriority="68" w:unhideWhenUsed="0"/>
+    <w:lsdException w:name="Medium Grid 3 Accent 1" w:semiHidden="0" w:uiPriority="69" w:unhideWhenUsed="0"/>
+    <w:lsdException w:name="Dark List Accent 1" w:semiHidden="0" w:uiPriority="70" w:unhideWhenUsed="0"/>
+    <w:lsdException w:name="Colorful Shading Accent 1" w:semiHidden="0" w:uiPriority="71" w:unhideWhenUsed="0"/>
+    <w:lsdException w:name="Colorful List Accent 1" w:semiHidden="0" w:uiPriority="72" w:unhideWhenUsed="0"/>
+    <w:lsdException w:name="Colorful Grid Accent 1" w:semiHidden="0" w:uiPriority="73" w:unhideWhenUsed="0"/>
+    <w:lsdException w:name="Light Shading Accent 2" w:semiHidden="0" w:uiPriority="60" w:unhideWhenUsed="0"/>
+    <w:lsdException w:name="Light List Accent 2" w:semiHidden="0" w:uiPriority="61" w:unhideWhenUsed="0"/>
+    <w:lsdException w:name="Light Grid Accent 2" w:semiHidden="0" w:uiPriority="62" w:unhideWhenUsed="0"/>
+    <w:lsdException w:name="Medium Shading 1 Accent 2" w:semiHidden="0" w:uiPriority="63" w:unhideWhenUsed="0"/>
+    <w:lsdException w:name="Medium Shading 2 Accent 2" w:semiHidden="0" w:uiPriority="64" w:unhideWhenUsed="0"/>
+    <w:lsdException w:name="Medium List 1 Accent 2" w:semiHidden="0" w:uiPriority="65" w:unhideWhenUsed="0"/>
+    <w:lsdException w:name="Medium List 2 Accent 2" w:semiHidden="0" w:uiPriority="66" w:unhideWhenUsed="0"/>
+    <w:lsdException w:name="Medium Grid 1 Accent 2" w:semiHidden="0" w:uiPriority="67" w:unhideWhenUsed="0"/>
+    <w:lsdException w:name="Medium Grid 2 Accent 2" w:semiHidden="0" w:uiPriority="68" w:unhideWhenUsed="0"/>
+    <w:lsdException w:name="Medium Grid 3 Accent 2" w:semiHidden="0" w:uiPriority="69" w:unhideWhenUsed="0"/>
+    <w:lsdException w:name="Dark List Accent 2" w:semiHidden="0" w:uiPriority="70" w:unhideWhenUsed="0"/>
+    <w:lsdException w:name="Colorful Shading Accent 2" w:semiHidden="0" w:uiPriority="71" w:unhideWhenUsed="0"/>
+    <w:lsdException w:name="Colorful List Accent 2" w:semiHidden="0" w:uiPriority="72" w:unhideWhenUsed="0"/>
+    <w:lsdException w:name="Colorful Grid Accent 2" w:semiHidden="0" w:uiPriority="73" w:unhideWhenUsed="0"/>
+    <w:lsdException w:name="Light Shading Accent 3" w:semiHidden="0" w:uiPriority="60" w:unhideWhenUsed="0"/>
+    <w:lsdException w:name="Light List Accent 3" w:semiHidden="0" w:uiPriority="61" w:unhideWhenUsed="0"/>
+    <w:lsdException w:name="Light Grid Accent 3" w:semiHidden="0" w:uiPriority="62" w:unhideWhenUsed="0"/>
+    <w:lsdException w:name="Medium Shading 1 Accent 3" w:semiHidden="0" w:uiPriority="63" w:unhideWhenUsed="0"/>
+    <w:lsdException w:name="Medium Shading 2 Accent 3" w:semiHidden="0" w:uiPriority="64" w:unhideWhenUsed="0"/>
+    <w:lsdException w:name="Medium List 1 Accent 3" w:semiHidden="0" w:uiPriority="65" w:unhideWhenUsed="0"/>
+    <w:lsdException w:name="Medium List 2 Accent 3" w:semiHidden="0" w:uiPriority="66" w:unhideWhenUsed="0"/>
+    <w:lsdException w:name="Medium Grid 1 Accent 3" w:semiHidden="0" w:uiPriority="67" w:unhideWhenUsed="0"/>
+    <w:lsdException w:name="Medium Grid 2 Accent 3" w:semiHidden="0" w:uiPriority="68" w:unhideWhenUsed="0"/>
+    <w:lsdException w:name="Medium Grid 3 Accent 3" w:semiHidden="0" w:uiPriority="69" w:unhideWhenUsed="0"/>
+    <w:lsdException w:name="Dark List Accent 3" w:semiHidden="0" w:uiPriority="70" w:unhideWhenUsed="0"/>
+    <w:lsdException w:name="Colorful Shading Accent 3" w:semiHidden="0" w:uiPriority="71" w:unhideWhenUsed="0"/>
+    <w:lsdException w:name="Colorful List Accent 3" w:semiHidden="0" w:uiPriority="72" w:unhideWhenUsed="0"/>
+    <w:lsdException w:name="Colorful Grid Accent 3" w:semiHidden="0" w:uiPriority="73" w:unhideWhenUsed="0"/>
+    <w:lsdException w:name="Light Shading Accent 4" w:semiHidden="0" w:uiPriority="60" w:unhideWhenUsed="0"/>
+    <w:lsdException w:name="Light List Accent 4" w:semiHidden="0" w:uiPriority="61" w:unhideWhenUsed="0"/>
+    <w:lsdException w:name="Light Grid Accent 4" w:semiHidden="0" w:uiPriority="62" w:unhideWhenUsed="0"/>
+    <w:lsdException w:name="Medium Shading 1 Accent 4" w:semiHidden="0" w:uiPriority="63" w:unhideWhenUsed="0"/>
+    <w:lsdException w:name="Medium Shading 2 Accent 4" w:semiHidden="0" w:uiPriority="64" w:unhideWhenUsed="0"/>
+    <w:lsdException w:name="Medium List 1 Accent 4" w:semiHidden="0" w:uiPriority="65" w:unhideWhenUsed="0"/>
+    <w:lsdException w:name="Medium List 2 Accent 4" w:semiHidden="0" w:uiPriority="66" w:unhideWhenUsed="0"/>
+    <w:lsdException w:name="Medium Grid 1 Accent 4" w:semiHidden="0" w:uiPriority="67" w:unhideWhenUsed="0"/>
+    <w:lsdException w:name="Medium Grid 2 Accent 4" w:semiHidden="0" w:uiPriority="68" w:unhideWhenUsed="0"/>
+    <w:lsdException w:name="Medium Grid 3 Accent 4" w:semiHidden="0" w:uiPriority="69" w:unhideWhenUsed="0"/>
+    <w:lsdException w:name="Dark List Accent 4" w:semiHidden="0" w:uiPriority="70" w:unhideWhenUsed="0"/>
+    <w:lsdException w:name="Colorful Shading Accent 4" w:semiHidden="0" w:uiPriority="71" w:unhideWhenUsed="0"/>
+    <w:lsdException w:name="Colorful List Accent 4" w:semiHidden="0" w:uiPriority="72" w:unhideWhenUsed="0"/>
+    <w:lsdException w:name="Colorful Grid Accent 4" w:semiHidden="0" w:uiPriority="73" w:unhideWhenUsed="0"/>
+    <w:lsdException w:name="Light Shading Accent 5" w:semiHidden="0" w:uiPriority="60" w:unhideWhenUsed="0"/>
+    <w:lsdException w:name="Light List Accent 5" w:semiHidden="0" w:uiPriority="61" w:unhideWhenUsed="0"/>
+    <w:lsdException w:name="Light Grid Accent 5" w:semiHidden="0" w:uiPriority="62" w:unhideWhenUsed="0"/>
+    <w:lsdException w:name="Medium Shading 1 Accent 5" w:semiHidden="0" w:uiPriority="63" w:unhideWhenUsed="0"/>
+    <w:lsdException w:name="Medium Shading 2 Accent 5" w:semiHidden="0" w:uiPriority="64" w:unhideWhenUsed="0"/>
+    <w:lsdException w:name="Medium List 1 Accent 5" w:semiHidden="0" w:uiPriority="65" w:unhideWhenUsed="0"/>
+    <w:lsdException w:name="Medium List 2 Accent 5" w:semiHidden="0" w:uiPriority="66" w:unhideWhenUsed="0"/>
+    <w:lsdException w:name="Medium Grid 1 Accent 5" w:semiHidden="0" w:uiPriority="67" w:unhideWhenUsed="0"/>
+    <w:lsdException w:name="Medium Grid 2 Accent 5" w:semiHidden="0" w:uiPriority="68" w:unhideWhenUsed="0"/>
+    <w:lsdException w:name="Medium Grid 3 Accent 5" w:semiHidden="0" w:uiPriority="69" w:unhideWhenUsed="0"/>
+    <w:lsdException w:name="Dark List Accent 5" w:semiHidden="0" w:uiPriority="70" w:unhideWhenUsed="0"/>
+    <w:lsdException w:name="Colorful Shading Accent 5" w:semiHidden="0" w:uiPriority="71" w:unhideWhenUsed="0"/>
+    <w:lsdException w:name="Colorful List Accent 5" w:semiHidden="0" w:uiPriority="72" w:unhideWhenUsed="0"/>
+    <w:lsdException w:name="Colorful Grid Accent 5" w:semiHidden="0" w:uiPriority="73" w:unhideWhenUsed="0"/>
+    <w:lsdException w:name="Light Shading Accent 6" w:semiHidden="0" w:uiPriority="60" w:unhideWhenUsed="0"/>
+    <w:lsdException w:name="Light List Accent 6" w:semiHidden="0" w:uiPriority="61" w:unhideWhenUsed="0"/>
+    <w:lsdException w:name="Light Grid Accent 6" w:semiHidden="0" w:uiPriority="62" w:unhideWhenUsed="0"/>
+    <w:lsdException w:name="Medium Shading 1 Accent 6" w:semiHidden="0" w:uiPriority="63" w:unhideWhenUsed="0"/>
+    <w:lsdException w:name="Medium Shading 2 Accent 6" w:semiHidden="0" w:uiPriority="64" w:unhideWhenUsed="0"/>
+    <w:lsdException w:name="Medium List 1 Accent 6" w:semiHidden="0" w:uiPriority="65" w:unhideWhenUsed="0"/>
+    <w:lsdException w:name="Medium List 2 Accent 6" w:semiHidden="0" w:uiPriority="66" w:unhideWhenUsed="0"/>
+    <w:lsdException w:name="Medium Grid 1 Accent 6" w:semiHidden="0" w:uiPriority="67" w:unhideWhenUsed="0"/>
+    <w:lsdException w:name="Medium Grid 2 Accent 6" w:semiHidden="0" w:uiPriority="68" w:unhideWhenUsed="0"/>
+    <w:lsdException w:name="Medium Grid 3 Accent 6" w:semiHidden="0" w:uiPriority="69" w:unhideWhenUsed="0"/>
+    <w:lsdException w:name="Dark List Accent 6" w:semiHidden="0" w:uiPriority="70" w:unhideWhenUsed="0"/>
+    <w:lsdException w:name="Colorful Shading Accent 6" w:semiHidden="0" w:uiPriority="71" w:unhideWhenUsed="0"/>
+    <w:lsdException w:name="Colorful List Accent 6" w:semiHidden="0" w:uiPriority="72" w:unhideWhenUsed="0"/>
+    <w:lsdException w:name="Colorful Grid Accent 6" w:semiHidden="0" w:uiPriority="73" w:unhideWhenUsed="0"/>
+    <w:lsdException w:name="Subtle Emphasis" w:semiHidden="0" w:uiPriority="19" w:unhideWhenUsed="0" w:qFormat="1"/>
+    <w:lsdException w:name="Intense Emphasis" w:semiHidden="0" w:uiPriority="21" w:unhideWhenUsed="0" w:qFormat="1"/>
+    <w:lsdException w:name="Subtle Reference" w:semiHidden="0" w:uiPriority="31" w:unhideWhenUsed="0" w:qFormat="1"/>
+    <w:lsdException w:name="Intense Reference" w:semiHidden="0" w:uiPriority="32" w:unhideWhenUsed="0" w:qFormat="1"/>
+    <w:lsdException w:name="Book Title" w:semiHidden="0" w:uiPriority="33" w:unhideWhenUsed="0" w:qFormat="1"/>
+    <w:lsdException w:name="Bibliography" w:uiPriority="37"/>
+    <w:lsdException w:name="TOC Heading" w:uiPriority="39" w:qFormat="1"/>
   </w:latentStyles>
   <w:style w:type="paragraph" w:default="1" w:styleId="Normal">
     <w:name w:val="Normal"/>
@@ -26094,7 +26475,7 @@
     <b:YearAccessed>2014</b:YearAccessed>
     <b:MonthAccessed>Novermber</b:MonthAccessed>
     <b:URL>http://www.bbc.com/news/technology-22231365</b:URL>
-    <b:RefOrder>10</b:RefOrder>
+    <b:RefOrder>9</b:RefOrder>
   </b:Source>
   <b:Source>
     <b:Tag>CMU08</b:Tag>
@@ -26116,7 +26497,7 @@
     <b:YearAccessed>2014</b:YearAccessed>
     <b:MonthAccessed>November</b:MonthAccessed>
     <b:URL>http://www.cmu.edu/news/archive/2008/October/oct14_scarabhawaii.shtml</b:URL>
-    <b:RefOrder>9</b:RefOrder>
+    <b:RefOrder>8</b:RefOrder>
   </b:Source>
   <b:Source>
     <b:Tag>Rai86</b:Tag>
@@ -26137,7 +26518,7 @@
     </b:Author>
     <b:JournalName>MIT Press</b:JournalName>
     <b:Publisher>MIT Press</b:Publisher>
-    <b:RefOrder>7</b:RefOrder>
+    <b:RefOrder>6</b:RefOrder>
   </b:Source>
   <b:Source>
     <b:Tag>Sil</b:Tag>
@@ -26161,7 +26542,7 @@
         </b:NameList>
       </b:Author>
     </b:Author>
-    <b:RefOrder>8</b:RefOrder>
+    <b:RefOrder>7</b:RefOrder>
   </b:Source>
   <b:Source>
     <b:Tag>Kev14</b:Tag>
@@ -26181,7 +26562,7 @@
     <b:Year>2014</b:Year>
     <b:Publisher>Milwaukee School of Engineering </b:Publisher>
     <b:City>Milwaukee, Wi</b:City>
-    <b:RefOrder>6</b:RefOrder>
+    <b:RefOrder>23</b:RefOrder>
   </b:Source>
   <b:Source>
     <b:Tag>Vuk04</b:Tag>
@@ -26264,7 +26645,7 @@
     <b:Title>Smittybilt 99210-2 Gloss Red 2.5 Gallon Air Tank with Fittings</b:Title>
     <b:InternetSiteTitle>Amazon.com</b:InternetSiteTitle>
     <b:URL>http://www.amazon.com/Smittybilt-99210-2-Gloss-Gallon-Fittings/dp/B003EP2XA8/ref=sr_1_12?s=automotive&amp;ie=UTF8&amp;qid=1414677953&amp;sr=1-12&amp;keywords=air+supply+tank</b:URL>
-    <b:RefOrder>15</b:RefOrder>
+    <b:RefOrder>14</b:RefOrder>
   </b:Source>
   <b:Source>
     <b:Tag>Gra</b:Tag>
@@ -26282,7 +26663,7 @@
     <b:Title>SPEEDAIRE Air Compressor,0.9 HP,120V,115 psi</b:Title>
     <b:InternetSiteTitle>Grainger.com</b:InternetSiteTitle>
     <b:URL>http://www.grainger.com/product/SPEEDAIRE-Air-Compressor-25F537?s_pp=false&amp;picUrl=//static.grainger.com/rp/s/is/image/Grainger/25F537_AS01?$smthumb$</b:URL>
-    <b:RefOrder>16</b:RefOrder>
+    <b:RefOrder>15</b:RefOrder>
   </b:Source>
   <b:Source>
     <b:Tag>Ama1</b:Tag>
@@ -26300,7 +26681,7 @@
     <b:Title>12v DC 4mm 1/4" NPT Normally Closed Brass NBR 2-Way Solenoid Valve</b:Title>
     <b:InternetSiteTitle>Amazon.com</b:InternetSiteTitle>
     <b:URL>http://www.amazon.com/12v-Normally-Closed-Brass-Solenoid/dp/B005EP0WAO</b:URL>
-    <b:RefOrder>18</b:RefOrder>
+    <b:RefOrder>17</b:RefOrder>
   </b:Source>
   <b:Source>
     <b:Tag>Eme</b:Tag>
@@ -26314,7 +26695,7 @@
     <b:Title>Mark 3, SPA 3, and PA 3 Series Valve</b:Title>
     <b:InternetSiteTitle>Numatics.com</b:InternetSiteTitle>
     <b:URL>http://www.numatics.com/applications/products/valves/mk3.aspx</b:URL>
-    <b:RefOrder>20</b:RefOrder>
+    <b:RefOrder>19</b:RefOrder>
   </b:Source>
   <b:Source>
     <b:Tag>Nor1</b:Tag>
@@ -26328,7 +26709,7 @@
         <b:Corporate>Norgen Fluid Controls</b:Corporate>
       </b:Author>
     </b:Author>
-    <b:RefOrder>17</b:RefOrder>
+    <b:RefOrder>16</b:RefOrder>
   </b:Source>
   <b:Source>
     <b:Tag>Tar11</b:Tag>
@@ -26353,7 +26734,7 @@
     <b:MonthAccessed>September</b:MonthAccessed>
     <b:DayAccessed>15</b:DayAccessed>
     <b:URL>http://www.brighthubengineering.com/fluid-mechanics-hydraulics/19006-advantages-of-pneumatics-over-hydraulics/</b:URL>
-    <b:RefOrder>11</b:RefOrder>
+    <b:RefOrder>10</b:RefOrder>
   </b:Source>
   <b:Source>
     <b:Tag>Rex06</b:Tag>
@@ -26371,7 +26752,7 @@
     <b:MonthAccessed>September</b:MonthAccessed>
     <b:DayAccessed>15</b:DayAccessed>
     <b:URL>http://dc-america.resource.bosch.com/media/us/trends_and_topics_2/technical_papers_archive/Rexroth_Elec_Hyd_Pneu.pdf</b:URL>
-    <b:RefOrder>12</b:RefOrder>
+    <b:RefOrder>11</b:RefOrder>
   </b:Source>
   <b:Source>
     <b:Tag>Gil12</b:Tag>
@@ -26396,7 +26777,7 @@
     <b:MonthAccessed>September</b:MonthAccessed>
     <b:DayAccessed>15</b:DayAccessed>
     <b:URL>http://www.nfpa.com/events/pdf/2012_eehpc/ppt/08_guajardo-electric%20vs.%20pneumatic.pdf</b:URL>
-    <b:RefOrder>13</b:RefOrder>
+    <b:RefOrder>12</b:RefOrder>
   </b:Source>
   <b:Source>
     <b:Tag>Jas13</b:Tag>
@@ -26421,7 +26802,7 @@
     <b:MonthAccessed>November</b:MonthAccessed>
     <b:DayAccessed>12</b:DayAccessed>
     <b:URL>http://spectrum.ieee.org/automaton/robotics/robotics-software/epfl-iit-cheetah-cub-quadruped-kmps</b:URL>
-    <b:RefOrder>23</b:RefOrder>
+    <b:RefOrder>22</b:RefOrder>
   </b:Source>
   <b:Source>
     <b:Tag>ASM14</b:Tag>
@@ -26452,7 +26833,7 @@
     <b:Title>Original Line® Air Cylinder</b:Title>
     <b:InternetSiteTitle>Bimba.com</b:InternetSiteTitle>
     <b:URL>http://www.bimba.com/Products-and-Cad/Actuators/Inch/Round-Line/Non-Repairable/Original-Line-Cylinder/</b:URL>
-    <b:RefOrder>14</b:RefOrder>
+    <b:RefOrder>13</b:RefOrder>
   </b:Source>
   <b:Source>
     <b:Tag>Ene</b:Tag>
@@ -26466,7 +26847,7 @@
     <b:Title>Belimo 2-Way 1/2 Inch Brass CCV Assembly</b:Title>
     <b:InternetSiteTitle>EnergyControl.com</b:InternetSiteTitle>
     <b:URL>http://www.energycontrol.com/Belimo-B208B-CCV-Control-Valve-p/B208B.htm?gclid=CPPn7OeGg8ICFYZm7Aod7F4AQg</b:URL>
-    <b:RefOrder>22</b:RefOrder>
+    <b:RefOrder>21</b:RefOrder>
   </b:Source>
   <b:Source>
     <b:Tag>Böt06</b:Tag>
@@ -26672,7 +27053,7 @@
     <b:MonthAccessed>November</b:MonthAccessed>
     <b:DayAccessed>21</b:DayAccessed>
     <b:URL>http://www.upperplumbers.co.uk/plumbing/plumbing_pages.php?title=Safety%20Cut-off%20Devices&amp;cat=1</b:URL>
-    <b:RefOrder>19</b:RefOrder>
+    <b:RefOrder>18</b:RefOrder>
   </b:Source>
   <b:Source>
     <b:Tag>Des13</b:Tag>
@@ -26690,13 +27071,13 @@
     <b:MonthAccessed>November</b:MonthAccessed>
     <b:DayAccessed>21</b:DayAccessed>
     <b:URL>http://www.daerospace.com/HydraulicSystems/DirectionalValvesDesc.php</b:URL>
-    <b:RefOrder>21</b:RefOrder>
+    <b:RefOrder>20</b:RefOrder>
   </b:Source>
 </b:Sources>
 </file>
 
 <file path=customXml/itemProps1.xml><?xml version="1.0" encoding="utf-8"?>
-<ds:datastoreItem xmlns:ds="http://schemas.openxmlformats.org/officeDocument/2006/customXml" ds:itemID="{904DA9F8-F805-42B9-A9A6-87232A62A605}">
+<ds:datastoreItem xmlns:ds="http://schemas.openxmlformats.org/officeDocument/2006/customXml" ds:itemID="{5B7C0524-31AE-477A-8ACB-17FE5A09ACBA}">
   <ds:schemaRefs>
     <ds:schemaRef ds:uri="http://schemas.openxmlformats.org/officeDocument/2006/bibliography"/>
   </ds:schemaRefs>

--- a/Documentation/Design Proposal Report/Design Proposal Draft.docx
+++ b/Documentation/Design Proposal Report/Design Proposal Draft.docx
@@ -17,6 +17,7 @@
           <w:color w:val="EEECE1" w:themeColor="background2"/>
           <w:sz w:val="32"/>
           <w:szCs w:val="32"/>
+          <w:lang w:eastAsia="zh-CN"/>
         </w:rPr>
         <mc:AlternateContent>
           <mc:Choice Requires="wpg">
@@ -140,6 +141,7 @@
           <w:color w:val="EEECE1" w:themeColor="background2"/>
           <w:sz w:val="32"/>
           <w:szCs w:val="32"/>
+          <w:lang w:eastAsia="zh-CN"/>
         </w:rPr>
         <w:drawing>
           <wp:anchor distT="0" distB="0" distL="114300" distR="114300" simplePos="0" relativeHeight="251669504" behindDoc="0" locked="0" layoutInCell="1" allowOverlap="1" wp14:anchorId="01CA22AB" wp14:editId="7A098743">
@@ -257,6 +259,7 @@
           <w:color w:val="000000" w:themeColor="text1"/>
           <w:sz w:val="32"/>
           <w:szCs w:val="32"/>
+          <w:lang w:eastAsia="zh-CN"/>
         </w:rPr>
         <mc:AlternateContent>
           <mc:Choice Requires="wps">
@@ -304,6 +307,7 @@
                             <w:r>
                               <w:rPr>
                                 <w:noProof/>
+                                <w:lang w:eastAsia="zh-CN"/>
                               </w:rPr>
                               <w:drawing>
                                 <wp:inline distT="0" distB="0" distL="0" distR="0" wp14:anchorId="1C4A5F78" wp14:editId="6C3D3D02">
@@ -385,6 +389,7 @@
                       <w:r>
                         <w:rPr>
                           <w:noProof/>
+                          <w:lang w:eastAsia="zh-CN"/>
                         </w:rPr>
                         <w:drawing>
                           <wp:inline distT="0" distB="0" distL="0" distR="0" wp14:anchorId="1C4A5F78" wp14:editId="6C3D3D02">
@@ -404,7 +409,7 @@
                                     </pic:cNvPicPr>
                                   </pic:nvPicPr>
                                   <pic:blipFill>
-                                    <a:blip r:embed="rId12">
+                                    <a:blip r:embed="rId11">
                                       <a:extLst>
                                         <a:ext uri="{28A0092B-C50C-407E-A947-70E740481C1C}">
                                           <a14:useLocalDpi xmlns:a14="http://schemas.microsoft.com/office/drawing/2010/main" val="0"/>
@@ -449,6 +454,7 @@
           <w:color w:val="000000" w:themeColor="text1"/>
           <w:sz w:val="32"/>
           <w:szCs w:val="32"/>
+          <w:lang w:eastAsia="zh-CN"/>
         </w:rPr>
         <mc:AlternateContent>
           <mc:Choice Requires="wps">
@@ -502,6 +508,7 @@
                                 <w:color w:val="000000" w:themeColor="text1"/>
                                 <w:sz w:val="32"/>
                                 <w:szCs w:val="32"/>
+                                <w:lang w:eastAsia="zh-CN"/>
                               </w:rPr>
                               <w:drawing>
                                 <wp:inline distT="0" distB="0" distL="0" distR="0" wp14:anchorId="045A5B55" wp14:editId="196E8B0C">
@@ -519,11 +526,11 @@
                                           <pic:cNvPicPr/>
                                         </pic:nvPicPr>
                                         <pic:blipFill rotWithShape="1">
-                                          <a:blip r:embed="rId13">
+                                          <a:blip r:embed="rId12">
                                             <a:extLst>
                                               <a:ext uri="{BEBA8EAE-BF5A-486C-A8C5-ECC9F3942E4B}">
                                                 <a14:imgProps xmlns:a14="http://schemas.microsoft.com/office/drawing/2010/main">
-                                                  <a14:imgLayer r:embed="rId14">
+                                                  <a14:imgLayer r:embed="rId13">
                                                     <a14:imgEffect>
                                                       <a14:sharpenSoften amount="50000"/>
                                                     </a14:imgEffect>
@@ -594,6 +601,7 @@
                           <w:color w:val="000000" w:themeColor="text1"/>
                           <w:sz w:val="32"/>
                           <w:szCs w:val="32"/>
+                          <w:lang w:eastAsia="zh-CN"/>
                         </w:rPr>
                         <w:drawing>
                           <wp:inline distT="0" distB="0" distL="0" distR="0" wp14:anchorId="045A5B55" wp14:editId="196E8B0C">
@@ -611,11 +619,11 @@
                                     <pic:cNvPicPr/>
                                   </pic:nvPicPr>
                                   <pic:blipFill rotWithShape="1">
-                                    <a:blip r:embed="rId15">
+                                    <a:blip r:embed="rId12">
                                       <a:extLst>
                                         <a:ext uri="{BEBA8EAE-BF5A-486C-A8C5-ECC9F3942E4B}">
                                           <a14:imgProps xmlns:a14="http://schemas.microsoft.com/office/drawing/2010/main">
-                                            <a14:imgLayer r:embed="rId16">
+                                            <a14:imgLayer r:embed="rId13">
                                               <a14:imgEffect>
                                                 <a14:sharpenSoften amount="50000"/>
                                               </a14:imgEffect>
@@ -740,6 +748,7 @@
               <w:color w:val="000000" w:themeColor="text1"/>
               <w:sz w:val="32"/>
               <w:szCs w:val="32"/>
+              <w:lang w:eastAsia="zh-CN"/>
             </w:rPr>
             <mc:AlternateContent>
               <mc:Choice Requires="wps">
@@ -858,6 +867,7 @@
               <w:color w:val="EEECE1" w:themeColor="background2"/>
               <w:sz w:val="32"/>
               <w:szCs w:val="32"/>
+              <w:lang w:eastAsia="zh-CN"/>
             </w:rPr>
             <mc:AlternateContent>
               <mc:Choice Requires="wps">
@@ -942,7 +952,6 @@
                                       <w:dataBinding w:prefixMappings="xmlns:ns0='http://schemas.openxmlformats.org/officeDocument/2006/extended-properties'" w:xpath="/ns0:Properties[1]/ns0:Company[1]" w:storeItemID="{6668398D-A668-4E3E-A5EB-62B293D839F1}"/>
                                       <w:text/>
                                     </w:sdtPr>
-                                    <w:sdtEndPr/>
                                     <w:sdtContent>
                                       <w:tc>
                                         <w:tcPr>
@@ -988,7 +997,6 @@
                                       <w:dataBinding w:prefixMappings="xmlns:ns0='http://schemas.openxmlformats.org/package/2006/metadata/core-properties' xmlns:ns1='http://purl.org/dc/elements/1.1/'" w:xpath="/ns0:coreProperties[1]/ns1:title[1]" w:storeItemID="{6C3C8BC8-F283-45AE-878A-BAB7291924A1}"/>
                                       <w:text/>
                                     </w:sdtPr>
-                                    <w:sdtEndPr/>
                                     <w:sdtContent>
                                       <w:tc>
                                         <w:tcPr>
@@ -1083,7 +1091,6 @@
                                 <w:dataBinding w:prefixMappings="xmlns:ns0='http://schemas.openxmlformats.org/officeDocument/2006/extended-properties'" w:xpath="/ns0:Properties[1]/ns0:Company[1]" w:storeItemID="{6668398D-A668-4E3E-A5EB-62B293D839F1}"/>
                                 <w:text/>
                               </w:sdtPr>
-                              <w:sdtEndPr/>
                               <w:sdtContent>
                                 <w:tc>
                                   <w:tcPr>
@@ -1129,7 +1136,6 @@
                                 <w:dataBinding w:prefixMappings="xmlns:ns0='http://schemas.openxmlformats.org/package/2006/metadata/core-properties' xmlns:ns1='http://purl.org/dc/elements/1.1/'" w:xpath="/ns0:coreProperties[1]/ns1:title[1]" w:storeItemID="{6C3C8BC8-F283-45AE-878A-BAB7291924A1}"/>
                                 <w:text/>
                               </w:sdtPr>
-                              <w:sdtEndPr/>
                               <w:sdtContent>
                                 <w:tc>
                                   <w:tcPr>
@@ -1188,6 +1194,7 @@
           <w:color w:val="000000" w:themeColor="text1"/>
           <w:sz w:val="32"/>
           <w:szCs w:val="32"/>
+          <w:lang w:eastAsia="zh-CN"/>
         </w:rPr>
         <mc:AlternateContent>
           <mc:Choice Requires="wpg">
@@ -1422,7 +1429,7 @@
                                     <w:sz w:val="36"/>
                                     <w:szCs w:val="36"/>
                                   </w:rPr>
-                                  <w:t>December 15, 2014</w:t>
+                                  <w:t>December 17, 2014</w:t>
                                 </w:r>
                                 <w:r>
                                   <w:rPr>
@@ -1452,10 +1459,6 @@
           <mc:Fallback>
             <w:pict>
               <v:group id="Group 22" o:spid="_x0000_s1030" style="position:absolute;margin-left:145.8pt;margin-top:252.65pt;width:187.2pt;height:189pt;z-index:251657728;mso-width-relative:margin" coordorigin="533" coordsize="23774,24003" o:gfxdata="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">
-                <v:shapetype id="_x0000_t202" coordsize="21600,21600" o:spt="202" path="m,l,21600r21600,l21600,xe">
-                  <v:stroke joinstyle="miter"/>
-                  <v:path gradientshapeok="t" o:connecttype="rect"/>
-                </v:shapetype>
                 <v:shape id="_x0000_s1031" type="#_x0000_t202" style="position:absolute;left:533;top:19735;width:23774;height:4268;visibility:visible;mso-wrap-style:square;v-text-anchor:top" o:gfxdata="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" filled="f" stroked="f">
                   <v:textbox style="mso-fit-shape-to-text:t">
                     <w:txbxContent>
@@ -1585,7 +1588,7 @@
                               <w:sz w:val="36"/>
                               <w:szCs w:val="36"/>
                             </w:rPr>
-                            <w:t>December 15, 2014</w:t>
+                            <w:t>December 17, 2014</w:t>
                           </w:r>
                           <w:r>
                             <w:rPr>
@@ -1611,6 +1614,7 @@
           <w:color w:val="000000" w:themeColor="text1"/>
           <w:sz w:val="32"/>
           <w:szCs w:val="32"/>
+          <w:lang w:eastAsia="zh-CN"/>
         </w:rPr>
         <mc:AlternateContent>
           <mc:Choice Requires="wps">
@@ -1768,6 +1772,7 @@
             <w:rPr>
               <w:rFonts w:eastAsiaTheme="minorEastAsia"/>
               <w:noProof/>
+              <w:lang w:eastAsia="zh-CN"/>
             </w:rPr>
           </w:pPr>
           <w:r>
@@ -1779,7 +1784,7 @@
           <w:r>
             <w:fldChar w:fldCharType="separate"/>
           </w:r>
-          <w:hyperlink w:anchor="_Toc406436975" w:history="1">
+          <w:hyperlink w:anchor="_Toc406571146" w:history="1">
             <w:r>
               <w:rPr>
                 <w:rStyle w:val="Hyperlink"/>
@@ -1806,7 +1811,7 @@
                 <w:noProof/>
                 <w:webHidden/>
               </w:rPr>
-              <w:instrText xml:space="preserve"> PAGEREF _Toc406436975 \h </w:instrText>
+              <w:instrText xml:space="preserve"> PAGEREF _Toc406571146 \h </w:instrText>
             </w:r>
             <w:r>
               <w:rPr>
@@ -1843,9 +1848,10 @@
             <w:rPr>
               <w:rFonts w:eastAsiaTheme="minorEastAsia"/>
               <w:noProof/>
+              <w:lang w:eastAsia="zh-CN"/>
             </w:rPr>
           </w:pPr>
-          <w:hyperlink w:anchor="_Toc406436976" w:history="1">
+          <w:hyperlink w:anchor="_Toc406571147" w:history="1">
             <w:r>
               <w:rPr>
                 <w:rStyle w:val="Hyperlink"/>
@@ -1872,7 +1878,7 @@
                 <w:noProof/>
                 <w:webHidden/>
               </w:rPr>
-              <w:instrText xml:space="preserve"> PAGEREF _Toc406436976 \h </w:instrText>
+              <w:instrText xml:space="preserve"> PAGEREF _Toc406571147 \h </w:instrText>
             </w:r>
             <w:r>
               <w:rPr>
@@ -1909,9 +1915,10 @@
             <w:rPr>
               <w:rFonts w:eastAsiaTheme="minorEastAsia"/>
               <w:noProof/>
+              <w:lang w:eastAsia="zh-CN"/>
             </w:rPr>
           </w:pPr>
-          <w:hyperlink w:anchor="_Toc406436977" w:history="1">
+          <w:hyperlink w:anchor="_Toc406571148" w:history="1">
             <w:r>
               <w:rPr>
                 <w:rStyle w:val="Hyperlink"/>
@@ -1938,7 +1945,7 @@
                 <w:noProof/>
                 <w:webHidden/>
               </w:rPr>
-              <w:instrText xml:space="preserve"> PAGEREF _Toc406436977 \h </w:instrText>
+              <w:instrText xml:space="preserve"> PAGEREF _Toc406571148 \h </w:instrText>
             </w:r>
             <w:r>
               <w:rPr>
@@ -1974,10 +1981,10 @@
             <w:pStyle w:val="TOC3"/>
             <w:rPr>
               <w:noProof/>
-              <w:lang w:eastAsia="en-US"/>
+              <w:lang w:eastAsia="zh-CN"/>
             </w:rPr>
           </w:pPr>
-          <w:hyperlink w:anchor="_Toc406436978" w:history="1">
+          <w:hyperlink w:anchor="_Toc406571149" w:history="1">
             <w:r>
               <w:rPr>
                 <w:rStyle w:val="Hyperlink"/>
@@ -2004,7 +2011,7 @@
                 <w:noProof/>
                 <w:webHidden/>
               </w:rPr>
-              <w:instrText xml:space="preserve"> PAGEREF _Toc406436978 \h </w:instrText>
+              <w:instrText xml:space="preserve"> PAGEREF _Toc406571149 \h </w:instrText>
             </w:r>
             <w:r>
               <w:rPr>
@@ -2040,10 +2047,10 @@
             <w:pStyle w:val="TOC3"/>
             <w:rPr>
               <w:noProof/>
-              <w:lang w:eastAsia="en-US"/>
+              <w:lang w:eastAsia="zh-CN"/>
             </w:rPr>
           </w:pPr>
-          <w:hyperlink w:anchor="_Toc406436979" w:history="1">
+          <w:hyperlink w:anchor="_Toc406571150" w:history="1">
             <w:r>
               <w:rPr>
                 <w:rStyle w:val="Hyperlink"/>
@@ -2070,7 +2077,7 @@
                 <w:noProof/>
                 <w:webHidden/>
               </w:rPr>
-              <w:instrText xml:space="preserve"> PAGEREF _Toc406436979 \h </w:instrText>
+              <w:instrText xml:space="preserve"> PAGEREF _Toc406571150 \h </w:instrText>
             </w:r>
             <w:r>
               <w:rPr>
@@ -2106,10 +2113,10 @@
             <w:pStyle w:val="TOC3"/>
             <w:rPr>
               <w:noProof/>
-              <w:lang w:eastAsia="en-US"/>
+              <w:lang w:eastAsia="zh-CN"/>
             </w:rPr>
           </w:pPr>
-          <w:hyperlink w:anchor="_Toc406436980" w:history="1">
+          <w:hyperlink w:anchor="_Toc406571151" w:history="1">
             <w:r>
               <w:rPr>
                 <w:rStyle w:val="Hyperlink"/>
@@ -2136,7 +2143,7 @@
                 <w:noProof/>
                 <w:webHidden/>
               </w:rPr>
-              <w:instrText xml:space="preserve"> PAGEREF _Toc406436980 \h </w:instrText>
+              <w:instrText xml:space="preserve"> PAGEREF _Toc406571151 \h </w:instrText>
             </w:r>
             <w:r>
               <w:rPr>
@@ -2172,10 +2179,10 @@
             <w:pStyle w:val="TOC3"/>
             <w:rPr>
               <w:noProof/>
-              <w:lang w:eastAsia="en-US"/>
+              <w:lang w:eastAsia="zh-CN"/>
             </w:rPr>
           </w:pPr>
-          <w:hyperlink w:anchor="_Toc406436981" w:history="1">
+          <w:hyperlink w:anchor="_Toc406571152" w:history="1">
             <w:r>
               <w:rPr>
                 <w:rStyle w:val="Hyperlink"/>
@@ -2202,7 +2209,7 @@
                 <w:noProof/>
                 <w:webHidden/>
               </w:rPr>
-              <w:instrText xml:space="preserve"> PAGEREF _Toc406436981 \h </w:instrText>
+              <w:instrText xml:space="preserve"> PAGEREF _Toc406571152 \h </w:instrText>
             </w:r>
             <w:r>
               <w:rPr>
@@ -2238,10 +2245,10 @@
             <w:pStyle w:val="TOC3"/>
             <w:rPr>
               <w:noProof/>
-              <w:lang w:eastAsia="en-US"/>
+              <w:lang w:eastAsia="zh-CN"/>
             </w:rPr>
           </w:pPr>
-          <w:hyperlink w:anchor="_Toc406436982" w:history="1">
+          <w:hyperlink w:anchor="_Toc406571153" w:history="1">
             <w:r>
               <w:rPr>
                 <w:rStyle w:val="Hyperlink"/>
@@ -2268,7 +2275,7 @@
                 <w:noProof/>
                 <w:webHidden/>
               </w:rPr>
-              <w:instrText xml:space="preserve"> PAGEREF _Toc406436982 \h </w:instrText>
+              <w:instrText xml:space="preserve"> PAGEREF _Toc406571153 \h </w:instrText>
             </w:r>
             <w:r>
               <w:rPr>
@@ -2304,10 +2311,10 @@
             <w:pStyle w:val="TOC3"/>
             <w:rPr>
               <w:noProof/>
-              <w:lang w:eastAsia="en-US"/>
+              <w:lang w:eastAsia="zh-CN"/>
             </w:rPr>
           </w:pPr>
-          <w:hyperlink w:anchor="_Toc406436983" w:history="1">
+          <w:hyperlink w:anchor="_Toc406571154" w:history="1">
             <w:r>
               <w:rPr>
                 <w:rStyle w:val="Hyperlink"/>
@@ -2334,7 +2341,7 @@
                 <w:noProof/>
                 <w:webHidden/>
               </w:rPr>
-              <w:instrText xml:space="preserve"> PAGEREF _Toc406436983 \h </w:instrText>
+              <w:instrText xml:space="preserve"> PAGEREF _Toc406571154 \h </w:instrText>
             </w:r>
             <w:r>
               <w:rPr>
@@ -2370,10 +2377,10 @@
             <w:pStyle w:val="TOC3"/>
             <w:rPr>
               <w:noProof/>
-              <w:lang w:eastAsia="en-US"/>
+              <w:lang w:eastAsia="zh-CN"/>
             </w:rPr>
           </w:pPr>
-          <w:hyperlink w:anchor="_Toc406436984" w:history="1">
+          <w:hyperlink w:anchor="_Toc406571155" w:history="1">
             <w:r>
               <w:rPr>
                 <w:rStyle w:val="Hyperlink"/>
@@ -2400,7 +2407,7 @@
                 <w:noProof/>
                 <w:webHidden/>
               </w:rPr>
-              <w:instrText xml:space="preserve"> PAGEREF _Toc406436984 \h </w:instrText>
+              <w:instrText xml:space="preserve"> PAGEREF _Toc406571155 \h </w:instrText>
             </w:r>
             <w:r>
               <w:rPr>
@@ -2436,10 +2443,10 @@
             <w:pStyle w:val="TOC3"/>
             <w:rPr>
               <w:noProof/>
-              <w:lang w:eastAsia="en-US"/>
+              <w:lang w:eastAsia="zh-CN"/>
             </w:rPr>
           </w:pPr>
-          <w:hyperlink w:anchor="_Toc406436985" w:history="1">
+          <w:hyperlink w:anchor="_Toc406571156" w:history="1">
             <w:r>
               <w:rPr>
                 <w:rStyle w:val="Hyperlink"/>
@@ -2466,7 +2473,7 @@
                 <w:noProof/>
                 <w:webHidden/>
               </w:rPr>
-              <w:instrText xml:space="preserve"> PAGEREF _Toc406436985 \h </w:instrText>
+              <w:instrText xml:space="preserve"> PAGEREF _Toc406571156 \h </w:instrText>
             </w:r>
             <w:r>
               <w:rPr>
@@ -2502,10 +2509,10 @@
             <w:pStyle w:val="TOC3"/>
             <w:rPr>
               <w:noProof/>
-              <w:lang w:eastAsia="en-US"/>
+              <w:lang w:eastAsia="zh-CN"/>
             </w:rPr>
           </w:pPr>
-          <w:hyperlink w:anchor="_Toc406436986" w:history="1">
+          <w:hyperlink w:anchor="_Toc406571157" w:history="1">
             <w:r>
               <w:rPr>
                 <w:rStyle w:val="Hyperlink"/>
@@ -2532,7 +2539,7 @@
                 <w:noProof/>
                 <w:webHidden/>
               </w:rPr>
-              <w:instrText xml:space="preserve"> PAGEREF _Toc406436986 \h </w:instrText>
+              <w:instrText xml:space="preserve"> PAGEREF _Toc406571157 \h </w:instrText>
             </w:r>
             <w:r>
               <w:rPr>
@@ -2568,10 +2575,10 @@
             <w:pStyle w:val="TOC3"/>
             <w:rPr>
               <w:noProof/>
-              <w:lang w:eastAsia="en-US"/>
+              <w:lang w:eastAsia="zh-CN"/>
             </w:rPr>
           </w:pPr>
-          <w:hyperlink w:anchor="_Toc406436987" w:history="1">
+          <w:hyperlink w:anchor="_Toc406571158" w:history="1">
             <w:r>
               <w:rPr>
                 <w:rStyle w:val="Hyperlink"/>
@@ -2598,7 +2605,7 @@
                 <w:noProof/>
                 <w:webHidden/>
               </w:rPr>
-              <w:instrText xml:space="preserve"> PAGEREF _Toc406436987 \h </w:instrText>
+              <w:instrText xml:space="preserve"> PAGEREF _Toc406571158 \h </w:instrText>
             </w:r>
             <w:r>
               <w:rPr>
@@ -2634,10 +2641,10 @@
             <w:pStyle w:val="TOC3"/>
             <w:rPr>
               <w:noProof/>
-              <w:lang w:eastAsia="en-US"/>
+              <w:lang w:eastAsia="zh-CN"/>
             </w:rPr>
           </w:pPr>
-          <w:hyperlink w:anchor="_Toc406436988" w:history="1">
+          <w:hyperlink w:anchor="_Toc406571159" w:history="1">
             <w:r>
               <w:rPr>
                 <w:rStyle w:val="Hyperlink"/>
@@ -2664,7 +2671,7 @@
                 <w:noProof/>
                 <w:webHidden/>
               </w:rPr>
-              <w:instrText xml:space="preserve"> PAGEREF _Toc406436988 \h </w:instrText>
+              <w:instrText xml:space="preserve"> PAGEREF _Toc406571159 \h </w:instrText>
             </w:r>
             <w:r>
               <w:rPr>
@@ -2701,9 +2708,10 @@
             <w:rPr>
               <w:rFonts w:eastAsiaTheme="minorEastAsia"/>
               <w:noProof/>
+              <w:lang w:eastAsia="zh-CN"/>
             </w:rPr>
           </w:pPr>
-          <w:hyperlink w:anchor="_Toc406436989" w:history="1">
+          <w:hyperlink w:anchor="_Toc406571160" w:history="1">
             <w:r>
               <w:rPr>
                 <w:rStyle w:val="Hyperlink"/>
@@ -2730,7 +2738,7 @@
                 <w:noProof/>
                 <w:webHidden/>
               </w:rPr>
-              <w:instrText xml:space="preserve"> PAGEREF _Toc406436989 \h </w:instrText>
+              <w:instrText xml:space="preserve"> PAGEREF _Toc406571160 \h </w:instrText>
             </w:r>
             <w:r>
               <w:rPr>
@@ -2767,9 +2775,10 @@
             <w:rPr>
               <w:rFonts w:eastAsiaTheme="minorEastAsia"/>
               <w:noProof/>
+              <w:lang w:eastAsia="zh-CN"/>
             </w:rPr>
           </w:pPr>
-          <w:hyperlink w:anchor="_Toc406436990" w:history="1">
+          <w:hyperlink w:anchor="_Toc406571161" w:history="1">
             <w:r>
               <w:rPr>
                 <w:rStyle w:val="Hyperlink"/>
@@ -2796,7 +2805,7 @@
                 <w:noProof/>
                 <w:webHidden/>
               </w:rPr>
-              <w:instrText xml:space="preserve"> PAGEREF _Toc406436990 \h </w:instrText>
+              <w:instrText xml:space="preserve"> PAGEREF _Toc406571161 \h </w:instrText>
             </w:r>
             <w:r>
               <w:rPr>
@@ -2832,10 +2841,10 @@
             <w:pStyle w:val="TOC3"/>
             <w:rPr>
               <w:noProof/>
-              <w:lang w:eastAsia="en-US"/>
+              <w:lang w:eastAsia="zh-CN"/>
             </w:rPr>
           </w:pPr>
-          <w:hyperlink w:anchor="_Toc406436991" w:history="1">
+          <w:hyperlink w:anchor="_Toc406571162" w:history="1">
             <w:r>
               <w:rPr>
                 <w:rStyle w:val="Hyperlink"/>
@@ -2862,7 +2871,7 @@
                 <w:noProof/>
                 <w:webHidden/>
               </w:rPr>
-              <w:instrText xml:space="preserve"> PAGEREF _Toc406436991 \h </w:instrText>
+              <w:instrText xml:space="preserve"> PAGEREF _Toc406571162 \h </w:instrText>
             </w:r>
             <w:r>
               <w:rPr>
@@ -2898,10 +2907,10 @@
             <w:pStyle w:val="TOC3"/>
             <w:rPr>
               <w:noProof/>
-              <w:lang w:eastAsia="en-US"/>
+              <w:lang w:eastAsia="zh-CN"/>
             </w:rPr>
           </w:pPr>
-          <w:hyperlink w:anchor="_Toc406436992" w:history="1">
+          <w:hyperlink w:anchor="_Toc406571163" w:history="1">
             <w:r>
               <w:rPr>
                 <w:rStyle w:val="Hyperlink"/>
@@ -2928,7 +2937,7 @@
                 <w:noProof/>
                 <w:webHidden/>
               </w:rPr>
-              <w:instrText xml:space="preserve"> PAGEREF _Toc406436992 \h </w:instrText>
+              <w:instrText xml:space="preserve"> PAGEREF _Toc406571163 \h </w:instrText>
             </w:r>
             <w:r>
               <w:rPr>
@@ -2964,10 +2973,10 @@
             <w:pStyle w:val="TOC3"/>
             <w:rPr>
               <w:noProof/>
-              <w:lang w:eastAsia="en-US"/>
+              <w:lang w:eastAsia="zh-CN"/>
             </w:rPr>
           </w:pPr>
-          <w:hyperlink w:anchor="_Toc406436993" w:history="1">
+          <w:hyperlink w:anchor="_Toc406571164" w:history="1">
             <w:r>
               <w:rPr>
                 <w:rStyle w:val="Hyperlink"/>
@@ -2994,7 +3003,7 @@
                 <w:noProof/>
                 <w:webHidden/>
               </w:rPr>
-              <w:instrText xml:space="preserve"> PAGEREF _Toc406436993 \h </w:instrText>
+              <w:instrText xml:space="preserve"> PAGEREF _Toc406571164 \h </w:instrText>
             </w:r>
             <w:r>
               <w:rPr>
@@ -3030,10 +3039,10 @@
             <w:pStyle w:val="TOC3"/>
             <w:rPr>
               <w:noProof/>
-              <w:lang w:eastAsia="en-US"/>
+              <w:lang w:eastAsia="zh-CN"/>
             </w:rPr>
           </w:pPr>
-          <w:hyperlink w:anchor="_Toc406436994" w:history="1">
+          <w:hyperlink w:anchor="_Toc406571165" w:history="1">
             <w:r>
               <w:rPr>
                 <w:rStyle w:val="Hyperlink"/>
@@ -3060,7 +3069,7 @@
                 <w:noProof/>
                 <w:webHidden/>
               </w:rPr>
-              <w:instrText xml:space="preserve"> PAGEREF _Toc406436994 \h </w:instrText>
+              <w:instrText xml:space="preserve"> PAGEREF _Toc406571165 \h </w:instrText>
             </w:r>
             <w:r>
               <w:rPr>
@@ -3096,10 +3105,10 @@
             <w:pStyle w:val="TOC3"/>
             <w:rPr>
               <w:noProof/>
-              <w:lang w:eastAsia="en-US"/>
+              <w:lang w:eastAsia="zh-CN"/>
             </w:rPr>
           </w:pPr>
-          <w:hyperlink w:anchor="_Toc406436995" w:history="1">
+          <w:hyperlink w:anchor="_Toc406571166" w:history="1">
             <w:r>
               <w:rPr>
                 <w:rStyle w:val="Hyperlink"/>
@@ -3126,7 +3135,7 @@
                 <w:noProof/>
                 <w:webHidden/>
               </w:rPr>
-              <w:instrText xml:space="preserve"> PAGEREF _Toc406436995 \h </w:instrText>
+              <w:instrText xml:space="preserve"> PAGEREF _Toc406571166 \h </w:instrText>
             </w:r>
             <w:r>
               <w:rPr>
@@ -3162,10 +3171,10 @@
             <w:pStyle w:val="TOC3"/>
             <w:rPr>
               <w:noProof/>
-              <w:lang w:eastAsia="en-US"/>
+              <w:lang w:eastAsia="zh-CN"/>
             </w:rPr>
           </w:pPr>
-          <w:hyperlink w:anchor="_Toc406436996" w:history="1">
+          <w:hyperlink w:anchor="_Toc406571167" w:history="1">
             <w:r>
               <w:rPr>
                 <w:rStyle w:val="Hyperlink"/>
@@ -3192,7 +3201,7 @@
                 <w:noProof/>
                 <w:webHidden/>
               </w:rPr>
-              <w:instrText xml:space="preserve"> PAGEREF _Toc406436996 \h </w:instrText>
+              <w:instrText xml:space="preserve"> PAGEREF _Toc406571167 \h </w:instrText>
             </w:r>
             <w:r>
               <w:rPr>
@@ -3228,10 +3237,10 @@
             <w:pStyle w:val="TOC3"/>
             <w:rPr>
               <w:noProof/>
-              <w:lang w:eastAsia="en-US"/>
+              <w:lang w:eastAsia="zh-CN"/>
             </w:rPr>
           </w:pPr>
-          <w:hyperlink w:anchor="_Toc406436997" w:history="1">
+          <w:hyperlink w:anchor="_Toc406571168" w:history="1">
             <w:r>
               <w:rPr>
                 <w:rStyle w:val="Hyperlink"/>
@@ -3258,7 +3267,7 @@
                 <w:noProof/>
                 <w:webHidden/>
               </w:rPr>
-              <w:instrText xml:space="preserve"> PAGEREF _Toc406436997 \h </w:instrText>
+              <w:instrText xml:space="preserve"> PAGEREF _Toc406571168 \h </w:instrText>
             </w:r>
             <w:r>
               <w:rPr>
@@ -3294,10 +3303,10 @@
             <w:pStyle w:val="TOC3"/>
             <w:rPr>
               <w:noProof/>
-              <w:lang w:eastAsia="en-US"/>
+              <w:lang w:eastAsia="zh-CN"/>
             </w:rPr>
           </w:pPr>
-          <w:hyperlink w:anchor="_Toc406436998" w:history="1">
+          <w:hyperlink w:anchor="_Toc406571169" w:history="1">
             <w:r>
               <w:rPr>
                 <w:rStyle w:val="Hyperlink"/>
@@ -3324,7 +3333,7 @@
                 <w:noProof/>
                 <w:webHidden/>
               </w:rPr>
-              <w:instrText xml:space="preserve"> PAGEREF _Toc406436998 \h </w:instrText>
+              <w:instrText xml:space="preserve"> PAGEREF _Toc406571169 \h </w:instrText>
             </w:r>
             <w:r>
               <w:rPr>
@@ -3361,9 +3370,10 @@
             <w:rPr>
               <w:rFonts w:eastAsiaTheme="minorEastAsia"/>
               <w:noProof/>
+              <w:lang w:eastAsia="zh-CN"/>
             </w:rPr>
           </w:pPr>
-          <w:hyperlink w:anchor="_Toc406436999" w:history="1">
+          <w:hyperlink w:anchor="_Toc406571170" w:history="1">
             <w:r>
               <w:rPr>
                 <w:rStyle w:val="Hyperlink"/>
@@ -3391,7 +3401,7 @@
                 <w:noProof/>
                 <w:webHidden/>
               </w:rPr>
-              <w:instrText xml:space="preserve"> PAGEREF _Toc406436999 \h </w:instrText>
+              <w:instrText xml:space="preserve"> PAGEREF _Toc406571170 \h </w:instrText>
             </w:r>
             <w:r>
               <w:rPr>
@@ -3428,9 +3438,10 @@
             <w:rPr>
               <w:rFonts w:eastAsiaTheme="minorEastAsia"/>
               <w:noProof/>
+              <w:lang w:eastAsia="zh-CN"/>
             </w:rPr>
           </w:pPr>
-          <w:hyperlink w:anchor="_Toc406437000" w:history="1">
+          <w:hyperlink w:anchor="_Toc406571171" w:history="1">
             <w:r>
               <w:rPr>
                 <w:rStyle w:val="Hyperlink"/>
@@ -3457,7 +3468,7 @@
                 <w:noProof/>
                 <w:webHidden/>
               </w:rPr>
-              <w:instrText xml:space="preserve"> PAGEREF _Toc406437000 \h </w:instrText>
+              <w:instrText xml:space="preserve"> PAGEREF _Toc406571171 \h </w:instrText>
             </w:r>
             <w:r>
               <w:rPr>
@@ -3493,10 +3504,10 @@
             <w:pStyle w:val="TOC3"/>
             <w:rPr>
               <w:noProof/>
-              <w:lang w:eastAsia="en-US"/>
+              <w:lang w:eastAsia="zh-CN"/>
             </w:rPr>
           </w:pPr>
-          <w:hyperlink w:anchor="_Toc406437001" w:history="1">
+          <w:hyperlink w:anchor="_Toc406571172" w:history="1">
             <w:r>
               <w:rPr>
                 <w:rStyle w:val="Hyperlink"/>
@@ -3523,7 +3534,7 @@
                 <w:noProof/>
                 <w:webHidden/>
               </w:rPr>
-              <w:instrText xml:space="preserve"> PAGEREF _Toc406437001 \h </w:instrText>
+              <w:instrText xml:space="preserve"> PAGEREF _Toc406571172 \h </w:instrText>
             </w:r>
             <w:r>
               <w:rPr>
@@ -3559,10 +3570,10 @@
             <w:pStyle w:val="TOC3"/>
             <w:rPr>
               <w:noProof/>
-              <w:lang w:eastAsia="en-US"/>
+              <w:lang w:eastAsia="zh-CN"/>
             </w:rPr>
           </w:pPr>
-          <w:hyperlink w:anchor="_Toc406437002" w:history="1">
+          <w:hyperlink w:anchor="_Toc406571173" w:history="1">
             <w:r>
               <w:rPr>
                 <w:rStyle w:val="Hyperlink"/>
@@ -3589,7 +3600,7 @@
                 <w:noProof/>
                 <w:webHidden/>
               </w:rPr>
-              <w:instrText xml:space="preserve"> PAGEREF _Toc406437002 \h </w:instrText>
+              <w:instrText xml:space="preserve"> PAGEREF _Toc406571173 \h </w:instrText>
             </w:r>
             <w:r>
               <w:rPr>
@@ -3625,10 +3636,10 @@
             <w:pStyle w:val="TOC3"/>
             <w:rPr>
               <w:noProof/>
-              <w:lang w:eastAsia="en-US"/>
+              <w:lang w:eastAsia="zh-CN"/>
             </w:rPr>
           </w:pPr>
-          <w:hyperlink w:anchor="_Toc406437003" w:history="1">
+          <w:hyperlink w:anchor="_Toc406571174" w:history="1">
             <w:r>
               <w:rPr>
                 <w:rStyle w:val="Hyperlink"/>
@@ -3655,7 +3666,7 @@
                 <w:noProof/>
                 <w:webHidden/>
               </w:rPr>
-              <w:instrText xml:space="preserve"> PAGEREF _Toc406437003 \h </w:instrText>
+              <w:instrText xml:space="preserve"> PAGEREF _Toc406571174 \h </w:instrText>
             </w:r>
             <w:r>
               <w:rPr>
@@ -3691,10 +3702,10 @@
             <w:pStyle w:val="TOC3"/>
             <w:rPr>
               <w:noProof/>
-              <w:lang w:eastAsia="en-US"/>
+              <w:lang w:eastAsia="zh-CN"/>
             </w:rPr>
           </w:pPr>
-          <w:hyperlink w:anchor="_Toc406437004" w:history="1">
+          <w:hyperlink w:anchor="_Toc406571175" w:history="1">
             <w:r>
               <w:rPr>
                 <w:rStyle w:val="Hyperlink"/>
@@ -3721,7 +3732,7 @@
                 <w:noProof/>
                 <w:webHidden/>
               </w:rPr>
-              <w:instrText xml:space="preserve"> PAGEREF _Toc406437004 \h </w:instrText>
+              <w:instrText xml:space="preserve"> PAGEREF _Toc406571175 \h </w:instrText>
             </w:r>
             <w:r>
               <w:rPr>
@@ -3758,9 +3769,10 @@
             <w:rPr>
               <w:rFonts w:eastAsiaTheme="minorEastAsia"/>
               <w:noProof/>
+              <w:lang w:eastAsia="zh-CN"/>
             </w:rPr>
           </w:pPr>
-          <w:hyperlink w:anchor="_Toc406437005" w:history="1">
+          <w:hyperlink w:anchor="_Toc406571176" w:history="1">
             <w:r>
               <w:rPr>
                 <w:rStyle w:val="Hyperlink"/>
@@ -3787,7 +3799,7 @@
                 <w:noProof/>
                 <w:webHidden/>
               </w:rPr>
-              <w:instrText xml:space="preserve"> PAGEREF _Toc406437005 \h </w:instrText>
+              <w:instrText xml:space="preserve"> PAGEREF _Toc406571176 \h </w:instrText>
             </w:r>
             <w:r>
               <w:rPr>
@@ -3807,7 +3819,7 @@
                 <w:noProof/>
                 <w:webHidden/>
               </w:rPr>
-              <w:t>23</w:t>
+              <w:t>24</w:t>
             </w:r>
             <w:r>
               <w:rPr>
@@ -3823,10 +3835,10 @@
             <w:pStyle w:val="TOC3"/>
             <w:rPr>
               <w:noProof/>
-              <w:lang w:eastAsia="en-US"/>
+              <w:lang w:eastAsia="zh-CN"/>
             </w:rPr>
           </w:pPr>
-          <w:hyperlink w:anchor="_Toc406437006" w:history="1">
+          <w:hyperlink w:anchor="_Toc406571177" w:history="1">
             <w:r>
               <w:rPr>
                 <w:rStyle w:val="Hyperlink"/>
@@ -3853,7 +3865,7 @@
                 <w:noProof/>
                 <w:webHidden/>
               </w:rPr>
-              <w:instrText xml:space="preserve"> PAGEREF _Toc406437006 \h </w:instrText>
+              <w:instrText xml:space="preserve"> PAGEREF _Toc406571177 \h </w:instrText>
             </w:r>
             <w:r>
               <w:rPr>
@@ -3873,7 +3885,7 @@
                 <w:noProof/>
                 <w:webHidden/>
               </w:rPr>
-              <w:t>23</w:t>
+              <w:t>24</w:t>
             </w:r>
             <w:r>
               <w:rPr>
@@ -3889,10 +3901,10 @@
             <w:pStyle w:val="TOC3"/>
             <w:rPr>
               <w:noProof/>
-              <w:lang w:eastAsia="en-US"/>
+              <w:lang w:eastAsia="zh-CN"/>
             </w:rPr>
           </w:pPr>
-          <w:hyperlink w:anchor="_Toc406437007" w:history="1">
+          <w:hyperlink w:anchor="_Toc406571178" w:history="1">
             <w:r>
               <w:rPr>
                 <w:rStyle w:val="Hyperlink"/>
@@ -3919,7 +3931,7 @@
                 <w:noProof/>
                 <w:webHidden/>
               </w:rPr>
-              <w:instrText xml:space="preserve"> PAGEREF _Toc406437007 \h </w:instrText>
+              <w:instrText xml:space="preserve"> PAGEREF _Toc406571178 \h </w:instrText>
             </w:r>
             <w:r>
               <w:rPr>
@@ -3939,7 +3951,7 @@
                 <w:noProof/>
                 <w:webHidden/>
               </w:rPr>
-              <w:t>24</w:t>
+              <w:t>25</w:t>
             </w:r>
             <w:r>
               <w:rPr>
@@ -3955,10 +3967,10 @@
             <w:pStyle w:val="TOC3"/>
             <w:rPr>
               <w:noProof/>
-              <w:lang w:eastAsia="en-US"/>
+              <w:lang w:eastAsia="zh-CN"/>
             </w:rPr>
           </w:pPr>
-          <w:hyperlink w:anchor="_Toc406437008" w:history="1">
+          <w:hyperlink w:anchor="_Toc406571179" w:history="1">
             <w:r>
               <w:rPr>
                 <w:rStyle w:val="Hyperlink"/>
@@ -3985,7 +3997,7 @@
                 <w:noProof/>
                 <w:webHidden/>
               </w:rPr>
-              <w:instrText xml:space="preserve"> PAGEREF _Toc406437008 \h </w:instrText>
+              <w:instrText xml:space="preserve"> PAGEREF _Toc406571179 \h </w:instrText>
             </w:r>
             <w:r>
               <w:rPr>
@@ -4021,10 +4033,10 @@
             <w:pStyle w:val="TOC3"/>
             <w:rPr>
               <w:noProof/>
-              <w:lang w:eastAsia="en-US"/>
+              <w:lang w:eastAsia="zh-CN"/>
             </w:rPr>
           </w:pPr>
-          <w:hyperlink w:anchor="_Toc406437009" w:history="1">
+          <w:hyperlink w:anchor="_Toc406571180" w:history="1">
             <w:r>
               <w:rPr>
                 <w:rStyle w:val="Hyperlink"/>
@@ -4051,7 +4063,7 @@
                 <w:noProof/>
                 <w:webHidden/>
               </w:rPr>
-              <w:instrText xml:space="preserve"> PAGEREF _Toc406437009 \h </w:instrText>
+              <w:instrText xml:space="preserve"> PAGEREF _Toc406571180 \h </w:instrText>
             </w:r>
             <w:r>
               <w:rPr>
@@ -4071,7 +4083,7 @@
                 <w:noProof/>
                 <w:webHidden/>
               </w:rPr>
-              <w:t>26</w:t>
+              <w:t>27</w:t>
             </w:r>
             <w:r>
               <w:rPr>
@@ -4088,9 +4100,10 @@
             <w:rPr>
               <w:rFonts w:eastAsiaTheme="minorEastAsia"/>
               <w:noProof/>
+              <w:lang w:eastAsia="zh-CN"/>
             </w:rPr>
           </w:pPr>
-          <w:hyperlink w:anchor="_Toc406437010" w:history="1">
+          <w:hyperlink w:anchor="_Toc406571181" w:history="1">
             <w:r>
               <w:rPr>
                 <w:rStyle w:val="Hyperlink"/>
@@ -4117,7 +4130,7 @@
                 <w:noProof/>
                 <w:webHidden/>
               </w:rPr>
-              <w:instrText xml:space="preserve"> PAGEREF _Toc406437010 \h </w:instrText>
+              <w:instrText xml:space="preserve"> PAGEREF _Toc406571181 \h </w:instrText>
             </w:r>
             <w:r>
               <w:rPr>
@@ -4137,7 +4150,7 @@
                 <w:noProof/>
                 <w:webHidden/>
               </w:rPr>
-              <w:t>29</w:t>
+              <w:t>30</w:t>
             </w:r>
             <w:r>
               <w:rPr>
@@ -4154,9 +4167,10 @@
             <w:rPr>
               <w:rFonts w:eastAsiaTheme="minorEastAsia"/>
               <w:noProof/>
+              <w:lang w:eastAsia="zh-CN"/>
             </w:rPr>
           </w:pPr>
-          <w:hyperlink w:anchor="_Toc406437011" w:history="1">
+          <w:hyperlink w:anchor="_Toc406571182" w:history="1">
             <w:r>
               <w:rPr>
                 <w:rStyle w:val="Hyperlink"/>
@@ -4183,7 +4197,7 @@
                 <w:noProof/>
                 <w:webHidden/>
               </w:rPr>
-              <w:instrText xml:space="preserve"> PAGEREF _Toc406437011 \h </w:instrText>
+              <w:instrText xml:space="preserve"> PAGEREF _Toc406571182 \h </w:instrText>
             </w:r>
             <w:r>
               <w:rPr>
@@ -4203,7 +4217,7 @@
                 <w:noProof/>
                 <w:webHidden/>
               </w:rPr>
-              <w:t>29</w:t>
+              <w:t>30</w:t>
             </w:r>
             <w:r>
               <w:rPr>
@@ -4219,10 +4233,10 @@
             <w:pStyle w:val="TOC3"/>
             <w:rPr>
               <w:noProof/>
-              <w:lang w:eastAsia="en-US"/>
+              <w:lang w:eastAsia="zh-CN"/>
             </w:rPr>
           </w:pPr>
-          <w:hyperlink w:anchor="_Toc406437012" w:history="1">
+          <w:hyperlink w:anchor="_Toc406571183" w:history="1">
             <w:r>
               <w:rPr>
                 <w:rStyle w:val="Hyperlink"/>
@@ -4249,7 +4263,7 @@
                 <w:noProof/>
                 <w:webHidden/>
               </w:rPr>
-              <w:instrText xml:space="preserve"> PAGEREF _Toc406437012 \h </w:instrText>
+              <w:instrText xml:space="preserve"> PAGEREF _Toc406571183 \h </w:instrText>
             </w:r>
             <w:r>
               <w:rPr>
@@ -4269,7 +4283,7 @@
                 <w:noProof/>
                 <w:webHidden/>
               </w:rPr>
-              <w:t>29</w:t>
+              <w:t>30</w:t>
             </w:r>
             <w:r>
               <w:rPr>
@@ -4285,10 +4299,10 @@
             <w:pStyle w:val="TOC3"/>
             <w:rPr>
               <w:noProof/>
-              <w:lang w:eastAsia="en-US"/>
+              <w:lang w:eastAsia="zh-CN"/>
             </w:rPr>
           </w:pPr>
-          <w:hyperlink w:anchor="_Toc406437013" w:history="1">
+          <w:hyperlink w:anchor="_Toc406571184" w:history="1">
             <w:r>
               <w:rPr>
                 <w:rStyle w:val="Hyperlink"/>
@@ -4315,7 +4329,7 @@
                 <w:noProof/>
                 <w:webHidden/>
               </w:rPr>
-              <w:instrText xml:space="preserve"> PAGEREF _Toc406437013 \h </w:instrText>
+              <w:instrText xml:space="preserve"> PAGEREF _Toc406571184 \h </w:instrText>
             </w:r>
             <w:r>
               <w:rPr>
@@ -4335,7 +4349,7 @@
                 <w:noProof/>
                 <w:webHidden/>
               </w:rPr>
-              <w:t>29</w:t>
+              <w:t>30</w:t>
             </w:r>
             <w:r>
               <w:rPr>
@@ -4351,10 +4365,10 @@
             <w:pStyle w:val="TOC3"/>
             <w:rPr>
               <w:noProof/>
-              <w:lang w:eastAsia="en-US"/>
+              <w:lang w:eastAsia="zh-CN"/>
             </w:rPr>
           </w:pPr>
-          <w:hyperlink w:anchor="_Toc406437014" w:history="1">
+          <w:hyperlink w:anchor="_Toc406571185" w:history="1">
             <w:r>
               <w:rPr>
                 <w:rStyle w:val="Hyperlink"/>
@@ -4381,7 +4395,7 @@
                 <w:noProof/>
                 <w:webHidden/>
               </w:rPr>
-              <w:instrText xml:space="preserve"> PAGEREF _Toc406437014 \h </w:instrText>
+              <w:instrText xml:space="preserve"> PAGEREF _Toc406571185 \h </w:instrText>
             </w:r>
             <w:r>
               <w:rPr>
@@ -4401,7 +4415,7 @@
                 <w:noProof/>
                 <w:webHidden/>
               </w:rPr>
-              <w:t>30</w:t>
+              <w:t>31</w:t>
             </w:r>
             <w:r>
               <w:rPr>
@@ -4418,9 +4432,10 @@
             <w:rPr>
               <w:rFonts w:eastAsiaTheme="minorEastAsia"/>
               <w:noProof/>
+              <w:lang w:eastAsia="zh-CN"/>
             </w:rPr>
           </w:pPr>
-          <w:hyperlink w:anchor="_Toc406437015" w:history="1">
+          <w:hyperlink w:anchor="_Toc406571186" w:history="1">
             <w:r>
               <w:rPr>
                 <w:rStyle w:val="Hyperlink"/>
@@ -4447,7 +4462,7 @@
                 <w:noProof/>
                 <w:webHidden/>
               </w:rPr>
-              <w:instrText xml:space="preserve"> PAGEREF _Toc406437015 \h </w:instrText>
+              <w:instrText xml:space="preserve"> PAGEREF _Toc406571186 \h </w:instrText>
             </w:r>
             <w:r>
               <w:rPr>
@@ -4467,7 +4482,7 @@
                 <w:noProof/>
                 <w:webHidden/>
               </w:rPr>
-              <w:t>32</w:t>
+              <w:t>33</w:t>
             </w:r>
             <w:r>
               <w:rPr>
@@ -4484,9 +4499,10 @@
             <w:rPr>
               <w:rFonts w:eastAsiaTheme="minorEastAsia"/>
               <w:noProof/>
+              <w:lang w:eastAsia="zh-CN"/>
             </w:rPr>
           </w:pPr>
-          <w:hyperlink w:anchor="_Toc406437016" w:history="1">
+          <w:hyperlink w:anchor="_Toc406571187" w:history="1">
             <w:r>
               <w:rPr>
                 <w:rStyle w:val="Hyperlink"/>
@@ -4513,7 +4529,7 @@
                 <w:noProof/>
                 <w:webHidden/>
               </w:rPr>
-              <w:instrText xml:space="preserve"> PAGEREF _Toc406437016 \h </w:instrText>
+              <w:instrText xml:space="preserve"> PAGEREF _Toc406571187 \h </w:instrText>
             </w:r>
             <w:r>
               <w:rPr>
@@ -4533,7 +4549,7 @@
                 <w:noProof/>
                 <w:webHidden/>
               </w:rPr>
-              <w:t>33</w:t>
+              <w:t>34</w:t>
             </w:r>
             <w:r>
               <w:rPr>
@@ -5253,6 +5269,7 @@
             <w:rPr>
               <w:rFonts w:eastAsiaTheme="minorEastAsia"/>
               <w:noProof/>
+              <w:lang w:eastAsia="zh-CN"/>
             </w:rPr>
           </w:pPr>
           <w:r>
@@ -5264,7 +5281,7 @@
           <w:r>
             <w:fldChar w:fldCharType="separate"/>
           </w:r>
-          <w:hyperlink w:anchor="_Toc406437026" w:history="1">
+          <w:hyperlink w:anchor="_Toc406571204" w:history="1">
             <w:r>
               <w:rPr>
                 <w:rStyle w:val="Hyperlink"/>
@@ -5291,7 +5308,7 @@
                 <w:noProof/>
                 <w:webHidden/>
               </w:rPr>
-              <w:instrText xml:space="preserve"> PAGEREF _Toc406437026 \h </w:instrText>
+              <w:instrText xml:space="preserve"> PAGEREF _Toc406571204 \h </w:instrText>
             </w:r>
             <w:r>
               <w:rPr>
@@ -5331,9 +5348,10 @@
             <w:rPr>
               <w:rFonts w:eastAsiaTheme="minorEastAsia"/>
               <w:noProof/>
+              <w:lang w:eastAsia="zh-CN"/>
             </w:rPr>
           </w:pPr>
-          <w:hyperlink w:anchor="_Toc406437027" w:history="1">
+          <w:hyperlink w:anchor="_Toc406571205" w:history="1">
             <w:r>
               <w:rPr>
                 <w:rStyle w:val="Hyperlink"/>
@@ -5360,7 +5378,7 @@
                 <w:noProof/>
                 <w:webHidden/>
               </w:rPr>
-              <w:instrText xml:space="preserve"> PAGEREF _Toc406437027 \h </w:instrText>
+              <w:instrText xml:space="preserve"> PAGEREF _Toc406571205 \h </w:instrText>
             </w:r>
             <w:r>
               <w:rPr>
@@ -5400,9 +5418,10 @@
             <w:rPr>
               <w:rFonts w:eastAsiaTheme="minorEastAsia"/>
               <w:noProof/>
+              <w:lang w:eastAsia="zh-CN"/>
             </w:rPr>
           </w:pPr>
-          <w:hyperlink w:anchor="_Toc406437028" w:history="1">
+          <w:hyperlink w:anchor="_Toc406571206" w:history="1">
             <w:r>
               <w:rPr>
                 <w:rStyle w:val="Hyperlink"/>
@@ -5429,7 +5448,7 @@
                 <w:noProof/>
                 <w:webHidden/>
               </w:rPr>
-              <w:instrText xml:space="preserve"> PAGEREF _Toc406437028 \h </w:instrText>
+              <w:instrText xml:space="preserve"> PAGEREF _Toc406571206 \h </w:instrText>
             </w:r>
             <w:r>
               <w:rPr>
@@ -5469,9 +5488,10 @@
             <w:rPr>
               <w:rFonts w:eastAsiaTheme="minorEastAsia"/>
               <w:noProof/>
+              <w:lang w:eastAsia="zh-CN"/>
             </w:rPr>
           </w:pPr>
-          <w:hyperlink w:anchor="_Toc406437029" w:history="1">
+          <w:hyperlink w:anchor="_Toc406571207" w:history="1">
             <w:r>
               <w:rPr>
                 <w:rStyle w:val="Hyperlink"/>
@@ -5498,7 +5518,7 @@
                 <w:noProof/>
                 <w:webHidden/>
               </w:rPr>
-              <w:instrText xml:space="preserve"> PAGEREF _Toc406437029 \h </w:instrText>
+              <w:instrText xml:space="preserve"> PAGEREF _Toc406571207 \h </w:instrText>
             </w:r>
             <w:r>
               <w:rPr>
@@ -5538,9 +5558,10 @@
             <w:rPr>
               <w:rFonts w:eastAsiaTheme="minorEastAsia"/>
               <w:noProof/>
+              <w:lang w:eastAsia="zh-CN"/>
             </w:rPr>
           </w:pPr>
-          <w:hyperlink w:anchor="_Toc406437030" w:history="1">
+          <w:hyperlink w:anchor="_Toc406571208" w:history="1">
             <w:r>
               <w:rPr>
                 <w:rStyle w:val="Hyperlink"/>
@@ -5567,7 +5588,7 @@
                 <w:noProof/>
                 <w:webHidden/>
               </w:rPr>
-              <w:instrText xml:space="preserve"> PAGEREF _Toc406437030 \h </w:instrText>
+              <w:instrText xml:space="preserve"> PAGEREF _Toc406571208 \h </w:instrText>
             </w:r>
             <w:r>
               <w:rPr>
@@ -5607,9 +5628,10 @@
             <w:rPr>
               <w:rFonts w:eastAsiaTheme="minorEastAsia"/>
               <w:noProof/>
+              <w:lang w:eastAsia="zh-CN"/>
             </w:rPr>
           </w:pPr>
-          <w:hyperlink w:anchor="_Toc406437031" w:history="1">
+          <w:hyperlink w:anchor="_Toc406571209" w:history="1">
             <w:r>
               <w:rPr>
                 <w:rStyle w:val="Hyperlink"/>
@@ -5636,7 +5658,7 @@
                 <w:noProof/>
                 <w:webHidden/>
               </w:rPr>
-              <w:instrText xml:space="preserve"> PAGEREF _Toc406437031 \h </w:instrText>
+              <w:instrText xml:space="preserve"> PAGEREF _Toc406571209 \h </w:instrText>
             </w:r>
             <w:r>
               <w:rPr>
@@ -5676,9 +5698,10 @@
             <w:rPr>
               <w:rFonts w:eastAsiaTheme="minorEastAsia"/>
               <w:noProof/>
+              <w:lang w:eastAsia="zh-CN"/>
             </w:rPr>
           </w:pPr>
-          <w:hyperlink w:anchor="_Toc406437032" w:history="1">
+          <w:hyperlink w:anchor="_Toc406571210" w:history="1">
             <w:r>
               <w:rPr>
                 <w:rStyle w:val="Hyperlink"/>
@@ -5721,7 +5744,7 @@
                 <w:noProof/>
                 <w:webHidden/>
               </w:rPr>
-              <w:instrText xml:space="preserve"> PAGEREF _Toc406437032 \h </w:instrText>
+              <w:instrText xml:space="preserve"> PAGEREF _Toc406571210 \h </w:instrText>
             </w:r>
             <w:r>
               <w:rPr>
@@ -5761,9 +5784,10 @@
             <w:rPr>
               <w:rFonts w:eastAsiaTheme="minorEastAsia"/>
               <w:noProof/>
+              <w:lang w:eastAsia="zh-CN"/>
             </w:rPr>
           </w:pPr>
-          <w:hyperlink w:anchor="_Toc406437033" w:history="1">
+          <w:hyperlink w:anchor="_Toc406571211" w:history="1">
             <w:r>
               <w:rPr>
                 <w:rStyle w:val="Hyperlink"/>
@@ -5790,7 +5814,7 @@
                 <w:noProof/>
                 <w:webHidden/>
               </w:rPr>
-              <w:instrText xml:space="preserve"> PAGEREF _Toc406437033 \h </w:instrText>
+              <w:instrText xml:space="preserve"> PAGEREF _Toc406571211 \h </w:instrText>
             </w:r>
             <w:r>
               <w:rPr>
@@ -5830,9 +5854,10 @@
             <w:rPr>
               <w:rFonts w:eastAsiaTheme="minorEastAsia"/>
               <w:noProof/>
+              <w:lang w:eastAsia="zh-CN"/>
             </w:rPr>
           </w:pPr>
-          <w:hyperlink w:anchor="_Toc406437034" w:history="1">
+          <w:hyperlink w:anchor="_Toc406571212" w:history="1">
             <w:r>
               <w:rPr>
                 <w:rStyle w:val="Hyperlink"/>
@@ -5859,7 +5884,7 @@
                 <w:noProof/>
                 <w:webHidden/>
               </w:rPr>
-              <w:instrText xml:space="preserve"> PAGEREF _Toc406437034 \h </w:instrText>
+              <w:instrText xml:space="preserve"> PAGEREF _Toc406571212 \h </w:instrText>
             </w:r>
             <w:r>
               <w:rPr>
@@ -5899,9 +5924,10 @@
             <w:rPr>
               <w:rFonts w:eastAsiaTheme="minorEastAsia"/>
               <w:noProof/>
+              <w:lang w:eastAsia="zh-CN"/>
             </w:rPr>
           </w:pPr>
-          <w:hyperlink w:anchor="_Toc406437035" w:history="1">
+          <w:hyperlink w:anchor="_Toc406571213" w:history="1">
             <w:r>
               <w:rPr>
                 <w:rStyle w:val="Hyperlink"/>
@@ -5928,7 +5954,7 @@
                 <w:noProof/>
                 <w:webHidden/>
               </w:rPr>
-              <w:instrText xml:space="preserve"> PAGEREF _Toc406437035 \h </w:instrText>
+              <w:instrText xml:space="preserve"> PAGEREF _Toc406571213 \h </w:instrText>
             </w:r>
             <w:r>
               <w:rPr>
@@ -5968,9 +5994,10 @@
             <w:rPr>
               <w:rFonts w:eastAsiaTheme="minorEastAsia"/>
               <w:noProof/>
+              <w:lang w:eastAsia="zh-CN"/>
             </w:rPr>
           </w:pPr>
-          <w:hyperlink w:anchor="_Toc406437036" w:history="1">
+          <w:hyperlink w:anchor="_Toc406571214" w:history="1">
             <w:r>
               <w:rPr>
                 <w:rStyle w:val="Hyperlink"/>
@@ -5997,7 +6024,7 @@
                 <w:noProof/>
                 <w:webHidden/>
               </w:rPr>
-              <w:instrText xml:space="preserve"> PAGEREF _Toc406437036 \h </w:instrText>
+              <w:instrText xml:space="preserve"> PAGEREF _Toc406571214 \h </w:instrText>
             </w:r>
             <w:r>
               <w:rPr>
@@ -6037,9 +6064,10 @@
             <w:rPr>
               <w:rFonts w:eastAsiaTheme="minorEastAsia"/>
               <w:noProof/>
+              <w:lang w:eastAsia="zh-CN"/>
             </w:rPr>
           </w:pPr>
-          <w:hyperlink w:anchor="_Toc406437037" w:history="1">
+          <w:hyperlink w:anchor="_Toc406571215" w:history="1">
             <w:r>
               <w:rPr>
                 <w:rStyle w:val="Hyperlink"/>
@@ -6066,7 +6094,7 @@
                 <w:noProof/>
                 <w:webHidden/>
               </w:rPr>
-              <w:instrText xml:space="preserve"> PAGEREF _Toc406437037 \h </w:instrText>
+              <w:instrText xml:space="preserve"> PAGEREF _Toc406571215 \h </w:instrText>
             </w:r>
             <w:r>
               <w:rPr>
@@ -6106,9 +6134,10 @@
             <w:rPr>
               <w:rFonts w:eastAsiaTheme="minorEastAsia"/>
               <w:noProof/>
+              <w:lang w:eastAsia="zh-CN"/>
             </w:rPr>
           </w:pPr>
-          <w:hyperlink w:anchor="_Toc406437038" w:history="1">
+          <w:hyperlink w:anchor="_Toc406571216" w:history="1">
             <w:r>
               <w:rPr>
                 <w:rStyle w:val="Hyperlink"/>
@@ -6135,7 +6164,7 @@
                 <w:noProof/>
                 <w:webHidden/>
               </w:rPr>
-              <w:instrText xml:space="preserve"> PAGEREF _Toc406437038 \h </w:instrText>
+              <w:instrText xml:space="preserve"> PAGEREF _Toc406571216 \h </w:instrText>
             </w:r>
             <w:r>
               <w:rPr>
@@ -6175,9 +6204,10 @@
             <w:rPr>
               <w:rFonts w:eastAsiaTheme="minorEastAsia"/>
               <w:noProof/>
+              <w:lang w:eastAsia="zh-CN"/>
             </w:rPr>
           </w:pPr>
-          <w:hyperlink w:anchor="_Toc406437039" w:history="1">
+          <w:hyperlink w:anchor="_Toc406571217" w:history="1">
             <w:r>
               <w:rPr>
                 <w:rStyle w:val="Hyperlink"/>
@@ -6204,7 +6234,7 @@
                 <w:noProof/>
                 <w:webHidden/>
               </w:rPr>
-              <w:instrText xml:space="preserve"> PAGEREF _Toc406437039 \h </w:instrText>
+              <w:instrText xml:space="preserve"> PAGEREF _Toc406571217 \h </w:instrText>
             </w:r>
             <w:r>
               <w:rPr>
@@ -6244,9 +6274,10 @@
             <w:rPr>
               <w:rFonts w:eastAsiaTheme="minorEastAsia"/>
               <w:noProof/>
+              <w:lang w:eastAsia="zh-CN"/>
             </w:rPr>
           </w:pPr>
-          <w:hyperlink w:anchor="_Toc406437040" w:history="1">
+          <w:hyperlink w:anchor="_Toc406571218" w:history="1">
             <w:r>
               <w:rPr>
                 <w:rStyle w:val="Hyperlink"/>
@@ -6273,7 +6304,7 @@
                 <w:noProof/>
                 <w:webHidden/>
               </w:rPr>
-              <w:instrText xml:space="preserve"> PAGEREF _Toc406437040 \h </w:instrText>
+              <w:instrText xml:space="preserve"> PAGEREF _Toc406571218 \h </w:instrText>
             </w:r>
             <w:r>
               <w:rPr>
@@ -6313,15 +6344,16 @@
             <w:rPr>
               <w:rFonts w:eastAsiaTheme="minorEastAsia"/>
               <w:noProof/>
+              <w:lang w:eastAsia="zh-CN"/>
             </w:rPr>
           </w:pPr>
-          <w:hyperlink w:anchor="_Toc406437041" w:history="1">
+          <w:hyperlink w:anchor="_Toc406571219" w:history="1">
             <w:r>
               <w:rPr>
                 <w:rStyle w:val="Hyperlink"/>
                 <w:noProof/>
               </w:rPr>
-              <w:t>Figure 16: Arachnae Design</w:t>
+              <w:t>Figure 16: Actuator/Sensor Signal Paths</w:t>
             </w:r>
             <w:r>
               <w:rPr>
@@ -6342,7 +6374,7 @@
                 <w:noProof/>
                 <w:webHidden/>
               </w:rPr>
-              <w:instrText xml:space="preserve"> PAGEREF _Toc406437041 \h </w:instrText>
+              <w:instrText xml:space="preserve"> PAGEREF _Toc406571219 \h </w:instrText>
             </w:r>
             <w:r>
               <w:rPr>
@@ -6362,214 +6394,7 @@
                 <w:noProof/>
                 <w:webHidden/>
               </w:rPr>
-              <w:t>24</w:t>
-            </w:r>
-            <w:r>
-              <w:rPr>
-                <w:noProof/>
-                <w:webHidden/>
-              </w:rPr>
-              <w:fldChar w:fldCharType="end"/>
-            </w:r>
-          </w:hyperlink>
-        </w:p>
-        <w:p>
-          <w:pPr>
-            <w:pStyle w:val="TableofFigures"/>
-            <w:tabs>
-              <w:tab w:val="right" w:leader="dot" w:pos="9350"/>
-            </w:tabs>
-            <w:rPr>
-              <w:rFonts w:eastAsiaTheme="minorEastAsia"/>
-              <w:noProof/>
-            </w:rPr>
-          </w:pPr>
-          <w:hyperlink w:anchor="_Toc406437042" w:history="1">
-            <w:r>
-              <w:rPr>
-                <w:rStyle w:val="Hyperlink"/>
-                <w:noProof/>
-              </w:rPr>
-              <w:t>Figure 17: Hexabot Design</w:t>
-            </w:r>
-            <w:r>
-              <w:rPr>
-                <w:noProof/>
-                <w:webHidden/>
-              </w:rPr>
-              <w:tab/>
-            </w:r>
-            <w:r>
-              <w:rPr>
-                <w:noProof/>
-                <w:webHidden/>
-              </w:rPr>
-              <w:fldChar w:fldCharType="begin"/>
-            </w:r>
-            <w:r>
-              <w:rPr>
-                <w:noProof/>
-                <w:webHidden/>
-              </w:rPr>
-              <w:instrText xml:space="preserve"> PAGEREF _Toc406437042 \h </w:instrText>
-            </w:r>
-            <w:r>
-              <w:rPr>
-                <w:noProof/>
-                <w:webHidden/>
-              </w:rPr>
-            </w:r>
-            <w:r>
-              <w:rPr>
-                <w:noProof/>
-                <w:webHidden/>
-              </w:rPr>
-              <w:fldChar w:fldCharType="separate"/>
-            </w:r>
-            <w:r>
-              <w:rPr>
-                <w:noProof/>
-                <w:webHidden/>
-              </w:rPr>
-              <w:t>25</w:t>
-            </w:r>
-            <w:r>
-              <w:rPr>
-                <w:noProof/>
-                <w:webHidden/>
-              </w:rPr>
-              <w:fldChar w:fldCharType="end"/>
-            </w:r>
-          </w:hyperlink>
-        </w:p>
-        <w:p>
-          <w:pPr>
-            <w:pStyle w:val="TableofFigures"/>
-            <w:tabs>
-              <w:tab w:val="right" w:leader="dot" w:pos="9350"/>
-            </w:tabs>
-            <w:rPr>
-              <w:rFonts w:eastAsiaTheme="minorEastAsia"/>
-              <w:noProof/>
-            </w:rPr>
-          </w:pPr>
-          <w:hyperlink w:anchor="_Toc406437043" w:history="1">
-            <w:r>
-              <w:rPr>
-                <w:rStyle w:val="Hyperlink"/>
-                <w:noProof/>
-              </w:rPr>
-              <w:t>Figure 18: Boxxy Design</w:t>
-            </w:r>
-            <w:r>
-              <w:rPr>
-                <w:noProof/>
-                <w:webHidden/>
-              </w:rPr>
-              <w:tab/>
-            </w:r>
-            <w:r>
-              <w:rPr>
-                <w:noProof/>
-                <w:webHidden/>
-              </w:rPr>
-              <w:fldChar w:fldCharType="begin"/>
-            </w:r>
-            <w:r>
-              <w:rPr>
-                <w:noProof/>
-                <w:webHidden/>
-              </w:rPr>
-              <w:instrText xml:space="preserve"> PAGEREF _Toc406437043 \h </w:instrText>
-            </w:r>
-            <w:r>
-              <w:rPr>
-                <w:noProof/>
-                <w:webHidden/>
-              </w:rPr>
-            </w:r>
-            <w:r>
-              <w:rPr>
-                <w:noProof/>
-                <w:webHidden/>
-              </w:rPr>
-              <w:fldChar w:fldCharType="separate"/>
-            </w:r>
-            <w:r>
-              <w:rPr>
-                <w:noProof/>
-                <w:webHidden/>
-              </w:rPr>
-              <w:t>26</w:t>
-            </w:r>
-            <w:r>
-              <w:rPr>
-                <w:noProof/>
-                <w:webHidden/>
-              </w:rPr>
-              <w:fldChar w:fldCharType="end"/>
-            </w:r>
-          </w:hyperlink>
-        </w:p>
-        <w:p>
-          <w:pPr>
-            <w:pStyle w:val="TableofFigures"/>
-            <w:tabs>
-              <w:tab w:val="right" w:leader="dot" w:pos="9350"/>
-            </w:tabs>
-            <w:rPr>
-              <w:rFonts w:eastAsiaTheme="minorEastAsia"/>
-              <w:noProof/>
-            </w:rPr>
-          </w:pPr>
-          <w:hyperlink w:anchor="_Toc406437044" w:history="1">
-            <w:r>
-              <w:rPr>
-                <w:rStyle w:val="Hyperlink"/>
-                <w:noProof/>
-              </w:rPr>
-              <w:t>Figure 19: DogeBot Design</w:t>
-            </w:r>
-            <w:r>
-              <w:rPr>
-                <w:noProof/>
-                <w:webHidden/>
-              </w:rPr>
-              <w:tab/>
-            </w:r>
-            <w:r>
-              <w:rPr>
-                <w:noProof/>
-                <w:webHidden/>
-              </w:rPr>
-              <w:fldChar w:fldCharType="begin"/>
-            </w:r>
-            <w:r>
-              <w:rPr>
-                <w:noProof/>
-                <w:webHidden/>
-              </w:rPr>
-              <w:instrText xml:space="preserve"> PAGEREF _Toc406437044 \h </w:instrText>
-            </w:r>
-            <w:r>
-              <w:rPr>
-                <w:noProof/>
-                <w:webHidden/>
-              </w:rPr>
-            </w:r>
-            <w:r>
-              <w:rPr>
-                <w:noProof/>
-                <w:webHidden/>
-              </w:rPr>
-              <w:fldChar w:fldCharType="separate"/>
-            </w:r>
-            <w:r>
-              <w:rPr>
-                <w:noProof/>
-                <w:webHidden/>
-              </w:rPr>
-              <w:t>27</w:t>
+              <w:t>23</w:t>
             </w:r>
             <w:r>
               <w:rPr>
@@ -6599,7 +6424,7 @@
       <w:pPr>
         <w:pStyle w:val="Heading1"/>
       </w:pPr>
-      <w:bookmarkStart w:id="0" w:name="_Toc406436975"/>
+      <w:bookmarkStart w:id="0" w:name="_Toc406571146"/>
       <w:r>
         <w:lastRenderedPageBreak/>
         <w:t>Executive Summary</w:t>
@@ -6617,12 +6442,7 @@
         <w:t xml:space="preserve"> robotic control system to build excitement about STEM as well </w:t>
       </w:r>
       <w:r>
-        <w:t xml:space="preserve">as sparking </w:t>
-      </w:r>
-      <w:bookmarkStart w:id="1" w:name="_GoBack"/>
-      <w:bookmarkEnd w:id="1"/>
-      <w:r>
-        <w:t>interest in fluid power, automation, and the controls fields</w:t>
+        <w:t>as sparking interest in fluid power, automation, and the controls fields</w:t>
       </w:r>
       <w:r>
         <w:t>. An agile pneumatic robot is not only a complicated control system that can be used to get young people excited about STEM, but it will also increase the prestige of MSOE knowing that a group of seniors attending the school were able to design and build the system from the ground up. In addition it also provides an exciting opportunity for future groups to iterate on the design and integrate new and exciting features.</w:t>
@@ -7052,16 +6872,16 @@
       <w:r>
         <w:t xml:space="preserve">. During the second phase of the Capstone Project design process more work will be done in refining and iterating the robot design along with the pneumatic, electronic, and control </w:t>
       </w:r>
-      <w:commentRangeStart w:id="2"/>
+      <w:commentRangeStart w:id="1"/>
       <w:r>
         <w:t>subsystems</w:t>
       </w:r>
-      <w:commentRangeEnd w:id="2"/>
+      <w:commentRangeEnd w:id="1"/>
       <w:r>
         <w:rPr>
           <w:rStyle w:val="CommentReference"/>
         </w:rPr>
-        <w:commentReference w:id="2"/>
+        <w:commentReference w:id="1"/>
       </w:r>
       <w:r>
         <w:t>.</w:t>
@@ -7071,12 +6891,12 @@
       <w:pPr>
         <w:pStyle w:val="Heading1"/>
       </w:pPr>
-      <w:bookmarkStart w:id="3" w:name="_Toc406436976"/>
+      <w:bookmarkStart w:id="2" w:name="_Toc406571147"/>
       <w:r>
         <w:lastRenderedPageBreak/>
         <w:t>Project Statement</w:t>
       </w:r>
-      <w:bookmarkEnd w:id="3"/>
+      <w:bookmarkEnd w:id="2"/>
     </w:p>
     <w:p>
       <w:r>
@@ -7123,7 +6943,6 @@
           <w:id w:val="1610697691"/>
           <w:citation/>
         </w:sdtPr>
-        <w:sdtEndPr/>
         <w:sdtContent>
           <w:r>
             <w:fldChar w:fldCharType="begin"/>
@@ -7206,7 +7025,6 @@
           <w:id w:val="953753998"/>
           <w:citation/>
         </w:sdtPr>
-        <w:sdtEndPr/>
         <w:sdtContent>
           <w:r>
             <w:fldChar w:fldCharType="begin"/>
@@ -7314,7 +7132,6 @@
           <w:id w:val="2053968245"/>
           <w:citation/>
         </w:sdtPr>
-        <w:sdtEndPr/>
         <w:sdtContent>
           <w:r>
             <w:rPr>
@@ -7383,7 +7200,6 @@
           <w:id w:val="-1116128112"/>
           <w:citation/>
         </w:sdtPr>
-        <w:sdtEndPr/>
         <w:sdtContent>
           <w:r>
             <w:fldChar w:fldCharType="begin"/>
@@ -7422,7 +7238,6 @@
           <w:id w:val="-583614522"/>
           <w:citation/>
         </w:sdtPr>
-        <w:sdtEndPr/>
         <w:sdtContent>
           <w:r>
             <w:fldChar w:fldCharType="begin"/>
@@ -7477,68 +7292,22 @@
       </w:r>
     </w:p>
     <w:p>
+      <w:commentRangeStart w:id="3"/>
+      <w:r>
+        <w:t xml:space="preserve">The objective of this project is to design a pneumatic power driven quadruped robot with the ability to walk </w:t>
+      </w:r>
+      <w:r>
+        <w:t>slowly</w:t>
+      </w:r>
+      <w:r>
+        <w:t xml:space="preserve">.  </w:t>
+      </w:r>
+      <w:r>
+        <w:t xml:space="preserve">The robot will have all of its control systems and power supply </w:t>
+      </w:r>
       <w:commentRangeStart w:id="4"/>
       <w:r>
-        <w:t xml:space="preserve">The objective of this project is to design a pneumatic power driven quadruped robot with the ability to walk </w:t>
-      </w:r>
-      <w:r>
-        <w:t>slowly</w:t>
-      </w:r>
-      <w:r>
-        <w:t xml:space="preserve">.  </w:t>
-      </w:r>
-      <w:r>
-        <w:t xml:space="preserve">The robot will have all of its control systems and power supply </w:t>
-      </w:r>
-      <w:commentRangeStart w:id="5"/>
-      <w:r>
         <w:t>onboard</w:t>
-      </w:r>
-      <w:commentRangeEnd w:id="5"/>
-      <w:r>
-        <w:rPr>
-          <w:rStyle w:val="CommentReference"/>
-        </w:rPr>
-        <w:commentReference w:id="5"/>
-      </w:r>
-      <w:r>
-        <w:t>.  Aside from walking forward, the robot should also have the ability to walk backwards</w:t>
-      </w:r>
-      <w:r>
-        <w:t xml:space="preserve"> and turn</w:t>
-      </w:r>
-      <w:r>
-        <w:t xml:space="preserve"> </w:t>
-      </w:r>
-      <w:r>
-        <w:t>to</w:t>
-      </w:r>
-      <w:r>
-        <w:t xml:space="preserve"> get out of corners and </w:t>
-      </w:r>
-      <w:r>
-        <w:t xml:space="preserve">avoid </w:t>
-      </w:r>
-      <w:r>
-        <w:t xml:space="preserve">obstacles. </w:t>
-      </w:r>
-      <w:r>
-        <w:t>Other necessary features of the robot include fuses to protect hardware and a wireless communication system connected to the user’s controller.</w:t>
-      </w:r>
-      <w:r>
-        <w:t xml:space="preserve"> </w:t>
-      </w:r>
-      <w:r>
-        <w:t>The</w:t>
-      </w:r>
-      <w:r>
-        <w:t xml:space="preserve"> robot should have at least one emergency stop button on both the robot itself and the controller</w:t>
-      </w:r>
-      <w:r>
-        <w:t xml:space="preserve"> in the user’s hands</w:t>
-      </w:r>
-      <w:r>
-        <w:t>, which, upon engagement, immediately causes the robot to enter a stable condition</w:t>
       </w:r>
       <w:commentRangeEnd w:id="4"/>
       <w:r>
@@ -7548,6 +7317,52 @@
         <w:commentReference w:id="4"/>
       </w:r>
       <w:r>
+        <w:t>.  Aside from walking forward, the robot should also have the ability to walk backwards</w:t>
+      </w:r>
+      <w:r>
+        <w:t xml:space="preserve"> and turn</w:t>
+      </w:r>
+      <w:r>
+        <w:t xml:space="preserve"> </w:t>
+      </w:r>
+      <w:r>
+        <w:t>to</w:t>
+      </w:r>
+      <w:r>
+        <w:t xml:space="preserve"> get out of corners and </w:t>
+      </w:r>
+      <w:r>
+        <w:t xml:space="preserve">avoid </w:t>
+      </w:r>
+      <w:r>
+        <w:t xml:space="preserve">obstacles. </w:t>
+      </w:r>
+      <w:r>
+        <w:t>Other necessary features of the robot include fuses to protect hardware and a wireless communication system connected to the user’s controller.</w:t>
+      </w:r>
+      <w:r>
+        <w:t xml:space="preserve"> </w:t>
+      </w:r>
+      <w:r>
+        <w:t>The</w:t>
+      </w:r>
+      <w:r>
+        <w:t xml:space="preserve"> robot should have at least one emergency stop button on both the robot itself and the controller</w:t>
+      </w:r>
+      <w:r>
+        <w:t xml:space="preserve"> in the user’s hands</w:t>
+      </w:r>
+      <w:r>
+        <w:t>, which, upon engagement, immediately causes the robot to enter a stable condition</w:t>
+      </w:r>
+      <w:commentRangeEnd w:id="3"/>
+      <w:r>
+        <w:rPr>
+          <w:rStyle w:val="CommentReference"/>
+        </w:rPr>
+        <w:commentReference w:id="3"/>
+      </w:r>
+      <w:r>
         <w:t xml:space="preserve">. </w:t>
       </w:r>
     </w:p>
@@ -7555,21 +7370,21 @@
       <w:pPr>
         <w:pStyle w:val="Heading1"/>
       </w:pPr>
-      <w:bookmarkStart w:id="6" w:name="_Toc406436977"/>
+      <w:bookmarkStart w:id="5" w:name="_Toc406571148"/>
       <w:r>
         <w:t>Background Research</w:t>
       </w:r>
+      <w:bookmarkEnd w:id="5"/>
+    </w:p>
+    <w:p>
+      <w:pPr>
+        <w:pStyle w:val="Heading3"/>
+      </w:pPr>
+      <w:bookmarkStart w:id="6" w:name="_Toc406571149"/>
+      <w:r>
+        <w:t>Locomotion</w:t>
+      </w:r>
       <w:bookmarkEnd w:id="6"/>
-    </w:p>
-    <w:p>
-      <w:pPr>
-        <w:pStyle w:val="Heading3"/>
-      </w:pPr>
-      <w:bookmarkStart w:id="7" w:name="_Toc406436978"/>
-      <w:r>
-        <w:t>Locomotion</w:t>
-      </w:r>
-      <w:bookmarkEnd w:id="7"/>
     </w:p>
     <w:p>
       <w:r>
@@ -7651,7 +7466,6 @@
           <w:id w:val="940411815"/>
           <w:citation/>
         </w:sdtPr>
-        <w:sdtEndPr/>
         <w:sdtContent>
           <w:r>
             <w:fldChar w:fldCharType="begin"/>
@@ -7696,7 +7510,6 @@
           <w:id w:val="1410265971"/>
           <w:citation/>
         </w:sdtPr>
-        <w:sdtEndPr/>
         <w:sdtContent>
           <w:r>
             <w:fldChar w:fldCharType="begin"/>
@@ -7732,7 +7545,6 @@
           <w:id w:val="506177593"/>
           <w:citation/>
         </w:sdtPr>
-        <w:sdtEndPr/>
         <w:sdtContent>
           <w:r>
             <w:fldChar w:fldCharType="begin"/>
@@ -7771,6 +7583,7 @@
       <w:r>
         <w:rPr>
           <w:noProof/>
+          <w:lang w:eastAsia="zh-CN"/>
         </w:rPr>
         <w:lastRenderedPageBreak/>
         <w:drawing>
@@ -7791,7 +7604,7 @@
                     </pic:cNvPicPr>
                   </pic:nvPicPr>
                   <pic:blipFill>
-                    <a:blip r:embed="rId18">
+                    <a:blip r:embed="rId15">
                       <a:extLst>
                         <a:ext uri="{28A0092B-C50C-407E-A947-70E740481C1C}">
                           <a14:useLocalDpi xmlns:a14="http://schemas.microsoft.com/office/drawing/2010/main" val="0"/>
@@ -7831,31 +7644,18 @@
           <w:noProof/>
         </w:rPr>
       </w:pPr>
-      <w:bookmarkStart w:id="8" w:name="_Toc406437026"/>
+      <w:bookmarkStart w:id="7" w:name="_Toc406571204"/>
       <w:r>
         <w:t xml:space="preserve">Figure </w:t>
       </w:r>
-      <w:r>
-        <w:fldChar w:fldCharType="begin"/>
-      </w:r>
-      <w:r>
-        <w:instrText xml:space="preserve"> SEQ Figure \* ARABIC </w:instrText>
-      </w:r>
-      <w:r>
-        <w:fldChar w:fldCharType="separate"/>
-      </w:r>
-      <w:r>
-        <w:rPr>
-          <w:noProof/>
-        </w:rPr>
-        <w:t>1</w:t>
-      </w:r>
-      <w:r>
-        <w:rPr>
-          <w:noProof/>
-        </w:rPr>
-        <w:fldChar w:fldCharType="end"/>
-      </w:r>
+      <w:fldSimple w:instr=" SEQ Figure \* ARABIC ">
+        <w:r>
+          <w:rPr>
+            <w:noProof/>
+          </w:rPr>
+          <w:t>1</w:t>
+        </w:r>
+      </w:fldSimple>
       <w:r>
         <w:t>:</w:t>
       </w:r>
@@ -7870,7 +7670,6 @@
           <w:id w:val="905802988"/>
           <w:citation/>
         </w:sdtPr>
-        <w:sdtEndPr/>
         <w:sdtContent>
           <w:r>
             <w:fldChar w:fldCharType="begin"/>
@@ -7901,7 +7700,7 @@
       <w:r>
         <w:t>.</w:t>
       </w:r>
-      <w:bookmarkEnd w:id="8"/>
+      <w:bookmarkEnd w:id="7"/>
     </w:p>
     <w:p>
       <w:r>
@@ -7927,7 +7726,6 @@
           <w:id w:val="901947811"/>
           <w:citation/>
         </w:sdtPr>
-        <w:sdtEndPr/>
         <w:sdtContent>
           <w:r>
             <w:fldChar w:fldCharType="begin"/>
@@ -7966,7 +7764,6 @@
           <w:id w:val="1695423516"/>
           <w:citation/>
         </w:sdtPr>
-        <w:sdtEndPr/>
         <w:sdtContent>
           <w:r>
             <w:fldChar w:fldCharType="begin"/>
@@ -8002,7 +7799,6 @@
           <w:id w:val="-813178282"/>
           <w:citation/>
         </w:sdtPr>
-        <w:sdtEndPr/>
         <w:sdtContent>
           <w:r>
             <w:fldChar w:fldCharType="begin"/>
@@ -8042,6 +7838,7 @@
       <w:r>
         <w:rPr>
           <w:noProof/>
+          <w:lang w:eastAsia="zh-CN"/>
         </w:rPr>
         <w:drawing>
           <wp:inline distT="0" distB="0" distL="0" distR="0" wp14:anchorId="20864D01" wp14:editId="046E1B67">
@@ -8061,7 +7858,7 @@
                     </pic:cNvPicPr>
                   </pic:nvPicPr>
                   <pic:blipFill>
-                    <a:blip r:embed="rId19">
+                    <a:blip r:embed="rId16">
                       <a:extLst>
                         <a:ext uri="{28A0092B-C50C-407E-A947-70E740481C1C}">
                           <a14:useLocalDpi xmlns:a14="http://schemas.microsoft.com/office/drawing/2010/main" val="0"/>
@@ -8098,31 +7895,18 @@
         <w:pStyle w:val="Caption"/>
         <w:jc w:val="center"/>
       </w:pPr>
-      <w:bookmarkStart w:id="9" w:name="_Toc406437027"/>
+      <w:bookmarkStart w:id="8" w:name="_Toc406571205"/>
       <w:r>
         <w:t xml:space="preserve">Figure </w:t>
       </w:r>
-      <w:r>
-        <w:fldChar w:fldCharType="begin"/>
-      </w:r>
-      <w:r>
-        <w:instrText xml:space="preserve"> SEQ Figure \* ARABIC </w:instrText>
-      </w:r>
-      <w:r>
-        <w:fldChar w:fldCharType="separate"/>
-      </w:r>
-      <w:r>
-        <w:rPr>
-          <w:noProof/>
-        </w:rPr>
-        <w:t>2</w:t>
-      </w:r>
-      <w:r>
-        <w:rPr>
-          <w:noProof/>
-        </w:rPr>
-        <w:fldChar w:fldCharType="end"/>
-      </w:r>
+      <w:fldSimple w:instr=" SEQ Figure \* ARABIC ">
+        <w:r>
+          <w:rPr>
+            <w:noProof/>
+          </w:rPr>
+          <w:t>2</w:t>
+        </w:r>
+      </w:fldSimple>
       <w:r>
         <w:t xml:space="preserve">: </w:t>
       </w:r>
@@ -8134,7 +7918,6 @@
           <w:id w:val="-505443046"/>
           <w:citation/>
         </w:sdtPr>
-        <w:sdtEndPr/>
         <w:sdtContent>
           <w:r>
             <w:fldChar w:fldCharType="begin"/>
@@ -8162,20 +7945,20 @@
           </w:r>
         </w:sdtContent>
       </w:sdt>
+      <w:bookmarkEnd w:id="8"/>
+    </w:p>
+    <w:p>
+      <w:pPr>
+        <w:pStyle w:val="Heading3"/>
+      </w:pPr>
+      <w:bookmarkStart w:id="9" w:name="_Toc406571150"/>
+      <w:r>
+        <w:t>Number of Legs</w:t>
+      </w:r>
+      <w:r>
+        <w:t xml:space="preserve"> for Locomotion</w:t>
+      </w:r>
       <w:bookmarkEnd w:id="9"/>
-    </w:p>
-    <w:p>
-      <w:pPr>
-        <w:pStyle w:val="Heading3"/>
-      </w:pPr>
-      <w:bookmarkStart w:id="10" w:name="_Toc406436979"/>
-      <w:r>
-        <w:t>Number of Legs</w:t>
-      </w:r>
-      <w:r>
-        <w:t xml:space="preserve"> for Locomotion</w:t>
-      </w:r>
-      <w:bookmarkEnd w:id="10"/>
     </w:p>
     <w:p>
       <w:r>
@@ -8273,7 +8056,6 @@
           <w:id w:val="-135329486"/>
           <w:citation/>
         </w:sdtPr>
-        <w:sdtEndPr/>
         <w:sdtContent>
           <w:r>
             <w:fldChar w:fldCharType="begin"/>
@@ -8350,7 +8132,6 @@
           <w:id w:val="1774513014"/>
           <w:citation/>
         </w:sdtPr>
-        <w:sdtEndPr/>
         <w:sdtContent>
           <w:r>
             <w:fldChar w:fldCharType="begin"/>
@@ -8477,7 +8258,6 @@
           <w:id w:val="-298300298"/>
           <w:citation/>
         </w:sdtPr>
-        <w:sdtEndPr/>
         <w:sdtContent>
           <w:r>
             <w:fldChar w:fldCharType="begin"/>
@@ -8582,7 +8362,7 @@
           <w:bCs w:val="0"/>
         </w:rPr>
       </w:pPr>
-      <w:bookmarkStart w:id="11" w:name="_Toc406436980"/>
+      <w:bookmarkStart w:id="10" w:name="_Toc406571151"/>
       <w:r>
         <w:rPr>
           <w:rStyle w:val="Strong"/>
@@ -8591,7 +8371,7 @@
         </w:rPr>
         <w:t>Pneumatics vs. Hydraulics/Electrics</w:t>
       </w:r>
-      <w:bookmarkEnd w:id="11"/>
+      <w:bookmarkEnd w:id="10"/>
     </w:p>
     <w:p>
       <w:r>
@@ -8622,7 +8402,6 @@
           <w:id w:val="-1473061018"/>
           <w:citation/>
         </w:sdtPr>
-        <w:sdtEndPr/>
         <w:sdtContent>
           <w:r>
             <w:fldChar w:fldCharType="begin"/>
@@ -8658,7 +8437,6 @@
           <w:id w:val="-6595248"/>
           <w:citation/>
         </w:sdtPr>
-        <w:sdtEndPr/>
         <w:sdtContent>
           <w:r>
             <w:fldChar w:fldCharType="begin"/>
@@ -8733,7 +8511,6 @@
           <w:id w:val="2058044746"/>
           <w:citation/>
         </w:sdtPr>
-        <w:sdtEndPr/>
         <w:sdtContent>
           <w:r>
             <w:fldChar w:fldCharType="begin"/>
@@ -8769,7 +8546,6 @@
           <w:id w:val="-199935867"/>
           <w:citation/>
         </w:sdtPr>
-        <w:sdtEndPr/>
         <w:sdtContent>
           <w:r>
             <w:fldChar w:fldCharType="begin"/>
@@ -8923,31 +8699,18 @@
       <w:pPr>
         <w:pStyle w:val="Caption"/>
       </w:pPr>
-      <w:bookmarkStart w:id="12" w:name="_Toc406437017"/>
+      <w:bookmarkStart w:id="11" w:name="_Toc406437017"/>
       <w:r>
         <w:t xml:space="preserve">Table </w:t>
       </w:r>
-      <w:r>
-        <w:fldChar w:fldCharType="begin"/>
-      </w:r>
-      <w:r>
-        <w:instrText xml:space="preserve"> SEQ Table \* ARABIC </w:instrText>
-      </w:r>
-      <w:r>
-        <w:fldChar w:fldCharType="separate"/>
-      </w:r>
-      <w:r>
-        <w:rPr>
-          <w:noProof/>
-        </w:rPr>
-        <w:t>1</w:t>
-      </w:r>
-      <w:r>
-        <w:rPr>
-          <w:noProof/>
-        </w:rPr>
-        <w:fldChar w:fldCharType="end"/>
-      </w:r>
+      <w:fldSimple w:instr=" SEQ Table \* ARABIC ">
+        <w:r>
+          <w:rPr>
+            <w:noProof/>
+          </w:rPr>
+          <w:t>1</w:t>
+        </w:r>
+      </w:fldSimple>
       <w:r>
         <w:t xml:space="preserve">: Summary of </w:t>
       </w:r>
@@ -8960,7 +8723,7 @@
       <w:r>
         <w:t>Findings</w:t>
       </w:r>
-      <w:bookmarkEnd w:id="12"/>
+      <w:bookmarkEnd w:id="11"/>
     </w:p>
     <w:tbl>
       <w:tblPr>
@@ -9840,7 +9603,7 @@
           <w:bCs w:val="0"/>
         </w:rPr>
       </w:pPr>
-      <w:bookmarkStart w:id="13" w:name="_Toc406436981"/>
+      <w:bookmarkStart w:id="12" w:name="_Toc406571152"/>
       <w:r>
         <w:rPr>
           <w:rStyle w:val="Strong"/>
@@ -9857,7 +9620,7 @@
         </w:rPr>
         <w:t>Components</w:t>
       </w:r>
-      <w:bookmarkEnd w:id="13"/>
+      <w:bookmarkEnd w:id="12"/>
     </w:p>
     <w:p>
       <w:r>
@@ -9881,7 +9644,7 @@
           <w:bCs w:val="0"/>
         </w:rPr>
       </w:pPr>
-      <w:bookmarkStart w:id="14" w:name="_Toc406436982"/>
+      <w:bookmarkStart w:id="13" w:name="_Toc406571153"/>
       <w:r>
         <w:rPr>
           <w:rStyle w:val="Strong"/>
@@ -9890,7 +9653,7 @@
         </w:rPr>
         <w:t>Double Acting Air Cylinders</w:t>
       </w:r>
-      <w:bookmarkEnd w:id="14"/>
+      <w:bookmarkEnd w:id="13"/>
     </w:p>
     <w:p>
       <w:r>
@@ -9923,6 +9686,7 @@
       <w:r>
         <w:rPr>
           <w:noProof/>
+          <w:lang w:eastAsia="zh-CN"/>
         </w:rPr>
         <w:drawing>
           <wp:inline distT="0" distB="0" distL="0" distR="0" wp14:anchorId="7F38DBA5" wp14:editId="0F1DE1B6">
@@ -9942,7 +9706,7 @@
                     </pic:cNvPicPr>
                   </pic:nvPicPr>
                   <pic:blipFill>
-                    <a:blip r:embed="rId20" cstate="print">
+                    <a:blip r:embed="rId17" cstate="print">
                       <a:extLst>
                         <a:ext uri="{28A0092B-C50C-407E-A947-70E740481C1C}">
                           <a14:useLocalDpi xmlns:a14="http://schemas.microsoft.com/office/drawing/2010/main" val="0"/>
@@ -9979,31 +9743,18 @@
         <w:pStyle w:val="Caption"/>
         <w:jc w:val="center"/>
       </w:pPr>
-      <w:bookmarkStart w:id="15" w:name="_Toc406437028"/>
+      <w:bookmarkStart w:id="14" w:name="_Toc406571206"/>
       <w:r>
         <w:t xml:space="preserve">Figure </w:t>
       </w:r>
-      <w:r>
-        <w:fldChar w:fldCharType="begin"/>
-      </w:r>
-      <w:r>
-        <w:instrText xml:space="preserve"> SEQ Figure \* ARABIC </w:instrText>
-      </w:r>
-      <w:r>
-        <w:fldChar w:fldCharType="separate"/>
-      </w:r>
-      <w:r>
-        <w:rPr>
-          <w:noProof/>
-        </w:rPr>
-        <w:t>3</w:t>
-      </w:r>
-      <w:r>
-        <w:rPr>
-          <w:noProof/>
-        </w:rPr>
-        <w:fldChar w:fldCharType="end"/>
-      </w:r>
+      <w:fldSimple w:instr=" SEQ Figure \* ARABIC ">
+        <w:r>
+          <w:rPr>
+            <w:noProof/>
+          </w:rPr>
+          <w:t>3</w:t>
+        </w:r>
+      </w:fldSimple>
       <w:r>
         <w:t xml:space="preserve">: </w:t>
       </w:r>
@@ -10023,7 +9774,6 @@
           <w:id w:val="1623806676"/>
           <w:citation/>
         </w:sdtPr>
-        <w:sdtEndPr/>
         <w:sdtContent>
           <w:r>
             <w:fldChar w:fldCharType="begin"/>
@@ -10051,19 +9801,20 @@
           </w:r>
         </w:sdtContent>
       </w:sdt>
-      <w:bookmarkEnd w:id="15"/>
+      <w:bookmarkEnd w:id="14"/>
     </w:p>
     <w:p>
       <w:pPr>
         <w:keepNext/>
         <w:jc w:val="center"/>
       </w:pPr>
+      <w:commentRangeStart w:id="15"/>
       <w:commentRangeStart w:id="16"/>
-      <w:commentRangeStart w:id="17"/>
       <w:r>
         <w:rPr>
           <w:noProof/>
           <w:highlight w:val="yellow"/>
+          <w:lang w:eastAsia="zh-CN"/>
         </w:rPr>
         <w:lastRenderedPageBreak/>
         <w:drawing>
@@ -10082,7 +9833,7 @@
                     <pic:cNvPicPr/>
                   </pic:nvPicPr>
                   <pic:blipFill>
-                    <a:blip r:embed="rId21">
+                    <a:blip r:embed="rId18">
                       <a:extLst>
                         <a:ext uri="{28A0092B-C50C-407E-A947-70E740481C1C}">
                           <a14:useLocalDpi xmlns:a14="http://schemas.microsoft.com/office/drawing/2010/main" val="0"/>
@@ -10114,33 +9865,30 @@
         <w:pStyle w:val="Caption"/>
         <w:jc w:val="center"/>
       </w:pPr>
-      <w:bookmarkStart w:id="18" w:name="_Toc406437029"/>
+      <w:bookmarkStart w:id="17" w:name="_Toc406571207"/>
       <w:r>
         <w:t xml:space="preserve">Figure </w:t>
       </w:r>
-      <w:r>
-        <w:fldChar w:fldCharType="begin"/>
-      </w:r>
-      <w:r>
-        <w:instrText xml:space="preserve"> SEQ Figure \* ARABIC </w:instrText>
-      </w:r>
-      <w:r>
-        <w:fldChar w:fldCharType="separate"/>
-      </w:r>
+      <w:fldSimple w:instr=" SEQ Figure \* ARABIC ">
+        <w:r>
+          <w:rPr>
+            <w:noProof/>
+          </w:rPr>
+          <w:t>4</w:t>
+        </w:r>
+      </w:fldSimple>
+      <w:r>
+        <w:t>: Cylinder Cross-Section View</w:t>
+      </w:r>
+      <w:commentRangeEnd w:id="15"/>
       <w:r>
         <w:rPr>
-          <w:noProof/>
+          <w:rStyle w:val="CommentReference"/>
+          <w:b w:val="0"/>
+          <w:bCs w:val="0"/>
+          <w:color w:val="auto"/>
         </w:rPr>
-        <w:t>4</w:t>
-      </w:r>
-      <w:r>
-        <w:rPr>
-          <w:noProof/>
-        </w:rPr>
-        <w:fldChar w:fldCharType="end"/>
-      </w:r>
-      <w:r>
-        <w:t>: Cylinder Cross-Section View</w:t>
+        <w:commentReference w:id="15"/>
       </w:r>
       <w:commentRangeEnd w:id="16"/>
       <w:r>
@@ -10152,17 +9900,7 @@
         </w:rPr>
         <w:commentReference w:id="16"/>
       </w:r>
-      <w:commentRangeEnd w:id="17"/>
-      <w:r>
-        <w:rPr>
-          <w:rStyle w:val="CommentReference"/>
-          <w:b w:val="0"/>
-          <w:bCs w:val="0"/>
-          <w:color w:val="auto"/>
-        </w:rPr>
-        <w:commentReference w:id="17"/>
-      </w:r>
-      <w:bookmarkEnd w:id="18"/>
+      <w:bookmarkEnd w:id="17"/>
     </w:p>
     <w:p>
       <w:r>
@@ -10204,9 +9942,9 @@
             <o:lock v:ext="edit" aspectratio="t"/>
           </v:shapetype>
           <v:shape id="_x0000_i1025" type="#_x0000_t75" style="width:106.2pt;height:19.2pt" o:ole="">
-            <v:imagedata r:id="rId22" o:title=""/>
+            <v:imagedata r:id="rId19" o:title=""/>
           </v:shape>
-          <o:OLEObject Type="Embed" ProgID="Equation.DSMT4" ShapeID="_x0000_i1025" DrawAspect="Content" ObjectID="_1480178839" r:id="rId23"/>
+          <o:OLEObject Type="Embed" ProgID="Equation.DSMT4" ShapeID="_x0000_i1025" DrawAspect="Content" ObjectID="_1480313073" r:id="rId20"/>
         </w:object>
       </w:r>
       <w:r>
@@ -10323,9 +10061,9 @@
         </w:rPr>
         <w:object w:dxaOrig="1620" w:dyaOrig="680" w14:anchorId="2DC1EA7B">
           <v:shape id="_x0000_i1026" type="#_x0000_t75" style="width:81pt;height:34.2pt" o:ole="">
-            <v:imagedata r:id="rId24" o:title=""/>
+            <v:imagedata r:id="rId21" o:title=""/>
           </v:shape>
-          <o:OLEObject Type="Embed" ProgID="Equation.DSMT4" ShapeID="_x0000_i1026" DrawAspect="Content" ObjectID="_1480178840" r:id="rId25"/>
+          <o:OLEObject Type="Embed" ProgID="Equation.DSMT4" ShapeID="_x0000_i1026" DrawAspect="Content" ObjectID="_1480313074" r:id="rId22"/>
         </w:object>
       </w:r>
       <w:r>
@@ -10394,8 +10132,8 @@
           <w:bCs w:val="0"/>
         </w:rPr>
       </w:pPr>
-      <w:bookmarkStart w:id="19" w:name="_Toc404342160"/>
-      <w:bookmarkStart w:id="20" w:name="_Toc406436983"/>
+      <w:bookmarkStart w:id="18" w:name="_Toc404342160"/>
+      <w:bookmarkStart w:id="19" w:name="_Toc406571154"/>
       <w:r>
         <w:rPr>
           <w:rStyle w:val="Strong"/>
@@ -10412,7 +10150,7 @@
         </w:rPr>
         <w:t>Tank</w:t>
       </w:r>
-      <w:bookmarkEnd w:id="19"/>
+      <w:bookmarkEnd w:id="18"/>
       <w:r>
         <w:rPr>
           <w:rStyle w:val="Strong"/>
@@ -10429,7 +10167,7 @@
         </w:rPr>
         <w:t>Receiver Tank</w:t>
       </w:r>
-      <w:bookmarkEnd w:id="20"/>
+      <w:bookmarkEnd w:id="19"/>
     </w:p>
     <w:p>
       <w:r>
@@ -10500,9 +10238,9 @@
         </w:rPr>
         <w:object w:dxaOrig="1620" w:dyaOrig="1080" w14:anchorId="034D2FB4">
           <v:shape id="_x0000_i1027" type="#_x0000_t75" style="width:81pt;height:54pt" o:ole="">
-            <v:imagedata r:id="rId26" o:title=""/>
+            <v:imagedata r:id="rId23" o:title=""/>
           </v:shape>
-          <o:OLEObject Type="Embed" ProgID="Equation.DSMT4" ShapeID="_x0000_i1027" DrawAspect="Content" ObjectID="_1480178841" r:id="rId27"/>
+          <o:OLEObject Type="Embed" ProgID="Equation.DSMT4" ShapeID="_x0000_i1027" DrawAspect="Content" ObjectID="_1480313075" r:id="rId24"/>
         </w:object>
       </w:r>
       <w:r>
@@ -10530,7 +10268,7 @@
         <w:t>(3a)</w:t>
       </w:r>
     </w:p>
-    <w:commentRangeStart w:id="21"/>
+    <w:commentRangeStart w:id="20"/>
     <w:p>
       <w:pPr>
         <w:jc w:val="right"/>
@@ -10541,20 +10279,20 @@
         </w:rPr>
         <w:object w:dxaOrig="3019" w:dyaOrig="1120" w14:anchorId="432BB6A6">
           <v:shape id="_x0000_i1028" type="#_x0000_t75" style="width:151.1pt;height:55.8pt" o:ole="">
-            <v:imagedata r:id="rId28" o:title=""/>
+            <v:imagedata r:id="rId25" o:title=""/>
           </v:shape>
-          <o:OLEObject Type="Embed" ProgID="Equation.DSMT4" ShapeID="_x0000_i1028" DrawAspect="Content" ObjectID="_1480178842" r:id="rId29"/>
+          <o:OLEObject Type="Embed" ProgID="Equation.DSMT4" ShapeID="_x0000_i1028" DrawAspect="Content" ObjectID="_1480313076" r:id="rId26"/>
         </w:object>
       </w:r>
       <w:r>
         <w:t xml:space="preserve"> </w:t>
       </w:r>
-      <w:commentRangeEnd w:id="21"/>
+      <w:commentRangeEnd w:id="20"/>
       <w:r>
         <w:rPr>
           <w:rStyle w:val="CommentReference"/>
         </w:rPr>
-        <w:commentReference w:id="21"/>
+        <w:commentReference w:id="20"/>
       </w:r>
       <w:r>
         <w:tab/>
@@ -10619,6 +10357,7 @@
       <w:r>
         <w:rPr>
           <w:noProof/>
+          <w:lang w:eastAsia="zh-CN"/>
         </w:rPr>
         <w:drawing>
           <wp:inline distT="0" distB="0" distL="0" distR="0" wp14:anchorId="62AE103B" wp14:editId="375F324B">
@@ -10638,7 +10377,7 @@
                     </pic:cNvPicPr>
                   </pic:nvPicPr>
                   <pic:blipFill>
-                    <a:blip r:embed="rId30" cstate="print">
+                    <a:blip r:embed="rId27" cstate="print">
                       <a:extLst>
                         <a:ext uri="{28A0092B-C50C-407E-A947-70E740481C1C}">
                           <a14:useLocalDpi xmlns:a14="http://schemas.microsoft.com/office/drawing/2010/main" val="0"/>
@@ -10675,31 +10414,18 @@
         <w:pStyle w:val="Caption"/>
         <w:jc w:val="center"/>
       </w:pPr>
-      <w:bookmarkStart w:id="22" w:name="_Toc406437030"/>
+      <w:bookmarkStart w:id="21" w:name="_Toc406571208"/>
       <w:r>
         <w:t xml:space="preserve">Figure </w:t>
       </w:r>
-      <w:r>
-        <w:fldChar w:fldCharType="begin"/>
-      </w:r>
-      <w:r>
-        <w:instrText xml:space="preserve"> SEQ Figure \* ARABIC </w:instrText>
-      </w:r>
-      <w:r>
-        <w:fldChar w:fldCharType="separate"/>
-      </w:r>
-      <w:r>
-        <w:rPr>
-          <w:noProof/>
-        </w:rPr>
-        <w:t>5</w:t>
-      </w:r>
-      <w:r>
-        <w:rPr>
-          <w:noProof/>
-        </w:rPr>
-        <w:fldChar w:fldCharType="end"/>
-      </w:r>
+      <w:fldSimple w:instr=" SEQ Figure \* ARABIC ">
+        <w:r>
+          <w:rPr>
+            <w:noProof/>
+          </w:rPr>
+          <w:t>5</w:t>
+        </w:r>
+      </w:fldSimple>
       <w:r>
         <w:t xml:space="preserve">: </w:t>
       </w:r>
@@ -10719,7 +10445,6 @@
           <w:id w:val="-682900095"/>
           <w:citation/>
         </w:sdtPr>
-        <w:sdtEndPr/>
         <w:sdtContent>
           <w:r>
             <w:fldChar w:fldCharType="begin"/>
@@ -10747,7 +10472,7 @@
           </w:r>
         </w:sdtContent>
       </w:sdt>
-      <w:bookmarkEnd w:id="22"/>
+      <w:bookmarkEnd w:id="21"/>
     </w:p>
     <w:p>
       <w:pPr>
@@ -10758,7 +10483,7 @@
           <w:bCs w:val="0"/>
         </w:rPr>
       </w:pPr>
-      <w:bookmarkStart w:id="23" w:name="_Toc406436984"/>
+      <w:bookmarkStart w:id="22" w:name="_Toc406571155"/>
       <w:r>
         <w:rPr>
           <w:rStyle w:val="Strong"/>
@@ -10767,7 +10492,7 @@
         </w:rPr>
         <w:t>Compressor</w:t>
       </w:r>
-      <w:bookmarkEnd w:id="23"/>
+      <w:bookmarkEnd w:id="22"/>
     </w:p>
     <w:p>
       <w:r>
@@ -10796,9 +10521,9 @@
         </w:rPr>
         <w:object w:dxaOrig="1900" w:dyaOrig="1440" w14:anchorId="4DAF5A5E">
           <v:shape id="_x0000_i1029" type="#_x0000_t75" style="width:94.8pt;height:1in" o:ole="">
-            <v:imagedata r:id="rId31" o:title=""/>
+            <v:imagedata r:id="rId28" o:title=""/>
           </v:shape>
-          <o:OLEObject Type="Embed" ProgID="Equation.DSMT4" ShapeID="_x0000_i1029" DrawAspect="Content" ObjectID="_1480178843" r:id="rId32"/>
+          <o:OLEObject Type="Embed" ProgID="Equation.DSMT4" ShapeID="_x0000_i1029" DrawAspect="Content" ObjectID="_1480313077" r:id="rId29"/>
         </w:object>
       </w:r>
       <w:r>
@@ -10899,6 +10624,7 @@
       <w:r>
         <w:rPr>
           <w:noProof/>
+          <w:lang w:eastAsia="zh-CN"/>
         </w:rPr>
         <w:drawing>
           <wp:inline distT="0" distB="0" distL="0" distR="0" wp14:anchorId="4C9A96B4" wp14:editId="5A193146">
@@ -10918,7 +10644,7 @@
                     </pic:cNvPicPr>
                   </pic:nvPicPr>
                   <pic:blipFill>
-                    <a:blip r:embed="rId33" cstate="print">
+                    <a:blip r:embed="rId30" cstate="print">
                       <a:extLst>
                         <a:ext uri="{28A0092B-C50C-407E-A947-70E740481C1C}">
                           <a14:useLocalDpi xmlns:a14="http://schemas.microsoft.com/office/drawing/2010/main" val="0"/>
@@ -10955,31 +10681,18 @@
         <w:pStyle w:val="Caption"/>
         <w:jc w:val="center"/>
       </w:pPr>
-      <w:bookmarkStart w:id="24" w:name="_Toc406437031"/>
+      <w:bookmarkStart w:id="23" w:name="_Toc406571209"/>
       <w:r>
         <w:t xml:space="preserve">Figure </w:t>
       </w:r>
-      <w:r>
-        <w:fldChar w:fldCharType="begin"/>
-      </w:r>
-      <w:r>
-        <w:instrText xml:space="preserve"> SEQ Figure \* ARABIC </w:instrText>
-      </w:r>
-      <w:r>
-        <w:fldChar w:fldCharType="separate"/>
-      </w:r>
-      <w:r>
-        <w:rPr>
-          <w:noProof/>
-        </w:rPr>
-        <w:t>6</w:t>
-      </w:r>
-      <w:r>
-        <w:rPr>
-          <w:noProof/>
-        </w:rPr>
-        <w:fldChar w:fldCharType="end"/>
-      </w:r>
+      <w:fldSimple w:instr=" SEQ Figure \* ARABIC ">
+        <w:r>
+          <w:rPr>
+            <w:noProof/>
+          </w:rPr>
+          <w:t>6</w:t>
+        </w:r>
+      </w:fldSimple>
       <w:r>
         <w:t xml:space="preserve">: </w:t>
       </w:r>
@@ -10999,7 +10712,6 @@
           <w:id w:val="1979954719"/>
           <w:citation/>
         </w:sdtPr>
-        <w:sdtEndPr/>
         <w:sdtContent>
           <w:r>
             <w:fldChar w:fldCharType="begin"/>
@@ -11027,7 +10739,7 @@
           </w:r>
         </w:sdtContent>
       </w:sdt>
-      <w:bookmarkEnd w:id="24"/>
+      <w:bookmarkEnd w:id="23"/>
     </w:p>
     <w:p>
       <w:pPr>
@@ -11038,7 +10750,7 @@
           <w:bCs w:val="0"/>
         </w:rPr>
       </w:pPr>
-      <w:bookmarkStart w:id="25" w:name="_Toc406436985"/>
+      <w:bookmarkStart w:id="24" w:name="_Toc406571156"/>
       <w:r>
         <w:rPr>
           <w:rStyle w:val="Strong"/>
@@ -11047,7 +10759,7 @@
         </w:rPr>
         <w:t>Air Reservoir Cartridge</w:t>
       </w:r>
-      <w:bookmarkEnd w:id="25"/>
+      <w:bookmarkEnd w:id="24"/>
     </w:p>
     <w:p>
       <w:r>
@@ -11076,7 +10788,7 @@
           <w:bCs w:val="0"/>
         </w:rPr>
       </w:pPr>
-      <w:bookmarkStart w:id="26" w:name="_Toc406436986"/>
+      <w:bookmarkStart w:id="25" w:name="_Toc406571157"/>
       <w:r>
         <w:rPr>
           <w:rStyle w:val="Strong"/>
@@ -11093,7 +10805,7 @@
         </w:rPr>
         <w:t>s</w:t>
       </w:r>
-      <w:bookmarkEnd w:id="26"/>
+      <w:bookmarkEnd w:id="25"/>
     </w:p>
     <w:p>
       <w:pPr>
@@ -11127,7 +10839,6 @@
           <w:id w:val="218175671"/>
           <w:citation/>
         </w:sdtPr>
-        <w:sdtEndPr/>
         <w:sdtContent>
           <w:r>
             <w:fldChar w:fldCharType="begin"/>
@@ -11179,10 +10890,11 @@
         <w:keepNext/>
         <w:jc w:val="center"/>
       </w:pPr>
-      <w:bookmarkStart w:id="27" w:name="_Toc402972232"/>
+      <w:bookmarkStart w:id="26" w:name="_Toc402972232"/>
       <w:r>
         <w:rPr>
           <w:noProof/>
+          <w:lang w:eastAsia="zh-CN"/>
         </w:rPr>
         <w:drawing>
           <wp:inline distT="0" distB="0" distL="0" distR="0" wp14:anchorId="122B140A" wp14:editId="138435F4">
@@ -11202,7 +10914,7 @@
                     </pic:cNvPicPr>
                   </pic:nvPicPr>
                   <pic:blipFill>
-                    <a:blip r:embed="rId34" cstate="print">
+                    <a:blip r:embed="rId31" cstate="print">
                       <a:extLst>
                         <a:ext uri="{28A0092B-C50C-407E-A947-70E740481C1C}">
                           <a14:useLocalDpi xmlns:a14="http://schemas.microsoft.com/office/drawing/2010/main" val="0"/>
@@ -11244,31 +10956,18 @@
           <w:noProof/>
         </w:rPr>
       </w:pPr>
-      <w:bookmarkStart w:id="28" w:name="_Toc406437032"/>
+      <w:bookmarkStart w:id="27" w:name="_Toc406571210"/>
       <w:r>
         <w:t xml:space="preserve">Figure </w:t>
       </w:r>
-      <w:r>
-        <w:fldChar w:fldCharType="begin"/>
-      </w:r>
-      <w:r>
-        <w:instrText xml:space="preserve"> SEQ Figure \* ARABIC </w:instrText>
-      </w:r>
-      <w:r>
-        <w:fldChar w:fldCharType="separate"/>
-      </w:r>
-      <w:r>
-        <w:rPr>
-          <w:noProof/>
-        </w:rPr>
-        <w:t>7</w:t>
-      </w:r>
-      <w:r>
-        <w:rPr>
-          <w:noProof/>
-        </w:rPr>
-        <w:fldChar w:fldCharType="end"/>
-      </w:r>
+      <w:fldSimple w:instr=" SEQ Figure \* ARABIC ">
+        <w:r>
+          <w:rPr>
+            <w:noProof/>
+          </w:rPr>
+          <w:t>7</w:t>
+        </w:r>
+      </w:fldSimple>
       <w:r>
         <w:t xml:space="preserve">: </w:t>
       </w:r>
@@ -11314,7 +11013,6 @@
           <w:id w:val="1419521625"/>
           <w:citation/>
         </w:sdtPr>
-        <w:sdtEndPr/>
         <w:sdtContent>
           <w:r>
             <w:rPr>
@@ -11364,7 +11062,7 @@
           </w:r>
         </w:sdtContent>
       </w:sdt>
-      <w:bookmarkEnd w:id="28"/>
+      <w:bookmarkEnd w:id="27"/>
     </w:p>
     <w:p>
       <w:pPr>
@@ -11374,6 +11072,7 @@
       <w:r>
         <w:rPr>
           <w:noProof/>
+          <w:lang w:eastAsia="zh-CN"/>
         </w:rPr>
         <w:drawing>
           <wp:inline distT="0" distB="0" distL="0" distR="0" wp14:anchorId="09EEED00" wp14:editId="52169E37">
@@ -11393,7 +11092,7 @@
                     </pic:cNvPicPr>
                   </pic:nvPicPr>
                   <pic:blipFill>
-                    <a:blip r:embed="rId35">
+                    <a:blip r:embed="rId32">
                       <a:extLst>
                         <a:ext uri="{28A0092B-C50C-407E-A947-70E740481C1C}">
                           <a14:useLocalDpi xmlns:a14="http://schemas.microsoft.com/office/drawing/2010/main" val="0"/>
@@ -11430,31 +11129,18 @@
         <w:pStyle w:val="Caption"/>
         <w:jc w:val="center"/>
       </w:pPr>
-      <w:bookmarkStart w:id="29" w:name="_Toc406437033"/>
+      <w:bookmarkStart w:id="28" w:name="_Toc406571211"/>
       <w:r>
         <w:t xml:space="preserve">Figure </w:t>
       </w:r>
-      <w:r>
-        <w:fldChar w:fldCharType="begin"/>
-      </w:r>
-      <w:r>
-        <w:instrText xml:space="preserve"> SEQ Figure \* ARABIC </w:instrText>
-      </w:r>
-      <w:r>
-        <w:fldChar w:fldCharType="separate"/>
-      </w:r>
-      <w:r>
-        <w:rPr>
-          <w:noProof/>
-        </w:rPr>
-        <w:t>8</w:t>
-      </w:r>
-      <w:r>
-        <w:rPr>
-          <w:noProof/>
-        </w:rPr>
-        <w:fldChar w:fldCharType="end"/>
-      </w:r>
+      <w:fldSimple w:instr=" SEQ Figure \* ARABIC ">
+        <w:r>
+          <w:rPr>
+            <w:noProof/>
+          </w:rPr>
+          <w:t>8</w:t>
+        </w:r>
+      </w:fldSimple>
       <w:r>
         <w:t xml:space="preserve">: </w:t>
       </w:r>
@@ -11478,7 +11164,6 @@
           <w:id w:val="-1839300807"/>
           <w:citation/>
         </w:sdtPr>
-        <w:sdtEndPr/>
         <w:sdtContent>
           <w:r>
             <w:fldChar w:fldCharType="begin"/>
@@ -11500,19 +11185,20 @@
           </w:r>
         </w:sdtContent>
       </w:sdt>
-      <w:bookmarkEnd w:id="29"/>
+      <w:bookmarkEnd w:id="28"/>
     </w:p>
     <w:p>
       <w:pPr>
         <w:keepNext/>
         <w:jc w:val="center"/>
       </w:pPr>
-      <w:bookmarkStart w:id="30" w:name="_Toc402972233"/>
-      <w:bookmarkEnd w:id="27"/>
+      <w:bookmarkStart w:id="29" w:name="_Toc402972233"/>
+      <w:bookmarkEnd w:id="26"/>
       <w:r>
         <w:rPr>
           <w:b/>
           <w:noProof/>
+          <w:lang w:eastAsia="zh-CN"/>
         </w:rPr>
         <w:drawing>
           <wp:inline distT="0" distB="0" distL="0" distR="0" wp14:anchorId="56D0AB21" wp14:editId="48C0963F">
@@ -11532,7 +11218,7 @@
                     </pic:cNvPicPr>
                   </pic:nvPicPr>
                   <pic:blipFill>
-                    <a:blip r:embed="rId36">
+                    <a:blip r:embed="rId33">
                       <a:extLst>
                         <a:ext uri="{28A0092B-C50C-407E-A947-70E740481C1C}">
                           <a14:useLocalDpi xmlns:a14="http://schemas.microsoft.com/office/drawing/2010/main" val="0"/>
@@ -11563,38 +11249,25 @@
           </wp:inline>
         </w:drawing>
       </w:r>
-      <w:bookmarkEnd w:id="30"/>
+      <w:bookmarkEnd w:id="29"/>
     </w:p>
     <w:p>
       <w:pPr>
         <w:pStyle w:val="Caption"/>
         <w:jc w:val="center"/>
       </w:pPr>
-      <w:bookmarkStart w:id="31" w:name="_Toc406437034"/>
+      <w:bookmarkStart w:id="30" w:name="_Toc406571212"/>
       <w:r>
         <w:t xml:space="preserve">Figure </w:t>
       </w:r>
-      <w:r>
-        <w:fldChar w:fldCharType="begin"/>
-      </w:r>
-      <w:r>
-        <w:instrText xml:space="preserve"> SEQ Figure \* ARABIC </w:instrText>
-      </w:r>
-      <w:r>
-        <w:fldChar w:fldCharType="separate"/>
-      </w:r>
-      <w:r>
-        <w:rPr>
-          <w:noProof/>
-        </w:rPr>
-        <w:t>9</w:t>
-      </w:r>
-      <w:r>
-        <w:rPr>
-          <w:noProof/>
-        </w:rPr>
-        <w:fldChar w:fldCharType="end"/>
-      </w:r>
+      <w:fldSimple w:instr=" SEQ Figure \* ARABIC ">
+        <w:r>
+          <w:rPr>
+            <w:noProof/>
+          </w:rPr>
+          <w:t>9</w:t>
+        </w:r>
+      </w:fldSimple>
       <w:r>
         <w:t xml:space="preserve">: </w:t>
       </w:r>
@@ -11614,7 +11287,6 @@
           <w:id w:val="488836028"/>
           <w:citation/>
         </w:sdtPr>
-        <w:sdtEndPr/>
         <w:sdtContent>
           <w:r>
             <w:fldChar w:fldCharType="begin"/>
@@ -11642,7 +11314,7 @@
           </w:r>
         </w:sdtContent>
       </w:sdt>
-      <w:bookmarkEnd w:id="31"/>
+      <w:bookmarkEnd w:id="30"/>
     </w:p>
     <w:p>
       <w:pPr>
@@ -11652,6 +11324,7 @@
       <w:r>
         <w:rPr>
           <w:noProof/>
+          <w:lang w:eastAsia="zh-CN"/>
         </w:rPr>
         <w:lastRenderedPageBreak/>
         <w:drawing>
@@ -11672,7 +11345,7 @@
                     </pic:cNvPicPr>
                   </pic:nvPicPr>
                   <pic:blipFill>
-                    <a:blip r:embed="rId37" cstate="print">
+                    <a:blip r:embed="rId34" cstate="print">
                       <a:extLst>
                         <a:ext uri="{28A0092B-C50C-407E-A947-70E740481C1C}">
                           <a14:useLocalDpi xmlns:a14="http://schemas.microsoft.com/office/drawing/2010/main" val="0"/>
@@ -11709,31 +11382,18 @@
         <w:pStyle w:val="Caption"/>
         <w:jc w:val="center"/>
       </w:pPr>
-      <w:bookmarkStart w:id="32" w:name="_Toc406437035"/>
+      <w:bookmarkStart w:id="31" w:name="_Toc406571213"/>
       <w:r>
         <w:t xml:space="preserve">Figure </w:t>
       </w:r>
-      <w:r>
-        <w:fldChar w:fldCharType="begin"/>
-      </w:r>
-      <w:r>
-        <w:instrText xml:space="preserve"> SEQ Figure \* ARABIC </w:instrText>
-      </w:r>
-      <w:r>
-        <w:fldChar w:fldCharType="separate"/>
-      </w:r>
-      <w:r>
-        <w:rPr>
-          <w:noProof/>
-        </w:rPr>
-        <w:t>10</w:t>
-      </w:r>
-      <w:r>
-        <w:rPr>
-          <w:noProof/>
-        </w:rPr>
-        <w:fldChar w:fldCharType="end"/>
-      </w:r>
+      <w:fldSimple w:instr=" SEQ Figure \* ARABIC ">
+        <w:r>
+          <w:rPr>
+            <w:noProof/>
+          </w:rPr>
+          <w:t>10</w:t>
+        </w:r>
+      </w:fldSimple>
       <w:r>
         <w:t xml:space="preserve">: </w:t>
       </w:r>
@@ -11751,7 +11411,6 @@
           <w:id w:val="50595345"/>
           <w:citation/>
         </w:sdtPr>
-        <w:sdtEndPr/>
         <w:sdtContent>
           <w:r>
             <w:fldChar w:fldCharType="begin"/>
@@ -11773,7 +11432,7 @@
           </w:r>
         </w:sdtContent>
       </w:sdt>
-      <w:bookmarkEnd w:id="32"/>
+      <w:bookmarkEnd w:id="31"/>
     </w:p>
     <w:p>
       <w:r>
@@ -11803,6 +11462,7 @@
       <w:r>
         <w:rPr>
           <w:noProof/>
+          <w:lang w:eastAsia="zh-CN"/>
         </w:rPr>
         <w:drawing>
           <wp:inline distT="0" distB="0" distL="0" distR="0" wp14:anchorId="2E4ACE18" wp14:editId="7934391C">
@@ -11822,7 +11482,7 @@
                     </pic:cNvPicPr>
                   </pic:nvPicPr>
                   <pic:blipFill>
-                    <a:blip r:embed="rId38" cstate="print">
+                    <a:blip r:embed="rId35" cstate="print">
                       <a:extLst>
                         <a:ext uri="{28A0092B-C50C-407E-A947-70E740481C1C}">
                           <a14:useLocalDpi xmlns:a14="http://schemas.microsoft.com/office/drawing/2010/main" val="0"/>
@@ -11859,31 +11519,18 @@
         <w:pStyle w:val="Caption"/>
         <w:jc w:val="center"/>
       </w:pPr>
-      <w:bookmarkStart w:id="33" w:name="_Toc406437036"/>
+      <w:bookmarkStart w:id="32" w:name="_Toc406571214"/>
       <w:r>
         <w:t xml:space="preserve">Figure </w:t>
       </w:r>
-      <w:r>
-        <w:fldChar w:fldCharType="begin"/>
-      </w:r>
-      <w:r>
-        <w:instrText xml:space="preserve"> SEQ Figure \* ARABIC </w:instrText>
-      </w:r>
-      <w:r>
-        <w:fldChar w:fldCharType="separate"/>
-      </w:r>
-      <w:r>
-        <w:rPr>
-          <w:noProof/>
-        </w:rPr>
-        <w:t>11</w:t>
-      </w:r>
-      <w:r>
-        <w:rPr>
-          <w:noProof/>
-        </w:rPr>
-        <w:fldChar w:fldCharType="end"/>
-      </w:r>
+      <w:fldSimple w:instr=" SEQ Figure \* ARABIC ">
+        <w:r>
+          <w:rPr>
+            <w:noProof/>
+          </w:rPr>
+          <w:t>11</w:t>
+        </w:r>
+      </w:fldSimple>
       <w:r>
         <w:t xml:space="preserve">: </w:t>
       </w:r>
@@ -11919,7 +11566,6 @@
           <w:id w:val="-317344754"/>
           <w:citation/>
         </w:sdtPr>
-        <w:sdtEndPr/>
         <w:sdtContent>
           <w:r>
             <w:fldChar w:fldCharType="begin"/>
@@ -11947,7 +11593,7 @@
           </w:r>
         </w:sdtContent>
       </w:sdt>
-      <w:bookmarkEnd w:id="33"/>
+      <w:bookmarkEnd w:id="32"/>
     </w:p>
     <w:p>
       <w:pPr>
@@ -11990,6 +11636,7 @@
       <w:r>
         <w:rPr>
           <w:noProof/>
+          <w:lang w:eastAsia="zh-CN"/>
         </w:rPr>
         <w:lastRenderedPageBreak/>
         <w:drawing>
@@ -12010,7 +11657,7 @@
                     </pic:cNvPicPr>
                   </pic:nvPicPr>
                   <pic:blipFill>
-                    <a:blip r:embed="rId39">
+                    <a:blip r:embed="rId36">
                       <a:extLst>
                         <a:ext uri="{28A0092B-C50C-407E-A947-70E740481C1C}">
                           <a14:useLocalDpi xmlns:a14="http://schemas.microsoft.com/office/drawing/2010/main" val="0"/>
@@ -12050,35 +11697,22 @@
           <w:rStyle w:val="Strong"/>
         </w:rPr>
       </w:pPr>
-      <w:bookmarkStart w:id="34" w:name="_Toc406437037"/>
+      <w:bookmarkStart w:id="33" w:name="_Toc406571215"/>
       <w:r>
         <w:t xml:space="preserve">Figure </w:t>
       </w:r>
-      <w:r>
-        <w:fldChar w:fldCharType="begin"/>
-      </w:r>
-      <w:r>
-        <w:instrText xml:space="preserve"> SEQ Figure \* ARABIC </w:instrText>
-      </w:r>
-      <w:r>
-        <w:fldChar w:fldCharType="separate"/>
-      </w:r>
-      <w:r>
-        <w:rPr>
-          <w:noProof/>
-        </w:rPr>
-        <w:t>12</w:t>
-      </w:r>
-      <w:r>
-        <w:rPr>
-          <w:noProof/>
-        </w:rPr>
-        <w:fldChar w:fldCharType="end"/>
-      </w:r>
+      <w:fldSimple w:instr=" SEQ Figure \* ARABIC ">
+        <w:r>
+          <w:rPr>
+            <w:noProof/>
+          </w:rPr>
+          <w:t>12</w:t>
+        </w:r>
+      </w:fldSimple>
       <w:r>
         <w:t>: Sample pneumatic circuit for motion actuation</w:t>
       </w:r>
-      <w:bookmarkEnd w:id="34"/>
+      <w:bookmarkEnd w:id="33"/>
     </w:p>
     <w:p>
       <w:pPr>
@@ -12094,7 +11728,7 @@
       <w:pPr>
         <w:pStyle w:val="Heading3"/>
       </w:pPr>
-      <w:bookmarkStart w:id="35" w:name="_Toc406436987"/>
+      <w:bookmarkStart w:id="34" w:name="_Toc406571158"/>
       <w:r>
         <w:rPr>
           <w:rStyle w:val="Strong"/>
@@ -12103,7 +11737,7 @@
         </w:rPr>
         <w:t>Review of Existing Design Solutions with Similar Specifications</w:t>
       </w:r>
-      <w:bookmarkEnd w:id="35"/>
+      <w:bookmarkEnd w:id="34"/>
     </w:p>
     <w:p>
       <w:r>
@@ -12140,7 +11774,6 @@
           <w:id w:val="-1555691772"/>
           <w:citation/>
         </w:sdtPr>
-        <w:sdtEndPr/>
         <w:sdtContent>
           <w:r>
             <w:fldChar w:fldCharType="begin"/>
@@ -12175,7 +11808,7 @@
           <w:bCs w:val="0"/>
         </w:rPr>
       </w:pPr>
-      <w:bookmarkStart w:id="36" w:name="_Toc406436988"/>
+      <w:bookmarkStart w:id="35" w:name="_Toc406571159"/>
       <w:r>
         <w:rPr>
           <w:rStyle w:val="Strong"/>
@@ -12184,14 +11817,14 @@
         </w:rPr>
         <w:t>Preliminary Work</w:t>
       </w:r>
-      <w:bookmarkEnd w:id="36"/>
+      <w:bookmarkEnd w:id="35"/>
     </w:p>
     <w:p>
       <w:r>
         <w:rPr>
           <w:rStyle w:val="CommentReference"/>
         </w:rPr>
-        <w:commentReference w:id="37"/>
+        <w:commentReference w:id="36"/>
       </w:r>
       <w:r>
         <w:t xml:space="preserve"> </w:t>
@@ -12210,7 +11843,6 @@
           <w:id w:val="1966305058"/>
           <w:citation/>
         </w:sdtPr>
-        <w:sdtEndPr/>
         <w:sdtContent>
           <w:r>
             <w:fldChar w:fldCharType="begin"/>
@@ -12262,11 +11894,11 @@
       <w:pPr>
         <w:pStyle w:val="Heading1"/>
       </w:pPr>
-      <w:bookmarkStart w:id="38" w:name="_Toc406436989"/>
+      <w:bookmarkStart w:id="37" w:name="_Toc406571160"/>
       <w:r>
         <w:t>Specifications</w:t>
       </w:r>
-      <w:bookmarkEnd w:id="38"/>
+      <w:bookmarkEnd w:id="37"/>
     </w:p>
     <w:p>
       <w:r>
@@ -12293,38 +11925,25 @@
         <w:pStyle w:val="Caption"/>
         <w:keepNext/>
       </w:pPr>
-      <w:bookmarkStart w:id="39" w:name="_Toc406437018"/>
+      <w:bookmarkStart w:id="38" w:name="_Toc406437018"/>
       <w:r>
         <w:t xml:space="preserve">Table </w:t>
       </w:r>
-      <w:r>
-        <w:fldChar w:fldCharType="begin"/>
-      </w:r>
-      <w:r>
-        <w:instrText xml:space="preserve"> SEQ Table \* ARABIC </w:instrText>
-      </w:r>
-      <w:r>
-        <w:fldChar w:fldCharType="separate"/>
-      </w:r>
-      <w:r>
-        <w:rPr>
-          <w:noProof/>
-        </w:rPr>
-        <w:t>2</w:t>
-      </w:r>
-      <w:r>
-        <w:rPr>
-          <w:noProof/>
-        </w:rPr>
-        <w:fldChar w:fldCharType="end"/>
-      </w:r>
+      <w:fldSimple w:instr=" SEQ Table \* ARABIC ">
+        <w:r>
+          <w:rPr>
+            <w:noProof/>
+          </w:rPr>
+          <w:t>2</w:t>
+        </w:r>
+      </w:fldSimple>
       <w:r>
         <w:t xml:space="preserve">: </w:t>
       </w:r>
       <w:r>
         <w:t>Design Objectives</w:t>
       </w:r>
-      <w:bookmarkEnd w:id="39"/>
+      <w:bookmarkEnd w:id="38"/>
     </w:p>
     <w:tbl>
       <w:tblPr>
@@ -13074,38 +12693,25 @@
         <w:pStyle w:val="Caption"/>
         <w:keepNext/>
       </w:pPr>
-      <w:bookmarkStart w:id="40" w:name="_Toc406437019"/>
+      <w:bookmarkStart w:id="39" w:name="_Toc406437019"/>
       <w:r>
         <w:t xml:space="preserve">Table </w:t>
       </w:r>
-      <w:r>
-        <w:fldChar w:fldCharType="begin"/>
-      </w:r>
-      <w:r>
-        <w:instrText xml:space="preserve"> SEQ Table \* ARABIC </w:instrText>
-      </w:r>
-      <w:r>
-        <w:fldChar w:fldCharType="separate"/>
-      </w:r>
-      <w:r>
-        <w:rPr>
-          <w:noProof/>
-        </w:rPr>
-        <w:t>3</w:t>
-      </w:r>
-      <w:r>
-        <w:rPr>
-          <w:noProof/>
-        </w:rPr>
-        <w:fldChar w:fldCharType="end"/>
-      </w:r>
+      <w:fldSimple w:instr=" SEQ Table \* ARABIC ">
+        <w:r>
+          <w:rPr>
+            <w:noProof/>
+          </w:rPr>
+          <w:t>3</w:t>
+        </w:r>
+      </w:fldSimple>
       <w:r>
         <w:t xml:space="preserve">: </w:t>
       </w:r>
       <w:r>
         <w:t>Design Constraints</w:t>
       </w:r>
-      <w:bookmarkEnd w:id="40"/>
+      <w:bookmarkEnd w:id="39"/>
     </w:p>
     <w:tbl>
       <w:tblPr>
@@ -13685,12 +13291,12 @@
       <w:pPr>
         <w:pStyle w:val="Heading1"/>
       </w:pPr>
-      <w:bookmarkStart w:id="41" w:name="_Toc406436990"/>
+      <w:bookmarkStart w:id="40" w:name="_Toc406571161"/>
       <w:r>
         <w:lastRenderedPageBreak/>
         <w:t>Feasibility</w:t>
       </w:r>
-      <w:bookmarkEnd w:id="41"/>
+      <w:bookmarkEnd w:id="40"/>
     </w:p>
     <w:p>
       <w:pPr>
@@ -13701,7 +13307,7 @@
           <w:bCs w:val="0"/>
         </w:rPr>
       </w:pPr>
-      <w:bookmarkStart w:id="42" w:name="_Toc406436991"/>
+      <w:bookmarkStart w:id="41" w:name="_Toc406571162"/>
       <w:r>
         <w:rPr>
           <w:rStyle w:val="Strong"/>
@@ -13710,7 +13316,7 @@
         </w:rPr>
         <w:t>Four Legs</w:t>
       </w:r>
-      <w:bookmarkEnd w:id="42"/>
+      <w:bookmarkEnd w:id="41"/>
     </w:p>
     <w:p>
       <w:pPr>
@@ -13775,7 +13381,7 @@
           <w:bCs w:val="0"/>
         </w:rPr>
       </w:pPr>
-      <w:bookmarkStart w:id="43" w:name="_Toc406436992"/>
+      <w:bookmarkStart w:id="42" w:name="_Toc406571163"/>
       <w:r>
         <w:rPr>
           <w:rStyle w:val="Strong"/>
@@ -13784,7 +13390,7 @@
         </w:rPr>
         <w:t>Pneumatic Power Source</w:t>
       </w:r>
-      <w:bookmarkEnd w:id="43"/>
+      <w:bookmarkEnd w:id="42"/>
     </w:p>
     <w:p>
       <w:r>
@@ -13827,7 +13433,7 @@
           <w:bCs w:val="0"/>
         </w:rPr>
       </w:pPr>
-      <w:bookmarkStart w:id="44" w:name="_Toc406436993"/>
+      <w:bookmarkStart w:id="43" w:name="_Toc406571164"/>
       <w:r>
         <w:rPr>
           <w:rStyle w:val="Strong"/>
@@ -13836,7 +13442,7 @@
         </w:rPr>
         <w:t>Batteries and battery life</w:t>
       </w:r>
-      <w:bookmarkEnd w:id="44"/>
+      <w:bookmarkEnd w:id="43"/>
     </w:p>
     <w:p>
       <w:r>
@@ -13855,7 +13461,7 @@
           <w:bCs w:val="0"/>
         </w:rPr>
       </w:pPr>
-      <w:bookmarkStart w:id="45" w:name="_Toc406436994"/>
+      <w:bookmarkStart w:id="44" w:name="_Toc406571165"/>
       <w:r>
         <w:rPr>
           <w:rStyle w:val="Strong"/>
@@ -13864,7 +13470,7 @@
         </w:rPr>
         <w:t>Electrical Signal Components and Debugging Panel</w:t>
       </w:r>
-      <w:bookmarkEnd w:id="45"/>
+      <w:bookmarkEnd w:id="44"/>
     </w:p>
     <w:p>
       <w:r>
@@ -13922,7 +13528,7 @@
           <w:bCs w:val="0"/>
         </w:rPr>
       </w:pPr>
-      <w:bookmarkStart w:id="46" w:name="_Toc406436995"/>
+      <w:bookmarkStart w:id="45" w:name="_Toc406571166"/>
       <w:proofErr w:type="spellStart"/>
       <w:r>
         <w:rPr>
@@ -13949,7 +13555,7 @@
         </w:rPr>
         <w:t xml:space="preserve"> and Stability</w:t>
       </w:r>
-      <w:bookmarkEnd w:id="46"/>
+      <w:bookmarkEnd w:id="45"/>
     </w:p>
     <w:p>
       <w:r>
@@ -13963,7 +13569,6 @@
           <w:id w:val="1167747706"/>
           <w:citation/>
         </w:sdtPr>
-        <w:sdtEndPr/>
         <w:sdtContent>
           <w:r>
             <w:fldChar w:fldCharType="begin"/>
@@ -14007,7 +13612,6 @@
           <w:id w:val="-861051437"/>
           <w:citation/>
         </w:sdtPr>
-        <w:sdtEndPr/>
         <w:sdtContent>
           <w:r>
             <w:fldChar w:fldCharType="begin"/>
@@ -14041,6 +13645,7 @@
       <w:r>
         <w:rPr>
           <w:noProof/>
+          <w:lang w:eastAsia="zh-CN"/>
         </w:rPr>
         <w:lastRenderedPageBreak/>
         <w:drawing>
@@ -14061,7 +13666,7 @@
                     </pic:cNvPicPr>
                   </pic:nvPicPr>
                   <pic:blipFill>
-                    <a:blip r:embed="rId40">
+                    <a:blip r:embed="rId37">
                       <a:extLst>
                         <a:ext uri="{28A0092B-C50C-407E-A947-70E740481C1C}">
                           <a14:useLocalDpi xmlns:a14="http://schemas.microsoft.com/office/drawing/2010/main" val="0"/>
@@ -14098,38 +13703,25 @@
         <w:pStyle w:val="Caption"/>
         <w:jc w:val="center"/>
       </w:pPr>
-      <w:bookmarkStart w:id="47" w:name="_Toc406437038"/>
+      <w:bookmarkStart w:id="46" w:name="_Toc406571216"/>
       <w:r>
         <w:t xml:space="preserve">Figure </w:t>
       </w:r>
-      <w:r>
-        <w:fldChar w:fldCharType="begin"/>
-      </w:r>
-      <w:r>
-        <w:instrText xml:space="preserve"> SEQ Figure \* ARABIC </w:instrText>
-      </w:r>
-      <w:r>
-        <w:fldChar w:fldCharType="separate"/>
-      </w:r>
-      <w:r>
-        <w:rPr>
-          <w:noProof/>
-        </w:rPr>
-        <w:t>13</w:t>
-      </w:r>
-      <w:r>
-        <w:rPr>
-          <w:noProof/>
-        </w:rPr>
-        <w:fldChar w:fldCharType="end"/>
-      </w:r>
+      <w:fldSimple w:instr=" SEQ Figure \* ARABIC ">
+        <w:r>
+          <w:rPr>
+            <w:noProof/>
+          </w:rPr>
+          <w:t>13</w:t>
+        </w:r>
+      </w:fldSimple>
       <w:r>
         <w:t>: Statically stable leg configuration for a quadruped robot</w:t>
       </w:r>
       <w:r>
         <w:t xml:space="preserve"> [25]</w:t>
       </w:r>
-      <w:bookmarkEnd w:id="47"/>
+      <w:bookmarkEnd w:id="46"/>
     </w:p>
     <w:p>
       <w:r>
@@ -14146,7 +13738,6 @@
           <w:id w:val="1906257305"/>
           <w:citation/>
         </w:sdtPr>
-        <w:sdtEndPr/>
         <w:sdtContent>
           <w:r>
             <w:fldChar w:fldCharType="begin"/>
@@ -14185,7 +13776,6 @@
           <w:id w:val="1565536188"/>
           <w:citation/>
         </w:sdtPr>
-        <w:sdtEndPr/>
         <w:sdtContent>
           <w:r>
             <w:fldChar w:fldCharType="begin"/>
@@ -14219,6 +13809,7 @@
       <w:r>
         <w:rPr>
           <w:noProof/>
+          <w:lang w:eastAsia="zh-CN"/>
         </w:rPr>
         <w:drawing>
           <wp:inline distT="0" distB="0" distL="0" distR="0" wp14:anchorId="7C693D5F" wp14:editId="1CF19BAA">
@@ -14238,7 +13829,7 @@
                     </pic:cNvPicPr>
                   </pic:nvPicPr>
                   <pic:blipFill>
-                    <a:blip r:embed="rId41">
+                    <a:blip r:embed="rId38">
                       <a:extLst>
                         <a:ext uri="{28A0092B-C50C-407E-A947-70E740481C1C}">
                           <a14:useLocalDpi xmlns:a14="http://schemas.microsoft.com/office/drawing/2010/main" val="0"/>
@@ -14275,31 +13866,18 @@
         <w:pStyle w:val="Caption"/>
         <w:jc w:val="center"/>
       </w:pPr>
-      <w:bookmarkStart w:id="48" w:name="_Toc406437039"/>
+      <w:bookmarkStart w:id="47" w:name="_Toc406571217"/>
       <w:r>
         <w:t xml:space="preserve">Figure </w:t>
       </w:r>
-      <w:r>
-        <w:fldChar w:fldCharType="begin"/>
-      </w:r>
-      <w:r>
-        <w:instrText xml:space="preserve"> SEQ Figure \* ARABIC </w:instrText>
-      </w:r>
-      <w:r>
-        <w:fldChar w:fldCharType="separate"/>
-      </w:r>
-      <w:r>
-        <w:rPr>
-          <w:noProof/>
-        </w:rPr>
-        <w:t>14</w:t>
-      </w:r>
-      <w:r>
-        <w:rPr>
-          <w:noProof/>
-        </w:rPr>
-        <w:fldChar w:fldCharType="end"/>
-      </w:r>
+      <w:fldSimple w:instr=" SEQ Figure \* ARABIC ">
+        <w:r>
+          <w:rPr>
+            <w:noProof/>
+          </w:rPr>
+          <w:t>14</w:t>
+        </w:r>
+      </w:fldSimple>
       <w:r>
         <w:rPr>
           <w:noProof/>
@@ -14312,7 +13890,7 @@
       <w:r>
         <w:t xml:space="preserve"> [27]</w:t>
       </w:r>
-      <w:bookmarkEnd w:id="48"/>
+      <w:bookmarkEnd w:id="47"/>
     </w:p>
     <w:p>
       <w:r>
@@ -14353,7 +13931,7 @@
           <w:bCs w:val="0"/>
         </w:rPr>
       </w:pPr>
-      <w:bookmarkStart w:id="49" w:name="_Toc406436996"/>
+      <w:bookmarkStart w:id="48" w:name="_Toc406571167"/>
       <w:r>
         <w:rPr>
           <w:rStyle w:val="Strong"/>
@@ -14362,7 +13940,7 @@
         </w:rPr>
         <w:t>Size</w:t>
       </w:r>
-      <w:bookmarkEnd w:id="49"/>
+      <w:bookmarkEnd w:id="48"/>
     </w:p>
     <w:p>
       <w:pPr>
@@ -14468,7 +14046,7 @@
           <w:bCs w:val="0"/>
         </w:rPr>
       </w:pPr>
-      <w:bookmarkStart w:id="50" w:name="_Toc406436997"/>
+      <w:bookmarkStart w:id="49" w:name="_Toc406571168"/>
       <w:r>
         <w:rPr>
           <w:rStyle w:val="Strong"/>
@@ -14485,7 +14063,7 @@
         </w:rPr>
         <w:t xml:space="preserve"> and Loading Capacity</w:t>
       </w:r>
-      <w:bookmarkEnd w:id="50"/>
+      <w:bookmarkEnd w:id="49"/>
     </w:p>
     <w:p>
       <w:r>
@@ -14523,7 +14101,6 @@
           <w:id w:val="385848332"/>
           <w:citation/>
         </w:sdtPr>
-        <w:sdtEndPr/>
         <w:sdtContent>
           <w:r>
             <w:fldChar w:fldCharType="begin"/>
@@ -14597,7 +14174,7 @@
           <w:bCs w:val="0"/>
         </w:rPr>
       </w:pPr>
-      <w:bookmarkStart w:id="51" w:name="_Toc406436998"/>
+      <w:bookmarkStart w:id="50" w:name="_Toc406571169"/>
       <w:r>
         <w:rPr>
           <w:rStyle w:val="Strong"/>
@@ -14606,7 +14183,7 @@
         </w:rPr>
         <w:t>Walking Speed</w:t>
       </w:r>
-      <w:bookmarkEnd w:id="51"/>
+      <w:bookmarkEnd w:id="50"/>
     </w:p>
     <w:p>
       <w:r>
@@ -14651,32 +14228,19 @@
         <w:pStyle w:val="Caption"/>
         <w:keepNext/>
       </w:pPr>
-      <w:bookmarkStart w:id="52" w:name="_Toc406437020"/>
+      <w:bookmarkStart w:id="51" w:name="_Toc406437020"/>
       <w:r>
         <w:lastRenderedPageBreak/>
         <w:t xml:space="preserve">Table </w:t>
       </w:r>
-      <w:r>
-        <w:fldChar w:fldCharType="begin"/>
-      </w:r>
-      <w:r>
-        <w:instrText xml:space="preserve"> SEQ Table \* ARABIC </w:instrText>
-      </w:r>
-      <w:r>
-        <w:fldChar w:fldCharType="separate"/>
-      </w:r>
-      <w:r>
-        <w:rPr>
-          <w:noProof/>
-        </w:rPr>
-        <w:t>4</w:t>
-      </w:r>
-      <w:r>
-        <w:rPr>
-          <w:noProof/>
-        </w:rPr>
-        <w:fldChar w:fldCharType="end"/>
-      </w:r>
+      <w:fldSimple w:instr=" SEQ Table \* ARABIC ">
+        <w:r>
+          <w:rPr>
+            <w:noProof/>
+          </w:rPr>
+          <w:t>4</w:t>
+        </w:r>
+      </w:fldSimple>
       <w:r>
         <w:t>: Quadruped Robot Walking Speeds</w:t>
       </w:r>
@@ -14685,7 +14249,6 @@
           <w:id w:val="685100212"/>
           <w:citation/>
         </w:sdtPr>
-        <w:sdtEndPr/>
         <w:sdtContent>
           <w:r>
             <w:fldChar w:fldCharType="begin"/>
@@ -14713,7 +14276,7 @@
           </w:r>
         </w:sdtContent>
       </w:sdt>
-      <w:bookmarkEnd w:id="52"/>
+      <w:bookmarkEnd w:id="51"/>
     </w:p>
     <w:p>
       <w:pPr>
@@ -14728,6 +14291,7 @@
           <w:b/>
           <w:noProof/>
           <w:u w:val="single"/>
+          <w:lang w:eastAsia="zh-CN"/>
         </w:rPr>
         <w:drawing>
           <wp:inline distT="0" distB="0" distL="0" distR="0" wp14:anchorId="632EA8C2" wp14:editId="7BED77E2">
@@ -14747,7 +14311,7 @@
                     </pic:cNvPicPr>
                   </pic:nvPicPr>
                   <pic:blipFill>
-                    <a:blip r:embed="rId42">
+                    <a:blip r:embed="rId39">
                       <a:extLst>
                         <a:ext uri="{28A0092B-C50C-407E-A947-70E740481C1C}">
                           <a14:useLocalDpi xmlns:a14="http://schemas.microsoft.com/office/drawing/2010/main" val="0"/>
@@ -14786,14 +14350,14 @@
           <w:rFonts w:eastAsia="Arial-BoldMT-Identity-H"/>
         </w:rPr>
       </w:pPr>
-      <w:bookmarkStart w:id="53" w:name="_Toc406436999"/>
+      <w:bookmarkStart w:id="52" w:name="_Toc406571170"/>
       <w:r>
         <w:rPr>
           <w:rFonts w:eastAsia="Arial-BoldMT-Identity-H"/>
         </w:rPr>
         <w:t>Microcontroller Proposal</w:t>
       </w:r>
-      <w:bookmarkEnd w:id="53"/>
+      <w:bookmarkEnd w:id="52"/>
     </w:p>
     <w:p>
       <w:r>
@@ -14890,43 +14454,31 @@
         <w:pStyle w:val="Caption"/>
         <w:keepNext/>
       </w:pPr>
-      <w:bookmarkStart w:id="54" w:name="_Toc406437021"/>
+      <w:bookmarkStart w:id="53" w:name="_Toc406437021"/>
       <w:r>
         <w:t xml:space="preserve">Table </w:t>
       </w:r>
-      <w:r>
-        <w:fldChar w:fldCharType="begin"/>
-      </w:r>
-      <w:r>
-        <w:instrText xml:space="preserve"> SEQ Table \* ARABIC </w:instrText>
-      </w:r>
-      <w:r>
-        <w:fldChar w:fldCharType="separate"/>
-      </w:r>
+      <w:fldSimple w:instr=" SEQ Table \* ARABIC ">
+        <w:r>
+          <w:rPr>
+            <w:noProof/>
+          </w:rPr>
+          <w:t>5</w:t>
+        </w:r>
+      </w:fldSimple>
+      <w:r>
+        <w:t>: Microcontroller Choice Matrix</w:t>
+      </w:r>
+      <w:bookmarkEnd w:id="53"/>
+    </w:p>
+    <w:p>
+      <w:pPr>
+        <w:keepNext/>
+      </w:pPr>
       <w:r>
         <w:rPr>
           <w:noProof/>
-        </w:rPr>
-        <w:t>5</w:t>
-      </w:r>
-      <w:r>
-        <w:rPr>
-          <w:noProof/>
-        </w:rPr>
-        <w:fldChar w:fldCharType="end"/>
-      </w:r>
-      <w:r>
-        <w:t>: Microcontroller Choice Matrix</w:t>
-      </w:r>
-      <w:bookmarkEnd w:id="54"/>
-    </w:p>
-    <w:p>
-      <w:pPr>
-        <w:keepNext/>
-      </w:pPr>
-      <w:r>
-        <w:rPr>
-          <w:noProof/>
+          <w:lang w:eastAsia="zh-CN"/>
         </w:rPr>
         <w:drawing>
           <wp:inline distT="0" distB="0" distL="0" distR="0" wp14:anchorId="60A02413" wp14:editId="601D22F8">
@@ -14946,7 +14498,7 @@
                     </pic:cNvPicPr>
                   </pic:nvPicPr>
                   <pic:blipFill>
-                    <a:blip r:embed="rId43">
+                    <a:blip r:embed="rId40">
                       <a:extLst>
                         <a:ext uri="{28A0092B-C50C-407E-A947-70E740481C1C}">
                           <a14:useLocalDpi xmlns:a14="http://schemas.microsoft.com/office/drawing/2010/main" val="0"/>
@@ -15031,20 +14583,20 @@
       <w:pPr>
         <w:pStyle w:val="Heading1"/>
       </w:pPr>
-      <w:bookmarkStart w:id="55" w:name="_Toc406437000"/>
+      <w:bookmarkStart w:id="54" w:name="_Toc406571171"/>
       <w:r>
         <w:t>Motherboard</w:t>
       </w:r>
       <w:r>
         <w:t xml:space="preserve"> and Other Electronics</w:t>
       </w:r>
-      <w:bookmarkEnd w:id="55"/>
+      <w:bookmarkEnd w:id="54"/>
     </w:p>
     <w:p>
       <w:pPr>
         <w:pStyle w:val="Heading3"/>
       </w:pPr>
-      <w:bookmarkStart w:id="56" w:name="_Toc406437001"/>
+      <w:bookmarkStart w:id="55" w:name="_Toc406571172"/>
       <w:r>
         <w:rPr>
           <w:rStyle w:val="Strong"/>
@@ -15053,7 +14605,7 @@
         </w:rPr>
         <w:t>Signal Conditioning and Power Circuits</w:t>
       </w:r>
-      <w:bookmarkEnd w:id="56"/>
+      <w:bookmarkEnd w:id="55"/>
     </w:p>
     <w:p>
       <w:r>
@@ -15101,7 +14653,7 @@
           <w:tab w:val="left" w:pos="6024"/>
         </w:tabs>
       </w:pPr>
-      <w:bookmarkStart w:id="57" w:name="_Toc406437002"/>
+      <w:bookmarkStart w:id="56" w:name="_Toc406571173"/>
       <w:r>
         <w:rPr>
           <w:rStyle w:val="Strong"/>
@@ -15110,7 +14662,7 @@
         </w:rPr>
         <w:t>Communication System</w:t>
       </w:r>
-      <w:bookmarkEnd w:id="57"/>
+      <w:bookmarkEnd w:id="56"/>
       <w:r>
         <w:rPr>
           <w:rStyle w:val="Strong"/>
@@ -15153,7 +14705,6 @@
           <w:id w:val="850766017"/>
           <w:citation/>
         </w:sdtPr>
-        <w:sdtEndPr/>
         <w:sdtContent>
           <w:r>
             <w:fldChar w:fldCharType="begin"/>
@@ -15186,7 +14737,6 @@
           <w:id w:val="440033159"/>
           <w:citation/>
         </w:sdtPr>
-        <w:sdtEndPr/>
         <w:sdtContent>
           <w:r>
             <w:fldChar w:fldCharType="begin"/>
@@ -15235,7 +14785,7 @@
           <w:bCs w:val="0"/>
         </w:rPr>
       </w:pPr>
-      <w:bookmarkStart w:id="58" w:name="_Toc406437003"/>
+      <w:bookmarkStart w:id="57" w:name="_Toc406571174"/>
       <w:r>
         <w:rPr>
           <w:rStyle w:val="Strong"/>
@@ -15244,7 +14794,7 @@
         </w:rPr>
         <w:t>Dedicated Control Loop Microcontrollers</w:t>
       </w:r>
-      <w:bookmarkEnd w:id="58"/>
+      <w:bookmarkEnd w:id="57"/>
     </w:p>
     <w:p>
       <w:pPr>
@@ -15454,11 +15004,11 @@
       <w:pPr>
         <w:pStyle w:val="Heading3"/>
       </w:pPr>
-      <w:bookmarkStart w:id="59" w:name="_Toc406437004"/>
+      <w:bookmarkStart w:id="58" w:name="_Toc406571175"/>
       <w:r>
         <w:t>Summary</w:t>
       </w:r>
-      <w:bookmarkEnd w:id="59"/>
+      <w:bookmarkEnd w:id="58"/>
     </w:p>
     <w:p>
       <w:r>
@@ -15472,19 +15022,43 @@
       </w:r>
     </w:p>
     <w:p>
+      <w:r>
+        <w:t xml:space="preserve">The motherboard </w:t>
+      </w:r>
+      <w:r>
+        <w:t xml:space="preserve">contains gyroscopes to sense motion in three dimensions along with the fuses for the higher voltage power circuit and the radio transceiver to connect to the user interface. The motherboard also </w:t>
+      </w:r>
+      <w:r>
+        <w:t xml:space="preserve">has a bank of actuator/sensor paths to handle the signal conditioning of each leg. </w:t>
+      </w:r>
+      <w:r>
+        <w:lastRenderedPageBreak/>
+        <w:t xml:space="preserve">Each path corresponds to one actuator sensor loop in the robots control. These paths are labeled 1 to n; n being the maximum number of actuators on the finished design. A path can be seen in Figure 16. The signal to the actuator goes into a low pass filter to convert a digital square wave into an analog signal. Then this analog signal is isolated by an </w:t>
+      </w:r>
+      <w:proofErr w:type="spellStart"/>
+      <w:r>
+        <w:t>opto</w:t>
+      </w:r>
+      <w:proofErr w:type="spellEnd"/>
+      <w:r>
+        <w:t>-isolator which protects the motherboard from the higher voltage power circuit. After the isolation is the amplification of the analog signal to drive the actuator. The feedback signal goes through two stages of amplification and a stage of isolation to protect the microcontroller.</w:t>
+      </w:r>
+    </w:p>
+    <w:p>
       <w:pPr>
         <w:keepNext/>
+        <w:jc w:val="center"/>
       </w:pPr>
       <w:r>
         <w:rPr>
           <w:noProof/>
+          <w:lang w:eastAsia="zh-CN"/>
         </w:rPr>
-        <w:lastRenderedPageBreak/>
         <w:drawing>
-          <wp:inline distT="0" distB="0" distL="0" distR="0" wp14:anchorId="3848BC51" wp14:editId="58D36653">
-            <wp:extent cx="5692140" cy="2895600"/>
-            <wp:effectExtent l="0" t="0" r="3810" b="0"/>
-            <wp:docPr id="367" name="Picture 367" descr="D:\MyDocs\Documents\Sr Design\motherboard.png"/>
+          <wp:inline distT="0" distB="0" distL="0" distR="0" wp14:anchorId="57F57443" wp14:editId="58D7AE08">
+            <wp:extent cx="3998794" cy="3185364"/>
+            <wp:effectExtent l="0" t="0" r="1905" b="0"/>
+            <wp:docPr id="357" name="Picture 357"/>
             <wp:cNvGraphicFramePr>
               <a:graphicFrameLocks xmlns:a="http://schemas.openxmlformats.org/drawingml/2006/main" noChangeAspect="1"/>
             </wp:cNvGraphicFramePr>
@@ -15492,36 +15066,29 @@
               <a:graphicData uri="http://schemas.openxmlformats.org/drawingml/2006/picture">
                 <pic:pic xmlns:pic="http://schemas.openxmlformats.org/drawingml/2006/picture">
                   <pic:nvPicPr>
-                    <pic:cNvPr id="0" name="Picture 3" descr="D:\MyDocs\Documents\Sr Design\motherboard.png"/>
-                    <pic:cNvPicPr>
-                      <a:picLocks noChangeAspect="1" noChangeArrowheads="1"/>
-                    </pic:cNvPicPr>
+                    <pic:cNvPr id="0" name="Motherboard_Markup.png"/>
+                    <pic:cNvPicPr/>
                   </pic:nvPicPr>
                   <pic:blipFill>
-                    <a:blip r:embed="rId44">
+                    <a:blip r:embed="rId41" cstate="print">
                       <a:extLst>
                         <a:ext uri="{28A0092B-C50C-407E-A947-70E740481C1C}">
                           <a14:useLocalDpi xmlns:a14="http://schemas.microsoft.com/office/drawing/2010/main" val="0"/>
                         </a:ext>
                       </a:extLst>
                     </a:blip>
-                    <a:srcRect/>
                     <a:stretch>
                       <a:fillRect/>
                     </a:stretch>
                   </pic:blipFill>
-                  <pic:spPr bwMode="auto">
+                  <pic:spPr>
                     <a:xfrm>
                       <a:off x="0" y="0"/>
-                      <a:ext cx="5692140" cy="2895600"/>
+                      <a:ext cx="3998794" cy="3185364"/>
                     </a:xfrm>
                     <a:prstGeom prst="rect">
                       <a:avLst/>
                     </a:prstGeom>
-                    <a:noFill/>
-                    <a:ln>
-                      <a:noFill/>
-                    </a:ln>
                   </pic:spPr>
                 </pic:pic>
               </a:graphicData>
@@ -15535,45 +15102,111 @@
         <w:pStyle w:val="Caption"/>
         <w:jc w:val="center"/>
       </w:pPr>
-      <w:bookmarkStart w:id="60" w:name="_Toc406437040"/>
+      <w:bookmarkStart w:id="59" w:name="_Toc406571218"/>
       <w:r>
         <w:t xml:space="preserve">Figure </w:t>
       </w:r>
-      <w:r>
-        <w:fldChar w:fldCharType="begin"/>
-      </w:r>
-      <w:r>
-        <w:instrText xml:space="preserve"> SEQ Fi</w:instrText>
-      </w:r>
-      <w:r>
-        <w:instrText xml:space="preserve">gure \* ARABIC </w:instrText>
-      </w:r>
-      <w:r>
-        <w:fldChar w:fldCharType="separate"/>
-      </w:r>
+      <w:fldSimple w:instr=" SEQ Figure \* ARABIC ">
+        <w:r>
+          <w:rPr>
+            <w:noProof/>
+          </w:rPr>
+          <w:t>15</w:t>
+        </w:r>
+      </w:fldSimple>
+      <w:r>
+        <w:t>: Motherboard Sketch</w:t>
+      </w:r>
+      <w:bookmarkEnd w:id="59"/>
+    </w:p>
+    <w:p/>
+    <w:p>
+      <w:pPr>
+        <w:keepNext/>
+        <w:jc w:val="center"/>
+      </w:pPr>
+      <w:r>
+        <w:rPr>
+          <w:noProof/>
+          <w:lang w:eastAsia="zh-CN"/>
+        </w:rPr>
+        <w:drawing>
+          <wp:inline distT="0" distB="0" distL="0" distR="0" wp14:anchorId="4A6853B5" wp14:editId="74A37645">
+            <wp:extent cx="4432980" cy="1487606"/>
+            <wp:effectExtent l="0" t="0" r="5715" b="0"/>
+            <wp:docPr id="368" name="Picture 368"/>
+            <wp:cNvGraphicFramePr>
+              <a:graphicFrameLocks xmlns:a="http://schemas.openxmlformats.org/drawingml/2006/main" noChangeAspect="1"/>
+            </wp:cNvGraphicFramePr>
+            <a:graphic xmlns:a="http://schemas.openxmlformats.org/drawingml/2006/main">
+              <a:graphicData uri="http://schemas.openxmlformats.org/drawingml/2006/picture">
+                <pic:pic xmlns:pic="http://schemas.openxmlformats.org/drawingml/2006/picture">
+                  <pic:nvPicPr>
+                    <pic:cNvPr id="0" name="ActuatorSensorPath_Markup.png"/>
+                    <pic:cNvPicPr/>
+                  </pic:nvPicPr>
+                  <pic:blipFill>
+                    <a:blip r:embed="rId42" cstate="print">
+                      <a:extLst>
+                        <a:ext uri="{28A0092B-C50C-407E-A947-70E740481C1C}">
+                          <a14:useLocalDpi xmlns:a14="http://schemas.microsoft.com/office/drawing/2010/main" val="0"/>
+                        </a:ext>
+                      </a:extLst>
+                    </a:blip>
+                    <a:stretch>
+                      <a:fillRect/>
+                    </a:stretch>
+                  </pic:blipFill>
+                  <pic:spPr>
+                    <a:xfrm>
+                      <a:off x="0" y="0"/>
+                      <a:ext cx="4437345" cy="1489071"/>
+                    </a:xfrm>
+                    <a:prstGeom prst="rect">
+                      <a:avLst/>
+                    </a:prstGeom>
+                  </pic:spPr>
+                </pic:pic>
+              </a:graphicData>
+            </a:graphic>
+          </wp:inline>
+        </w:drawing>
+      </w:r>
+    </w:p>
+    <w:p>
+      <w:pPr>
+        <w:pStyle w:val="Caption"/>
+        <w:jc w:val="center"/>
+      </w:pPr>
+      <w:bookmarkStart w:id="60" w:name="_Toc406571219"/>
+      <w:r>
+        <w:t xml:space="preserve">Figure </w:t>
+      </w:r>
+      <w:fldSimple w:instr=" SEQ Figure \* ARABIC ">
+        <w:r>
+          <w:rPr>
+            <w:noProof/>
+          </w:rPr>
+          <w:t>16</w:t>
+        </w:r>
+      </w:fldSimple>
       <w:r>
         <w:rPr>
           <w:noProof/>
         </w:rPr>
-        <w:t>15</w:t>
-      </w:r>
-      <w:r>
-        <w:rPr>
-          <w:noProof/>
-        </w:rPr>
-        <w:fldChar w:fldCharType="end"/>
-      </w:r>
-      <w:r>
-        <w:t>: Motherboard Sketch</w:t>
+        <w:t>: Actuator/Sensor Signal Paths</w:t>
       </w:r>
       <w:bookmarkEnd w:id="60"/>
     </w:p>
+    <w:p/>
+    <w:p/>
     <w:p>
       <w:pPr>
         <w:pStyle w:val="Heading1"/>
       </w:pPr>
-      <w:bookmarkStart w:id="61" w:name="_Toc406437005"/>
-      <w:r>
+      <w:bookmarkStart w:id="61" w:name="_Toc406571176"/>
+      <w:r>
+        <w:lastRenderedPageBreak/>
         <w:t xml:space="preserve">Preliminary </w:t>
       </w:r>
       <w:commentRangeStart w:id="62"/>
@@ -15593,12 +15226,16 @@
       </w:r>
       <w:bookmarkEnd w:id="61"/>
     </w:p>
-    <w:p/>
+    <w:p>
+      <w:r>
+        <w:t>Several preliminary designs were created by the team. These designs were compared to each other to find the best design. After scoring the preliminary design on a decision matrix the highest scoring design was selected as the project design.</w:t>
+      </w:r>
+    </w:p>
     <w:p>
       <w:pPr>
         <w:pStyle w:val="Heading3"/>
       </w:pPr>
-      <w:bookmarkStart w:id="63" w:name="_Toc406437006"/>
+      <w:bookmarkStart w:id="63" w:name="_Toc406571177"/>
       <w:proofErr w:type="spellStart"/>
       <w:r>
         <w:t>Arachnea</w:t>
@@ -15631,19 +15268,31 @@
         <w:rPr>
           <w:noProof/>
         </w:rPr>
-        <w:t>The Arachnea design is shown below in Figure 16.</w:t>
-      </w:r>
-    </w:p>
-    <w:p>
-      <w:pPr>
-        <w:keepNext/>
-        <w:jc w:val="center"/>
-      </w:pPr>
+        <w:t xml:space="preserve">The Arachnea design is shown below in </w:t>
+      </w:r>
       <w:r>
         <w:rPr>
           <w:noProof/>
         </w:rPr>
-        <w:lastRenderedPageBreak/>
+        <w:t>Figure 17</w:t>
+      </w:r>
+      <w:r>
+        <w:rPr>
+          <w:noProof/>
+        </w:rPr>
+        <w:t>.</w:t>
+      </w:r>
+    </w:p>
+    <w:p>
+      <w:pPr>
+        <w:keepNext/>
+        <w:jc w:val="center"/>
+      </w:pPr>
+      <w:r>
+        <w:rPr>
+          <w:noProof/>
+          <w:lang w:eastAsia="zh-CN"/>
+        </w:rPr>
         <mc:AlternateContent>
           <mc:Choice Requires="wps">
             <w:drawing>
@@ -15752,6 +15401,7 @@
       <w:r>
         <w:rPr>
           <w:noProof/>
+          <w:lang w:eastAsia="zh-CN"/>
         </w:rPr>
         <mc:AlternateContent>
           <mc:Choice Requires="wps">
@@ -15831,6 +15481,7 @@
       <w:r>
         <w:rPr>
           <w:noProof/>
+          <w:lang w:eastAsia="zh-CN"/>
         </w:rPr>
         <mc:AlternateContent>
           <mc:Choice Requires="wps">
@@ -15940,6 +15591,7 @@
       <w:r>
         <w:rPr>
           <w:noProof/>
+          <w:lang w:eastAsia="zh-CN"/>
         </w:rPr>
         <mc:AlternateContent>
           <mc:Choice Requires="wps">
@@ -16049,6 +15701,7 @@
       <w:r>
         <w:rPr>
           <w:noProof/>
+          <w:lang w:eastAsia="zh-CN"/>
         </w:rPr>
         <mc:AlternateContent>
           <mc:Choice Requires="wps">
@@ -16158,6 +15811,7 @@
       <w:r>
         <w:rPr>
           <w:noProof/>
+          <w:lang w:eastAsia="zh-CN"/>
         </w:rPr>
         <mc:AlternateContent>
           <mc:Choice Requires="wps">
@@ -16287,6 +15941,7 @@
       <w:r>
         <w:rPr>
           <w:noProof/>
+          <w:lang w:eastAsia="zh-CN"/>
         </w:rPr>
         <mc:AlternateContent>
           <mc:Choice Requires="wps">
@@ -16362,6 +16017,7 @@
       <w:r>
         <w:rPr>
           <w:noProof/>
+          <w:lang w:eastAsia="zh-CN"/>
         </w:rPr>
         <mc:AlternateContent>
           <mc:Choice Requires="wps">
@@ -16437,6 +16093,7 @@
       <w:r>
         <w:rPr>
           <w:noProof/>
+          <w:lang w:eastAsia="zh-CN"/>
         </w:rPr>
         <mc:AlternateContent>
           <mc:Choice Requires="wps">
@@ -16512,6 +16169,7 @@
       <w:r>
         <w:rPr>
           <w:noProof/>
+          <w:lang w:eastAsia="zh-CN"/>
         </w:rPr>
         <mc:AlternateContent>
           <mc:Choice Requires="wps">
@@ -16621,6 +16279,7 @@
       <w:r>
         <w:rPr>
           <w:noProof/>
+          <w:lang w:eastAsia="zh-CN"/>
         </w:rPr>
         <mc:AlternateContent>
           <mc:Choice Requires="wps">
@@ -16696,6 +16355,7 @@
       <w:r>
         <w:rPr>
           <w:noProof/>
+          <w:lang w:eastAsia="zh-CN"/>
         </w:rPr>
         <mc:AlternateContent>
           <mc:Choice Requires="wps">
@@ -16772,6 +16432,7 @@
         <w:rPr>
           <w:b/>
           <w:noProof/>
+          <w:lang w:eastAsia="zh-CN"/>
         </w:rPr>
         <w:drawing>
           <wp:inline distT="0" distB="0" distL="0" distR="0" wp14:anchorId="225739E1" wp14:editId="45E8F6EB">
@@ -16791,7 +16452,7 @@
                     </pic:cNvPicPr>
                   </pic:nvPicPr>
                   <pic:blipFill>
-                    <a:blip r:embed="rId45">
+                    <a:blip r:embed="rId43">
                       <a:extLst>
                         <a:ext uri="{28A0092B-C50C-407E-A947-70E740481C1C}">
                           <a14:useLocalDpi xmlns:a14="http://schemas.microsoft.com/office/drawing/2010/main" val="0"/>
@@ -16831,30 +16492,11 @@
           <w:b w:val="0"/>
         </w:rPr>
       </w:pPr>
-      <w:bookmarkStart w:id="64" w:name="_Toc406437041"/>
       <w:r>
         <w:t xml:space="preserve">Figure </w:t>
       </w:r>
       <w:r>
-        <w:fldChar w:fldCharType="begin"/>
-      </w:r>
-      <w:r>
-        <w:instrText xml:space="preserve"> SEQ Figure \* ARABIC </w:instrText>
-      </w:r>
-      <w:r>
-        <w:fldChar w:fldCharType="separate"/>
-      </w:r>
-      <w:r>
-        <w:rPr>
-          <w:noProof/>
-        </w:rPr>
-        <w:t>16</w:t>
-      </w:r>
-      <w:r>
-        <w:rPr>
-          <w:noProof/>
-        </w:rPr>
-        <w:fldChar w:fldCharType="end"/>
+        <w:t>17</w:t>
       </w:r>
       <w:r>
         <w:t xml:space="preserve">: </w:t>
@@ -16867,7 +16509,6 @@
       <w:r>
         <w:t xml:space="preserve"> Design</w:t>
       </w:r>
-      <w:bookmarkEnd w:id="64"/>
     </w:p>
     <w:p>
       <w:r>
@@ -16980,7 +16621,7 @@
       <w:pPr>
         <w:pStyle w:val="Heading3"/>
       </w:pPr>
-      <w:bookmarkStart w:id="65" w:name="_Toc406437007"/>
+      <w:bookmarkStart w:id="64" w:name="_Toc406571178"/>
       <w:proofErr w:type="spellStart"/>
       <w:r>
         <w:t>Hex</w:t>
@@ -16991,7 +16632,7 @@
       <w:r>
         <w:t>bot</w:t>
       </w:r>
-      <w:bookmarkEnd w:id="65"/>
+      <w:bookmarkEnd w:id="64"/>
       <w:proofErr w:type="spellEnd"/>
     </w:p>
     <w:p>
@@ -17048,14 +16689,14 @@
         <w:t>rotation degrees of freedom, about the x-z plane</w:t>
       </w:r>
       <w:r>
-        <w:t xml:space="preserve">, achieved with use of pneumatic </w:t>
-      </w:r>
-      <w:r>
-        <w:lastRenderedPageBreak/>
-        <w:t>cylinders attached to the legs. The last degree of freedom comes from a rotation along the y-axis, achieved through the use of servo motors attached to the bottom of the chassis.  The feet of the robot are simple rubber spheres to ensure there is enough friction in the feet of robot to avoid slipping.  While this design displays an open cage-like chassis grating will be attached along the sides of the chassis to closed off and protect the internal components of the robot.  One pneumatic cylinder will be attached to the servo housing and the upper leg link. Another pneumatic cylinder will be attached to the upper link and the lower link.  This orientation of the air cylinders will ensure the legs can bend at the knees and the hips and also have rotation about the hip from the servo motor.</w:t>
-      </w:r>
-      <w:r>
-        <w:t xml:space="preserve"> The </w:t>
+        <w:t>, achieved with use of pneumatic cylinders attached to the legs. The last degree of freedom comes from a rotation along the y-axis, achieved through the use of servo motors attached to the bottom of the chassis.  The feet of the robot are simple rubber spheres to ensure there is enough friction in the feet of robot to avoid slipping.  While this design displays an open cage-like chassis grating will be attached along the sides of the chassis to closed off and protect the internal components of the robot.  One pneumatic cylinder will be attached to the servo housing and the upper leg link. Another pneumatic cylinder will be attached to the upper link and the lower link.  This orientation of the air cylinders will ensure the legs can bend at the knees and the hips and also have rotation about the hip from the servo motor.</w:t>
+      </w:r>
+      <w:r>
+        <w:t xml:space="preserve"> </w:t>
+      </w:r>
+      <w:proofErr w:type="gramStart"/>
+      <w:r>
+        <w:t xml:space="preserve">The </w:t>
       </w:r>
       <w:proofErr w:type="spellStart"/>
       <w:r>
@@ -17063,8 +16704,15 @@
       </w:r>
       <w:proofErr w:type="spellEnd"/>
       <w:r>
-        <w:t xml:space="preserve"> Design in shown below in Figure 17.</w:t>
-      </w:r>
+        <w:t xml:space="preserve"> De</w:t>
+      </w:r>
+      <w:r>
+        <w:t>sign in shown below in Figure 18</w:t>
+      </w:r>
+      <w:r>
+        <w:t>.</w:t>
+      </w:r>
+      <w:proofErr w:type="gramEnd"/>
     </w:p>
     <w:p>
       <w:pPr>
@@ -17074,6 +16722,7 @@
       <w:r>
         <w:rPr>
           <w:noProof/>
+          <w:lang w:eastAsia="zh-CN"/>
         </w:rPr>
         <mc:AlternateContent>
           <mc:Choice Requires="wpg">
@@ -17464,6 +17113,7 @@
       <w:r>
         <w:rPr>
           <w:noProof/>
+          <w:lang w:eastAsia="zh-CN"/>
         </w:rPr>
         <mc:AlternateContent>
           <mc:Choice Requires="wps">
@@ -17573,6 +17223,7 @@
       <w:r>
         <w:rPr>
           <w:noProof/>
+          <w:lang w:eastAsia="zh-CN"/>
         </w:rPr>
         <mc:AlternateContent>
           <mc:Choice Requires="wps">
@@ -17648,6 +17299,7 @@
       <w:r>
         <w:rPr>
           <w:noProof/>
+          <w:lang w:eastAsia="zh-CN"/>
         </w:rPr>
         <mc:AlternateContent>
           <mc:Choice Requires="wps">
@@ -17757,6 +17409,7 @@
       <w:r>
         <w:rPr>
           <w:noProof/>
+          <w:lang w:eastAsia="zh-CN"/>
         </w:rPr>
         <mc:AlternateContent>
           <mc:Choice Requires="wps">
@@ -17832,6 +17485,7 @@
       <w:r>
         <w:rPr>
           <w:noProof/>
+          <w:lang w:eastAsia="zh-CN"/>
         </w:rPr>
         <mc:AlternateContent>
           <mc:Choice Requires="wps">
@@ -17941,6 +17595,7 @@
       <w:r>
         <w:rPr>
           <w:noProof/>
+          <w:lang w:eastAsia="zh-CN"/>
         </w:rPr>
         <mc:AlternateContent>
           <mc:Choice Requires="wps">
@@ -18050,6 +17705,7 @@
       <w:r>
         <w:rPr>
           <w:noProof/>
+          <w:lang w:eastAsia="zh-CN"/>
         </w:rPr>
         <mc:AlternateContent>
           <mc:Choice Requires="wps">
@@ -18125,6 +17781,7 @@
       <w:r>
         <w:rPr>
           <w:noProof/>
+          <w:lang w:eastAsia="zh-CN"/>
         </w:rPr>
         <mc:AlternateContent>
           <mc:Choice Requires="wps">
@@ -18200,6 +17857,7 @@
       <w:r>
         <w:rPr>
           <w:noProof/>
+          <w:lang w:eastAsia="zh-CN"/>
         </w:rPr>
         <mc:AlternateContent>
           <mc:Choice Requires="wps">
@@ -18275,6 +17933,7 @@
       <w:r>
         <w:rPr>
           <w:noProof/>
+          <w:lang w:eastAsia="zh-CN"/>
         </w:rPr>
         <mc:AlternateContent>
           <mc:Choice Requires="wps">
@@ -18350,6 +18009,7 @@
       <w:r>
         <w:rPr>
           <w:noProof/>
+          <w:lang w:eastAsia="zh-CN"/>
         </w:rPr>
         <mc:AlternateContent>
           <mc:Choice Requires="wps">
@@ -18479,6 +18139,7 @@
       <w:r>
         <w:rPr>
           <w:noProof/>
+          <w:lang w:eastAsia="zh-CN"/>
         </w:rPr>
         <mc:AlternateContent>
           <mc:Choice Requires="wps">
@@ -18589,6 +18250,7 @@
         <w:rPr>
           <w:b/>
           <w:noProof/>
+          <w:lang w:eastAsia="zh-CN"/>
         </w:rPr>
         <w:drawing>
           <wp:inline distT="0" distB="0" distL="0" distR="0" wp14:anchorId="7BA176E4" wp14:editId="502FB729">
@@ -18608,7 +18270,7 @@
                     </pic:cNvPicPr>
                   </pic:nvPicPr>
                   <pic:blipFill>
-                    <a:blip r:embed="rId46">
+                    <a:blip r:embed="rId44">
                       <a:extLst>
                         <a:ext uri="{28A0092B-C50C-407E-A947-70E740481C1C}">
                           <a14:useLocalDpi xmlns:a14="http://schemas.microsoft.com/office/drawing/2010/main" val="0"/>
@@ -18645,30 +18307,11 @@
         <w:pStyle w:val="Caption"/>
         <w:jc w:val="center"/>
       </w:pPr>
-      <w:bookmarkStart w:id="66" w:name="_Toc406437042"/>
       <w:r>
         <w:t xml:space="preserve">Figure </w:t>
       </w:r>
       <w:r>
-        <w:fldChar w:fldCharType="begin"/>
-      </w:r>
-      <w:r>
-        <w:instrText xml:space="preserve"> SEQ Figure \* ARABIC </w:instrText>
-      </w:r>
-      <w:r>
-        <w:fldChar w:fldCharType="separate"/>
-      </w:r>
-      <w:r>
-        <w:rPr>
-          <w:noProof/>
-        </w:rPr>
-        <w:t>17</w:t>
-      </w:r>
-      <w:r>
-        <w:rPr>
-          <w:noProof/>
-        </w:rPr>
-        <w:fldChar w:fldCharType="end"/>
+        <w:t>18</w:t>
       </w:r>
       <w:r>
         <w:t xml:space="preserve">: </w:t>
@@ -18687,7 +18330,6 @@
       <w:r>
         <w:t xml:space="preserve"> Design</w:t>
       </w:r>
-      <w:bookmarkEnd w:id="66"/>
     </w:p>
     <w:p>
       <w:r>
@@ -18743,6 +18385,7 @@
         <w:spacing w:after="200" w:line="276" w:lineRule="auto"/>
       </w:pPr>
       <w:r>
+        <w:lastRenderedPageBreak/>
         <w:t>Feet allow adequate friction when legs are in contact with ground at various orientations</w:t>
       </w:r>
     </w:p>
@@ -18844,13 +18487,12 @@
       <w:pPr>
         <w:pStyle w:val="Heading3"/>
       </w:pPr>
-      <w:bookmarkStart w:id="67" w:name="_Toc406437008"/>
+      <w:bookmarkStart w:id="65" w:name="_Toc406571179"/>
       <w:proofErr w:type="spellStart"/>
       <w:r>
-        <w:lastRenderedPageBreak/>
         <w:t>Boxxy</w:t>
       </w:r>
-      <w:bookmarkEnd w:id="67"/>
+      <w:bookmarkEnd w:id="65"/>
       <w:proofErr w:type="spellEnd"/>
     </w:p>
     <w:p>
@@ -18894,13 +18536,20 @@
       </w:r>
       <w:proofErr w:type="spellEnd"/>
       <w:r>
-        <w:t xml:space="preserve"> design is shown below in Figure 18.</w:t>
+        <w:t xml:space="preserve"> de</w:t>
+      </w:r>
+      <w:r>
+        <w:t>sign is shown below in Figure 19</w:t>
+      </w:r>
+      <w:r>
+        <w:t>.</w:t>
       </w:r>
     </w:p>
     <w:p>
       <w:r>
         <w:rPr>
           <w:noProof/>
+          <w:lang w:eastAsia="zh-CN"/>
         </w:rPr>
         <mc:AlternateContent>
           <mc:Choice Requires="wps">
@@ -19016,6 +18665,7 @@
       <w:r>
         <w:rPr>
           <w:noProof/>
+          <w:lang w:eastAsia="zh-CN"/>
         </w:rPr>
         <mc:AlternateContent>
           <mc:Choice Requires="wps">
@@ -19091,6 +18741,7 @@
       <w:r>
         <w:rPr>
           <w:noProof/>
+          <w:lang w:eastAsia="zh-CN"/>
         </w:rPr>
         <mc:AlternateContent>
           <mc:Choice Requires="wps">
@@ -19200,6 +18851,7 @@
       <w:r>
         <w:rPr>
           <w:noProof/>
+          <w:lang w:eastAsia="zh-CN"/>
         </w:rPr>
         <mc:AlternateContent>
           <mc:Choice Requires="wps">
@@ -19309,6 +18961,7 @@
       <w:r>
         <w:rPr>
           <w:noProof/>
+          <w:lang w:eastAsia="zh-CN"/>
         </w:rPr>
         <mc:AlternateContent>
           <mc:Choice Requires="wps">
@@ -19384,6 +19037,7 @@
       <w:r>
         <w:rPr>
           <w:noProof/>
+          <w:lang w:eastAsia="zh-CN"/>
         </w:rPr>
         <mc:AlternateContent>
           <mc:Choice Requires="wps">
@@ -19459,6 +19113,7 @@
       <w:r>
         <w:rPr>
           <w:noProof/>
+          <w:lang w:eastAsia="zh-CN"/>
         </w:rPr>
         <mc:AlternateContent>
           <mc:Choice Requires="wps">
@@ -19568,6 +19223,7 @@
       <w:r>
         <w:rPr>
           <w:noProof/>
+          <w:lang w:eastAsia="zh-CN"/>
         </w:rPr>
         <mc:AlternateContent>
           <mc:Choice Requires="wps">
@@ -19643,6 +19299,7 @@
       <w:r>
         <w:rPr>
           <w:noProof/>
+          <w:lang w:eastAsia="zh-CN"/>
         </w:rPr>
         <mc:AlternateContent>
           <mc:Choice Requires="wps">
@@ -19752,6 +19409,7 @@
       <w:r>
         <w:rPr>
           <w:noProof/>
+          <w:lang w:eastAsia="zh-CN"/>
         </w:rPr>
         <mc:AlternateContent>
           <mc:Choice Requires="wps">
@@ -19828,6 +19486,7 @@
         <w:rPr>
           <w:b/>
           <w:noProof/>
+          <w:lang w:eastAsia="zh-CN"/>
         </w:rPr>
         <w:drawing>
           <wp:inline distT="0" distB="0" distL="0" distR="0" wp14:anchorId="46738AA1" wp14:editId="782D7934">
@@ -19847,7 +19506,7 @@
                     </pic:cNvPicPr>
                   </pic:nvPicPr>
                   <pic:blipFill>
-                    <a:blip r:embed="rId47">
+                    <a:blip r:embed="rId45">
                       <a:extLst>
                         <a:ext uri="{28A0092B-C50C-407E-A947-70E740481C1C}">
                           <a14:useLocalDpi xmlns:a14="http://schemas.microsoft.com/office/drawing/2010/main" val="0"/>
@@ -19884,30 +19543,11 @@
         <w:pStyle w:val="Caption"/>
         <w:jc w:val="center"/>
       </w:pPr>
-      <w:bookmarkStart w:id="68" w:name="_Toc406437043"/>
       <w:r>
         <w:t xml:space="preserve">Figure </w:t>
       </w:r>
       <w:r>
-        <w:fldChar w:fldCharType="begin"/>
-      </w:r>
-      <w:r>
-        <w:instrText xml:space="preserve"> SEQ Figure \* ARABIC </w:instrText>
-      </w:r>
-      <w:r>
-        <w:fldChar w:fldCharType="separate"/>
-      </w:r>
-      <w:r>
-        <w:rPr>
-          <w:noProof/>
-        </w:rPr>
-        <w:t>18</w:t>
-      </w:r>
-      <w:r>
-        <w:rPr>
-          <w:noProof/>
-        </w:rPr>
-        <w:fldChar w:fldCharType="end"/>
+        <w:t>19</w:t>
       </w:r>
       <w:r>
         <w:t xml:space="preserve">: </w:t>
@@ -19920,7 +19560,6 @@
       <w:r>
         <w:t xml:space="preserve"> Design</w:t>
       </w:r>
-      <w:bookmarkEnd w:id="68"/>
     </w:p>
     <w:p>
       <w:r>
@@ -19963,6 +19602,7 @@
         <w:spacing w:after="200" w:line="276" w:lineRule="auto"/>
       </w:pPr>
       <w:r>
+        <w:lastRenderedPageBreak/>
         <w:t>Easy to access components</w:t>
       </w:r>
     </w:p>
@@ -19976,7 +19616,12 @@
         <w:spacing w:after="200" w:line="276" w:lineRule="auto"/>
       </w:pPr>
       <w:r>
-        <w:t>Simple to maintain</w:t>
+        <w:t>Simple to main</w:t>
+      </w:r>
+      <w:bookmarkStart w:id="66" w:name="_GoBack"/>
+      <w:bookmarkEnd w:id="66"/>
+      <w:r>
+        <w:t>tain</w:t>
       </w:r>
     </w:p>
     <w:p>
@@ -20048,12 +19693,12 @@
       <w:pPr>
         <w:pStyle w:val="Heading3"/>
       </w:pPr>
-      <w:bookmarkStart w:id="69" w:name="_Toc406437009"/>
+      <w:bookmarkStart w:id="67" w:name="_Toc406571180"/>
       <w:proofErr w:type="spellStart"/>
       <w:r>
         <w:t>DogeBot</w:t>
       </w:r>
-      <w:bookmarkEnd w:id="69"/>
+      <w:bookmarkEnd w:id="67"/>
       <w:proofErr w:type="spellEnd"/>
     </w:p>
     <w:p>
@@ -20072,11 +19717,7 @@
         <w:t xml:space="preserve"> design is based off a four legged mammal, more specifically a dog. The legs bend at the knee and the hip using pneumatic</w:t>
       </w:r>
       <w:r>
-        <w:t xml:space="preserve"> air cylinders. The orientation of the cylinders will prevent the </w:t>
-      </w:r>
-      <w:r>
-        <w:lastRenderedPageBreak/>
-        <w:t xml:space="preserve">pneumatic lines from getting close to any “pinch-points”, so as to avoid damaging the robot during operation. </w:t>
+        <w:t xml:space="preserve"> air cylinders. The orientation of the cylinders will prevent the pneumatic lines from getting close to any “pinch-points”, so as to avoid damaging the robot during operation. </w:t>
       </w:r>
       <w:r>
         <w:t>A third degree of freedom for each leg comes from a servo in the “shoulder”, allowing the robot to move its leg in and out from its body to assist in turning and stabilization. The chassis is open</w:t>
@@ -20096,7 +19737,13 @@
       </w:r>
       <w:proofErr w:type="spellEnd"/>
       <w:r>
-        <w:t xml:space="preserve"> design is shown below in Figure 19.</w:t>
+        <w:t xml:space="preserve"> de</w:t>
+      </w:r>
+      <w:r>
+        <w:t>sign is shown below in Figure 20</w:t>
+      </w:r>
+      <w:r>
+        <w:t>.</w:t>
       </w:r>
     </w:p>
     <w:p>
@@ -20107,6 +19754,7 @@
       <w:r>
         <w:rPr>
           <w:noProof/>
+          <w:lang w:eastAsia="zh-CN"/>
         </w:rPr>
         <w:drawing>
           <wp:inline distT="0" distB="0" distL="0" distR="0" wp14:anchorId="06E78395" wp14:editId="7AAF95D6">
@@ -20124,7 +19772,7 @@
                     <pic:cNvPicPr/>
                   </pic:nvPicPr>
                   <pic:blipFill>
-                    <a:blip r:embed="rId48"/>
+                    <a:blip r:embed="rId46"/>
                     <a:stretch>
                       <a:fillRect/>
                     </a:stretch>
@@ -20150,30 +19798,11 @@
         <w:pStyle w:val="Caption"/>
         <w:jc w:val="center"/>
       </w:pPr>
-      <w:bookmarkStart w:id="70" w:name="_Toc406437044"/>
       <w:r>
         <w:t xml:space="preserve">Figure </w:t>
       </w:r>
       <w:r>
-        <w:fldChar w:fldCharType="begin"/>
-      </w:r>
-      <w:r>
-        <w:instrText xml:space="preserve"> SEQ Figure \* ARABIC </w:instrText>
-      </w:r>
-      <w:r>
-        <w:fldChar w:fldCharType="separate"/>
-      </w:r>
-      <w:r>
-        <w:rPr>
-          <w:noProof/>
-        </w:rPr>
-        <w:t>19</w:t>
-      </w:r>
-      <w:r>
-        <w:rPr>
-          <w:noProof/>
-        </w:rPr>
-        <w:fldChar w:fldCharType="end"/>
+        <w:t>20</w:t>
       </w:r>
       <w:r>
         <w:t xml:space="preserve">: </w:t>
@@ -20186,7 +19815,6 @@
       <w:r>
         <w:t xml:space="preserve"> Design</w:t>
       </w:r>
-      <w:bookmarkEnd w:id="70"/>
     </w:p>
     <w:p>
       <w:r>
@@ -20214,6 +19842,7 @@
         </w:numPr>
       </w:pPr>
       <w:r>
+        <w:lastRenderedPageBreak/>
         <w:t>Open siding (with grates) allows for good airflow and accessibility</w:t>
       </w:r>
     </w:p>
@@ -20315,11 +19944,7 @@
         <w:t>lowing decision matrix in Table</w:t>
       </w:r>
       <w:r>
-        <w:t xml:space="preserve"> 5. The categories are given with a weight between one and five and given a max score. Each </w:t>
-      </w:r>
-      <w:r>
-        <w:lastRenderedPageBreak/>
-        <w:t>component is then given a score that is then normalized and multiplied by the weight to get the final weighted score.</w:t>
+        <w:t xml:space="preserve"> 5. The categories are given with a weight between one and five and given a max score. Each component is then given a score that is then normalized and multiplied by the weight to get the final weighted score.</w:t>
       </w:r>
     </w:p>
     <w:p>
@@ -20327,43 +19952,32 @@
         <w:pStyle w:val="Caption"/>
         <w:keepNext/>
       </w:pPr>
-      <w:bookmarkStart w:id="71" w:name="_Toc406437022"/>
-      <w:r>
+      <w:bookmarkStart w:id="68" w:name="_Toc406437022"/>
+      <w:r>
+        <w:lastRenderedPageBreak/>
         <w:t xml:space="preserve">Table </w:t>
       </w:r>
-      <w:r>
-        <w:fldChar w:fldCharType="begin"/>
-      </w:r>
-      <w:r>
-        <w:instrText xml:space="preserve"> SEQ Table \* ARABIC </w:instrText>
-      </w:r>
-      <w:r>
-        <w:fldChar w:fldCharType="separate"/>
-      </w:r>
+      <w:fldSimple w:instr=" SEQ Table \* ARABIC ">
+        <w:r>
+          <w:rPr>
+            <w:noProof/>
+          </w:rPr>
+          <w:t>6</w:t>
+        </w:r>
+      </w:fldSimple>
+      <w:r>
+        <w:t>: Design Decision Matrix</w:t>
+      </w:r>
+      <w:bookmarkEnd w:id="68"/>
+    </w:p>
+    <w:p>
+      <w:pPr>
+        <w:jc w:val="center"/>
+      </w:pPr>
       <w:r>
         <w:rPr>
           <w:noProof/>
-        </w:rPr>
-        <w:t>6</w:t>
-      </w:r>
-      <w:r>
-        <w:rPr>
-          <w:noProof/>
-        </w:rPr>
-        <w:fldChar w:fldCharType="end"/>
-      </w:r>
-      <w:r>
-        <w:t>: Design Decision Matrix</w:t>
-      </w:r>
-      <w:bookmarkEnd w:id="71"/>
-    </w:p>
-    <w:p>
-      <w:pPr>
-        <w:jc w:val="center"/>
-      </w:pPr>
-      <w:r>
-        <w:rPr>
-          <w:noProof/>
+          <w:lang w:eastAsia="zh-CN"/>
         </w:rPr>
         <w:drawing>
           <wp:inline distT="0" distB="0" distL="0" distR="0" wp14:anchorId="3D8937D6" wp14:editId="542FE7EE">
@@ -20383,7 +19997,7 @@
                     </pic:cNvPicPr>
                   </pic:nvPicPr>
                   <pic:blipFill>
-                    <a:blip r:embed="rId49">
+                    <a:blip r:embed="rId47">
                       <a:extLst>
                         <a:ext uri="{28A0092B-C50C-407E-A947-70E740481C1C}">
                           <a14:useLocalDpi xmlns:a14="http://schemas.microsoft.com/office/drawing/2010/main" val="0"/>
@@ -20417,11 +20031,14 @@
     </w:p>
     <w:p>
       <w:r>
+        <w:t xml:space="preserve">Design parameters and weights were decided by considering important characteristics and overall functionality of the robot.  </w:t>
+      </w:r>
+      <w:r>
+        <w:t xml:space="preserve">Parameters were also decided with major constraints in mind, such as those related to user and robot component safety.  Examples of parameters related to safety are “Design </w:t>
+      </w:r>
+      <w:r>
         <w:lastRenderedPageBreak/>
-        <w:t xml:space="preserve">Design parameters and weights were decided by considering important characteristics and overall functionality of the robot.  </w:t>
-      </w:r>
-      <w:r>
-        <w:t xml:space="preserve">Parameters were also decided with major constraints in mind, such as those related to user and robot component safety.  Examples of parameters related to safety are “Design contains accessible emergency stop” and “Electronics have a cooling mechanism”. Considering these parameters are crucial to key functionality and safety in the operation of the robot, the weights are appropriately high.  </w:t>
+        <w:t xml:space="preserve">contains accessible emergency stop” and “Electronics have a cooling mechanism”. Considering these parameters are crucial to key functionality and safety in the operation of the robot, the weights are appropriately high.  </w:t>
       </w:r>
       <w:r>
         <w:t xml:space="preserve">The parameter </w:t>
@@ -20465,35 +20082,22 @@
       <w:pPr>
         <w:pStyle w:val="Caption"/>
       </w:pPr>
-      <w:bookmarkStart w:id="72" w:name="_Toc406437023"/>
+      <w:bookmarkStart w:id="69" w:name="_Toc406437023"/>
       <w:r>
         <w:t xml:space="preserve">Table </w:t>
       </w:r>
-      <w:r>
-        <w:fldChar w:fldCharType="begin"/>
-      </w:r>
-      <w:r>
-        <w:instrText xml:space="preserve"> SEQ Table \* ARABIC </w:instrText>
-      </w:r>
-      <w:r>
-        <w:fldChar w:fldCharType="separate"/>
-      </w:r>
-      <w:r>
-        <w:rPr>
-          <w:noProof/>
-        </w:rPr>
-        <w:t>7</w:t>
-      </w:r>
-      <w:r>
-        <w:rPr>
-          <w:noProof/>
-        </w:rPr>
-        <w:fldChar w:fldCharType="end"/>
-      </w:r>
+      <w:fldSimple w:instr=" SEQ Table \* ARABIC ">
+        <w:r>
+          <w:rPr>
+            <w:noProof/>
+          </w:rPr>
+          <w:t>7</w:t>
+        </w:r>
+      </w:fldSimple>
       <w:r>
         <w:t>: Scores of Preliminary Designs</w:t>
       </w:r>
-      <w:bookmarkEnd w:id="72"/>
+      <w:bookmarkEnd w:id="69"/>
     </w:p>
     <w:tbl>
       <w:tblPr>
@@ -20709,11 +20313,11 @@
       <w:pPr>
         <w:pStyle w:val="Heading1"/>
       </w:pPr>
-      <w:bookmarkStart w:id="73" w:name="_Toc406437010"/>
+      <w:bookmarkStart w:id="70" w:name="_Toc406571181"/>
       <w:r>
         <w:t>Project Management</w:t>
       </w:r>
-      <w:bookmarkEnd w:id="73"/>
+      <w:bookmarkEnd w:id="70"/>
     </w:p>
     <w:p>
       <w:r>
@@ -20730,24 +20334,24 @@
       <w:pPr>
         <w:pStyle w:val="Heading1"/>
       </w:pPr>
-      <w:bookmarkStart w:id="74" w:name="_Toc406437011"/>
+      <w:bookmarkStart w:id="71" w:name="_Toc406571182"/>
       <w:r>
         <w:t>Timeline</w:t>
       </w:r>
-      <w:bookmarkEnd w:id="74"/>
+      <w:bookmarkEnd w:id="71"/>
     </w:p>
     <w:p>
       <w:pPr>
         <w:pStyle w:val="Heading3"/>
       </w:pPr>
-      <w:bookmarkStart w:id="75" w:name="_Toc406437012"/>
+      <w:bookmarkStart w:id="72" w:name="_Toc406571183"/>
       <w:r>
         <w:t>Phase I: Design Synthesis</w:t>
       </w:r>
       <w:r>
         <w:t xml:space="preserve"> (September 12, 2014 – November 23, 2014)</w:t>
       </w:r>
-      <w:bookmarkEnd w:id="75"/>
+      <w:bookmarkEnd w:id="72"/>
     </w:p>
     <w:p>
       <w:pPr>
@@ -20837,14 +20441,14 @@
       <w:pPr>
         <w:pStyle w:val="Heading3"/>
       </w:pPr>
-      <w:bookmarkStart w:id="76" w:name="_Toc406437013"/>
+      <w:bookmarkStart w:id="73" w:name="_Toc406571184"/>
       <w:r>
         <w:t>Phase II: Design Analysis</w:t>
       </w:r>
       <w:r>
         <w:t xml:space="preserve"> (November 24, 2014 – March 1, 2014)</w:t>
       </w:r>
-      <w:bookmarkEnd w:id="76"/>
+      <w:bookmarkEnd w:id="73"/>
     </w:p>
     <w:p>
       <w:pPr>
@@ -20891,7 +20495,6 @@
         </w:numPr>
       </w:pPr>
       <w:r>
-        <w:lastRenderedPageBreak/>
         <w:t>Configure electrical wiring diagram for the robot</w:t>
       </w:r>
     </w:p>
@@ -20940,6 +20543,7 @@
         </w:numPr>
       </w:pPr>
       <w:r>
+        <w:lastRenderedPageBreak/>
         <w:t>Present final design</w:t>
       </w:r>
     </w:p>
@@ -20947,14 +20551,14 @@
       <w:pPr>
         <w:pStyle w:val="Heading3"/>
       </w:pPr>
-      <w:bookmarkStart w:id="77" w:name="_Toc406437014"/>
+      <w:bookmarkStart w:id="74" w:name="_Toc406571185"/>
       <w:r>
         <w:t>Pha</w:t>
       </w:r>
       <w:r>
         <w:t>se III: Development and Testing (March 2, 2014 – May 2014)</w:t>
       </w:r>
-      <w:bookmarkEnd w:id="77"/>
+      <w:bookmarkEnd w:id="74"/>
     </w:p>
     <w:p>
       <w:pPr>
@@ -21045,49 +20649,37 @@
         <w:pStyle w:val="Caption"/>
         <w:keepNext/>
       </w:pPr>
-      <w:bookmarkStart w:id="78" w:name="_Toc406437024"/>
+      <w:bookmarkStart w:id="75" w:name="_Toc406437024"/>
       <w:r>
         <w:lastRenderedPageBreak/>
         <w:t xml:space="preserve">Table </w:t>
       </w:r>
-      <w:r>
-        <w:fldChar w:fldCharType="begin"/>
-      </w:r>
-      <w:r>
-        <w:instrText xml:space="preserve"> SEQ Table \* ARABIC </w:instrText>
-      </w:r>
-      <w:r>
-        <w:fldChar w:fldCharType="separate"/>
-      </w:r>
+      <w:fldSimple w:instr=" SEQ Table \* ARABIC ">
+        <w:r>
+          <w:rPr>
+            <w:noProof/>
+          </w:rPr>
+          <w:t>8</w:t>
+        </w:r>
+      </w:fldSimple>
+      <w:r>
+        <w:t xml:space="preserve">: Gantt </w:t>
+      </w:r>
+      <w:proofErr w:type="gramStart"/>
+      <w:r>
+        <w:t>Chart</w:t>
+      </w:r>
+      <w:bookmarkEnd w:id="75"/>
+      <w:proofErr w:type="gramEnd"/>
+    </w:p>
+    <w:p>
+      <w:pPr>
+        <w:jc w:val="center"/>
+      </w:pPr>
       <w:r>
         <w:rPr>
           <w:noProof/>
-        </w:rPr>
-        <w:t>8</w:t>
-      </w:r>
-      <w:r>
-        <w:rPr>
-          <w:noProof/>
-        </w:rPr>
-        <w:fldChar w:fldCharType="end"/>
-      </w:r>
-      <w:r>
-        <w:t xml:space="preserve">: Gantt </w:t>
-      </w:r>
-      <w:proofErr w:type="gramStart"/>
-      <w:r>
-        <w:t>Chart</w:t>
-      </w:r>
-      <w:bookmarkEnd w:id="78"/>
-      <w:proofErr w:type="gramEnd"/>
-    </w:p>
-    <w:p>
-      <w:pPr>
-        <w:jc w:val="center"/>
-      </w:pPr>
-      <w:r>
-        <w:rPr>
-          <w:noProof/>
+          <w:lang w:eastAsia="zh-CN"/>
         </w:rPr>
         <w:drawing>
           <wp:inline distT="0" distB="0" distL="0" distR="0" wp14:anchorId="4CE17179" wp14:editId="7FCB0AE4">
@@ -21107,7 +20699,7 @@
                     </pic:cNvPicPr>
                   </pic:nvPicPr>
                   <pic:blipFill>
-                    <a:blip r:embed="rId50">
+                    <a:blip r:embed="rId48">
                       <a:extLst>
                         <a:ext uri="{28A0092B-C50C-407E-A947-70E740481C1C}">
                           <a14:useLocalDpi xmlns:a14="http://schemas.microsoft.com/office/drawing/2010/main" val="0"/>
@@ -21143,12 +20735,12 @@
       <w:pPr>
         <w:pStyle w:val="Heading1"/>
       </w:pPr>
-      <w:bookmarkStart w:id="79" w:name="_Toc406437015"/>
+      <w:bookmarkStart w:id="76" w:name="_Toc406571186"/>
       <w:r>
         <w:lastRenderedPageBreak/>
         <w:t>Preliminary Budget</w:t>
       </w:r>
-      <w:bookmarkEnd w:id="79"/>
+      <w:bookmarkEnd w:id="76"/>
     </w:p>
     <w:p>
       <w:r>
@@ -21163,35 +20755,22 @@
         <w:pStyle w:val="Caption"/>
         <w:keepNext/>
       </w:pPr>
-      <w:bookmarkStart w:id="80" w:name="_Toc406437025"/>
+      <w:bookmarkStart w:id="77" w:name="_Toc406437025"/>
       <w:r>
         <w:t xml:space="preserve">Table </w:t>
       </w:r>
-      <w:r>
-        <w:fldChar w:fldCharType="begin"/>
-      </w:r>
-      <w:r>
-        <w:instrText xml:space="preserve"> SEQ Table \* ARABIC </w:instrText>
-      </w:r>
-      <w:r>
-        <w:fldChar w:fldCharType="separate"/>
-      </w:r>
-      <w:r>
-        <w:rPr>
-          <w:noProof/>
-        </w:rPr>
-        <w:t>9</w:t>
-      </w:r>
-      <w:r>
-        <w:rPr>
-          <w:noProof/>
-        </w:rPr>
-        <w:fldChar w:fldCharType="end"/>
-      </w:r>
+      <w:fldSimple w:instr=" SEQ Table \* ARABIC ">
+        <w:r>
+          <w:rPr>
+            <w:noProof/>
+          </w:rPr>
+          <w:t>9</w:t>
+        </w:r>
+      </w:fldSimple>
       <w:r>
         <w:t>: Initial Project Budget</w:t>
       </w:r>
-      <w:bookmarkEnd w:id="80"/>
+      <w:bookmarkEnd w:id="77"/>
     </w:p>
     <w:tbl>
       <w:tblPr>
@@ -21589,7 +21168,7 @@
         <w:rPr>
           <w:rStyle w:val="CommentReference"/>
         </w:rPr>
-        <w:commentReference w:id="81"/>
+        <w:commentReference w:id="78"/>
       </w:r>
     </w:p>
     <w:p>
@@ -21611,19 +21190,18 @@
       <w:pPr>
         <w:pStyle w:val="Heading1"/>
       </w:pPr>
-      <w:bookmarkStart w:id="82" w:name="_Toc406437016"/>
+      <w:bookmarkStart w:id="79" w:name="_Toc406571187"/>
       <w:r>
         <w:lastRenderedPageBreak/>
         <w:t>References</w:t>
       </w:r>
-      <w:bookmarkEnd w:id="82"/>
+      <w:bookmarkEnd w:id="79"/>
     </w:p>
     <w:sdt>
       <w:sdtPr>
         <w:id w:val="111145805"/>
         <w:bibliography/>
       </w:sdtPr>
-      <w:sdtEndPr/>
       <w:sdtContent>
         <w:p>
           <w:pPr>
@@ -21693,13 +21271,21 @@
                   <w:rPr>
                     <w:rFonts w:eastAsiaTheme="minorEastAsia"/>
                     <w:noProof/>
+                    <w:lang w:val="fr-FR"/>
                   </w:rPr>
                 </w:pPr>
                 <w:r>
                   <w:rPr>
                     <w:noProof/>
                   </w:rPr>
-                  <w:t>Junior Achievement USA, "New Survey Shows Teens Losing Interest in STEM Careers While U.S. Projects Significant Growth In Field," 4 June 2013. [Online]. Available: https://www.juniorachievement.org/web/ja-usa/news/-/asset_publisher/bDhKgc7S1q3z/content/id/68402.</w:t>
+                  <w:t xml:space="preserve">Junior Achievement USA, "New Survey Shows Teens Losing Interest in STEM Careers While U.S. Projects Significant Growth In Field," 4 June 2013. </w:t>
+                </w:r>
+                <w:r>
+                  <w:rPr>
+                    <w:noProof/>
+                    <w:lang w:val="fr-FR"/>
+                  </w:rPr>
+                  <w:t>[Online]. Available: https://www.juniorachievement.org/web/ja-usa/news/-/asset_publisher/bDhKgc7S1q3z/content/id/68402.</w:t>
                 </w:r>
               </w:p>
             </w:tc>
@@ -21793,7 +21379,20 @@
                   <w:rPr>
                     <w:noProof/>
                   </w:rPr>
-                  <w:t>S. Dillon, "In PISA, Top Scores from Shanghai Stun Experts," The New York Times, 7th December 2010. [Online]. Available: http://www.nytimes.com/2010/12/07/education/07education.html?pagewanted=1&amp;_r=0. [Accessed 20 November 2014].</w:t>
+                  <w:t xml:space="preserve">S. Dillon, "In PISA, Top Scores from Shanghai Stun Experts," The New York Times, 7th December 2010. </w:t>
+                </w:r>
+                <w:r>
+                  <w:rPr>
+                    <w:noProof/>
+                    <w:lang w:val="fr-FR"/>
+                  </w:rPr>
+                  <w:t xml:space="preserve">[Online]. Available: http://www.nytimes.com/2010/12/07/education/07education.html?pagewanted=1&amp;_r=0. </w:t>
+                </w:r>
+                <w:r>
+                  <w:rPr>
+                    <w:noProof/>
+                  </w:rPr>
+                  <w:t>[Accessed 20 November 2014].</w:t>
                 </w:r>
               </w:p>
             </w:tc>
@@ -22136,7 +21735,20 @@
                   <w:rPr>
                     <w:noProof/>
                   </w:rPr>
-                  <w:t>T. Goel, "Advantages of Pneumatics over Hydraulics," 7 September 2011. [Online]. Available: http://www.brighthubengineering.com/fluid-mechanics-hydraulics/19006-advantages-of-pneumatics-over-hydraulics/. [Accessed 15 September 2014].</w:t>
+                  <w:t xml:space="preserve">T. Goel, "Advantages of Pneumatics over Hydraulics," 7 September 2011. </w:t>
+                </w:r>
+                <w:r>
+                  <w:rPr>
+                    <w:noProof/>
+                    <w:lang w:val="fr-FR"/>
+                  </w:rPr>
+                  <w:t xml:space="preserve">[Online]. Available: http://www.brighthubengineering.com/fluid-mechanics-hydraulics/19006-advantages-of-pneumatics-over-hydraulics/. </w:t>
+                </w:r>
+                <w:r>
+                  <w:rPr>
+                    <w:noProof/>
+                  </w:rPr>
+                  <w:t>[Accessed 15 September 2014].</w:t>
                 </w:r>
               </w:p>
             </w:tc>
@@ -22279,13 +21891,21 @@
                   <w:rPr>
                     <w:rFonts w:eastAsiaTheme="minorEastAsia"/>
                     <w:noProof/>
+                    <w:lang w:val="fr-FR"/>
                   </w:rPr>
                 </w:pPr>
                 <w:r>
                   <w:rPr>
                     <w:noProof/>
                   </w:rPr>
-                  <w:t>Bimba Manufacturing, "Original Line® Air Cylinder," [Online]. Available: http://www.bimba.com/Products-and-Cad/Actuators/Inch/Round-Line/Non-Repairable/Original-Line-Cylinder/.</w:t>
+                  <w:t xml:space="preserve">Bimba Manufacturing, "Original Line® Air Cylinder," [Online]. </w:t>
+                </w:r>
+                <w:r>
+                  <w:rPr>
+                    <w:noProof/>
+                    <w:lang w:val="fr-FR"/>
+                  </w:rPr>
+                  <w:t>Available: http://www.bimba.com/Products-and-Cad/Actuators/Inch/Round-Line/Non-Repairable/Original-Line-Cylinder/.</w:t>
                 </w:r>
               </w:p>
             </w:tc>
@@ -22326,13 +21946,21 @@
                   <w:rPr>
                     <w:rFonts w:eastAsiaTheme="minorEastAsia"/>
                     <w:noProof/>
+                    <w:lang w:val="fr-FR"/>
                   </w:rPr>
                 </w:pPr>
                 <w:r>
                   <w:rPr>
                     <w:noProof/>
                   </w:rPr>
-                  <w:t>Amazon.com, "Smittybilt 99210-2 Gloss Red 2.5 Gallon Air Tank with Fittings," [Online]. Available: http://www.amazon.com/Smittybilt-99210-2-Gloss-Gallon-Fittings/dp/B003EP2XA8/ref=sr_1_12?s=automotive&amp;ie=UTF8&amp;qid=1414677953&amp;sr=1-12&amp;keywords=air+supply+tank.</w:t>
+                  <w:t xml:space="preserve">Amazon.com, "Smittybilt 99210-2 Gloss Red 2.5 Gallon Air Tank with Fittings," [Online]. </w:t>
+                </w:r>
+                <w:r>
+                  <w:rPr>
+                    <w:noProof/>
+                    <w:lang w:val="fr-FR"/>
+                  </w:rPr>
+                  <w:t>Available: http://www.amazon.com/Smittybilt-99210-2-Gloss-Gallon-Fittings/dp/B003EP2XA8/ref=sr_1_12?s=automotive&amp;ie=UTF8&amp;qid=1414677953&amp;sr=1-12&amp;keywords=air+supply+tank.</w:t>
                 </w:r>
               </w:p>
             </w:tc>
@@ -22373,11 +22001,13 @@
                   <w:rPr>
                     <w:rFonts w:eastAsiaTheme="minorEastAsia"/>
                     <w:noProof/>
+                    <w:lang w:val="fr-FR"/>
                   </w:rPr>
                 </w:pPr>
                 <w:r>
                   <w:rPr>
                     <w:noProof/>
+                    <w:lang w:val="fr-FR"/>
                   </w:rPr>
                   <w:t>Grainger, "SPEEDAIRE Air Compressor,0.9 HP,120V,115 psi," [Online]. Available: http://www.grainger.com/product/SPEEDAIRE-Air-Compressor-25F537?s_pp=false&amp;picUrl=//static.grainger.com/rp/s/is/image/Grainger/25F537_AS01?$smthumb$.</w:t>
                 </w:r>
@@ -22420,13 +22050,21 @@
                   <w:rPr>
                     <w:rFonts w:eastAsiaTheme="minorEastAsia"/>
                     <w:noProof/>
+                    <w:lang w:val="fr-FR"/>
                   </w:rPr>
                 </w:pPr>
                 <w:r>
                   <w:rPr>
                     <w:noProof/>
                   </w:rPr>
-                  <w:t>Norgen Fluid Controls, "Solenoid Valve Basics," [Online]. Available: http://www.pacontrol.com/download/Solenoid%20Valves%20Basics.pdf.</w:t>
+                  <w:t xml:space="preserve">Norgen Fluid Controls, "Solenoid Valve Basics," [Online]. </w:t>
+                </w:r>
+                <w:r>
+                  <w:rPr>
+                    <w:noProof/>
+                    <w:lang w:val="fr-FR"/>
+                  </w:rPr>
+                  <w:t>Available: http://www.pacontrol.com/download/Solenoid%20Valves%20Basics.pdf.</w:t>
                 </w:r>
               </w:p>
             </w:tc>
@@ -22467,13 +22105,21 @@
                   <w:rPr>
                     <w:rFonts w:eastAsiaTheme="minorEastAsia"/>
                     <w:noProof/>
+                    <w:lang w:val="fr-FR"/>
                   </w:rPr>
                 </w:pPr>
                 <w:r>
                   <w:rPr>
                     <w:noProof/>
                   </w:rPr>
-                  <w:t>Amazon.com, "12v DC 4mm 1/4" NPT Normally Closed Brass NBR 2-Way Solenoid Valve," [Online]. Available: http://www.amazon.com/12v-Normally-Closed-Brass-Solenoid/dp/B005EP0WAO.</w:t>
+                  <w:t xml:space="preserve">Amazon.com, "12v DC 4mm 1/4" NPT Normally Closed Brass NBR 2-Way Solenoid Valve," [Online]. </w:t>
+                </w:r>
+                <w:r>
+                  <w:rPr>
+                    <w:noProof/>
+                    <w:lang w:val="fr-FR"/>
+                  </w:rPr>
+                  <w:t>Available: http://www.amazon.com/12v-Normally-Closed-Brass-Solenoid/dp/B005EP0WAO.</w:t>
                 </w:r>
               </w:p>
             </w:tc>
@@ -22520,7 +22166,20 @@
                   <w:rPr>
                     <w:noProof/>
                   </w:rPr>
-                  <w:t>Upperplumbers, "Safety Devices and Controls," Upperplumbers, 12 March 2013. [Online]. Available: http://www.upperplumbers.co.uk/plumbing/plumbing_pages.php?title=Safety%20Cut-off%20Devices&amp;cat=1. [Accessed 21 November 2014].</w:t>
+                  <w:t xml:space="preserve">Upperplumbers, "Safety Devices and Controls," Upperplumbers, 12 March 2013. </w:t>
+                </w:r>
+                <w:r>
+                  <w:rPr>
+                    <w:noProof/>
+                    <w:lang w:val="fr-FR"/>
+                  </w:rPr>
+                  <w:t xml:space="preserve">[Online]. Available: http://www.upperplumbers.co.uk/plumbing/plumbing_pages.php?title=Safety%20Cut-off%20Devices&amp;cat=1. </w:t>
+                </w:r>
+                <w:r>
+                  <w:rPr>
+                    <w:noProof/>
+                  </w:rPr>
+                  <w:t>[Accessed 21 November 2014].</w:t>
                 </w:r>
               </w:p>
             </w:tc>
@@ -22655,13 +22314,21 @@
                   <w:rPr>
                     <w:rFonts w:eastAsiaTheme="minorEastAsia"/>
                     <w:noProof/>
+                    <w:lang w:val="fr-FR"/>
                   </w:rPr>
                 </w:pPr>
                 <w:r>
                   <w:rPr>
                     <w:noProof/>
                   </w:rPr>
-                  <w:t>Energy Control, "Belimo 2-Way 1/2 Inch Brass CCV Assembly," [Online]. Available: http://www.energycontrol.com/Belimo-B208B-CCV-Control-Valve-p/B208B.htm?gclid=CPPn7OeGg8ICFYZm7Aod7F4AQg.</w:t>
+                  <w:t xml:space="preserve">Energy Control, "Belimo 2-Way 1/2 Inch Brass CCV Assembly," [Online]. </w:t>
+                </w:r>
+                <w:r>
+                  <w:rPr>
+                    <w:noProof/>
+                    <w:lang w:val="fr-FR"/>
+                  </w:rPr>
+                  <w:t>Available: http://www.energycontrol.com/Belimo-B208B-CCV-Control-Valve-p/B208B.htm?gclid=CPPn7OeGg8ICFYZm7Aod7F4AQg.</w:t>
                 </w:r>
               </w:p>
             </w:tc>
@@ -22709,7 +22376,20 @@
                   <w:rPr>
                     <w:noProof/>
                   </w:rPr>
-                  <w:t>J. Falconer, "Chettah-Cub Quadruped Robot Learns to Walk, Trot Using Gait Patterns from Real Animal," 29 April 2013. [Online]. Available: http://spectrum.ieee.org/automaton/robotics/robotics-software/epfl-iit-cheetah-cub-quadruped-kmps. [Accessed 12 November 2014].</w:t>
+                  <w:t xml:space="preserve">J. Falconer, "Chettah-Cub Quadruped Robot Learns to Walk, Trot Using Gait Patterns from Real Animal," 29 April 2013. </w:t>
+                </w:r>
+                <w:r>
+                  <w:rPr>
+                    <w:noProof/>
+                    <w:lang w:val="fr-FR"/>
+                  </w:rPr>
+                  <w:t xml:space="preserve">[Online]. Available: http://spectrum.ieee.org/automaton/robotics/robotics-software/epfl-iit-cheetah-cub-quadruped-kmps. </w:t>
+                </w:r>
+                <w:r>
+                  <w:rPr>
+                    <w:noProof/>
+                  </w:rPr>
+                  <w:t>[Accessed 12 November 2014].</w:t>
                 </w:r>
               </w:p>
             </w:tc>
@@ -23018,8 +22698,15 @@
                 <w:r>
                   <w:rPr>
                     <w:noProof/>
+                    <w:lang w:val="fr-FR"/>
                   </w:rPr>
-                  <w:t>ASM Aerospace Sepcification Metals Inc., "ALuminum 6061-T6," [Online]. Available: http://asm.matweb.com/search/SpecificMaterial.asp?bassnum=MA6061t6. [Accessed 16 November 2014].</w:t>
+                  <w:t xml:space="preserve">ASM Aerospace Sepcification Metals Inc., "ALuminum 6061-T6," [Online]. Available: http://asm.matweb.com/search/SpecificMaterial.asp?bassnum=MA6061t6. </w:t>
+                </w:r>
+                <w:r>
+                  <w:rPr>
+                    <w:noProof/>
+                  </w:rPr>
+                  <w:t>[Accessed 16 November 2014].</w:t>
                 </w:r>
               </w:p>
             </w:tc>
@@ -23201,7 +22888,7 @@
       </w:sdtContent>
     </w:sdt>
     <w:sectPr>
-      <w:footerReference w:type="default" r:id="rId51"/>
+      <w:footerReference w:type="default" r:id="rId49"/>
       <w:pgSz w:w="12240" w:h="15840"/>
       <w:pgMar w:top="1440" w:right="1440" w:bottom="1440" w:left="1440" w:header="720" w:footer="720" w:gutter="0"/>
       <w:pgNumType w:start="1"/>
@@ -23215,10 +22902,13 @@
 
 <file path=word/comments.xml><?xml version="1.0" encoding="utf-8"?>
 <w:comments xmlns:wpc="http://schemas.microsoft.com/office/word/2010/wordprocessingCanvas" xmlns:mc="http://schemas.openxmlformats.org/markup-compatibility/2006" xmlns:o="urn:schemas-microsoft-com:office:office" xmlns:r="http://schemas.openxmlformats.org/officeDocument/2006/relationships" xmlns:m="http://schemas.openxmlformats.org/officeDocument/2006/math" xmlns:v="urn:schemas-microsoft-com:vml" xmlns:wp14="http://schemas.microsoft.com/office/word/2010/wordprocessingDrawing" xmlns:wp="http://schemas.openxmlformats.org/drawingml/2006/wordprocessingDrawing" xmlns:w10="urn:schemas-microsoft-com:office:word" xmlns:w="http://schemas.openxmlformats.org/wordprocessingml/2006/main" xmlns:w14="http://schemas.microsoft.com/office/word/2010/wordml" xmlns:wpg="http://schemas.microsoft.com/office/word/2010/wordprocessingGroup" xmlns:wpi="http://schemas.microsoft.com/office/word/2010/wordprocessingInk" xmlns:wne="http://schemas.microsoft.com/office/word/2006/wordml" xmlns:wps="http://schemas.microsoft.com/office/word/2010/wordprocessingShape" mc:Ignorable="w14 wp14">
-  <w:comment w:id="2" w:author="Tyler K Paddock" w:date="2014-12-12T09:10:00Z" w:initials="TKP">
+  <w:comment w:id="1" w:author="Tyler K Paddock" w:date="2014-12-12T09:10:00Z" w:initials="TKP">
     <w:p>
       <w:pPr>
         <w:pStyle w:val="CommentText"/>
+        <w:rPr>
+          <w:lang w:val="fr-FR"/>
+        </w:rPr>
       </w:pPr>
       <w:r>
         <w:rPr>
@@ -23227,11 +22917,14 @@
         <w:annotationRef/>
       </w:r>
       <w:r>
+        <w:rPr>
+          <w:lang w:val="fr-FR"/>
+        </w:rPr>
         <w:t>Future Directions??? [Rodriguez comment]</w:t>
       </w:r>
     </w:p>
   </w:comment>
-  <w:comment w:id="5" w:author="Tyler K Paddock" w:date="2014-12-12T09:50:00Z" w:initials="TKP">
+  <w:comment w:id="4" w:author="Tyler K Paddock" w:date="2014-12-12T09:50:00Z" w:initials="TKP">
     <w:p>
       <w:pPr>
         <w:pStyle w:val="CommentText"/>
@@ -23243,11 +22936,17 @@
         <w:annotationRef/>
       </w:r>
       <w:r>
-        <w:t>Reasons? [Rodriguez Comment]</w:t>
+        <w:rPr>
+          <w:lang w:val="fr-FR"/>
+        </w:rPr>
+        <w:t xml:space="preserve">Reasons? </w:t>
+      </w:r>
+      <w:r>
+        <w:t>[Rodriguez Comment]</w:t>
       </w:r>
     </w:p>
   </w:comment>
-  <w:comment w:id="4" w:author="Tyler K Paddock" w:date="2014-12-12T09:50:00Z" w:initials="TKP">
+  <w:comment w:id="3" w:author="Tyler K Paddock" w:date="2014-12-12T09:50:00Z" w:initials="TKP">
     <w:p>
       <w:pPr>
         <w:pStyle w:val="CommentText"/>
@@ -23263,7 +22962,7 @@
       </w:r>
     </w:p>
   </w:comment>
-  <w:comment w:id="16" w:author="Tyler K Paddock" w:date="2014-12-12T10:17:00Z" w:initials="TKP">
+  <w:comment w:id="15" w:author="Tyler K Paddock" w:date="2014-12-12T10:17:00Z" w:initials="TKP">
     <w:p>
       <w:pPr>
         <w:pStyle w:val="CommentText"/>
@@ -23279,7 +22978,7 @@
       </w:r>
     </w:p>
   </w:comment>
-  <w:comment w:id="17" w:author="Administrator" w:date="2014-12-15T19:23:00Z" w:initials="A">
+  <w:comment w:id="16" w:author="Administrator" w:date="2014-12-15T19:23:00Z" w:initials="A">
     <w:p>
       <w:pPr>
         <w:pStyle w:val="CommentText"/>
@@ -23295,7 +22994,7 @@
       </w:r>
     </w:p>
   </w:comment>
-  <w:comment w:id="21" w:author="Tyler K Paddock" w:date="2014-12-12T10:21:00Z" w:initials="TKP">
+  <w:comment w:id="20" w:author="Tyler K Paddock" w:date="2014-12-12T10:21:00Z" w:initials="TKP">
     <w:p>
       <w:pPr>
         <w:pStyle w:val="CommentText"/>
@@ -23311,7 +23010,7 @@
       </w:r>
     </w:p>
   </w:comment>
-  <w:comment w:id="37" w:author="Tyler K Paddock" w:date="2014-12-12T10:35:00Z" w:initials="TKP">
+  <w:comment w:id="36" w:author="Tyler K Paddock" w:date="2014-12-12T10:35:00Z" w:initials="TKP">
     <w:p>
       <w:pPr>
         <w:pStyle w:val="CommentText"/>
@@ -23343,7 +23042,7 @@
       </w:r>
     </w:p>
   </w:comment>
-  <w:comment w:id="81" w:author="Tyler K Paddock" w:date="2014-12-12T10:39:00Z" w:initials="TKP">
+  <w:comment w:id="78" w:author="Tyler K Paddock" w:date="2014-12-12T10:39:00Z" w:initials="TKP">
     <w:p>
       <w:pPr>
         <w:pStyle w:val="CommentText"/>
@@ -23450,7 +23149,7 @@
           <w:rPr>
             <w:noProof/>
           </w:rPr>
-          <w:t>2</w:t>
+          <w:t>30</w:t>
         </w:r>
         <w:r>
           <w:rPr>
@@ -25164,7 +24863,6 @@
       <w:spacing w:after="0" w:line="240" w:lineRule="auto"/>
     </w:pPr>
     <w:tblPr>
-      <w:tblInd w:w="0" w:type="dxa"/>
       <w:tblBorders>
         <w:top w:val="single" w:sz="4" w:space="0" w:color="auto"/>
         <w:left w:val="single" w:sz="4" w:space="0" w:color="auto"/>
@@ -25173,12 +24871,6 @@
         <w:insideH w:val="single" w:sz="4" w:space="0" w:color="auto"/>
         <w:insideV w:val="single" w:sz="4" w:space="0" w:color="auto"/>
       </w:tblBorders>
-      <w:tblCellMar>
-        <w:top w:w="0" w:type="dxa"/>
-        <w:left w:w="108" w:type="dxa"/>
-        <w:bottom w:w="0" w:type="dxa"/>
-        <w:right w:w="108" w:type="dxa"/>
-      </w:tblCellMar>
     </w:tblPr>
   </w:style>
   <w:style w:type="paragraph" w:styleId="NoSpacing">
@@ -25797,7 +25489,6 @@
       <w:spacing w:after="0" w:line="240" w:lineRule="auto"/>
     </w:pPr>
     <w:tblPr>
-      <w:tblInd w:w="0" w:type="dxa"/>
       <w:tblBorders>
         <w:top w:val="single" w:sz="4" w:space="0" w:color="auto"/>
         <w:left w:val="single" w:sz="4" w:space="0" w:color="auto"/>
@@ -25806,12 +25497,6 @@
         <w:insideH w:val="single" w:sz="4" w:space="0" w:color="auto"/>
         <w:insideV w:val="single" w:sz="4" w:space="0" w:color="auto"/>
       </w:tblBorders>
-      <w:tblCellMar>
-        <w:top w:w="0" w:type="dxa"/>
-        <w:left w:w="108" w:type="dxa"/>
-        <w:bottom w:w="0" w:type="dxa"/>
-        <w:right w:w="108" w:type="dxa"/>
-      </w:tblCellMar>
     </w:tblPr>
   </w:style>
   <w:style w:type="paragraph" w:styleId="NoSpacing">
@@ -27077,7 +26762,7 @@
 </file>
 
 <file path=customXml/itemProps1.xml><?xml version="1.0" encoding="utf-8"?>
-<ds:datastoreItem xmlns:ds="http://schemas.openxmlformats.org/officeDocument/2006/customXml" ds:itemID="{5B7C0524-31AE-477A-8ACB-17FE5A09ACBA}">
+<ds:datastoreItem xmlns:ds="http://schemas.openxmlformats.org/officeDocument/2006/customXml" ds:itemID="{D41301B0-34C2-4271-A44E-EA3AA48226D3}">
   <ds:schemaRefs>
     <ds:schemaRef ds:uri="http://schemas.openxmlformats.org/officeDocument/2006/bibliography"/>
   </ds:schemaRefs>

--- a/Documentation/Design Proposal Report/Design Proposal Draft.docx
+++ b/Documentation/Design Proposal Report/Design Proposal Draft.docx
@@ -17,7 +17,6 @@
           <w:color w:val="EEECE1" w:themeColor="background2"/>
           <w:sz w:val="32"/>
           <w:szCs w:val="32"/>
-          <w:lang w:eastAsia="zh-CN"/>
         </w:rPr>
         <mc:AlternateContent>
           <mc:Choice Requires="wpg">
@@ -141,7 +140,6 @@
           <w:color w:val="EEECE1" w:themeColor="background2"/>
           <w:sz w:val="32"/>
           <w:szCs w:val="32"/>
-          <w:lang w:eastAsia="zh-CN"/>
         </w:rPr>
         <w:drawing>
           <wp:anchor distT="0" distB="0" distL="114300" distR="114300" simplePos="0" relativeHeight="251669504" behindDoc="0" locked="0" layoutInCell="1" allowOverlap="1" wp14:anchorId="01CA22AB" wp14:editId="7A098743">
@@ -259,7 +257,6 @@
           <w:color w:val="000000" w:themeColor="text1"/>
           <w:sz w:val="32"/>
           <w:szCs w:val="32"/>
-          <w:lang w:eastAsia="zh-CN"/>
         </w:rPr>
         <mc:AlternateContent>
           <mc:Choice Requires="wps">
@@ -307,7 +304,6 @@
                             <w:r>
                               <w:rPr>
                                 <w:noProof/>
-                                <w:lang w:eastAsia="zh-CN"/>
                               </w:rPr>
                               <w:drawing>
                                 <wp:inline distT="0" distB="0" distL="0" distR="0" wp14:anchorId="1C4A5F78" wp14:editId="6C3D3D02">
@@ -389,7 +385,6 @@
                       <w:r>
                         <w:rPr>
                           <w:noProof/>
-                          <w:lang w:eastAsia="zh-CN"/>
                         </w:rPr>
                         <w:drawing>
                           <wp:inline distT="0" distB="0" distL="0" distR="0" wp14:anchorId="1C4A5F78" wp14:editId="6C3D3D02">
@@ -454,7 +449,6 @@
           <w:color w:val="000000" w:themeColor="text1"/>
           <w:sz w:val="32"/>
           <w:szCs w:val="32"/>
-          <w:lang w:eastAsia="zh-CN"/>
         </w:rPr>
         <mc:AlternateContent>
           <mc:Choice Requires="wps">
@@ -508,7 +502,6 @@
                                 <w:color w:val="000000" w:themeColor="text1"/>
                                 <w:sz w:val="32"/>
                                 <w:szCs w:val="32"/>
-                                <w:lang w:eastAsia="zh-CN"/>
                               </w:rPr>
                               <w:drawing>
                                 <wp:inline distT="0" distB="0" distL="0" distR="0" wp14:anchorId="045A5B55" wp14:editId="196E8B0C">
@@ -601,7 +594,6 @@
                           <w:color w:val="000000" w:themeColor="text1"/>
                           <w:sz w:val="32"/>
                           <w:szCs w:val="32"/>
-                          <w:lang w:eastAsia="zh-CN"/>
                         </w:rPr>
                         <w:drawing>
                           <wp:inline distT="0" distB="0" distL="0" distR="0" wp14:anchorId="045A5B55" wp14:editId="196E8B0C">
@@ -748,7 +740,6 @@
               <w:color w:val="000000" w:themeColor="text1"/>
               <w:sz w:val="32"/>
               <w:szCs w:val="32"/>
-              <w:lang w:eastAsia="zh-CN"/>
             </w:rPr>
             <mc:AlternateContent>
               <mc:Choice Requires="wps">
@@ -867,7 +858,6 @@
               <w:color w:val="EEECE1" w:themeColor="background2"/>
               <w:sz w:val="32"/>
               <w:szCs w:val="32"/>
-              <w:lang w:eastAsia="zh-CN"/>
             </w:rPr>
             <mc:AlternateContent>
               <mc:Choice Requires="wps">
@@ -1194,7 +1184,6 @@
           <w:color w:val="000000" w:themeColor="text1"/>
           <w:sz w:val="32"/>
           <w:szCs w:val="32"/>
-          <w:lang w:eastAsia="zh-CN"/>
         </w:rPr>
         <mc:AlternateContent>
           <mc:Choice Requires="wpg">
@@ -1429,7 +1418,7 @@
                                     <w:sz w:val="36"/>
                                     <w:szCs w:val="36"/>
                                   </w:rPr>
-                                  <w:t>December 17, 2014</w:t>
+                                  <w:t>December 19, 2014</w:t>
                                 </w:r>
                                 <w:r>
                                   <w:rPr>
@@ -1588,7 +1577,7 @@
                               <w:sz w:val="36"/>
                               <w:szCs w:val="36"/>
                             </w:rPr>
-                            <w:t>December 17, 2014</w:t>
+                            <w:t>December 19, 2014</w:t>
                           </w:r>
                           <w:r>
                             <w:rPr>
@@ -1614,7 +1603,6 @@
           <w:color w:val="000000" w:themeColor="text1"/>
           <w:sz w:val="32"/>
           <w:szCs w:val="32"/>
-          <w:lang w:eastAsia="zh-CN"/>
         </w:rPr>
         <mc:AlternateContent>
           <mc:Choice Requires="wps">
@@ -1772,7 +1760,6 @@
             <w:rPr>
               <w:rFonts w:eastAsiaTheme="minorEastAsia"/>
               <w:noProof/>
-              <w:lang w:eastAsia="zh-CN"/>
             </w:rPr>
           </w:pPr>
           <w:r>
@@ -1784,7 +1771,7 @@
           <w:r>
             <w:fldChar w:fldCharType="separate"/>
           </w:r>
-          <w:hyperlink w:anchor="_Toc406571146" w:history="1">
+          <w:hyperlink w:anchor="_Toc406768315" w:history="1">
             <w:r>
               <w:rPr>
                 <w:rStyle w:val="Hyperlink"/>
@@ -1811,7 +1798,7 @@
                 <w:noProof/>
                 <w:webHidden/>
               </w:rPr>
-              <w:instrText xml:space="preserve"> PAGEREF _Toc406571146 \h </w:instrText>
+              <w:instrText xml:space="preserve"> PAGEREF _Toc406768315 \h </w:instrText>
             </w:r>
             <w:r>
               <w:rPr>
@@ -1848,10 +1835,9 @@
             <w:rPr>
               <w:rFonts w:eastAsiaTheme="minorEastAsia"/>
               <w:noProof/>
-              <w:lang w:eastAsia="zh-CN"/>
             </w:rPr>
           </w:pPr>
-          <w:hyperlink w:anchor="_Toc406571147" w:history="1">
+          <w:hyperlink w:anchor="_Toc406768316" w:history="1">
             <w:r>
               <w:rPr>
                 <w:rStyle w:val="Hyperlink"/>
@@ -1878,7 +1864,7 @@
                 <w:noProof/>
                 <w:webHidden/>
               </w:rPr>
-              <w:instrText xml:space="preserve"> PAGEREF _Toc406571147 \h </w:instrText>
+              <w:instrText xml:space="preserve"> PAGEREF _Toc406768316 \h </w:instrText>
             </w:r>
             <w:r>
               <w:rPr>
@@ -1915,10 +1901,9 @@
             <w:rPr>
               <w:rFonts w:eastAsiaTheme="minorEastAsia"/>
               <w:noProof/>
-              <w:lang w:eastAsia="zh-CN"/>
             </w:rPr>
           </w:pPr>
-          <w:hyperlink w:anchor="_Toc406571148" w:history="1">
+          <w:hyperlink w:anchor="_Toc406768317" w:history="1">
             <w:r>
               <w:rPr>
                 <w:rStyle w:val="Hyperlink"/>
@@ -1945,7 +1930,7 @@
                 <w:noProof/>
                 <w:webHidden/>
               </w:rPr>
-              <w:instrText xml:space="preserve"> PAGEREF _Toc406571148 \h </w:instrText>
+              <w:instrText xml:space="preserve"> PAGEREF _Toc406768317 \h </w:instrText>
             </w:r>
             <w:r>
               <w:rPr>
@@ -1981,10 +1966,10 @@
             <w:pStyle w:val="TOC3"/>
             <w:rPr>
               <w:noProof/>
-              <w:lang w:eastAsia="zh-CN"/>
+              <w:lang w:eastAsia="en-US"/>
             </w:rPr>
           </w:pPr>
-          <w:hyperlink w:anchor="_Toc406571149" w:history="1">
+          <w:hyperlink w:anchor="_Toc406768318" w:history="1">
             <w:r>
               <w:rPr>
                 <w:rStyle w:val="Hyperlink"/>
@@ -2011,7 +1996,7 @@
                 <w:noProof/>
                 <w:webHidden/>
               </w:rPr>
-              <w:instrText xml:space="preserve"> PAGEREF _Toc406571149 \h </w:instrText>
+              <w:instrText xml:space="preserve"> PAGEREF _Toc406768318 \h </w:instrText>
             </w:r>
             <w:r>
               <w:rPr>
@@ -2047,10 +2032,10 @@
             <w:pStyle w:val="TOC3"/>
             <w:rPr>
               <w:noProof/>
-              <w:lang w:eastAsia="zh-CN"/>
+              <w:lang w:eastAsia="en-US"/>
             </w:rPr>
           </w:pPr>
-          <w:hyperlink w:anchor="_Toc406571150" w:history="1">
+          <w:hyperlink w:anchor="_Toc406768319" w:history="1">
             <w:r>
               <w:rPr>
                 <w:rStyle w:val="Hyperlink"/>
@@ -2077,7 +2062,7 @@
                 <w:noProof/>
                 <w:webHidden/>
               </w:rPr>
-              <w:instrText xml:space="preserve"> PAGEREF _Toc406571150 \h </w:instrText>
+              <w:instrText xml:space="preserve"> PAGEREF _Toc406768319 \h </w:instrText>
             </w:r>
             <w:r>
               <w:rPr>
@@ -2113,10 +2098,10 @@
             <w:pStyle w:val="TOC3"/>
             <w:rPr>
               <w:noProof/>
-              <w:lang w:eastAsia="zh-CN"/>
+              <w:lang w:eastAsia="en-US"/>
             </w:rPr>
           </w:pPr>
-          <w:hyperlink w:anchor="_Toc406571151" w:history="1">
+          <w:hyperlink w:anchor="_Toc406768320" w:history="1">
             <w:r>
               <w:rPr>
                 <w:rStyle w:val="Hyperlink"/>
@@ -2143,7 +2128,7 @@
                 <w:noProof/>
                 <w:webHidden/>
               </w:rPr>
-              <w:instrText xml:space="preserve"> PAGEREF _Toc406571151 \h </w:instrText>
+              <w:instrText xml:space="preserve"> PAGEREF _Toc406768320 \h </w:instrText>
             </w:r>
             <w:r>
               <w:rPr>
@@ -2179,10 +2164,10 @@
             <w:pStyle w:val="TOC3"/>
             <w:rPr>
               <w:noProof/>
-              <w:lang w:eastAsia="zh-CN"/>
+              <w:lang w:eastAsia="en-US"/>
             </w:rPr>
           </w:pPr>
-          <w:hyperlink w:anchor="_Toc406571152" w:history="1">
+          <w:hyperlink w:anchor="_Toc406768321" w:history="1">
             <w:r>
               <w:rPr>
                 <w:rStyle w:val="Hyperlink"/>
@@ -2209,7 +2194,7 @@
                 <w:noProof/>
                 <w:webHidden/>
               </w:rPr>
-              <w:instrText xml:space="preserve"> PAGEREF _Toc406571152 \h </w:instrText>
+              <w:instrText xml:space="preserve"> PAGEREF _Toc406768321 \h </w:instrText>
             </w:r>
             <w:r>
               <w:rPr>
@@ -2245,10 +2230,10 @@
             <w:pStyle w:val="TOC3"/>
             <w:rPr>
               <w:noProof/>
-              <w:lang w:eastAsia="zh-CN"/>
+              <w:lang w:eastAsia="en-US"/>
             </w:rPr>
           </w:pPr>
-          <w:hyperlink w:anchor="_Toc406571153" w:history="1">
+          <w:hyperlink w:anchor="_Toc406768322" w:history="1">
             <w:r>
               <w:rPr>
                 <w:rStyle w:val="Hyperlink"/>
@@ -2275,7 +2260,7 @@
                 <w:noProof/>
                 <w:webHidden/>
               </w:rPr>
-              <w:instrText xml:space="preserve"> PAGEREF _Toc406571153 \h </w:instrText>
+              <w:instrText xml:space="preserve"> PAGEREF _Toc406768322 \h </w:instrText>
             </w:r>
             <w:r>
               <w:rPr>
@@ -2311,10 +2296,10 @@
             <w:pStyle w:val="TOC3"/>
             <w:rPr>
               <w:noProof/>
-              <w:lang w:eastAsia="zh-CN"/>
+              <w:lang w:eastAsia="en-US"/>
             </w:rPr>
           </w:pPr>
-          <w:hyperlink w:anchor="_Toc406571154" w:history="1">
+          <w:hyperlink w:anchor="_Toc406768323" w:history="1">
             <w:r>
               <w:rPr>
                 <w:rStyle w:val="Hyperlink"/>
@@ -2341,7 +2326,7 @@
                 <w:noProof/>
                 <w:webHidden/>
               </w:rPr>
-              <w:instrText xml:space="preserve"> PAGEREF _Toc406571154 \h </w:instrText>
+              <w:instrText xml:space="preserve"> PAGEREF _Toc406768323 \h </w:instrText>
             </w:r>
             <w:r>
               <w:rPr>
@@ -2377,10 +2362,10 @@
             <w:pStyle w:val="TOC3"/>
             <w:rPr>
               <w:noProof/>
-              <w:lang w:eastAsia="zh-CN"/>
+              <w:lang w:eastAsia="en-US"/>
             </w:rPr>
           </w:pPr>
-          <w:hyperlink w:anchor="_Toc406571155" w:history="1">
+          <w:hyperlink w:anchor="_Toc406768324" w:history="1">
             <w:r>
               <w:rPr>
                 <w:rStyle w:val="Hyperlink"/>
@@ -2407,7 +2392,7 @@
                 <w:noProof/>
                 <w:webHidden/>
               </w:rPr>
-              <w:instrText xml:space="preserve"> PAGEREF _Toc406571155 \h </w:instrText>
+              <w:instrText xml:space="preserve"> PAGEREF _Toc406768324 \h </w:instrText>
             </w:r>
             <w:r>
               <w:rPr>
@@ -2443,10 +2428,10 @@
             <w:pStyle w:val="TOC3"/>
             <w:rPr>
               <w:noProof/>
-              <w:lang w:eastAsia="zh-CN"/>
+              <w:lang w:eastAsia="en-US"/>
             </w:rPr>
           </w:pPr>
-          <w:hyperlink w:anchor="_Toc406571156" w:history="1">
+          <w:hyperlink w:anchor="_Toc406768325" w:history="1">
             <w:r>
               <w:rPr>
                 <w:rStyle w:val="Hyperlink"/>
@@ -2473,7 +2458,7 @@
                 <w:noProof/>
                 <w:webHidden/>
               </w:rPr>
-              <w:instrText xml:space="preserve"> PAGEREF _Toc406571156 \h </w:instrText>
+              <w:instrText xml:space="preserve"> PAGEREF _Toc406768325 \h </w:instrText>
             </w:r>
             <w:r>
               <w:rPr>
@@ -2509,10 +2494,10 @@
             <w:pStyle w:val="TOC3"/>
             <w:rPr>
               <w:noProof/>
-              <w:lang w:eastAsia="zh-CN"/>
+              <w:lang w:eastAsia="en-US"/>
             </w:rPr>
           </w:pPr>
-          <w:hyperlink w:anchor="_Toc406571157" w:history="1">
+          <w:hyperlink w:anchor="_Toc406768326" w:history="1">
             <w:r>
               <w:rPr>
                 <w:rStyle w:val="Hyperlink"/>
@@ -2539,7 +2524,7 @@
                 <w:noProof/>
                 <w:webHidden/>
               </w:rPr>
-              <w:instrText xml:space="preserve"> PAGEREF _Toc406571157 \h </w:instrText>
+              <w:instrText xml:space="preserve"> PAGEREF _Toc406768326 \h </w:instrText>
             </w:r>
             <w:r>
               <w:rPr>
@@ -2575,10 +2560,10 @@
             <w:pStyle w:val="TOC3"/>
             <w:rPr>
               <w:noProof/>
-              <w:lang w:eastAsia="zh-CN"/>
+              <w:lang w:eastAsia="en-US"/>
             </w:rPr>
           </w:pPr>
-          <w:hyperlink w:anchor="_Toc406571158" w:history="1">
+          <w:hyperlink w:anchor="_Toc406768327" w:history="1">
             <w:r>
               <w:rPr>
                 <w:rStyle w:val="Hyperlink"/>
@@ -2605,7 +2590,7 @@
                 <w:noProof/>
                 <w:webHidden/>
               </w:rPr>
-              <w:instrText xml:space="preserve"> PAGEREF _Toc406571158 \h </w:instrText>
+              <w:instrText xml:space="preserve"> PAGEREF _Toc406768327 \h </w:instrText>
             </w:r>
             <w:r>
               <w:rPr>
@@ -2641,10 +2626,10 @@
             <w:pStyle w:val="TOC3"/>
             <w:rPr>
               <w:noProof/>
-              <w:lang w:eastAsia="zh-CN"/>
+              <w:lang w:eastAsia="en-US"/>
             </w:rPr>
           </w:pPr>
-          <w:hyperlink w:anchor="_Toc406571159" w:history="1">
+          <w:hyperlink w:anchor="_Toc406768328" w:history="1">
             <w:r>
               <w:rPr>
                 <w:rStyle w:val="Hyperlink"/>
@@ -2671,7 +2656,7 @@
                 <w:noProof/>
                 <w:webHidden/>
               </w:rPr>
-              <w:instrText xml:space="preserve"> PAGEREF _Toc406571159 \h </w:instrText>
+              <w:instrText xml:space="preserve"> PAGEREF _Toc406768328 \h </w:instrText>
             </w:r>
             <w:r>
               <w:rPr>
@@ -2708,10 +2693,9 @@
             <w:rPr>
               <w:rFonts w:eastAsiaTheme="minorEastAsia"/>
               <w:noProof/>
-              <w:lang w:eastAsia="zh-CN"/>
             </w:rPr>
           </w:pPr>
-          <w:hyperlink w:anchor="_Toc406571160" w:history="1">
+          <w:hyperlink w:anchor="_Toc406768329" w:history="1">
             <w:r>
               <w:rPr>
                 <w:rStyle w:val="Hyperlink"/>
@@ -2738,7 +2722,7 @@
                 <w:noProof/>
                 <w:webHidden/>
               </w:rPr>
-              <w:instrText xml:space="preserve"> PAGEREF _Toc406571160 \h </w:instrText>
+              <w:instrText xml:space="preserve"> PAGEREF _Toc406768329 \h </w:instrText>
             </w:r>
             <w:r>
               <w:rPr>
@@ -2775,10 +2759,9 @@
             <w:rPr>
               <w:rFonts w:eastAsiaTheme="minorEastAsia"/>
               <w:noProof/>
-              <w:lang w:eastAsia="zh-CN"/>
             </w:rPr>
           </w:pPr>
-          <w:hyperlink w:anchor="_Toc406571161" w:history="1">
+          <w:hyperlink w:anchor="_Toc406768330" w:history="1">
             <w:r>
               <w:rPr>
                 <w:rStyle w:val="Hyperlink"/>
@@ -2805,7 +2788,7 @@
                 <w:noProof/>
                 <w:webHidden/>
               </w:rPr>
-              <w:instrText xml:space="preserve"> PAGEREF _Toc406571161 \h </w:instrText>
+              <w:instrText xml:space="preserve"> PAGEREF _Toc406768330 \h </w:instrText>
             </w:r>
             <w:r>
               <w:rPr>
@@ -2841,10 +2824,10 @@
             <w:pStyle w:val="TOC3"/>
             <w:rPr>
               <w:noProof/>
-              <w:lang w:eastAsia="zh-CN"/>
+              <w:lang w:eastAsia="en-US"/>
             </w:rPr>
           </w:pPr>
-          <w:hyperlink w:anchor="_Toc406571162" w:history="1">
+          <w:hyperlink w:anchor="_Toc406768331" w:history="1">
             <w:r>
               <w:rPr>
                 <w:rStyle w:val="Hyperlink"/>
@@ -2871,7 +2854,7 @@
                 <w:noProof/>
                 <w:webHidden/>
               </w:rPr>
-              <w:instrText xml:space="preserve"> PAGEREF _Toc406571162 \h </w:instrText>
+              <w:instrText xml:space="preserve"> PAGEREF _Toc406768331 \h </w:instrText>
             </w:r>
             <w:r>
               <w:rPr>
@@ -2907,10 +2890,10 @@
             <w:pStyle w:val="TOC3"/>
             <w:rPr>
               <w:noProof/>
-              <w:lang w:eastAsia="zh-CN"/>
+              <w:lang w:eastAsia="en-US"/>
             </w:rPr>
           </w:pPr>
-          <w:hyperlink w:anchor="_Toc406571163" w:history="1">
+          <w:hyperlink w:anchor="_Toc406768332" w:history="1">
             <w:r>
               <w:rPr>
                 <w:rStyle w:val="Hyperlink"/>
@@ -2937,7 +2920,7 @@
                 <w:noProof/>
                 <w:webHidden/>
               </w:rPr>
-              <w:instrText xml:space="preserve"> PAGEREF _Toc406571163 \h </w:instrText>
+              <w:instrText xml:space="preserve"> PAGEREF _Toc406768332 \h </w:instrText>
             </w:r>
             <w:r>
               <w:rPr>
@@ -2973,10 +2956,10 @@
             <w:pStyle w:val="TOC3"/>
             <w:rPr>
               <w:noProof/>
-              <w:lang w:eastAsia="zh-CN"/>
+              <w:lang w:eastAsia="en-US"/>
             </w:rPr>
           </w:pPr>
-          <w:hyperlink w:anchor="_Toc406571164" w:history="1">
+          <w:hyperlink w:anchor="_Toc406768333" w:history="1">
             <w:r>
               <w:rPr>
                 <w:rStyle w:val="Hyperlink"/>
@@ -3003,7 +2986,7 @@
                 <w:noProof/>
                 <w:webHidden/>
               </w:rPr>
-              <w:instrText xml:space="preserve"> PAGEREF _Toc406571164 \h </w:instrText>
+              <w:instrText xml:space="preserve"> PAGEREF _Toc406768333 \h </w:instrText>
             </w:r>
             <w:r>
               <w:rPr>
@@ -3039,10 +3022,10 @@
             <w:pStyle w:val="TOC3"/>
             <w:rPr>
               <w:noProof/>
-              <w:lang w:eastAsia="zh-CN"/>
+              <w:lang w:eastAsia="en-US"/>
             </w:rPr>
           </w:pPr>
-          <w:hyperlink w:anchor="_Toc406571165" w:history="1">
+          <w:hyperlink w:anchor="_Toc406768334" w:history="1">
             <w:r>
               <w:rPr>
                 <w:rStyle w:val="Hyperlink"/>
@@ -3069,7 +3052,7 @@
                 <w:noProof/>
                 <w:webHidden/>
               </w:rPr>
-              <w:instrText xml:space="preserve"> PAGEREF _Toc406571165 \h </w:instrText>
+              <w:instrText xml:space="preserve"> PAGEREF _Toc406768334 \h </w:instrText>
             </w:r>
             <w:r>
               <w:rPr>
@@ -3105,10 +3088,10 @@
             <w:pStyle w:val="TOC3"/>
             <w:rPr>
               <w:noProof/>
-              <w:lang w:eastAsia="zh-CN"/>
+              <w:lang w:eastAsia="en-US"/>
             </w:rPr>
           </w:pPr>
-          <w:hyperlink w:anchor="_Toc406571166" w:history="1">
+          <w:hyperlink w:anchor="_Toc406768335" w:history="1">
             <w:r>
               <w:rPr>
                 <w:rStyle w:val="Hyperlink"/>
@@ -3135,7 +3118,7 @@
                 <w:noProof/>
                 <w:webHidden/>
               </w:rPr>
-              <w:instrText xml:space="preserve"> PAGEREF _Toc406571166 \h </w:instrText>
+              <w:instrText xml:space="preserve"> PAGEREF _Toc406768335 \h </w:instrText>
             </w:r>
             <w:r>
               <w:rPr>
@@ -3171,10 +3154,10 @@
             <w:pStyle w:val="TOC3"/>
             <w:rPr>
               <w:noProof/>
-              <w:lang w:eastAsia="zh-CN"/>
+              <w:lang w:eastAsia="en-US"/>
             </w:rPr>
           </w:pPr>
-          <w:hyperlink w:anchor="_Toc406571167" w:history="1">
+          <w:hyperlink w:anchor="_Toc406768336" w:history="1">
             <w:r>
               <w:rPr>
                 <w:rStyle w:val="Hyperlink"/>
@@ -3201,7 +3184,7 @@
                 <w:noProof/>
                 <w:webHidden/>
               </w:rPr>
-              <w:instrText xml:space="preserve"> PAGEREF _Toc406571167 \h </w:instrText>
+              <w:instrText xml:space="preserve"> PAGEREF _Toc406768336 \h </w:instrText>
             </w:r>
             <w:r>
               <w:rPr>
@@ -3237,10 +3220,10 @@
             <w:pStyle w:val="TOC3"/>
             <w:rPr>
               <w:noProof/>
-              <w:lang w:eastAsia="zh-CN"/>
+              <w:lang w:eastAsia="en-US"/>
             </w:rPr>
           </w:pPr>
-          <w:hyperlink w:anchor="_Toc406571168" w:history="1">
+          <w:hyperlink w:anchor="_Toc406768337" w:history="1">
             <w:r>
               <w:rPr>
                 <w:rStyle w:val="Hyperlink"/>
@@ -3267,7 +3250,7 @@
                 <w:noProof/>
                 <w:webHidden/>
               </w:rPr>
-              <w:instrText xml:space="preserve"> PAGEREF _Toc406571168 \h </w:instrText>
+              <w:instrText xml:space="preserve"> PAGEREF _Toc406768337 \h </w:instrText>
             </w:r>
             <w:r>
               <w:rPr>
@@ -3303,10 +3286,10 @@
             <w:pStyle w:val="TOC3"/>
             <w:rPr>
               <w:noProof/>
-              <w:lang w:eastAsia="zh-CN"/>
+              <w:lang w:eastAsia="en-US"/>
             </w:rPr>
           </w:pPr>
-          <w:hyperlink w:anchor="_Toc406571169" w:history="1">
+          <w:hyperlink w:anchor="_Toc406768338" w:history="1">
             <w:r>
               <w:rPr>
                 <w:rStyle w:val="Hyperlink"/>
@@ -3333,7 +3316,7 @@
                 <w:noProof/>
                 <w:webHidden/>
               </w:rPr>
-              <w:instrText xml:space="preserve"> PAGEREF _Toc406571169 \h </w:instrText>
+              <w:instrText xml:space="preserve"> PAGEREF _Toc406768338 \h </w:instrText>
             </w:r>
             <w:r>
               <w:rPr>
@@ -3370,10 +3353,9 @@
             <w:rPr>
               <w:rFonts w:eastAsiaTheme="minorEastAsia"/>
               <w:noProof/>
-              <w:lang w:eastAsia="zh-CN"/>
             </w:rPr>
           </w:pPr>
-          <w:hyperlink w:anchor="_Toc406571170" w:history="1">
+          <w:hyperlink w:anchor="_Toc406768339" w:history="1">
             <w:r>
               <w:rPr>
                 <w:rStyle w:val="Hyperlink"/>
@@ -3401,7 +3383,7 @@
                 <w:noProof/>
                 <w:webHidden/>
               </w:rPr>
-              <w:instrText xml:space="preserve"> PAGEREF _Toc406571170 \h </w:instrText>
+              <w:instrText xml:space="preserve"> PAGEREF _Toc406768339 \h </w:instrText>
             </w:r>
             <w:r>
               <w:rPr>
@@ -3438,10 +3420,9 @@
             <w:rPr>
               <w:rFonts w:eastAsiaTheme="minorEastAsia"/>
               <w:noProof/>
-              <w:lang w:eastAsia="zh-CN"/>
             </w:rPr>
           </w:pPr>
-          <w:hyperlink w:anchor="_Toc406571171" w:history="1">
+          <w:hyperlink w:anchor="_Toc406768340" w:history="1">
             <w:r>
               <w:rPr>
                 <w:rStyle w:val="Hyperlink"/>
@@ -3468,7 +3449,7 @@
                 <w:noProof/>
                 <w:webHidden/>
               </w:rPr>
-              <w:instrText xml:space="preserve"> PAGEREF _Toc406571171 \h </w:instrText>
+              <w:instrText xml:space="preserve"> PAGEREF _Toc406768340 \h </w:instrText>
             </w:r>
             <w:r>
               <w:rPr>
@@ -3504,10 +3485,10 @@
             <w:pStyle w:val="TOC3"/>
             <w:rPr>
               <w:noProof/>
-              <w:lang w:eastAsia="zh-CN"/>
+              <w:lang w:eastAsia="en-US"/>
             </w:rPr>
           </w:pPr>
-          <w:hyperlink w:anchor="_Toc406571172" w:history="1">
+          <w:hyperlink w:anchor="_Toc406768341" w:history="1">
             <w:r>
               <w:rPr>
                 <w:rStyle w:val="Hyperlink"/>
@@ -3534,7 +3515,7 @@
                 <w:noProof/>
                 <w:webHidden/>
               </w:rPr>
-              <w:instrText xml:space="preserve"> PAGEREF _Toc406571172 \h </w:instrText>
+              <w:instrText xml:space="preserve"> PAGEREF _Toc406768341 \h </w:instrText>
             </w:r>
             <w:r>
               <w:rPr>
@@ -3570,10 +3551,10 @@
             <w:pStyle w:val="TOC3"/>
             <w:rPr>
               <w:noProof/>
-              <w:lang w:eastAsia="zh-CN"/>
+              <w:lang w:eastAsia="en-US"/>
             </w:rPr>
           </w:pPr>
-          <w:hyperlink w:anchor="_Toc406571173" w:history="1">
+          <w:hyperlink w:anchor="_Toc406768342" w:history="1">
             <w:r>
               <w:rPr>
                 <w:rStyle w:val="Hyperlink"/>
@@ -3600,7 +3581,7 @@
                 <w:noProof/>
                 <w:webHidden/>
               </w:rPr>
-              <w:instrText xml:space="preserve"> PAGEREF _Toc406571173 \h </w:instrText>
+              <w:instrText xml:space="preserve"> PAGEREF _Toc406768342 \h </w:instrText>
             </w:r>
             <w:r>
               <w:rPr>
@@ -3636,10 +3617,10 @@
             <w:pStyle w:val="TOC3"/>
             <w:rPr>
               <w:noProof/>
-              <w:lang w:eastAsia="zh-CN"/>
+              <w:lang w:eastAsia="en-US"/>
             </w:rPr>
           </w:pPr>
-          <w:hyperlink w:anchor="_Toc406571174" w:history="1">
+          <w:hyperlink w:anchor="_Toc406768343" w:history="1">
             <w:r>
               <w:rPr>
                 <w:rStyle w:val="Hyperlink"/>
@@ -3666,7 +3647,7 @@
                 <w:noProof/>
                 <w:webHidden/>
               </w:rPr>
-              <w:instrText xml:space="preserve"> PAGEREF _Toc406571174 \h </w:instrText>
+              <w:instrText xml:space="preserve"> PAGEREF _Toc406768343 \h </w:instrText>
             </w:r>
             <w:r>
               <w:rPr>
@@ -3702,10 +3683,10 @@
             <w:pStyle w:val="TOC3"/>
             <w:rPr>
               <w:noProof/>
-              <w:lang w:eastAsia="zh-CN"/>
+              <w:lang w:eastAsia="en-US"/>
             </w:rPr>
           </w:pPr>
-          <w:hyperlink w:anchor="_Toc406571175" w:history="1">
+          <w:hyperlink w:anchor="_Toc406768344" w:history="1">
             <w:r>
               <w:rPr>
                 <w:rStyle w:val="Hyperlink"/>
@@ -3732,7 +3713,7 @@
                 <w:noProof/>
                 <w:webHidden/>
               </w:rPr>
-              <w:instrText xml:space="preserve"> PAGEREF _Toc406571175 \h </w:instrText>
+              <w:instrText xml:space="preserve"> PAGEREF _Toc406768344 \h </w:instrText>
             </w:r>
             <w:r>
               <w:rPr>
@@ -3769,10 +3750,9 @@
             <w:rPr>
               <w:rFonts w:eastAsiaTheme="minorEastAsia"/>
               <w:noProof/>
-              <w:lang w:eastAsia="zh-CN"/>
             </w:rPr>
           </w:pPr>
-          <w:hyperlink w:anchor="_Toc406571176" w:history="1">
+          <w:hyperlink w:anchor="_Toc406768345" w:history="1">
             <w:r>
               <w:rPr>
                 <w:rStyle w:val="Hyperlink"/>
@@ -3799,7 +3779,7 @@
                 <w:noProof/>
                 <w:webHidden/>
               </w:rPr>
-              <w:instrText xml:space="preserve"> PAGEREF _Toc406571176 \h </w:instrText>
+              <w:instrText xml:space="preserve"> PAGEREF _Toc406768345 \h </w:instrText>
             </w:r>
             <w:r>
               <w:rPr>
@@ -3835,10 +3815,10 @@
             <w:pStyle w:val="TOC3"/>
             <w:rPr>
               <w:noProof/>
-              <w:lang w:eastAsia="zh-CN"/>
+              <w:lang w:eastAsia="en-US"/>
             </w:rPr>
           </w:pPr>
-          <w:hyperlink w:anchor="_Toc406571177" w:history="1">
+          <w:hyperlink w:anchor="_Toc406768346" w:history="1">
             <w:r>
               <w:rPr>
                 <w:rStyle w:val="Hyperlink"/>
@@ -3865,7 +3845,7 @@
                 <w:noProof/>
                 <w:webHidden/>
               </w:rPr>
-              <w:instrText xml:space="preserve"> PAGEREF _Toc406571177 \h </w:instrText>
+              <w:instrText xml:space="preserve"> PAGEREF _Toc406768346 \h </w:instrText>
             </w:r>
             <w:r>
               <w:rPr>
@@ -3901,10 +3881,10 @@
             <w:pStyle w:val="TOC3"/>
             <w:rPr>
               <w:noProof/>
-              <w:lang w:eastAsia="zh-CN"/>
+              <w:lang w:eastAsia="en-US"/>
             </w:rPr>
           </w:pPr>
-          <w:hyperlink w:anchor="_Toc406571178" w:history="1">
+          <w:hyperlink w:anchor="_Toc406768347" w:history="1">
             <w:r>
               <w:rPr>
                 <w:rStyle w:val="Hyperlink"/>
@@ -3931,7 +3911,7 @@
                 <w:noProof/>
                 <w:webHidden/>
               </w:rPr>
-              <w:instrText xml:space="preserve"> PAGEREF _Toc406571178 \h </w:instrText>
+              <w:instrText xml:space="preserve"> PAGEREF _Toc406768347 \h </w:instrText>
             </w:r>
             <w:r>
               <w:rPr>
@@ -3967,10 +3947,10 @@
             <w:pStyle w:val="TOC3"/>
             <w:rPr>
               <w:noProof/>
-              <w:lang w:eastAsia="zh-CN"/>
+              <w:lang w:eastAsia="en-US"/>
             </w:rPr>
           </w:pPr>
-          <w:hyperlink w:anchor="_Toc406571179" w:history="1">
+          <w:hyperlink w:anchor="_Toc406768348" w:history="1">
             <w:r>
               <w:rPr>
                 <w:rStyle w:val="Hyperlink"/>
@@ -3997,7 +3977,7 @@
                 <w:noProof/>
                 <w:webHidden/>
               </w:rPr>
-              <w:instrText xml:space="preserve"> PAGEREF _Toc406571179 \h </w:instrText>
+              <w:instrText xml:space="preserve"> PAGEREF _Toc406768348 \h </w:instrText>
             </w:r>
             <w:r>
               <w:rPr>
@@ -4033,10 +4013,10 @@
             <w:pStyle w:val="TOC3"/>
             <w:rPr>
               <w:noProof/>
-              <w:lang w:eastAsia="zh-CN"/>
+              <w:lang w:eastAsia="en-US"/>
             </w:rPr>
           </w:pPr>
-          <w:hyperlink w:anchor="_Toc406571180" w:history="1">
+          <w:hyperlink w:anchor="_Toc406768349" w:history="1">
             <w:r>
               <w:rPr>
                 <w:rStyle w:val="Hyperlink"/>
@@ -4063,7 +4043,7 @@
                 <w:noProof/>
                 <w:webHidden/>
               </w:rPr>
-              <w:instrText xml:space="preserve"> PAGEREF _Toc406571180 \h </w:instrText>
+              <w:instrText xml:space="preserve"> PAGEREF _Toc406768349 \h </w:instrText>
             </w:r>
             <w:r>
               <w:rPr>
@@ -4100,10 +4080,9 @@
             <w:rPr>
               <w:rFonts w:eastAsiaTheme="minorEastAsia"/>
               <w:noProof/>
-              <w:lang w:eastAsia="zh-CN"/>
             </w:rPr>
           </w:pPr>
-          <w:hyperlink w:anchor="_Toc406571181" w:history="1">
+          <w:hyperlink w:anchor="_Toc406768350" w:history="1">
             <w:r>
               <w:rPr>
                 <w:rStyle w:val="Hyperlink"/>
@@ -4130,7 +4109,7 @@
                 <w:noProof/>
                 <w:webHidden/>
               </w:rPr>
-              <w:instrText xml:space="preserve"> PAGEREF _Toc406571181 \h </w:instrText>
+              <w:instrText xml:space="preserve"> PAGEREF _Toc406768350 \h </w:instrText>
             </w:r>
             <w:r>
               <w:rPr>
@@ -4167,10 +4146,9 @@
             <w:rPr>
               <w:rFonts w:eastAsiaTheme="minorEastAsia"/>
               <w:noProof/>
-              <w:lang w:eastAsia="zh-CN"/>
             </w:rPr>
           </w:pPr>
-          <w:hyperlink w:anchor="_Toc406571182" w:history="1">
+          <w:hyperlink w:anchor="_Toc406768351" w:history="1">
             <w:r>
               <w:rPr>
                 <w:rStyle w:val="Hyperlink"/>
@@ -4197,7 +4175,7 @@
                 <w:noProof/>
                 <w:webHidden/>
               </w:rPr>
-              <w:instrText xml:space="preserve"> PAGEREF _Toc406571182 \h </w:instrText>
+              <w:instrText xml:space="preserve"> PAGEREF _Toc406768351 \h </w:instrText>
             </w:r>
             <w:r>
               <w:rPr>
@@ -4233,10 +4211,10 @@
             <w:pStyle w:val="TOC3"/>
             <w:rPr>
               <w:noProof/>
-              <w:lang w:eastAsia="zh-CN"/>
+              <w:lang w:eastAsia="en-US"/>
             </w:rPr>
           </w:pPr>
-          <w:hyperlink w:anchor="_Toc406571183" w:history="1">
+          <w:hyperlink w:anchor="_Toc406768352" w:history="1">
             <w:r>
               <w:rPr>
                 <w:rStyle w:val="Hyperlink"/>
@@ -4263,7 +4241,7 @@
                 <w:noProof/>
                 <w:webHidden/>
               </w:rPr>
-              <w:instrText xml:space="preserve"> PAGEREF _Toc406571183 \h </w:instrText>
+              <w:instrText xml:space="preserve"> PAGEREF _Toc406768352 \h </w:instrText>
             </w:r>
             <w:r>
               <w:rPr>
@@ -4299,10 +4277,10 @@
             <w:pStyle w:val="TOC3"/>
             <w:rPr>
               <w:noProof/>
-              <w:lang w:eastAsia="zh-CN"/>
+              <w:lang w:eastAsia="en-US"/>
             </w:rPr>
           </w:pPr>
-          <w:hyperlink w:anchor="_Toc406571184" w:history="1">
+          <w:hyperlink w:anchor="_Toc406768353" w:history="1">
             <w:r>
               <w:rPr>
                 <w:rStyle w:val="Hyperlink"/>
@@ -4329,7 +4307,7 @@
                 <w:noProof/>
                 <w:webHidden/>
               </w:rPr>
-              <w:instrText xml:space="preserve"> PAGEREF _Toc406571184 \h </w:instrText>
+              <w:instrText xml:space="preserve"> PAGEREF _Toc406768353 \h </w:instrText>
             </w:r>
             <w:r>
               <w:rPr>
@@ -4365,10 +4343,10 @@
             <w:pStyle w:val="TOC3"/>
             <w:rPr>
               <w:noProof/>
-              <w:lang w:eastAsia="zh-CN"/>
+              <w:lang w:eastAsia="en-US"/>
             </w:rPr>
           </w:pPr>
-          <w:hyperlink w:anchor="_Toc406571185" w:history="1">
+          <w:hyperlink w:anchor="_Toc406768354" w:history="1">
             <w:r>
               <w:rPr>
                 <w:rStyle w:val="Hyperlink"/>
@@ -4395,7 +4373,7 @@
                 <w:noProof/>
                 <w:webHidden/>
               </w:rPr>
-              <w:instrText xml:space="preserve"> PAGEREF _Toc406571185 \h </w:instrText>
+              <w:instrText xml:space="preserve"> PAGEREF _Toc406768354 \h </w:instrText>
             </w:r>
             <w:r>
               <w:rPr>
@@ -4432,10 +4410,9 @@
             <w:rPr>
               <w:rFonts w:eastAsiaTheme="minorEastAsia"/>
               <w:noProof/>
-              <w:lang w:eastAsia="zh-CN"/>
             </w:rPr>
           </w:pPr>
-          <w:hyperlink w:anchor="_Toc406571186" w:history="1">
+          <w:hyperlink w:anchor="_Toc406768355" w:history="1">
             <w:r>
               <w:rPr>
                 <w:rStyle w:val="Hyperlink"/>
@@ -4462,7 +4439,7 @@
                 <w:noProof/>
                 <w:webHidden/>
               </w:rPr>
-              <w:instrText xml:space="preserve"> PAGEREF _Toc406571186 \h </w:instrText>
+              <w:instrText xml:space="preserve"> PAGEREF _Toc406768355 \h </w:instrText>
             </w:r>
             <w:r>
               <w:rPr>
@@ -4499,15 +4476,80 @@
             <w:rPr>
               <w:rFonts w:eastAsiaTheme="minorEastAsia"/>
               <w:noProof/>
-              <w:lang w:eastAsia="zh-CN"/>
             </w:rPr>
           </w:pPr>
-          <w:hyperlink w:anchor="_Toc406571187" w:history="1">
+          <w:hyperlink w:anchor="_Toc406768356" w:history="1">
             <w:r>
               <w:rPr>
                 <w:rStyle w:val="Hyperlink"/>
                 <w:noProof/>
               </w:rPr>
+              <w:t>Conclusion</w:t>
+            </w:r>
+            <w:r>
+              <w:rPr>
+                <w:noProof/>
+                <w:webHidden/>
+              </w:rPr>
+              <w:tab/>
+            </w:r>
+            <w:r>
+              <w:rPr>
+                <w:noProof/>
+                <w:webHidden/>
+              </w:rPr>
+              <w:fldChar w:fldCharType="begin"/>
+            </w:r>
+            <w:r>
+              <w:rPr>
+                <w:noProof/>
+                <w:webHidden/>
+              </w:rPr>
+              <w:instrText xml:space="preserve"> PAGEREF _Toc406768356 \h </w:instrText>
+            </w:r>
+            <w:r>
+              <w:rPr>
+                <w:noProof/>
+                <w:webHidden/>
+              </w:rPr>
+            </w:r>
+            <w:r>
+              <w:rPr>
+                <w:noProof/>
+                <w:webHidden/>
+              </w:rPr>
+              <w:fldChar w:fldCharType="separate"/>
+            </w:r>
+            <w:r>
+              <w:rPr>
+                <w:noProof/>
+                <w:webHidden/>
+              </w:rPr>
+              <w:t>33</w:t>
+            </w:r>
+            <w:r>
+              <w:rPr>
+                <w:noProof/>
+                <w:webHidden/>
+              </w:rPr>
+              <w:fldChar w:fldCharType="end"/>
+            </w:r>
+          </w:hyperlink>
+        </w:p>
+        <w:p>
+          <w:pPr>
+            <w:pStyle w:val="TOC1"/>
+            <w:rPr>
+              <w:rFonts w:eastAsiaTheme="minorEastAsia"/>
+              <w:noProof/>
+            </w:rPr>
+          </w:pPr>
+          <w:hyperlink w:anchor="_Toc406768357" w:history="1">
+            <w:r>
+              <w:rPr>
+                <w:rStyle w:val="Hyperlink"/>
+                <w:noProof/>
+              </w:rPr>
               <w:t>References</w:t>
             </w:r>
             <w:r>
@@ -4529,7 +4571,7 @@
                 <w:noProof/>
                 <w:webHidden/>
               </w:rPr>
-              <w:instrText xml:space="preserve"> PAGEREF _Toc406571187 \h </w:instrText>
+              <w:instrText xml:space="preserve"> PAGEREF _Toc406768357 \h </w:instrText>
             </w:r>
             <w:r>
               <w:rPr>
@@ -4549,7 +4591,7 @@
                 <w:noProof/>
                 <w:webHidden/>
               </w:rPr>
-              <w:t>34</w:t>
+              <w:t>35</w:t>
             </w:r>
             <w:r>
               <w:rPr>
@@ -6424,7 +6466,7 @@
       <w:pPr>
         <w:pStyle w:val="Heading1"/>
       </w:pPr>
-      <w:bookmarkStart w:id="0" w:name="_Toc406571146"/>
+      <w:bookmarkStart w:id="0" w:name="_Toc406768315"/>
       <w:r>
         <w:lastRenderedPageBreak/>
         <w:t>Executive Summary</w:t>
@@ -6891,7 +6933,7 @@
       <w:pPr>
         <w:pStyle w:val="Heading1"/>
       </w:pPr>
-      <w:bookmarkStart w:id="2" w:name="_Toc406571147"/>
+      <w:bookmarkStart w:id="2" w:name="_Toc406768316"/>
       <w:r>
         <w:lastRenderedPageBreak/>
         <w:t>Project Statement</w:t>
@@ -7370,7 +7412,7 @@
       <w:pPr>
         <w:pStyle w:val="Heading1"/>
       </w:pPr>
-      <w:bookmarkStart w:id="5" w:name="_Toc406571148"/>
+      <w:bookmarkStart w:id="5" w:name="_Toc406768317"/>
       <w:r>
         <w:t>Background Research</w:t>
       </w:r>
@@ -7380,7 +7422,7 @@
       <w:pPr>
         <w:pStyle w:val="Heading3"/>
       </w:pPr>
-      <w:bookmarkStart w:id="6" w:name="_Toc406571149"/>
+      <w:bookmarkStart w:id="6" w:name="_Toc406768318"/>
       <w:r>
         <w:t>Locomotion</w:t>
       </w:r>
@@ -7583,7 +7625,6 @@
       <w:r>
         <w:rPr>
           <w:noProof/>
-          <w:lang w:eastAsia="zh-CN"/>
         </w:rPr>
         <w:lastRenderedPageBreak/>
         <w:drawing>
@@ -7838,7 +7879,6 @@
       <w:r>
         <w:rPr>
           <w:noProof/>
-          <w:lang w:eastAsia="zh-CN"/>
         </w:rPr>
         <w:drawing>
           <wp:inline distT="0" distB="0" distL="0" distR="0" wp14:anchorId="20864D01" wp14:editId="046E1B67">
@@ -7951,7 +7991,7 @@
       <w:pPr>
         <w:pStyle w:val="Heading3"/>
       </w:pPr>
-      <w:bookmarkStart w:id="9" w:name="_Toc406571150"/>
+      <w:bookmarkStart w:id="9" w:name="_Toc406768319"/>
       <w:r>
         <w:t>Number of Legs</w:t>
       </w:r>
@@ -8362,7 +8402,7 @@
           <w:bCs w:val="0"/>
         </w:rPr>
       </w:pPr>
-      <w:bookmarkStart w:id="10" w:name="_Toc406571151"/>
+      <w:bookmarkStart w:id="10" w:name="_Toc406768320"/>
       <w:r>
         <w:rPr>
           <w:rStyle w:val="Strong"/>
@@ -9603,7 +9643,7 @@
           <w:bCs w:val="0"/>
         </w:rPr>
       </w:pPr>
-      <w:bookmarkStart w:id="12" w:name="_Toc406571152"/>
+      <w:bookmarkStart w:id="12" w:name="_Toc406768321"/>
       <w:r>
         <w:rPr>
           <w:rStyle w:val="Strong"/>
@@ -9644,7 +9684,7 @@
           <w:bCs w:val="0"/>
         </w:rPr>
       </w:pPr>
-      <w:bookmarkStart w:id="13" w:name="_Toc406571153"/>
+      <w:bookmarkStart w:id="13" w:name="_Toc406768322"/>
       <w:r>
         <w:rPr>
           <w:rStyle w:val="Strong"/>
@@ -9686,7 +9726,6 @@
       <w:r>
         <w:rPr>
           <w:noProof/>
-          <w:lang w:eastAsia="zh-CN"/>
         </w:rPr>
         <w:drawing>
           <wp:inline distT="0" distB="0" distL="0" distR="0" wp14:anchorId="7F38DBA5" wp14:editId="0F1DE1B6">
@@ -9814,7 +9853,6 @@
         <w:rPr>
           <w:noProof/>
           <w:highlight w:val="yellow"/>
-          <w:lang w:eastAsia="zh-CN"/>
         </w:rPr>
         <w:lastRenderedPageBreak/>
         <w:drawing>
@@ -9944,7 +9982,7 @@
           <v:shape id="_x0000_i1025" type="#_x0000_t75" style="width:106.2pt;height:19.2pt" o:ole="">
             <v:imagedata r:id="rId19" o:title=""/>
           </v:shape>
-          <o:OLEObject Type="Embed" ProgID="Equation.DSMT4" ShapeID="_x0000_i1025" DrawAspect="Content" ObjectID="_1480313073" r:id="rId20"/>
+          <o:OLEObject Type="Embed" ProgID="Equation.DSMT4" ShapeID="_x0000_i1025" DrawAspect="Content" ObjectID="_1480512592" r:id="rId20"/>
         </w:object>
       </w:r>
       <w:r>
@@ -10063,7 +10101,7 @@
           <v:shape id="_x0000_i1026" type="#_x0000_t75" style="width:81pt;height:34.2pt" o:ole="">
             <v:imagedata r:id="rId21" o:title=""/>
           </v:shape>
-          <o:OLEObject Type="Embed" ProgID="Equation.DSMT4" ShapeID="_x0000_i1026" DrawAspect="Content" ObjectID="_1480313074" r:id="rId22"/>
+          <o:OLEObject Type="Embed" ProgID="Equation.DSMT4" ShapeID="_x0000_i1026" DrawAspect="Content" ObjectID="_1480512593" r:id="rId22"/>
         </w:object>
       </w:r>
       <w:r>
@@ -10133,7 +10171,7 @@
         </w:rPr>
       </w:pPr>
       <w:bookmarkStart w:id="18" w:name="_Toc404342160"/>
-      <w:bookmarkStart w:id="19" w:name="_Toc406571154"/>
+      <w:bookmarkStart w:id="19" w:name="_Toc406768323"/>
       <w:r>
         <w:rPr>
           <w:rStyle w:val="Strong"/>
@@ -10240,7 +10278,7 @@
           <v:shape id="_x0000_i1027" type="#_x0000_t75" style="width:81pt;height:54pt" o:ole="">
             <v:imagedata r:id="rId23" o:title=""/>
           </v:shape>
-          <o:OLEObject Type="Embed" ProgID="Equation.DSMT4" ShapeID="_x0000_i1027" DrawAspect="Content" ObjectID="_1480313075" r:id="rId24"/>
+          <o:OLEObject Type="Embed" ProgID="Equation.DSMT4" ShapeID="_x0000_i1027" DrawAspect="Content" ObjectID="_1480512594" r:id="rId24"/>
         </w:object>
       </w:r>
       <w:r>
@@ -10281,7 +10319,7 @@
           <v:shape id="_x0000_i1028" type="#_x0000_t75" style="width:151.1pt;height:55.8pt" o:ole="">
             <v:imagedata r:id="rId25" o:title=""/>
           </v:shape>
-          <o:OLEObject Type="Embed" ProgID="Equation.DSMT4" ShapeID="_x0000_i1028" DrawAspect="Content" ObjectID="_1480313076" r:id="rId26"/>
+          <o:OLEObject Type="Embed" ProgID="Equation.DSMT4" ShapeID="_x0000_i1028" DrawAspect="Content" ObjectID="_1480512595" r:id="rId26"/>
         </w:object>
       </w:r>
       <w:r>
@@ -10357,7 +10395,6 @@
       <w:r>
         <w:rPr>
           <w:noProof/>
-          <w:lang w:eastAsia="zh-CN"/>
         </w:rPr>
         <w:drawing>
           <wp:inline distT="0" distB="0" distL="0" distR="0" wp14:anchorId="62AE103B" wp14:editId="375F324B">
@@ -10483,7 +10520,7 @@
           <w:bCs w:val="0"/>
         </w:rPr>
       </w:pPr>
-      <w:bookmarkStart w:id="22" w:name="_Toc406571155"/>
+      <w:bookmarkStart w:id="22" w:name="_Toc406768324"/>
       <w:r>
         <w:rPr>
           <w:rStyle w:val="Strong"/>
@@ -10523,7 +10560,7 @@
           <v:shape id="_x0000_i1029" type="#_x0000_t75" style="width:94.8pt;height:1in" o:ole="">
             <v:imagedata r:id="rId28" o:title=""/>
           </v:shape>
-          <o:OLEObject Type="Embed" ProgID="Equation.DSMT4" ShapeID="_x0000_i1029" DrawAspect="Content" ObjectID="_1480313077" r:id="rId29"/>
+          <o:OLEObject Type="Embed" ProgID="Equation.DSMT4" ShapeID="_x0000_i1029" DrawAspect="Content" ObjectID="_1480512596" r:id="rId29"/>
         </w:object>
       </w:r>
       <w:r>
@@ -10624,7 +10661,6 @@
       <w:r>
         <w:rPr>
           <w:noProof/>
-          <w:lang w:eastAsia="zh-CN"/>
         </w:rPr>
         <w:drawing>
           <wp:inline distT="0" distB="0" distL="0" distR="0" wp14:anchorId="4C9A96B4" wp14:editId="5A193146">
@@ -10750,7 +10786,7 @@
           <w:bCs w:val="0"/>
         </w:rPr>
       </w:pPr>
-      <w:bookmarkStart w:id="24" w:name="_Toc406571156"/>
+      <w:bookmarkStart w:id="24" w:name="_Toc406768325"/>
       <w:r>
         <w:rPr>
           <w:rStyle w:val="Strong"/>
@@ -10788,7 +10824,7 @@
           <w:bCs w:val="0"/>
         </w:rPr>
       </w:pPr>
-      <w:bookmarkStart w:id="25" w:name="_Toc406571157"/>
+      <w:bookmarkStart w:id="25" w:name="_Toc406768326"/>
       <w:r>
         <w:rPr>
           <w:rStyle w:val="Strong"/>
@@ -10894,7 +10930,6 @@
       <w:r>
         <w:rPr>
           <w:noProof/>
-          <w:lang w:eastAsia="zh-CN"/>
         </w:rPr>
         <w:drawing>
           <wp:inline distT="0" distB="0" distL="0" distR="0" wp14:anchorId="122B140A" wp14:editId="138435F4">
@@ -11072,7 +11107,6 @@
       <w:r>
         <w:rPr>
           <w:noProof/>
-          <w:lang w:eastAsia="zh-CN"/>
         </w:rPr>
         <w:drawing>
           <wp:inline distT="0" distB="0" distL="0" distR="0" wp14:anchorId="09EEED00" wp14:editId="52169E37">
@@ -11198,7 +11232,6 @@
         <w:rPr>
           <w:b/>
           <w:noProof/>
-          <w:lang w:eastAsia="zh-CN"/>
         </w:rPr>
         <w:drawing>
           <wp:inline distT="0" distB="0" distL="0" distR="0" wp14:anchorId="56D0AB21" wp14:editId="48C0963F">
@@ -11324,7 +11357,6 @@
       <w:r>
         <w:rPr>
           <w:noProof/>
-          <w:lang w:eastAsia="zh-CN"/>
         </w:rPr>
         <w:lastRenderedPageBreak/>
         <w:drawing>
@@ -11462,7 +11494,6 @@
       <w:r>
         <w:rPr>
           <w:noProof/>
-          <w:lang w:eastAsia="zh-CN"/>
         </w:rPr>
         <w:drawing>
           <wp:inline distT="0" distB="0" distL="0" distR="0" wp14:anchorId="2E4ACE18" wp14:editId="7934391C">
@@ -11636,7 +11667,6 @@
       <w:r>
         <w:rPr>
           <w:noProof/>
-          <w:lang w:eastAsia="zh-CN"/>
         </w:rPr>
         <w:lastRenderedPageBreak/>
         <w:drawing>
@@ -11728,7 +11758,7 @@
       <w:pPr>
         <w:pStyle w:val="Heading3"/>
       </w:pPr>
-      <w:bookmarkStart w:id="34" w:name="_Toc406571158"/>
+      <w:bookmarkStart w:id="34" w:name="_Toc406768327"/>
       <w:r>
         <w:rPr>
           <w:rStyle w:val="Strong"/>
@@ -11808,7 +11838,7 @@
           <w:bCs w:val="0"/>
         </w:rPr>
       </w:pPr>
-      <w:bookmarkStart w:id="35" w:name="_Toc406571159"/>
+      <w:bookmarkStart w:id="35" w:name="_Toc406768328"/>
       <w:r>
         <w:rPr>
           <w:rStyle w:val="Strong"/>
@@ -11894,7 +11924,7 @@
       <w:pPr>
         <w:pStyle w:val="Heading1"/>
       </w:pPr>
-      <w:bookmarkStart w:id="37" w:name="_Toc406571160"/>
+      <w:bookmarkStart w:id="37" w:name="_Toc406768329"/>
       <w:r>
         <w:t>Specifications</w:t>
       </w:r>
@@ -13291,7 +13321,7 @@
       <w:pPr>
         <w:pStyle w:val="Heading1"/>
       </w:pPr>
-      <w:bookmarkStart w:id="40" w:name="_Toc406571161"/>
+      <w:bookmarkStart w:id="40" w:name="_Toc406768330"/>
       <w:r>
         <w:lastRenderedPageBreak/>
         <w:t>Feasibility</w:t>
@@ -13307,7 +13337,7 @@
           <w:bCs w:val="0"/>
         </w:rPr>
       </w:pPr>
-      <w:bookmarkStart w:id="41" w:name="_Toc406571162"/>
+      <w:bookmarkStart w:id="41" w:name="_Toc406768331"/>
       <w:r>
         <w:rPr>
           <w:rStyle w:val="Strong"/>
@@ -13381,7 +13411,7 @@
           <w:bCs w:val="0"/>
         </w:rPr>
       </w:pPr>
-      <w:bookmarkStart w:id="42" w:name="_Toc406571163"/>
+      <w:bookmarkStart w:id="42" w:name="_Toc406768332"/>
       <w:r>
         <w:rPr>
           <w:rStyle w:val="Strong"/>
@@ -13433,7 +13463,7 @@
           <w:bCs w:val="0"/>
         </w:rPr>
       </w:pPr>
-      <w:bookmarkStart w:id="43" w:name="_Toc406571164"/>
+      <w:bookmarkStart w:id="43" w:name="_Toc406768333"/>
       <w:r>
         <w:rPr>
           <w:rStyle w:val="Strong"/>
@@ -13461,7 +13491,7 @@
           <w:bCs w:val="0"/>
         </w:rPr>
       </w:pPr>
-      <w:bookmarkStart w:id="44" w:name="_Toc406571165"/>
+      <w:bookmarkStart w:id="44" w:name="_Toc406768334"/>
       <w:r>
         <w:rPr>
           <w:rStyle w:val="Strong"/>
@@ -13528,7 +13558,7 @@
           <w:bCs w:val="0"/>
         </w:rPr>
       </w:pPr>
-      <w:bookmarkStart w:id="45" w:name="_Toc406571166"/>
+      <w:bookmarkStart w:id="45" w:name="_Toc406768335"/>
       <w:proofErr w:type="spellStart"/>
       <w:r>
         <w:rPr>
@@ -13645,7 +13675,6 @@
       <w:r>
         <w:rPr>
           <w:noProof/>
-          <w:lang w:eastAsia="zh-CN"/>
         </w:rPr>
         <w:lastRenderedPageBreak/>
         <w:drawing>
@@ -13809,7 +13838,6 @@
       <w:r>
         <w:rPr>
           <w:noProof/>
-          <w:lang w:eastAsia="zh-CN"/>
         </w:rPr>
         <w:drawing>
           <wp:inline distT="0" distB="0" distL="0" distR="0" wp14:anchorId="7C693D5F" wp14:editId="1CF19BAA">
@@ -13931,7 +13959,7 @@
           <w:bCs w:val="0"/>
         </w:rPr>
       </w:pPr>
-      <w:bookmarkStart w:id="48" w:name="_Toc406571167"/>
+      <w:bookmarkStart w:id="48" w:name="_Toc406768336"/>
       <w:r>
         <w:rPr>
           <w:rStyle w:val="Strong"/>
@@ -14046,7 +14074,7 @@
           <w:bCs w:val="0"/>
         </w:rPr>
       </w:pPr>
-      <w:bookmarkStart w:id="49" w:name="_Toc406571168"/>
+      <w:bookmarkStart w:id="49" w:name="_Toc406768337"/>
       <w:r>
         <w:rPr>
           <w:rStyle w:val="Strong"/>
@@ -14174,7 +14202,7 @@
           <w:bCs w:val="0"/>
         </w:rPr>
       </w:pPr>
-      <w:bookmarkStart w:id="50" w:name="_Toc406571169"/>
+      <w:bookmarkStart w:id="50" w:name="_Toc406768338"/>
       <w:r>
         <w:rPr>
           <w:rStyle w:val="Strong"/>
@@ -14291,7 +14319,6 @@
           <w:b/>
           <w:noProof/>
           <w:u w:val="single"/>
-          <w:lang w:eastAsia="zh-CN"/>
         </w:rPr>
         <w:drawing>
           <wp:inline distT="0" distB="0" distL="0" distR="0" wp14:anchorId="632EA8C2" wp14:editId="7BED77E2">
@@ -14350,7 +14377,7 @@
           <w:rFonts w:eastAsia="Arial-BoldMT-Identity-H"/>
         </w:rPr>
       </w:pPr>
-      <w:bookmarkStart w:id="52" w:name="_Toc406571170"/>
+      <w:bookmarkStart w:id="52" w:name="_Toc406768339"/>
       <w:r>
         <w:rPr>
           <w:rFonts w:eastAsia="Arial-BoldMT-Identity-H"/>
@@ -14478,7 +14505,6 @@
       <w:r>
         <w:rPr>
           <w:noProof/>
-          <w:lang w:eastAsia="zh-CN"/>
         </w:rPr>
         <w:drawing>
           <wp:inline distT="0" distB="0" distL="0" distR="0" wp14:anchorId="60A02413" wp14:editId="601D22F8">
@@ -14583,7 +14609,7 @@
       <w:pPr>
         <w:pStyle w:val="Heading1"/>
       </w:pPr>
-      <w:bookmarkStart w:id="54" w:name="_Toc406571171"/>
+      <w:bookmarkStart w:id="54" w:name="_Toc406768340"/>
       <w:r>
         <w:t>Motherboard</w:t>
       </w:r>
@@ -14596,7 +14622,7 @@
       <w:pPr>
         <w:pStyle w:val="Heading3"/>
       </w:pPr>
-      <w:bookmarkStart w:id="55" w:name="_Toc406571172"/>
+      <w:bookmarkStart w:id="55" w:name="_Toc406768341"/>
       <w:r>
         <w:rPr>
           <w:rStyle w:val="Strong"/>
@@ -14653,7 +14679,7 @@
           <w:tab w:val="left" w:pos="6024"/>
         </w:tabs>
       </w:pPr>
-      <w:bookmarkStart w:id="56" w:name="_Toc406571173"/>
+      <w:bookmarkStart w:id="56" w:name="_Toc406768342"/>
       <w:r>
         <w:rPr>
           <w:rStyle w:val="Strong"/>
@@ -14785,7 +14811,7 @@
           <w:bCs w:val="0"/>
         </w:rPr>
       </w:pPr>
-      <w:bookmarkStart w:id="57" w:name="_Toc406571174"/>
+      <w:bookmarkStart w:id="57" w:name="_Toc406768343"/>
       <w:r>
         <w:rPr>
           <w:rStyle w:val="Strong"/>
@@ -15004,7 +15030,7 @@
       <w:pPr>
         <w:pStyle w:val="Heading3"/>
       </w:pPr>
-      <w:bookmarkStart w:id="58" w:name="_Toc406571175"/>
+      <w:bookmarkStart w:id="58" w:name="_Toc406768344"/>
       <w:r>
         <w:t>Summary</w:t>
       </w:r>
@@ -15052,7 +15078,6 @@
       <w:r>
         <w:rPr>
           <w:noProof/>
-          <w:lang w:eastAsia="zh-CN"/>
         </w:rPr>
         <w:drawing>
           <wp:inline distT="0" distB="0" distL="0" distR="0" wp14:anchorId="57F57443" wp14:editId="58D7AE08">
@@ -15128,7 +15153,6 @@
       <w:r>
         <w:rPr>
           <w:noProof/>
-          <w:lang w:eastAsia="zh-CN"/>
         </w:rPr>
         <w:drawing>
           <wp:inline distT="0" distB="0" distL="0" distR="0" wp14:anchorId="4A6853B5" wp14:editId="74A37645">
@@ -15204,7 +15228,7 @@
       <w:pPr>
         <w:pStyle w:val="Heading1"/>
       </w:pPr>
-      <w:bookmarkStart w:id="61" w:name="_Toc406571176"/>
+      <w:bookmarkStart w:id="61" w:name="_Toc406768345"/>
       <w:r>
         <w:lastRenderedPageBreak/>
         <w:t xml:space="preserve">Preliminary </w:t>
@@ -15235,7 +15259,7 @@
       <w:pPr>
         <w:pStyle w:val="Heading3"/>
       </w:pPr>
-      <w:bookmarkStart w:id="63" w:name="_Toc406571177"/>
+      <w:bookmarkStart w:id="63" w:name="_Toc406768346"/>
       <w:proofErr w:type="spellStart"/>
       <w:r>
         <w:t>Arachnea</w:t>
@@ -15291,7 +15315,6 @@
       <w:r>
         <w:rPr>
           <w:noProof/>
-          <w:lang w:eastAsia="zh-CN"/>
         </w:rPr>
         <mc:AlternateContent>
           <mc:Choice Requires="wps">
@@ -15401,7 +15424,6 @@
       <w:r>
         <w:rPr>
           <w:noProof/>
-          <w:lang w:eastAsia="zh-CN"/>
         </w:rPr>
         <mc:AlternateContent>
           <mc:Choice Requires="wps">
@@ -15481,7 +15503,6 @@
       <w:r>
         <w:rPr>
           <w:noProof/>
-          <w:lang w:eastAsia="zh-CN"/>
         </w:rPr>
         <mc:AlternateContent>
           <mc:Choice Requires="wps">
@@ -15591,7 +15612,6 @@
       <w:r>
         <w:rPr>
           <w:noProof/>
-          <w:lang w:eastAsia="zh-CN"/>
         </w:rPr>
         <mc:AlternateContent>
           <mc:Choice Requires="wps">
@@ -15701,7 +15721,6 @@
       <w:r>
         <w:rPr>
           <w:noProof/>
-          <w:lang w:eastAsia="zh-CN"/>
         </w:rPr>
         <mc:AlternateContent>
           <mc:Choice Requires="wps">
@@ -15811,7 +15830,6 @@
       <w:r>
         <w:rPr>
           <w:noProof/>
-          <w:lang w:eastAsia="zh-CN"/>
         </w:rPr>
         <mc:AlternateContent>
           <mc:Choice Requires="wps">
@@ -15941,7 +15959,6 @@
       <w:r>
         <w:rPr>
           <w:noProof/>
-          <w:lang w:eastAsia="zh-CN"/>
         </w:rPr>
         <mc:AlternateContent>
           <mc:Choice Requires="wps">
@@ -16017,7 +16034,6 @@
       <w:r>
         <w:rPr>
           <w:noProof/>
-          <w:lang w:eastAsia="zh-CN"/>
         </w:rPr>
         <mc:AlternateContent>
           <mc:Choice Requires="wps">
@@ -16093,7 +16109,6 @@
       <w:r>
         <w:rPr>
           <w:noProof/>
-          <w:lang w:eastAsia="zh-CN"/>
         </w:rPr>
         <mc:AlternateContent>
           <mc:Choice Requires="wps">
@@ -16169,7 +16184,6 @@
       <w:r>
         <w:rPr>
           <w:noProof/>
-          <w:lang w:eastAsia="zh-CN"/>
         </w:rPr>
         <mc:AlternateContent>
           <mc:Choice Requires="wps">
@@ -16279,7 +16293,6 @@
       <w:r>
         <w:rPr>
           <w:noProof/>
-          <w:lang w:eastAsia="zh-CN"/>
         </w:rPr>
         <mc:AlternateContent>
           <mc:Choice Requires="wps">
@@ -16355,7 +16368,6 @@
       <w:r>
         <w:rPr>
           <w:noProof/>
-          <w:lang w:eastAsia="zh-CN"/>
         </w:rPr>
         <mc:AlternateContent>
           <mc:Choice Requires="wps">
@@ -16432,7 +16444,6 @@
         <w:rPr>
           <w:b/>
           <w:noProof/>
-          <w:lang w:eastAsia="zh-CN"/>
         </w:rPr>
         <w:drawing>
           <wp:inline distT="0" distB="0" distL="0" distR="0" wp14:anchorId="225739E1" wp14:editId="45E8F6EB">
@@ -16621,7 +16632,7 @@
       <w:pPr>
         <w:pStyle w:val="Heading3"/>
       </w:pPr>
-      <w:bookmarkStart w:id="64" w:name="_Toc406571178"/>
+      <w:bookmarkStart w:id="64" w:name="_Toc406768347"/>
       <w:proofErr w:type="spellStart"/>
       <w:r>
         <w:t>Hex</w:t>
@@ -16722,7 +16733,6 @@
       <w:r>
         <w:rPr>
           <w:noProof/>
-          <w:lang w:eastAsia="zh-CN"/>
         </w:rPr>
         <mc:AlternateContent>
           <mc:Choice Requires="wpg">
@@ -17113,7 +17123,6 @@
       <w:r>
         <w:rPr>
           <w:noProof/>
-          <w:lang w:eastAsia="zh-CN"/>
         </w:rPr>
         <mc:AlternateContent>
           <mc:Choice Requires="wps">
@@ -17223,7 +17232,6 @@
       <w:r>
         <w:rPr>
           <w:noProof/>
-          <w:lang w:eastAsia="zh-CN"/>
         </w:rPr>
         <mc:AlternateContent>
           <mc:Choice Requires="wps">
@@ -17299,7 +17307,6 @@
       <w:r>
         <w:rPr>
           <w:noProof/>
-          <w:lang w:eastAsia="zh-CN"/>
         </w:rPr>
         <mc:AlternateContent>
           <mc:Choice Requires="wps">
@@ -17409,7 +17416,6 @@
       <w:r>
         <w:rPr>
           <w:noProof/>
-          <w:lang w:eastAsia="zh-CN"/>
         </w:rPr>
         <mc:AlternateContent>
           <mc:Choice Requires="wps">
@@ -17485,7 +17491,6 @@
       <w:r>
         <w:rPr>
           <w:noProof/>
-          <w:lang w:eastAsia="zh-CN"/>
         </w:rPr>
         <mc:AlternateContent>
           <mc:Choice Requires="wps">
@@ -17595,7 +17600,6 @@
       <w:r>
         <w:rPr>
           <w:noProof/>
-          <w:lang w:eastAsia="zh-CN"/>
         </w:rPr>
         <mc:AlternateContent>
           <mc:Choice Requires="wps">
@@ -17705,7 +17709,6 @@
       <w:r>
         <w:rPr>
           <w:noProof/>
-          <w:lang w:eastAsia="zh-CN"/>
         </w:rPr>
         <mc:AlternateContent>
           <mc:Choice Requires="wps">
@@ -17781,7 +17784,6 @@
       <w:r>
         <w:rPr>
           <w:noProof/>
-          <w:lang w:eastAsia="zh-CN"/>
         </w:rPr>
         <mc:AlternateContent>
           <mc:Choice Requires="wps">
@@ -17857,7 +17859,6 @@
       <w:r>
         <w:rPr>
           <w:noProof/>
-          <w:lang w:eastAsia="zh-CN"/>
         </w:rPr>
         <mc:AlternateContent>
           <mc:Choice Requires="wps">
@@ -17933,7 +17934,6 @@
       <w:r>
         <w:rPr>
           <w:noProof/>
-          <w:lang w:eastAsia="zh-CN"/>
         </w:rPr>
         <mc:AlternateContent>
           <mc:Choice Requires="wps">
@@ -18009,7 +18009,6 @@
       <w:r>
         <w:rPr>
           <w:noProof/>
-          <w:lang w:eastAsia="zh-CN"/>
         </w:rPr>
         <mc:AlternateContent>
           <mc:Choice Requires="wps">
@@ -18139,7 +18138,6 @@
       <w:r>
         <w:rPr>
           <w:noProof/>
-          <w:lang w:eastAsia="zh-CN"/>
         </w:rPr>
         <mc:AlternateContent>
           <mc:Choice Requires="wps">
@@ -18250,7 +18248,6 @@
         <w:rPr>
           <w:b/>
           <w:noProof/>
-          <w:lang w:eastAsia="zh-CN"/>
         </w:rPr>
         <w:drawing>
           <wp:inline distT="0" distB="0" distL="0" distR="0" wp14:anchorId="7BA176E4" wp14:editId="502FB729">
@@ -18487,7 +18484,7 @@
       <w:pPr>
         <w:pStyle w:val="Heading3"/>
       </w:pPr>
-      <w:bookmarkStart w:id="65" w:name="_Toc406571179"/>
+      <w:bookmarkStart w:id="65" w:name="_Toc406768348"/>
       <w:proofErr w:type="spellStart"/>
       <w:r>
         <w:t>Boxxy</w:t>
@@ -18549,7 +18546,6 @@
       <w:r>
         <w:rPr>
           <w:noProof/>
-          <w:lang w:eastAsia="zh-CN"/>
         </w:rPr>
         <mc:AlternateContent>
           <mc:Choice Requires="wps">
@@ -18665,7 +18661,6 @@
       <w:r>
         <w:rPr>
           <w:noProof/>
-          <w:lang w:eastAsia="zh-CN"/>
         </w:rPr>
         <mc:AlternateContent>
           <mc:Choice Requires="wps">
@@ -18741,7 +18736,6 @@
       <w:r>
         <w:rPr>
           <w:noProof/>
-          <w:lang w:eastAsia="zh-CN"/>
         </w:rPr>
         <mc:AlternateContent>
           <mc:Choice Requires="wps">
@@ -18851,7 +18845,6 @@
       <w:r>
         <w:rPr>
           <w:noProof/>
-          <w:lang w:eastAsia="zh-CN"/>
         </w:rPr>
         <mc:AlternateContent>
           <mc:Choice Requires="wps">
@@ -18961,7 +18954,6 @@
       <w:r>
         <w:rPr>
           <w:noProof/>
-          <w:lang w:eastAsia="zh-CN"/>
         </w:rPr>
         <mc:AlternateContent>
           <mc:Choice Requires="wps">
@@ -19037,7 +19029,6 @@
       <w:r>
         <w:rPr>
           <w:noProof/>
-          <w:lang w:eastAsia="zh-CN"/>
         </w:rPr>
         <mc:AlternateContent>
           <mc:Choice Requires="wps">
@@ -19113,7 +19104,6 @@
       <w:r>
         <w:rPr>
           <w:noProof/>
-          <w:lang w:eastAsia="zh-CN"/>
         </w:rPr>
         <mc:AlternateContent>
           <mc:Choice Requires="wps">
@@ -19223,7 +19213,6 @@
       <w:r>
         <w:rPr>
           <w:noProof/>
-          <w:lang w:eastAsia="zh-CN"/>
         </w:rPr>
         <mc:AlternateContent>
           <mc:Choice Requires="wps">
@@ -19299,7 +19288,6 @@
       <w:r>
         <w:rPr>
           <w:noProof/>
-          <w:lang w:eastAsia="zh-CN"/>
         </w:rPr>
         <mc:AlternateContent>
           <mc:Choice Requires="wps">
@@ -19409,7 +19397,6 @@
       <w:r>
         <w:rPr>
           <w:noProof/>
-          <w:lang w:eastAsia="zh-CN"/>
         </w:rPr>
         <mc:AlternateContent>
           <mc:Choice Requires="wps">
@@ -19486,7 +19473,6 @@
         <w:rPr>
           <w:b/>
           <w:noProof/>
-          <w:lang w:eastAsia="zh-CN"/>
         </w:rPr>
         <w:drawing>
           <wp:inline distT="0" distB="0" distL="0" distR="0" wp14:anchorId="46738AA1" wp14:editId="782D7934">
@@ -19616,12 +19602,7 @@
         <w:spacing w:after="200" w:line="276" w:lineRule="auto"/>
       </w:pPr>
       <w:r>
-        <w:t>Simple to main</w:t>
-      </w:r>
-      <w:bookmarkStart w:id="66" w:name="_GoBack"/>
-      <w:bookmarkEnd w:id="66"/>
-      <w:r>
-        <w:t>tain</w:t>
+        <w:t>Simple to maintain</w:t>
       </w:r>
     </w:p>
     <w:p>
@@ -19693,12 +19674,12 @@
       <w:pPr>
         <w:pStyle w:val="Heading3"/>
       </w:pPr>
-      <w:bookmarkStart w:id="67" w:name="_Toc406571180"/>
+      <w:bookmarkStart w:id="66" w:name="_Toc406768349"/>
       <w:proofErr w:type="spellStart"/>
       <w:r>
         <w:t>DogeBot</w:t>
       </w:r>
-      <w:bookmarkEnd w:id="67"/>
+      <w:bookmarkEnd w:id="66"/>
       <w:proofErr w:type="spellEnd"/>
     </w:p>
     <w:p>
@@ -19754,7 +19735,6 @@
       <w:r>
         <w:rPr>
           <w:noProof/>
-          <w:lang w:eastAsia="zh-CN"/>
         </w:rPr>
         <w:drawing>
           <wp:inline distT="0" distB="0" distL="0" distR="0" wp14:anchorId="06E78395" wp14:editId="7AAF95D6">
@@ -19952,7 +19932,7 @@
         <w:pStyle w:val="Caption"/>
         <w:keepNext/>
       </w:pPr>
-      <w:bookmarkStart w:id="68" w:name="_Toc406437022"/>
+      <w:bookmarkStart w:id="67" w:name="_Toc406437022"/>
       <w:r>
         <w:lastRenderedPageBreak/>
         <w:t xml:space="preserve">Table </w:t>
@@ -19968,7 +19948,7 @@
       <w:r>
         <w:t>: Design Decision Matrix</w:t>
       </w:r>
-      <w:bookmarkEnd w:id="68"/>
+      <w:bookmarkEnd w:id="67"/>
     </w:p>
     <w:p>
       <w:pPr>
@@ -19977,7 +19957,6 @@
       <w:r>
         <w:rPr>
           <w:noProof/>
-          <w:lang w:eastAsia="zh-CN"/>
         </w:rPr>
         <w:drawing>
           <wp:inline distT="0" distB="0" distL="0" distR="0" wp14:anchorId="3D8937D6" wp14:editId="542FE7EE">
@@ -20082,7 +20061,7 @@
       <w:pPr>
         <w:pStyle w:val="Caption"/>
       </w:pPr>
-      <w:bookmarkStart w:id="69" w:name="_Toc406437023"/>
+      <w:bookmarkStart w:id="68" w:name="_Toc406437023"/>
       <w:r>
         <w:t xml:space="preserve">Table </w:t>
       </w:r>
@@ -20097,7 +20076,7 @@
       <w:r>
         <w:t>: Scores of Preliminary Designs</w:t>
       </w:r>
-      <w:bookmarkEnd w:id="69"/>
+      <w:bookmarkEnd w:id="68"/>
     </w:p>
     <w:tbl>
       <w:tblPr>
@@ -20313,45 +20292,45 @@
       <w:pPr>
         <w:pStyle w:val="Heading1"/>
       </w:pPr>
-      <w:bookmarkStart w:id="70" w:name="_Toc406571181"/>
+      <w:bookmarkStart w:id="69" w:name="_Toc406768350"/>
       <w:r>
         <w:t>Project Management</w:t>
       </w:r>
+      <w:bookmarkEnd w:id="69"/>
+    </w:p>
+    <w:p>
+      <w:r>
+        <w:t>A project management strategy will be used to ensure full and punctual completion of the pr</w:t>
+      </w:r>
+      <w:r>
+        <w:t>oject. The following timeline, G</w:t>
+      </w:r>
+      <w:r>
+        <w:t>antt chart, and budget are the preliminary tools synthesized to keep the project on track throughout the year.</w:t>
+      </w:r>
+    </w:p>
+    <w:p>
+      <w:pPr>
+        <w:pStyle w:val="Heading1"/>
+      </w:pPr>
+      <w:bookmarkStart w:id="70" w:name="_Toc406768351"/>
+      <w:r>
+        <w:t>Timeline</w:t>
+      </w:r>
       <w:bookmarkEnd w:id="70"/>
     </w:p>
     <w:p>
-      <w:r>
-        <w:t>A project management strategy will be used to ensure full and punctual completion of the pr</w:t>
-      </w:r>
-      <w:r>
-        <w:t>oject. The following timeline, G</w:t>
-      </w:r>
-      <w:r>
-        <w:t>antt chart, and budget are the preliminary tools synthesized to keep the project on track throughout the year.</w:t>
-      </w:r>
-    </w:p>
-    <w:p>
-      <w:pPr>
-        <w:pStyle w:val="Heading1"/>
-      </w:pPr>
-      <w:bookmarkStart w:id="71" w:name="_Toc406571182"/>
-      <w:r>
-        <w:t>Timeline</w:t>
+      <w:pPr>
+        <w:pStyle w:val="Heading3"/>
+      </w:pPr>
+      <w:bookmarkStart w:id="71" w:name="_Toc406768352"/>
+      <w:r>
+        <w:t>Phase I: Design Synthesis</w:t>
+      </w:r>
+      <w:r>
+        <w:t xml:space="preserve"> (September 12, 2014 – November 23, 2014)</w:t>
       </w:r>
       <w:bookmarkEnd w:id="71"/>
-    </w:p>
-    <w:p>
-      <w:pPr>
-        <w:pStyle w:val="Heading3"/>
-      </w:pPr>
-      <w:bookmarkStart w:id="72" w:name="_Toc406571183"/>
-      <w:r>
-        <w:t>Phase I: Design Synthesis</w:t>
-      </w:r>
-      <w:r>
-        <w:t xml:space="preserve"> (September 12, 2014 – November 23, 2014)</w:t>
-      </w:r>
-      <w:bookmarkEnd w:id="72"/>
     </w:p>
     <w:p>
       <w:pPr>
@@ -20441,14 +20420,14 @@
       <w:pPr>
         <w:pStyle w:val="Heading3"/>
       </w:pPr>
-      <w:bookmarkStart w:id="73" w:name="_Toc406571184"/>
+      <w:bookmarkStart w:id="72" w:name="_Toc406768353"/>
       <w:r>
         <w:t>Phase II: Design Analysis</w:t>
       </w:r>
       <w:r>
         <w:t xml:space="preserve"> (November 24, 2014 – March 1, 2014)</w:t>
       </w:r>
-      <w:bookmarkEnd w:id="73"/>
+      <w:bookmarkEnd w:id="72"/>
     </w:p>
     <w:p>
       <w:pPr>
@@ -20551,14 +20530,14 @@
       <w:pPr>
         <w:pStyle w:val="Heading3"/>
       </w:pPr>
-      <w:bookmarkStart w:id="74" w:name="_Toc406571185"/>
+      <w:bookmarkStart w:id="73" w:name="_Toc406768354"/>
       <w:r>
         <w:t>Pha</w:t>
       </w:r>
       <w:r>
         <w:t>se III: Development and Testing (March 2, 2014 – May 2014)</w:t>
       </w:r>
-      <w:bookmarkEnd w:id="74"/>
+      <w:bookmarkEnd w:id="73"/>
     </w:p>
     <w:p>
       <w:pPr>
@@ -20649,7 +20628,7 @@
         <w:pStyle w:val="Caption"/>
         <w:keepNext/>
       </w:pPr>
-      <w:bookmarkStart w:id="75" w:name="_Toc406437024"/>
+      <w:bookmarkStart w:id="74" w:name="_Toc406437024"/>
       <w:r>
         <w:lastRenderedPageBreak/>
         <w:t xml:space="preserve">Table </w:t>
@@ -20669,7 +20648,7 @@
       <w:r>
         <w:t>Chart</w:t>
       </w:r>
-      <w:bookmarkEnd w:id="75"/>
+      <w:bookmarkEnd w:id="74"/>
       <w:proofErr w:type="gramEnd"/>
     </w:p>
     <w:p>
@@ -20679,7 +20658,6 @@
       <w:r>
         <w:rPr>
           <w:noProof/>
-          <w:lang w:eastAsia="zh-CN"/>
         </w:rPr>
         <w:drawing>
           <wp:inline distT="0" distB="0" distL="0" distR="0" wp14:anchorId="4CE17179" wp14:editId="7FCB0AE4">
@@ -20735,12 +20713,12 @@
       <w:pPr>
         <w:pStyle w:val="Heading1"/>
       </w:pPr>
-      <w:bookmarkStart w:id="76" w:name="_Toc406571186"/>
+      <w:bookmarkStart w:id="75" w:name="_Toc406768355"/>
       <w:r>
         <w:lastRenderedPageBreak/>
         <w:t>Preliminary Budget</w:t>
       </w:r>
-      <w:bookmarkEnd w:id="76"/>
+      <w:bookmarkEnd w:id="75"/>
     </w:p>
     <w:p>
       <w:r>
@@ -20755,7 +20733,7 @@
         <w:pStyle w:val="Caption"/>
         <w:keepNext/>
       </w:pPr>
-      <w:bookmarkStart w:id="77" w:name="_Toc406437025"/>
+      <w:bookmarkStart w:id="76" w:name="_Toc406437025"/>
       <w:r>
         <w:t xml:space="preserve">Table </w:t>
       </w:r>
@@ -20770,7 +20748,7 @@
       <w:r>
         <w:t>: Initial Project Budget</w:t>
       </w:r>
-      <w:bookmarkEnd w:id="77"/>
+      <w:bookmarkEnd w:id="76"/>
     </w:p>
     <w:tbl>
       <w:tblPr>
@@ -21164,11 +21142,85 @@
     <w:p/>
     <w:p/>
     <w:p>
-      <w:r>
-        <w:rPr>
-          <w:rStyle w:val="CommentReference"/>
-        </w:rPr>
-        <w:commentReference w:id="78"/>
+      <w:pPr>
+        <w:pStyle w:val="Heading1"/>
+      </w:pPr>
+      <w:bookmarkStart w:id="77" w:name="_Toc406768356"/>
+      <w:r>
+        <w:t>Conclusion</w:t>
+      </w:r>
+      <w:bookmarkEnd w:id="77"/>
+    </w:p>
+    <w:p>
+      <w:r>
+        <w:t xml:space="preserve">During phase 1, fall quarter, of the senior capstone project, after determining the problem and how </w:t>
+      </w:r>
+      <w:r>
+        <w:t>the problem would be addressed, objectives and constraints were determined based on the chosen response to the project’s problem statement.  P</w:t>
+      </w:r>
+      <w:r>
+        <w:t xml:space="preserve">reliminary research was </w:t>
+      </w:r>
+      <w:r>
+        <w:t xml:space="preserve">then </w:t>
+      </w:r>
+      <w:r>
+        <w:t>conducted in areas focusing on locomotion and locomotive options, power sources for driving locomotion, and possible components and applicable systems for actuating and controlling the robot.  Research in locomotion included a brief look at similar existing robotic designs, comparisons of wheeled and legged locomotion, criterion for stability both statically and dynamically and a determination of advantages and disadvantages in respect to the number of legs.  Based on the finding from this research, it was determined that design of the robot will be four legged</w:t>
+      </w:r>
+      <w:r>
+        <w:t xml:space="preserve"> due to the stability obtainable and the ease of motion on rugged terrain</w:t>
+      </w:r>
+      <w:r>
+        <w:t>.  Based on comparisons of possible power sources for locomotion of the robot, pneumatics was chosen as the power source to be implemented</w:t>
+      </w:r>
+      <w:r>
+        <w:t xml:space="preserve"> due to its power density, </w:t>
+      </w:r>
+      <w:r>
+        <w:lastRenderedPageBreak/>
+        <w:t>compressibility and low-maintenance</w:t>
+      </w:r>
+      <w:r>
+        <w:t xml:space="preserve">.  After determining the power source and the type of locomotion to be implemented, initial designs were synthesized and eventually scored based on a corresponding design matrix, and the highest scoring robot, </w:t>
+      </w:r>
+      <w:proofErr w:type="spellStart"/>
+      <w:r>
+        <w:t>Dogebot</w:t>
+      </w:r>
+      <w:proofErr w:type="spellEnd"/>
+      <w:r>
+        <w:t>, was chosen as the preliminary design of the robot.</w:t>
+      </w:r>
+    </w:p>
+    <w:p>
+      <w:r>
+        <w:t xml:space="preserve">On the electrical side of the design, signal conditioning and power circuit research and initial microcontroller researched was conducted based on the needs of the robot, such as control of multiple air cylinders, valves, and communications between the user interface and the robot.  Based on scoring from a corresponding design matrix, the Arduino Mega was scored the highest, while the </w:t>
+      </w:r>
+      <w:proofErr w:type="spellStart"/>
+      <w:r>
+        <w:t>Tiva</w:t>
+      </w:r>
+      <w:proofErr w:type="spellEnd"/>
+      <w:r>
+        <w:t xml:space="preserve"> series microcontroller was the second highest.  During this time, simplified initial layout of the motherboard of the robot was generated, complete w</w:t>
+      </w:r>
+      <w:bookmarkStart w:id="78" w:name="_GoBack"/>
+      <w:bookmarkEnd w:id="78"/>
+      <w:r>
+        <w:t xml:space="preserve">ith necessary low pass filters, amplifiers, a radio receiver, and inputs and outputs from the motherboard. </w:t>
+      </w:r>
+    </w:p>
+    <w:p>
+      <w:r>
+        <w:t xml:space="preserve">Moving forward to </w:t>
+      </w:r>
+      <w:proofErr w:type="gramStart"/>
+      <w:r>
+        <w:t>phase</w:t>
+      </w:r>
+      <w:proofErr w:type="gramEnd"/>
+      <w:r>
+        <w:t xml:space="preserve"> 2, more refined designs of the components of the robot will be generated. In addition, calculations of required torques at hip and knee joints of the robot are to be done based on link lengths, masses of the robot and its legs, center of masses of each of the legs and the body of the robot, and the reaction forces present in the legs of the robot.  The resulting calculated torques will provide a starting point for determining the specification of pneumatic and electrical components to be implemented in the design of the robot.  Initial testing of the pneumatic cylinders will be done, and initial prototyping of the chassis and one leg of the robot will take place alongside designing of the necessary controls, motherboard and debug panel.  After construction of the leg of the robot, including placement of the pneumatic components, initial testing of the leg will take place.</w:t>
       </w:r>
     </w:p>
     <w:p>
@@ -21190,7 +21242,7 @@
       <w:pPr>
         <w:pStyle w:val="Heading1"/>
       </w:pPr>
-      <w:bookmarkStart w:id="79" w:name="_Toc406571187"/>
+      <w:bookmarkStart w:id="79" w:name="_Toc406768357"/>
       <w:r>
         <w:lastRenderedPageBreak/>
         <w:t>References</w:t>
@@ -21223,6 +21275,7 @@
           <w:tblPr>
             <w:tblW w:w="5000" w:type="pct"/>
             <w:tblCellSpacing w:w="15" w:type="dxa"/>
+            <w:tblLayout w:type="fixed"/>
             <w:tblCellMar>
               <w:top w:w="15" w:type="dxa"/>
               <w:left w:w="15" w:type="dxa"/>
@@ -21232,8 +21285,8 @@
             <w:tblLook w:val="04A0" w:firstRow="1" w:lastRow="0" w:firstColumn="1" w:lastColumn="0" w:noHBand="0" w:noVBand="1"/>
           </w:tblPr>
           <w:tblGrid>
-            <w:gridCol w:w="380"/>
-            <w:gridCol w:w="9070"/>
+            <w:gridCol w:w="494"/>
+            <w:gridCol w:w="8956"/>
           </w:tblGrid>
           <w:tr>
             <w:trPr>
@@ -21241,7 +21294,7 @@
             </w:trPr>
             <w:tc>
               <w:tcPr>
-                <w:tcW w:w="50" w:type="pct"/>
+                <w:tcW w:w="238" w:type="pct"/>
                 <w:hideMark/>
               </w:tcPr>
               <w:p>
@@ -21262,7 +21315,7 @@
             </w:tc>
             <w:tc>
               <w:tcPr>
-                <w:tcW w:w="0" w:type="auto"/>
+                <w:tcW w:w="4714" w:type="pct"/>
                 <w:hideMark/>
               </w:tcPr>
               <w:p>
@@ -21296,7 +21349,7 @@
             </w:trPr>
             <w:tc>
               <w:tcPr>
-                <w:tcW w:w="50" w:type="pct"/>
+                <w:tcW w:w="238" w:type="pct"/>
                 <w:hideMark/>
               </w:tcPr>
               <w:p>
@@ -21317,7 +21370,7 @@
             </w:tc>
             <w:tc>
               <w:tcPr>
-                <w:tcW w:w="0" w:type="auto"/>
+                <w:tcW w:w="4714" w:type="pct"/>
                 <w:hideMark/>
               </w:tcPr>
               <w:p>
@@ -21343,7 +21396,7 @@
             </w:trPr>
             <w:tc>
               <w:tcPr>
-                <w:tcW w:w="50" w:type="pct"/>
+                <w:tcW w:w="238" w:type="pct"/>
                 <w:hideMark/>
               </w:tcPr>
               <w:p>
@@ -21364,7 +21417,7 @@
             </w:tc>
             <w:tc>
               <w:tcPr>
-                <w:tcW w:w="0" w:type="auto"/>
+                <w:tcW w:w="4714" w:type="pct"/>
                 <w:hideMark/>
               </w:tcPr>
               <w:p>
@@ -21403,7 +21456,7 @@
             </w:trPr>
             <w:tc>
               <w:tcPr>
-                <w:tcW w:w="50" w:type="pct"/>
+                <w:tcW w:w="238" w:type="pct"/>
                 <w:hideMark/>
               </w:tcPr>
               <w:p>
@@ -21424,7 +21477,7 @@
             </w:tc>
             <w:tc>
               <w:tcPr>
-                <w:tcW w:w="0" w:type="auto"/>
+                <w:tcW w:w="4714" w:type="pct"/>
                 <w:hideMark/>
               </w:tcPr>
               <w:p>
@@ -21450,7 +21503,7 @@
             </w:trPr>
             <w:tc>
               <w:tcPr>
-                <w:tcW w:w="50" w:type="pct"/>
+                <w:tcW w:w="238" w:type="pct"/>
                 <w:hideMark/>
               </w:tcPr>
               <w:p>
@@ -21471,7 +21524,7 @@
             </w:tc>
             <w:tc>
               <w:tcPr>
-                <w:tcW w:w="0" w:type="auto"/>
+                <w:tcW w:w="4714" w:type="pct"/>
                 <w:hideMark/>
               </w:tcPr>
               <w:p>
@@ -21511,7 +21564,7 @@
             </w:trPr>
             <w:tc>
               <w:tcPr>
-                <w:tcW w:w="50" w:type="pct"/>
+                <w:tcW w:w="238" w:type="pct"/>
                 <w:hideMark/>
               </w:tcPr>
               <w:p>
@@ -21532,7 +21585,7 @@
             </w:tc>
             <w:tc>
               <w:tcPr>
-                <w:tcW w:w="0" w:type="auto"/>
+                <w:tcW w:w="4714" w:type="pct"/>
                 <w:hideMark/>
               </w:tcPr>
               <w:p>
@@ -21558,7 +21611,7 @@
             </w:trPr>
             <w:tc>
               <w:tcPr>
-                <w:tcW w:w="50" w:type="pct"/>
+                <w:tcW w:w="238" w:type="pct"/>
                 <w:hideMark/>
               </w:tcPr>
               <w:p>
@@ -21579,7 +21632,7 @@
             </w:tc>
             <w:tc>
               <w:tcPr>
-                <w:tcW w:w="0" w:type="auto"/>
+                <w:tcW w:w="4714" w:type="pct"/>
                 <w:hideMark/>
               </w:tcPr>
               <w:p>
@@ -21605,7 +21658,7 @@
             </w:trPr>
             <w:tc>
               <w:tcPr>
-                <w:tcW w:w="50" w:type="pct"/>
+                <w:tcW w:w="238" w:type="pct"/>
                 <w:hideMark/>
               </w:tcPr>
               <w:p>
@@ -21626,7 +21679,7 @@
             </w:tc>
             <w:tc>
               <w:tcPr>
-                <w:tcW w:w="0" w:type="auto"/>
+                <w:tcW w:w="4714" w:type="pct"/>
                 <w:hideMark/>
               </w:tcPr>
               <w:p>
@@ -21652,7 +21705,7 @@
             </w:trPr>
             <w:tc>
               <w:tcPr>
-                <w:tcW w:w="50" w:type="pct"/>
+                <w:tcW w:w="238" w:type="pct"/>
                 <w:hideMark/>
               </w:tcPr>
               <w:p>
@@ -21673,7 +21726,7 @@
             </w:tc>
             <w:tc>
               <w:tcPr>
-                <w:tcW w:w="0" w:type="auto"/>
+                <w:tcW w:w="4714" w:type="pct"/>
                 <w:hideMark/>
               </w:tcPr>
               <w:p>
@@ -21699,7 +21752,7 @@
             </w:trPr>
             <w:tc>
               <w:tcPr>
-                <w:tcW w:w="50" w:type="pct"/>
+                <w:tcW w:w="238" w:type="pct"/>
                 <w:hideMark/>
               </w:tcPr>
               <w:p>
@@ -21720,7 +21773,7 @@
             </w:tc>
             <w:tc>
               <w:tcPr>
-                <w:tcW w:w="0" w:type="auto"/>
+                <w:tcW w:w="4714" w:type="pct"/>
                 <w:hideMark/>
               </w:tcPr>
               <w:p>
@@ -21759,7 +21812,7 @@
             </w:trPr>
             <w:tc>
               <w:tcPr>
-                <w:tcW w:w="50" w:type="pct"/>
+                <w:tcW w:w="238" w:type="pct"/>
                 <w:hideMark/>
               </w:tcPr>
               <w:p>
@@ -21780,7 +21833,7 @@
             </w:tc>
             <w:tc>
               <w:tcPr>
-                <w:tcW w:w="0" w:type="auto"/>
+                <w:tcW w:w="4714" w:type="pct"/>
                 <w:hideMark/>
               </w:tcPr>
               <w:p>
@@ -21795,14 +21848,14 @@
                   <w:rPr>
                     <w:noProof/>
                   </w:rPr>
-                  <w:t>Rexroth Bosch Group, "Electric, Hydraulics, Pneumatics: Evaluating Their Advantages for Automaotive Manufacturing Processes," 2006. [Online]. Available: http://dc-america.resource.bosch.com/media/us/trends_and_topics_2/technical_papers_archive/Rexroth_El</w:t>
+                  <w:t>Rexroth Bosch Group, "Electric, Hydraulics, Pneumatics: Evaluating Their Advantages for Automaotive Manufacturing Processes," 2006. [Online]. Available: http://dc-america.resource.bosch.com/media/us/trends_and_topics_2/technical_papers_archive/Rexroth_E</w:t>
                 </w:r>
                 <w:r>
                   <w:rPr>
                     <w:noProof/>
                   </w:rPr>
                   <w:lastRenderedPageBreak/>
-                  <w:t>ec_Hyd_Pneu.pdf. [Accessed 15 September 2014].</w:t>
+                  <w:t>lec_Hyd_Pneu.pdf. [Accessed 15 September 2014].</w:t>
                 </w:r>
               </w:p>
             </w:tc>
@@ -21813,7 +21866,7 @@
             </w:trPr>
             <w:tc>
               <w:tcPr>
-                <w:tcW w:w="50" w:type="pct"/>
+                <w:tcW w:w="238" w:type="pct"/>
                 <w:hideMark/>
               </w:tcPr>
               <w:p>
@@ -21835,7 +21888,7 @@
             </w:tc>
             <w:tc>
               <w:tcPr>
-                <w:tcW w:w="0" w:type="auto"/>
+                <w:tcW w:w="4714" w:type="pct"/>
                 <w:hideMark/>
               </w:tcPr>
               <w:p>
@@ -21861,7 +21914,7 @@
             </w:trPr>
             <w:tc>
               <w:tcPr>
-                <w:tcW w:w="50" w:type="pct"/>
+                <w:tcW w:w="238" w:type="pct"/>
                 <w:hideMark/>
               </w:tcPr>
               <w:p>
@@ -21882,7 +21935,7 @@
             </w:tc>
             <w:tc>
               <w:tcPr>
-                <w:tcW w:w="0" w:type="auto"/>
+                <w:tcW w:w="4714" w:type="pct"/>
                 <w:hideMark/>
               </w:tcPr>
               <w:p>
@@ -21916,7 +21969,7 @@
             </w:trPr>
             <w:tc>
               <w:tcPr>
-                <w:tcW w:w="50" w:type="pct"/>
+                <w:tcW w:w="238" w:type="pct"/>
                 <w:hideMark/>
               </w:tcPr>
               <w:p>
@@ -21937,7 +21990,7 @@
             </w:tc>
             <w:tc>
               <w:tcPr>
-                <w:tcW w:w="0" w:type="auto"/>
+                <w:tcW w:w="4714" w:type="pct"/>
                 <w:hideMark/>
               </w:tcPr>
               <w:p>
@@ -21971,7 +22024,7 @@
             </w:trPr>
             <w:tc>
               <w:tcPr>
-                <w:tcW w:w="50" w:type="pct"/>
+                <w:tcW w:w="238" w:type="pct"/>
                 <w:hideMark/>
               </w:tcPr>
               <w:p>
@@ -21992,7 +22045,7 @@
             </w:tc>
             <w:tc>
               <w:tcPr>
-                <w:tcW w:w="0" w:type="auto"/>
+                <w:tcW w:w="4714" w:type="pct"/>
                 <w:hideMark/>
               </w:tcPr>
               <w:p>
@@ -22020,7 +22073,7 @@
             </w:trPr>
             <w:tc>
               <w:tcPr>
-                <w:tcW w:w="50" w:type="pct"/>
+                <w:tcW w:w="238" w:type="pct"/>
                 <w:hideMark/>
               </w:tcPr>
               <w:p>
@@ -22041,7 +22094,7 @@
             </w:tc>
             <w:tc>
               <w:tcPr>
-                <w:tcW w:w="0" w:type="auto"/>
+                <w:tcW w:w="4714" w:type="pct"/>
                 <w:hideMark/>
               </w:tcPr>
               <w:p>
@@ -22075,7 +22128,7 @@
             </w:trPr>
             <w:tc>
               <w:tcPr>
-                <w:tcW w:w="50" w:type="pct"/>
+                <w:tcW w:w="238" w:type="pct"/>
                 <w:hideMark/>
               </w:tcPr>
               <w:p>
@@ -22096,7 +22149,7 @@
             </w:tc>
             <w:tc>
               <w:tcPr>
-                <w:tcW w:w="0" w:type="auto"/>
+                <w:tcW w:w="4714" w:type="pct"/>
                 <w:hideMark/>
               </w:tcPr>
               <w:p>
@@ -22130,7 +22183,7 @@
             </w:trPr>
             <w:tc>
               <w:tcPr>
-                <w:tcW w:w="50" w:type="pct"/>
+                <w:tcW w:w="238" w:type="pct"/>
                 <w:hideMark/>
               </w:tcPr>
               <w:p>
@@ -22151,7 +22204,7 @@
             </w:tc>
             <w:tc>
               <w:tcPr>
-                <w:tcW w:w="0" w:type="auto"/>
+                <w:tcW w:w="4714" w:type="pct"/>
                 <w:hideMark/>
               </w:tcPr>
               <w:p>
@@ -22190,7 +22243,7 @@
             </w:trPr>
             <w:tc>
               <w:tcPr>
-                <w:tcW w:w="50" w:type="pct"/>
+                <w:tcW w:w="238" w:type="pct"/>
                 <w:hideMark/>
               </w:tcPr>
               <w:p>
@@ -22211,7 +22264,7 @@
             </w:tc>
             <w:tc>
               <w:tcPr>
-                <w:tcW w:w="0" w:type="auto"/>
+                <w:tcW w:w="4714" w:type="pct"/>
                 <w:hideMark/>
               </w:tcPr>
               <w:p>
@@ -22237,7 +22290,7 @@
             </w:trPr>
             <w:tc>
               <w:tcPr>
-                <w:tcW w:w="50" w:type="pct"/>
+                <w:tcW w:w="238" w:type="pct"/>
                 <w:hideMark/>
               </w:tcPr>
               <w:p>
@@ -22258,7 +22311,7 @@
             </w:tc>
             <w:tc>
               <w:tcPr>
-                <w:tcW w:w="0" w:type="auto"/>
+                <w:tcW w:w="4714" w:type="pct"/>
                 <w:hideMark/>
               </w:tcPr>
               <w:p>
@@ -22284,7 +22337,7 @@
             </w:trPr>
             <w:tc>
               <w:tcPr>
-                <w:tcW w:w="50" w:type="pct"/>
+                <w:tcW w:w="238" w:type="pct"/>
                 <w:hideMark/>
               </w:tcPr>
               <w:p>
@@ -22305,7 +22358,7 @@
             </w:tc>
             <w:tc>
               <w:tcPr>
-                <w:tcW w:w="0" w:type="auto"/>
+                <w:tcW w:w="4714" w:type="pct"/>
                 <w:hideMark/>
               </w:tcPr>
               <w:p>
@@ -22339,7 +22392,7 @@
             </w:trPr>
             <w:tc>
               <w:tcPr>
-                <w:tcW w:w="50" w:type="pct"/>
+                <w:tcW w:w="238" w:type="pct"/>
                 <w:hideMark/>
               </w:tcPr>
               <w:p>
@@ -22361,7 +22414,7 @@
             </w:tc>
             <w:tc>
               <w:tcPr>
-                <w:tcW w:w="0" w:type="auto"/>
+                <w:tcW w:w="4714" w:type="pct"/>
                 <w:hideMark/>
               </w:tcPr>
               <w:p>
@@ -22400,7 +22453,7 @@
             </w:trPr>
             <w:tc>
               <w:tcPr>
-                <w:tcW w:w="50" w:type="pct"/>
+                <w:tcW w:w="238" w:type="pct"/>
                 <w:hideMark/>
               </w:tcPr>
               <w:p>
@@ -22421,7 +22474,7 @@
             </w:tc>
             <w:tc>
               <w:tcPr>
-                <w:tcW w:w="0" w:type="auto"/>
+                <w:tcW w:w="4714" w:type="pct"/>
                 <w:hideMark/>
               </w:tcPr>
               <w:p>
@@ -22447,7 +22500,7 @@
             </w:trPr>
             <w:tc>
               <w:tcPr>
-                <w:tcW w:w="50" w:type="pct"/>
+                <w:tcW w:w="238" w:type="pct"/>
                 <w:hideMark/>
               </w:tcPr>
               <w:p>
@@ -22468,7 +22521,7 @@
             </w:tc>
             <w:tc>
               <w:tcPr>
-                <w:tcW w:w="0" w:type="auto"/>
+                <w:tcW w:w="4714" w:type="pct"/>
                 <w:hideMark/>
               </w:tcPr>
               <w:p>
@@ -22508,7 +22561,7 @@
             </w:trPr>
             <w:tc>
               <w:tcPr>
-                <w:tcW w:w="50" w:type="pct"/>
+                <w:tcW w:w="238" w:type="pct"/>
                 <w:hideMark/>
               </w:tcPr>
               <w:p>
@@ -22529,7 +22582,7 @@
             </w:tc>
             <w:tc>
               <w:tcPr>
-                <w:tcW w:w="0" w:type="auto"/>
+                <w:tcW w:w="4714" w:type="pct"/>
                 <w:hideMark/>
               </w:tcPr>
               <w:p>
@@ -22569,7 +22622,7 @@
             </w:trPr>
             <w:tc>
               <w:tcPr>
-                <w:tcW w:w="50" w:type="pct"/>
+                <w:tcW w:w="238" w:type="pct"/>
                 <w:hideMark/>
               </w:tcPr>
               <w:p>
@@ -22590,7 +22643,7 @@
             </w:tc>
             <w:tc>
               <w:tcPr>
-                <w:tcW w:w="0" w:type="auto"/>
+                <w:tcW w:w="4714" w:type="pct"/>
                 <w:hideMark/>
               </w:tcPr>
               <w:p>
@@ -22616,7 +22669,7 @@
             </w:trPr>
             <w:tc>
               <w:tcPr>
-                <w:tcW w:w="50" w:type="pct"/>
+                <w:tcW w:w="238" w:type="pct"/>
                 <w:hideMark/>
               </w:tcPr>
               <w:p>
@@ -22637,7 +22690,7 @@
             </w:tc>
             <w:tc>
               <w:tcPr>
-                <w:tcW w:w="0" w:type="auto"/>
+                <w:tcW w:w="4714" w:type="pct"/>
                 <w:hideMark/>
               </w:tcPr>
               <w:p>
@@ -22663,7 +22716,7 @@
             </w:trPr>
             <w:tc>
               <w:tcPr>
-                <w:tcW w:w="50" w:type="pct"/>
+                <w:tcW w:w="238" w:type="pct"/>
                 <w:hideMark/>
               </w:tcPr>
               <w:p>
@@ -22684,7 +22737,7 @@
             </w:tc>
             <w:tc>
               <w:tcPr>
-                <w:tcW w:w="0" w:type="auto"/>
+                <w:tcW w:w="4714" w:type="pct"/>
                 <w:hideMark/>
               </w:tcPr>
               <w:p>
@@ -22717,7 +22770,7 @@
             </w:trPr>
             <w:tc>
               <w:tcPr>
-                <w:tcW w:w="50" w:type="pct"/>
+                <w:tcW w:w="238" w:type="pct"/>
                 <w:hideMark/>
               </w:tcPr>
               <w:p>
@@ -22738,7 +22791,7 @@
             </w:tc>
             <w:tc>
               <w:tcPr>
-                <w:tcW w:w="0" w:type="auto"/>
+                <w:tcW w:w="4714" w:type="pct"/>
                 <w:hideMark/>
               </w:tcPr>
               <w:p>
@@ -22778,7 +22831,7 @@
             </w:trPr>
             <w:tc>
               <w:tcPr>
-                <w:tcW w:w="50" w:type="pct"/>
+                <w:tcW w:w="238" w:type="pct"/>
                 <w:hideMark/>
               </w:tcPr>
               <w:p>
@@ -22799,7 +22852,7 @@
             </w:tc>
             <w:tc>
               <w:tcPr>
-                <w:tcW w:w="0" w:type="auto"/>
+                <w:tcW w:w="4714" w:type="pct"/>
                 <w:hideMark/>
               </w:tcPr>
               <w:p>
@@ -22825,7 +22878,7 @@
             </w:trPr>
             <w:tc>
               <w:tcPr>
-                <w:tcW w:w="50" w:type="pct"/>
+                <w:tcW w:w="238" w:type="pct"/>
                 <w:hideMark/>
               </w:tcPr>
               <w:p>
@@ -22846,7 +22899,7 @@
             </w:tc>
             <w:tc>
               <w:tcPr>
-                <w:tcW w:w="0" w:type="auto"/>
+                <w:tcW w:w="4714" w:type="pct"/>
                 <w:hideMark/>
               </w:tcPr>
               <w:p>
@@ -23042,38 +23095,6 @@
       </w:r>
     </w:p>
   </w:comment>
-  <w:comment w:id="78" w:author="Tyler K Paddock" w:date="2014-12-12T10:39:00Z" w:initials="TKP">
-    <w:p>
-      <w:pPr>
-        <w:pStyle w:val="CommentText"/>
-      </w:pPr>
-      <w:r>
-        <w:rPr>
-          <w:rStyle w:val="CommentReference"/>
-        </w:rPr>
-        <w:annotationRef/>
-      </w:r>
-      <w:r>
-        <w:t>Conclusion and Future Work</w:t>
-      </w:r>
-    </w:p>
-    <w:p>
-      <w:pPr>
-        <w:pStyle w:val="CommentText"/>
-      </w:pPr>
-      <w:r>
-        <w:t>Describe work done</w:t>
-      </w:r>
-    </w:p>
-    <w:p>
-      <w:pPr>
-        <w:pStyle w:val="CommentText"/>
-      </w:pPr>
-      <w:r>
-        <w:t>Describe future work</w:t>
-      </w:r>
-    </w:p>
-  </w:comment>
 </w:comments>
 </file>
 
@@ -23149,7 +23170,7 @@
           <w:rPr>
             <w:noProof/>
           </w:rPr>
-          <w:t>30</w:t>
+          <w:t>34</w:t>
         </w:r>
         <w:r>
           <w:rPr>
@@ -24863,6 +24884,7 @@
       <w:spacing w:after="0" w:line="240" w:lineRule="auto"/>
     </w:pPr>
     <w:tblPr>
+      <w:tblInd w:w="0" w:type="dxa"/>
       <w:tblBorders>
         <w:top w:val="single" w:sz="4" w:space="0" w:color="auto"/>
         <w:left w:val="single" w:sz="4" w:space="0" w:color="auto"/>
@@ -24871,6 +24893,12 @@
         <w:insideH w:val="single" w:sz="4" w:space="0" w:color="auto"/>
         <w:insideV w:val="single" w:sz="4" w:space="0" w:color="auto"/>
       </w:tblBorders>
+      <w:tblCellMar>
+        <w:top w:w="0" w:type="dxa"/>
+        <w:left w:w="108" w:type="dxa"/>
+        <w:bottom w:w="0" w:type="dxa"/>
+        <w:right w:w="108" w:type="dxa"/>
+      </w:tblCellMar>
     </w:tblPr>
   </w:style>
   <w:style w:type="paragraph" w:styleId="NoSpacing">
@@ -25489,6 +25517,7 @@
       <w:spacing w:after="0" w:line="240" w:lineRule="auto"/>
     </w:pPr>
     <w:tblPr>
+      <w:tblInd w:w="0" w:type="dxa"/>
       <w:tblBorders>
         <w:top w:val="single" w:sz="4" w:space="0" w:color="auto"/>
         <w:left w:val="single" w:sz="4" w:space="0" w:color="auto"/>
@@ -25497,6 +25526,12 @@
         <w:insideH w:val="single" w:sz="4" w:space="0" w:color="auto"/>
         <w:insideV w:val="single" w:sz="4" w:space="0" w:color="auto"/>
       </w:tblBorders>
+      <w:tblCellMar>
+        <w:top w:w="0" w:type="dxa"/>
+        <w:left w:w="108" w:type="dxa"/>
+        <w:bottom w:w="0" w:type="dxa"/>
+        <w:right w:w="108" w:type="dxa"/>
+      </w:tblCellMar>
     </w:tblPr>
   </w:style>
   <w:style w:type="paragraph" w:styleId="NoSpacing">
@@ -26762,7 +26797,7 @@
 </file>
 
 <file path=customXml/itemProps1.xml><?xml version="1.0" encoding="utf-8"?>
-<ds:datastoreItem xmlns:ds="http://schemas.openxmlformats.org/officeDocument/2006/customXml" ds:itemID="{D41301B0-34C2-4271-A44E-EA3AA48226D3}">
+<ds:datastoreItem xmlns:ds="http://schemas.openxmlformats.org/officeDocument/2006/customXml" ds:itemID="{E2AB4019-31F5-4CEF-A066-9B4F9C5A90C8}">
   <ds:schemaRefs>
     <ds:schemaRef ds:uri="http://schemas.openxmlformats.org/officeDocument/2006/bibliography"/>
   </ds:schemaRefs>

--- a/Documentation/Design Proposal Report/Design Proposal Draft.docx
+++ b/Documentation/Design Proposal Report/Design Proposal Draft.docx
@@ -1,6 +1,6 @@
 
 <file path=word/document.xml><?xml version="1.0" encoding="utf-8"?>
-<w:document xmlns:wpc="http://schemas.microsoft.com/office/word/2010/wordprocessingCanvas" xmlns:mc="http://schemas.openxmlformats.org/markup-compatibility/2006" xmlns:o="urn:schemas-microsoft-com:office:office" xmlns:r="http://schemas.openxmlformats.org/officeDocument/2006/relationships" xmlns:m="http://schemas.openxmlformats.org/officeDocument/2006/math" xmlns:v="urn:schemas-microsoft-com:vml" xmlns:wp14="http://schemas.microsoft.com/office/word/2010/wordprocessingDrawing" xmlns:wp="http://schemas.openxmlformats.org/drawingml/2006/wordprocessingDrawing" xmlns:w10="urn:schemas-microsoft-com:office:word" xmlns:w="http://schemas.openxmlformats.org/wordprocessingml/2006/main" xmlns:w14="http://schemas.microsoft.com/office/word/2010/wordml" xmlns:wpg="http://schemas.microsoft.com/office/word/2010/wordprocessingGroup" xmlns:wpi="http://schemas.microsoft.com/office/word/2010/wordprocessingInk" xmlns:wne="http://schemas.microsoft.com/office/word/2006/wordml" xmlns:wps="http://schemas.microsoft.com/office/word/2010/wordprocessingShape" mc:Ignorable="w14 wp14">
+<w:document xmlns:wpc="http://schemas.microsoft.com/office/word/2010/wordprocessingCanvas" xmlns:mc="http://schemas.openxmlformats.org/markup-compatibility/2006" xmlns:o="urn:schemas-microsoft-com:office:office" xmlns:r="http://schemas.openxmlformats.org/officeDocument/2006/relationships" xmlns:m="http://schemas.openxmlformats.org/officeDocument/2006/math" xmlns:v="urn:schemas-microsoft-com:vml" xmlns:wp14="http://schemas.microsoft.com/office/word/2010/wordprocessingDrawing" xmlns:wp="http://schemas.openxmlformats.org/drawingml/2006/wordprocessingDrawing" xmlns:w10="urn:schemas-microsoft-com:office:word" xmlns:w="http://schemas.openxmlformats.org/wordprocessingml/2006/main" xmlns:w14="http://schemas.microsoft.com/office/word/2010/wordml" xmlns:w15="http://schemas.microsoft.com/office/word/2012/wordml" xmlns:wpg="http://schemas.microsoft.com/office/word/2010/wordprocessingGroup" xmlns:wpi="http://schemas.microsoft.com/office/word/2010/wordprocessingInk" xmlns:wne="http://schemas.microsoft.com/office/word/2006/wordml" xmlns:wps="http://schemas.microsoft.com/office/word/2010/wordprocessingShape" mc:Ignorable="w14 w15 wp14">
   <w:body>
     <w:p>
       <w:pPr>
@@ -123,9 +123,9 @@
               </wp:anchor>
             </w:drawing>
           </mc:Choice>
-          <mc:Fallback xmlns:w15="http://schemas.microsoft.com/office/word/2012/wordml">
+          <mc:Fallback>
             <w:pict>
-              <v:group w14:anchorId="741C14A8" id="Group 39" o:spid="_x0000_s1026" style="position:absolute;margin-left:-.1pt;margin-top:-5.6pt;width:612pt;height:797.4pt;z-index:-251664384;mso-width-percent:1000;mso-position-horizontal-relative:page;mso-position-vertical-relative:page;mso-width-percent:1000" coordorigin=",96" coordsize="12240,15948" o:gfxdata="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" o:allowincell="f">
+              <v:group w14:anchorId="6531B1B2" id="Group 39" o:spid="_x0000_s1026" style="position:absolute;margin-left:-.1pt;margin-top:-5.6pt;width:612pt;height:797.4pt;z-index:-251664384;mso-width-percent:1000;mso-position-horizontal-relative:page;mso-position-vertical-relative:page;mso-width-percent:1000" coordorigin=",96" coordsize="12240,15948" o:gfxdata="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" o:allowincell="f">
                 <v:rect id="Rectangle 40" o:spid="_x0000_s1027" style="position:absolute;top:96;width:12240;height:15948;visibility:visible;mso-wrap-style:square;v-text-anchor:top" o:gfxdata="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" filled="f" stroked="f"/>
                 <v:rect id="Rectangle 41" o:spid="_x0000_s1028" style="position:absolute;left:612;top:638;width:11016;height:14564;visibility:visible;mso-wrap-style:square;v-text-anchor:top" o:gfxdata="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" strokecolor="black [3213]"/>
                 <w10:wrap anchorx="page" anchory="page"/>
@@ -165,11 +165,11 @@
                     <pic:cNvPicPr/>
                   </pic:nvPicPr>
                   <pic:blipFill>
-                    <a:blip r:embed="rId9" cstate="print">
+                    <a:blip r:embed="rId8" cstate="print">
                       <a:extLst>
                         <a:ext uri="{BEBA8EAE-BF5A-486C-A8C5-ECC9F3942E4B}">
                           <a14:imgProps xmlns:a14="http://schemas.microsoft.com/office/drawing/2010/main">
-                            <a14:imgLayer r:embed="rId10">
+                            <a14:imgLayer r:embed="rId9">
                               <a14:imgEffect>
                                 <a14:backgroundRemoval t="3096" b="98916" l="9449" r="94980">
                                   <a14:foregroundMark x1="60728" y1="20743" x2="60728" y2="20743"/>
@@ -323,7 +323,7 @@
                                           </pic:cNvPicPr>
                                         </pic:nvPicPr>
                                         <pic:blipFill>
-                                          <a:blip r:embed="rId11">
+                                          <a:blip r:embed="rId10">
                                             <a:extLst>
                                               <a:ext uri="{28A0092B-C50C-407E-A947-70E740481C1C}">
                                                 <a14:useLocalDpi xmlns:a14="http://schemas.microsoft.com/office/drawing/2010/main" val="0"/>
@@ -374,7 +374,7 @@
           </mc:Choice>
           <mc:Fallback>
             <w:pict>
-              <v:shapetype id="_x0000_t202" coordsize="21600,21600" o:spt="202" path="m,l,21600r21600,l21600,xe">
+              <v:shapetype w14:anchorId="266D7812" id="_x0000_t202" coordsize="21600,21600" o:spt="202" path="m,l,21600r21600,l21600,xe">
                 <v:stroke joinstyle="miter"/>
                 <v:path gradientshapeok="t" o:connecttype="rect"/>
               </v:shapetype>
@@ -404,7 +404,7 @@
                                     </pic:cNvPicPr>
                                   </pic:nvPicPr>
                                   <pic:blipFill>
-                                    <a:blip r:embed="rId11">
+                                    <a:blip r:embed="rId10">
                                       <a:extLst>
                                         <a:ext uri="{28A0092B-C50C-407E-A947-70E740481C1C}">
                                           <a14:useLocalDpi xmlns:a14="http://schemas.microsoft.com/office/drawing/2010/main" val="0"/>
@@ -519,11 +519,11 @@
                                           <pic:cNvPicPr/>
                                         </pic:nvPicPr>
                                         <pic:blipFill rotWithShape="1">
-                                          <a:blip r:embed="rId12">
+                                          <a:blip r:embed="rId11">
                                             <a:extLst>
                                               <a:ext uri="{BEBA8EAE-BF5A-486C-A8C5-ECC9F3942E4B}">
                                                 <a14:imgProps xmlns:a14="http://schemas.microsoft.com/office/drawing/2010/main">
-                                                  <a14:imgLayer r:embed="rId13">
+                                                  <a14:imgLayer r:embed="rId12">
                                                     <a14:imgEffect>
                                                       <a14:sharpenSoften amount="50000"/>
                                                     </a14:imgEffect>
@@ -581,7 +581,7 @@
           </mc:Choice>
           <mc:Fallback>
             <w:pict>
-              <v:shape id="_x0000_s1027" type="#_x0000_t202" style="position:absolute;left:0;text-align:left;margin-left:363pt;margin-top:-48.5pt;width:146.4pt;height:119.4pt;z-index:251660288;visibility:visible;mso-wrap-style:square;mso-width-percent:0;mso-height-percent:0;mso-wrap-distance-left:9pt;mso-wrap-distance-top:0;mso-wrap-distance-right:9pt;mso-wrap-distance-bottom:0;mso-position-horizontal:absolute;mso-position-horizontal-relative:text;mso-position-vertical:absolute;mso-position-vertical-relative:text;mso-width-percent:0;mso-height-percent:0;mso-width-relative:margin;mso-height-relative:margin;v-text-anchor:top" o:gfxdata="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" filled="f" stroked="f">
+              <v:shape w14:anchorId="44288E01" id="_x0000_s1027" type="#_x0000_t202" style="position:absolute;left:0;text-align:left;margin-left:363pt;margin-top:-48.5pt;width:146.4pt;height:119.4pt;z-index:251660288;visibility:visible;mso-wrap-style:square;mso-width-percent:0;mso-height-percent:0;mso-wrap-distance-left:9pt;mso-wrap-distance-top:0;mso-wrap-distance-right:9pt;mso-wrap-distance-bottom:0;mso-position-horizontal:absolute;mso-position-horizontal-relative:text;mso-position-vertical:absolute;mso-position-vertical-relative:text;mso-width-percent:0;mso-height-percent:0;mso-width-relative:margin;mso-height-relative:margin;v-text-anchor:top" o:gfxdata="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" filled="f" stroked="f">
                 <v:textbox>
                   <w:txbxContent>
                     <w:p>
@@ -611,11 +611,11 @@
                                     <pic:cNvPicPr/>
                                   </pic:nvPicPr>
                                   <pic:blipFill rotWithShape="1">
-                                    <a:blip r:embed="rId12">
+                                    <a:blip r:embed="rId11">
                                       <a:extLst>
                                         <a:ext uri="{BEBA8EAE-BF5A-486C-A8C5-ECC9F3942E4B}">
                                           <a14:imgProps xmlns:a14="http://schemas.microsoft.com/office/drawing/2010/main">
-                                            <a14:imgLayer r:embed="rId13">
+                                            <a14:imgLayer r:embed="rId12">
                                               <a14:imgEffect>
                                                 <a14:sharpenSoften amount="50000"/>
                                               </a14:imgEffect>
@@ -824,7 +824,7 @@
               </mc:Choice>
               <mc:Fallback>
                 <w:pict>
-                  <v:shape id="_x0000_s1028" type="#_x0000_t202" style="position:absolute;margin-left:-40.8pt;margin-top:90.25pt;width:550.2pt;height:35.4pt;z-index:251667456;visibility:visible;mso-wrap-style:square;mso-width-percent:0;mso-height-percent:0;mso-wrap-distance-left:9pt;mso-wrap-distance-top:0;mso-wrap-distance-right:9pt;mso-wrap-distance-bottom:0;mso-position-horizontal:absolute;mso-position-horizontal-relative:text;mso-position-vertical:absolute;mso-position-vertical-relative:text;mso-width-percent:0;mso-height-percent:0;mso-width-relative:margin;mso-height-relative:margin;v-text-anchor:top" o:gfxdata="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">
+                  <v:shape w14:anchorId="65C2B326" id="_x0000_s1028" type="#_x0000_t202" style="position:absolute;margin-left:-40.8pt;margin-top:90.25pt;width:550.2pt;height:35.4pt;z-index:251667456;visibility:visible;mso-wrap-style:square;mso-width-percent:0;mso-height-percent:0;mso-wrap-distance-left:9pt;mso-wrap-distance-top:0;mso-wrap-distance-right:9pt;mso-wrap-distance-bottom:0;mso-position-horizontal:absolute;mso-position-horizontal-relative:text;mso-position-vertical:absolute;mso-position-vertical-relative:text;mso-width-percent:0;mso-height-percent:0;mso-width-relative:margin;mso-height-relative:margin;v-text-anchor:top" o:gfxdata="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">
                     <v:textbox>
                       <w:txbxContent>
                         <w:p>
@@ -942,6 +942,7 @@
                                       <w:dataBinding w:prefixMappings="xmlns:ns0='http://schemas.openxmlformats.org/officeDocument/2006/extended-properties'" w:xpath="/ns0:Properties[1]/ns0:Company[1]" w:storeItemID="{6668398D-A668-4E3E-A5EB-62B293D839F1}"/>
                                       <w:text/>
                                     </w:sdtPr>
+                                    <w:sdtEndPr/>
                                     <w:sdtContent>
                                       <w:tc>
                                         <w:tcPr>
@@ -987,6 +988,7 @@
                                       <w:dataBinding w:prefixMappings="xmlns:ns0='http://schemas.openxmlformats.org/package/2006/metadata/core-properties' xmlns:ns1='http://purl.org/dc/elements/1.1/'" w:xpath="/ns0:coreProperties[1]/ns1:title[1]" w:storeItemID="{6C3C8BC8-F283-45AE-878A-BAB7291924A1}"/>
                                       <w:text/>
                                     </w:sdtPr>
+                                    <w:sdtEndPr/>
                                     <w:sdtContent>
                                       <w:tc>
                                         <w:tcPr>
@@ -1046,7 +1048,7 @@
               </mc:Choice>
               <mc:Fallback>
                 <w:pict>
-                  <v:rect id="Rectangle 42" o:spid="_x0000_s1029" style="position:absolute;margin-left:30.75pt;margin-top:359.2pt;width:550.8pt;height:73.95pt;z-index:251653120;visibility:visible;mso-wrap-style:square;mso-width-percent:900;mso-height-percent:0;mso-wrap-distance-left:9pt;mso-wrap-distance-top:0;mso-wrap-distance-right:9pt;mso-wrap-distance-bottom:0;mso-position-horizontal:absolute;mso-position-horizontal-relative:page;mso-position-vertical:absolute;mso-position-vertical-relative:page;mso-width-percent:900;mso-height-percent:0;mso-width-relative:page;mso-height-relative:page;v-text-anchor:top" o:gfxdata="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" o:allowincell="f" fillcolor="#a5a5a5" stroked="f">
+                  <v:rect w14:anchorId="658ED2D3" id="Rectangle 42" o:spid="_x0000_s1029" style="position:absolute;margin-left:30.75pt;margin-top:359.2pt;width:550.8pt;height:73.95pt;z-index:251653120;visibility:visible;mso-wrap-style:square;mso-width-percent:900;mso-height-percent:0;mso-wrap-distance-left:9pt;mso-wrap-distance-top:0;mso-wrap-distance-right:9pt;mso-wrap-distance-bottom:0;mso-position-horizontal:absolute;mso-position-horizontal-relative:page;mso-position-vertical:absolute;mso-position-vertical-relative:page;mso-width-percent:900;mso-height-percent:0;mso-width-relative:page;mso-height-relative:page;v-text-anchor:top" o:gfxdata="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" o:allowincell="f" fillcolor="#a5a5a5" stroked="f">
                     <v:fill opacity="58853f"/>
                     <v:textbox style="mso-fit-shape-to-text:t" inset="18pt,0,18pt,0">
                       <w:txbxContent>
@@ -1081,6 +1083,7 @@
                                 <w:dataBinding w:prefixMappings="xmlns:ns0='http://schemas.openxmlformats.org/officeDocument/2006/extended-properties'" w:xpath="/ns0:Properties[1]/ns0:Company[1]" w:storeItemID="{6668398D-A668-4E3E-A5EB-62B293D839F1}"/>
                                 <w:text/>
                               </w:sdtPr>
+                              <w:sdtEndPr/>
                               <w:sdtContent>
                                 <w:tc>
                                   <w:tcPr>
@@ -1126,6 +1129,7 @@
                                 <w:dataBinding w:prefixMappings="xmlns:ns0='http://schemas.openxmlformats.org/package/2006/metadata/core-properties' xmlns:ns1='http://purl.org/dc/elements/1.1/'" w:xpath="/ns0:coreProperties[1]/ns1:title[1]" w:storeItemID="{6C3C8BC8-F283-45AE-878A-BAB7291924A1}"/>
                                 <w:text/>
                               </w:sdtPr>
+                              <w:sdtEndPr/>
                               <w:sdtContent>
                                 <w:tc>
                                   <w:tcPr>
@@ -1418,7 +1422,7 @@
                                     <w:sz w:val="36"/>
                                     <w:szCs w:val="36"/>
                                   </w:rPr>
-                                  <w:t>December 19, 2014</w:t>
+                                  <w:t>February 21, 2015</w:t>
                                 </w:r>
                                 <w:r>
                                   <w:rPr>
@@ -1447,7 +1451,7 @@
           </mc:Choice>
           <mc:Fallback>
             <w:pict>
-              <v:group id="Group 22" o:spid="_x0000_s1030" style="position:absolute;margin-left:145.8pt;margin-top:252.65pt;width:187.2pt;height:189pt;z-index:251657728;mso-width-relative:margin" coordorigin="533" coordsize="23774,24003" o:gfxdata="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">
+              <v:group w14:anchorId="473F5A66" id="Group 22" o:spid="_x0000_s1030" style="position:absolute;margin-left:145.8pt;margin-top:252.65pt;width:187.2pt;height:189pt;z-index:251657728;mso-width-relative:margin" coordorigin="533" coordsize="23774,24003" o:gfxdata="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">
                 <v:shape id="_x0000_s1031" type="#_x0000_t202" style="position:absolute;left:533;top:19735;width:23774;height:4268;visibility:visible;mso-wrap-style:square;v-text-anchor:top" o:gfxdata="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" filled="f" stroked="f">
                   <v:textbox style="mso-fit-shape-to-text:t">
                     <w:txbxContent>
@@ -1577,7 +1581,7 @@
                               <w:sz w:val="36"/>
                               <w:szCs w:val="36"/>
                             </w:rPr>
-                            <w:t>December 19, 2014</w:t>
+                            <w:t>February 21, 2015</w:t>
                           </w:r>
                           <w:r>
                             <w:rPr>
@@ -1691,7 +1695,7 @@
           </mc:Choice>
           <mc:Fallback>
             <w:pict>
-              <v:shape id="Text Box 300" o:spid="_x0000_s1035" type="#_x0000_t202" style="position:absolute;margin-left:-41.4pt;margin-top:22.85pt;width:550.75pt;height:42pt;z-index:251662848;visibility:visible;mso-wrap-style:square;mso-width-percent:0;mso-wrap-distance-left:9pt;mso-wrap-distance-top:0;mso-wrap-distance-right:9pt;mso-wrap-distance-bottom:0;mso-position-horizontal:absolute;mso-position-horizontal-relative:text;mso-position-vertical:absolute;mso-position-vertical-relative:text;mso-width-percent:0;mso-width-relative:margin;v-text-anchor:top" o:gfxdata="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" filled="f" stroked="f" strokeweight=".5pt">
+              <v:shape w14:anchorId="7ED998E4" id="Text Box 300" o:spid="_x0000_s1035" type="#_x0000_t202" style="position:absolute;margin-left:-41.4pt;margin-top:22.85pt;width:550.75pt;height:42pt;z-index:251662848;visibility:visible;mso-wrap-style:square;mso-width-percent:0;mso-wrap-distance-left:9pt;mso-wrap-distance-top:0;mso-wrap-distance-right:9pt;mso-wrap-distance-bottom:0;mso-position-horizontal:absolute;mso-position-horizontal-relative:text;mso-position-vertical:absolute;mso-position-vertical-relative:text;mso-width-percent:0;mso-width-relative:margin;v-text-anchor:top" o:gfxdata="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" filled="f" stroked="f" strokeweight=".5pt">
                 <v:textbox>
                   <w:txbxContent>
                     <w:p>
@@ -6640,65 +6644,49 @@
       <w:r>
         <w:t xml:space="preserve">named </w:t>
       </w:r>
-      <w:proofErr w:type="spellStart"/>
       <w:r>
         <w:rPr>
           <w:i/>
         </w:rPr>
         <w:t>Arachnia</w:t>
       </w:r>
-      <w:proofErr w:type="spellEnd"/>
       <w:r>
         <w:t xml:space="preserve">, </w:t>
       </w:r>
-      <w:proofErr w:type="spellStart"/>
       <w:r>
         <w:rPr>
           <w:i/>
         </w:rPr>
         <w:t>Hexabox</w:t>
       </w:r>
-      <w:proofErr w:type="spellEnd"/>
       <w:r>
         <w:t xml:space="preserve">, </w:t>
       </w:r>
-      <w:proofErr w:type="spellStart"/>
       <w:r>
         <w:rPr>
           <w:i/>
         </w:rPr>
         <w:t>Boxxy</w:t>
       </w:r>
-      <w:proofErr w:type="spellEnd"/>
       <w:r>
         <w:t xml:space="preserve">, and </w:t>
       </w:r>
-      <w:proofErr w:type="spellStart"/>
       <w:r>
         <w:rPr>
           <w:i/>
         </w:rPr>
         <w:t>DogeBot</w:t>
       </w:r>
-      <w:proofErr w:type="spellEnd"/>
       <w:r>
         <w:t>. The following is a list of pros and cons for each robot:</w:t>
       </w:r>
     </w:p>
     <w:p>
-      <w:proofErr w:type="spellStart"/>
       <w:r>
         <w:rPr>
           <w:i/>
         </w:rPr>
-        <w:t>Arachnia</w:t>
-      </w:r>
-      <w:proofErr w:type="spellEnd"/>
-      <w:r>
-        <w:rPr>
-          <w:i/>
-        </w:rPr>
-        <w:t xml:space="preserve"> </w:t>
+        <w:t xml:space="preserve">Arachnia </w:t>
       </w:r>
       <w:r>
         <w:t xml:space="preserve">is a spider-style robot draft developed to fulfill the constraints and criteria of the design. It received a score of </w:t>
@@ -6738,19 +6726,11 @@
       </w:r>
     </w:p>
     <w:p>
-      <w:proofErr w:type="spellStart"/>
       <w:r>
         <w:rPr>
           <w:i/>
         </w:rPr>
-        <w:t>Hexabot</w:t>
-      </w:r>
-      <w:proofErr w:type="spellEnd"/>
-      <w:r>
-        <w:rPr>
-          <w:i/>
-        </w:rPr>
-        <w:t xml:space="preserve"> </w:t>
+        <w:t xml:space="preserve">Hexabot </w:t>
       </w:r>
       <w:r>
         <w:t xml:space="preserve">is a spider-style robot draft developed to fulfill the constraints and criteria of the design. It received a score of </w:t>
@@ -6790,19 +6770,11 @@
       </w:r>
     </w:p>
     <w:p>
-      <w:proofErr w:type="spellStart"/>
       <w:r>
         <w:rPr>
           <w:i/>
         </w:rPr>
-        <w:t>Boxxy</w:t>
-      </w:r>
-      <w:proofErr w:type="spellEnd"/>
-      <w:r>
-        <w:rPr>
-          <w:i/>
-        </w:rPr>
-        <w:t xml:space="preserve"> </w:t>
+        <w:t xml:space="preserve">Boxxy </w:t>
       </w:r>
       <w:r>
         <w:t>is an animal</w:t>
@@ -6845,19 +6817,11 @@
       </w:r>
     </w:p>
     <w:p>
-      <w:proofErr w:type="spellStart"/>
       <w:r>
         <w:rPr>
           <w:i/>
         </w:rPr>
-        <w:t>DogeBot</w:t>
-      </w:r>
-      <w:proofErr w:type="spellEnd"/>
-      <w:r>
-        <w:rPr>
-          <w:i/>
-        </w:rPr>
-        <w:t xml:space="preserve"> </w:t>
+        <w:t xml:space="preserve">DogeBot </w:t>
       </w:r>
       <w:r>
         <w:t>is an animal</w:t>
@@ -6904,15 +6868,7 @@
         <w:t xml:space="preserve">The robots were scored a decision matrix. </w:t>
       </w:r>
       <w:r>
-        <w:t xml:space="preserve">The highest scoring design was </w:t>
-      </w:r>
-      <w:proofErr w:type="spellStart"/>
-      <w:r>
-        <w:t>DogeBot</w:t>
-      </w:r>
-      <w:proofErr w:type="spellEnd"/>
-      <w:r>
-        <w:t xml:space="preserve">. During the second phase of the Capstone Project design process more work will be done in refining and iterating the robot design along with the pneumatic, electronic, and control </w:t>
+        <w:t xml:space="preserve">The highest scoring design was DogeBot. During the second phase of the Capstone Project design process more work will be done in refining and iterating the robot design along with the pneumatic, electronic, and control </w:t>
       </w:r>
       <w:commentRangeStart w:id="1"/>
       <w:r>
@@ -6985,6 +6941,7 @@
           <w:id w:val="1610697691"/>
           <w:citation/>
         </w:sdtPr>
+        <w:sdtEndPr/>
         <w:sdtContent>
           <w:r>
             <w:fldChar w:fldCharType="begin"/>
@@ -7037,15 +6994,7 @@
         <w:t xml:space="preserve"> on robotics related activities such as programming</w:t>
       </w:r>
       <w:r>
-        <w:t xml:space="preserve"> robots utilizing the LEGO </w:t>
-      </w:r>
-      <w:proofErr w:type="spellStart"/>
-      <w:r>
-        <w:t>Mindstorms</w:t>
-      </w:r>
-      <w:proofErr w:type="spellEnd"/>
-      <w:r>
-        <w:t xml:space="preserve"> NXT robotics </w:t>
+        <w:t xml:space="preserve"> robots utilizing the LEGO Mindstorms NXT robotics </w:t>
       </w:r>
       <w:r>
         <w:t>kit.</w:t>
@@ -7067,6 +7016,7 @@
           <w:id w:val="953753998"/>
           <w:citation/>
         </w:sdtPr>
+        <w:sdtEndPr/>
         <w:sdtContent>
           <w:r>
             <w:fldChar w:fldCharType="begin"/>
@@ -7103,15 +7053,18 @@
         <w:t xml:space="preserve"> topics are demonstrated to encourage younger generations to enter into STEM based degrees and careers.</w:t>
       </w:r>
       <w:r>
-        <w:t xml:space="preserve"> The MSOE Center for Bio-molecular Modeling participates in the CREST program where undergraduate students work with researchers to collaborate on a research project. Other events the Bio-molecular modelling center participates in are the Science Olympiad Protein Modeling Event and the Students Modeling </w:t>
-      </w:r>
-      <w:proofErr w:type="gramStart"/>
-      <w:r>
-        <w:t>A</w:t>
-      </w:r>
-      <w:proofErr w:type="gramEnd"/>
-      <w:r>
-        <w:t xml:space="preserve"> Research Topic (SMART) teams event. The mechanical engineering department at MSOE also has a history sponsoring STEM events. The mechanical engineering department has sessions in the summer to bring in high school students and cover engineering topics such as computer-aided design (CAD) for mechanical components, </w:t>
+        <w:t xml:space="preserve"> The MSOE Center for Bio-molecular Modeling participates in the CREST program where undergraduate students work with researchers to collaborate on a research project. Other events the Bio-molecular modelling center participates in are the Science Olympiad Protein Modeling E</w:t>
+      </w:r>
+      <w:r>
+        <w:t>vent and the Students Modeling a</w:t>
+      </w:r>
+      <w:r>
+        <w:t xml:space="preserve"> Research Topic (SMART) teams event. The mechanical engineering department at MSOE also has a histo</w:t>
+      </w:r>
+      <w:bookmarkStart w:id="3" w:name="_GoBack"/>
+      <w:bookmarkEnd w:id="3"/>
+      <w:r>
+        <w:t xml:space="preserve">ry sponsoring STEM events. The mechanical engineering department has sessions in the summer to bring in high school students and cover engineering topics such as computer-aided design (CAD) for mechanical components, </w:t>
       </w:r>
       <w:r>
         <w:t>mechatronics, fluid power, aerodynamics, thermal systems, and more. In addition to the summer events the school also supports the NFPA Fluid Power Challenge where younger students in middle and high school compete in the fluid power field.</w:t>
@@ -7174,6 +7127,7 @@
           <w:id w:val="2053968245"/>
           <w:citation/>
         </w:sdtPr>
+        <w:sdtEndPr/>
         <w:sdtContent>
           <w:r>
             <w:rPr>
@@ -7242,6 +7196,7 @@
           <w:id w:val="-1116128112"/>
           <w:citation/>
         </w:sdtPr>
+        <w:sdtEndPr/>
         <w:sdtContent>
           <w:r>
             <w:fldChar w:fldCharType="begin"/>
@@ -7280,6 +7235,7 @@
           <w:id w:val="-583614522"/>
           <w:citation/>
         </w:sdtPr>
+        <w:sdtEndPr/>
         <w:sdtContent>
           <w:r>
             <w:fldChar w:fldCharType="begin"/>
@@ -7334,7 +7290,7 @@
       </w:r>
     </w:p>
     <w:p>
-      <w:commentRangeStart w:id="3"/>
+      <w:commentRangeStart w:id="4"/>
       <w:r>
         <w:t xml:space="preserve">The objective of this project is to design a pneumatic power driven quadruped robot with the ability to walk </w:t>
       </w:r>
@@ -7347,10 +7303,56 @@
       <w:r>
         <w:t xml:space="preserve">The robot will have all of its control systems and power supply </w:t>
       </w:r>
-      <w:commentRangeStart w:id="4"/>
+      <w:commentRangeStart w:id="5"/>
       <w:r>
         <w:t>onboard</w:t>
       </w:r>
+      <w:commentRangeEnd w:id="5"/>
+      <w:r>
+        <w:rPr>
+          <w:rStyle w:val="CommentReference"/>
+        </w:rPr>
+        <w:commentReference w:id="5"/>
+      </w:r>
+      <w:r>
+        <w:t>.  Aside from walking forward, the robot should also have the ability to walk backwards</w:t>
+      </w:r>
+      <w:r>
+        <w:t xml:space="preserve"> and turn</w:t>
+      </w:r>
+      <w:r>
+        <w:t xml:space="preserve"> </w:t>
+      </w:r>
+      <w:r>
+        <w:t>to</w:t>
+      </w:r>
+      <w:r>
+        <w:t xml:space="preserve"> get out of corners and </w:t>
+      </w:r>
+      <w:r>
+        <w:t xml:space="preserve">avoid </w:t>
+      </w:r>
+      <w:r>
+        <w:t xml:space="preserve">obstacles. </w:t>
+      </w:r>
+      <w:r>
+        <w:t>Other necessary features of the robot include fuses to protect hardware and a wireless communication system connected to the user’s controller.</w:t>
+      </w:r>
+      <w:r>
+        <w:t xml:space="preserve"> </w:t>
+      </w:r>
+      <w:r>
+        <w:t>The</w:t>
+      </w:r>
+      <w:r>
+        <w:t xml:space="preserve"> robot should have at least one emergency stop button on both the robot itself and the controller</w:t>
+      </w:r>
+      <w:r>
+        <w:t xml:space="preserve"> in the user’s hands</w:t>
+      </w:r>
+      <w:r>
+        <w:t>, which, upon engagement, immediately causes the robot to enter a stable condition</w:t>
+      </w:r>
       <w:commentRangeEnd w:id="4"/>
       <w:r>
         <w:rPr>
@@ -7359,52 +7361,6 @@
         <w:commentReference w:id="4"/>
       </w:r>
       <w:r>
-        <w:t>.  Aside from walking forward, the robot should also have the ability to walk backwards</w:t>
-      </w:r>
-      <w:r>
-        <w:t xml:space="preserve"> and turn</w:t>
-      </w:r>
-      <w:r>
-        <w:t xml:space="preserve"> </w:t>
-      </w:r>
-      <w:r>
-        <w:t>to</w:t>
-      </w:r>
-      <w:r>
-        <w:t xml:space="preserve"> get out of corners and </w:t>
-      </w:r>
-      <w:r>
-        <w:t xml:space="preserve">avoid </w:t>
-      </w:r>
-      <w:r>
-        <w:t xml:space="preserve">obstacles. </w:t>
-      </w:r>
-      <w:r>
-        <w:t>Other necessary features of the robot include fuses to protect hardware and a wireless communication system connected to the user’s controller.</w:t>
-      </w:r>
-      <w:r>
-        <w:t xml:space="preserve"> </w:t>
-      </w:r>
-      <w:r>
-        <w:t>The</w:t>
-      </w:r>
-      <w:r>
-        <w:t xml:space="preserve"> robot should have at least one emergency stop button on both the robot itself and the controller</w:t>
-      </w:r>
-      <w:r>
-        <w:t xml:space="preserve"> in the user’s hands</w:t>
-      </w:r>
-      <w:r>
-        <w:t>, which, upon engagement, immediately causes the robot to enter a stable condition</w:t>
-      </w:r>
-      <w:commentRangeEnd w:id="3"/>
-      <w:r>
-        <w:rPr>
-          <w:rStyle w:val="CommentReference"/>
-        </w:rPr>
-        <w:commentReference w:id="3"/>
-      </w:r>
-      <w:r>
         <w:t xml:space="preserve">. </w:t>
       </w:r>
     </w:p>
@@ -7412,21 +7368,21 @@
       <w:pPr>
         <w:pStyle w:val="Heading1"/>
       </w:pPr>
-      <w:bookmarkStart w:id="5" w:name="_Toc406768317"/>
+      <w:bookmarkStart w:id="6" w:name="_Toc406768317"/>
       <w:r>
         <w:t>Background Research</w:t>
       </w:r>
-      <w:bookmarkEnd w:id="5"/>
+      <w:bookmarkEnd w:id="6"/>
     </w:p>
     <w:p>
       <w:pPr>
         <w:pStyle w:val="Heading3"/>
       </w:pPr>
-      <w:bookmarkStart w:id="6" w:name="_Toc406768318"/>
+      <w:bookmarkStart w:id="7" w:name="_Toc406768318"/>
       <w:r>
         <w:t>Locomotion</w:t>
       </w:r>
-      <w:bookmarkEnd w:id="6"/>
+      <w:bookmarkEnd w:id="7"/>
     </w:p>
     <w:p>
       <w:r>
@@ -7508,6 +7464,7 @@
           <w:id w:val="940411815"/>
           <w:citation/>
         </w:sdtPr>
+        <w:sdtEndPr/>
         <w:sdtContent>
           <w:r>
             <w:fldChar w:fldCharType="begin"/>
@@ -7552,6 +7509,7 @@
           <w:id w:val="1410265971"/>
           <w:citation/>
         </w:sdtPr>
+        <w:sdtEndPr/>
         <w:sdtContent>
           <w:r>
             <w:fldChar w:fldCharType="begin"/>
@@ -7587,6 +7545,7 @@
           <w:id w:val="506177593"/>
           <w:citation/>
         </w:sdtPr>
+        <w:sdtEndPr/>
         <w:sdtContent>
           <w:r>
             <w:fldChar w:fldCharType="begin"/>
@@ -7685,18 +7644,31 @@
           <w:noProof/>
         </w:rPr>
       </w:pPr>
-      <w:bookmarkStart w:id="7" w:name="_Toc406571204"/>
+      <w:bookmarkStart w:id="8" w:name="_Toc406571204"/>
       <w:r>
         <w:t xml:space="preserve">Figure </w:t>
       </w:r>
-      <w:fldSimple w:instr=" SEQ Figure \* ARABIC ">
-        <w:r>
-          <w:rPr>
-            <w:noProof/>
-          </w:rPr>
-          <w:t>1</w:t>
-        </w:r>
-      </w:fldSimple>
+      <w:r>
+        <w:fldChar w:fldCharType="begin"/>
+      </w:r>
+      <w:r>
+        <w:instrText xml:space="preserve"> SEQ Figure \* ARABIC </w:instrText>
+      </w:r>
+      <w:r>
+        <w:fldChar w:fldCharType="separate"/>
+      </w:r>
+      <w:r>
+        <w:rPr>
+          <w:noProof/>
+        </w:rPr>
+        <w:t>1</w:t>
+      </w:r>
+      <w:r>
+        <w:rPr>
+          <w:noProof/>
+        </w:rPr>
+        <w:fldChar w:fldCharType="end"/>
+      </w:r>
       <w:r>
         <w:t>:</w:t>
       </w:r>
@@ -7711,6 +7683,7 @@
           <w:id w:val="905802988"/>
           <w:citation/>
         </w:sdtPr>
+        <w:sdtEndPr/>
         <w:sdtContent>
           <w:r>
             <w:fldChar w:fldCharType="begin"/>
@@ -7741,7 +7714,7 @@
       <w:r>
         <w:t>.</w:t>
       </w:r>
-      <w:bookmarkEnd w:id="7"/>
+      <w:bookmarkEnd w:id="8"/>
     </w:p>
     <w:p>
       <w:r>
@@ -7767,6 +7740,7 @@
           <w:id w:val="901947811"/>
           <w:citation/>
         </w:sdtPr>
+        <w:sdtEndPr/>
         <w:sdtContent>
           <w:r>
             <w:fldChar w:fldCharType="begin"/>
@@ -7805,6 +7779,7 @@
           <w:id w:val="1695423516"/>
           <w:citation/>
         </w:sdtPr>
+        <w:sdtEndPr/>
         <w:sdtContent>
           <w:r>
             <w:fldChar w:fldCharType="begin"/>
@@ -7840,6 +7815,7 @@
           <w:id w:val="-813178282"/>
           <w:citation/>
         </w:sdtPr>
+        <w:sdtEndPr/>
         <w:sdtContent>
           <w:r>
             <w:fldChar w:fldCharType="begin"/>
@@ -7935,18 +7911,31 @@
         <w:pStyle w:val="Caption"/>
         <w:jc w:val="center"/>
       </w:pPr>
-      <w:bookmarkStart w:id="8" w:name="_Toc406571205"/>
+      <w:bookmarkStart w:id="9" w:name="_Toc406571205"/>
       <w:r>
         <w:t xml:space="preserve">Figure </w:t>
       </w:r>
-      <w:fldSimple w:instr=" SEQ Figure \* ARABIC ">
-        <w:r>
-          <w:rPr>
-            <w:noProof/>
-          </w:rPr>
-          <w:t>2</w:t>
-        </w:r>
-      </w:fldSimple>
+      <w:r>
+        <w:fldChar w:fldCharType="begin"/>
+      </w:r>
+      <w:r>
+        <w:instrText xml:space="preserve"> SEQ Figure \* ARABIC </w:instrText>
+      </w:r>
+      <w:r>
+        <w:fldChar w:fldCharType="separate"/>
+      </w:r>
+      <w:r>
+        <w:rPr>
+          <w:noProof/>
+        </w:rPr>
+        <w:t>2</w:t>
+      </w:r>
+      <w:r>
+        <w:rPr>
+          <w:noProof/>
+        </w:rPr>
+        <w:fldChar w:fldCharType="end"/>
+      </w:r>
       <w:r>
         <w:t xml:space="preserve">: </w:t>
       </w:r>
@@ -7958,6 +7947,7 @@
           <w:id w:val="-505443046"/>
           <w:citation/>
         </w:sdtPr>
+        <w:sdtEndPr/>
         <w:sdtContent>
           <w:r>
             <w:fldChar w:fldCharType="begin"/>
@@ -7985,20 +7975,20 @@
           </w:r>
         </w:sdtContent>
       </w:sdt>
-      <w:bookmarkEnd w:id="8"/>
+      <w:bookmarkEnd w:id="9"/>
     </w:p>
     <w:p>
       <w:pPr>
         <w:pStyle w:val="Heading3"/>
       </w:pPr>
-      <w:bookmarkStart w:id="9" w:name="_Toc406768319"/>
+      <w:bookmarkStart w:id="10" w:name="_Toc406768319"/>
       <w:r>
         <w:t>Number of Legs</w:t>
       </w:r>
       <w:r>
         <w:t xml:space="preserve"> for Locomotion</w:t>
       </w:r>
-      <w:bookmarkEnd w:id="9"/>
+      <w:bookmarkEnd w:id="10"/>
     </w:p>
     <w:p>
       <w:r>
@@ -8096,6 +8086,7 @@
           <w:id w:val="-135329486"/>
           <w:citation/>
         </w:sdtPr>
+        <w:sdtEndPr/>
         <w:sdtContent>
           <w:r>
             <w:fldChar w:fldCharType="begin"/>
@@ -8172,6 +8163,7 @@
           <w:id w:val="1774513014"/>
           <w:citation/>
         </w:sdtPr>
+        <w:sdtEndPr/>
         <w:sdtContent>
           <w:r>
             <w:fldChar w:fldCharType="begin"/>
@@ -8298,6 +8290,7 @@
           <w:id w:val="-298300298"/>
           <w:citation/>
         </w:sdtPr>
+        <w:sdtEndPr/>
         <w:sdtContent>
           <w:r>
             <w:fldChar w:fldCharType="begin"/>
@@ -8402,7 +8395,7 @@
           <w:bCs w:val="0"/>
         </w:rPr>
       </w:pPr>
-      <w:bookmarkStart w:id="10" w:name="_Toc406768320"/>
+      <w:bookmarkStart w:id="11" w:name="_Toc406768320"/>
       <w:r>
         <w:rPr>
           <w:rStyle w:val="Strong"/>
@@ -8411,7 +8404,7 @@
         </w:rPr>
         <w:t>Pneumatics vs. Hydraulics/Electrics</w:t>
       </w:r>
-      <w:bookmarkEnd w:id="10"/>
+      <w:bookmarkEnd w:id="11"/>
     </w:p>
     <w:p>
       <w:r>
@@ -8442,6 +8435,7 @@
           <w:id w:val="-1473061018"/>
           <w:citation/>
         </w:sdtPr>
+        <w:sdtEndPr/>
         <w:sdtContent>
           <w:r>
             <w:fldChar w:fldCharType="begin"/>
@@ -8477,6 +8471,7 @@
           <w:id w:val="-6595248"/>
           <w:citation/>
         </w:sdtPr>
+        <w:sdtEndPr/>
         <w:sdtContent>
           <w:r>
             <w:fldChar w:fldCharType="begin"/>
@@ -8551,6 +8546,7 @@
           <w:id w:val="2058044746"/>
           <w:citation/>
         </w:sdtPr>
+        <w:sdtEndPr/>
         <w:sdtContent>
           <w:r>
             <w:fldChar w:fldCharType="begin"/>
@@ -8586,6 +8582,7 @@
           <w:id w:val="-199935867"/>
           <w:citation/>
         </w:sdtPr>
+        <w:sdtEndPr/>
         <w:sdtContent>
           <w:r>
             <w:fldChar w:fldCharType="begin"/>
@@ -8739,18 +8736,31 @@
       <w:pPr>
         <w:pStyle w:val="Caption"/>
       </w:pPr>
-      <w:bookmarkStart w:id="11" w:name="_Toc406437017"/>
+      <w:bookmarkStart w:id="12" w:name="_Toc406437017"/>
       <w:r>
         <w:t xml:space="preserve">Table </w:t>
       </w:r>
-      <w:fldSimple w:instr=" SEQ Table \* ARABIC ">
-        <w:r>
-          <w:rPr>
-            <w:noProof/>
-          </w:rPr>
-          <w:t>1</w:t>
-        </w:r>
-      </w:fldSimple>
+      <w:r>
+        <w:fldChar w:fldCharType="begin"/>
+      </w:r>
+      <w:r>
+        <w:instrText xml:space="preserve"> SEQ Table \* ARABIC </w:instrText>
+      </w:r>
+      <w:r>
+        <w:fldChar w:fldCharType="separate"/>
+      </w:r>
+      <w:r>
+        <w:rPr>
+          <w:noProof/>
+        </w:rPr>
+        <w:t>1</w:t>
+      </w:r>
+      <w:r>
+        <w:rPr>
+          <w:noProof/>
+        </w:rPr>
+        <w:fldChar w:fldCharType="end"/>
+      </w:r>
       <w:r>
         <w:t xml:space="preserve">: Summary of </w:t>
       </w:r>
@@ -8763,7 +8773,7 @@
       <w:r>
         <w:t>Findings</w:t>
       </w:r>
-      <w:bookmarkEnd w:id="11"/>
+      <w:bookmarkEnd w:id="12"/>
     </w:p>
     <w:tbl>
       <w:tblPr>
@@ -9643,7 +9653,7 @@
           <w:bCs w:val="0"/>
         </w:rPr>
       </w:pPr>
-      <w:bookmarkStart w:id="12" w:name="_Toc406768321"/>
+      <w:bookmarkStart w:id="13" w:name="_Toc406768321"/>
       <w:r>
         <w:rPr>
           <w:rStyle w:val="Strong"/>
@@ -9660,19 +9670,11 @@
         </w:rPr>
         <w:t>Components</w:t>
       </w:r>
-      <w:bookmarkEnd w:id="12"/>
-    </w:p>
-    <w:p>
-      <w:r>
-        <w:t xml:space="preserve">In order to successfully design a user controlled, pneumatic powered quadruped robot, </w:t>
-      </w:r>
-      <w:proofErr w:type="gramStart"/>
-      <w:r>
-        <w:t>various</w:t>
-      </w:r>
-      <w:proofErr w:type="gramEnd"/>
-      <w:r>
-        <w:t xml:space="preserve"> electrical and fluid power components must be utilized.  These components make up the subsystems that eventually are combined to make up the robot itself.  Fluid power components include the air supply tank, the air compressor, the tubing, the double acting air cylinders, the reservoir tank, solenoid valve, and control valves. </w:t>
+      <w:bookmarkEnd w:id="13"/>
+    </w:p>
+    <w:p>
+      <w:r>
+        <w:t xml:space="preserve">In order to successfully design a user controlled, pneumatic powered quadruped robot, various electrical and fluid power components must be utilized.  These components make up the subsystems that eventually are combined to make up the robot itself.  Fluid power components include the air supply tank, the air compressor, the tubing, the double acting air cylinders, the reservoir tank, solenoid valve, and control valves. </w:t>
       </w:r>
     </w:p>
     <w:p>
@@ -9684,7 +9686,7 @@
           <w:bCs w:val="0"/>
         </w:rPr>
       </w:pPr>
-      <w:bookmarkStart w:id="13" w:name="_Toc406768322"/>
+      <w:bookmarkStart w:id="14" w:name="_Toc406768322"/>
       <w:r>
         <w:rPr>
           <w:rStyle w:val="Strong"/>
@@ -9693,7 +9695,7 @@
         </w:rPr>
         <w:t>Double Acting Air Cylinders</w:t>
       </w:r>
-      <w:bookmarkEnd w:id="13"/>
+      <w:bookmarkEnd w:id="14"/>
     </w:p>
     <w:p>
       <w:r>
@@ -9782,28 +9784,36 @@
         <w:pStyle w:val="Caption"/>
         <w:jc w:val="center"/>
       </w:pPr>
-      <w:bookmarkStart w:id="14" w:name="_Toc406571206"/>
+      <w:bookmarkStart w:id="15" w:name="_Toc406571206"/>
       <w:r>
         <w:t xml:space="preserve">Figure </w:t>
       </w:r>
-      <w:fldSimple w:instr=" SEQ Figure \* ARABIC ">
-        <w:r>
-          <w:rPr>
-            <w:noProof/>
-          </w:rPr>
-          <w:t>3</w:t>
-        </w:r>
-      </w:fldSimple>
+      <w:r>
+        <w:fldChar w:fldCharType="begin"/>
+      </w:r>
+      <w:r>
+        <w:instrText xml:space="preserve"> SEQ Figure \* ARABIC </w:instrText>
+      </w:r>
+      <w:r>
+        <w:fldChar w:fldCharType="separate"/>
+      </w:r>
+      <w:r>
+        <w:rPr>
+          <w:noProof/>
+        </w:rPr>
+        <w:t>3</w:t>
+      </w:r>
+      <w:r>
+        <w:rPr>
+          <w:noProof/>
+        </w:rPr>
+        <w:fldChar w:fldCharType="end"/>
+      </w:r>
       <w:r>
         <w:t xml:space="preserve">: </w:t>
       </w:r>
-      <w:proofErr w:type="spellStart"/>
-      <w:r>
-        <w:t>Bimba</w:t>
-      </w:r>
-      <w:proofErr w:type="spellEnd"/>
-      <w:r>
-        <w:t xml:space="preserve"> Original Line® Air cylinder w/ Adjustable Cushions</w:t>
+      <w:r>
+        <w:t>Bimba Original Line® Air cylinder w/ Adjustable Cushions</w:t>
       </w:r>
       <w:r>
         <w:t xml:space="preserve"> – Reprinted From</w:t>
@@ -9813,6 +9823,7 @@
           <w:id w:val="1623806676"/>
           <w:citation/>
         </w:sdtPr>
+        <w:sdtEndPr/>
         <w:sdtContent>
           <w:r>
             <w:fldChar w:fldCharType="begin"/>
@@ -9840,15 +9851,15 @@
           </w:r>
         </w:sdtContent>
       </w:sdt>
-      <w:bookmarkEnd w:id="14"/>
+      <w:bookmarkEnd w:id="15"/>
     </w:p>
     <w:p>
       <w:pPr>
         <w:keepNext/>
         <w:jc w:val="center"/>
       </w:pPr>
-      <w:commentRangeStart w:id="15"/>
       <w:commentRangeStart w:id="16"/>
+      <w:commentRangeStart w:id="17"/>
       <w:r>
         <w:rPr>
           <w:noProof/>
@@ -9903,22 +9914,35 @@
         <w:pStyle w:val="Caption"/>
         <w:jc w:val="center"/>
       </w:pPr>
-      <w:bookmarkStart w:id="17" w:name="_Toc406571207"/>
+      <w:bookmarkStart w:id="18" w:name="_Toc406571207"/>
       <w:r>
         <w:t xml:space="preserve">Figure </w:t>
       </w:r>
-      <w:fldSimple w:instr=" SEQ Figure \* ARABIC ">
-        <w:r>
-          <w:rPr>
-            <w:noProof/>
-          </w:rPr>
-          <w:t>4</w:t>
-        </w:r>
-      </w:fldSimple>
+      <w:r>
+        <w:fldChar w:fldCharType="begin"/>
+      </w:r>
+      <w:r>
+        <w:instrText xml:space="preserve"> SEQ Figure \* ARABIC </w:instrText>
+      </w:r>
+      <w:r>
+        <w:fldChar w:fldCharType="separate"/>
+      </w:r>
+      <w:r>
+        <w:rPr>
+          <w:noProof/>
+        </w:rPr>
+        <w:t>4</w:t>
+      </w:r>
+      <w:r>
+        <w:rPr>
+          <w:noProof/>
+        </w:rPr>
+        <w:fldChar w:fldCharType="end"/>
+      </w:r>
       <w:r>
         <w:t>: Cylinder Cross-Section View</w:t>
       </w:r>
-      <w:commentRangeEnd w:id="15"/>
+      <w:commentRangeEnd w:id="16"/>
       <w:r>
         <w:rPr>
           <w:rStyle w:val="CommentReference"/>
@@ -9926,9 +9950,9 @@
           <w:bCs w:val="0"/>
           <w:color w:val="auto"/>
         </w:rPr>
-        <w:commentReference w:id="15"/>
-      </w:r>
-      <w:commentRangeEnd w:id="16"/>
+        <w:commentReference w:id="16"/>
+      </w:r>
+      <w:commentRangeEnd w:id="17"/>
       <w:r>
         <w:rPr>
           <w:rStyle w:val="CommentReference"/>
@@ -9936,9 +9960,9 @@
           <w:bCs w:val="0"/>
           <w:color w:val="auto"/>
         </w:rPr>
-        <w:commentReference w:id="16"/>
-      </w:r>
-      <w:bookmarkEnd w:id="17"/>
+        <w:commentReference w:id="17"/>
+      </w:r>
+      <w:bookmarkEnd w:id="18"/>
     </w:p>
     <w:p>
       <w:r>
@@ -9982,7 +10006,7 @@
           <v:shape id="_x0000_i1025" type="#_x0000_t75" style="width:106.2pt;height:19.2pt" o:ole="">
             <v:imagedata r:id="rId19" o:title=""/>
           </v:shape>
-          <o:OLEObject Type="Embed" ProgID="Equation.DSMT4" ShapeID="_x0000_i1025" DrawAspect="Content" ObjectID="_1480512592" r:id="rId20"/>
+          <o:OLEObject Type="Embed" ProgID="Equation.DSMT4" ShapeID="_x0000_i1025" DrawAspect="Content" ObjectID="_1486035209" r:id="rId20"/>
         </w:object>
       </w:r>
       <w:r>
@@ -10012,11 +10036,7 @@
         <w:t>From equation 1</w:t>
       </w:r>
       <w:r>
-        <w:t xml:space="preserve"> </w:t>
-      </w:r>
-      <w:proofErr w:type="spellStart"/>
-      <w:r>
-        <w:t>P</w:t>
+        <w:t xml:space="preserve"> P</w:t>
       </w:r>
       <w:r>
         <w:rPr>
@@ -10024,13 +10044,8 @@
         </w:rPr>
         <w:t>cap</w:t>
       </w:r>
-      <w:proofErr w:type="spellEnd"/>
-      <w:r>
-        <w:t xml:space="preserve"> is the pressure on the cap side of the cylinder, </w:t>
-      </w:r>
-      <w:proofErr w:type="spellStart"/>
-      <w:r>
-        <w:t>A</w:t>
+      <w:r>
+        <w:t xml:space="preserve"> is the pressure on the cap side of the cylinder, A</w:t>
       </w:r>
       <w:r>
         <w:rPr>
@@ -10038,7 +10053,6 @@
         </w:rPr>
         <w:t>cap</w:t>
       </w:r>
-      <w:proofErr w:type="spellEnd"/>
       <w:r>
         <w:t xml:space="preserve"> is the area of the piston head, P</w:t>
       </w:r>
@@ -10049,11 +10063,7 @@
         <w:t>rod</w:t>
       </w:r>
       <w:r>
-        <w:t xml:space="preserve"> is the pressure on the rod side of the cylinder, and </w:t>
-      </w:r>
-      <w:proofErr w:type="spellStart"/>
-      <w:r>
-        <w:t>A</w:t>
+        <w:t xml:space="preserve"> is the pressure on the rod side of the cylinder, and A</w:t>
       </w:r>
       <w:r>
         <w:rPr>
@@ -10061,20 +10071,11 @@
         </w:rPr>
         <w:t>rod</w:t>
       </w:r>
-      <w:proofErr w:type="spellEnd"/>
       <w:r>
         <w:t xml:space="preserve"> is the surface area of th</w:t>
       </w:r>
       <w:r>
-        <w:t xml:space="preserve">e piston head on the </w:t>
-      </w:r>
-      <w:proofErr w:type="spellStart"/>
-      <w:r>
-        <w:t>rod</w:t>
-      </w:r>
-      <w:proofErr w:type="spellEnd"/>
-      <w:r>
-        <w:t xml:space="preserve"> side. </w:t>
+        <w:t xml:space="preserve">e piston head on the rod side. </w:t>
       </w:r>
       <w:r>
         <w:t xml:space="preserve">In addition to finding the possible force output of the cylinder, it is also important to be aware of its efficiency.  The cylinders efficiency can be influenced by a number of factors such as seal friction, viscous friction, leakages, and fluid compressibility, which can all contribute to the cylinders energy losses.  The efficiency of the cylinder </w:t>
@@ -10101,7 +10102,7 @@
           <v:shape id="_x0000_i1026" type="#_x0000_t75" style="width:81pt;height:34.2pt" o:ole="">
             <v:imagedata r:id="rId21" o:title=""/>
           </v:shape>
-          <o:OLEObject Type="Embed" ProgID="Equation.DSMT4" ShapeID="_x0000_i1026" DrawAspect="Content" ObjectID="_1480512593" r:id="rId22"/>
+          <o:OLEObject Type="Embed" ProgID="Equation.DSMT4" ShapeID="_x0000_i1026" DrawAspect="Content" ObjectID="_1486035210" r:id="rId22"/>
         </w:object>
       </w:r>
       <w:r>
@@ -10170,8 +10171,8 @@
           <w:bCs w:val="0"/>
         </w:rPr>
       </w:pPr>
-      <w:bookmarkStart w:id="18" w:name="_Toc404342160"/>
-      <w:bookmarkStart w:id="19" w:name="_Toc406768323"/>
+      <w:bookmarkStart w:id="19" w:name="_Toc404342160"/>
+      <w:bookmarkStart w:id="20" w:name="_Toc406768323"/>
       <w:r>
         <w:rPr>
           <w:rStyle w:val="Strong"/>
@@ -10188,7 +10189,7 @@
         </w:rPr>
         <w:t>Tank</w:t>
       </w:r>
-      <w:bookmarkEnd w:id="18"/>
+      <w:bookmarkEnd w:id="19"/>
       <w:r>
         <w:rPr>
           <w:rStyle w:val="Strong"/>
@@ -10205,7 +10206,7 @@
         </w:rPr>
         <w:t>Receiver Tank</w:t>
       </w:r>
-      <w:bookmarkEnd w:id="19"/>
+      <w:bookmarkEnd w:id="20"/>
     </w:p>
     <w:p>
       <w:r>
@@ -10278,7 +10279,7 @@
           <v:shape id="_x0000_i1027" type="#_x0000_t75" style="width:81pt;height:54pt" o:ole="">
             <v:imagedata r:id="rId23" o:title=""/>
           </v:shape>
-          <o:OLEObject Type="Embed" ProgID="Equation.DSMT4" ShapeID="_x0000_i1027" DrawAspect="Content" ObjectID="_1480512594" r:id="rId24"/>
+          <o:OLEObject Type="Embed" ProgID="Equation.DSMT4" ShapeID="_x0000_i1027" DrawAspect="Content" ObjectID="_1486035211" r:id="rId24"/>
         </w:object>
       </w:r>
       <w:r>
@@ -10306,7 +10307,7 @@
         <w:t>(3a)</w:t>
       </w:r>
     </w:p>
-    <w:commentRangeStart w:id="20"/>
+    <w:commentRangeStart w:id="21"/>
     <w:p>
       <w:pPr>
         <w:jc w:val="right"/>
@@ -10316,21 +10317,21 @@
           <w:position w:val="-50"/>
         </w:rPr>
         <w:object w:dxaOrig="3019" w:dyaOrig="1120" w14:anchorId="432BB6A6">
-          <v:shape id="_x0000_i1028" type="#_x0000_t75" style="width:151.1pt;height:55.8pt" o:ole="">
+          <v:shape id="_x0000_i1028" type="#_x0000_t75" style="width:151.2pt;height:55.8pt" o:ole="">
             <v:imagedata r:id="rId25" o:title=""/>
           </v:shape>
-          <o:OLEObject Type="Embed" ProgID="Equation.DSMT4" ShapeID="_x0000_i1028" DrawAspect="Content" ObjectID="_1480512595" r:id="rId26"/>
+          <o:OLEObject Type="Embed" ProgID="Equation.DSMT4" ShapeID="_x0000_i1028" DrawAspect="Content" ObjectID="_1486035212" r:id="rId26"/>
         </w:object>
       </w:r>
       <w:r>
         <w:t xml:space="preserve"> </w:t>
       </w:r>
-      <w:commentRangeEnd w:id="20"/>
+      <w:commentRangeEnd w:id="21"/>
       <w:r>
         <w:rPr>
           <w:rStyle w:val="CommentReference"/>
         </w:rPr>
-        <w:commentReference w:id="20"/>
+        <w:commentReference w:id="21"/>
       </w:r>
       <w:r>
         <w:tab/>
@@ -10451,28 +10452,36 @@
         <w:pStyle w:val="Caption"/>
         <w:jc w:val="center"/>
       </w:pPr>
-      <w:bookmarkStart w:id="21" w:name="_Toc406571208"/>
+      <w:bookmarkStart w:id="22" w:name="_Toc406571208"/>
       <w:r>
         <w:t xml:space="preserve">Figure </w:t>
       </w:r>
-      <w:fldSimple w:instr=" SEQ Figure \* ARABIC ">
-        <w:r>
-          <w:rPr>
-            <w:noProof/>
-          </w:rPr>
-          <w:t>5</w:t>
-        </w:r>
-      </w:fldSimple>
+      <w:r>
+        <w:fldChar w:fldCharType="begin"/>
+      </w:r>
+      <w:r>
+        <w:instrText xml:space="preserve"> SEQ Figure \* ARABIC </w:instrText>
+      </w:r>
+      <w:r>
+        <w:fldChar w:fldCharType="separate"/>
+      </w:r>
+      <w:r>
+        <w:rPr>
+          <w:noProof/>
+        </w:rPr>
+        <w:t>5</w:t>
+      </w:r>
+      <w:r>
+        <w:rPr>
+          <w:noProof/>
+        </w:rPr>
+        <w:fldChar w:fldCharType="end"/>
+      </w:r>
       <w:r>
         <w:t xml:space="preserve">: </w:t>
       </w:r>
-      <w:proofErr w:type="spellStart"/>
-      <w:r>
-        <w:t>Smittybilt</w:t>
-      </w:r>
-      <w:proofErr w:type="spellEnd"/>
-      <w:r>
-        <w:t xml:space="preserve"> 99210-2 2.5 Gallon Air Tank</w:t>
+      <w:r>
+        <w:t>Smittybilt 99210-2 2.5 Gallon Air Tank</w:t>
       </w:r>
       <w:r>
         <w:t xml:space="preserve"> – Reprinted From</w:t>
@@ -10482,6 +10491,7 @@
           <w:id w:val="-682900095"/>
           <w:citation/>
         </w:sdtPr>
+        <w:sdtEndPr/>
         <w:sdtContent>
           <w:r>
             <w:fldChar w:fldCharType="begin"/>
@@ -10509,7 +10519,7 @@
           </w:r>
         </w:sdtContent>
       </w:sdt>
-      <w:bookmarkEnd w:id="21"/>
+      <w:bookmarkEnd w:id="22"/>
     </w:p>
     <w:p>
       <w:pPr>
@@ -10520,7 +10530,7 @@
           <w:bCs w:val="0"/>
         </w:rPr>
       </w:pPr>
-      <w:bookmarkStart w:id="22" w:name="_Toc406768324"/>
+      <w:bookmarkStart w:id="23" w:name="_Toc406768324"/>
       <w:r>
         <w:rPr>
           <w:rStyle w:val="Strong"/>
@@ -10529,7 +10539,7 @@
         </w:rPr>
         <w:t>Compressor</w:t>
       </w:r>
-      <w:bookmarkEnd w:id="22"/>
+      <w:bookmarkEnd w:id="23"/>
     </w:p>
     <w:p>
       <w:r>
@@ -10560,7 +10570,7 @@
           <v:shape id="_x0000_i1029" type="#_x0000_t75" style="width:94.8pt;height:1in" o:ole="">
             <v:imagedata r:id="rId28" o:title=""/>
           </v:shape>
-          <o:OLEObject Type="Embed" ProgID="Equation.DSMT4" ShapeID="_x0000_i1029" DrawAspect="Content" ObjectID="_1480512596" r:id="rId29"/>
+          <o:OLEObject Type="Embed" ProgID="Equation.DSMT4" ShapeID="_x0000_i1029" DrawAspect="Content" ObjectID="_1486035213" r:id="rId29"/>
         </w:object>
       </w:r>
       <w:r>
@@ -10592,7 +10602,6 @@
       <w:r>
         <w:t xml:space="preserve"> </w:t>
       </w:r>
-      <w:proofErr w:type="spellStart"/>
       <w:r>
         <w:rPr>
           <w:rFonts w:cstheme="minorHAnsi"/>
@@ -10605,7 +10614,6 @@
         </w:rPr>
         <w:t>C</w:t>
       </w:r>
-      <w:proofErr w:type="spellEnd"/>
       <w:r>
         <w:t xml:space="preserve"> is the compressors efficiency, P</w:t>
       </w:r>
@@ -10717,28 +10725,36 @@
         <w:pStyle w:val="Caption"/>
         <w:jc w:val="center"/>
       </w:pPr>
-      <w:bookmarkStart w:id="23" w:name="_Toc406571209"/>
+      <w:bookmarkStart w:id="24" w:name="_Toc406571209"/>
       <w:r>
         <w:t xml:space="preserve">Figure </w:t>
       </w:r>
-      <w:fldSimple w:instr=" SEQ Figure \* ARABIC ">
-        <w:r>
-          <w:rPr>
-            <w:noProof/>
-          </w:rPr>
-          <w:t>6</w:t>
-        </w:r>
-      </w:fldSimple>
+      <w:r>
+        <w:fldChar w:fldCharType="begin"/>
+      </w:r>
+      <w:r>
+        <w:instrText xml:space="preserve"> SEQ Figure \* ARABIC </w:instrText>
+      </w:r>
+      <w:r>
+        <w:fldChar w:fldCharType="separate"/>
+      </w:r>
+      <w:r>
+        <w:rPr>
+          <w:noProof/>
+        </w:rPr>
+        <w:t>6</w:t>
+      </w:r>
+      <w:r>
+        <w:rPr>
+          <w:noProof/>
+        </w:rPr>
+        <w:fldChar w:fldCharType="end"/>
+      </w:r>
       <w:r>
         <w:t xml:space="preserve">: </w:t>
       </w:r>
-      <w:proofErr w:type="spellStart"/>
-      <w:r>
-        <w:t>Speedaire</w:t>
-      </w:r>
-      <w:proofErr w:type="spellEnd"/>
-      <w:r>
-        <w:t xml:space="preserve"> Air Compressor, 0.9 HP, 120V, 115 psi</w:t>
+      <w:r>
+        <w:t>Speedaire Air Compressor, 0.9 HP, 120V, 115 psi</w:t>
       </w:r>
       <w:r>
         <w:t xml:space="preserve"> – Reprinted From</w:t>
@@ -10748,6 +10764,7 @@
           <w:id w:val="1979954719"/>
           <w:citation/>
         </w:sdtPr>
+        <w:sdtEndPr/>
         <w:sdtContent>
           <w:r>
             <w:fldChar w:fldCharType="begin"/>
@@ -10775,7 +10792,7 @@
           </w:r>
         </w:sdtContent>
       </w:sdt>
-      <w:bookmarkEnd w:id="23"/>
+      <w:bookmarkEnd w:id="24"/>
     </w:p>
     <w:p>
       <w:pPr>
@@ -10786,7 +10803,7 @@
           <w:bCs w:val="0"/>
         </w:rPr>
       </w:pPr>
-      <w:bookmarkStart w:id="24" w:name="_Toc406768325"/>
+      <w:bookmarkStart w:id="25" w:name="_Toc406768325"/>
       <w:r>
         <w:rPr>
           <w:rStyle w:val="Strong"/>
@@ -10795,7 +10812,7 @@
         </w:rPr>
         <w:t>Air Reservoir Cartridge</w:t>
       </w:r>
-      <w:bookmarkEnd w:id="24"/>
+      <w:bookmarkEnd w:id="25"/>
     </w:p>
     <w:p>
       <w:r>
@@ -10824,7 +10841,7 @@
           <w:bCs w:val="0"/>
         </w:rPr>
       </w:pPr>
-      <w:bookmarkStart w:id="25" w:name="_Toc406768326"/>
+      <w:bookmarkStart w:id="26" w:name="_Toc406768326"/>
       <w:r>
         <w:rPr>
           <w:rStyle w:val="Strong"/>
@@ -10841,7 +10858,7 @@
         </w:rPr>
         <w:t>s</w:t>
       </w:r>
-      <w:bookmarkEnd w:id="25"/>
+      <w:bookmarkEnd w:id="26"/>
     </w:p>
     <w:p>
       <w:pPr>
@@ -10875,6 +10892,7 @@
           <w:id w:val="218175671"/>
           <w:citation/>
         </w:sdtPr>
+        <w:sdtEndPr/>
         <w:sdtContent>
           <w:r>
             <w:fldChar w:fldCharType="begin"/>
@@ -10926,7 +10944,7 @@
         <w:keepNext/>
         <w:jc w:val="center"/>
       </w:pPr>
-      <w:bookmarkStart w:id="26" w:name="_Toc402972232"/>
+      <w:bookmarkStart w:id="27" w:name="_Toc402972232"/>
       <w:r>
         <w:rPr>
           <w:noProof/>
@@ -10991,18 +11009,31 @@
           <w:noProof/>
         </w:rPr>
       </w:pPr>
-      <w:bookmarkStart w:id="27" w:name="_Toc406571210"/>
+      <w:bookmarkStart w:id="28" w:name="_Toc406571210"/>
       <w:r>
         <w:t xml:space="preserve">Figure </w:t>
       </w:r>
-      <w:fldSimple w:instr=" SEQ Figure \* ARABIC ">
-        <w:r>
-          <w:rPr>
-            <w:noProof/>
-          </w:rPr>
-          <w:t>7</w:t>
-        </w:r>
-      </w:fldSimple>
+      <w:r>
+        <w:fldChar w:fldCharType="begin"/>
+      </w:r>
+      <w:r>
+        <w:instrText xml:space="preserve"> SEQ Figure \* ARABIC </w:instrText>
+      </w:r>
+      <w:r>
+        <w:fldChar w:fldCharType="separate"/>
+      </w:r>
+      <w:r>
+        <w:rPr>
+          <w:noProof/>
+        </w:rPr>
+        <w:t>7</w:t>
+      </w:r>
+      <w:r>
+        <w:rPr>
+          <w:noProof/>
+        </w:rPr>
+        <w:fldChar w:fldCharType="end"/>
+      </w:r>
       <w:r>
         <w:t xml:space="preserve">: </w:t>
       </w:r>
@@ -11048,6 +11079,7 @@
           <w:id w:val="1419521625"/>
           <w:citation/>
         </w:sdtPr>
+        <w:sdtEndPr/>
         <w:sdtContent>
           <w:r>
             <w:rPr>
@@ -11097,7 +11129,7 @@
           </w:r>
         </w:sdtContent>
       </w:sdt>
-      <w:bookmarkEnd w:id="27"/>
+      <w:bookmarkEnd w:id="28"/>
     </w:p>
     <w:p>
       <w:pPr>
@@ -11163,18 +11195,31 @@
         <w:pStyle w:val="Caption"/>
         <w:jc w:val="center"/>
       </w:pPr>
-      <w:bookmarkStart w:id="28" w:name="_Toc406571211"/>
+      <w:bookmarkStart w:id="29" w:name="_Toc406571211"/>
       <w:r>
         <w:t xml:space="preserve">Figure </w:t>
       </w:r>
-      <w:fldSimple w:instr=" SEQ Figure \* ARABIC ">
-        <w:r>
-          <w:rPr>
-            <w:noProof/>
-          </w:rPr>
-          <w:t>8</w:t>
-        </w:r>
-      </w:fldSimple>
+      <w:r>
+        <w:fldChar w:fldCharType="begin"/>
+      </w:r>
+      <w:r>
+        <w:instrText xml:space="preserve"> SEQ Figure \* ARABIC </w:instrText>
+      </w:r>
+      <w:r>
+        <w:fldChar w:fldCharType="separate"/>
+      </w:r>
+      <w:r>
+        <w:rPr>
+          <w:noProof/>
+        </w:rPr>
+        <w:t>8</w:t>
+      </w:r>
+      <w:r>
+        <w:rPr>
+          <w:noProof/>
+        </w:rPr>
+        <w:fldChar w:fldCharType="end"/>
+      </w:r>
       <w:r>
         <w:t xml:space="preserve">: </w:t>
       </w:r>
@@ -11198,6 +11243,7 @@
           <w:id w:val="-1839300807"/>
           <w:citation/>
         </w:sdtPr>
+        <w:sdtEndPr/>
         <w:sdtContent>
           <w:r>
             <w:fldChar w:fldCharType="begin"/>
@@ -11219,15 +11265,15 @@
           </w:r>
         </w:sdtContent>
       </w:sdt>
-      <w:bookmarkEnd w:id="28"/>
+      <w:bookmarkEnd w:id="29"/>
     </w:p>
     <w:p>
       <w:pPr>
         <w:keepNext/>
         <w:jc w:val="center"/>
       </w:pPr>
-      <w:bookmarkStart w:id="29" w:name="_Toc402972233"/>
-      <w:bookmarkEnd w:id="26"/>
+      <w:bookmarkStart w:id="30" w:name="_Toc402972233"/>
+      <w:bookmarkEnd w:id="27"/>
       <w:r>
         <w:rPr>
           <w:b/>
@@ -11282,35 +11328,43 @@
           </wp:inline>
         </w:drawing>
       </w:r>
-      <w:bookmarkEnd w:id="29"/>
+      <w:bookmarkEnd w:id="30"/>
     </w:p>
     <w:p>
       <w:pPr>
         <w:pStyle w:val="Caption"/>
         <w:jc w:val="center"/>
       </w:pPr>
-      <w:bookmarkStart w:id="30" w:name="_Toc406571212"/>
+      <w:bookmarkStart w:id="31" w:name="_Toc406571212"/>
       <w:r>
         <w:t xml:space="preserve">Figure </w:t>
       </w:r>
-      <w:fldSimple w:instr=" SEQ Figure \* ARABIC ">
-        <w:r>
-          <w:rPr>
-            <w:noProof/>
-          </w:rPr>
-          <w:t>9</w:t>
-        </w:r>
-      </w:fldSimple>
+      <w:r>
+        <w:fldChar w:fldCharType="begin"/>
+      </w:r>
+      <w:r>
+        <w:instrText xml:space="preserve"> SEQ Figure \* ARABIC </w:instrText>
+      </w:r>
+      <w:r>
+        <w:fldChar w:fldCharType="separate"/>
+      </w:r>
+      <w:r>
+        <w:rPr>
+          <w:noProof/>
+        </w:rPr>
+        <w:t>9</w:t>
+      </w:r>
+      <w:r>
+        <w:rPr>
+          <w:noProof/>
+        </w:rPr>
+        <w:fldChar w:fldCharType="end"/>
+      </w:r>
       <w:r>
         <w:t xml:space="preserve">: </w:t>
       </w:r>
-      <w:proofErr w:type="spellStart"/>
-      <w:r>
-        <w:t>Numatics</w:t>
-      </w:r>
-      <w:proofErr w:type="spellEnd"/>
-      <w:r>
-        <w:t xml:space="preserve"> Mark 3, SPA 3, and PA 3 Series Valve</w:t>
+      <w:r>
+        <w:t>Numatics Mark 3, SPA 3, and PA 3 Series Valve</w:t>
       </w:r>
       <w:r>
         <w:t xml:space="preserve"> – Reprinted From</w:t>
@@ -11320,6 +11374,7 @@
           <w:id w:val="488836028"/>
           <w:citation/>
         </w:sdtPr>
+        <w:sdtEndPr/>
         <w:sdtContent>
           <w:r>
             <w:fldChar w:fldCharType="begin"/>
@@ -11347,7 +11402,7 @@
           </w:r>
         </w:sdtContent>
       </w:sdt>
-      <w:bookmarkEnd w:id="30"/>
+      <w:bookmarkEnd w:id="31"/>
     </w:p>
     <w:p>
       <w:pPr>
@@ -11414,18 +11469,31 @@
         <w:pStyle w:val="Caption"/>
         <w:jc w:val="center"/>
       </w:pPr>
-      <w:bookmarkStart w:id="31" w:name="_Toc406571213"/>
+      <w:bookmarkStart w:id="32" w:name="_Toc406571213"/>
       <w:r>
         <w:t xml:space="preserve">Figure </w:t>
       </w:r>
-      <w:fldSimple w:instr=" SEQ Figure \* ARABIC ">
-        <w:r>
-          <w:rPr>
-            <w:noProof/>
-          </w:rPr>
-          <w:t>10</w:t>
-        </w:r>
-      </w:fldSimple>
+      <w:r>
+        <w:fldChar w:fldCharType="begin"/>
+      </w:r>
+      <w:r>
+        <w:instrText xml:space="preserve"> SEQ Figure \* ARABIC </w:instrText>
+      </w:r>
+      <w:r>
+        <w:fldChar w:fldCharType="separate"/>
+      </w:r>
+      <w:r>
+        <w:rPr>
+          <w:noProof/>
+        </w:rPr>
+        <w:t>10</w:t>
+      </w:r>
+      <w:r>
+        <w:rPr>
+          <w:noProof/>
+        </w:rPr>
+        <w:fldChar w:fldCharType="end"/>
+      </w:r>
       <w:r>
         <w:t xml:space="preserve">: </w:t>
       </w:r>
@@ -11443,6 +11511,7 @@
           <w:id w:val="50595345"/>
           <w:citation/>
         </w:sdtPr>
+        <w:sdtEndPr/>
         <w:sdtContent>
           <w:r>
             <w:fldChar w:fldCharType="begin"/>
@@ -11464,7 +11533,7 @@
           </w:r>
         </w:sdtContent>
       </w:sdt>
-      <w:bookmarkEnd w:id="31"/>
+      <w:bookmarkEnd w:id="32"/>
     </w:p>
     <w:p>
       <w:r>
@@ -11550,44 +11619,39 @@
         <w:pStyle w:val="Caption"/>
         <w:jc w:val="center"/>
       </w:pPr>
-      <w:bookmarkStart w:id="32" w:name="_Toc406571214"/>
+      <w:bookmarkStart w:id="33" w:name="_Toc406571214"/>
       <w:r>
         <w:t xml:space="preserve">Figure </w:t>
       </w:r>
-      <w:fldSimple w:instr=" SEQ Figure \* ARABIC ">
-        <w:r>
-          <w:rPr>
-            <w:noProof/>
-          </w:rPr>
-          <w:t>11</w:t>
-        </w:r>
-      </w:fldSimple>
+      <w:r>
+        <w:fldChar w:fldCharType="begin"/>
+      </w:r>
+      <w:r>
+        <w:instrText xml:space="preserve"> SEQ</w:instrText>
+      </w:r>
+      <w:r>
+        <w:instrText xml:space="preserve"> Figure \* ARABIC </w:instrText>
+      </w:r>
+      <w:r>
+        <w:fldChar w:fldCharType="separate"/>
+      </w:r>
+      <w:r>
+        <w:rPr>
+          <w:noProof/>
+        </w:rPr>
+        <w:t>11</w:t>
+      </w:r>
+      <w:r>
+        <w:rPr>
+          <w:noProof/>
+        </w:rPr>
+        <w:fldChar w:fldCharType="end"/>
+      </w:r>
       <w:r>
         <w:t xml:space="preserve">: </w:t>
       </w:r>
-      <w:proofErr w:type="spellStart"/>
-      <w:r>
-        <w:t>Belimo</w:t>
-      </w:r>
-      <w:proofErr w:type="spellEnd"/>
-      <w:r>
-        <w:t xml:space="preserve"> </w:t>
-      </w:r>
-      <w:proofErr w:type="gramStart"/>
-      <w:r>
-        <w:t>B208B :</w:t>
-      </w:r>
-      <w:proofErr w:type="gramEnd"/>
-      <w:r>
-        <w:t xml:space="preserve"> 2-Way 1/2" Brass .46 </w:t>
-      </w:r>
-      <w:proofErr w:type="spellStart"/>
-      <w:r>
-        <w:t>Cv</w:t>
-      </w:r>
-      <w:proofErr w:type="spellEnd"/>
-      <w:r>
-        <w:t xml:space="preserve"> Control Valve</w:t>
+      <w:r>
+        <w:t>Belimo B208B : 2-Way 1/2" Brass .46 Cv Control Valve</w:t>
       </w:r>
       <w:r>
         <w:t xml:space="preserve"> – Reprinted From</w:t>
@@ -11597,6 +11661,7 @@
           <w:id w:val="-317344754"/>
           <w:citation/>
         </w:sdtPr>
+        <w:sdtEndPr/>
         <w:sdtContent>
           <w:r>
             <w:fldChar w:fldCharType="begin"/>
@@ -11624,7 +11689,7 @@
           </w:r>
         </w:sdtContent>
       </w:sdt>
-      <w:bookmarkEnd w:id="32"/>
+      <w:bookmarkEnd w:id="33"/>
     </w:p>
     <w:p>
       <w:pPr>
@@ -11727,22 +11792,35 @@
           <w:rStyle w:val="Strong"/>
         </w:rPr>
       </w:pPr>
-      <w:bookmarkStart w:id="33" w:name="_Toc406571215"/>
+      <w:bookmarkStart w:id="34" w:name="_Toc406571215"/>
       <w:r>
         <w:t xml:space="preserve">Figure </w:t>
       </w:r>
-      <w:fldSimple w:instr=" SEQ Figure \* ARABIC ">
-        <w:r>
-          <w:rPr>
-            <w:noProof/>
-          </w:rPr>
-          <w:t>12</w:t>
-        </w:r>
-      </w:fldSimple>
+      <w:r>
+        <w:fldChar w:fldCharType="begin"/>
+      </w:r>
+      <w:r>
+        <w:instrText xml:space="preserve"> SEQ Figure \* ARABIC </w:instrText>
+      </w:r>
+      <w:r>
+        <w:fldChar w:fldCharType="separate"/>
+      </w:r>
+      <w:r>
+        <w:rPr>
+          <w:noProof/>
+        </w:rPr>
+        <w:t>12</w:t>
+      </w:r>
+      <w:r>
+        <w:rPr>
+          <w:noProof/>
+        </w:rPr>
+        <w:fldChar w:fldCharType="end"/>
+      </w:r>
       <w:r>
         <w:t>: Sample pneumatic circuit for motion actuation</w:t>
       </w:r>
-      <w:bookmarkEnd w:id="33"/>
+      <w:bookmarkEnd w:id="34"/>
     </w:p>
     <w:p>
       <w:pPr>
@@ -11758,7 +11836,7 @@
       <w:pPr>
         <w:pStyle w:val="Heading3"/>
       </w:pPr>
-      <w:bookmarkStart w:id="34" w:name="_Toc406768327"/>
+      <w:bookmarkStart w:id="35" w:name="_Toc406768327"/>
       <w:r>
         <w:rPr>
           <w:rStyle w:val="Strong"/>
@@ -11767,7 +11845,7 @@
         </w:rPr>
         <w:t>Review of Existing Design Solutions with Similar Specifications</w:t>
       </w:r>
-      <w:bookmarkEnd w:id="34"/>
+      <w:bookmarkEnd w:id="35"/>
     </w:p>
     <w:p>
       <w:r>
@@ -11804,6 +11882,7 @@
           <w:id w:val="-1555691772"/>
           <w:citation/>
         </w:sdtPr>
+        <w:sdtEndPr/>
         <w:sdtContent>
           <w:r>
             <w:fldChar w:fldCharType="begin"/>
@@ -11838,7 +11917,7 @@
           <w:bCs w:val="0"/>
         </w:rPr>
       </w:pPr>
-      <w:bookmarkStart w:id="35" w:name="_Toc406768328"/>
+      <w:bookmarkStart w:id="36" w:name="_Toc406768328"/>
       <w:r>
         <w:rPr>
           <w:rStyle w:val="Strong"/>
@@ -11847,14 +11926,14 @@
         </w:rPr>
         <w:t>Preliminary Work</w:t>
       </w:r>
-      <w:bookmarkEnd w:id="35"/>
+      <w:bookmarkEnd w:id="36"/>
     </w:p>
     <w:p>
       <w:r>
         <w:rPr>
           <w:rStyle w:val="CommentReference"/>
         </w:rPr>
-        <w:commentReference w:id="36"/>
+        <w:commentReference w:id="37"/>
       </w:r>
       <w:r>
         <w:t xml:space="preserve"> </w:t>
@@ -11873,6 +11952,7 @@
           <w:id w:val="1966305058"/>
           <w:citation/>
         </w:sdtPr>
+        <w:sdtEndPr/>
         <w:sdtContent>
           <w:r>
             <w:fldChar w:fldCharType="begin"/>
@@ -11924,11 +12004,11 @@
       <w:pPr>
         <w:pStyle w:val="Heading1"/>
       </w:pPr>
-      <w:bookmarkStart w:id="37" w:name="_Toc406768329"/>
+      <w:bookmarkStart w:id="38" w:name="_Toc406768329"/>
       <w:r>
         <w:t>Specifications</w:t>
       </w:r>
-      <w:bookmarkEnd w:id="37"/>
+      <w:bookmarkEnd w:id="38"/>
     </w:p>
     <w:p>
       <w:r>
@@ -11955,25 +12035,41 @@
         <w:pStyle w:val="Caption"/>
         <w:keepNext/>
       </w:pPr>
-      <w:bookmarkStart w:id="38" w:name="_Toc406437018"/>
+      <w:bookmarkStart w:id="39" w:name="_Toc406437018"/>
       <w:r>
         <w:t xml:space="preserve">Table </w:t>
       </w:r>
-      <w:fldSimple w:instr=" SEQ Table \* ARABIC ">
-        <w:r>
-          <w:rPr>
-            <w:noProof/>
-          </w:rPr>
-          <w:t>2</w:t>
-        </w:r>
-      </w:fldSimple>
+      <w:r>
+        <w:fldChar w:fldCharType="begin"/>
+      </w:r>
+      <w:r>
+        <w:instrText xml:space="preserve"> SEQ Ta</w:instrText>
+      </w:r>
+      <w:r>
+        <w:instrText xml:space="preserve">ble \* ARABIC </w:instrText>
+      </w:r>
+      <w:r>
+        <w:fldChar w:fldCharType="separate"/>
+      </w:r>
+      <w:r>
+        <w:rPr>
+          <w:noProof/>
+        </w:rPr>
+        <w:t>2</w:t>
+      </w:r>
+      <w:r>
+        <w:rPr>
+          <w:noProof/>
+        </w:rPr>
+        <w:fldChar w:fldCharType="end"/>
+      </w:r>
       <w:r>
         <w:t xml:space="preserve">: </w:t>
       </w:r>
       <w:r>
         <w:t>Design Objectives</w:t>
       </w:r>
-      <w:bookmarkEnd w:id="38"/>
+      <w:bookmarkEnd w:id="39"/>
     </w:p>
     <w:tbl>
       <w:tblPr>
@@ -12723,25 +12819,38 @@
         <w:pStyle w:val="Caption"/>
         <w:keepNext/>
       </w:pPr>
-      <w:bookmarkStart w:id="39" w:name="_Toc406437019"/>
+      <w:bookmarkStart w:id="40" w:name="_Toc406437019"/>
       <w:r>
         <w:t xml:space="preserve">Table </w:t>
       </w:r>
-      <w:fldSimple w:instr=" SEQ Table \* ARABIC ">
-        <w:r>
-          <w:rPr>
-            <w:noProof/>
-          </w:rPr>
-          <w:t>3</w:t>
-        </w:r>
-      </w:fldSimple>
+      <w:r>
+        <w:fldChar w:fldCharType="begin"/>
+      </w:r>
+      <w:r>
+        <w:instrText xml:space="preserve"> SEQ Table \* ARABIC </w:instrText>
+      </w:r>
+      <w:r>
+        <w:fldChar w:fldCharType="separate"/>
+      </w:r>
+      <w:r>
+        <w:rPr>
+          <w:noProof/>
+        </w:rPr>
+        <w:t>3</w:t>
+      </w:r>
+      <w:r>
+        <w:rPr>
+          <w:noProof/>
+        </w:rPr>
+        <w:fldChar w:fldCharType="end"/>
+      </w:r>
       <w:r>
         <w:t xml:space="preserve">: </w:t>
       </w:r>
       <w:r>
         <w:t>Design Constraints</w:t>
       </w:r>
-      <w:bookmarkEnd w:id="39"/>
+      <w:bookmarkEnd w:id="40"/>
     </w:p>
     <w:tbl>
       <w:tblPr>
@@ -13321,12 +13430,12 @@
       <w:pPr>
         <w:pStyle w:val="Heading1"/>
       </w:pPr>
-      <w:bookmarkStart w:id="40" w:name="_Toc406768330"/>
+      <w:bookmarkStart w:id="41" w:name="_Toc406768330"/>
       <w:r>
         <w:lastRenderedPageBreak/>
         <w:t>Feasibility</w:t>
       </w:r>
-      <w:bookmarkEnd w:id="40"/>
+      <w:bookmarkEnd w:id="41"/>
     </w:p>
     <w:p>
       <w:pPr>
@@ -13337,7 +13446,7 @@
           <w:bCs w:val="0"/>
         </w:rPr>
       </w:pPr>
-      <w:bookmarkStart w:id="41" w:name="_Toc406768331"/>
+      <w:bookmarkStart w:id="42" w:name="_Toc406768331"/>
       <w:r>
         <w:rPr>
           <w:rStyle w:val="Strong"/>
@@ -13346,7 +13455,7 @@
         </w:rPr>
         <w:t>Four Legs</w:t>
       </w:r>
-      <w:bookmarkEnd w:id="41"/>
+      <w:bookmarkEnd w:id="42"/>
     </w:p>
     <w:p>
       <w:pPr>
@@ -13411,7 +13520,7 @@
           <w:bCs w:val="0"/>
         </w:rPr>
       </w:pPr>
-      <w:bookmarkStart w:id="42" w:name="_Toc406768332"/>
+      <w:bookmarkStart w:id="43" w:name="_Toc406768332"/>
       <w:r>
         <w:rPr>
           <w:rStyle w:val="Strong"/>
@@ -13420,7 +13529,7 @@
         </w:rPr>
         <w:t>Pneumatic Power Source</w:t>
       </w:r>
-      <w:bookmarkEnd w:id="42"/>
+      <w:bookmarkEnd w:id="43"/>
     </w:p>
     <w:p>
       <w:r>
@@ -13463,7 +13572,7 @@
           <w:bCs w:val="0"/>
         </w:rPr>
       </w:pPr>
-      <w:bookmarkStart w:id="43" w:name="_Toc406768333"/>
+      <w:bookmarkStart w:id="44" w:name="_Toc406768333"/>
       <w:r>
         <w:rPr>
           <w:rStyle w:val="Strong"/>
@@ -13472,7 +13581,7 @@
         </w:rPr>
         <w:t>Batteries and battery life</w:t>
       </w:r>
-      <w:bookmarkEnd w:id="43"/>
+      <w:bookmarkEnd w:id="44"/>
     </w:p>
     <w:p>
       <w:r>
@@ -13491,7 +13600,7 @@
           <w:bCs w:val="0"/>
         </w:rPr>
       </w:pPr>
-      <w:bookmarkStart w:id="44" w:name="_Toc406768334"/>
+      <w:bookmarkStart w:id="45" w:name="_Toc406768334"/>
       <w:r>
         <w:rPr>
           <w:rStyle w:val="Strong"/>
@@ -13500,7 +13609,7 @@
         </w:rPr>
         <w:t>Electrical Signal Components and Debugging Panel</w:t>
       </w:r>
-      <w:bookmarkEnd w:id="44"/>
+      <w:bookmarkEnd w:id="45"/>
     </w:p>
     <w:p>
       <w:r>
@@ -13558,8 +13667,7 @@
           <w:bCs w:val="0"/>
         </w:rPr>
       </w:pPr>
-      <w:bookmarkStart w:id="45" w:name="_Toc406768335"/>
-      <w:proofErr w:type="spellStart"/>
+      <w:bookmarkStart w:id="46" w:name="_Toc406768335"/>
       <w:r>
         <w:rPr>
           <w:rStyle w:val="Strong"/>
@@ -13576,7 +13684,6 @@
         </w:rPr>
         <w:t>s</w:t>
       </w:r>
-      <w:proofErr w:type="spellEnd"/>
       <w:r>
         <w:rPr>
           <w:rStyle w:val="Strong"/>
@@ -13585,7 +13692,7 @@
         </w:rPr>
         <w:t xml:space="preserve"> and Stability</w:t>
       </w:r>
-      <w:bookmarkEnd w:id="45"/>
+      <w:bookmarkEnd w:id="46"/>
     </w:p>
     <w:p>
       <w:r>
@@ -13599,6 +13706,7 @@
           <w:id w:val="1167747706"/>
           <w:citation/>
         </w:sdtPr>
+        <w:sdtEndPr/>
         <w:sdtContent>
           <w:r>
             <w:fldChar w:fldCharType="begin"/>
@@ -13642,6 +13750,7 @@
           <w:id w:val="-861051437"/>
           <w:citation/>
         </w:sdtPr>
+        <w:sdtEndPr/>
         <w:sdtContent>
           <w:r>
             <w:fldChar w:fldCharType="begin"/>
@@ -13732,25 +13841,38 @@
         <w:pStyle w:val="Caption"/>
         <w:jc w:val="center"/>
       </w:pPr>
-      <w:bookmarkStart w:id="46" w:name="_Toc406571216"/>
+      <w:bookmarkStart w:id="47" w:name="_Toc406571216"/>
       <w:r>
         <w:t xml:space="preserve">Figure </w:t>
       </w:r>
-      <w:fldSimple w:instr=" SEQ Figure \* ARABIC ">
-        <w:r>
-          <w:rPr>
-            <w:noProof/>
-          </w:rPr>
-          <w:t>13</w:t>
-        </w:r>
-      </w:fldSimple>
+      <w:r>
+        <w:fldChar w:fldCharType="begin"/>
+      </w:r>
+      <w:r>
+        <w:instrText xml:space="preserve"> SEQ Figure \* ARABIC </w:instrText>
+      </w:r>
+      <w:r>
+        <w:fldChar w:fldCharType="separate"/>
+      </w:r>
+      <w:r>
+        <w:rPr>
+          <w:noProof/>
+        </w:rPr>
+        <w:t>13</w:t>
+      </w:r>
+      <w:r>
+        <w:rPr>
+          <w:noProof/>
+        </w:rPr>
+        <w:fldChar w:fldCharType="end"/>
+      </w:r>
       <w:r>
         <w:t>: Statically stable leg configuration for a quadruped robot</w:t>
       </w:r>
       <w:r>
         <w:t xml:space="preserve"> [25]</w:t>
       </w:r>
-      <w:bookmarkEnd w:id="46"/>
+      <w:bookmarkEnd w:id="47"/>
     </w:p>
     <w:p>
       <w:r>
@@ -13767,6 +13889,7 @@
           <w:id w:val="1906257305"/>
           <w:citation/>
         </w:sdtPr>
+        <w:sdtEndPr/>
         <w:sdtContent>
           <w:r>
             <w:fldChar w:fldCharType="begin"/>
@@ -13805,6 +13928,7 @@
           <w:id w:val="1565536188"/>
           <w:citation/>
         </w:sdtPr>
+        <w:sdtEndPr/>
         <w:sdtContent>
           <w:r>
             <w:fldChar w:fldCharType="begin"/>
@@ -13894,22 +14018,35 @@
         <w:pStyle w:val="Caption"/>
         <w:jc w:val="center"/>
       </w:pPr>
-      <w:bookmarkStart w:id="47" w:name="_Toc406571217"/>
+      <w:bookmarkStart w:id="48" w:name="_Toc406571217"/>
       <w:r>
         <w:t xml:space="preserve">Figure </w:t>
       </w:r>
-      <w:fldSimple w:instr=" SEQ Figure \* ARABIC ">
-        <w:r>
-          <w:rPr>
-            <w:noProof/>
-          </w:rPr>
-          <w:t>14</w:t>
-        </w:r>
-      </w:fldSimple>
+      <w:r>
+        <w:fldChar w:fldCharType="begin"/>
+      </w:r>
+      <w:r>
+        <w:instrText xml:space="preserve"> SEQ Figure \* ARABIC </w:instrText>
+      </w:r>
+      <w:r>
+        <w:fldChar w:fldCharType="separate"/>
+      </w:r>
       <w:r>
         <w:rPr>
           <w:noProof/>
         </w:rPr>
+        <w:t>14</w:t>
+      </w:r>
+      <w:r>
+        <w:rPr>
+          <w:noProof/>
+        </w:rPr>
+        <w:fldChar w:fldCharType="end"/>
+      </w:r>
+      <w:r>
+        <w:rPr>
+          <w:noProof/>
+        </w:rPr>
         <w:t>:</w:t>
       </w:r>
       <w:r>
@@ -13918,7 +14055,7 @@
       <w:r>
         <w:t xml:space="preserve"> [27]</w:t>
       </w:r>
-      <w:bookmarkEnd w:id="47"/>
+      <w:bookmarkEnd w:id="48"/>
     </w:p>
     <w:p>
       <w:r>
@@ -13959,7 +14096,7 @@
           <w:bCs w:val="0"/>
         </w:rPr>
       </w:pPr>
-      <w:bookmarkStart w:id="48" w:name="_Toc406768336"/>
+      <w:bookmarkStart w:id="49" w:name="_Toc406768336"/>
       <w:r>
         <w:rPr>
           <w:rStyle w:val="Strong"/>
@@ -13968,7 +14105,7 @@
         </w:rPr>
         <w:t>Size</w:t>
       </w:r>
-      <w:bookmarkEnd w:id="48"/>
+      <w:bookmarkEnd w:id="49"/>
     </w:p>
     <w:p>
       <w:pPr>
@@ -14012,15 +14149,7 @@
         <w:t xml:space="preserve">.  </w:t>
       </w:r>
       <w:r>
-        <w:t xml:space="preserve">For example the robot </w:t>
-      </w:r>
-      <w:proofErr w:type="spellStart"/>
-      <w:r>
-        <w:t>BigDog</w:t>
-      </w:r>
-      <w:proofErr w:type="spellEnd"/>
-      <w:r>
-        <w:t xml:space="preserve"> from Boston Dynamics </w:t>
+        <w:t xml:space="preserve">For example the robot BigDog from Boston Dynamics </w:t>
       </w:r>
       <w:r>
         <w:t>is abou</w:t>
@@ -14074,7 +14203,7 @@
           <w:bCs w:val="0"/>
         </w:rPr>
       </w:pPr>
-      <w:bookmarkStart w:id="49" w:name="_Toc406768337"/>
+      <w:bookmarkStart w:id="50" w:name="_Toc406768337"/>
       <w:r>
         <w:rPr>
           <w:rStyle w:val="Strong"/>
@@ -14091,7 +14220,7 @@
         </w:rPr>
         <w:t xml:space="preserve"> and Loading Capacity</w:t>
       </w:r>
-      <w:bookmarkEnd w:id="49"/>
+      <w:bookmarkEnd w:id="50"/>
     </w:p>
     <w:p>
       <w:r>
@@ -14129,6 +14258,7 @@
           <w:id w:val="385848332"/>
           <w:citation/>
         </w:sdtPr>
+        <w:sdtEndPr/>
         <w:sdtContent>
           <w:r>
             <w:fldChar w:fldCharType="begin"/>
@@ -14202,7 +14332,7 @@
           <w:bCs w:val="0"/>
         </w:rPr>
       </w:pPr>
-      <w:bookmarkStart w:id="50" w:name="_Toc406768338"/>
+      <w:bookmarkStart w:id="51" w:name="_Toc406768338"/>
       <w:r>
         <w:rPr>
           <w:rStyle w:val="Strong"/>
@@ -14211,7 +14341,7 @@
         </w:rPr>
         <w:t>Walking Speed</w:t>
       </w:r>
-      <w:bookmarkEnd w:id="50"/>
+      <w:bookmarkEnd w:id="51"/>
     </w:p>
     <w:p>
       <w:r>
@@ -14256,19 +14386,32 @@
         <w:pStyle w:val="Caption"/>
         <w:keepNext/>
       </w:pPr>
-      <w:bookmarkStart w:id="51" w:name="_Toc406437020"/>
+      <w:bookmarkStart w:id="52" w:name="_Toc406437020"/>
       <w:r>
         <w:lastRenderedPageBreak/>
         <w:t xml:space="preserve">Table </w:t>
       </w:r>
-      <w:fldSimple w:instr=" SEQ Table \* ARABIC ">
-        <w:r>
-          <w:rPr>
-            <w:noProof/>
-          </w:rPr>
-          <w:t>4</w:t>
-        </w:r>
-      </w:fldSimple>
+      <w:r>
+        <w:fldChar w:fldCharType="begin"/>
+      </w:r>
+      <w:r>
+        <w:instrText xml:space="preserve"> SEQ Table \* ARABIC </w:instrText>
+      </w:r>
+      <w:r>
+        <w:fldChar w:fldCharType="separate"/>
+      </w:r>
+      <w:r>
+        <w:rPr>
+          <w:noProof/>
+        </w:rPr>
+        <w:t>4</w:t>
+      </w:r>
+      <w:r>
+        <w:rPr>
+          <w:noProof/>
+        </w:rPr>
+        <w:fldChar w:fldCharType="end"/>
+      </w:r>
       <w:r>
         <w:t>: Quadruped Robot Walking Speeds</w:t>
       </w:r>
@@ -14277,6 +14420,7 @@
           <w:id w:val="685100212"/>
           <w:citation/>
         </w:sdtPr>
+        <w:sdtEndPr/>
         <w:sdtContent>
           <w:r>
             <w:fldChar w:fldCharType="begin"/>
@@ -14304,7 +14448,7 @@
           </w:r>
         </w:sdtContent>
       </w:sdt>
-      <w:bookmarkEnd w:id="51"/>
+      <w:bookmarkEnd w:id="52"/>
     </w:p>
     <w:p>
       <w:pPr>
@@ -14377,14 +14521,14 @@
           <w:rFonts w:eastAsia="Arial-BoldMT-Identity-H"/>
         </w:rPr>
       </w:pPr>
-      <w:bookmarkStart w:id="52" w:name="_Toc406768339"/>
+      <w:bookmarkStart w:id="53" w:name="_Toc406768339"/>
       <w:r>
         <w:rPr>
           <w:rFonts w:eastAsia="Arial-BoldMT-Identity-H"/>
         </w:rPr>
         <w:t>Microcontroller Proposal</w:t>
       </w:r>
-      <w:bookmarkEnd w:id="52"/>
+      <w:bookmarkEnd w:id="53"/>
     </w:p>
     <w:p>
       <w:r>
@@ -14406,23 +14550,7 @@
         <w:t>were analyzed the</w:t>
       </w:r>
       <w:r>
-        <w:t xml:space="preserve"> Arduino, Raspberry Pi, </w:t>
-      </w:r>
-      <w:proofErr w:type="spellStart"/>
-      <w:r>
-        <w:t>Beagleboard</w:t>
-      </w:r>
-      <w:proofErr w:type="spellEnd"/>
-      <w:r>
-        <w:t xml:space="preserve">, and </w:t>
-      </w:r>
-      <w:proofErr w:type="spellStart"/>
-      <w:r>
-        <w:t>Tiva</w:t>
-      </w:r>
-      <w:proofErr w:type="spellEnd"/>
-      <w:r>
-        <w:t xml:space="preserve">. Important factors in deciding the microcontroller </w:t>
+        <w:t xml:space="preserve"> Arduino, Raspberry Pi, Beagleboard, and Tiva. Important factors in deciding the microcontroller </w:t>
       </w:r>
       <w:r>
         <w:t>were</w:t>
@@ -14481,22 +14609,35 @@
         <w:pStyle w:val="Caption"/>
         <w:keepNext/>
       </w:pPr>
-      <w:bookmarkStart w:id="53" w:name="_Toc406437021"/>
+      <w:bookmarkStart w:id="54" w:name="_Toc406437021"/>
       <w:r>
         <w:t xml:space="preserve">Table </w:t>
       </w:r>
-      <w:fldSimple w:instr=" SEQ Table \* ARABIC ">
-        <w:r>
-          <w:rPr>
-            <w:noProof/>
-          </w:rPr>
-          <w:t>5</w:t>
-        </w:r>
-      </w:fldSimple>
+      <w:r>
+        <w:fldChar w:fldCharType="begin"/>
+      </w:r>
+      <w:r>
+        <w:instrText xml:space="preserve"> SEQ Table \* ARABIC </w:instrText>
+      </w:r>
+      <w:r>
+        <w:fldChar w:fldCharType="separate"/>
+      </w:r>
+      <w:r>
+        <w:rPr>
+          <w:noProof/>
+        </w:rPr>
+        <w:t>5</w:t>
+      </w:r>
+      <w:r>
+        <w:rPr>
+          <w:noProof/>
+        </w:rPr>
+        <w:fldChar w:fldCharType="end"/>
+      </w:r>
       <w:r>
         <w:t>: Microcontroller Choice Matrix</w:t>
       </w:r>
-      <w:bookmarkEnd w:id="53"/>
+      <w:bookmarkEnd w:id="54"/>
     </w:p>
     <w:p>
       <w:pPr>
@@ -14593,13 +14734,8 @@
       <w:r>
         <w:t xml:space="preserve"> the </w:t>
       </w:r>
-      <w:proofErr w:type="spellStart"/>
-      <w:r>
-        <w:t>Tiva</w:t>
-      </w:r>
-      <w:proofErr w:type="spellEnd"/>
-      <w:r>
-        <w:t xml:space="preserve"> series controller from Texas Instruments with a score of 3.7</w:t>
+      <w:r>
+        <w:t>Tiva series controller from Texas Instruments with a score of 3.7</w:t>
       </w:r>
       <w:r>
         <w:t xml:space="preserve">. </w:t>
@@ -14609,20 +14745,20 @@
       <w:pPr>
         <w:pStyle w:val="Heading1"/>
       </w:pPr>
-      <w:bookmarkStart w:id="54" w:name="_Toc406768340"/>
+      <w:bookmarkStart w:id="55" w:name="_Toc406768340"/>
       <w:r>
         <w:t>Motherboard</w:t>
       </w:r>
       <w:r>
         <w:t xml:space="preserve"> and Other Electronics</w:t>
       </w:r>
-      <w:bookmarkEnd w:id="54"/>
+      <w:bookmarkEnd w:id="55"/>
     </w:p>
     <w:p>
       <w:pPr>
         <w:pStyle w:val="Heading3"/>
       </w:pPr>
-      <w:bookmarkStart w:id="55" w:name="_Toc406768341"/>
+      <w:bookmarkStart w:id="56" w:name="_Toc406768341"/>
       <w:r>
         <w:rPr>
           <w:rStyle w:val="Strong"/>
@@ -14631,7 +14767,7 @@
         </w:rPr>
         <w:t>Signal Conditioning and Power Circuits</w:t>
       </w:r>
-      <w:bookmarkEnd w:id="55"/>
+      <w:bookmarkEnd w:id="56"/>
     </w:p>
     <w:p>
       <w:r>
@@ -14679,7 +14815,7 @@
           <w:tab w:val="left" w:pos="6024"/>
         </w:tabs>
       </w:pPr>
-      <w:bookmarkStart w:id="56" w:name="_Toc406768342"/>
+      <w:bookmarkStart w:id="57" w:name="_Toc406768342"/>
       <w:r>
         <w:rPr>
           <w:rStyle w:val="Strong"/>
@@ -14688,7 +14824,7 @@
         </w:rPr>
         <w:t>Communication System</w:t>
       </w:r>
-      <w:bookmarkEnd w:id="56"/>
+      <w:bookmarkEnd w:id="57"/>
       <w:r>
         <w:rPr>
           <w:rStyle w:val="Strong"/>
@@ -14700,37 +14836,14 @@
     </w:p>
     <w:p>
       <w:r>
-        <w:t xml:space="preserve">In addition to any signal conditioning, there must be a wireless communications channel to allow a user to interact with the robot remotely. This communications channel will be added to the custom motherboard and interface with the microcontroller. Choosing the communications system is difficult given the multitude of options. Two capable communication systems work on the Bluetooth standard specified by the Institute of Electrical and Electronics Engineers (IEEE) 802.15.1 and the </w:t>
-      </w:r>
-      <w:proofErr w:type="spellStart"/>
-      <w:r>
-        <w:t>Zigbee</w:t>
-      </w:r>
-      <w:proofErr w:type="spellEnd"/>
-      <w:r>
-        <w:t xml:space="preserve"> standard specified by IEEE 802.15.4. Bluetooth has the advantages of being higher speed and has the capability to have multiple master slave relationships. The </w:t>
-      </w:r>
-      <w:proofErr w:type="spellStart"/>
-      <w:r>
-        <w:t>Zigbee</w:t>
-      </w:r>
-      <w:proofErr w:type="spellEnd"/>
-      <w:r>
-        <w:t xml:space="preserve"> standard is the lower power solution which is favorable in remote applications where high data rates are not needed. A disadvantage of the </w:t>
-      </w:r>
-      <w:proofErr w:type="spellStart"/>
-      <w:r>
-        <w:t>Zigbee</w:t>
-      </w:r>
-      <w:proofErr w:type="spellEnd"/>
-      <w:r>
-        <w:t xml:space="preserve"> standard is a limitation to only one master device, but for this application only one master device</w:t>
+        <w:t>In addition to any signal conditioning, there must be a wireless communications channel to allow a user to interact with the robot remotely. This communications channel will be added to the custom motherboard and interface with the microcontroller. Choosing the communications system is difficult given the multitude of options. Two capable communication systems work on the Bluetooth standard specified by the Institute of Electrical and Electronics Engineers (IEEE) 802.15.1 and the Zigbee standard specified by IEEE 802.15.4. Bluetooth has the advantages of being higher speed and has the capability to have multiple master slave relationships. The Zigbee standard is the lower power solution which is favorable in remote applications where high data rates are not needed. A disadvantage of the Zigbee standard is a limitation to only one master device, but for this application only one master device</w:t>
       </w:r>
       <w:sdt>
         <w:sdtPr>
           <w:id w:val="850766017"/>
           <w:citation/>
         </w:sdtPr>
+        <w:sdtEndPr/>
         <w:sdtContent>
           <w:r>
             <w:fldChar w:fldCharType="begin"/>
@@ -14763,6 +14876,7 @@
           <w:id w:val="440033159"/>
           <w:citation/>
         </w:sdtPr>
+        <w:sdtEndPr/>
         <w:sdtContent>
           <w:r>
             <w:fldChar w:fldCharType="begin"/>
@@ -14791,15 +14905,7 @@
         </w:sdtContent>
       </w:sdt>
       <w:r>
-        <w:t xml:space="preserve">. Given the listed advantages and disadvantages, the </w:t>
-      </w:r>
-      <w:proofErr w:type="spellStart"/>
-      <w:r>
-        <w:t>Zigbee</w:t>
-      </w:r>
-      <w:proofErr w:type="spellEnd"/>
-      <w:r>
-        <w:t xml:space="preserve"> IEEE 802.15.4 standard is the leading choice for a communication system.</w:t>
+        <w:t>. Given the listed advantages and disadvantages, the Zigbee IEEE 802.15.4 standard is the leading choice for a communication system.</w:t>
       </w:r>
     </w:p>
     <w:p>
@@ -14811,7 +14917,7 @@
           <w:bCs w:val="0"/>
         </w:rPr>
       </w:pPr>
-      <w:bookmarkStart w:id="57" w:name="_Toc406768343"/>
+      <w:bookmarkStart w:id="58" w:name="_Toc406768343"/>
       <w:r>
         <w:rPr>
           <w:rStyle w:val="Strong"/>
@@ -14820,7 +14926,7 @@
         </w:rPr>
         <w:t>Dedicated Control Loop Microcontrollers</w:t>
       </w:r>
-      <w:bookmarkEnd w:id="57"/>
+      <w:bookmarkEnd w:id="58"/>
     </w:p>
     <w:p>
       <w:pPr>
@@ -15030,11 +15136,11 @@
       <w:pPr>
         <w:pStyle w:val="Heading3"/>
       </w:pPr>
-      <w:bookmarkStart w:id="58" w:name="_Toc406768344"/>
+      <w:bookmarkStart w:id="59" w:name="_Toc406768344"/>
       <w:r>
         <w:t>Summary</w:t>
       </w:r>
-      <w:bookmarkEnd w:id="58"/>
+      <w:bookmarkEnd w:id="59"/>
     </w:p>
     <w:p>
       <w:r>
@@ -15059,15 +15165,7 @@
       </w:r>
       <w:r>
         <w:lastRenderedPageBreak/>
-        <w:t xml:space="preserve">Each path corresponds to one actuator sensor loop in the robots control. These paths are labeled 1 to n; n being the maximum number of actuators on the finished design. A path can be seen in Figure 16. The signal to the actuator goes into a low pass filter to convert a digital square wave into an analog signal. Then this analog signal is isolated by an </w:t>
-      </w:r>
-      <w:proofErr w:type="spellStart"/>
-      <w:r>
-        <w:t>opto</w:t>
-      </w:r>
-      <w:proofErr w:type="spellEnd"/>
-      <w:r>
-        <w:t>-isolator which protects the motherboard from the higher voltage power circuit. After the isolation is the amplification of the analog signal to drive the actuator. The feedback signal goes through two stages of amplification and a stage of isolation to protect the microcontroller.</w:t>
+        <w:t>Each path corresponds to one actuator sensor loop in the robots control. These paths are labeled 1 to n; n being the maximum number of actuators on the finished design. A path can be seen in Figure 16. The signal to the actuator goes into a low pass filter to convert a digital square wave into an analog signal. Then this analog signal is isolated by an opto-isolator which protects the motherboard from the higher voltage power circuit. After the isolation is the amplification of the analog signal to drive the actuator. The feedback signal goes through two stages of amplification and a stage of isolation to protect the microcontroller.</w:t>
       </w:r>
     </w:p>
     <w:p>
@@ -15127,22 +15225,38 @@
         <w:pStyle w:val="Caption"/>
         <w:jc w:val="center"/>
       </w:pPr>
-      <w:bookmarkStart w:id="59" w:name="_Toc406571218"/>
+      <w:bookmarkStart w:id="60" w:name="_Toc406571218"/>
       <w:r>
         <w:t xml:space="preserve">Figure </w:t>
       </w:r>
-      <w:fldSimple w:instr=" SEQ Figure \* ARABIC ">
-        <w:r>
-          <w:rPr>
-            <w:noProof/>
-          </w:rPr>
-          <w:t>15</w:t>
-        </w:r>
-      </w:fldSimple>
+      <w:r>
+        <w:fldChar w:fldCharType="begin"/>
+      </w:r>
+      <w:r>
+        <w:instrText xml:space="preserve"> S</w:instrText>
+      </w:r>
+      <w:r>
+        <w:instrText xml:space="preserve">EQ Figure \* ARABIC </w:instrText>
+      </w:r>
+      <w:r>
+        <w:fldChar w:fldCharType="separate"/>
+      </w:r>
+      <w:r>
+        <w:rPr>
+          <w:noProof/>
+        </w:rPr>
+        <w:t>15</w:t>
+      </w:r>
+      <w:r>
+        <w:rPr>
+          <w:noProof/>
+        </w:rPr>
+        <w:fldChar w:fldCharType="end"/>
+      </w:r>
       <w:r>
         <w:t>: Motherboard Sketch</w:t>
       </w:r>
-      <w:bookmarkEnd w:id="59"/>
+      <w:bookmarkEnd w:id="60"/>
     </w:p>
     <w:p/>
     <w:p>
@@ -15202,25 +15316,38 @@
         <w:pStyle w:val="Caption"/>
         <w:jc w:val="center"/>
       </w:pPr>
-      <w:bookmarkStart w:id="60" w:name="_Toc406571219"/>
+      <w:bookmarkStart w:id="61" w:name="_Toc406571219"/>
       <w:r>
         <w:t xml:space="preserve">Figure </w:t>
       </w:r>
-      <w:fldSimple w:instr=" SEQ Figure \* ARABIC ">
-        <w:r>
-          <w:rPr>
-            <w:noProof/>
-          </w:rPr>
-          <w:t>16</w:t>
-        </w:r>
-      </w:fldSimple>
+      <w:r>
+        <w:fldChar w:fldCharType="begin"/>
+      </w:r>
+      <w:r>
+        <w:instrText xml:space="preserve"> SEQ Figure \* ARABIC </w:instrText>
+      </w:r>
+      <w:r>
+        <w:fldChar w:fldCharType="separate"/>
+      </w:r>
       <w:r>
         <w:rPr>
           <w:noProof/>
         </w:rPr>
+        <w:t>16</w:t>
+      </w:r>
+      <w:r>
+        <w:rPr>
+          <w:noProof/>
+        </w:rPr>
+        <w:fldChar w:fldCharType="end"/>
+      </w:r>
+      <w:r>
+        <w:rPr>
+          <w:noProof/>
+        </w:rPr>
         <w:t>: Actuator/Sensor Signal Paths</w:t>
       </w:r>
-      <w:bookmarkEnd w:id="60"/>
+      <w:bookmarkEnd w:id="61"/>
     </w:p>
     <w:p/>
     <w:p/>
@@ -15228,16 +15355,16 @@
       <w:pPr>
         <w:pStyle w:val="Heading1"/>
       </w:pPr>
-      <w:bookmarkStart w:id="61" w:name="_Toc406768345"/>
+      <w:bookmarkStart w:id="62" w:name="_Toc406768345"/>
       <w:r>
         <w:lastRenderedPageBreak/>
         <w:t xml:space="preserve">Preliminary </w:t>
       </w:r>
-      <w:commentRangeStart w:id="62"/>
+      <w:commentRangeStart w:id="63"/>
       <w:r>
         <w:t>Design</w:t>
       </w:r>
-      <w:commentRangeEnd w:id="62"/>
+      <w:commentRangeEnd w:id="63"/>
       <w:r>
         <w:rPr>
           <w:rStyle w:val="CommentReference"/>
@@ -15246,9 +15373,9 @@
           <w:bCs w:val="0"/>
           <w:color w:val="auto"/>
         </w:rPr>
-        <w:commentReference w:id="62"/>
-      </w:r>
-      <w:bookmarkEnd w:id="61"/>
+        <w:commentReference w:id="63"/>
+      </w:r>
+      <w:bookmarkEnd w:id="62"/>
     </w:p>
     <w:p>
       <w:r>
@@ -15259,23 +15386,19 @@
       <w:pPr>
         <w:pStyle w:val="Heading3"/>
       </w:pPr>
-      <w:bookmarkStart w:id="63" w:name="_Toc406768346"/>
-      <w:proofErr w:type="spellStart"/>
+      <w:bookmarkStart w:id="64" w:name="_Toc406768346"/>
       <w:r>
         <w:t>Arachnea</w:t>
       </w:r>
-      <w:bookmarkEnd w:id="63"/>
-      <w:proofErr w:type="spellEnd"/>
-    </w:p>
-    <w:p>
-      <w:proofErr w:type="spellStart"/>
+      <w:bookmarkEnd w:id="64"/>
+    </w:p>
+    <w:p>
       <w:r>
         <w:rPr>
           <w:i/>
         </w:rPr>
         <w:t>Arachnea</w:t>
       </w:r>
-      <w:proofErr w:type="spellEnd"/>
       <w:r>
         <w:t xml:space="preserve"> is another spider style robot. It utilizes vertical servo shoulders to rotate the legs and attached pneumatic cyl</w:t>
       </w:r>
@@ -15394,7 +15517,7 @@
           </mc:Choice>
           <mc:Fallback>
             <w:pict>
-              <v:shape id="_x0000_s1036" type="#_x0000_t202" style="position:absolute;left:0;text-align:left;margin-left:243.6pt;margin-top:37.85pt;width:69.6pt;height:22.8pt;z-index:251666432;visibility:visible;mso-wrap-style:square;mso-width-percent:0;mso-height-percent:0;mso-wrap-distance-left:9pt;mso-wrap-distance-top:0;mso-wrap-distance-right:9pt;mso-wrap-distance-bottom:0;mso-position-horizontal:absolute;mso-position-horizontal-relative:text;mso-position-vertical:absolute;mso-position-vertical-relative:text;mso-width-percent:0;mso-height-percent:0;mso-width-relative:margin;mso-height-relative:margin;v-text-anchor:top" o:gfxdata="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" filled="f" stroked="f">
+              <v:shape w14:anchorId="50A08760" id="_x0000_s1036" type="#_x0000_t202" style="position:absolute;left:0;text-align:left;margin-left:243.6pt;margin-top:37.85pt;width:69.6pt;height:22.8pt;z-index:251666432;visibility:visible;mso-wrap-style:square;mso-width-percent:0;mso-height-percent:0;mso-wrap-distance-left:9pt;mso-wrap-distance-top:0;mso-wrap-distance-right:9pt;mso-wrap-distance-bottom:0;mso-position-horizontal:absolute;mso-position-horizontal-relative:text;mso-position-vertical:absolute;mso-position-vertical-relative:text;mso-width-percent:0;mso-height-percent:0;mso-width-relative:margin;mso-height-relative:margin;v-text-anchor:top" o:gfxdata="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" filled="f" stroked="f">
                 <v:textbox>
                   <w:txbxContent>
                     <w:p>
@@ -15487,9 +15610,9 @@
               </wp:anchor>
             </w:drawing>
           </mc:Choice>
-          <mc:Fallback xmlns:w15="http://schemas.microsoft.com/office/word/2012/wordml">
+          <mc:Fallback>
             <w:pict>
-              <v:shapetype w14:anchorId="5BC2DE3C" id="_x0000_t32" coordsize="21600,21600" o:spt="32" o:oned="t" path="m,l21600,21600e" filled="f">
+              <v:shapetype w14:anchorId="02A397E6" id="_x0000_t32" coordsize="21600,21600" o:spt="32" o:oned="t" path="m,l21600,21600e" filled="f">
                 <v:path arrowok="t" fillok="f" o:connecttype="none"/>
                 <o:lock v:ext="edit" shapetype="t"/>
               </v:shapetype>
@@ -15582,7 +15705,7 @@
           </mc:Choice>
           <mc:Fallback>
             <w:pict>
-              <v:shape id="_x0000_s1037" type="#_x0000_t202" style="position:absolute;left:0;text-align:left;margin-left:75pt;margin-top:69.5pt;width:54pt;height:28.8pt;z-index:251577344;visibility:visible;mso-wrap-style:square;mso-width-percent:0;mso-height-percent:0;mso-wrap-distance-left:9pt;mso-wrap-distance-top:0;mso-wrap-distance-right:9pt;mso-wrap-distance-bottom:0;mso-position-horizontal:absolute;mso-position-horizontal-relative:text;mso-position-vertical:absolute;mso-position-vertical-relative:text;mso-width-percent:0;mso-height-percent:0;mso-width-relative:margin;mso-height-relative:margin;v-text-anchor:top" o:gfxdata="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" filled="f" stroked="f">
+              <v:shape w14:anchorId="798EB8F4" id="_x0000_s1037" type="#_x0000_t202" style="position:absolute;left:0;text-align:left;margin-left:75pt;margin-top:69.5pt;width:54pt;height:28.8pt;z-index:251577344;visibility:visible;mso-wrap-style:square;mso-width-percent:0;mso-height-percent:0;mso-wrap-distance-left:9pt;mso-wrap-distance-top:0;mso-wrap-distance-right:9pt;mso-wrap-distance-bottom:0;mso-position-horizontal:absolute;mso-position-horizontal-relative:text;mso-position-vertical:absolute;mso-position-vertical-relative:text;mso-width-percent:0;mso-height-percent:0;mso-width-relative:margin;mso-height-relative:margin;v-text-anchor:top" o:gfxdata="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" filled="f" stroked="f">
                 <v:textbox>
                   <w:txbxContent>
                     <w:p>
@@ -15691,7 +15814,7 @@
           </mc:Choice>
           <mc:Fallback>
             <w:pict>
-              <v:shape id="_x0000_s1038" type="#_x0000_t202" style="position:absolute;left:0;text-align:left;margin-left:358.2pt;margin-top:57.3pt;width:66.6pt;height:24.6pt;z-index:251552768;visibility:visible;mso-wrap-style:square;mso-width-percent:0;mso-height-percent:0;mso-wrap-distance-left:9pt;mso-wrap-distance-top:0;mso-wrap-distance-right:9pt;mso-wrap-distance-bottom:0;mso-position-horizontal:absolute;mso-position-horizontal-relative:text;mso-position-vertical:absolute;mso-position-vertical-relative:text;mso-width-percent:0;mso-height-percent:0;mso-width-relative:margin;mso-height-relative:margin;v-text-anchor:top" o:gfxdata="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" filled="f" stroked="f">
+              <v:shape w14:anchorId="6F832C0E" id="_x0000_s1038" type="#_x0000_t202" style="position:absolute;left:0;text-align:left;margin-left:358.2pt;margin-top:57.3pt;width:66.6pt;height:24.6pt;z-index:251552768;visibility:visible;mso-wrap-style:square;mso-width-percent:0;mso-height-percent:0;mso-wrap-distance-left:9pt;mso-wrap-distance-top:0;mso-wrap-distance-right:9pt;mso-wrap-distance-bottom:0;mso-position-horizontal:absolute;mso-position-horizontal-relative:text;mso-position-vertical:absolute;mso-position-vertical-relative:text;mso-width-percent:0;mso-height-percent:0;mso-width-relative:margin;mso-height-relative:margin;v-text-anchor:top" o:gfxdata="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" filled="f" stroked="f">
                 <v:textbox>
                   <w:txbxContent>
                     <w:p>
@@ -15800,7 +15923,7 @@
           </mc:Choice>
           <mc:Fallback>
             <w:pict>
-              <v:shape id="_x0000_s1039" type="#_x0000_t202" style="position:absolute;left:0;text-align:left;margin-left:401.4pt;margin-top:158.7pt;width:66.6pt;height:24.6pt;z-index:251558912;visibility:visible;mso-wrap-style:square;mso-width-percent:0;mso-height-percent:0;mso-wrap-distance-left:9pt;mso-wrap-distance-top:0;mso-wrap-distance-right:9pt;mso-wrap-distance-bottom:0;mso-position-horizontal:absolute;mso-position-horizontal-relative:text;mso-position-vertical:absolute;mso-position-vertical-relative:text;mso-width-percent:0;mso-height-percent:0;mso-width-relative:margin;mso-height-relative:margin;v-text-anchor:top" o:gfxdata="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" filled="f" stroked="f">
+              <v:shape w14:anchorId="6730C4B7" id="_x0000_s1039" type="#_x0000_t202" style="position:absolute;left:0;text-align:left;margin-left:401.4pt;margin-top:158.7pt;width:66.6pt;height:24.6pt;z-index:251558912;visibility:visible;mso-wrap-style:square;mso-width-percent:0;mso-height-percent:0;mso-wrap-distance-left:9pt;mso-wrap-distance-top:0;mso-wrap-distance-right:9pt;mso-wrap-distance-bottom:0;mso-position-horizontal:absolute;mso-position-horizontal-relative:text;mso-position-vertical:absolute;mso-position-vertical-relative:text;mso-width-percent:0;mso-height-percent:0;mso-width-relative:margin;mso-height-relative:margin;v-text-anchor:top" o:gfxdata="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" filled="f" stroked="f">
                 <v:textbox>
                   <w:txbxContent>
                     <w:p>
@@ -15881,23 +16004,13 @@
                                 <w:szCs w:val="16"/>
                               </w:rPr>
                             </w:pPr>
-                            <w:proofErr w:type="gramStart"/>
                             <w:r>
                               <w:rPr>
                                 <w:b/>
                                 <w:sz w:val="16"/>
                                 <w:szCs w:val="16"/>
                               </w:rPr>
-                              <w:t>Internal  Electrical</w:t>
-                            </w:r>
-                            <w:proofErr w:type="gramEnd"/>
-                            <w:r>
-                              <w:rPr>
-                                <w:b/>
-                                <w:sz w:val="16"/>
-                                <w:szCs w:val="16"/>
-                              </w:rPr>
-                              <w:t xml:space="preserve"> Components</w:t>
+                              <w:t>Internal  Electrical Components</w:t>
                             </w:r>
                           </w:p>
                         </w:txbxContent>
@@ -15919,7 +16032,7 @@
           </mc:Choice>
           <mc:Fallback>
             <w:pict>
-              <v:shape id="_x0000_s1040" type="#_x0000_t202" style="position:absolute;left:0;text-align:left;margin-left:31.8pt;margin-top:101.1pt;width:85.2pt;height:31.2pt;z-index:251571200;visibility:visible;mso-wrap-style:square;mso-width-percent:0;mso-height-percent:0;mso-wrap-distance-left:9pt;mso-wrap-distance-top:0;mso-wrap-distance-right:9pt;mso-wrap-distance-bottom:0;mso-position-horizontal:absolute;mso-position-horizontal-relative:text;mso-position-vertical:absolute;mso-position-vertical-relative:text;mso-width-percent:0;mso-height-percent:0;mso-width-relative:margin;mso-height-relative:margin;v-text-anchor:top" o:gfxdata="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" filled="f" stroked="f">
+              <v:shape w14:anchorId="359DC7A4" id="_x0000_s1040" type="#_x0000_t202" style="position:absolute;left:0;text-align:left;margin-left:31.8pt;margin-top:101.1pt;width:85.2pt;height:31.2pt;z-index:251571200;visibility:visible;mso-wrap-style:square;mso-width-percent:0;mso-height-percent:0;mso-wrap-distance-left:9pt;mso-wrap-distance-top:0;mso-wrap-distance-right:9pt;mso-wrap-distance-bottom:0;mso-position-horizontal:absolute;mso-position-horizontal-relative:text;mso-position-vertical:absolute;mso-position-vertical-relative:text;mso-width-percent:0;mso-height-percent:0;mso-width-relative:margin;mso-height-relative:margin;v-text-anchor:top" o:gfxdata="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" filled="f" stroked="f">
                 <v:textbox>
                   <w:txbxContent>
                     <w:p>
@@ -15930,23 +16043,13 @@
                           <w:szCs w:val="16"/>
                         </w:rPr>
                       </w:pPr>
-                      <w:proofErr w:type="gramStart"/>
                       <w:r>
                         <w:rPr>
                           <w:b/>
                           <w:sz w:val="16"/>
                           <w:szCs w:val="16"/>
                         </w:rPr>
-                        <w:t>Internal  Electrical</w:t>
-                      </w:r>
-                      <w:proofErr w:type="gramEnd"/>
-                      <w:r>
-                        <w:rPr>
-                          <w:b/>
-                          <w:sz w:val="16"/>
-                          <w:szCs w:val="16"/>
-                        </w:rPr>
-                        <w:t xml:space="preserve"> Components</w:t>
+                        <w:t>Internal  Electrical Components</w:t>
                       </w:r>
                     </w:p>
                   </w:txbxContent>
@@ -16022,9 +16125,9 @@
               </wp:anchor>
             </w:drawing>
           </mc:Choice>
-          <mc:Fallback xmlns:w15="http://schemas.microsoft.com/office/word/2012/wordml">
+          <mc:Fallback>
             <w:pict>
-              <v:shape w14:anchorId="6B2C664A" id="Straight Arrow Connector 305" o:spid="_x0000_s1026" type="#_x0000_t32" style="position:absolute;margin-left:111.6pt;margin-top:87.5pt;width:79.8pt;height:28.2pt;z-index:251589632;visibility:visible;mso-wrap-style:square;mso-width-percent:0;mso-height-percent:0;mso-wrap-distance-left:9pt;mso-wrap-distance-top:0;mso-wrap-distance-right:9pt;mso-wrap-distance-bottom:0;mso-position-horizontal:absolute;mso-position-horizontal-relative:text;mso-position-vertical:absolute;mso-position-vertical-relative:text;mso-width-percent:0;mso-height-percent:0;mso-width-relative:margin;mso-height-relative:margin" o:gfxdata="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" strokecolor="black [3213]" strokeweight="1.5pt">
+              <v:shape w14:anchorId="76D481DD" id="Straight Arrow Connector 305" o:spid="_x0000_s1026" type="#_x0000_t32" style="position:absolute;margin-left:111.6pt;margin-top:87.5pt;width:79.8pt;height:28.2pt;z-index:251589632;visibility:visible;mso-wrap-style:square;mso-width-percent:0;mso-height-percent:0;mso-wrap-distance-left:9pt;mso-wrap-distance-top:0;mso-wrap-distance-right:9pt;mso-wrap-distance-bottom:0;mso-position-horizontal:absolute;mso-position-horizontal-relative:text;mso-position-vertical:absolute;mso-position-vertical-relative:text;mso-width-percent:0;mso-height-percent:0;mso-width-relative:margin;mso-height-relative:margin" o:gfxdata="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" strokecolor="black [3213]" strokeweight="1.5pt">
                 <v:stroke endarrow="open"/>
               </v:shape>
             </w:pict>
@@ -16097,9 +16200,9 @@
               </wp:anchor>
             </w:drawing>
           </mc:Choice>
-          <mc:Fallback xmlns:w15="http://schemas.microsoft.com/office/word/2012/wordml">
+          <mc:Fallback>
             <w:pict>
-              <v:shape w14:anchorId="41A710BE" id="Straight Arrow Connector 304" o:spid="_x0000_s1026" type="#_x0000_t32" style="position:absolute;margin-left:107.4pt;margin-top:115.7pt;width:103.8pt;height:13.8pt;z-index:251583488;visibility:visible;mso-wrap-style:square;mso-width-percent:0;mso-height-percent:0;mso-wrap-distance-left:9pt;mso-wrap-distance-top:0;mso-wrap-distance-right:9pt;mso-wrap-distance-bottom:0;mso-position-horizontal:absolute;mso-position-horizontal-relative:text;mso-position-vertical:absolute;mso-position-vertical-relative:text;mso-width-percent:0;mso-height-percent:0;mso-width-relative:margin;mso-height-relative:margin" o:gfxdata="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" strokecolor="black [3213]" strokeweight="1.5pt">
+              <v:shape w14:anchorId="03AD81DD" id="Straight Arrow Connector 304" o:spid="_x0000_s1026" type="#_x0000_t32" style="position:absolute;margin-left:107.4pt;margin-top:115.7pt;width:103.8pt;height:13.8pt;z-index:251583488;visibility:visible;mso-wrap-style:square;mso-width-percent:0;mso-height-percent:0;mso-wrap-distance-left:9pt;mso-wrap-distance-top:0;mso-wrap-distance-right:9pt;mso-wrap-distance-bottom:0;mso-position-horizontal:absolute;mso-position-horizontal-relative:text;mso-position-vertical:absolute;mso-position-vertical-relative:text;mso-width-percent:0;mso-height-percent:0;mso-width-relative:margin;mso-height-relative:margin" o:gfxdata="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" strokecolor="black [3213]" strokeweight="1.5pt">
                 <v:stroke endarrow="open"/>
               </v:shape>
             </w:pict>
@@ -16172,9 +16275,9 @@
               </wp:anchor>
             </w:drawing>
           </mc:Choice>
-          <mc:Fallback xmlns:w15="http://schemas.microsoft.com/office/word/2012/wordml">
+          <mc:Fallback>
             <w:pict>
-              <v:shape w14:anchorId="3FAF4F05" id="Straight Arrow Connector 306" o:spid="_x0000_s1026" type="#_x0000_t32" style="position:absolute;margin-left:211.8pt;margin-top:172.1pt;width:60.6pt;height:20.4pt;flip:y;z-index:251595776;visibility:visible;mso-wrap-style:square;mso-width-percent:0;mso-height-percent:0;mso-wrap-distance-left:9pt;mso-wrap-distance-top:0;mso-wrap-distance-right:9pt;mso-wrap-distance-bottom:0;mso-position-horizontal:absolute;mso-position-horizontal-relative:text;mso-position-vertical:absolute;mso-position-vertical-relative:text;mso-width-percent:0;mso-height-percent:0;mso-width-relative:margin;mso-height-relative:margin" o:gfxdata="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" strokecolor="black [3213]" strokeweight="1.5pt">
+              <v:shape w14:anchorId="0BE8467A" id="Straight Arrow Connector 306" o:spid="_x0000_s1026" type="#_x0000_t32" style="position:absolute;margin-left:211.8pt;margin-top:172.1pt;width:60.6pt;height:20.4pt;flip:y;z-index:251595776;visibility:visible;mso-wrap-style:square;mso-width-percent:0;mso-height-percent:0;mso-wrap-distance-left:9pt;mso-wrap-distance-top:0;mso-wrap-distance-right:9pt;mso-wrap-distance-bottom:0;mso-position-horizontal:absolute;mso-position-horizontal-relative:text;mso-position-vertical:absolute;mso-position-vertical-relative:text;mso-width-percent:0;mso-height-percent:0;mso-width-relative:margin;mso-height-relative:margin" o:gfxdata="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" strokecolor="black [3213]" strokeweight="1.5pt">
                 <v:stroke endarrow="open"/>
               </v:shape>
             </w:pict>
@@ -16263,7 +16366,7 @@
           </mc:Choice>
           <mc:Fallback>
             <w:pict>
-              <v:shape id="_x0000_s1041" type="#_x0000_t202" style="position:absolute;left:0;text-align:left;margin-left:160.2pt;margin-top:189.9pt;width:69.6pt;height:22.8pt;z-index:251565056;visibility:visible;mso-wrap-style:square;mso-width-percent:0;mso-height-percent:0;mso-wrap-distance-left:9pt;mso-wrap-distance-top:0;mso-wrap-distance-right:9pt;mso-wrap-distance-bottom:0;mso-position-horizontal:absolute;mso-position-horizontal-relative:text;mso-position-vertical:absolute;mso-position-vertical-relative:text;mso-width-percent:0;mso-height-percent:0;mso-width-relative:margin;mso-height-relative:margin;v-text-anchor:top" o:gfxdata="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" filled="f" stroked="f">
+              <v:shape w14:anchorId="41E2CF22" id="_x0000_s1041" type="#_x0000_t202" style="position:absolute;left:0;text-align:left;margin-left:160.2pt;margin-top:189.9pt;width:69.6pt;height:22.8pt;z-index:251565056;visibility:visible;mso-wrap-style:square;mso-width-percent:0;mso-height-percent:0;mso-wrap-distance-left:9pt;mso-wrap-distance-top:0;mso-wrap-distance-right:9pt;mso-wrap-distance-bottom:0;mso-position-horizontal:absolute;mso-position-horizontal-relative:text;mso-position-vertical:absolute;mso-position-vertical-relative:text;mso-width-percent:0;mso-height-percent:0;mso-width-relative:margin;mso-height-relative:margin;v-text-anchor:top" o:gfxdata="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" filled="f" stroked="f">
                 <v:textbox>
                   <w:txbxContent>
                     <w:p>
@@ -16356,9 +16459,9 @@
               </wp:anchor>
             </w:drawing>
           </mc:Choice>
-          <mc:Fallback xmlns:w15="http://schemas.microsoft.com/office/word/2012/wordml">
+          <mc:Fallback>
             <w:pict>
-              <v:shape w14:anchorId="2798145C" id="Straight Arrow Connector 308" o:spid="_x0000_s1026" type="#_x0000_t32" style="position:absolute;margin-left:365.95pt;margin-top:74.9pt;width:3.55pt;height:47.4pt;flip:x;z-index:251601920;visibility:visible;mso-wrap-style:square;mso-width-percent:0;mso-height-percent:0;mso-wrap-distance-left:9pt;mso-wrap-distance-top:0;mso-wrap-distance-right:9pt;mso-wrap-distance-bottom:0;mso-position-horizontal:absolute;mso-position-horizontal-relative:text;mso-position-vertical:absolute;mso-position-vertical-relative:text;mso-width-percent:0;mso-height-percent:0;mso-width-relative:margin;mso-height-relative:margin" o:gfxdata="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" strokecolor="black [3213]" strokeweight="1.5pt">
+              <v:shape w14:anchorId="205EC48E" id="Straight Arrow Connector 308" o:spid="_x0000_s1026" type="#_x0000_t32" style="position:absolute;margin-left:365.95pt;margin-top:74.9pt;width:3.55pt;height:47.4pt;flip:x;z-index:251601920;visibility:visible;mso-wrap-style:square;mso-width-percent:0;mso-height-percent:0;mso-wrap-distance-left:9pt;mso-wrap-distance-top:0;mso-wrap-distance-right:9pt;mso-wrap-distance-bottom:0;mso-position-horizontal:absolute;mso-position-horizontal-relative:text;mso-position-vertical:absolute;mso-position-vertical-relative:text;mso-width-percent:0;mso-height-percent:0;mso-width-relative:margin;mso-height-relative:margin" o:gfxdata="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" strokecolor="black [3213]" strokeweight="1.5pt">
                 <v:stroke endarrow="open"/>
               </v:shape>
             </w:pict>
@@ -16431,9 +16534,9 @@
               </wp:anchor>
             </w:drawing>
           </mc:Choice>
-          <mc:Fallback xmlns:w15="http://schemas.microsoft.com/office/word/2012/wordml">
+          <mc:Fallback>
             <w:pict>
-              <v:shape w14:anchorId="4F020F99" id="Straight Arrow Connector 309" o:spid="_x0000_s1026" type="#_x0000_t32" style="position:absolute;margin-left:362.4pt;margin-top:166.1pt;width:48.6pt;height:9.6pt;flip:x y;z-index:251608064;visibility:visible;mso-wrap-style:square;mso-width-percent:0;mso-height-percent:0;mso-wrap-distance-left:9pt;mso-wrap-distance-top:0;mso-wrap-distance-right:9pt;mso-wrap-distance-bottom:0;mso-position-horizontal:absolute;mso-position-horizontal-relative:text;mso-position-vertical:absolute;mso-position-vertical-relative:text;mso-width-percent:0;mso-height-percent:0;mso-width-relative:margin;mso-height-relative:margin" o:gfxdata="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" strokecolor="black [3213]" strokeweight="1.5pt">
+              <v:shape w14:anchorId="145265F0" id="Straight Arrow Connector 309" o:spid="_x0000_s1026" type="#_x0000_t32" style="position:absolute;margin-left:362.4pt;margin-top:166.1pt;width:48.6pt;height:9.6pt;flip:x y;z-index:251608064;visibility:visible;mso-wrap-style:square;mso-width-percent:0;mso-height-percent:0;mso-wrap-distance-left:9pt;mso-wrap-distance-top:0;mso-wrap-distance-right:9pt;mso-wrap-distance-bottom:0;mso-position-horizontal:absolute;mso-position-horizontal-relative:text;mso-position-vertical:absolute;mso-position-vertical-relative:text;mso-width-percent:0;mso-height-percent:0;mso-width-relative:margin;mso-height-relative:margin" o:gfxdata="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" strokecolor="black [3213]" strokeweight="1.5pt">
                 <v:stroke endarrow="open"/>
               </v:shape>
             </w:pict>
@@ -16510,13 +16613,8 @@
         <w:t>17</w:t>
       </w:r>
       <w:r>
-        <w:t xml:space="preserve">: </w:t>
-      </w:r>
-      <w:proofErr w:type="spellStart"/>
-      <w:r>
-        <w:t>Arachnae</w:t>
-      </w:r>
-      <w:proofErr w:type="spellEnd"/>
+        <w:t>: Arachnae</w:t>
+      </w:r>
       <w:r>
         <w:t xml:space="preserve"> Design</w:t>
       </w:r>
@@ -16632,8 +16730,7 @@
       <w:pPr>
         <w:pStyle w:val="Heading3"/>
       </w:pPr>
-      <w:bookmarkStart w:id="64" w:name="_Toc406768347"/>
-      <w:proofErr w:type="spellStart"/>
+      <w:bookmarkStart w:id="65" w:name="_Toc406768347"/>
       <w:r>
         <w:t>Hex</w:t>
       </w:r>
@@ -16643,14 +16740,12 @@
       <w:r>
         <w:t>bot</w:t>
       </w:r>
-      <w:bookmarkEnd w:id="64"/>
-      <w:proofErr w:type="spellEnd"/>
+      <w:bookmarkEnd w:id="65"/>
     </w:p>
     <w:p>
       <w:r>
         <w:t xml:space="preserve">The </w:t>
       </w:r>
-      <w:proofErr w:type="spellStart"/>
       <w:r>
         <w:rPr>
           <w:i/>
@@ -16669,11 +16764,9 @@
         </w:rPr>
         <w:t>bot</w:t>
       </w:r>
-      <w:proofErr w:type="spellEnd"/>
       <w:r>
         <w:t xml:space="preserve"> design is influenced by a spiders shape. The name </w:t>
       </w:r>
-      <w:proofErr w:type="spellStart"/>
       <w:r>
         <w:rPr>
           <w:i/>
@@ -16692,7 +16785,6 @@
         </w:rPr>
         <w:t>bot</w:t>
       </w:r>
-      <w:proofErr w:type="spellEnd"/>
       <w:r>
         <w:t xml:space="preserve"> is given due to the hexagonal chassis design.  The legs are positioned along the sides of the hexagon chassis and have three degrees of freedom. Two </w:t>
       </w:r>
@@ -16703,19 +16795,7 @@
         <w:t>, achieved with use of pneumatic cylinders attached to the legs. The last degree of freedom comes from a rotation along the y-axis, achieved through the use of servo motors attached to the bottom of the chassis.  The feet of the robot are simple rubber spheres to ensure there is enough friction in the feet of robot to avoid slipping.  While this design displays an open cage-like chassis grating will be attached along the sides of the chassis to closed off and protect the internal components of the robot.  One pneumatic cylinder will be attached to the servo housing and the upper leg link. Another pneumatic cylinder will be attached to the upper link and the lower link.  This orientation of the air cylinders will ensure the legs can bend at the knees and the hips and also have rotation about the hip from the servo motor.</w:t>
       </w:r>
       <w:r>
-        <w:t xml:space="preserve"> </w:t>
-      </w:r>
-      <w:proofErr w:type="gramStart"/>
-      <w:r>
-        <w:t xml:space="preserve">The </w:t>
-      </w:r>
-      <w:proofErr w:type="spellStart"/>
-      <w:r>
-        <w:t>Hexbot</w:t>
-      </w:r>
-      <w:proofErr w:type="spellEnd"/>
-      <w:r>
-        <w:t xml:space="preserve"> De</w:t>
+        <w:t xml:space="preserve"> The Hexbot De</w:t>
       </w:r>
       <w:r>
         <w:t>sign in shown below in Figure 18</w:t>
@@ -16723,7 +16803,6 @@
       <w:r>
         <w:t>.</w:t>
       </w:r>
-      <w:proofErr w:type="gramEnd"/>
     </w:p>
     <w:p>
       <w:pPr>
@@ -17028,7 +17107,7 @@
           </mc:Choice>
           <mc:Fallback>
             <w:pict>
-              <v:group id="Group 366" o:spid="_x0000_s1042" style="position:absolute;left:0;text-align:left;margin-left:313.7pt;margin-top:-.05pt;width:82.8pt;height:62.4pt;z-index:251767808;mso-width-relative:margin" coordsize="9829,7924" o:gfxdata="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">
+              <v:group w14:anchorId="426D23C1" id="Group 366" o:spid="_x0000_s1042" style="position:absolute;left:0;text-align:left;margin-left:313.7pt;margin-top:-.05pt;width:82.8pt;height:62.4pt;z-index:251767808;mso-width-relative:margin" coordsize="9829,7924" o:gfxdata="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">
                 <v:group id="Group 365" o:spid="_x0000_s1043" style="position:absolute;left:457;width:9372;height:6400" coordsize="9372,6400" o:gfxdata="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">
                   <v:shape id="_x0000_s1044" type="#_x0000_t202" style="position:absolute;left:1524;width:5638;height:2895;visibility:visible;mso-wrap-style:square;v-text-anchor:top" o:gfxdata="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" filled="f" stroked="f">
                     <v:textbox>
@@ -17054,10 +17133,6 @@
                     </v:textbox>
                   </v:shape>
                   <v:group id="Group 364" o:spid="_x0000_s1045" style="position:absolute;top:1066;width:9372;height:5334" coordsize="9372,5334" o:gfxdata="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">
-                    <v:shapetype id="_x0000_t32" coordsize="21600,21600" o:spt="32" o:oned="t" path="m,l21600,21600e" filled="f">
-                      <v:path arrowok="t" fillok="f" o:connecttype="none"/>
-                      <o:lock v:ext="edit" shapetype="t"/>
-                    </v:shapetype>
                     <v:shape id="Straight Arrow Connector 358" o:spid="_x0000_s1046" type="#_x0000_t32" style="position:absolute;left:1524;top:2819;width:3276;height:76;visibility:visible;mso-wrap-style:square" o:connectortype="straight" o:gfxdata="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" strokecolor="black [3040]">
                       <v:stroke endarrow="open"/>
                     </v:shape>
@@ -17202,7 +17277,7 @@
           </mc:Choice>
           <mc:Fallback>
             <w:pict>
-              <v:shape id="_x0000_s1051" type="#_x0000_t202" style="position:absolute;left:0;text-align:left;margin-left:159.6pt;margin-top:119.75pt;width:69.6pt;height:22.8pt;z-index:251712512;visibility:visible;mso-wrap-style:square;mso-width-percent:0;mso-height-percent:0;mso-wrap-distance-left:9pt;mso-wrap-distance-top:0;mso-wrap-distance-right:9pt;mso-wrap-distance-bottom:0;mso-position-horizontal:absolute;mso-position-horizontal-relative:text;mso-position-vertical:absolute;mso-position-vertical-relative:text;mso-width-percent:0;mso-height-percent:0;mso-width-relative:margin;mso-height-relative:margin;v-text-anchor:top" o:gfxdata="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" filled="f" stroked="f">
+              <v:shape w14:anchorId="04BEA755" id="_x0000_s1051" type="#_x0000_t202" style="position:absolute;left:0;text-align:left;margin-left:159.6pt;margin-top:119.75pt;width:69.6pt;height:22.8pt;z-index:251712512;visibility:visible;mso-wrap-style:square;mso-width-percent:0;mso-height-percent:0;mso-wrap-distance-left:9pt;mso-wrap-distance-top:0;mso-wrap-distance-right:9pt;mso-wrap-distance-bottom:0;mso-position-horizontal:absolute;mso-position-horizontal-relative:text;mso-position-vertical:absolute;mso-position-vertical-relative:text;mso-width-percent:0;mso-height-percent:0;mso-width-relative:margin;mso-height-relative:margin;v-text-anchor:top" o:gfxdata="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" filled="f" stroked="f">
                 <v:textbox>
                   <w:txbxContent>
                     <w:p>
@@ -17295,9 +17370,9 @@
               </wp:anchor>
             </w:drawing>
           </mc:Choice>
-          <mc:Fallback xmlns:w15="http://schemas.microsoft.com/office/word/2012/wordml">
+          <mc:Fallback>
             <w:pict>
-              <v:shape w14:anchorId="5E4FEECC" id="Straight Arrow Connector 31" o:spid="_x0000_s1026" type="#_x0000_t32" style="position:absolute;margin-left:156pt;margin-top:65.75pt;width:63pt;height:4.8pt;z-index:251730944;visibility:visible;mso-wrap-style:square;mso-width-percent:0;mso-height-percent:0;mso-wrap-distance-left:9pt;mso-wrap-distance-top:0;mso-wrap-distance-right:9pt;mso-wrap-distance-bottom:0;mso-position-horizontal:absolute;mso-position-horizontal-relative:text;mso-position-vertical:absolute;mso-position-vertical-relative:text;mso-width-percent:0;mso-height-percent:0;mso-width-relative:margin;mso-height-relative:margin" o:gfxdata="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" strokecolor="black [3213]" strokeweight="1.5pt">
+              <v:shape w14:anchorId="3992167C" id="Straight Arrow Connector 31" o:spid="_x0000_s1026" type="#_x0000_t32" style="position:absolute;margin-left:156pt;margin-top:65.75pt;width:63pt;height:4.8pt;z-index:251730944;visibility:visible;mso-wrap-style:square;mso-width-percent:0;mso-height-percent:0;mso-wrap-distance-left:9pt;mso-wrap-distance-top:0;mso-wrap-distance-right:9pt;mso-wrap-distance-bottom:0;mso-position-horizontal:absolute;mso-position-horizontal-relative:text;mso-position-vertical:absolute;mso-position-vertical-relative:text;mso-width-percent:0;mso-height-percent:0;mso-width-relative:margin;mso-height-relative:margin" o:gfxdata="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" strokecolor="black [3213]" strokeweight="1.5pt">
                 <v:stroke endarrow="open"/>
               </v:shape>
             </w:pict>
@@ -17386,7 +17461,7 @@
           </mc:Choice>
           <mc:Fallback>
             <w:pict>
-              <v:shape id="_x0000_s1052" type="#_x0000_t202" style="position:absolute;left:0;text-align:left;margin-left:215.4pt;margin-top:128.15pt;width:66.6pt;height:24.6pt;z-index:251694080;visibility:visible;mso-wrap-style:square;mso-width-percent:0;mso-height-percent:0;mso-wrap-distance-left:9pt;mso-wrap-distance-top:0;mso-wrap-distance-right:9pt;mso-wrap-distance-bottom:0;mso-position-horizontal:absolute;mso-position-horizontal-relative:text;mso-position-vertical:absolute;mso-position-vertical-relative:text;mso-width-percent:0;mso-height-percent:0;mso-width-relative:margin;mso-height-relative:margin;v-text-anchor:top" o:gfxdata="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" filled="f" stroked="f">
+              <v:shape w14:anchorId="4DE9EFD8" id="_x0000_s1052" type="#_x0000_t202" style="position:absolute;left:0;text-align:left;margin-left:215.4pt;margin-top:128.15pt;width:66.6pt;height:24.6pt;z-index:251694080;visibility:visible;mso-wrap-style:square;mso-width-percent:0;mso-height-percent:0;mso-wrap-distance-left:9pt;mso-wrap-distance-top:0;mso-wrap-distance-right:9pt;mso-wrap-distance-bottom:0;mso-position-horizontal:absolute;mso-position-horizontal-relative:text;mso-position-vertical:absolute;mso-position-vertical-relative:text;mso-width-percent:0;mso-height-percent:0;mso-width-relative:margin;mso-height-relative:margin;v-text-anchor:top" o:gfxdata="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" filled="f" stroked="f">
                 <v:textbox>
                   <w:txbxContent>
                     <w:p>
@@ -17479,9 +17554,9 @@
               </wp:anchor>
             </w:drawing>
           </mc:Choice>
-          <mc:Fallback xmlns:w15="http://schemas.microsoft.com/office/word/2012/wordml">
+          <mc:Fallback>
             <w:pict>
-              <v:shape w14:anchorId="49BEE8DD" id="Straight Arrow Connector 293" o:spid="_x0000_s1026" type="#_x0000_t32" style="position:absolute;margin-left:310.2pt;margin-top:171.95pt;width:22.2pt;height:0;z-index:251761664;visibility:visible;mso-wrap-style:square;mso-width-percent:0;mso-height-percent:0;mso-wrap-distance-left:9pt;mso-wrap-distance-top:0;mso-wrap-distance-right:9pt;mso-wrap-distance-bottom:0;mso-position-horizontal:absolute;mso-position-horizontal-relative:text;mso-position-vertical:absolute;mso-position-vertical-relative:text;mso-width-percent:0;mso-height-percent:0;mso-width-relative:margin;mso-height-relative:margin" o:gfxdata="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" strokecolor="black [3213]" strokeweight="1.5pt">
+              <v:shape w14:anchorId="6B9D2DC1" id="Straight Arrow Connector 293" o:spid="_x0000_s1026" type="#_x0000_t32" style="position:absolute;margin-left:310.2pt;margin-top:171.95pt;width:22.2pt;height:0;z-index:251761664;visibility:visible;mso-wrap-style:square;mso-width-percent:0;mso-height-percent:0;mso-wrap-distance-left:9pt;mso-wrap-distance-top:0;mso-wrap-distance-right:9pt;mso-wrap-distance-bottom:0;mso-position-horizontal:absolute;mso-position-horizontal-relative:text;mso-position-vertical:absolute;mso-position-vertical-relative:text;mso-width-percent:0;mso-height-percent:0;mso-width-relative:margin;mso-height-relative:margin" o:gfxdata="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" strokecolor="black [3213]" strokeweight="1.5pt">
                 <v:stroke endarrow="open"/>
               </v:shape>
             </w:pict>
@@ -17570,7 +17645,7 @@
           </mc:Choice>
           <mc:Fallback>
             <w:pict>
-              <v:shape id="_x0000_s1053" type="#_x0000_t202" style="position:absolute;left:0;text-align:left;margin-left:279pt;margin-top:161.75pt;width:66.6pt;height:24.6pt;z-index:251706368;visibility:visible;mso-wrap-style:square;mso-width-percent:0;mso-height-percent:0;mso-wrap-distance-left:9pt;mso-wrap-distance-top:0;mso-wrap-distance-right:9pt;mso-wrap-distance-bottom:0;mso-position-horizontal:absolute;mso-position-horizontal-relative:text;mso-position-vertical:absolute;mso-position-vertical-relative:text;mso-width-percent:0;mso-height-percent:0;mso-width-relative:margin;mso-height-relative:margin;v-text-anchor:top" o:gfxdata="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" filled="f" stroked="f">
+              <v:shape w14:anchorId="3AE2597D" id="_x0000_s1053" type="#_x0000_t202" style="position:absolute;left:0;text-align:left;margin-left:279pt;margin-top:161.75pt;width:66.6pt;height:24.6pt;z-index:251706368;visibility:visible;mso-wrap-style:square;mso-width-percent:0;mso-height-percent:0;mso-wrap-distance-left:9pt;mso-wrap-distance-top:0;mso-wrap-distance-right:9pt;mso-wrap-distance-bottom:0;mso-position-horizontal:absolute;mso-position-horizontal-relative:text;mso-position-vertical:absolute;mso-position-vertical-relative:text;mso-width-percent:0;mso-height-percent:0;mso-width-relative:margin;mso-height-relative:margin;v-text-anchor:top" o:gfxdata="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" filled="f" stroked="f">
                 <v:textbox>
                   <w:txbxContent>
                     <w:p>
@@ -17679,7 +17754,7 @@
           </mc:Choice>
           <mc:Fallback>
             <w:pict>
-              <v:shape id="_x0000_s1054" type="#_x0000_t202" style="position:absolute;left:0;text-align:left;margin-left:252.6pt;margin-top:141.35pt;width:66.6pt;height:24.6pt;z-index:251700224;visibility:visible;mso-wrap-style:square;mso-width-percent:0;mso-height-percent:0;mso-wrap-distance-left:9pt;mso-wrap-distance-top:0;mso-wrap-distance-right:9pt;mso-wrap-distance-bottom:0;mso-position-horizontal:absolute;mso-position-horizontal-relative:text;mso-position-vertical:absolute;mso-position-vertical-relative:text;mso-width-percent:0;mso-height-percent:0;mso-width-relative:margin;mso-height-relative:margin;v-text-anchor:top" o:gfxdata="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" filled="f" stroked="f">
+              <v:shape w14:anchorId="648D65BF" id="_x0000_s1054" type="#_x0000_t202" style="position:absolute;left:0;text-align:left;margin-left:252.6pt;margin-top:141.35pt;width:66.6pt;height:24.6pt;z-index:251700224;visibility:visible;mso-wrap-style:square;mso-width-percent:0;mso-height-percent:0;mso-wrap-distance-left:9pt;mso-wrap-distance-top:0;mso-wrap-distance-right:9pt;mso-wrap-distance-bottom:0;mso-position-horizontal:absolute;mso-position-horizontal-relative:text;mso-position-vertical:absolute;mso-position-vertical-relative:text;mso-width-percent:0;mso-height-percent:0;mso-width-relative:margin;mso-height-relative:margin;v-text-anchor:top" o:gfxdata="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" filled="f" stroked="f">
                 <v:textbox>
                   <w:txbxContent>
                     <w:p>
@@ -17772,9 +17847,9 @@
               </wp:anchor>
             </w:drawing>
           </mc:Choice>
-          <mc:Fallback xmlns:w15="http://schemas.microsoft.com/office/word/2012/wordml">
+          <mc:Fallback>
             <w:pict>
-              <v:shape w14:anchorId="0C4F2EBF" id="Straight Arrow Connector 292" o:spid="_x0000_s1026" type="#_x0000_t32" style="position:absolute;margin-left:297pt;margin-top:141.95pt;width:22.2pt;height:6.6pt;flip:y;z-index:251755520;visibility:visible;mso-wrap-style:square;mso-width-percent:0;mso-height-percent:0;mso-wrap-distance-left:9pt;mso-wrap-distance-top:0;mso-wrap-distance-right:9pt;mso-wrap-distance-bottom:0;mso-position-horizontal:absolute;mso-position-horizontal-relative:text;mso-position-vertical:absolute;mso-position-vertical-relative:text;mso-width-percent:0;mso-height-percent:0;mso-width-relative:margin;mso-height-relative:margin" o:gfxdata="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" strokecolor="black [3213]" strokeweight="1.5pt">
+              <v:shape w14:anchorId="6EA9FDF4" id="Straight Arrow Connector 292" o:spid="_x0000_s1026" type="#_x0000_t32" style="position:absolute;margin-left:297pt;margin-top:141.95pt;width:22.2pt;height:6.6pt;flip:y;z-index:251755520;visibility:visible;mso-wrap-style:square;mso-width-percent:0;mso-height-percent:0;mso-wrap-distance-left:9pt;mso-wrap-distance-top:0;mso-wrap-distance-right:9pt;mso-wrap-distance-bottom:0;mso-position-horizontal:absolute;mso-position-horizontal-relative:text;mso-position-vertical:absolute;mso-position-vertical-relative:text;mso-width-percent:0;mso-height-percent:0;mso-width-relative:margin;mso-height-relative:margin" o:gfxdata="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" strokecolor="black [3213]" strokeweight="1.5pt">
                 <v:stroke endarrow="open"/>
               </v:shape>
             </w:pict>
@@ -17847,9 +17922,9 @@
               </wp:anchor>
             </w:drawing>
           </mc:Choice>
-          <mc:Fallback xmlns:w15="http://schemas.microsoft.com/office/word/2012/wordml">
+          <mc:Fallback>
             <w:pict>
-              <v:shape w14:anchorId="01C87E2B" id="Straight Arrow Connector 291" o:spid="_x0000_s1026" type="#_x0000_t32" style="position:absolute;margin-left:274.2pt;margin-top:128.15pt;width:22.2pt;height:6.6pt;flip:y;z-index:251749376;visibility:visible;mso-wrap-style:square;mso-width-percent:0;mso-height-percent:0;mso-wrap-distance-left:9pt;mso-wrap-distance-top:0;mso-wrap-distance-right:9pt;mso-wrap-distance-bottom:0;mso-position-horizontal:absolute;mso-position-horizontal-relative:text;mso-position-vertical:absolute;mso-position-vertical-relative:text;mso-width-percent:0;mso-height-percent:0;mso-width-relative:margin;mso-height-relative:margin" o:gfxdata="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" strokecolor="black [3213]" strokeweight="1.5pt">
+              <v:shape w14:anchorId="1B963793" id="Straight Arrow Connector 291" o:spid="_x0000_s1026" type="#_x0000_t32" style="position:absolute;margin-left:274.2pt;margin-top:128.15pt;width:22.2pt;height:6.6pt;flip:y;z-index:251749376;visibility:visible;mso-wrap-style:square;mso-width-percent:0;mso-height-percent:0;mso-wrap-distance-left:9pt;mso-wrap-distance-top:0;mso-wrap-distance-right:9pt;mso-wrap-distance-bottom:0;mso-position-horizontal:absolute;mso-position-horizontal-relative:text;mso-position-vertical:absolute;mso-position-vertical-relative:text;mso-width-percent:0;mso-height-percent:0;mso-width-relative:margin;mso-height-relative:margin" o:gfxdata="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" strokecolor="black [3213]" strokeweight="1.5pt">
                 <v:stroke endarrow="open"/>
               </v:shape>
             </w:pict>
@@ -17922,9 +17997,9 @@
               </wp:anchor>
             </w:drawing>
           </mc:Choice>
-          <mc:Fallback xmlns:w15="http://schemas.microsoft.com/office/word/2012/wordml">
+          <mc:Fallback>
             <w:pict>
-              <v:shape w14:anchorId="21AFF956" id="Straight Arrow Connector 290" o:spid="_x0000_s1026" type="#_x0000_t32" style="position:absolute;margin-left:215.4pt;margin-top:113.15pt;width:40.8pt;height:15pt;flip:y;z-index:251743232;visibility:visible;mso-wrap-style:square;mso-width-percent:0;mso-height-percent:0;mso-wrap-distance-left:9pt;mso-wrap-distance-top:0;mso-wrap-distance-right:9pt;mso-wrap-distance-bottom:0;mso-position-horizontal:absolute;mso-position-horizontal-relative:text;mso-position-vertical:absolute;mso-position-vertical-relative:text;mso-width-percent:0;mso-height-percent:0;mso-width-relative:margin;mso-height-relative:margin" o:gfxdata="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" strokecolor="black [3213]" strokeweight="1.5pt">
+              <v:shape w14:anchorId="2C4B2667" id="Straight Arrow Connector 290" o:spid="_x0000_s1026" type="#_x0000_t32" style="position:absolute;margin-left:215.4pt;margin-top:113.15pt;width:40.8pt;height:15pt;flip:y;z-index:251743232;visibility:visible;mso-wrap-style:square;mso-width-percent:0;mso-height-percent:0;mso-wrap-distance-left:9pt;mso-wrap-distance-top:0;mso-wrap-distance-right:9pt;mso-wrap-distance-bottom:0;mso-position-horizontal:absolute;mso-position-horizontal-relative:text;mso-position-vertical:absolute;mso-position-vertical-relative:text;mso-width-percent:0;mso-height-percent:0;mso-width-relative:margin;mso-height-relative:margin" o:gfxdata="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" strokecolor="black [3213]" strokeweight="1.5pt">
                 <v:stroke endarrow="open"/>
               </v:shape>
             </w:pict>
@@ -17997,9 +18072,9 @@
               </wp:anchor>
             </w:drawing>
           </mc:Choice>
-          <mc:Fallback xmlns:w15="http://schemas.microsoft.com/office/word/2012/wordml">
+          <mc:Fallback>
             <w:pict>
-              <v:shape w14:anchorId="3D2DECE6" id="Straight Arrow Connector 288" o:spid="_x0000_s1026" type="#_x0000_t32" style="position:absolute;margin-left:297.6pt;margin-top:77.15pt;width:24.6pt;height:0;flip:x;z-index:251737088;visibility:visible;mso-wrap-style:square;mso-width-percent:0;mso-height-percent:0;mso-wrap-distance-left:9pt;mso-wrap-distance-top:0;mso-wrap-distance-right:9pt;mso-wrap-distance-bottom:0;mso-position-horizontal:absolute;mso-position-horizontal-relative:text;mso-position-vertical:absolute;mso-position-vertical-relative:text;mso-width-percent:0;mso-height-percent:0;mso-width-relative:margin;mso-height-relative:margin" o:gfxdata="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" strokecolor="black [3213]" strokeweight="1.5pt">
+              <v:shape w14:anchorId="36AE505A" id="Straight Arrow Connector 288" o:spid="_x0000_s1026" type="#_x0000_t32" style="position:absolute;margin-left:297.6pt;margin-top:77.15pt;width:24.6pt;height:0;flip:x;z-index:251737088;visibility:visible;mso-wrap-style:square;mso-width-percent:0;mso-height-percent:0;mso-wrap-distance-left:9pt;mso-wrap-distance-top:0;mso-wrap-distance-right:9pt;mso-wrap-distance-bottom:0;mso-position-horizontal:absolute;mso-position-horizontal-relative:text;mso-position-vertical:absolute;mso-position-vertical-relative:text;mso-width-percent:0;mso-height-percent:0;mso-width-relative:margin;mso-height-relative:margin" o:gfxdata="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" strokecolor="black [3213]" strokeweight="1.5pt">
                 <v:stroke endarrow="open"/>
               </v:shape>
             </w:pict>
@@ -18060,23 +18135,13 @@
                                 <w:szCs w:val="16"/>
                               </w:rPr>
                             </w:pPr>
-                            <w:proofErr w:type="gramStart"/>
                             <w:r>
                               <w:rPr>
                                 <w:b/>
                                 <w:sz w:val="16"/>
                                 <w:szCs w:val="16"/>
                               </w:rPr>
-                              <w:t>Internal  Electrical</w:t>
-                            </w:r>
-                            <w:proofErr w:type="gramEnd"/>
-                            <w:r>
-                              <w:rPr>
-                                <w:b/>
-                                <w:sz w:val="16"/>
-                                <w:szCs w:val="16"/>
-                              </w:rPr>
-                              <w:t xml:space="preserve"> Components</w:t>
+                              <w:t>Internal  Electrical Components</w:t>
                             </w:r>
                           </w:p>
                         </w:txbxContent>
@@ -18098,7 +18163,7 @@
           </mc:Choice>
           <mc:Fallback>
             <w:pict>
-              <v:shape id="_x0000_s1055" type="#_x0000_t202" style="position:absolute;left:0;text-align:left;margin-left:103.8pt;margin-top:39.35pt;width:85.2pt;height:31.2pt;z-index:251724800;visibility:visible;mso-wrap-style:square;mso-width-percent:0;mso-height-percent:0;mso-wrap-distance-left:9pt;mso-wrap-distance-top:0;mso-wrap-distance-right:9pt;mso-wrap-distance-bottom:0;mso-position-horizontal:absolute;mso-position-horizontal-relative:text;mso-position-vertical:absolute;mso-position-vertical-relative:text;mso-width-percent:0;mso-height-percent:0;mso-width-relative:margin;mso-height-relative:margin;v-text-anchor:top" o:gfxdata="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" filled="f" stroked="f">
+              <v:shape w14:anchorId="1F25234B" id="_x0000_s1055" type="#_x0000_t202" style="position:absolute;left:0;text-align:left;margin-left:103.8pt;margin-top:39.35pt;width:85.2pt;height:31.2pt;z-index:251724800;visibility:visible;mso-wrap-style:square;mso-width-percent:0;mso-height-percent:0;mso-wrap-distance-left:9pt;mso-wrap-distance-top:0;mso-wrap-distance-right:9pt;mso-wrap-distance-bottom:0;mso-position-horizontal:absolute;mso-position-horizontal-relative:text;mso-position-vertical:absolute;mso-position-vertical-relative:text;mso-width-percent:0;mso-height-percent:0;mso-width-relative:margin;mso-height-relative:margin;v-text-anchor:top" o:gfxdata="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" filled="f" stroked="f">
                 <v:textbox>
                   <w:txbxContent>
                     <w:p>
@@ -18109,23 +18174,13 @@
                           <w:szCs w:val="16"/>
                         </w:rPr>
                       </w:pPr>
-                      <w:proofErr w:type="gramStart"/>
                       <w:r>
                         <w:rPr>
                           <w:b/>
                           <w:sz w:val="16"/>
                           <w:szCs w:val="16"/>
                         </w:rPr>
-                        <w:t>Internal  Electrical</w:t>
-                      </w:r>
-                      <w:proofErr w:type="gramEnd"/>
-                      <w:r>
-                        <w:rPr>
-                          <w:b/>
-                          <w:sz w:val="16"/>
-                          <w:szCs w:val="16"/>
-                        </w:rPr>
-                        <w:t xml:space="preserve"> Components</w:t>
+                        <w:t>Internal  Electrical Components</w:t>
                       </w:r>
                     </w:p>
                   </w:txbxContent>
@@ -18217,7 +18272,7 @@
           </mc:Choice>
           <mc:Fallback>
             <w:pict>
-              <v:shape id="_x0000_s1056" type="#_x0000_t202" style="position:absolute;left:0;text-align:left;margin-left:296.4pt;margin-top:54.35pt;width:44.4pt;height:22.8pt;z-index:251718656;visibility:visible;mso-wrap-style:square;mso-width-percent:0;mso-height-percent:0;mso-wrap-distance-left:9pt;mso-wrap-distance-top:0;mso-wrap-distance-right:9pt;mso-wrap-distance-bottom:0;mso-position-horizontal:absolute;mso-position-horizontal-relative:text;mso-position-vertical:absolute;mso-position-vertical-relative:text;mso-width-percent:0;mso-height-percent:0;mso-width-relative:margin;mso-height-relative:margin;v-text-anchor:top" o:gfxdata="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" filled="f" stroked="f">
+              <v:shape w14:anchorId="7FEF998B" id="_x0000_s1056" type="#_x0000_t202" style="position:absolute;left:0;text-align:left;margin-left:296.4pt;margin-top:54.35pt;width:44.4pt;height:22.8pt;z-index:251718656;visibility:visible;mso-wrap-style:square;mso-width-percent:0;mso-height-percent:0;mso-wrap-distance-left:9pt;mso-wrap-distance-top:0;mso-wrap-distance-right:9pt;mso-wrap-distance-bottom:0;mso-position-horizontal:absolute;mso-position-horizontal-relative:text;mso-position-vertical:absolute;mso-position-vertical-relative:text;mso-width-percent:0;mso-height-percent:0;mso-width-relative:margin;mso-height-relative:margin;v-text-anchor:top" o:gfxdata="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" filled="f" stroked="f">
                 <v:textbox>
                   <w:txbxContent>
                     <w:p>
@@ -18313,7 +18368,6 @@
       <w:r>
         <w:t xml:space="preserve">: </w:t>
       </w:r>
-      <w:proofErr w:type="spellStart"/>
       <w:r>
         <w:t>Hex</w:t>
       </w:r>
@@ -18323,7 +18377,6 @@
       <w:r>
         <w:t>bot</w:t>
       </w:r>
-      <w:proofErr w:type="spellEnd"/>
       <w:r>
         <w:t xml:space="preserve"> Design</w:t>
       </w:r>
@@ -18484,37 +18537,31 @@
       <w:pPr>
         <w:pStyle w:val="Heading3"/>
       </w:pPr>
-      <w:bookmarkStart w:id="65" w:name="_Toc406768348"/>
-      <w:proofErr w:type="spellStart"/>
+      <w:bookmarkStart w:id="66" w:name="_Toc406768348"/>
       <w:r>
         <w:t>Boxxy</w:t>
       </w:r>
-      <w:bookmarkEnd w:id="65"/>
-      <w:proofErr w:type="spellEnd"/>
+      <w:bookmarkEnd w:id="66"/>
     </w:p>
     <w:p>
       <w:r>
         <w:t xml:space="preserve">The </w:t>
       </w:r>
-      <w:proofErr w:type="spellStart"/>
       <w:r>
         <w:rPr>
           <w:i/>
         </w:rPr>
         <w:t>Boxxy</w:t>
       </w:r>
-      <w:proofErr w:type="spellEnd"/>
       <w:r>
         <w:t xml:space="preserve"> design is influenced by the simplicity of an open box. The name </w:t>
       </w:r>
-      <w:proofErr w:type="spellStart"/>
       <w:r>
         <w:rPr>
           <w:i/>
         </w:rPr>
         <w:t>Boxxy</w:t>
       </w:r>
-      <w:proofErr w:type="spellEnd"/>
       <w:r>
         <w:t xml:space="preserve"> is given due to the resemblance to an open box. The legs are attached directly to the side of the chassis to </w:t>
       </w:r>
@@ -18525,15 +18572,7 @@
         <w:t xml:space="preserve"> </w:t>
       </w:r>
       <w:r>
-        <w:t xml:space="preserve">The </w:t>
-      </w:r>
-      <w:proofErr w:type="spellStart"/>
-      <w:r>
-        <w:t>Boxxy</w:t>
-      </w:r>
-      <w:proofErr w:type="spellEnd"/>
-      <w:r>
-        <w:t xml:space="preserve"> de</w:t>
+        <w:t>The Boxxy de</w:t>
       </w:r>
       <w:r>
         <w:t>sign is shown below in Figure 19</w:t>
@@ -18625,7 +18664,7 @@
           </mc:Choice>
           <mc:Fallback>
             <w:pict>
-              <v:shape id="_x0000_s1057" type="#_x0000_t202" style="position:absolute;margin-left:148.2pt;margin-top:4.5pt;width:85.2pt;height:31.2pt;z-index:251626496;visibility:visible;mso-wrap-style:square;mso-width-percent:0;mso-height-percent:0;mso-wrap-distance-left:9pt;mso-wrap-distance-top:0;mso-wrap-distance-right:9pt;mso-wrap-distance-bottom:0;mso-position-horizontal:absolute;mso-position-horizontal-relative:text;mso-position-vertical:absolute;mso-position-vertical-relative:text;mso-width-percent:0;mso-height-percent:0;mso-width-relative:margin;mso-height-relative:margin;v-text-anchor:top" o:gfxdata="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" filled="f" stroked="f">
+              <v:shape w14:anchorId="48824B97" id="_x0000_s1057" type="#_x0000_t202" style="position:absolute;margin-left:148.2pt;margin-top:4.5pt;width:85.2pt;height:31.2pt;z-index:251626496;visibility:visible;mso-wrap-style:square;mso-width-percent:0;mso-height-percent:0;mso-wrap-distance-left:9pt;mso-wrap-distance-top:0;mso-wrap-distance-right:9pt;mso-wrap-distance-bottom:0;mso-position-horizontal:absolute;mso-position-horizontal-relative:text;mso-position-vertical:absolute;mso-position-vertical-relative:text;mso-width-percent:0;mso-height-percent:0;mso-width-relative:margin;mso-height-relative:margin;v-text-anchor:top" o:gfxdata="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" filled="f" stroked="f">
                 <v:textbox>
                   <w:txbxContent>
                     <w:p>
@@ -18724,9 +18763,9 @@
               </wp:anchor>
             </w:drawing>
           </mc:Choice>
-          <mc:Fallback xmlns:w15="http://schemas.microsoft.com/office/word/2012/wordml">
+          <mc:Fallback>
             <w:pict>
-              <v:shape w14:anchorId="2F562F56" id="Straight Arrow Connector 355" o:spid="_x0000_s1026" type="#_x0000_t32" style="position:absolute;margin-left:155.4pt;margin-top:91.15pt;width:52.8pt;height:55.2pt;flip:y;z-index:251687936;visibility:visible;mso-wrap-style:square;mso-width-percent:0;mso-height-percent:0;mso-wrap-distance-left:9pt;mso-wrap-distance-top:0;mso-wrap-distance-right:9pt;mso-wrap-distance-bottom:0;mso-position-horizontal:absolute;mso-position-horizontal-relative:text;mso-position-vertical:absolute;mso-position-vertical-relative:text;mso-width-percent:0;mso-height-percent:0;mso-width-relative:margin;mso-height-relative:margin" o:gfxdata="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" strokecolor="black [3213]" strokeweight="1.5pt">
+              <v:shape w14:anchorId="2E21556D" id="Straight Arrow Connector 355" o:spid="_x0000_s1026" type="#_x0000_t32" style="position:absolute;margin-left:155.4pt;margin-top:91.15pt;width:52.8pt;height:55.2pt;flip:y;z-index:251687936;visibility:visible;mso-wrap-style:square;mso-width-percent:0;mso-height-percent:0;mso-wrap-distance-left:9pt;mso-wrap-distance-top:0;mso-wrap-distance-right:9pt;mso-wrap-distance-bottom:0;mso-position-horizontal:absolute;mso-position-horizontal-relative:text;mso-position-vertical:absolute;mso-position-vertical-relative:text;mso-width-percent:0;mso-height-percent:0;mso-width-relative:margin;mso-height-relative:margin" o:gfxdata="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" strokecolor="black [3213]" strokeweight="1.5pt">
                 <v:stroke endarrow="open"/>
               </v:shape>
             </w:pict>
@@ -18815,7 +18854,7 @@
           </mc:Choice>
           <mc:Fallback>
             <w:pict>
-              <v:shape id="_x0000_s1058" type="#_x0000_t202" style="position:absolute;left:0;text-align:left;margin-left:91.2pt;margin-top:137.35pt;width:69.6pt;height:22.8pt;z-index:251681792;visibility:visible;mso-wrap-style:square;mso-width-percent:0;mso-height-percent:0;mso-wrap-distance-left:9pt;mso-wrap-distance-top:0;mso-wrap-distance-right:9pt;mso-wrap-distance-bottom:0;mso-position-horizontal:absolute;mso-position-horizontal-relative:text;mso-position-vertical:absolute;mso-position-vertical-relative:text;mso-width-percent:0;mso-height-percent:0;mso-width-relative:margin;mso-height-relative:margin;v-text-anchor:top" o:gfxdata="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" filled="f" stroked="f">
+              <v:shape w14:anchorId="25F2C539" id="_x0000_s1058" type="#_x0000_t202" style="position:absolute;left:0;text-align:left;margin-left:91.2pt;margin-top:137.35pt;width:69.6pt;height:22.8pt;z-index:251681792;visibility:visible;mso-wrap-style:square;mso-width-percent:0;mso-height-percent:0;mso-wrap-distance-left:9pt;mso-wrap-distance-top:0;mso-wrap-distance-right:9pt;mso-wrap-distance-bottom:0;mso-position-horizontal:absolute;mso-position-horizontal-relative:text;mso-position-vertical:absolute;mso-position-vertical-relative:text;mso-width-percent:0;mso-height-percent:0;mso-width-relative:margin;mso-height-relative:margin;v-text-anchor:top" o:gfxdata="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" filled="f" stroked="f">
                 <v:textbox>
                   <w:txbxContent>
                     <w:p>
@@ -18924,7 +18963,7 @@
           </mc:Choice>
           <mc:Fallback>
             <w:pict>
-              <v:shape id="_x0000_s1059" type="#_x0000_t202" style="position:absolute;left:0;text-align:left;margin-left:384pt;margin-top:150.9pt;width:66.6pt;height:24.6pt;z-index:251620352;visibility:visible;mso-wrap-style:square;mso-width-percent:0;mso-height-percent:0;mso-wrap-distance-left:9pt;mso-wrap-distance-top:0;mso-wrap-distance-right:9pt;mso-wrap-distance-bottom:0;mso-position-horizontal:absolute;mso-position-horizontal-relative:text;mso-position-vertical:absolute;mso-position-vertical-relative:text;mso-width-percent:0;mso-height-percent:0;mso-width-relative:margin;mso-height-relative:margin;v-text-anchor:top" o:gfxdata="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" filled="f" stroked="f">
+              <v:shape w14:anchorId="1C7CFF32" id="_x0000_s1059" type="#_x0000_t202" style="position:absolute;left:0;text-align:left;margin-left:384pt;margin-top:150.9pt;width:66.6pt;height:24.6pt;z-index:251620352;visibility:visible;mso-wrap-style:square;mso-width-percent:0;mso-height-percent:0;mso-wrap-distance-left:9pt;mso-wrap-distance-top:0;mso-wrap-distance-right:9pt;mso-wrap-distance-bottom:0;mso-position-horizontal:absolute;mso-position-horizontal-relative:text;mso-position-vertical:absolute;mso-position-vertical-relative:text;mso-width-percent:0;mso-height-percent:0;mso-width-relative:margin;mso-height-relative:margin;v-text-anchor:top" o:gfxdata="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" filled="f" stroked="f">
                 <v:textbox>
                   <w:txbxContent>
                     <w:p>
@@ -19017,9 +19056,9 @@
               </wp:anchor>
             </w:drawing>
           </mc:Choice>
-          <mc:Fallback xmlns:w15="http://schemas.microsoft.com/office/word/2012/wordml">
+          <mc:Fallback>
             <w:pict>
-              <v:shape w14:anchorId="40807EBC" id="Straight Arrow Connector 319" o:spid="_x0000_s1026" type="#_x0000_t32" style="position:absolute;margin-left:339pt;margin-top:145.7pt;width:48.6pt;height:9.6pt;flip:x y;z-index:251659264;visibility:visible;mso-wrap-style:square;mso-width-percent:0;mso-height-percent:0;mso-wrap-distance-left:9pt;mso-wrap-distance-top:0;mso-wrap-distance-right:9pt;mso-wrap-distance-bottom:0;mso-position-horizontal:absolute;mso-position-horizontal-relative:text;mso-position-vertical:absolute;mso-position-vertical-relative:text;mso-width-percent:0;mso-height-percent:0;mso-width-relative:margin;mso-height-relative:margin" o:gfxdata="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" strokecolor="black [3213]" strokeweight="1.5pt">
+              <v:shape w14:anchorId="33262586" id="Straight Arrow Connector 319" o:spid="_x0000_s1026" type="#_x0000_t32" style="position:absolute;margin-left:339pt;margin-top:145.7pt;width:48.6pt;height:9.6pt;flip:x y;z-index:251659264;visibility:visible;mso-wrap-style:square;mso-width-percent:0;mso-height-percent:0;mso-wrap-distance-left:9pt;mso-wrap-distance-top:0;mso-wrap-distance-right:9pt;mso-wrap-distance-bottom:0;mso-position-horizontal:absolute;mso-position-horizontal-relative:text;mso-position-vertical:absolute;mso-position-vertical-relative:text;mso-width-percent:0;mso-height-percent:0;mso-width-relative:margin;mso-height-relative:margin" o:gfxdata="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" strokecolor="black [3213]" strokeweight="1.5pt">
                 <v:stroke endarrow="open"/>
               </v:shape>
             </w:pict>
@@ -19092,9 +19131,9 @@
               </wp:anchor>
             </w:drawing>
           </mc:Choice>
-          <mc:Fallback xmlns:w15="http://schemas.microsoft.com/office/word/2012/wordml">
+          <mc:Fallback>
             <w:pict>
-              <v:shape w14:anchorId="76A5DAE0" id="Straight Arrow Connector 318" o:spid="_x0000_s1026" type="#_x0000_t32" style="position:absolute;margin-left:337.75pt;margin-top:71.3pt;width:3.55pt;height:47.4pt;flip:x;z-index:251651072;visibility:visible;mso-wrap-style:square;mso-width-percent:0;mso-height-percent:0;mso-wrap-distance-left:9pt;mso-wrap-distance-top:0;mso-wrap-distance-right:9pt;mso-wrap-distance-bottom:0;mso-position-horizontal:absolute;mso-position-horizontal-relative:text;mso-position-vertical:absolute;mso-position-vertical-relative:text;mso-width-percent:0;mso-height-percent:0;mso-width-relative:margin;mso-height-relative:margin" o:gfxdata="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" strokecolor="black [3213]" strokeweight="1.5pt">
+              <v:shape w14:anchorId="57B98897" id="Straight Arrow Connector 318" o:spid="_x0000_s1026" type="#_x0000_t32" style="position:absolute;margin-left:337.75pt;margin-top:71.3pt;width:3.55pt;height:47.4pt;flip:x;z-index:251651072;visibility:visible;mso-wrap-style:square;mso-width-percent:0;mso-height-percent:0;mso-wrap-distance-left:9pt;mso-wrap-distance-top:0;mso-wrap-distance-right:9pt;mso-wrap-distance-bottom:0;mso-position-horizontal:absolute;mso-position-horizontal-relative:text;mso-position-vertical:absolute;mso-position-vertical-relative:text;mso-width-percent:0;mso-height-percent:0;mso-width-relative:margin;mso-height-relative:margin" o:gfxdata="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" strokecolor="black [3213]" strokeweight="1.5pt">
                 <v:stroke endarrow="open"/>
               </v:shape>
             </w:pict>
@@ -19183,7 +19222,7 @@
           </mc:Choice>
           <mc:Fallback>
             <w:pict>
-              <v:shape id="_x0000_s1060" type="#_x0000_t202" style="position:absolute;left:0;text-align:left;margin-left:330pt;margin-top:53.7pt;width:66.6pt;height:24.6pt;z-index:251614208;visibility:visible;mso-wrap-style:square;mso-width-percent:0;mso-height-percent:0;mso-wrap-distance-left:9pt;mso-wrap-distance-top:0;mso-wrap-distance-right:9pt;mso-wrap-distance-bottom:0;mso-position-horizontal:absolute;mso-position-horizontal-relative:text;mso-position-vertical:absolute;mso-position-vertical-relative:text;mso-width-percent:0;mso-height-percent:0;mso-width-relative:margin;mso-height-relative:margin;v-text-anchor:top" o:gfxdata="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" filled="f" stroked="f">
+              <v:shape w14:anchorId="4758A5AA" id="_x0000_s1060" type="#_x0000_t202" style="position:absolute;left:0;text-align:left;margin-left:330pt;margin-top:53.7pt;width:66.6pt;height:24.6pt;z-index:251614208;visibility:visible;mso-wrap-style:square;mso-width-percent:0;mso-height-percent:0;mso-wrap-distance-left:9pt;mso-wrap-distance-top:0;mso-wrap-distance-right:9pt;mso-wrap-distance-bottom:0;mso-position-horizontal:absolute;mso-position-horizontal-relative:text;mso-position-vertical:absolute;mso-position-vertical-relative:text;mso-width-percent:0;mso-height-percent:0;mso-width-relative:margin;mso-height-relative:margin;v-text-anchor:top" o:gfxdata="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" filled="f" stroked="f">
                 <v:textbox>
                   <w:txbxContent>
                     <w:p>
@@ -19276,9 +19315,9 @@
               </wp:anchor>
             </w:drawing>
           </mc:Choice>
-          <mc:Fallback xmlns:w15="http://schemas.microsoft.com/office/word/2012/wordml">
+          <mc:Fallback>
             <w:pict>
-              <v:shape w14:anchorId="073ECB40" id="Straight Arrow Connector 315" o:spid="_x0000_s1026" type="#_x0000_t32" style="position:absolute;margin-left:206.4pt;margin-top:.55pt;width:46.8pt;height:74.4pt;z-index:251638784;visibility:visible;mso-wrap-style:square;mso-width-percent:0;mso-height-percent:0;mso-wrap-distance-left:9pt;mso-wrap-distance-top:0;mso-wrap-distance-right:9pt;mso-wrap-distance-bottom:0;mso-position-horizontal:absolute;mso-position-horizontal-relative:text;mso-position-vertical:absolute;mso-position-vertical-relative:text;mso-width-percent:0;mso-height-percent:0;mso-width-relative:margin;mso-height-relative:margin" o:gfxdata="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" strokecolor="black [3213]" strokeweight="1.5pt">
+              <v:shape w14:anchorId="55D340A0" id="Straight Arrow Connector 315" o:spid="_x0000_s1026" type="#_x0000_t32" style="position:absolute;margin-left:206.4pt;margin-top:.55pt;width:46.8pt;height:74.4pt;z-index:251638784;visibility:visible;mso-wrap-style:square;mso-width-percent:0;mso-height-percent:0;mso-wrap-distance-left:9pt;mso-wrap-distance-top:0;mso-wrap-distance-right:9pt;mso-wrap-distance-bottom:0;mso-position-horizontal:absolute;mso-position-horizontal-relative:text;mso-position-vertical:absolute;mso-position-vertical-relative:text;mso-width-percent:0;mso-height-percent:0;mso-width-relative:margin;mso-height-relative:margin" o:gfxdata="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" strokecolor="black [3213]" strokeweight="1.5pt">
                 <v:stroke endarrow="open"/>
               </v:shape>
             </w:pict>
@@ -19367,7 +19406,7 @@
           </mc:Choice>
           <mc:Fallback>
             <w:pict>
-              <v:shape id="_x0000_s1061" type="#_x0000_t202" style="position:absolute;left:0;text-align:left;margin-left:58.8pt;margin-top:41.9pt;width:54pt;height:28.8pt;z-index:251632640;visibility:visible;mso-wrap-style:square;mso-width-percent:0;mso-height-percent:0;mso-wrap-distance-left:9pt;mso-wrap-distance-top:0;mso-wrap-distance-right:9pt;mso-wrap-distance-bottom:0;mso-position-horizontal:absolute;mso-position-horizontal-relative:text;mso-position-vertical:absolute;mso-position-vertical-relative:text;mso-width-percent:0;mso-height-percent:0;mso-width-relative:margin;mso-height-relative:margin;v-text-anchor:top" o:gfxdata="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" filled="f" stroked="f">
+              <v:shape w14:anchorId="7E775353" id="_x0000_s1061" type="#_x0000_t202" style="position:absolute;left:0;text-align:left;margin-left:58.8pt;margin-top:41.9pt;width:54pt;height:28.8pt;z-index:251632640;visibility:visible;mso-wrap-style:square;mso-width-percent:0;mso-height-percent:0;mso-wrap-distance-left:9pt;mso-wrap-distance-top:0;mso-wrap-distance-right:9pt;mso-wrap-distance-bottom:0;mso-position-horizontal:absolute;mso-position-horizontal-relative:text;mso-position-vertical:absolute;mso-position-vertical-relative:text;mso-width-percent:0;mso-height-percent:0;mso-width-relative:margin;mso-height-relative:margin;v-text-anchor:top" o:gfxdata="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" filled="f" stroked="f">
                 <v:textbox>
                   <w:txbxContent>
                     <w:p>
@@ -19460,9 +19499,9 @@
               </wp:anchor>
             </w:drawing>
           </mc:Choice>
-          <mc:Fallback xmlns:w15="http://schemas.microsoft.com/office/word/2012/wordml">
+          <mc:Fallback>
             <w:pict>
-              <v:shape w14:anchorId="1B70D1FB" id="Straight Arrow Connector 316" o:spid="_x0000_s1026" type="#_x0000_t32" style="position:absolute;margin-left:95.4pt;margin-top:59.9pt;width:79.8pt;height:28.2pt;z-index:251644928;visibility:visible;mso-wrap-style:square;mso-width-percent:0;mso-height-percent:0;mso-wrap-distance-left:9pt;mso-wrap-distance-top:0;mso-wrap-distance-right:9pt;mso-wrap-distance-bottom:0;mso-position-horizontal:absolute;mso-position-horizontal-relative:text;mso-position-vertical:absolute;mso-position-vertical-relative:text;mso-width-percent:0;mso-height-percent:0;mso-width-relative:margin;mso-height-relative:margin" o:gfxdata="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" strokecolor="black [3213]" strokeweight="1.5pt">
+              <v:shape w14:anchorId="01A683F2" id="Straight Arrow Connector 316" o:spid="_x0000_s1026" type="#_x0000_t32" style="position:absolute;margin-left:95.4pt;margin-top:59.9pt;width:79.8pt;height:28.2pt;z-index:251644928;visibility:visible;mso-wrap-style:square;mso-width-percent:0;mso-height-percent:0;mso-wrap-distance-left:9pt;mso-wrap-distance-top:0;mso-wrap-distance-right:9pt;mso-wrap-distance-bottom:0;mso-position-horizontal:absolute;mso-position-horizontal-relative:text;mso-position-vertical:absolute;mso-position-vertical-relative:text;mso-width-percent:0;mso-height-percent:0;mso-width-relative:margin;mso-height-relative:margin" o:gfxdata="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" strokecolor="black [3213]" strokeweight="1.5pt">
                 <v:stroke endarrow="open"/>
               </v:shape>
             </w:pict>
@@ -19536,13 +19575,8 @@
         <w:t>19</w:t>
       </w:r>
       <w:r>
-        <w:t xml:space="preserve">: </w:t>
-      </w:r>
-      <w:proofErr w:type="spellStart"/>
-      <w:r>
-        <w:t>Boxxy</w:t>
-      </w:r>
-      <w:proofErr w:type="spellEnd"/>
+        <w:t>: Boxxy</w:t>
+      </w:r>
       <w:r>
         <w:t xml:space="preserve"> Design</w:t>
       </w:r>
@@ -19674,26 +19708,22 @@
       <w:pPr>
         <w:pStyle w:val="Heading3"/>
       </w:pPr>
-      <w:bookmarkStart w:id="66" w:name="_Toc406768349"/>
-      <w:proofErr w:type="spellStart"/>
+      <w:bookmarkStart w:id="67" w:name="_Toc406768349"/>
       <w:r>
         <w:t>DogeBot</w:t>
       </w:r>
-      <w:bookmarkEnd w:id="66"/>
-      <w:proofErr w:type="spellEnd"/>
+      <w:bookmarkEnd w:id="67"/>
     </w:p>
     <w:p>
       <w:r>
         <w:t xml:space="preserve">The </w:t>
       </w:r>
-      <w:proofErr w:type="spellStart"/>
       <w:r>
         <w:rPr>
           <w:i/>
         </w:rPr>
         <w:t>DogeBot</w:t>
       </w:r>
-      <w:proofErr w:type="spellEnd"/>
       <w:r>
         <w:t xml:space="preserve"> design is based off a four legged mammal, more specifically a dog. The legs bend at the knee and the hip using pneumatic</w:t>
       </w:r>
@@ -19710,15 +19740,7 @@
         <w:t>, allowing the user to access the pneumatics and electronics without taking the entire robot apart. The feet are made of rubber to increase the grip of the robot when walking to avoid slipping on smooth surfaces and inclined planes.</w:t>
       </w:r>
       <w:r>
-        <w:t xml:space="preserve"> The </w:t>
-      </w:r>
-      <w:proofErr w:type="spellStart"/>
-      <w:r>
-        <w:t>DogeBot</w:t>
-      </w:r>
-      <w:proofErr w:type="spellEnd"/>
-      <w:r>
-        <w:t xml:space="preserve"> de</w:t>
+        <w:t xml:space="preserve"> The DogeBot de</w:t>
       </w:r>
       <w:r>
         <w:t>sign is shown below in Figure 20</w:t>
@@ -19785,13 +19807,8 @@
         <w:t>20</w:t>
       </w:r>
       <w:r>
-        <w:t xml:space="preserve">: </w:t>
-      </w:r>
-      <w:proofErr w:type="spellStart"/>
-      <w:r>
-        <w:t>DogeBot</w:t>
-      </w:r>
-      <w:proofErr w:type="spellEnd"/>
+        <w:t>: DogeBot</w:t>
+      </w:r>
       <w:r>
         <w:t xml:space="preserve"> Design</w:t>
       </w:r>
@@ -19932,23 +19949,36 @@
         <w:pStyle w:val="Caption"/>
         <w:keepNext/>
       </w:pPr>
-      <w:bookmarkStart w:id="67" w:name="_Toc406437022"/>
+      <w:bookmarkStart w:id="68" w:name="_Toc406437022"/>
       <w:r>
         <w:lastRenderedPageBreak/>
         <w:t xml:space="preserve">Table </w:t>
       </w:r>
-      <w:fldSimple w:instr=" SEQ Table \* ARABIC ">
-        <w:r>
-          <w:rPr>
-            <w:noProof/>
-          </w:rPr>
-          <w:t>6</w:t>
-        </w:r>
-      </w:fldSimple>
+      <w:r>
+        <w:fldChar w:fldCharType="begin"/>
+      </w:r>
+      <w:r>
+        <w:instrText xml:space="preserve"> SEQ Table \* ARABIC </w:instrText>
+      </w:r>
+      <w:r>
+        <w:fldChar w:fldCharType="separate"/>
+      </w:r>
+      <w:r>
+        <w:rPr>
+          <w:noProof/>
+        </w:rPr>
+        <w:t>6</w:t>
+      </w:r>
+      <w:r>
+        <w:rPr>
+          <w:noProof/>
+        </w:rPr>
+        <w:fldChar w:fldCharType="end"/>
+      </w:r>
       <w:r>
         <w:t>: Design Decision Matrix</w:t>
       </w:r>
-      <w:bookmarkEnd w:id="67"/>
+      <w:bookmarkEnd w:id="68"/>
     </w:p>
     <w:p>
       <w:pPr>
@@ -20040,15 +20070,7 @@
     </w:p>
     <w:p>
       <w:r>
-        <w:t xml:space="preserve">The chosen preliminary design was </w:t>
-      </w:r>
-      <w:proofErr w:type="spellStart"/>
-      <w:r>
-        <w:t>DogeBot</w:t>
-      </w:r>
-      <w:proofErr w:type="spellEnd"/>
-      <w:r>
-        <w:t xml:space="preserve"> due to its overall</w:t>
+        <w:t>The chosen preliminary design was DogeBot due to its overall</w:t>
       </w:r>
       <w:r>
         <w:t xml:space="preserve"> highest score, shown in Table 7</w:t>
@@ -20061,22 +20083,35 @@
       <w:pPr>
         <w:pStyle w:val="Caption"/>
       </w:pPr>
-      <w:bookmarkStart w:id="68" w:name="_Toc406437023"/>
+      <w:bookmarkStart w:id="69" w:name="_Toc406437023"/>
       <w:r>
         <w:t xml:space="preserve">Table </w:t>
       </w:r>
-      <w:fldSimple w:instr=" SEQ Table \* ARABIC ">
-        <w:r>
-          <w:rPr>
-            <w:noProof/>
-          </w:rPr>
-          <w:t>7</w:t>
-        </w:r>
-      </w:fldSimple>
+      <w:r>
+        <w:fldChar w:fldCharType="begin"/>
+      </w:r>
+      <w:r>
+        <w:instrText xml:space="preserve"> SEQ Table \* ARABIC </w:instrText>
+      </w:r>
+      <w:r>
+        <w:fldChar w:fldCharType="separate"/>
+      </w:r>
+      <w:r>
+        <w:rPr>
+          <w:noProof/>
+        </w:rPr>
+        <w:t>7</w:t>
+      </w:r>
+      <w:r>
+        <w:rPr>
+          <w:noProof/>
+        </w:rPr>
+        <w:fldChar w:fldCharType="end"/>
+      </w:r>
       <w:r>
         <w:t>: Scores of Preliminary Designs</w:t>
       </w:r>
-      <w:bookmarkEnd w:id="68"/>
+      <w:bookmarkEnd w:id="69"/>
     </w:p>
     <w:tbl>
       <w:tblPr>
@@ -20168,7 +20203,6 @@
                 <w:b/>
               </w:rPr>
             </w:pPr>
-            <w:proofErr w:type="spellStart"/>
             <w:r>
               <w:rPr>
                 <w:b/>
@@ -20187,7 +20221,6 @@
               </w:rPr>
               <w:t>bot</w:t>
             </w:r>
-            <w:proofErr w:type="spellEnd"/>
           </w:p>
         </w:tc>
         <w:tc>
@@ -20215,14 +20248,12 @@
                 <w:b/>
               </w:rPr>
             </w:pPr>
-            <w:proofErr w:type="spellStart"/>
             <w:r>
               <w:rPr>
                 <w:b/>
               </w:rPr>
               <w:t>Boxxy</w:t>
             </w:r>
-            <w:proofErr w:type="spellEnd"/>
           </w:p>
         </w:tc>
         <w:tc>
@@ -20250,14 +20281,12 @@
                 <w:b/>
               </w:rPr>
             </w:pPr>
-            <w:proofErr w:type="spellStart"/>
             <w:r>
               <w:rPr>
                 <w:b/>
               </w:rPr>
               <w:t>DogeBot</w:t>
             </w:r>
-            <w:proofErr w:type="spellEnd"/>
           </w:p>
         </w:tc>
         <w:tc>
@@ -20292,11 +20321,11 @@
       <w:pPr>
         <w:pStyle w:val="Heading1"/>
       </w:pPr>
-      <w:bookmarkStart w:id="69" w:name="_Toc406768350"/>
+      <w:bookmarkStart w:id="70" w:name="_Toc406768350"/>
       <w:r>
         <w:t>Project Management</w:t>
       </w:r>
-      <w:bookmarkEnd w:id="69"/>
+      <w:bookmarkEnd w:id="70"/>
     </w:p>
     <w:p>
       <w:r>
@@ -20313,24 +20342,24 @@
       <w:pPr>
         <w:pStyle w:val="Heading1"/>
       </w:pPr>
-      <w:bookmarkStart w:id="70" w:name="_Toc406768351"/>
+      <w:bookmarkStart w:id="71" w:name="_Toc406768351"/>
       <w:r>
         <w:t>Timeline</w:t>
       </w:r>
-      <w:bookmarkEnd w:id="70"/>
+      <w:bookmarkEnd w:id="71"/>
     </w:p>
     <w:p>
       <w:pPr>
         <w:pStyle w:val="Heading3"/>
       </w:pPr>
-      <w:bookmarkStart w:id="71" w:name="_Toc406768352"/>
+      <w:bookmarkStart w:id="72" w:name="_Toc406768352"/>
       <w:r>
         <w:t>Phase I: Design Synthesis</w:t>
       </w:r>
       <w:r>
         <w:t xml:space="preserve"> (September 12, 2014 – November 23, 2014)</w:t>
       </w:r>
-      <w:bookmarkEnd w:id="71"/>
+      <w:bookmarkEnd w:id="72"/>
     </w:p>
     <w:p>
       <w:pPr>
@@ -20420,14 +20449,14 @@
       <w:pPr>
         <w:pStyle w:val="Heading3"/>
       </w:pPr>
-      <w:bookmarkStart w:id="72" w:name="_Toc406768353"/>
+      <w:bookmarkStart w:id="73" w:name="_Toc406768353"/>
       <w:r>
         <w:t>Phase II: Design Analysis</w:t>
       </w:r>
       <w:r>
         <w:t xml:space="preserve"> (November 24, 2014 – March 1, 2014)</w:t>
       </w:r>
-      <w:bookmarkEnd w:id="72"/>
+      <w:bookmarkEnd w:id="73"/>
     </w:p>
     <w:p>
       <w:pPr>
@@ -20530,14 +20559,14 @@
       <w:pPr>
         <w:pStyle w:val="Heading3"/>
       </w:pPr>
-      <w:bookmarkStart w:id="73" w:name="_Toc406768354"/>
+      <w:bookmarkStart w:id="74" w:name="_Toc406768354"/>
       <w:r>
         <w:t>Pha</w:t>
       </w:r>
       <w:r>
         <w:t>se III: Development and Testing (March 2, 2014 – May 2014)</w:t>
       </w:r>
-      <w:bookmarkEnd w:id="73"/>
+      <w:bookmarkEnd w:id="74"/>
     </w:p>
     <w:p>
       <w:pPr>
@@ -20628,28 +20657,36 @@
         <w:pStyle w:val="Caption"/>
         <w:keepNext/>
       </w:pPr>
-      <w:bookmarkStart w:id="74" w:name="_Toc406437024"/>
+      <w:bookmarkStart w:id="75" w:name="_Toc406437024"/>
       <w:r>
         <w:lastRenderedPageBreak/>
         <w:t xml:space="preserve">Table </w:t>
       </w:r>
-      <w:fldSimple w:instr=" SEQ Table \* ARABIC ">
-        <w:r>
-          <w:rPr>
-            <w:noProof/>
-          </w:rPr>
-          <w:t>8</w:t>
-        </w:r>
-      </w:fldSimple>
-      <w:r>
-        <w:t xml:space="preserve">: Gantt </w:t>
-      </w:r>
-      <w:proofErr w:type="gramStart"/>
-      <w:r>
-        <w:t>Chart</w:t>
-      </w:r>
-      <w:bookmarkEnd w:id="74"/>
-      <w:proofErr w:type="gramEnd"/>
+      <w:r>
+        <w:fldChar w:fldCharType="begin"/>
+      </w:r>
+      <w:r>
+        <w:instrText xml:space="preserve"> SEQ Table \* ARABIC </w:instrText>
+      </w:r>
+      <w:r>
+        <w:fldChar w:fldCharType="separate"/>
+      </w:r>
+      <w:r>
+        <w:rPr>
+          <w:noProof/>
+        </w:rPr>
+        <w:t>8</w:t>
+      </w:r>
+      <w:r>
+        <w:rPr>
+          <w:noProof/>
+        </w:rPr>
+        <w:fldChar w:fldCharType="end"/>
+      </w:r>
+      <w:r>
+        <w:t>: Gantt Chart</w:t>
+      </w:r>
+      <w:bookmarkEnd w:id="75"/>
     </w:p>
     <w:p>
       <w:pPr>
@@ -20713,12 +20750,12 @@
       <w:pPr>
         <w:pStyle w:val="Heading1"/>
       </w:pPr>
-      <w:bookmarkStart w:id="75" w:name="_Toc406768355"/>
+      <w:bookmarkStart w:id="76" w:name="_Toc406768355"/>
       <w:r>
         <w:lastRenderedPageBreak/>
         <w:t>Preliminary Budget</w:t>
       </w:r>
-      <w:bookmarkEnd w:id="75"/>
+      <w:bookmarkEnd w:id="76"/>
     </w:p>
     <w:p>
       <w:r>
@@ -20733,22 +20770,35 @@
         <w:pStyle w:val="Caption"/>
         <w:keepNext/>
       </w:pPr>
-      <w:bookmarkStart w:id="76" w:name="_Toc406437025"/>
+      <w:bookmarkStart w:id="77" w:name="_Toc406437025"/>
       <w:r>
         <w:t xml:space="preserve">Table </w:t>
       </w:r>
-      <w:fldSimple w:instr=" SEQ Table \* ARABIC ">
-        <w:r>
-          <w:rPr>
-            <w:noProof/>
-          </w:rPr>
-          <w:t>9</w:t>
-        </w:r>
-      </w:fldSimple>
+      <w:r>
+        <w:fldChar w:fldCharType="begin"/>
+      </w:r>
+      <w:r>
+        <w:instrText xml:space="preserve"> SEQ Table \* ARABIC </w:instrText>
+      </w:r>
+      <w:r>
+        <w:fldChar w:fldCharType="separate"/>
+      </w:r>
+      <w:r>
+        <w:rPr>
+          <w:noProof/>
+        </w:rPr>
+        <w:t>9</w:t>
+      </w:r>
+      <w:r>
+        <w:rPr>
+          <w:noProof/>
+        </w:rPr>
+        <w:fldChar w:fldCharType="end"/>
+      </w:r>
       <w:r>
         <w:t>: Initial Project Budget</w:t>
       </w:r>
-      <w:bookmarkEnd w:id="76"/>
+      <w:bookmarkEnd w:id="77"/>
     </w:p>
     <w:tbl>
       <w:tblPr>
@@ -21078,15 +21128,7 @@
         <w:t xml:space="preserve"> project include the National Fluid Power Association (NFPA), MSOE’s Fluid Power department, Johnson Controls Inc., </w:t>
       </w:r>
       <w:r>
-        <w:t xml:space="preserve">Joy Global Inc., and </w:t>
-      </w:r>
-      <w:proofErr w:type="spellStart"/>
-      <w:r>
-        <w:t>Numatics</w:t>
-      </w:r>
-      <w:proofErr w:type="spellEnd"/>
-      <w:r>
-        <w:t xml:space="preserve">. </w:t>
+        <w:t xml:space="preserve">Joy Global Inc., and Numatics. </w:t>
       </w:r>
       <w:r>
         <w:t>NFPA offers grants for e</w:t>
@@ -21119,13 +21161,8 @@
         <w:t xml:space="preserve"> and electronic systems used in robotics, and are also motivated by the positive public relations that come with helping to fund a senior design project</w:t>
       </w:r>
       <w:r>
-        <w:t xml:space="preserve">.  </w:t>
-      </w:r>
-      <w:proofErr w:type="spellStart"/>
-      <w:r>
-        <w:t>Numatics</w:t>
-      </w:r>
-      <w:proofErr w:type="spellEnd"/>
+        <w:t>.  Numatics</w:t>
+      </w:r>
       <w:r>
         <w:t xml:space="preserve"> is</w:t>
       </w:r>
@@ -21145,11 +21182,11 @@
       <w:pPr>
         <w:pStyle w:val="Heading1"/>
       </w:pPr>
-      <w:bookmarkStart w:id="77" w:name="_Toc406768356"/>
+      <w:bookmarkStart w:id="78" w:name="_Toc406768356"/>
       <w:r>
         <w:t>Conclusion</w:t>
       </w:r>
-      <w:bookmarkEnd w:id="77"/>
+      <w:bookmarkEnd w:id="78"/>
     </w:p>
     <w:p>
       <w:r>
@@ -21181,46 +21218,17 @@
         <w:t>compressibility and low-maintenance</w:t>
       </w:r>
       <w:r>
-        <w:t xml:space="preserve">.  After determining the power source and the type of locomotion to be implemented, initial designs were synthesized and eventually scored based on a corresponding design matrix, and the highest scoring robot, </w:t>
-      </w:r>
-      <w:proofErr w:type="spellStart"/>
-      <w:r>
-        <w:t>Dogebot</w:t>
-      </w:r>
-      <w:proofErr w:type="spellEnd"/>
-      <w:r>
-        <w:t>, was chosen as the preliminary design of the robot.</w:t>
-      </w:r>
-    </w:p>
-    <w:p>
-      <w:r>
-        <w:t xml:space="preserve">On the electrical side of the design, signal conditioning and power circuit research and initial microcontroller researched was conducted based on the needs of the robot, such as control of multiple air cylinders, valves, and communications between the user interface and the robot.  Based on scoring from a corresponding design matrix, the Arduino Mega was scored the highest, while the </w:t>
-      </w:r>
-      <w:proofErr w:type="spellStart"/>
-      <w:r>
-        <w:t>Tiva</w:t>
-      </w:r>
-      <w:proofErr w:type="spellEnd"/>
-      <w:r>
-        <w:t xml:space="preserve"> series microcontroller was the second highest.  During this time, simplified initial layout of the motherboard of the robot was generated, complete w</w:t>
-      </w:r>
-      <w:bookmarkStart w:id="78" w:name="_GoBack"/>
-      <w:bookmarkEnd w:id="78"/>
-      <w:r>
-        <w:t xml:space="preserve">ith necessary low pass filters, amplifiers, a radio receiver, and inputs and outputs from the motherboard. </w:t>
-      </w:r>
-    </w:p>
-    <w:p>
-      <w:r>
-        <w:t xml:space="preserve">Moving forward to </w:t>
-      </w:r>
-      <w:proofErr w:type="gramStart"/>
-      <w:r>
-        <w:t>phase</w:t>
-      </w:r>
-      <w:proofErr w:type="gramEnd"/>
-      <w:r>
-        <w:t xml:space="preserve"> 2, more refined designs of the components of the robot will be generated. In addition, calculations of required torques at hip and knee joints of the robot are to be done based on link lengths, masses of the robot and its legs, center of masses of each of the legs and the body of the robot, and the reaction forces present in the legs of the robot.  The resulting calculated torques will provide a starting point for determining the specification of pneumatic and electrical components to be implemented in the design of the robot.  Initial testing of the pneumatic cylinders will be done, and initial prototyping of the chassis and one leg of the robot will take place alongside designing of the necessary controls, motherboard and debug panel.  After construction of the leg of the robot, including placement of the pneumatic components, initial testing of the leg will take place.</w:t>
+        <w:t>.  After determining the power source and the type of locomotion to be implemented, initial designs were synthesized and eventually scored based on a corresponding design matrix, and the highest scoring robot, Dogebot, was chosen as the preliminary design of the robot.</w:t>
+      </w:r>
+    </w:p>
+    <w:p>
+      <w:r>
+        <w:t xml:space="preserve">On the electrical side of the design, signal conditioning and power circuit research and initial microcontroller researched was conducted based on the needs of the robot, such as control of multiple air cylinders, valves, and communications between the user interface and the robot.  Based on scoring from a corresponding design matrix, the Arduino Mega was scored the highest, while the Tiva series microcontroller was the second highest.  During this time, simplified initial layout of the motherboard of the robot was generated, complete with necessary low pass filters, amplifiers, a radio receiver, and inputs and outputs from the motherboard. </w:t>
+      </w:r>
+    </w:p>
+    <w:p>
+      <w:r>
+        <w:t>Moving forward to phase 2, more refined designs of the components of the robot will be generated. In addition, calculations of required torques at hip and knee joints of the robot are to be done based on link lengths, masses of the robot and its legs, center of masses of each of the legs and the body of the robot, and the reaction forces present in the legs of the robot.  The resulting calculated torques will provide a starting point for determining the specification of pneumatic and electrical components to be implemented in the design of the robot.  Initial testing of the pneumatic cylinders will be done, and initial prototyping of the chassis and one leg of the robot will take place alongside designing of the necessary controls, motherboard and debug panel.  After construction of the leg of the robot, including placement of the pneumatic components, initial testing of the leg will take place.</w:t>
       </w:r>
     </w:p>
     <w:p>
@@ -21254,6 +21262,7 @@
         <w:id w:val="111145805"/>
         <w:bibliography/>
       </w:sdtPr>
+      <w:sdtEndPr/>
       <w:sdtContent>
         <w:p>
           <w:pPr>
@@ -22954,7 +22963,7 @@
 </file>
 
 <file path=word/comments.xml><?xml version="1.0" encoding="utf-8"?>
-<w:comments xmlns:wpc="http://schemas.microsoft.com/office/word/2010/wordprocessingCanvas" xmlns:mc="http://schemas.openxmlformats.org/markup-compatibility/2006" xmlns:o="urn:schemas-microsoft-com:office:office" xmlns:r="http://schemas.openxmlformats.org/officeDocument/2006/relationships" xmlns:m="http://schemas.openxmlformats.org/officeDocument/2006/math" xmlns:v="urn:schemas-microsoft-com:vml" xmlns:wp14="http://schemas.microsoft.com/office/word/2010/wordprocessingDrawing" xmlns:wp="http://schemas.openxmlformats.org/drawingml/2006/wordprocessingDrawing" xmlns:w10="urn:schemas-microsoft-com:office:word" xmlns:w="http://schemas.openxmlformats.org/wordprocessingml/2006/main" xmlns:w14="http://schemas.microsoft.com/office/word/2010/wordml" xmlns:wpg="http://schemas.microsoft.com/office/word/2010/wordprocessingGroup" xmlns:wpi="http://schemas.microsoft.com/office/word/2010/wordprocessingInk" xmlns:wne="http://schemas.microsoft.com/office/word/2006/wordml" xmlns:wps="http://schemas.microsoft.com/office/word/2010/wordprocessingShape" mc:Ignorable="w14 wp14">
+<w:comments xmlns:wpc="http://schemas.microsoft.com/office/word/2010/wordprocessingCanvas" xmlns:mc="http://schemas.openxmlformats.org/markup-compatibility/2006" xmlns:o="urn:schemas-microsoft-com:office:office" xmlns:r="http://schemas.openxmlformats.org/officeDocument/2006/relationships" xmlns:m="http://schemas.openxmlformats.org/officeDocument/2006/math" xmlns:v="urn:schemas-microsoft-com:vml" xmlns:wp14="http://schemas.microsoft.com/office/word/2010/wordprocessingDrawing" xmlns:wp="http://schemas.openxmlformats.org/drawingml/2006/wordprocessingDrawing" xmlns:w10="urn:schemas-microsoft-com:office:word" xmlns:w="http://schemas.openxmlformats.org/wordprocessingml/2006/main" xmlns:w14="http://schemas.microsoft.com/office/word/2010/wordml" xmlns:w15="http://schemas.microsoft.com/office/word/2012/wordml" xmlns:wpg="http://schemas.microsoft.com/office/word/2010/wordprocessingGroup" xmlns:wpi="http://schemas.microsoft.com/office/word/2010/wordprocessingInk" xmlns:wne="http://schemas.microsoft.com/office/word/2006/wordml" xmlns:wps="http://schemas.microsoft.com/office/word/2010/wordprocessingShape" mc:Ignorable="w14 w15 wp14">
   <w:comment w:id="1" w:author="Tyler K Paddock" w:date="2014-12-12T09:10:00Z" w:initials="TKP">
     <w:p>
       <w:pPr>
@@ -22974,6 +22983,28 @@
           <w:lang w:val="fr-FR"/>
         </w:rPr>
         <w:t>Future Directions??? [Rodriguez comment]</w:t>
+      </w:r>
+    </w:p>
+  </w:comment>
+  <w:comment w:id="5" w:author="Tyler K Paddock" w:date="2014-12-12T09:50:00Z" w:initials="TKP">
+    <w:p>
+      <w:pPr>
+        <w:pStyle w:val="CommentText"/>
+      </w:pPr>
+      <w:r>
+        <w:rPr>
+          <w:rStyle w:val="CommentReference"/>
+        </w:rPr>
+        <w:annotationRef/>
+      </w:r>
+      <w:r>
+        <w:rPr>
+          <w:lang w:val="fr-FR"/>
+        </w:rPr>
+        <w:t xml:space="preserve">Reasons? </w:t>
+      </w:r>
+      <w:r>
+        <w:t>[Rodriguez Comment]</w:t>
       </w:r>
     </w:p>
   </w:comment>
@@ -22989,17 +23020,11 @@
         <w:annotationRef/>
       </w:r>
       <w:r>
-        <w:rPr>
-          <w:lang w:val="fr-FR"/>
-        </w:rPr>
-        <w:t xml:space="preserve">Reasons? </w:t>
-      </w:r>
-      <w:r>
-        <w:t>[Rodriguez Comment]</w:t>
+        <w:t>Move [Rodriguez Comment]</w:t>
       </w:r>
     </w:p>
   </w:comment>
-  <w:comment w:id="3" w:author="Tyler K Paddock" w:date="2014-12-12T09:50:00Z" w:initials="TKP">
+  <w:comment w:id="16" w:author="Tyler K Paddock" w:date="2014-12-12T10:17:00Z" w:initials="TKP">
     <w:p>
       <w:pPr>
         <w:pStyle w:val="CommentText"/>
@@ -23011,11 +23036,11 @@
         <w:annotationRef/>
       </w:r>
       <w:r>
-        <w:t>Move [Rodriguez Comment]</w:t>
+        <w:t>Did we make this? Where is the source?</w:t>
       </w:r>
     </w:p>
   </w:comment>
-  <w:comment w:id="15" w:author="Tyler K Paddock" w:date="2014-12-12T10:17:00Z" w:initials="TKP">
+  <w:comment w:id="17" w:author="Administrator" w:date="2014-12-15T19:23:00Z" w:initials="A">
     <w:p>
       <w:pPr>
         <w:pStyle w:val="CommentText"/>
@@ -23027,11 +23052,11 @@
         <w:annotationRef/>
       </w:r>
       <w:r>
-        <w:t>Did we make this? Where is the source?</w:t>
+        <w:t>I made this so there is no source.</w:t>
       </w:r>
     </w:p>
   </w:comment>
-  <w:comment w:id="16" w:author="Administrator" w:date="2014-12-15T19:23:00Z" w:initials="A">
+  <w:comment w:id="21" w:author="Tyler K Paddock" w:date="2014-12-12T10:21:00Z" w:initials="TKP">
     <w:p>
       <w:pPr>
         <w:pStyle w:val="CommentText"/>
@@ -23043,11 +23068,11 @@
         <w:annotationRef/>
       </w:r>
       <w:r>
-        <w:t>I made this so there is no source.</w:t>
+        <w:t>Define Gamma [Rodriguez Comment]</w:t>
       </w:r>
     </w:p>
   </w:comment>
-  <w:comment w:id="20" w:author="Tyler K Paddock" w:date="2014-12-12T10:21:00Z" w:initials="TKP">
+  <w:comment w:id="37" w:author="Tyler K Paddock" w:date="2014-12-12T10:35:00Z" w:initials="TKP">
     <w:p>
       <w:pPr>
         <w:pStyle w:val="CommentText"/>
@@ -23059,27 +23084,11 @@
         <w:annotationRef/>
       </w:r>
       <w:r>
-        <w:t>Define Gamma [Rodriguez Comment]</w:t>
+        <w:t>Prelim Work – Kevin Lee [Rodriguez Comment]</w:t>
       </w:r>
     </w:p>
   </w:comment>
-  <w:comment w:id="36" w:author="Tyler K Paddock" w:date="2014-12-12T10:35:00Z" w:initials="TKP">
-    <w:p>
-      <w:pPr>
-        <w:pStyle w:val="CommentText"/>
-      </w:pPr>
-      <w:r>
-        <w:rPr>
-          <w:rStyle w:val="CommentReference"/>
-        </w:rPr>
-        <w:annotationRef/>
-      </w:r>
-      <w:r>
-        <w:t>Prelim Work – Kevin Lee [Rodriguez Comment]</w:t>
-      </w:r>
-    </w:p>
-  </w:comment>
-  <w:comment w:id="62" w:author="Tyler K Paddock" w:date="2014-12-12T10:37:00Z" w:initials="TKP">
+  <w:comment w:id="63" w:author="Tyler K Paddock" w:date="2014-12-12T10:37:00Z" w:initials="TKP">
     <w:p>
       <w:pPr>
         <w:pStyle w:val="CommentText"/>
@@ -23104,15 +23113,15 @@
   <w15:commentEx w15:paraId="6B67A4C6" w15:done="0"/>
   <w15:commentEx w15:paraId="022923F7" w15:done="0"/>
   <w15:commentEx w15:paraId="08865A8E" w15:done="0"/>
+  <w15:commentEx w15:paraId="318DA30A" w15:done="0"/>
   <w15:commentEx w15:paraId="254CC0FF" w15:done="0"/>
   <w15:commentEx w15:paraId="0C94AE16" w15:done="0"/>
   <w15:commentEx w15:paraId="1F9171EF" w15:done="0"/>
-  <w15:commentEx w15:paraId="005FE1B7" w15:done="0"/>
 </w15:commentsEx>
 </file>
 
 <file path=word/endnotes.xml><?xml version="1.0" encoding="utf-8"?>
-<w:endnotes xmlns:wpc="http://schemas.microsoft.com/office/word/2010/wordprocessingCanvas" xmlns:mc="http://schemas.openxmlformats.org/markup-compatibility/2006" xmlns:o="urn:schemas-microsoft-com:office:office" xmlns:r="http://schemas.openxmlformats.org/officeDocument/2006/relationships" xmlns:m="http://schemas.openxmlformats.org/officeDocument/2006/math" xmlns:v="urn:schemas-microsoft-com:vml" xmlns:wp14="http://schemas.microsoft.com/office/word/2010/wordprocessingDrawing" xmlns:wp="http://schemas.openxmlformats.org/drawingml/2006/wordprocessingDrawing" xmlns:w10="urn:schemas-microsoft-com:office:word" xmlns:w="http://schemas.openxmlformats.org/wordprocessingml/2006/main" xmlns:w14="http://schemas.microsoft.com/office/word/2010/wordml" xmlns:wpg="http://schemas.microsoft.com/office/word/2010/wordprocessingGroup" xmlns:wpi="http://schemas.microsoft.com/office/word/2010/wordprocessingInk" xmlns:wne="http://schemas.microsoft.com/office/word/2006/wordml" xmlns:wps="http://schemas.microsoft.com/office/word/2010/wordprocessingShape" mc:Ignorable="w14 wp14">
+<w:endnotes xmlns:wpc="http://schemas.microsoft.com/office/word/2010/wordprocessingCanvas" xmlns:mc="http://schemas.openxmlformats.org/markup-compatibility/2006" xmlns:o="urn:schemas-microsoft-com:office:office" xmlns:r="http://schemas.openxmlformats.org/officeDocument/2006/relationships" xmlns:m="http://schemas.openxmlformats.org/officeDocument/2006/math" xmlns:v="urn:schemas-microsoft-com:vml" xmlns:wp14="http://schemas.microsoft.com/office/word/2010/wordprocessingDrawing" xmlns:wp="http://schemas.openxmlformats.org/drawingml/2006/wordprocessingDrawing" xmlns:w10="urn:schemas-microsoft-com:office:word" xmlns:w="http://schemas.openxmlformats.org/wordprocessingml/2006/main" xmlns:w14="http://schemas.microsoft.com/office/word/2010/wordml" xmlns:w15="http://schemas.microsoft.com/office/word/2012/wordml" xmlns:wpg="http://schemas.microsoft.com/office/word/2010/wordprocessingGroup" xmlns:wpi="http://schemas.microsoft.com/office/word/2010/wordprocessingInk" xmlns:wne="http://schemas.microsoft.com/office/word/2006/wordml" xmlns:wps="http://schemas.microsoft.com/office/word/2010/wordprocessingShape" mc:Ignorable="w14 w15 wp14">
   <w:endnote w:type="separator" w:id="-1">
     <w:p>
       <w:pPr>
@@ -23137,7 +23146,7 @@
 </file>
 
 <file path=word/footer1.xml><?xml version="1.0" encoding="utf-8"?>
-<w:ftr xmlns:wpc="http://schemas.microsoft.com/office/word/2010/wordprocessingCanvas" xmlns:mc="http://schemas.openxmlformats.org/markup-compatibility/2006" xmlns:o="urn:schemas-microsoft-com:office:office" xmlns:r="http://schemas.openxmlformats.org/officeDocument/2006/relationships" xmlns:m="http://schemas.openxmlformats.org/officeDocument/2006/math" xmlns:v="urn:schemas-microsoft-com:vml" xmlns:wp14="http://schemas.microsoft.com/office/word/2010/wordprocessingDrawing" xmlns:wp="http://schemas.openxmlformats.org/drawingml/2006/wordprocessingDrawing" xmlns:w10="urn:schemas-microsoft-com:office:word" xmlns:w="http://schemas.openxmlformats.org/wordprocessingml/2006/main" xmlns:w14="http://schemas.microsoft.com/office/word/2010/wordml" xmlns:wpg="http://schemas.microsoft.com/office/word/2010/wordprocessingGroup" xmlns:wpi="http://schemas.microsoft.com/office/word/2010/wordprocessingInk" xmlns:wne="http://schemas.microsoft.com/office/word/2006/wordml" xmlns:wps="http://schemas.microsoft.com/office/word/2010/wordprocessingShape" mc:Ignorable="w14 wp14">
+<w:ftr xmlns:wpc="http://schemas.microsoft.com/office/word/2010/wordprocessingCanvas" xmlns:mc="http://schemas.openxmlformats.org/markup-compatibility/2006" xmlns:o="urn:schemas-microsoft-com:office:office" xmlns:r="http://schemas.openxmlformats.org/officeDocument/2006/relationships" xmlns:m="http://schemas.openxmlformats.org/officeDocument/2006/math" xmlns:v="urn:schemas-microsoft-com:vml" xmlns:wp14="http://schemas.microsoft.com/office/word/2010/wordprocessingDrawing" xmlns:wp="http://schemas.openxmlformats.org/drawingml/2006/wordprocessingDrawing" xmlns:w10="urn:schemas-microsoft-com:office:word" xmlns:w="http://schemas.openxmlformats.org/wordprocessingml/2006/main" xmlns:w14="http://schemas.microsoft.com/office/word/2010/wordml" xmlns:w15="http://schemas.microsoft.com/office/word/2012/wordml" xmlns:wpg="http://schemas.microsoft.com/office/word/2010/wordprocessingGroup" xmlns:wpi="http://schemas.microsoft.com/office/word/2010/wordprocessingInk" xmlns:wne="http://schemas.microsoft.com/office/word/2006/wordml" xmlns:wps="http://schemas.microsoft.com/office/word/2010/wordprocessingShape" mc:Ignorable="w14 w15 wp14">
   <w:sdt>
     <w:sdtPr>
       <w:id w:val="1085350601"/>
@@ -23170,7 +23179,7 @@
           <w:rPr>
             <w:noProof/>
           </w:rPr>
-          <w:t>34</w:t>
+          <w:t>5</w:t>
         </w:r>
         <w:r>
           <w:rPr>
@@ -23190,7 +23199,7 @@
 </file>
 
 <file path=word/footnotes.xml><?xml version="1.0" encoding="utf-8"?>
-<w:footnotes xmlns:wpc="http://schemas.microsoft.com/office/word/2010/wordprocessingCanvas" xmlns:mc="http://schemas.openxmlformats.org/markup-compatibility/2006" xmlns:o="urn:schemas-microsoft-com:office:office" xmlns:r="http://schemas.openxmlformats.org/officeDocument/2006/relationships" xmlns:m="http://schemas.openxmlformats.org/officeDocument/2006/math" xmlns:v="urn:schemas-microsoft-com:vml" xmlns:wp14="http://schemas.microsoft.com/office/word/2010/wordprocessingDrawing" xmlns:wp="http://schemas.openxmlformats.org/drawingml/2006/wordprocessingDrawing" xmlns:w10="urn:schemas-microsoft-com:office:word" xmlns:w="http://schemas.openxmlformats.org/wordprocessingml/2006/main" xmlns:w14="http://schemas.microsoft.com/office/word/2010/wordml" xmlns:wpg="http://schemas.microsoft.com/office/word/2010/wordprocessingGroup" xmlns:wpi="http://schemas.microsoft.com/office/word/2010/wordprocessingInk" xmlns:wne="http://schemas.microsoft.com/office/word/2006/wordml" xmlns:wps="http://schemas.microsoft.com/office/word/2010/wordprocessingShape" mc:Ignorable="w14 wp14">
+<w:footnotes xmlns:wpc="http://schemas.microsoft.com/office/word/2010/wordprocessingCanvas" xmlns:mc="http://schemas.openxmlformats.org/markup-compatibility/2006" xmlns:o="urn:schemas-microsoft-com:office:office" xmlns:r="http://schemas.openxmlformats.org/officeDocument/2006/relationships" xmlns:m="http://schemas.openxmlformats.org/officeDocument/2006/math" xmlns:v="urn:schemas-microsoft-com:vml" xmlns:wp14="http://schemas.microsoft.com/office/word/2010/wordprocessingDrawing" xmlns:wp="http://schemas.openxmlformats.org/drawingml/2006/wordprocessingDrawing" xmlns:w10="urn:schemas-microsoft-com:office:word" xmlns:w="http://schemas.openxmlformats.org/wordprocessingml/2006/main" xmlns:w14="http://schemas.microsoft.com/office/word/2010/wordml" xmlns:w15="http://schemas.microsoft.com/office/word/2012/wordml" xmlns:wpg="http://schemas.microsoft.com/office/word/2010/wordprocessingGroup" xmlns:wpi="http://schemas.microsoft.com/office/word/2010/wordprocessingInk" xmlns:wne="http://schemas.microsoft.com/office/word/2006/wordml" xmlns:wps="http://schemas.microsoft.com/office/word/2010/wordprocessingShape" mc:Ignorable="w14 w15 wp14">
   <w:footnote w:type="separator" w:id="-1">
     <w:p>
       <w:pPr>
@@ -23215,7 +23224,7 @@
 </file>
 
 <file path=word/numbering.xml><?xml version="1.0" encoding="utf-8"?>
-<w:numbering xmlns:wpc="http://schemas.microsoft.com/office/word/2010/wordprocessingCanvas" xmlns:mc="http://schemas.openxmlformats.org/markup-compatibility/2006" xmlns:o="urn:schemas-microsoft-com:office:office" xmlns:r="http://schemas.openxmlformats.org/officeDocument/2006/relationships" xmlns:m="http://schemas.openxmlformats.org/officeDocument/2006/math" xmlns:v="urn:schemas-microsoft-com:vml" xmlns:wp14="http://schemas.microsoft.com/office/word/2010/wordprocessingDrawing" xmlns:wp="http://schemas.openxmlformats.org/drawingml/2006/wordprocessingDrawing" xmlns:w10="urn:schemas-microsoft-com:office:word" xmlns:w="http://schemas.openxmlformats.org/wordprocessingml/2006/main" xmlns:w14="http://schemas.microsoft.com/office/word/2010/wordml" xmlns:wpg="http://schemas.microsoft.com/office/word/2010/wordprocessingGroup" xmlns:wpi="http://schemas.microsoft.com/office/word/2010/wordprocessingInk" xmlns:wne="http://schemas.microsoft.com/office/word/2006/wordml" xmlns:wps="http://schemas.microsoft.com/office/word/2010/wordprocessingShape" mc:Ignorable="w14 wp14">
+<w:numbering xmlns:wpc="http://schemas.microsoft.com/office/word/2010/wordprocessingCanvas" xmlns:mc="http://schemas.openxmlformats.org/markup-compatibility/2006" xmlns:o="urn:schemas-microsoft-com:office:office" xmlns:r="http://schemas.openxmlformats.org/officeDocument/2006/relationships" xmlns:m="http://schemas.openxmlformats.org/officeDocument/2006/math" xmlns:v="urn:schemas-microsoft-com:vml" xmlns:wp14="http://schemas.microsoft.com/office/word/2010/wordprocessingDrawing" xmlns:wp="http://schemas.openxmlformats.org/drawingml/2006/wordprocessingDrawing" xmlns:w10="urn:schemas-microsoft-com:office:word" xmlns:w="http://schemas.openxmlformats.org/wordprocessingml/2006/main" xmlns:w14="http://schemas.microsoft.com/office/word/2010/wordml" xmlns:w15="http://schemas.microsoft.com/office/word/2012/wordml" xmlns:wpg="http://schemas.microsoft.com/office/word/2010/wordprocessingGroup" xmlns:wpi="http://schemas.microsoft.com/office/word/2010/wordprocessingInk" xmlns:wne="http://schemas.microsoft.com/office/word/2006/wordml" xmlns:wps="http://schemas.microsoft.com/office/word/2010/wordprocessingShape" mc:Ignorable="w14 w15 wp14">
   <w:abstractNum w:abstractNumId="0">
     <w:nsid w:val="0BDB0BC1"/>
     <w:multiLevelType w:val="hybridMultilevel"/>
@@ -24620,7 +24629,7 @@
 </file>
 
 <file path=word/styles.xml><?xml version="1.0" encoding="utf-8"?>
-<w:styles xmlns:mc="http://schemas.openxmlformats.org/markup-compatibility/2006" xmlns:r="http://schemas.openxmlformats.org/officeDocument/2006/relationships" xmlns:w="http://schemas.openxmlformats.org/wordprocessingml/2006/main" xmlns:w14="http://schemas.microsoft.com/office/word/2010/wordml" mc:Ignorable="w14">
+<w:styles xmlns:mc="http://schemas.openxmlformats.org/markup-compatibility/2006" xmlns:r="http://schemas.openxmlformats.org/officeDocument/2006/relationships" xmlns:w="http://schemas.openxmlformats.org/wordprocessingml/2006/main" xmlns:w14="http://schemas.microsoft.com/office/word/2010/wordml" xmlns:w15="http://schemas.microsoft.com/office/word/2012/wordml" mc:Ignorable="w14 w15">
   <w:docDefaults>
     <w:rPrDefault>
       <w:rPr>
@@ -24636,777 +24645,378 @@
       </w:pPr>
     </w:pPrDefault>
   </w:docDefaults>
-  <w:latentStyles w:defLockedState="0" w:defUIPriority="99" w:defSemiHidden="1" w:defUnhideWhenUsed="1" w:defQFormat="0" w:count="267">
-    <w:lsdException w:name="Normal" w:semiHidden="0" w:uiPriority="0" w:unhideWhenUsed="0" w:qFormat="1"/>
-    <w:lsdException w:name="heading 1" w:semiHidden="0" w:uiPriority="9" w:unhideWhenUsed="0" w:qFormat="1"/>
-    <w:lsdException w:name="heading 2" w:uiPriority="9" w:qFormat="1"/>
-    <w:lsdException w:name="heading 3" w:uiPriority="9" w:qFormat="1"/>
-    <w:lsdException w:name="heading 4" w:uiPriority="9" w:qFormat="1"/>
-    <w:lsdException w:name="heading 5" w:uiPriority="9" w:qFormat="1"/>
-    <w:lsdException w:name="heading 6" w:uiPriority="9" w:qFormat="1"/>
-    <w:lsdException w:name="heading 7" w:uiPriority="9" w:qFormat="1"/>
-    <w:lsdException w:name="heading 8" w:uiPriority="9" w:qFormat="1"/>
-    <w:lsdException w:name="heading 9" w:uiPriority="9" w:qFormat="1"/>
-    <w:lsdException w:name="toc 1" w:uiPriority="39" w:qFormat="1"/>
-    <w:lsdException w:name="toc 2" w:uiPriority="39" w:qFormat="1"/>
-    <w:lsdException w:name="toc 3" w:uiPriority="39" w:qFormat="1"/>
-    <w:lsdException w:name="toc 4" w:uiPriority="39"/>
-    <w:lsdException w:name="toc 5" w:uiPriority="39"/>
-    <w:lsdException w:name="toc 6" w:uiPriority="39"/>
-    <w:lsdException w:name="toc 7" w:uiPriority="39"/>
-    <w:lsdException w:name="toc 8" w:uiPriority="39"/>
-    <w:lsdException w:name="toc 9" w:uiPriority="39"/>
-    <w:lsdException w:name="caption" w:uiPriority="35" w:qFormat="1"/>
-    <w:lsdException w:name="Title" w:semiHidden="0" w:uiPriority="10" w:unhideWhenUsed="0" w:qFormat="1"/>
-    <w:lsdException w:name="Default Paragraph Font" w:uiPriority="1"/>
-    <w:lsdException w:name="Subtitle" w:semiHidden="0" w:uiPriority="11" w:unhideWhenUsed="0" w:qFormat="1"/>
-    <w:lsdException w:name="Strong" w:semiHidden="0" w:uiPriority="22" w:unhideWhenUsed="0" w:qFormat="1"/>
-    <w:lsdException w:name="Emphasis" w:semiHidden="0" w:uiPriority="20" w:unhideWhenUsed="0" w:qFormat="1"/>
-    <w:lsdException w:name="Table Grid" w:semiHidden="0" w:uiPriority="59" w:unhideWhenUsed="0"/>
-    <w:lsdException w:name="Placeholder Text" w:unhideWhenUsed="0"/>
-    <w:lsdException w:name="No Spacing" w:semiHidden="0" w:uiPriority="1" w:unhideWhenUsed="0" w:qFormat="1"/>
-    <w:lsdException w:name="Light Shading" w:semiHidden="0" w:uiPriority="60" w:unhideWhenUsed="0"/>
-    <w:lsdException w:name="Light List" w:semiHidden="0" w:uiPriority="61" w:unhideWhenUsed="0"/>
-    <w:lsdException w:name="Light Grid" w:semiHidden="0" w:uiPriority="62" w:unhideWhenUsed="0"/>
-    <w:lsdException w:name="Medium Shading 1" w:semiHidden="0" w:uiPriority="63" w:unhideWhenUsed="0"/>
-    <w:lsdException w:name="Medium Shading 2" w:semiHidden="0" w:uiPriority="64" w:unhideWhenUsed="0"/>
-    <w:lsdException w:name="Medium List 1" w:semiHidden="0" w:uiPriority="65" w:unhideWhenUsed="0"/>
-    <w:lsdException w:name="Medium List 2" w:semiHidden="0" w:uiPriority="66" w:unhideWhenUsed="0"/>
-    <w:lsdException w:name="Medium Grid 1" w:semiHidden="0" w:uiPriority="67" w:unhideWhenUsed="0"/>
-    <w:lsdException w:name="Medium Grid 2" w:semiHidden="0" w:uiPriority="68" w:unhideWhenUsed="0"/>
-    <w:lsdException w:name="Medium Grid 3" w:semiHidden="0" w:uiPriority="69" w:unhideWhenUsed="0"/>
-    <w:lsdException w:name="Dark List" w:semiHidden="0" w:uiPriority="70" w:unhideWhenUsed="0"/>
-    <w:lsdException w:name="Colorful Shading" w:semiHidden="0" w:uiPriority="71" w:unhideWhenUsed="0"/>
-    <w:lsdException w:name="Colorful List" w:semiHidden="0" w:uiPriority="72" w:unhideWhenUsed="0"/>
-    <w:lsdException w:name="Colorful Grid" w:semiHidden="0" w:uiPriority="73" w:unhideWhenUsed="0"/>
-    <w:lsdException w:name="Light Shading Accent 1" w:semiHidden="0" w:uiPriority="60" w:unhideWhenUsed="0"/>
-    <w:lsdException w:name="Light List Accent 1" w:semiHidden="0" w:uiPriority="61" w:unhideWhenUsed="0"/>
-    <w:lsdException w:name="Light Grid Accent 1" w:semiHidden="0" w:uiPriority="62" w:unhideWhenUsed="0"/>
-    <w:lsdException w:name="Medium Shading 1 Accent 1" w:semiHidden="0" w:uiPriority="63" w:unhideWhenUsed="0"/>
-    <w:lsdException w:name="Medium Shading 2 Accent 1" w:semiHidden="0" w:uiPriority="64" w:unhideWhenUsed="0"/>
-    <w:lsdException w:name="Medium List 1 Accent 1" w:semiHidden="0" w:uiPriority="65" w:unhideWhenUsed="0"/>
-    <w:lsdException w:name="Revision" w:unhideWhenUsed="0"/>
-    <w:lsdException w:name="List Paragraph" w:semiHidden="0" w:uiPriority="34" w:unhideWhenUsed="0" w:qFormat="1"/>
-    <w:lsdException w:name="Quote" w:semiHidden="0" w:uiPriority="29" w:unhideWhenUsed="0" w:qFormat="1"/>
-    <w:lsdException w:name="Intense Quote" w:semiHidden="0" w:uiPriority="30" w:unhideWhenUsed="0" w:qFormat="1"/>
-    <w:lsdException w:name="Medium List 2 Accent 1" w:semiHidden="0" w:uiPriority="66" w:unhideWhenUsed="0"/>
-    <w:lsdException w:name="Medium Grid 1 Accent 1" w:semiHidden="0" w:uiPriority="67" w:unhideWhenUsed="0"/>
-    <w:lsdException w:name="Medium Grid 2 Accent 1" w:semiHidden="0" w:uiPriority="68" w:unhideWhenUsed="0"/>
-    <w:lsdException w:name="Medium Grid 3 Accent 1" w:semiHidden="0" w:uiPriority="69" w:unhideWhenUsed="0"/>
-    <w:lsdException w:name="Dark List Accent 1" w:semiHidden="0" w:uiPriority="70" w:unhideWhenUsed="0"/>
-    <w:lsdException w:name="Colorful Shading Accent 1" w:semiHidden="0" w:uiPriority="71" w:unhideWhenUsed="0"/>
-    <w:lsdException w:name="Colorful List Accent 1" w:semiHidden="0" w:uiPriority="72" w:unhideWhenUsed="0"/>
-    <w:lsdException w:name="Colorful Grid Accent 1" w:semiHidden="0" w:uiPriority="73" w:unhideWhenUsed="0"/>
-    <w:lsdException w:name="Light Shading Accent 2" w:semiHidden="0" w:uiPriority="60" w:unhideWhenUsed="0"/>
-    <w:lsdException w:name="Light List Accent 2" w:semiHidden="0" w:uiPriority="61" w:unhideWhenUsed="0"/>
-    <w:lsdException w:name="Light Grid Accent 2" w:semiHidden="0" w:uiPriority="62" w:unhideWhenUsed="0"/>
-    <w:lsdException w:name="Medium Shading 1 Accent 2" w:semiHidden="0" w:uiPriority="63" w:unhideWhenUsed="0"/>
-    <w:lsdException w:name="Medium Shading 2 Accent 2" w:semiHidden="0" w:uiPriority="64" w:unhideWhenUsed="0"/>
-    <w:lsdException w:name="Medium List 1 Accent 2" w:semiHidden="0" w:uiPriority="65" w:unhideWhenUsed="0"/>
-    <w:lsdException w:name="Medium List 2 Accent 2" w:semiHidden="0" w:uiPriority="66" w:unhideWhenUsed="0"/>
-    <w:lsdException w:name="Medium Grid 1 Accent 2" w:semiHidden="0" w:uiPriority="67" w:unhideWhenUsed="0"/>
-    <w:lsdException w:name="Medium Grid 2 Accent 2" w:semiHidden="0" w:uiPriority="68" w:unhideWhenUsed="0"/>
-    <w:lsdException w:name="Medium Grid 3 Accent 2" w:semiHidden="0" w:uiPriority="69" w:unhideWhenUsed="0"/>
-    <w:lsdException w:name="Dark List Accent 2" w:semiHidden="0" w:uiPriority="70" w:unhideWhenUsed="0"/>
-    <w:lsdException w:name="Colorful Shading Accent 2" w:semiHidden="0" w:uiPriority="71" w:unhideWhenUsed="0"/>
-    <w:lsdException w:name="Colorful List Accent 2" w:semiHidden="0" w:uiPriority="72" w:unhideWhenUsed="0"/>
-    <w:lsdException w:name="Colorful Grid Accent 2" w:semiHidden="0" w:uiPriority="73" w:unhideWhenUsed="0"/>
-    <w:lsdException w:name="Light Shading Accent 3" w:semiHidden="0" w:uiPriority="60" w:unhideWhenUsed="0"/>
-    <w:lsdException w:name="Light List Accent 3" w:semiHidden="0" w:uiPriority="61" w:unhideWhenUsed="0"/>
-    <w:lsdException w:name="Light Grid Accent 3" w:semiHidden="0" w:uiPriority="62" w:unhideWhenUsed="0"/>
-    <w:lsdException w:name="Medium Shading 1 Accent 3" w:semiHidden="0" w:uiPriority="63" w:unhideWhenUsed="0"/>
-    <w:lsdException w:name="Medium Shading 2 Accent 3" w:semiHidden="0" w:uiPriority="64" w:unhideWhenUsed="0"/>
-    <w:lsdException w:name="Medium List 1 Accent 3" w:semiHidden="0" w:uiPriority="65" w:unhideWhenUsed="0"/>
-    <w:lsdException w:name="Medium List 2 Accent 3" w:semiHidden="0" w:uiPriority="66" w:unhideWhenUsed="0"/>
-    <w:lsdException w:name="Medium Grid 1 Accent 3" w:semiHidden="0" w:uiPriority="67" w:unhideWhenUsed="0"/>
-    <w:lsdException w:name="Medium Grid 2 Accent 3" w:semiHidden="0" w:uiPriority="68" w:unhideWhenUsed="0"/>
-    <w:lsdException w:name="Medium Grid 3 Accent 3" w:semiHidden="0" w:uiPriority="69" w:unhideWhenUsed="0"/>
-    <w:lsdException w:name="Dark List Accent 3" w:semiHidden="0" w:uiPriority="70" w:unhideWhenUsed="0"/>
-    <w:lsdException w:name="Colorful Shading Accent 3" w:semiHidden="0" w:uiPriority="71" w:unhideWhenUsed="0"/>
-    <w:lsdException w:name="Colorful List Accent 3" w:semiHidden="0" w:uiPriority="72" w:unhideWhenUsed="0"/>
-    <w:lsdException w:name="Colorful Grid Accent 3" w:semiHidden="0" w:uiPriority="73" w:unhideWhenUsed="0"/>
-    <w:lsdException w:name="Light Shading Accent 4" w:semiHidden="0" w:uiPriority="60" w:unhideWhenUsed="0"/>
-    <w:lsdException w:name="Light List Accent 4" w:semiHidden="0" w:uiPriority="61" w:unhideWhenUsed="0"/>
-    <w:lsdException w:name="Light Grid Accent 4" w:semiHidden="0" w:uiPriority="62" w:unhideWhenUsed="0"/>
-    <w:lsdException w:name="Medium Shading 1 Accent 4" w:semiHidden="0" w:uiPriority="63" w:unhideWhenUsed="0"/>
-    <w:lsdException w:name="Medium Shading 2 Accent 4" w:semiHidden="0" w:uiPriority="64" w:unhideWhenUsed="0"/>
-    <w:lsdException w:name="Medium List 1 Accent 4" w:semiHidden="0" w:uiPriority="65" w:unhideWhenUsed="0"/>
-    <w:lsdException w:name="Medium List 2 Accent 4" w:semiHidden="0" w:uiPriority="66" w:unhideWhenUsed="0"/>
-    <w:lsdException w:name="Medium Grid 1 Accent 4" w:semiHidden="0" w:uiPriority="67" w:unhideWhenUsed="0"/>
-    <w:lsdException w:name="Medium Grid 2 Accent 4" w:semiHidden="0" w:uiPriority="68" w:unhideWhenUsed="0"/>
-    <w:lsdException w:name="Medium Grid 3 Accent 4" w:semiHidden="0" w:uiPriority="69" w:unhideWhenUsed="0"/>
-    <w:lsdException w:name="Dark List Accent 4" w:semiHidden="0" w:uiPriority="70" w:unhideWhenUsed="0"/>
-    <w:lsdException w:name="Colorful Shading Accent 4" w:semiHidden="0" w:uiPriority="71" w:unhideWhenUsed="0"/>
-    <w:lsdException w:name="Colorful List Accent 4" w:semiHidden="0" w:uiPriority="72" w:unhideWhenUsed="0"/>
-    <w:lsdException w:name="Colorful Grid Accent 4" w:semiHidden="0" w:uiPriority="73" w:unhideWhenUsed="0"/>
-    <w:lsdException w:name="Light Shading Accent 5" w:semiHidden="0" w:uiPriority="60" w:unhideWhenUsed="0"/>
-    <w:lsdException w:name="Light List Accent 5" w:semiHidden="0" w:uiPriority="61" w:unhideWhenUsed="0"/>
-    <w:lsdException w:name="Light Grid Accent 5" w:semiHidden="0" w:uiPriority="62" w:unhideWhenUsed="0"/>
-    <w:lsdException w:name="Medium Shading 1 Accent 5" w:semiHidden="0" w:uiPriority="63" w:unhideWhenUsed="0"/>
-    <w:lsdException w:name="Medium Shading 2 Accent 5" w:semiHidden="0" w:uiPriority="64" w:unhideWhenUsed="0"/>
-    <w:lsdException w:name="Medium List 1 Accent 5" w:semiHidden="0" w:uiPriority="65" w:unhideWhenUsed="0"/>
-    <w:lsdException w:name="Medium List 2 Accent 5" w:semiHidden="0" w:uiPriority="66" w:unhideWhenUsed="0"/>
-    <w:lsdException w:name="Medium Grid 1 Accent 5" w:semiHidden="0" w:uiPriority="67" w:unhideWhenUsed="0"/>
-    <w:lsdException w:name="Medium Grid 2 Accent 5" w:semiHidden="0" w:uiPriority="68" w:unhideWhenUsed="0"/>
-    <w:lsdException w:name="Medium Grid 3 Accent 5" w:semiHidden="0" w:uiPriority="69" w:unhideWhenUsed="0"/>
-    <w:lsdException w:name="Dark List Accent 5" w:semiHidden="0" w:uiPriority="70" w:unhideWhenUsed="0"/>
-    <w:lsdException w:name="Colorful Shading Accent 5" w:semiHidden="0" w:uiPriority="71" w:unhideWhenUsed="0"/>
-    <w:lsdException w:name="Colorful List Accent 5" w:semiHidden="0" w:uiPriority="72" w:unhideWhenUsed="0"/>
-    <w:lsdException w:name="Colorful Grid Accent 5" w:semiHidden="0" w:uiPriority="73" w:unhideWhenUsed="0"/>
-    <w:lsdException w:name="Light Shading Accent 6" w:semiHidden="0" w:uiPriority="60" w:unhideWhenUsed="0"/>
-    <w:lsdException w:name="Light List Accent 6" w:semiHidden="0" w:uiPriority="61" w:unhideWhenUsed="0"/>
-    <w:lsdException w:name="Light Grid Accent 6" w:semiHidden="0" w:uiPriority="62" w:unhideWhenUsed="0"/>
-    <w:lsdException w:name="Medium Shading 1 Accent 6" w:semiHidden="0" w:uiPriority="63" w:unhideWhenUsed="0"/>
-    <w:lsdException w:name="Medium Shading 2 Accent 6" w:semiHidden="0" w:uiPriority="64" w:unhideWhenUsed="0"/>
-    <w:lsdException w:name="Medium List 1 Accent 6" w:semiHidden="0" w:uiPriority="65" w:unhideWhenUsed="0"/>
-    <w:lsdException w:name="Medium List 2 Accent 6" w:semiHidden="0" w:uiPriority="66" w:unhideWhenUsed="0"/>
-    <w:lsdException w:name="Medium Grid 1 Accent 6" w:semiHidden="0" w:uiPriority="67" w:unhideWhenUsed="0"/>
-    <w:lsdException w:name="Medium Grid 2 Accent 6" w:semiHidden="0" w:uiPriority="68" w:unhideWhenUsed="0"/>
-    <w:lsdException w:name="Medium Grid 3 Accent 6" w:semiHidden="0" w:uiPriority="69" w:unhideWhenUsed="0"/>
-    <w:lsdException w:name="Dark List Accent 6" w:semiHidden="0" w:uiPriority="70" w:unhideWhenUsed="0"/>
-    <w:lsdException w:name="Colorful Shading Accent 6" w:semiHidden="0" w:uiPriority="71" w:unhideWhenUsed="0"/>
-    <w:lsdException w:name="Colorful List Accent 6" w:semiHidden="0" w:uiPriority="72" w:unhideWhenUsed="0"/>
-    <w:lsdException w:name="Colorful Grid Accent 6" w:semiHidden="0" w:uiPriority="73" w:unhideWhenUsed="0"/>
-    <w:lsdException w:name="Subtle Emphasis" w:semiHidden="0" w:uiPriority="19" w:unhideWhenUsed="0" w:qFormat="1"/>
-    <w:lsdException w:name="Intense Emphasis" w:semiHidden="0" w:uiPriority="21" w:unhideWhenUsed="0" w:qFormat="1"/>
-    <w:lsdException w:name="Subtle Reference" w:semiHidden="0" w:uiPriority="31" w:unhideWhenUsed="0" w:qFormat="1"/>
-    <w:lsdException w:name="Intense Reference" w:semiHidden="0" w:uiPriority="32" w:unhideWhenUsed="0" w:qFormat="1"/>
-    <w:lsdException w:name="Book Title" w:semiHidden="0" w:uiPriority="33" w:unhideWhenUsed="0" w:qFormat="1"/>
-    <w:lsdException w:name="Bibliography" w:uiPriority="37"/>
-    <w:lsdException w:name="TOC Heading" w:uiPriority="39" w:qFormat="1"/>
-  </w:latentStyles>
-  <w:style w:type="paragraph" w:default="1" w:styleId="Normal">
-    <w:name w:val="Normal"/>
-    <w:qFormat/>
-  </w:style>
-  <w:style w:type="paragraph" w:styleId="Heading1">
-    <w:name w:val="heading 1"/>
-    <w:basedOn w:val="Normal"/>
-    <w:next w:val="Normal"/>
-    <w:link w:val="Heading1Char"/>
-    <w:uiPriority w:val="9"/>
-    <w:qFormat/>
-    <w:rsid w:val="004626EC"/>
-    <w:pPr>
-      <w:keepNext/>
-      <w:keepLines/>
-      <w:spacing w:before="480" w:after="0"/>
-      <w:outlineLvl w:val="0"/>
-    </w:pPr>
-    <w:rPr>
-      <w:rFonts w:asciiTheme="majorHAnsi" w:eastAsiaTheme="majorEastAsia" w:hAnsiTheme="majorHAnsi" w:cstheme="majorBidi"/>
-      <w:b/>
-      <w:bCs/>
-      <w:color w:val="365F91" w:themeColor="accent1" w:themeShade="BF"/>
-      <w:sz w:val="28"/>
-      <w:szCs w:val="28"/>
-    </w:rPr>
-  </w:style>
-  <w:style w:type="paragraph" w:styleId="Heading2">
-    <w:name w:val="heading 2"/>
-    <w:basedOn w:val="Normal"/>
-    <w:next w:val="Normal"/>
-    <w:link w:val="Heading2Char"/>
-    <w:uiPriority w:val="9"/>
-    <w:unhideWhenUsed/>
-    <w:qFormat/>
-    <w:rsid w:val="00744866"/>
-    <w:pPr>
-      <w:keepNext/>
-      <w:keepLines/>
-      <w:spacing w:before="200" w:after="0"/>
-      <w:outlineLvl w:val="1"/>
-    </w:pPr>
-    <w:rPr>
-      <w:rFonts w:asciiTheme="majorHAnsi" w:eastAsiaTheme="majorEastAsia" w:hAnsiTheme="majorHAnsi" w:cstheme="majorBidi"/>
-      <w:b/>
-      <w:bCs/>
-      <w:color w:val="4F81BD" w:themeColor="accent1"/>
-      <w:sz w:val="26"/>
-      <w:szCs w:val="26"/>
-    </w:rPr>
-  </w:style>
-  <w:style w:type="paragraph" w:styleId="Heading3">
-    <w:name w:val="heading 3"/>
-    <w:basedOn w:val="Normal"/>
-    <w:next w:val="Normal"/>
-    <w:link w:val="Heading3Char"/>
-    <w:uiPriority w:val="9"/>
-    <w:unhideWhenUsed/>
-    <w:qFormat/>
-    <w:rsid w:val="00AD4B80"/>
-    <w:pPr>
-      <w:keepNext/>
-      <w:keepLines/>
-      <w:spacing w:before="40" w:after="0"/>
-      <w:outlineLvl w:val="2"/>
-    </w:pPr>
-    <w:rPr>
-      <w:rFonts w:asciiTheme="majorHAnsi" w:eastAsiaTheme="majorEastAsia" w:hAnsiTheme="majorHAnsi" w:cstheme="majorBidi"/>
-      <w:color w:val="243F60" w:themeColor="accent1" w:themeShade="7F"/>
-      <w:sz w:val="24"/>
-      <w:szCs w:val="24"/>
-    </w:rPr>
-  </w:style>
-  <w:style w:type="character" w:default="1" w:styleId="DefaultParagraphFont">
-    <w:name w:val="Default Paragraph Font"/>
-    <w:uiPriority w:val="1"/>
-    <w:semiHidden/>
-    <w:unhideWhenUsed/>
-  </w:style>
-  <w:style w:type="table" w:default="1" w:styleId="TableNormal">
-    <w:name w:val="Normal Table"/>
-    <w:uiPriority w:val="99"/>
-    <w:semiHidden/>
-    <w:unhideWhenUsed/>
-    <w:tblPr>
-      <w:tblInd w:w="0" w:type="dxa"/>
-      <w:tblCellMar>
-        <w:top w:w="0" w:type="dxa"/>
-        <w:left w:w="108" w:type="dxa"/>
-        <w:bottom w:w="0" w:type="dxa"/>
-        <w:right w:w="108" w:type="dxa"/>
-      </w:tblCellMar>
-    </w:tblPr>
-  </w:style>
-  <w:style w:type="numbering" w:default="1" w:styleId="NoList">
-    <w:name w:val="No List"/>
-    <w:uiPriority w:val="99"/>
-    <w:semiHidden/>
-    <w:unhideWhenUsed/>
-  </w:style>
-  <w:style w:type="table" w:styleId="TableGrid">
-    <w:name w:val="Table Grid"/>
-    <w:basedOn w:val="TableNormal"/>
-    <w:uiPriority w:val="59"/>
-    <w:rsid w:val="008A32F0"/>
-    <w:pPr>
-      <w:spacing w:after="0" w:line="240" w:lineRule="auto"/>
-    </w:pPr>
-    <w:tblPr>
-      <w:tblInd w:w="0" w:type="dxa"/>
-      <w:tblBorders>
-        <w:top w:val="single" w:sz="4" w:space="0" w:color="auto"/>
-        <w:left w:val="single" w:sz="4" w:space="0" w:color="auto"/>
-        <w:bottom w:val="single" w:sz="4" w:space="0" w:color="auto"/>
-        <w:right w:val="single" w:sz="4" w:space="0" w:color="auto"/>
-        <w:insideH w:val="single" w:sz="4" w:space="0" w:color="auto"/>
-        <w:insideV w:val="single" w:sz="4" w:space="0" w:color="auto"/>
-      </w:tblBorders>
-      <w:tblCellMar>
-        <w:top w:w="0" w:type="dxa"/>
-        <w:left w:w="108" w:type="dxa"/>
-        <w:bottom w:w="0" w:type="dxa"/>
-        <w:right w:w="108" w:type="dxa"/>
-      </w:tblCellMar>
-    </w:tblPr>
-  </w:style>
-  <w:style w:type="paragraph" w:styleId="NoSpacing">
-    <w:name w:val="No Spacing"/>
-    <w:link w:val="NoSpacingChar"/>
-    <w:uiPriority w:val="1"/>
-    <w:qFormat/>
-    <w:rsid w:val="008A32F0"/>
-    <w:pPr>
-      <w:spacing w:after="0" w:line="240" w:lineRule="auto"/>
-    </w:pPr>
-    <w:rPr>
-      <w:rFonts w:eastAsiaTheme="minorEastAsia"/>
-      <w:lang w:eastAsia="ja-JP"/>
-    </w:rPr>
-  </w:style>
-  <w:style w:type="character" w:customStyle="1" w:styleId="NoSpacingChar">
-    <w:name w:val="No Spacing Char"/>
-    <w:basedOn w:val="DefaultParagraphFont"/>
-    <w:link w:val="NoSpacing"/>
-    <w:uiPriority w:val="1"/>
-    <w:rsid w:val="008A32F0"/>
-    <w:rPr>
-      <w:rFonts w:eastAsiaTheme="minorEastAsia"/>
-      <w:lang w:eastAsia="ja-JP"/>
-    </w:rPr>
-  </w:style>
-  <w:style w:type="paragraph" w:styleId="BalloonText">
-    <w:name w:val="Balloon Text"/>
-    <w:basedOn w:val="Normal"/>
-    <w:link w:val="BalloonTextChar"/>
-    <w:uiPriority w:val="99"/>
-    <w:semiHidden/>
-    <w:unhideWhenUsed/>
-    <w:rsid w:val="008A32F0"/>
-    <w:pPr>
-      <w:spacing w:after="0" w:line="240" w:lineRule="auto"/>
-    </w:pPr>
-    <w:rPr>
-      <w:rFonts w:ascii="Tahoma" w:hAnsi="Tahoma" w:cs="Tahoma"/>
-      <w:sz w:val="16"/>
-      <w:szCs w:val="16"/>
-    </w:rPr>
-  </w:style>
-  <w:style w:type="character" w:customStyle="1" w:styleId="BalloonTextChar">
-    <w:name w:val="Balloon Text Char"/>
-    <w:basedOn w:val="DefaultParagraphFont"/>
-    <w:link w:val="BalloonText"/>
-    <w:uiPriority w:val="99"/>
-    <w:semiHidden/>
-    <w:rsid w:val="008A32F0"/>
-    <w:rPr>
-      <w:rFonts w:ascii="Tahoma" w:hAnsi="Tahoma" w:cs="Tahoma"/>
-      <w:sz w:val="16"/>
-      <w:szCs w:val="16"/>
-    </w:rPr>
-  </w:style>
-  <w:style w:type="paragraph" w:styleId="ListParagraph">
-    <w:name w:val="List Paragraph"/>
-    <w:basedOn w:val="Normal"/>
-    <w:uiPriority w:val="34"/>
-    <w:qFormat/>
-    <w:rsid w:val="00E547F2"/>
-    <w:pPr>
-      <w:spacing w:after="160" w:line="259" w:lineRule="auto"/>
-      <w:ind w:left="720"/>
-      <w:contextualSpacing/>
-    </w:pPr>
-  </w:style>
-  <w:style w:type="character" w:customStyle="1" w:styleId="Heading1Char">
-    <w:name w:val="Heading 1 Char"/>
-    <w:basedOn w:val="DefaultParagraphFont"/>
-    <w:link w:val="Heading1"/>
-    <w:uiPriority w:val="9"/>
-    <w:rsid w:val="004626EC"/>
-    <w:rPr>
-      <w:rFonts w:asciiTheme="majorHAnsi" w:eastAsiaTheme="majorEastAsia" w:hAnsiTheme="majorHAnsi" w:cstheme="majorBidi"/>
-      <w:b/>
-      <w:bCs/>
-      <w:color w:val="365F91" w:themeColor="accent1" w:themeShade="BF"/>
-      <w:sz w:val="28"/>
-      <w:szCs w:val="28"/>
-    </w:rPr>
-  </w:style>
-  <w:style w:type="paragraph" w:styleId="TOCHeading">
-    <w:name w:val="TOC Heading"/>
-    <w:basedOn w:val="Heading1"/>
-    <w:next w:val="Normal"/>
-    <w:uiPriority w:val="39"/>
-    <w:unhideWhenUsed/>
-    <w:qFormat/>
-    <w:rsid w:val="004626EC"/>
-    <w:pPr>
-      <w:outlineLvl w:val="9"/>
-    </w:pPr>
-    <w:rPr>
-      <w:lang w:eastAsia="ja-JP"/>
-    </w:rPr>
-  </w:style>
-  <w:style w:type="paragraph" w:styleId="Header">
-    <w:name w:val="header"/>
-    <w:basedOn w:val="Normal"/>
-    <w:link w:val="HeaderChar"/>
-    <w:uiPriority w:val="99"/>
-    <w:unhideWhenUsed/>
-    <w:rsid w:val="004626EC"/>
-    <w:pPr>
-      <w:tabs>
-        <w:tab w:val="center" w:pos="4680"/>
-        <w:tab w:val="right" w:pos="9360"/>
-      </w:tabs>
-      <w:spacing w:after="0" w:line="240" w:lineRule="auto"/>
-    </w:pPr>
-  </w:style>
-  <w:style w:type="character" w:customStyle="1" w:styleId="HeaderChar">
-    <w:name w:val="Header Char"/>
-    <w:basedOn w:val="DefaultParagraphFont"/>
-    <w:link w:val="Header"/>
-    <w:uiPriority w:val="99"/>
-    <w:rsid w:val="004626EC"/>
-  </w:style>
-  <w:style w:type="paragraph" w:styleId="Footer">
-    <w:name w:val="footer"/>
-    <w:basedOn w:val="Normal"/>
-    <w:link w:val="FooterChar"/>
-    <w:uiPriority w:val="99"/>
-    <w:unhideWhenUsed/>
-    <w:rsid w:val="004626EC"/>
-    <w:pPr>
-      <w:tabs>
-        <w:tab w:val="center" w:pos="4680"/>
-        <w:tab w:val="right" w:pos="9360"/>
-      </w:tabs>
-      <w:spacing w:after="0" w:line="240" w:lineRule="auto"/>
-    </w:pPr>
-  </w:style>
-  <w:style w:type="character" w:customStyle="1" w:styleId="FooterChar">
-    <w:name w:val="Footer Char"/>
-    <w:basedOn w:val="DefaultParagraphFont"/>
-    <w:link w:val="Footer"/>
-    <w:uiPriority w:val="99"/>
-    <w:rsid w:val="004626EC"/>
-  </w:style>
-  <w:style w:type="paragraph" w:styleId="TOC1">
-    <w:name w:val="toc 1"/>
-    <w:basedOn w:val="Normal"/>
-    <w:next w:val="Normal"/>
-    <w:autoRedefine/>
-    <w:uiPriority w:val="39"/>
-    <w:unhideWhenUsed/>
-    <w:qFormat/>
-    <w:rsid w:val="00177B36"/>
-    <w:pPr>
-      <w:tabs>
-        <w:tab w:val="right" w:leader="dot" w:pos="9350"/>
-      </w:tabs>
-      <w:spacing w:after="0" w:line="240" w:lineRule="auto"/>
-    </w:pPr>
-  </w:style>
-  <w:style w:type="character" w:styleId="Hyperlink">
-    <w:name w:val="Hyperlink"/>
-    <w:basedOn w:val="DefaultParagraphFont"/>
-    <w:uiPriority w:val="99"/>
-    <w:unhideWhenUsed/>
-    <w:rsid w:val="004626EC"/>
-    <w:rPr>
-      <w:color w:val="0000FF" w:themeColor="hyperlink"/>
-      <w:u w:val="single"/>
-    </w:rPr>
-  </w:style>
-  <w:style w:type="paragraph" w:styleId="Caption">
-    <w:name w:val="caption"/>
-    <w:basedOn w:val="Normal"/>
-    <w:next w:val="Normal"/>
-    <w:uiPriority w:val="35"/>
-    <w:unhideWhenUsed/>
-    <w:qFormat/>
-    <w:rsid w:val="004626EC"/>
-    <w:pPr>
-      <w:spacing w:line="240" w:lineRule="auto"/>
-    </w:pPr>
-    <w:rPr>
-      <w:b/>
-      <w:bCs/>
-      <w:color w:val="4F81BD" w:themeColor="accent1"/>
-      <w:sz w:val="18"/>
-      <w:szCs w:val="18"/>
-    </w:rPr>
-  </w:style>
-  <w:style w:type="character" w:styleId="Strong">
-    <w:name w:val="Strong"/>
-    <w:basedOn w:val="DefaultParagraphFont"/>
-    <w:uiPriority w:val="22"/>
-    <w:qFormat/>
-    <w:rsid w:val="004626EC"/>
-    <w:rPr>
-      <w:b/>
-      <w:bCs/>
-    </w:rPr>
-  </w:style>
-  <w:style w:type="paragraph" w:styleId="TOC2">
-    <w:name w:val="toc 2"/>
-    <w:basedOn w:val="Normal"/>
-    <w:next w:val="Normal"/>
-    <w:autoRedefine/>
-    <w:uiPriority w:val="39"/>
-    <w:unhideWhenUsed/>
-    <w:qFormat/>
-    <w:rsid w:val="004626EC"/>
-    <w:pPr>
-      <w:spacing w:after="100"/>
-      <w:ind w:left="220"/>
-    </w:pPr>
-  </w:style>
-  <w:style w:type="paragraph" w:styleId="TableofFigures">
-    <w:name w:val="table of figures"/>
-    <w:basedOn w:val="Normal"/>
-    <w:next w:val="Normal"/>
-    <w:uiPriority w:val="99"/>
-    <w:unhideWhenUsed/>
-    <w:rsid w:val="00331A90"/>
-    <w:pPr>
-      <w:spacing w:after="0"/>
-    </w:pPr>
-  </w:style>
-  <w:style w:type="paragraph" w:styleId="TOC3">
-    <w:name w:val="toc 3"/>
-    <w:basedOn w:val="Normal"/>
-    <w:next w:val="Normal"/>
-    <w:autoRedefine/>
-    <w:uiPriority w:val="39"/>
-    <w:unhideWhenUsed/>
-    <w:qFormat/>
-    <w:rsid w:val="00177B36"/>
-    <w:pPr>
-      <w:tabs>
-        <w:tab w:val="right" w:leader="dot" w:pos="9350"/>
-      </w:tabs>
-      <w:spacing w:after="0" w:line="240" w:lineRule="auto"/>
-      <w:ind w:left="446"/>
-    </w:pPr>
-    <w:rPr>
-      <w:rFonts w:eastAsiaTheme="minorEastAsia"/>
-      <w:lang w:eastAsia="ja-JP"/>
-    </w:rPr>
-  </w:style>
-  <w:style w:type="character" w:customStyle="1" w:styleId="Heading2Char">
-    <w:name w:val="Heading 2 Char"/>
-    <w:basedOn w:val="DefaultParagraphFont"/>
-    <w:link w:val="Heading2"/>
-    <w:uiPriority w:val="9"/>
-    <w:rsid w:val="00744866"/>
-    <w:rPr>
-      <w:rFonts w:asciiTheme="majorHAnsi" w:eastAsiaTheme="majorEastAsia" w:hAnsiTheme="majorHAnsi" w:cstheme="majorBidi"/>
-      <w:b/>
-      <w:bCs/>
-      <w:color w:val="4F81BD" w:themeColor="accent1"/>
-      <w:sz w:val="26"/>
-      <w:szCs w:val="26"/>
-    </w:rPr>
-  </w:style>
-  <w:style w:type="paragraph" w:styleId="Bibliography">
-    <w:name w:val="Bibliography"/>
-    <w:basedOn w:val="Normal"/>
-    <w:next w:val="Normal"/>
-    <w:uiPriority w:val="37"/>
-    <w:unhideWhenUsed/>
-    <w:rsid w:val="0052654E"/>
-  </w:style>
-  <w:style w:type="character" w:customStyle="1" w:styleId="Heading3Char">
-    <w:name w:val="Heading 3 Char"/>
-    <w:basedOn w:val="DefaultParagraphFont"/>
-    <w:link w:val="Heading3"/>
-    <w:uiPriority w:val="9"/>
-    <w:rsid w:val="00AD4B80"/>
-    <w:rPr>
-      <w:rFonts w:asciiTheme="majorHAnsi" w:eastAsiaTheme="majorEastAsia" w:hAnsiTheme="majorHAnsi" w:cstheme="majorBidi"/>
-      <w:color w:val="243F60" w:themeColor="accent1" w:themeShade="7F"/>
-      <w:sz w:val="24"/>
-      <w:szCs w:val="24"/>
-    </w:rPr>
-  </w:style>
-  <w:style w:type="character" w:styleId="CommentReference">
-    <w:name w:val="annotation reference"/>
-    <w:basedOn w:val="DefaultParagraphFont"/>
-    <w:uiPriority w:val="99"/>
-    <w:semiHidden/>
-    <w:unhideWhenUsed/>
-    <w:rsid w:val="001D1DAA"/>
-    <w:rPr>
-      <w:sz w:val="16"/>
-      <w:szCs w:val="16"/>
-    </w:rPr>
-  </w:style>
-  <w:style w:type="paragraph" w:styleId="CommentText">
-    <w:name w:val="annotation text"/>
-    <w:basedOn w:val="Normal"/>
-    <w:link w:val="CommentTextChar"/>
-    <w:uiPriority w:val="99"/>
-    <w:semiHidden/>
-    <w:unhideWhenUsed/>
-    <w:rsid w:val="001D1DAA"/>
-    <w:pPr>
-      <w:spacing w:line="240" w:lineRule="auto"/>
-    </w:pPr>
-    <w:rPr>
-      <w:sz w:val="20"/>
-      <w:szCs w:val="20"/>
-    </w:rPr>
-  </w:style>
-  <w:style w:type="character" w:customStyle="1" w:styleId="CommentTextChar">
-    <w:name w:val="Comment Text Char"/>
-    <w:basedOn w:val="DefaultParagraphFont"/>
-    <w:link w:val="CommentText"/>
-    <w:uiPriority w:val="99"/>
-    <w:semiHidden/>
-    <w:rsid w:val="001D1DAA"/>
-    <w:rPr>
-      <w:sz w:val="20"/>
-      <w:szCs w:val="20"/>
-    </w:rPr>
-  </w:style>
-  <w:style w:type="paragraph" w:styleId="CommentSubject">
-    <w:name w:val="annotation subject"/>
-    <w:basedOn w:val="CommentText"/>
-    <w:next w:val="CommentText"/>
-    <w:link w:val="CommentSubjectChar"/>
-    <w:uiPriority w:val="99"/>
-    <w:semiHidden/>
-    <w:unhideWhenUsed/>
-    <w:rsid w:val="001D1DAA"/>
-    <w:rPr>
-      <w:b/>
-      <w:bCs/>
-    </w:rPr>
-  </w:style>
-  <w:style w:type="character" w:customStyle="1" w:styleId="CommentSubjectChar">
-    <w:name w:val="Comment Subject Char"/>
-    <w:basedOn w:val="CommentTextChar"/>
-    <w:link w:val="CommentSubject"/>
-    <w:uiPriority w:val="99"/>
-    <w:semiHidden/>
-    <w:rsid w:val="001D1DAA"/>
-    <w:rPr>
-      <w:b/>
-      <w:bCs/>
-      <w:sz w:val="20"/>
-      <w:szCs w:val="20"/>
-    </w:rPr>
-  </w:style>
-</w:styles>
-</file>
-
-<file path=word/stylesWithEffects.xml><?xml version="1.0" encoding="utf-8"?>
-<w:styles xmlns:wpc="http://schemas.microsoft.com/office/word/2010/wordprocessingCanvas" xmlns:mc="http://schemas.openxmlformats.org/markup-compatibility/2006" xmlns:o="urn:schemas-microsoft-com:office:office" xmlns:r="http://schemas.openxmlformats.org/officeDocument/2006/relationships" xmlns:m="http://schemas.openxmlformats.org/officeDocument/2006/math" xmlns:v="urn:schemas-microsoft-com:vml" xmlns:wp14="http://schemas.microsoft.com/office/word/2010/wordprocessingDrawing" xmlns:wp="http://schemas.openxmlformats.org/drawingml/2006/wordprocessingDrawing" xmlns:w10="urn:schemas-microsoft-com:office:word" xmlns:w="http://schemas.openxmlformats.org/wordprocessingml/2006/main" xmlns:w14="http://schemas.microsoft.com/office/word/2010/wordml" xmlns:wpg="http://schemas.microsoft.com/office/word/2010/wordprocessingGroup" xmlns:wpi="http://schemas.microsoft.com/office/word/2010/wordprocessingInk" xmlns:wne="http://schemas.microsoft.com/office/word/2006/wordml" xmlns:wps="http://schemas.microsoft.com/office/word/2010/wordprocessingShape" mc:Ignorable="w14 wp14">
-  <w:docDefaults>
-    <w:rPrDefault>
-      <w:rPr>
-        <w:rFonts w:asciiTheme="minorHAnsi" w:eastAsiaTheme="minorHAnsi" w:hAnsiTheme="minorHAnsi" w:cstheme="minorBidi"/>
-        <w:sz w:val="22"/>
-        <w:szCs w:val="22"/>
-        <w:lang w:val="en-US" w:eastAsia="en-US" w:bidi="ar-SA"/>
-      </w:rPr>
-    </w:rPrDefault>
-    <w:pPrDefault>
-      <w:pPr>
-        <w:spacing w:after="200" w:line="276" w:lineRule="auto"/>
-      </w:pPr>
-    </w:pPrDefault>
-  </w:docDefaults>
-  <w:latentStyles w:defLockedState="0" w:defUIPriority="99" w:defSemiHidden="1" w:defUnhideWhenUsed="1" w:defQFormat="0" w:count="267">
-    <w:lsdException w:name="Normal" w:semiHidden="0" w:uiPriority="0" w:unhideWhenUsed="0" w:qFormat="1"/>
-    <w:lsdException w:name="heading 1" w:semiHidden="0" w:uiPriority="9" w:unhideWhenUsed="0" w:qFormat="1"/>
-    <w:lsdException w:name="heading 2" w:uiPriority="9" w:qFormat="1"/>
-    <w:lsdException w:name="heading 3" w:uiPriority="9" w:qFormat="1"/>
-    <w:lsdException w:name="heading 4" w:uiPriority="9" w:qFormat="1"/>
-    <w:lsdException w:name="heading 5" w:uiPriority="9" w:qFormat="1"/>
-    <w:lsdException w:name="heading 6" w:uiPriority="9" w:qFormat="1"/>
-    <w:lsdException w:name="heading 7" w:uiPriority="9" w:qFormat="1"/>
-    <w:lsdException w:name="heading 8" w:uiPriority="9" w:qFormat="1"/>
-    <w:lsdException w:name="heading 9" w:uiPriority="9" w:qFormat="1"/>
-    <w:lsdException w:name="toc 1" w:uiPriority="39" w:qFormat="1"/>
-    <w:lsdException w:name="toc 2" w:uiPriority="39" w:qFormat="1"/>
-    <w:lsdException w:name="toc 3" w:uiPriority="39" w:qFormat="1"/>
-    <w:lsdException w:name="toc 4" w:uiPriority="39"/>
-    <w:lsdException w:name="toc 5" w:uiPriority="39"/>
-    <w:lsdException w:name="toc 6" w:uiPriority="39"/>
-    <w:lsdException w:name="toc 7" w:uiPriority="39"/>
-    <w:lsdException w:name="toc 8" w:uiPriority="39"/>
-    <w:lsdException w:name="toc 9" w:uiPriority="39"/>
-    <w:lsdException w:name="caption" w:uiPriority="35" w:qFormat="1"/>
-    <w:lsdException w:name="Title" w:semiHidden="0" w:uiPriority="10" w:unhideWhenUsed="0" w:qFormat="1"/>
-    <w:lsdException w:name="Default Paragraph Font" w:uiPriority="1"/>
-    <w:lsdException w:name="Subtitle" w:semiHidden="0" w:uiPriority="11" w:unhideWhenUsed="0" w:qFormat="1"/>
-    <w:lsdException w:name="Strong" w:semiHidden="0" w:uiPriority="22" w:unhideWhenUsed="0" w:qFormat="1"/>
-    <w:lsdException w:name="Emphasis" w:semiHidden="0" w:uiPriority="20" w:unhideWhenUsed="0" w:qFormat="1"/>
-    <w:lsdException w:name="Table Grid" w:semiHidden="0" w:uiPriority="59" w:unhideWhenUsed="0"/>
-    <w:lsdException w:name="Placeholder Text" w:unhideWhenUsed="0"/>
-    <w:lsdException w:name="No Spacing" w:semiHidden="0" w:uiPriority="1" w:unhideWhenUsed="0" w:qFormat="1"/>
-    <w:lsdException w:name="Light Shading" w:semiHidden="0" w:uiPriority="60" w:unhideWhenUsed="0"/>
-    <w:lsdException w:name="Light List" w:semiHidden="0" w:uiPriority="61" w:unhideWhenUsed="0"/>
-    <w:lsdException w:name="Light Grid" w:semiHidden="0" w:uiPriority="62" w:unhideWhenUsed="0"/>
-    <w:lsdException w:name="Medium Shading 1" w:semiHidden="0" w:uiPriority="63" w:unhideWhenUsed="0"/>
-    <w:lsdException w:name="Medium Shading 2" w:semiHidden="0" w:uiPriority="64" w:unhideWhenUsed="0"/>
-    <w:lsdException w:name="Medium List 1" w:semiHidden="0" w:uiPriority="65" w:unhideWhenUsed="0"/>
-    <w:lsdException w:name="Medium List 2" w:semiHidden="0" w:uiPriority="66" w:unhideWhenUsed="0"/>
-    <w:lsdException w:name="Medium Grid 1" w:semiHidden="0" w:uiPriority="67" w:unhideWhenUsed="0"/>
-    <w:lsdException w:name="Medium Grid 2" w:semiHidden="0" w:uiPriority="68" w:unhideWhenUsed="0"/>
-    <w:lsdException w:name="Medium Grid 3" w:semiHidden="0" w:uiPriority="69" w:unhideWhenUsed="0"/>
-    <w:lsdException w:name="Dark List" w:semiHidden="0" w:uiPriority="70" w:unhideWhenUsed="0"/>
-    <w:lsdException w:name="Colorful Shading" w:semiHidden="0" w:uiPriority="71" w:unhideWhenUsed="0"/>
-    <w:lsdException w:name="Colorful List" w:semiHidden="0" w:uiPriority="72" w:unhideWhenUsed="0"/>
-    <w:lsdException w:name="Colorful Grid" w:semiHidden="0" w:uiPriority="73" w:unhideWhenUsed="0"/>
-    <w:lsdException w:name="Light Shading Accent 1" w:semiHidden="0" w:uiPriority="60" w:unhideWhenUsed="0"/>
-    <w:lsdException w:name="Light List Accent 1" w:semiHidden="0" w:uiPriority="61" w:unhideWhenUsed="0"/>
-    <w:lsdException w:name="Light Grid Accent 1" w:semiHidden="0" w:uiPriority="62" w:unhideWhenUsed="0"/>
-    <w:lsdException w:name="Medium Shading 1 Accent 1" w:semiHidden="0" w:uiPriority="63" w:unhideWhenUsed="0"/>
-    <w:lsdException w:name="Medium Shading 2 Accent 1" w:semiHidden="0" w:uiPriority="64" w:unhideWhenUsed="0"/>
-    <w:lsdException w:name="Medium List 1 Accent 1" w:semiHidden="0" w:uiPriority="65" w:unhideWhenUsed="0"/>
-    <w:lsdException w:name="Revision" w:unhideWhenUsed="0"/>
-    <w:lsdException w:name="List Paragraph" w:semiHidden="0" w:uiPriority="34" w:unhideWhenUsed="0" w:qFormat="1"/>
-    <w:lsdException w:name="Quote" w:semiHidden="0" w:uiPriority="29" w:unhideWhenUsed="0" w:qFormat="1"/>
-    <w:lsdException w:name="Intense Quote" w:semiHidden="0" w:uiPriority="30" w:unhideWhenUsed="0" w:qFormat="1"/>
-    <w:lsdException w:name="Medium List 2 Accent 1" w:semiHidden="0" w:uiPriority="66" w:unhideWhenUsed="0"/>
-    <w:lsdException w:name="Medium Grid 1 Accent 1" w:semiHidden="0" w:uiPriority="67" w:unhideWhenUsed="0"/>
-    <w:lsdException w:name="Medium Grid 2 Accent 1" w:semiHidden="0" w:uiPriority="68" w:unhideWhenUsed="0"/>
-    <w:lsdException w:name="Medium Grid 3 Accent 1" w:semiHidden="0" w:uiPriority="69" w:unhideWhenUsed="0"/>
-    <w:lsdException w:name="Dark List Accent 1" w:semiHidden="0" w:uiPriority="70" w:unhideWhenUsed="0"/>
-    <w:lsdException w:name="Colorful Shading Accent 1" w:semiHidden="0" w:uiPriority="71" w:unhideWhenUsed="0"/>
-    <w:lsdException w:name="Colorful List Accent 1" w:semiHidden="0" w:uiPriority="72" w:unhideWhenUsed="0"/>
-    <w:lsdException w:name="Colorful Grid Accent 1" w:semiHidden="0" w:uiPriority="73" w:unhideWhenUsed="0"/>
-    <w:lsdException w:name="Light Shading Accent 2" w:semiHidden="0" w:uiPriority="60" w:unhideWhenUsed="0"/>
-    <w:lsdException w:name="Light List Accent 2" w:semiHidden="0" w:uiPriority="61" w:unhideWhenUsed="0"/>
-    <w:lsdException w:name="Light Grid Accent 2" w:semiHidden="0" w:uiPriority="62" w:unhideWhenUsed="0"/>
-    <w:lsdException w:name="Medium Shading 1 Accent 2" w:semiHidden="0" w:uiPriority="63" w:unhideWhenUsed="0"/>
-    <w:lsdException w:name="Medium Shading 2 Accent 2" w:semiHidden="0" w:uiPriority="64" w:unhideWhenUsed="0"/>
-    <w:lsdException w:name="Medium List 1 Accent 2" w:semiHidden="0" w:uiPriority="65" w:unhideWhenUsed="0"/>
-    <w:lsdException w:name="Medium List 2 Accent 2" w:semiHidden="0" w:uiPriority="66" w:unhideWhenUsed="0"/>
-    <w:lsdException w:name="Medium Grid 1 Accent 2" w:semiHidden="0" w:uiPriority="67" w:unhideWhenUsed="0"/>
-    <w:lsdException w:name="Medium Grid 2 Accent 2" w:semiHidden="0" w:uiPriority="68" w:unhideWhenUsed="0"/>
-    <w:lsdException w:name="Medium Grid 3 Accent 2" w:semiHidden="0" w:uiPriority="69" w:unhideWhenUsed="0"/>
-    <w:lsdException w:name="Dark List Accent 2" w:semiHidden="0" w:uiPriority="70" w:unhideWhenUsed="0"/>
-    <w:lsdException w:name="Colorful Shading Accent 2" w:semiHidden="0" w:uiPriority="71" w:unhideWhenUsed="0"/>
-    <w:lsdException w:name="Colorful List Accent 2" w:semiHidden="0" w:uiPriority="72" w:unhideWhenUsed="0"/>
-    <w:lsdException w:name="Colorful Grid Accent 2" w:semiHidden="0" w:uiPriority="73" w:unhideWhenUsed="0"/>
-    <w:lsdException w:name="Light Shading Accent 3" w:semiHidden="0" w:uiPriority="60" w:unhideWhenUsed="0"/>
-    <w:lsdException w:name="Light List Accent 3" w:semiHidden="0" w:uiPriority="61" w:unhideWhenUsed="0"/>
-    <w:lsdException w:name="Light Grid Accent 3" w:semiHidden="0" w:uiPriority="62" w:unhideWhenUsed="0"/>
-    <w:lsdException w:name="Medium Shading 1 Accent 3" w:semiHidden="0" w:uiPriority="63" w:unhideWhenUsed="0"/>
-    <w:lsdException w:name="Medium Shading 2 Accent 3" w:semiHidden="0" w:uiPriority="64" w:unhideWhenUsed="0"/>
-    <w:lsdException w:name="Medium List 1 Accent 3" w:semiHidden="0" w:uiPriority="65" w:unhideWhenUsed="0"/>
-    <w:lsdException w:name="Medium List 2 Accent 3" w:semiHidden="0" w:uiPriority="66" w:unhideWhenUsed="0"/>
-    <w:lsdException w:name="Medium Grid 1 Accent 3" w:semiHidden="0" w:uiPriority="67" w:unhideWhenUsed="0"/>
-    <w:lsdException w:name="Medium Grid 2 Accent 3" w:semiHidden="0" w:uiPriority="68" w:unhideWhenUsed="0"/>
-    <w:lsdException w:name="Medium Grid 3 Accent 3" w:semiHidden="0" w:uiPriority="69" w:unhideWhenUsed="0"/>
-    <w:lsdException w:name="Dark List Accent 3" w:semiHidden="0" w:uiPriority="70" w:unhideWhenUsed="0"/>
-    <w:lsdException w:name="Colorful Shading Accent 3" w:semiHidden="0" w:uiPriority="71" w:unhideWhenUsed="0"/>
-    <w:lsdException w:name="Colorful List Accent 3" w:semiHidden="0" w:uiPriority="72" w:unhideWhenUsed="0"/>
-    <w:lsdException w:name="Colorful Grid Accent 3" w:semiHidden="0" w:uiPriority="73" w:unhideWhenUsed="0"/>
-    <w:lsdException w:name="Light Shading Accent 4" w:semiHidden="0" w:uiPriority="60" w:unhideWhenUsed="0"/>
-    <w:lsdException w:name="Light List Accent 4" w:semiHidden="0" w:uiPriority="61" w:unhideWhenUsed="0"/>
-    <w:lsdException w:name="Light Grid Accent 4" w:semiHidden="0" w:uiPriority="62" w:unhideWhenUsed="0"/>
-    <w:lsdException w:name="Medium Shading 1 Accent 4" w:semiHidden="0" w:uiPriority="63" w:unhideWhenUsed="0"/>
-    <w:lsdException w:name="Medium Shading 2 Accent 4" w:semiHidden="0" w:uiPriority="64" w:unhideWhenUsed="0"/>
-    <w:lsdException w:name="Medium List 1 Accent 4" w:semiHidden="0" w:uiPriority="65" w:unhideWhenUsed="0"/>
-    <w:lsdException w:name="Medium List 2 Accent 4" w:semiHidden="0" w:uiPriority="66" w:unhideWhenUsed="0"/>
-    <w:lsdException w:name="Medium Grid 1 Accent 4" w:semiHidden="0" w:uiPriority="67" w:unhideWhenUsed="0"/>
-    <w:lsdException w:name="Medium Grid 2 Accent 4" w:semiHidden="0" w:uiPriority="68" w:unhideWhenUsed="0"/>
-    <w:lsdException w:name="Medium Grid 3 Accent 4" w:semiHidden="0" w:uiPriority="69" w:unhideWhenUsed="0"/>
-    <w:lsdException w:name="Dark List Accent 4" w:semiHidden="0" w:uiPriority="70" w:unhideWhenUsed="0"/>
-    <w:lsdException w:name="Colorful Shading Accent 4" w:semiHidden="0" w:uiPriority="71" w:unhideWhenUsed="0"/>
-    <w:lsdException w:name="Colorful List Accent 4" w:semiHidden="0" w:uiPriority="72" w:unhideWhenUsed="0"/>
-    <w:lsdException w:name="Colorful Grid Accent 4" w:semiHidden="0" w:uiPriority="73" w:unhideWhenUsed="0"/>
-    <w:lsdException w:name="Light Shading Accent 5" w:semiHidden="0" w:uiPriority="60" w:unhideWhenUsed="0"/>
-    <w:lsdException w:name="Light List Accent 5" w:semiHidden="0" w:uiPriority="61" w:unhideWhenUsed="0"/>
-    <w:lsdException w:name="Light Grid Accent 5" w:semiHidden="0" w:uiPriority="62" w:unhideWhenUsed="0"/>
-    <w:lsdException w:name="Medium Shading 1 Accent 5" w:semiHidden="0" w:uiPriority="63" w:unhideWhenUsed="0"/>
-    <w:lsdException w:name="Medium Shading 2 Accent 5" w:semiHidden="0" w:uiPriority="64" w:unhideWhenUsed="0"/>
-    <w:lsdException w:name="Medium List 1 Accent 5" w:semiHidden="0" w:uiPriority="65" w:unhideWhenUsed="0"/>
-    <w:lsdException w:name="Medium List 2 Accent 5" w:semiHidden="0" w:uiPriority="66" w:unhideWhenUsed="0"/>
-    <w:lsdException w:name="Medium Grid 1 Accent 5" w:semiHidden="0" w:uiPriority="67" w:unhideWhenUsed="0"/>
-    <w:lsdException w:name="Medium Grid 2 Accent 5" w:semiHidden="0" w:uiPriority="68" w:unhideWhenUsed="0"/>
-    <w:lsdException w:name="Medium Grid 3 Accent 5" w:semiHidden="0" w:uiPriority="69" w:unhideWhenUsed="0"/>
-    <w:lsdException w:name="Dark List Accent 5" w:semiHidden="0" w:uiPriority="70" w:unhideWhenUsed="0"/>
-    <w:lsdException w:name="Colorful Shading Accent 5" w:semiHidden="0" w:uiPriority="71" w:unhideWhenUsed="0"/>
-    <w:lsdException w:name="Colorful List Accent 5" w:semiHidden="0" w:uiPriority="72" w:unhideWhenUsed="0"/>
-    <w:lsdException w:name="Colorful Grid Accent 5" w:semiHidden="0" w:uiPriority="73" w:unhideWhenUsed="0"/>
-    <w:lsdException w:name="Light Shading Accent 6" w:semiHidden="0" w:uiPriority="60" w:unhideWhenUsed="0"/>
-    <w:lsdException w:name="Light List Accent 6" w:semiHidden="0" w:uiPriority="61" w:unhideWhenUsed="0"/>
-    <w:lsdException w:name="Light Grid Accent 6" w:semiHidden="0" w:uiPriority="62" w:unhideWhenUsed="0"/>
-    <w:lsdException w:name="Medium Shading 1 Accent 6" w:semiHidden="0" w:uiPriority="63" w:unhideWhenUsed="0"/>
-    <w:lsdException w:name="Medium Shading 2 Accent 6" w:semiHidden="0" w:uiPriority="64" w:unhideWhenUsed="0"/>
-    <w:lsdException w:name="Medium List 1 Accent 6" w:semiHidden="0" w:uiPriority="65" w:unhideWhenUsed="0"/>
-    <w:lsdException w:name="Medium List 2 Accent 6" w:semiHidden="0" w:uiPriority="66" w:unhideWhenUsed="0"/>
-    <w:lsdException w:name="Medium Grid 1 Accent 6" w:semiHidden="0" w:uiPriority="67" w:unhideWhenUsed="0"/>
-    <w:lsdException w:name="Medium Grid 2 Accent 6" w:semiHidden="0" w:uiPriority="68" w:unhideWhenUsed="0"/>
-    <w:lsdException w:name="Medium Grid 3 Accent 6" w:semiHidden="0" w:uiPriority="69" w:unhideWhenUsed="0"/>
-    <w:lsdException w:name="Dark List Accent 6" w:semiHidden="0" w:uiPriority="70" w:unhideWhenUsed="0"/>
-    <w:lsdException w:name="Colorful Shading Accent 6" w:semiHidden="0" w:uiPriority="71" w:unhideWhenUsed="0"/>
-    <w:lsdException w:name="Colorful List Accent 6" w:semiHidden="0" w:uiPriority="72" w:unhideWhenUsed="0"/>
-    <w:lsdException w:name="Colorful Grid Accent 6" w:semiHidden="0" w:uiPriority="73" w:unhideWhenUsed="0"/>
-    <w:lsdException w:name="Subtle Emphasis" w:semiHidden="0" w:uiPriority="19" w:unhideWhenUsed="0" w:qFormat="1"/>
-    <w:lsdException w:name="Intense Emphasis" w:semiHidden="0" w:uiPriority="21" w:unhideWhenUsed="0" w:qFormat="1"/>
-    <w:lsdException w:name="Subtle Reference" w:semiHidden="0" w:uiPriority="31" w:unhideWhenUsed="0" w:qFormat="1"/>
-    <w:lsdException w:name="Intense Reference" w:semiHidden="0" w:uiPriority="32" w:unhideWhenUsed="0" w:qFormat="1"/>
-    <w:lsdException w:name="Book Title" w:semiHidden="0" w:uiPriority="33" w:unhideWhenUsed="0" w:qFormat="1"/>
-    <w:lsdException w:name="Bibliography" w:uiPriority="37"/>
-    <w:lsdException w:name="TOC Heading" w:uiPriority="39" w:qFormat="1"/>
+  <w:latentStyles w:defLockedState="0" w:defUIPriority="99" w:defSemiHidden="0" w:defUnhideWhenUsed="0" w:defQFormat="0" w:count="371">
+    <w:lsdException w:name="Normal" w:uiPriority="0" w:qFormat="1"/>
+    <w:lsdException w:name="heading 1" w:uiPriority="9" w:qFormat="1"/>
+    <w:lsdException w:name="heading 2" w:semiHidden="1" w:uiPriority="9" w:unhideWhenUsed="1" w:qFormat="1"/>
+    <w:lsdException w:name="heading 3" w:semiHidden="1" w:uiPriority="9" w:unhideWhenUsed="1" w:qFormat="1"/>
+    <w:lsdException w:name="heading 4" w:semiHidden="1" w:uiPriority="9" w:unhideWhenUsed="1" w:qFormat="1"/>
+    <w:lsdException w:name="heading 5" w:semiHidden="1" w:uiPriority="9" w:unhideWhenUsed="1" w:qFormat="1"/>
+    <w:lsdException w:name="heading 6" w:semiHidden="1" w:uiPriority="9" w:unhideWhenUsed="1" w:qFormat="1"/>
+    <w:lsdException w:name="heading 7" w:semiHidden="1" w:uiPriority="9" w:unhideWhenUsed="1" w:qFormat="1"/>
+    <w:lsdException w:name="heading 8" w:semiHidden="1" w:uiPriority="9" w:unhideWhenUsed="1" w:qFormat="1"/>
+    <w:lsdException w:name="heading 9" w:semiHidden="1" w:uiPriority="9" w:unhideWhenUsed="1" w:qFormat="1"/>
+    <w:lsdException w:name="index 1" w:semiHidden="1" w:unhideWhenUsed="1"/>
+    <w:lsdException w:name="index 2" w:semiHidden="1" w:unhideWhenUsed="1"/>
+    <w:lsdException w:name="index 3" w:semiHidden="1" w:unhideWhenUsed="1"/>
+    <w:lsdException w:name="index 4" w:semiHidden="1" w:unhideWhenUsed="1"/>
+    <w:lsdException w:name="index 5" w:semiHidden="1" w:unhideWhenUsed="1"/>
+    <w:lsdException w:name="index 6" w:semiHidden="1" w:unhideWhenUsed="1"/>
+    <w:lsdException w:name="index 7" w:semiHidden="1" w:unhideWhenUsed="1"/>
+    <w:lsdException w:name="index 8" w:semiHidden="1" w:unhideWhenUsed="1"/>
+    <w:lsdException w:name="index 9" w:semiHidden="1" w:unhideWhenUsed="1"/>
+    <w:lsdException w:name="toc 1" w:semiHidden="1" w:uiPriority="39" w:unhideWhenUsed="1" w:qFormat="1"/>
+    <w:lsdException w:name="toc 2" w:semiHidden="1" w:uiPriority="39" w:unhideWhenUsed="1" w:qFormat="1"/>
+    <w:lsdException w:name="toc 3" w:semiHidden="1" w:uiPriority="39" w:unhideWhenUsed="1" w:qFormat="1"/>
+    <w:lsdException w:name="toc 4" w:semiHidden="1" w:uiPriority="39" w:unhideWhenUsed="1"/>
+    <w:lsdException w:name="toc 5" w:semiHidden="1" w:uiPriority="39" w:unhideWhenUsed="1"/>
+    <w:lsdException w:name="toc 6" w:semiHidden="1" w:uiPriority="39" w:unhideWhenUsed="1"/>
+    <w:lsdException w:name="toc 7" w:semiHidden="1" w:uiPriority="39" w:unhideWhenUsed="1"/>
+    <w:lsdException w:name="toc 8" w:semiHidden="1" w:uiPriority="39" w:unhideWhenUsed="1"/>
+    <w:lsdException w:name="toc 9" w:semiHidden="1" w:uiPriority="39" w:unhideWhenUsed="1"/>
+    <w:lsdException w:name="Normal Indent" w:semiHidden="1" w:unhideWhenUsed="1"/>
+    <w:lsdException w:name="footnote text" w:semiHidden="1" w:unhideWhenUsed="1"/>
+    <w:lsdException w:name="annotation text" w:semiHidden="1" w:unhideWhenUsed="1"/>
+    <w:lsdException w:name="header" w:semiHidden="1" w:unhideWhenUsed="1"/>
+    <w:lsdException w:name="footer" w:semiHidden="1" w:unhideWhenUsed="1"/>
+    <w:lsdException w:name="index heading" w:semiHidden="1" w:unhideWhenUsed="1"/>
+    <w:lsdException w:name="caption" w:semiHidden="1" w:uiPriority="35" w:unhideWhenUsed="1" w:qFormat="1"/>
+    <w:lsdException w:name="table of figures" w:semiHidden="1" w:unhideWhenUsed="1"/>
+    <w:lsdException w:name="envelope address" w:semiHidden="1" w:unhideWhenUsed="1"/>
+    <w:lsdException w:name="envelope return" w:semiHidden="1" w:unhideWhenUsed="1"/>
+    <w:lsdException w:name="footnote reference" w:semiHidden="1" w:unhideWhenUsed="1"/>
+    <w:lsdException w:name="annotation reference" w:semiHidden="1" w:unhideWhenUsed="1"/>
+    <w:lsdException w:name="line number" w:semiHidden="1" w:unhideWhenUsed="1"/>
+    <w:lsdException w:name="page number" w:semiHidden="1" w:unhideWhenUsed="1"/>
+    <w:lsdException w:name="endnote reference" w:semiHidden="1" w:unhideWhenUsed="1"/>
+    <w:lsdException w:name="endnote text" w:semiHidden="1" w:unhideWhenUsed="1"/>
+    <w:lsdException w:name="table of authorities" w:semiHidden="1" w:unhideWhenUsed="1"/>
+    <w:lsdException w:name="macro" w:semiHidden="1" w:unhideWhenUsed="1"/>
+    <w:lsdException w:name="toa heading" w:semiHidden="1" w:unhideWhenUsed="1"/>
+    <w:lsdException w:name="List" w:semiHidden="1" w:unhideWhenUsed="1"/>
+    <w:lsdException w:name="List Bullet" w:semiHidden="1" w:unhideWhenUsed="1"/>
+    <w:lsdException w:name="List Number" w:semiHidden="1" w:unhideWhenUsed="1"/>
+    <w:lsdException w:name="List 2" w:semiHidden="1" w:unhideWhenUsed="1"/>
+    <w:lsdException w:name="List 3" w:semiHidden="1" w:unhideWhenUsed="1"/>
+    <w:lsdException w:name="List 4" w:semiHidden="1" w:unhideWhenUsed="1"/>
+    <w:lsdException w:name="List 5" w:semiHidden="1" w:unhideWhenUsed="1"/>
+    <w:lsdException w:name="List Bullet 2" w:semiHidden="1" w:unhideWhenUsed="1"/>
+    <w:lsdException w:name="List Bullet 3" w:semiHidden="1" w:unhideWhenUsed="1"/>
+    <w:lsdException w:name="List Bullet 4" w:semiHidden="1" w:unhideWhenUsed="1"/>
+    <w:lsdException w:name="List Bullet 5" w:semiHidden="1" w:unhideWhenUsed="1"/>
+    <w:lsdException w:name="List Number 2" w:semiHidden="1" w:unhideWhenUsed="1"/>
+    <w:lsdException w:name="List Number 3" w:semiHidden="1" w:unhideWhenUsed="1"/>
+    <w:lsdException w:name="List Number 4" w:semiHidden="1" w:unhideWhenUsed="1"/>
+    <w:lsdException w:name="List Number 5" w:semiHidden="1" w:unhideWhenUsed="1"/>
+    <w:lsdException w:name="Title" w:uiPriority="10" w:qFormat="1"/>
+    <w:lsdException w:name="Closing" w:semiHidden="1" w:unhideWhenUsed="1"/>
+    <w:lsdException w:name="Signature" w:semiHidden="1" w:unhideWhenUsed="1"/>
+    <w:lsdException w:name="Default Paragraph Font" w:semiHidden="1" w:uiPriority="1" w:unhideWhenUsed="1"/>
+    <w:lsdException w:name="Body Text" w:semiHidden="1" w:unhideWhenUsed="1"/>
+    <w:lsdException w:name="Body Text Indent" w:semiHidden="1" w:unhideWhenUsed="1"/>
+    <w:lsdException w:name="List Continue" w:semiHidden="1" w:unhideWhenUsed="1"/>
+    <w:lsdException w:name="List Continue 2" w:semiHidden="1" w:unhideWhenUsed="1"/>
+    <w:lsdException w:name="List Continue 3" w:semiHidden="1" w:unhideWhenUsed="1"/>
+    <w:lsdException w:name="List Continue 4" w:semiHidden="1" w:unhideWhenUsed="1"/>
+    <w:lsdException w:name="List Continue 5" w:semiHidden="1" w:unhideWhenUsed="1"/>
+    <w:lsdException w:name="Message Header" w:semiHidden="1" w:unhideWhenUsed="1"/>
+    <w:lsdException w:name="Subtitle" w:uiPriority="11" w:qFormat="1"/>
+    <w:lsdException w:name="Salutation" w:semiHidden="1" w:unhideWhenUsed="1"/>
+    <w:lsdException w:name="Date" w:semiHidden="1" w:unhideWhenUsed="1"/>
+    <w:lsdException w:name="Body Text First Indent" w:semiHidden="1" w:unhideWhenUsed="1"/>
+    <w:lsdException w:name="Body Text First Indent 2" w:semiHidden="1" w:unhideWhenUsed="1"/>
+    <w:lsdException w:name="Note Heading" w:semiHidden="1" w:unhideWhenUsed="1"/>
+    <w:lsdException w:name="Body Text 2" w:semiHidden="1" w:unhideWhenUsed="1"/>
+    <w:lsdException w:name="Body Text 3" w:semiHidden="1" w:unhideWhenUsed="1"/>
+    <w:lsdException w:name="Body Text Indent 2" w:semiHidden="1" 